--- a/docs/mmitss-deployment/mmitss-field-deployment.docx
+++ b/docs/mmitss-deployment/mmitss-field-deployment.docx
@@ -133,7 +133,7 @@
               </wp:anchor>
             </w:drawing>
           </mc:Choice>
-          <mc:Fallback xmlns:a14="http://schemas.microsoft.com/office/drawing/2010/main" xmlns:a16="http://schemas.microsoft.com/office/drawing/2014/main" xmlns:pic="http://schemas.openxmlformats.org/drawingml/2006/picture" xmlns:a="http://schemas.openxmlformats.org/drawingml/2006/main" xmlns:w16="http://schemas.microsoft.com/office/word/2018/wordml" xmlns:w16cex="http://schemas.microsoft.com/office/word/2018/wordml/cex" xmlns:w16cid="http://schemas.microsoft.com/office/word/2016/wordml/cid" xmlns:am3d="http://schemas.microsoft.com/office/drawing/2017/model3d" xmlns:aink="http://schemas.microsoft.com/office/drawing/2016/ink" xmlns:cx8="http://schemas.microsoft.com/office/drawing/2016/5/14/chartex" xmlns:cx7="http://schemas.microsoft.com/office/drawing/2016/5/13/chartex" xmlns:cx6="http://schemas.microsoft.com/office/drawing/2016/5/12/chartex" xmlns:cx5="http://schemas.microsoft.com/office/drawing/2016/5/11/chartex" xmlns:cx4="http://schemas.microsoft.com/office/drawing/2016/5/10/chartex" xmlns:cx3="http://schemas.microsoft.com/office/drawing/2016/5/9/chartex" xmlns:cx2="http://schemas.microsoft.com/office/drawing/2015/10/21/chartex">
+          <mc:Fallback xmlns:cx2="http://schemas.microsoft.com/office/drawing/2015/10/21/chartex" xmlns:cx3="http://schemas.microsoft.com/office/drawing/2016/5/9/chartex" xmlns:cx4="http://schemas.microsoft.com/office/drawing/2016/5/10/chartex" xmlns:cx5="http://schemas.microsoft.com/office/drawing/2016/5/11/chartex" xmlns:cx6="http://schemas.microsoft.com/office/drawing/2016/5/12/chartex" xmlns:cx7="http://schemas.microsoft.com/office/drawing/2016/5/13/chartex" xmlns:cx8="http://schemas.microsoft.com/office/drawing/2016/5/14/chartex" xmlns:aink="http://schemas.microsoft.com/office/drawing/2016/ink" xmlns:am3d="http://schemas.microsoft.com/office/drawing/2017/model3d" xmlns:w16cid="http://schemas.microsoft.com/office/word/2016/wordml/cid" xmlns:w16cex="http://schemas.microsoft.com/office/word/2018/wordml/cex" xmlns:w16="http://schemas.microsoft.com/office/word/2018/wordml" xmlns:a="http://schemas.openxmlformats.org/drawingml/2006/main" xmlns:pic="http://schemas.openxmlformats.org/drawingml/2006/picture" xmlns:a16="http://schemas.microsoft.com/office/drawing/2014/main" xmlns:a14="http://schemas.microsoft.com/office/drawing/2010/main">
             <w:pict w14:anchorId="1C72CCEA">
               <v:group id="Group 11" style="position:absolute;margin-left:0;margin-top:4.65pt;width:338.7pt;height:42.45pt;z-index:251659264;mso-position-horizontal:center;mso-position-horizontal-relative:margin" coordsize="43014,5391" o:spid="_x0000_s1026" w14:anchorId="31324C2F" o:gfxdata="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">
                 <v:shapetype id="_x0000_t75" coordsize="21600,21600" filled="f" stroked="f" o:spt="75" o:preferrelative="t" path="m@4@5l@4@11@9@11@9@5xe">
@@ -1202,84 +1202,28 @@
           <w:rFonts w:ascii="Times New Roman" w:hAnsi="Times New Roman" w:cs="Times New Roman"/>
           <w:sz w:val="24"/>
         </w:rPr>
-        <w:t xml:space="preserve"> Raspberry pi</w:t>
-      </w:r>
-      <w:r>
-        <w:rPr>
-          <w:rFonts w:ascii="Times New Roman" w:hAnsi="Times New Roman" w:cs="Times New Roman"/>
-          <w:sz w:val="24"/>
-        </w:rPr>
-        <w:t xml:space="preserve">. </w:t>
-      </w:r>
-      <w:r>
-        <w:rPr>
-          <w:rFonts w:ascii="Times New Roman" w:hAnsi="Times New Roman" w:cs="Times New Roman"/>
-          <w:sz w:val="24"/>
-        </w:rPr>
-        <w:t xml:space="preserve">To run MMITSS </w:t>
-      </w:r>
-      <w:r>
-        <w:rPr>
-          <w:rFonts w:ascii="Times New Roman" w:hAnsi="Times New Roman" w:cs="Times New Roman"/>
-          <w:sz w:val="24"/>
-        </w:rPr>
-        <w:t>vehicle</w:t>
-      </w:r>
-      <w:r>
-        <w:rPr>
-          <w:rFonts w:ascii="Times New Roman" w:hAnsi="Times New Roman" w:cs="Times New Roman"/>
-          <w:sz w:val="24"/>
-        </w:rPr>
-        <w:t xml:space="preserve"> software components </w:t>
-      </w:r>
-      <w:r>
-        <w:rPr>
-          <w:rFonts w:ascii="Times New Roman" w:hAnsi="Times New Roman" w:cs="Times New Roman"/>
-          <w:sz w:val="24"/>
-        </w:rPr>
-        <w:t>in</w:t>
-      </w:r>
-      <w:r>
-        <w:rPr>
-          <w:rFonts w:ascii="Times New Roman" w:hAnsi="Times New Roman" w:cs="Times New Roman"/>
-          <w:sz w:val="24"/>
-        </w:rPr>
-        <w:t xml:space="preserve"> the</w:t>
-      </w:r>
-      <w:r>
-        <w:rPr>
-          <w:rFonts w:ascii="Times New Roman" w:hAnsi="Times New Roman" w:cs="Times New Roman"/>
-          <w:sz w:val="24"/>
-        </w:rPr>
-        <w:t xml:space="preserve"> Raspberry pi</w:t>
-      </w:r>
-      <w:r>
-        <w:rPr>
-          <w:rFonts w:ascii="Times New Roman" w:hAnsi="Times New Roman" w:cs="Times New Roman"/>
-          <w:sz w:val="24"/>
-        </w:rPr>
-        <w:t xml:space="preserve">, Ubuntu </w:t>
-      </w:r>
-      <w:r>
-        <w:rPr>
-          <w:rFonts w:ascii="Times New Roman" w:hAnsi="Times New Roman" w:cs="Times New Roman"/>
-          <w:sz w:val="24"/>
-        </w:rPr>
-        <w:t xml:space="preserve">18.04 Server </w:t>
-      </w:r>
-      <w:r>
-        <w:rPr>
-          <w:rFonts w:ascii="Times New Roman" w:hAnsi="Times New Roman" w:cs="Times New Roman"/>
-          <w:sz w:val="24"/>
-        </w:rPr>
-        <w:t>operating systems</w:t>
-      </w:r>
-      <w:r>
-        <w:rPr>
-          <w:rFonts w:ascii="Times New Roman" w:hAnsi="Times New Roman" w:cs="Times New Roman"/>
-          <w:sz w:val="24"/>
-        </w:rPr>
-        <w:t xml:space="preserve"> can be installed.</w:t>
+        <w:t xml:space="preserve"> Raspberry pi. </w:t>
+      </w:r>
+      <w:r>
+        <w:rPr>
+          <w:rFonts w:ascii="Times New Roman" w:hAnsi="Times New Roman" w:cs="Times New Roman"/>
+          <w:sz w:val="24"/>
+        </w:rPr>
+        <w:t>To run MMITSS vehicle</w:t>
+      </w:r>
+      <w:r>
+        <w:rPr>
+          <w:rFonts w:ascii="Times New Roman" w:hAnsi="Times New Roman" w:cs="Times New Roman"/>
+          <w:sz w:val="24"/>
+        </w:rPr>
+        <w:t xml:space="preserve"> software components in the Raspberry pi</w:t>
+      </w:r>
+      <w:r>
+        <w:rPr>
+          <w:rFonts w:ascii="Times New Roman" w:hAnsi="Times New Roman" w:cs="Times New Roman"/>
+          <w:sz w:val="24"/>
+        </w:rPr>
+        <w:t>, Ubuntu 18.04 Server operating systems can be installed.</w:t>
       </w:r>
     </w:p>
     <w:p>
@@ -1850,82 +1794,714 @@
           <w:rFonts w:ascii="Times New Roman" w:hAnsi="Times New Roman" w:cs="Times New Roman"/>
           <w:sz w:val="24"/>
         </w:rPr>
-        <w:t xml:space="preserve"> container</w:t>
-      </w:r>
-      <w:r>
-        <w:rPr>
-          <w:rFonts w:ascii="Times New Roman" w:hAnsi="Times New Roman" w:cs="Times New Roman"/>
-          <w:sz w:val="24"/>
-        </w:rPr>
-        <w:t>.</w:t>
-      </w:r>
-      <w:r>
-        <w:rPr>
-          <w:rFonts w:ascii="Times New Roman" w:hAnsi="Times New Roman" w:cs="Times New Roman"/>
-          <w:sz w:val="24"/>
+        <w:t xml:space="preserve"> container.</w:t>
+      </w:r>
+      <w:r>
+        <w:rPr>
+          <w:rFonts w:ascii="Times New Roman" w:hAnsi="Times New Roman" w:cs="Times New Roman"/>
+          <w:sz w:val="24"/>
+        </w:rPr>
+        <w:t xml:space="preserve"> The configuration files contain the IP addresses, UDP ports etc. which are required to establish communicat</w:t>
+      </w:r>
+      <w:r>
+        <w:rPr>
+          <w:rFonts w:ascii="Times New Roman" w:hAnsi="Times New Roman" w:cs="Times New Roman"/>
+          <w:sz w:val="24"/>
+        </w:rPr>
+        <w:t>ion between the MMITSS software components</w:t>
+      </w:r>
+      <w:r>
+        <w:rPr>
+          <w:rFonts w:ascii="Times New Roman" w:hAnsi="Times New Roman" w:cs="Times New Roman"/>
+          <w:sz w:val="24"/>
+        </w:rPr>
+        <w:t xml:space="preserve">. </w:t>
+      </w:r>
+    </w:p>
+    <w:p>
+      <w:pPr>
+        <w:spacing w:line="240" w:lineRule="auto"/>
+        <w:rPr>
+          <w:rFonts w:ascii="Courier New" w:hAnsi="Courier New" w:cs="Courier New"/>
+          <w:sz w:val="20"/>
+        </w:rPr>
+      </w:pPr>
+      <w:r>
+        <w:rPr>
+          <w:rFonts w:ascii="Courier New" w:hAnsi="Courier New" w:cs="Courier New"/>
+          <w:sz w:val="20"/>
+        </w:rPr>
+        <w:t>{</w:t>
+      </w:r>
+    </w:p>
+    <w:p>
+      <w:pPr>
+        <w:spacing w:line="240" w:lineRule="auto"/>
+        <w:ind w:firstLine="720"/>
+        <w:rPr>
+          <w:rFonts w:ascii="Courier New" w:hAnsi="Courier New" w:cs="Courier New"/>
+          <w:sz w:val="20"/>
+        </w:rPr>
+      </w:pPr>
+      <w:r>
+        <w:rPr>
+          <w:rFonts w:ascii="Courier New" w:hAnsi="Courier New" w:cs="Courier New"/>
+          <w:sz w:val="20"/>
+        </w:rPr>
+        <w:t>"</w:t>
+      </w:r>
+      <w:proofErr w:type="spellStart"/>
+      <w:r>
+        <w:rPr>
+          <w:rFonts w:ascii="Courier New" w:hAnsi="Courier New" w:cs="Courier New"/>
+          <w:sz w:val="20"/>
+        </w:rPr>
+        <w:t>HostIp</w:t>
+      </w:r>
+      <w:proofErr w:type="spellEnd"/>
+      <w:r>
+        <w:rPr>
+          <w:rFonts w:ascii="Courier New" w:hAnsi="Courier New" w:cs="Courier New"/>
+          <w:sz w:val="20"/>
+        </w:rPr>
+        <w:t>": "</w:t>
+      </w:r>
+      <w:proofErr w:type="spellStart"/>
+      <w:r>
+        <w:rPr>
+          <w:rFonts w:ascii="Courier New" w:eastAsia="Times New Roman" w:hAnsi="Courier New" w:cs="Courier New"/>
+          <w:sz w:val="20"/>
+          <w:szCs w:val="20"/>
+        </w:rPr>
+        <w:t>xxx.xxx.xxx.xxx</w:t>
+      </w:r>
+      <w:proofErr w:type="spellEnd"/>
+      <w:r>
+        <w:rPr>
+          <w:rFonts w:ascii="Courier New" w:hAnsi="Courier New" w:cs="Courier New"/>
+          <w:sz w:val="20"/>
+        </w:rPr>
+        <w:t>",</w:t>
+      </w:r>
+    </w:p>
+    <w:p>
+      <w:pPr>
+        <w:spacing w:line="240" w:lineRule="auto"/>
+        <w:ind w:firstLine="720"/>
+        <w:rPr>
+          <w:rFonts w:ascii="Courier New" w:hAnsi="Courier New" w:cs="Courier New"/>
+          <w:sz w:val="20"/>
+        </w:rPr>
+      </w:pPr>
+      <w:r>
+        <w:rPr>
+          <w:rFonts w:ascii="Courier New" w:hAnsi="Courier New" w:cs="Courier New"/>
+          <w:sz w:val="20"/>
+        </w:rPr>
+        <w:t>"</w:t>
+      </w:r>
+      <w:proofErr w:type="spellStart"/>
+      <w:r>
+        <w:rPr>
+          <w:rFonts w:ascii="Courier New" w:hAnsi="Courier New" w:cs="Courier New"/>
+          <w:sz w:val="20"/>
+        </w:rPr>
+        <w:t>SourceDsrcDeviceIp</w:t>
+      </w:r>
+      <w:proofErr w:type="spellEnd"/>
+      <w:r>
+        <w:rPr>
+          <w:rFonts w:ascii="Courier New" w:hAnsi="Courier New" w:cs="Courier New"/>
+          <w:sz w:val="20"/>
+        </w:rPr>
+        <w:t>": "</w:t>
+      </w:r>
+      <w:proofErr w:type="spellStart"/>
+      <w:r>
+        <w:rPr>
+          <w:rFonts w:ascii="Courier New" w:eastAsia="Times New Roman" w:hAnsi="Courier New" w:cs="Courier New"/>
+          <w:sz w:val="20"/>
+          <w:szCs w:val="20"/>
+        </w:rPr>
+        <w:t>xxx.xxx.xxx.y</w:t>
+      </w:r>
+      <w:r>
+        <w:rPr>
+          <w:rFonts w:ascii="Courier New" w:eastAsia="Times New Roman" w:hAnsi="Courier New" w:cs="Courier New"/>
+          <w:sz w:val="20"/>
+          <w:szCs w:val="20"/>
+        </w:rPr>
+        <w:t>yy</w:t>
+      </w:r>
+      <w:proofErr w:type="spellEnd"/>
+      <w:r>
+        <w:rPr>
+          <w:rFonts w:ascii="Courier New" w:hAnsi="Courier New" w:cs="Courier New"/>
+          <w:sz w:val="20"/>
+        </w:rPr>
+        <w:t>",</w:t>
+      </w:r>
+    </w:p>
+    <w:p>
+      <w:pPr>
+        <w:spacing w:line="240" w:lineRule="auto"/>
+        <w:ind w:firstLine="720"/>
+        <w:rPr>
+          <w:rFonts w:ascii="Courier New" w:hAnsi="Courier New" w:cs="Courier New"/>
+          <w:sz w:val="20"/>
+        </w:rPr>
+      </w:pPr>
+      <w:r>
+        <w:rPr>
+          <w:rFonts w:ascii="Courier New" w:hAnsi="Courier New" w:cs="Courier New"/>
+          <w:sz w:val="20"/>
+        </w:rPr>
+        <w:t>"</w:t>
+      </w:r>
+      <w:proofErr w:type="spellStart"/>
+      <w:r>
+        <w:rPr>
+          <w:rFonts w:ascii="Courier New" w:hAnsi="Courier New" w:cs="Courier New"/>
+          <w:sz w:val="20"/>
+        </w:rPr>
+        <w:t>IntersectionName</w:t>
+      </w:r>
+      <w:proofErr w:type="spellEnd"/>
+      <w:r>
+        <w:rPr>
+          <w:rFonts w:ascii="Courier New" w:hAnsi="Courier New" w:cs="Courier New"/>
+          <w:sz w:val="20"/>
+        </w:rPr>
+        <w:t>": "xxx",</w:t>
+      </w:r>
+    </w:p>
+    <w:p>
+      <w:pPr>
+        <w:spacing w:line="240" w:lineRule="auto"/>
+        <w:ind w:firstLine="720"/>
+        <w:rPr>
+          <w:rFonts w:ascii="Courier New" w:hAnsi="Courier New" w:cs="Courier New"/>
+          <w:sz w:val="20"/>
+        </w:rPr>
+      </w:pPr>
+      <w:r>
+        <w:rPr>
+          <w:rFonts w:ascii="Courier New" w:hAnsi="Courier New" w:cs="Courier New"/>
+          <w:sz w:val="20"/>
+        </w:rPr>
+        <w:t>"MapPayload":</w:t>
+      </w:r>
+      <w:r>
+        <w:rPr>
+          <w:rFonts w:ascii="Courier New" w:hAnsi="Courier New" w:cs="Courier New"/>
+          <w:sz w:val="20"/>
+        </w:rPr>
+        <w:t>001283fe38083020315abe2149d0eecf1800a0000271c4fcbd028280",</w:t>
+      </w:r>
+    </w:p>
+    <w:p>
+      <w:pPr>
+        <w:spacing w:line="240" w:lineRule="auto"/>
+        <w:ind w:firstLine="720"/>
+        <w:rPr>
+          <w:rFonts w:ascii="Courier New" w:hAnsi="Courier New" w:cs="Courier New"/>
+          <w:sz w:val="20"/>
+        </w:rPr>
+      </w:pPr>
+      <w:r>
+        <w:rPr>
+          <w:rFonts w:ascii="Courier New" w:hAnsi="Courier New" w:cs="Courier New"/>
+          <w:sz w:val="20"/>
+        </w:rPr>
+        <w:t>"</w:t>
+      </w:r>
+      <w:proofErr w:type="spellStart"/>
+      <w:r>
+        <w:rPr>
+          <w:rFonts w:ascii="Courier New" w:hAnsi="Courier New" w:cs="Courier New"/>
+          <w:sz w:val="20"/>
+        </w:rPr>
+        <w:t>IntersectionID</w:t>
+      </w:r>
+      <w:proofErr w:type="spellEnd"/>
+      <w:proofErr w:type="gramStart"/>
+      <w:r>
+        <w:rPr>
+          <w:rFonts w:ascii="Courier New" w:hAnsi="Courier New" w:cs="Courier New"/>
+          <w:sz w:val="20"/>
+        </w:rPr>
+        <w:t>" :</w:t>
+      </w:r>
+      <w:proofErr w:type="gramEnd"/>
+      <w:r>
+        <w:rPr>
+          <w:rFonts w:ascii="Courier New" w:hAnsi="Courier New" w:cs="Courier New"/>
+          <w:sz w:val="20"/>
+        </w:rPr>
+        <w:t xml:space="preserve"> XXXX</w:t>
+      </w:r>
+      <w:r>
+        <w:rPr>
+          <w:rFonts w:ascii="Courier New" w:hAnsi="Courier New" w:cs="Courier New"/>
+          <w:sz w:val="20"/>
+        </w:rPr>
+        <w:t>,</w:t>
+      </w:r>
+    </w:p>
+    <w:p>
+      <w:pPr>
+        <w:spacing w:line="240" w:lineRule="auto"/>
+        <w:ind w:firstLine="720"/>
+        <w:rPr>
+          <w:rFonts w:ascii="Courier New" w:hAnsi="Courier New" w:cs="Courier New"/>
+          <w:sz w:val="20"/>
+        </w:rPr>
+      </w:pPr>
+      <w:r>
+        <w:rPr>
+          <w:rFonts w:ascii="Courier New" w:hAnsi="Courier New" w:cs="Courier New"/>
+          <w:sz w:val="20"/>
+        </w:rPr>
+        <w:t>"</w:t>
+      </w:r>
+      <w:proofErr w:type="spellStart"/>
+      <w:r>
+        <w:rPr>
+          <w:rFonts w:ascii="Courier New" w:hAnsi="Courier New" w:cs="Courier New"/>
+          <w:sz w:val="20"/>
+        </w:rPr>
+        <w:t>RegionalID</w:t>
+      </w:r>
+      <w:proofErr w:type="spellEnd"/>
+      <w:proofErr w:type="gramStart"/>
+      <w:r>
+        <w:rPr>
+          <w:rFonts w:ascii="Courier New" w:hAnsi="Courier New" w:cs="Courier New"/>
+          <w:sz w:val="20"/>
+        </w:rPr>
+        <w:t>" :</w:t>
+      </w:r>
+      <w:proofErr w:type="gramEnd"/>
+      <w:r>
+        <w:rPr>
+          <w:rFonts w:ascii="Courier New" w:hAnsi="Courier New" w:cs="Courier New"/>
+          <w:sz w:val="20"/>
+        </w:rPr>
+        <w:t xml:space="preserve"> 0,</w:t>
+      </w:r>
+    </w:p>
+    <w:p>
+      <w:pPr>
+        <w:spacing w:line="240" w:lineRule="auto"/>
+        <w:ind w:firstLine="720"/>
+        <w:rPr>
+          <w:rFonts w:ascii="Courier New" w:hAnsi="Courier New" w:cs="Courier New"/>
+          <w:sz w:val="20"/>
+        </w:rPr>
+      </w:pPr>
+      <w:r>
+        <w:rPr>
+          <w:rFonts w:ascii="Courier New" w:hAnsi="Courier New" w:cs="Courier New"/>
+          <w:sz w:val="20"/>
+        </w:rPr>
+        <w:t>"</w:t>
+      </w:r>
+      <w:proofErr w:type="spellStart"/>
+      <w:r>
+        <w:rPr>
+          <w:rFonts w:ascii="Courier New" w:hAnsi="Courier New" w:cs="Courier New"/>
+          <w:sz w:val="20"/>
+        </w:rPr>
+        <w:t>DataCollectorIP</w:t>
+      </w:r>
+      <w:proofErr w:type="spellEnd"/>
+      <w:r>
+        <w:rPr>
+          <w:rFonts w:ascii="Courier New" w:hAnsi="Courier New" w:cs="Courier New"/>
+          <w:sz w:val="20"/>
+        </w:rPr>
+        <w:t>": "</w:t>
+      </w:r>
+      <w:proofErr w:type="spellStart"/>
+      <w:r>
+        <w:rPr>
+          <w:rFonts w:ascii="Courier New" w:eastAsia="Times New Roman" w:hAnsi="Courier New" w:cs="Courier New"/>
+          <w:sz w:val="20"/>
+          <w:szCs w:val="20"/>
+        </w:rPr>
+        <w:t>xxx.xxx.xxx.xyx</w:t>
+      </w:r>
+      <w:proofErr w:type="spellEnd"/>
+      <w:r>
+        <w:rPr>
+          <w:rFonts w:ascii="Courier New" w:hAnsi="Courier New" w:cs="Courier New"/>
+          <w:sz w:val="20"/>
+        </w:rPr>
+        <w:t>",</w:t>
+      </w:r>
+    </w:p>
+    <w:p>
+      <w:pPr>
+        <w:spacing w:line="240" w:lineRule="auto"/>
+        <w:rPr>
+          <w:rFonts w:ascii="Courier New" w:hAnsi="Courier New" w:cs="Courier New"/>
+          <w:sz w:val="20"/>
+        </w:rPr>
+      </w:pPr>
+      <w:r>
+        <w:rPr>
+          <w:rFonts w:ascii="Courier New" w:hAnsi="Courier New" w:cs="Courier New"/>
+          <w:sz w:val="20"/>
+        </w:rPr>
+        <w:tab/>
+        <w:t>"</w:t>
+      </w:r>
+      <w:proofErr w:type="spellStart"/>
+      <w:r>
+        <w:rPr>
+          <w:rFonts w:ascii="Courier New" w:hAnsi="Courier New" w:cs="Courier New"/>
+          <w:sz w:val="20"/>
+        </w:rPr>
+        <w:t>HMIControllerIP</w:t>
+      </w:r>
+      <w:proofErr w:type="spellEnd"/>
+      <w:r>
+        <w:rPr>
+          <w:rFonts w:ascii="Courier New" w:hAnsi="Courier New" w:cs="Courier New"/>
+          <w:sz w:val="20"/>
+        </w:rPr>
+        <w:t>": "</w:t>
+      </w:r>
+      <w:proofErr w:type="spellStart"/>
+      <w:r>
+        <w:rPr>
+          <w:rFonts w:ascii="Courier New" w:eastAsia="Times New Roman" w:hAnsi="Courier New" w:cs="Courier New"/>
+          <w:sz w:val="20"/>
+          <w:szCs w:val="20"/>
+        </w:rPr>
+        <w:t>xxx.xxx.xxx.yxx</w:t>
+      </w:r>
+      <w:proofErr w:type="spellEnd"/>
+      <w:r>
+        <w:rPr>
+          <w:rFonts w:ascii="Courier New" w:hAnsi="Courier New" w:cs="Courier New"/>
+          <w:sz w:val="20"/>
+        </w:rPr>
+        <w:t>",</w:t>
+      </w:r>
+    </w:p>
+    <w:p>
+      <w:pPr>
+        <w:spacing w:line="240" w:lineRule="auto"/>
+        <w:rPr>
+          <w:rFonts w:ascii="Courier New" w:hAnsi="Courier New" w:cs="Courier New"/>
+          <w:sz w:val="20"/>
+        </w:rPr>
+      </w:pPr>
+      <w:r>
+        <w:rPr>
+          <w:rFonts w:ascii="Courier New" w:hAnsi="Courier New" w:cs="Courier New"/>
+          <w:sz w:val="20"/>
+        </w:rPr>
+        <w:tab/>
+        <w:t>"</w:t>
+      </w:r>
+      <w:proofErr w:type="spellStart"/>
+      <w:r>
+        <w:rPr>
+          <w:rFonts w:ascii="Courier New" w:hAnsi="Courier New" w:cs="Courier New"/>
+          <w:sz w:val="20"/>
+        </w:rPr>
+        <w:t>MessageDistributorIP</w:t>
+      </w:r>
+      <w:proofErr w:type="spellEnd"/>
+      <w:r>
+        <w:rPr>
+          <w:rFonts w:ascii="Courier New" w:hAnsi="Courier New" w:cs="Courier New"/>
+          <w:sz w:val="20"/>
+        </w:rPr>
+        <w:t xml:space="preserve">": </w:t>
+      </w:r>
+      <w:proofErr w:type="gramStart"/>
+      <w:r>
+        <w:rPr>
+          <w:rFonts w:ascii="Courier New" w:hAnsi="Courier New" w:cs="Courier New"/>
+          <w:sz w:val="20"/>
+        </w:rPr>
+        <w:t>"</w:t>
+      </w:r>
+      <w:r>
+        <w:rPr>
+          <w:rFonts w:ascii="Courier New" w:hAnsi="Courier New" w:cs="Courier New"/>
+          <w:sz w:val="20"/>
         </w:rPr>
         <w:t xml:space="preserve"> </w:t>
       </w:r>
-      <w:r>
-        <w:rPr>
-          <w:rFonts w:ascii="Times New Roman" w:hAnsi="Times New Roman" w:cs="Times New Roman"/>
-          <w:sz w:val="24"/>
-        </w:rPr>
-        <w:t>The configuration files contain the IP addresses, UDP ports etc. which are required to establish communicat</w:t>
-      </w:r>
-      <w:r>
-        <w:rPr>
-          <w:rFonts w:ascii="Times New Roman" w:hAnsi="Times New Roman" w:cs="Times New Roman"/>
-          <w:sz w:val="24"/>
-        </w:rPr>
-        <w:t>ion between the MMITSS software components</w:t>
-      </w:r>
-      <w:r>
-        <w:rPr>
-          <w:rFonts w:ascii="Times New Roman" w:hAnsi="Times New Roman" w:cs="Times New Roman"/>
-          <w:sz w:val="24"/>
-        </w:rPr>
-        <w:t>.</w:t>
-      </w:r>
-      <w:r>
-        <w:rPr>
-          <w:rFonts w:ascii="Times New Roman" w:hAnsi="Times New Roman" w:cs="Times New Roman"/>
-          <w:sz w:val="24"/>
+      <w:proofErr w:type="spellStart"/>
+      <w:r>
+        <w:rPr>
+          <w:rFonts w:ascii="Courier New" w:eastAsia="Times New Roman" w:hAnsi="Courier New" w:cs="Courier New"/>
+          <w:sz w:val="20"/>
+          <w:szCs w:val="20"/>
+        </w:rPr>
+        <w:t>xxx.xxx.xxx.zzz</w:t>
+      </w:r>
+      <w:proofErr w:type="spellEnd"/>
+      <w:proofErr w:type="gramEnd"/>
+      <w:r>
+        <w:rPr>
+          <w:rFonts w:ascii="Courier New" w:hAnsi="Courier New" w:cs="Courier New"/>
+          <w:sz w:val="20"/>
         </w:rPr>
         <w:t xml:space="preserve"> </w:t>
       </w:r>
-    </w:p>
-    <w:p>
-      <w:pPr>
-        <w:spacing w:line="240" w:lineRule="auto"/>
-        <w:rPr>
-          <w:rFonts w:ascii="Courier New" w:hAnsi="Courier New" w:cs="Courier New"/>
-          <w:sz w:val="20"/>
-        </w:rPr>
-      </w:pPr>
-      <w:r>
-        <w:rPr>
-          <w:rFonts w:ascii="Courier New" w:hAnsi="Courier New" w:cs="Courier New"/>
-          <w:sz w:val="20"/>
-        </w:rPr>
+      <w:r>
+        <w:rPr>
+          <w:rFonts w:ascii="Courier New" w:hAnsi="Courier New" w:cs="Courier New"/>
+          <w:sz w:val="20"/>
+        </w:rPr>
+        <w:t>",</w:t>
+      </w:r>
+    </w:p>
+    <w:p>
+      <w:pPr>
+        <w:spacing w:line="240" w:lineRule="auto"/>
+        <w:rPr>
+          <w:rFonts w:ascii="Courier New" w:hAnsi="Courier New" w:cs="Courier New"/>
+          <w:sz w:val="20"/>
+        </w:rPr>
+      </w:pPr>
+      <w:r>
+        <w:rPr>
+          <w:rFonts w:ascii="Courier New" w:hAnsi="Courier New" w:cs="Courier New"/>
+          <w:sz w:val="20"/>
+        </w:rPr>
+        <w:lastRenderedPageBreak/>
+        <w:tab/>
+        <w:t>"</w:t>
+      </w:r>
+      <w:proofErr w:type="spellStart"/>
+      <w:r>
+        <w:rPr>
+          <w:rFonts w:ascii="Courier New" w:hAnsi="Courier New" w:cs="Courier New"/>
+          <w:sz w:val="20"/>
+        </w:rPr>
+        <w:t>PriorityRequestGeneratorServerIP</w:t>
+      </w:r>
+      <w:proofErr w:type="spellEnd"/>
+      <w:r>
+        <w:rPr>
+          <w:rFonts w:ascii="Courier New" w:hAnsi="Courier New" w:cs="Courier New"/>
+          <w:sz w:val="20"/>
+        </w:rPr>
+        <w:t>": "</w:t>
+      </w:r>
+      <w:proofErr w:type="spellStart"/>
+      <w:r>
+        <w:rPr>
+          <w:rFonts w:ascii="Courier New" w:eastAsia="Times New Roman" w:hAnsi="Courier New" w:cs="Courier New"/>
+          <w:sz w:val="20"/>
+          <w:szCs w:val="20"/>
+        </w:rPr>
+        <w:t>xxx.xxx.xxx.zzz</w:t>
+      </w:r>
+      <w:proofErr w:type="spellEnd"/>
+      <w:r>
+        <w:rPr>
+          <w:rFonts w:ascii="Courier New" w:hAnsi="Courier New" w:cs="Courier New"/>
+          <w:sz w:val="20"/>
+        </w:rPr>
+        <w:t>",</w:t>
+      </w:r>
+    </w:p>
+    <w:p>
+      <w:pPr>
+        <w:spacing w:line="240" w:lineRule="auto"/>
+        <w:ind w:firstLine="720"/>
+        <w:rPr>
+          <w:rFonts w:ascii="Courier New" w:hAnsi="Courier New" w:cs="Courier New"/>
+          <w:sz w:val="20"/>
+        </w:rPr>
+      </w:pPr>
+      <w:r>
+        <w:rPr>
+          <w:rFonts w:ascii="Courier New" w:hAnsi="Courier New" w:cs="Courier New"/>
+          <w:sz w:val="20"/>
+        </w:rPr>
+        <w:t>"</w:t>
+      </w:r>
+      <w:proofErr w:type="spellStart"/>
+      <w:r>
+        <w:rPr>
+          <w:rFonts w:ascii="Courier New" w:hAnsi="Courier New" w:cs="Courier New"/>
+          <w:sz w:val="20"/>
+        </w:rPr>
+        <w:t>VehicleType</w:t>
+      </w:r>
+      <w:proofErr w:type="spellEnd"/>
+      <w:proofErr w:type="gramStart"/>
+      <w:r>
+        <w:rPr>
+          <w:rFonts w:ascii="Courier New" w:hAnsi="Courier New" w:cs="Courier New"/>
+          <w:sz w:val="20"/>
+        </w:rPr>
+        <w:t>" :</w:t>
+      </w:r>
+      <w:proofErr w:type="gramEnd"/>
+      <w:r>
+        <w:rPr>
+          <w:rFonts w:ascii="Courier New" w:hAnsi="Courier New" w:cs="Courier New"/>
+          <w:sz w:val="20"/>
+        </w:rPr>
+        <w:t xml:space="preserve"> 6,</w:t>
+      </w:r>
+    </w:p>
+    <w:p>
+      <w:pPr>
+        <w:spacing w:line="240" w:lineRule="auto"/>
+        <w:ind w:firstLine="720"/>
+        <w:rPr>
+          <w:rFonts w:ascii="Courier New" w:hAnsi="Courier New" w:cs="Courier New"/>
+          <w:sz w:val="20"/>
+        </w:rPr>
+      </w:pPr>
+      <w:r>
+        <w:rPr>
+          <w:rFonts w:ascii="Courier New" w:hAnsi="Courier New" w:cs="Courier New"/>
+          <w:sz w:val="20"/>
+        </w:rPr>
+        <w:t>"Logging</w:t>
+      </w:r>
+      <w:proofErr w:type="gramStart"/>
+      <w:r>
+        <w:rPr>
+          <w:rFonts w:ascii="Courier New" w:hAnsi="Courier New" w:cs="Courier New"/>
+          <w:sz w:val="20"/>
+        </w:rPr>
+        <w:t>" :</w:t>
+      </w:r>
+      <w:proofErr w:type="gramEnd"/>
+      <w:r>
+        <w:rPr>
+          <w:rFonts w:ascii="Courier New" w:hAnsi="Courier New" w:cs="Courier New"/>
+          <w:sz w:val="20"/>
+        </w:rPr>
+        <w:t xml:space="preserve"> "True",</w:t>
+      </w:r>
+    </w:p>
+    <w:p>
+      <w:pPr>
+        <w:spacing w:line="240" w:lineRule="auto"/>
+        <w:ind w:firstLine="720"/>
+        <w:rPr>
+          <w:rFonts w:ascii="Courier New" w:hAnsi="Courier New" w:cs="Courier New"/>
+          <w:sz w:val="20"/>
+        </w:rPr>
+      </w:pPr>
+      <w:r>
+        <w:rPr>
+          <w:rFonts w:ascii="Courier New" w:hAnsi="Courier New" w:cs="Courier New"/>
+          <w:sz w:val="20"/>
+        </w:rPr>
+        <w:t>"</w:t>
+      </w:r>
+      <w:proofErr w:type="spellStart"/>
+      <w:r>
+        <w:rPr>
+          <w:rFonts w:ascii="Courier New" w:hAnsi="Courier New" w:cs="Courier New"/>
+          <w:sz w:val="20"/>
+        </w:rPr>
+        <w:t>SRMTimedOutTime</w:t>
+      </w:r>
+      <w:proofErr w:type="spellEnd"/>
+      <w:proofErr w:type="gramStart"/>
+      <w:r>
+        <w:rPr>
+          <w:rFonts w:ascii="Courier New" w:hAnsi="Courier New" w:cs="Courier New"/>
+          <w:sz w:val="20"/>
+        </w:rPr>
+        <w:t>" :</w:t>
+      </w:r>
+      <w:proofErr w:type="gramEnd"/>
+      <w:r>
+        <w:rPr>
+          <w:rFonts w:ascii="Courier New" w:hAnsi="Courier New" w:cs="Courier New"/>
+          <w:sz w:val="20"/>
+        </w:rPr>
+        <w:t xml:space="preserve"> 10.0,</w:t>
+      </w:r>
+    </w:p>
+    <w:p>
+      <w:pPr>
+        <w:spacing w:line="240" w:lineRule="auto"/>
+        <w:ind w:firstLine="720"/>
+        <w:rPr>
+          <w:rFonts w:ascii="Courier New" w:hAnsi="Courier New" w:cs="Courier New"/>
+          <w:sz w:val="20"/>
+        </w:rPr>
+      </w:pPr>
+      <w:r>
+        <w:rPr>
+          <w:rFonts w:ascii="Courier New" w:hAnsi="Courier New" w:cs="Courier New"/>
+          <w:sz w:val="20"/>
+        </w:rPr>
+        <w:t>"</w:t>
+      </w:r>
+      <w:proofErr w:type="spellStart"/>
+      <w:r>
+        <w:rPr>
+          <w:rFonts w:ascii="Courier New" w:hAnsi="Courier New" w:cs="Courier New"/>
+          <w:sz w:val="20"/>
+        </w:rPr>
+        <w:t>PortNumber</w:t>
+      </w:r>
+      <w:proofErr w:type="spellEnd"/>
+      <w:r>
+        <w:rPr>
+          <w:rFonts w:ascii="Courier New" w:hAnsi="Courier New" w:cs="Courier New"/>
+          <w:sz w:val="20"/>
+        </w:rPr>
+        <w:t>":</w:t>
+      </w:r>
+    </w:p>
+    <w:p>
+      <w:pPr>
+        <w:spacing w:line="240" w:lineRule="auto"/>
+        <w:rPr>
+          <w:rFonts w:ascii="Courier New" w:hAnsi="Courier New" w:cs="Courier New"/>
+          <w:sz w:val="20"/>
+        </w:rPr>
+      </w:pPr>
+      <w:r>
+        <w:rPr>
+          <w:rFonts w:ascii="Courier New" w:hAnsi="Courier New" w:cs="Courier New"/>
+          <w:sz w:val="20"/>
+        </w:rPr>
+        <w:tab/>
         <w:t>{</w:t>
       </w:r>
     </w:p>
     <w:p>
       <w:pPr>
         <w:spacing w:line="240" w:lineRule="auto"/>
-        <w:ind w:firstLine="720"/>
-        <w:rPr>
-          <w:rFonts w:ascii="Courier New" w:hAnsi="Courier New" w:cs="Courier New"/>
-          <w:sz w:val="20"/>
-        </w:rPr>
-      </w:pPr>
-      <w:r>
-        <w:rPr>
-          <w:rFonts w:ascii="Courier New" w:hAnsi="Courier New" w:cs="Courier New"/>
-          <w:sz w:val="20"/>
-          <w:highlight w:val="yellow"/>
-        </w:rPr>
+        <w:rPr>
+          <w:rFonts w:ascii="Courier New" w:hAnsi="Courier New" w:cs="Courier New"/>
+          <w:sz w:val="20"/>
+        </w:rPr>
+      </w:pPr>
+      <w:r>
+        <w:rPr>
+          <w:rFonts w:ascii="Courier New" w:hAnsi="Courier New" w:cs="Courier New"/>
+          <w:sz w:val="20"/>
+        </w:rPr>
+        <w:tab/>
+      </w:r>
+      <w:r>
+        <w:rPr>
+          <w:rFonts w:ascii="Courier New" w:hAnsi="Courier New" w:cs="Courier New"/>
+          <w:sz w:val="20"/>
+        </w:rPr>
+        <w:tab/>
         <w:t>"</w:t>
       </w:r>
       <w:proofErr w:type="spellStart"/>
@@ -1933,35 +2509,2048 @@
         <w:rPr>
           <w:rFonts w:ascii="Courier New" w:hAnsi="Courier New" w:cs="Courier New"/>
           <w:sz w:val="20"/>
-          <w:highlight w:val="yellow"/>
-        </w:rPr>
-        <w:t>HostIp</w:t>
-      </w:r>
-      <w:proofErr w:type="spellEnd"/>
-      <w:r>
-        <w:rPr>
-          <w:rFonts w:ascii="Courier New" w:hAnsi="Courier New" w:cs="Courier New"/>
-          <w:sz w:val="20"/>
-          <w:highlight w:val="yellow"/>
-        </w:rPr>
-        <w:t>": "</w:t>
-      </w:r>
-      <w:proofErr w:type="spellStart"/>
+        </w:rPr>
+        <w:t>MessageTransceiver</w:t>
+      </w:r>
+      <w:proofErr w:type="spellEnd"/>
+      <w:r>
+        <w:rPr>
+          <w:rFonts w:ascii="Courier New" w:hAnsi="Courier New" w:cs="Courier New"/>
+          <w:sz w:val="20"/>
+        </w:rPr>
+        <w:t>":</w:t>
+      </w:r>
+    </w:p>
+    <w:p>
+      <w:pPr>
+        <w:spacing w:line="240" w:lineRule="auto"/>
+        <w:rPr>
+          <w:rFonts w:ascii="Courier New" w:hAnsi="Courier New" w:cs="Courier New"/>
+          <w:sz w:val="20"/>
+        </w:rPr>
+      </w:pPr>
+      <w:r>
+        <w:rPr>
+          <w:rFonts w:ascii="Courier New" w:hAnsi="Courier New" w:cs="Courier New"/>
+          <w:sz w:val="20"/>
+        </w:rPr>
+        <w:tab/>
+      </w:r>
+      <w:r>
+        <w:rPr>
+          <w:rFonts w:ascii="Courier New" w:hAnsi="Courier New" w:cs="Courier New"/>
+          <w:sz w:val="20"/>
+        </w:rPr>
+        <w:tab/>
+        <w:t>{</w:t>
+      </w:r>
+    </w:p>
+    <w:p>
+      <w:pPr>
+        <w:spacing w:line="240" w:lineRule="auto"/>
+        <w:rPr>
+          <w:rFonts w:ascii="Courier New" w:hAnsi="Courier New" w:cs="Courier New"/>
+          <w:sz w:val="20"/>
+        </w:rPr>
+      </w:pPr>
+      <w:r>
+        <w:rPr>
+          <w:rFonts w:ascii="Courier New" w:hAnsi="Courier New" w:cs="Courier New"/>
+          <w:sz w:val="20"/>
+        </w:rPr>
+        <w:tab/>
+      </w:r>
+      <w:r>
+        <w:rPr>
+          <w:rFonts w:ascii="Courier New" w:hAnsi="Courier New" w:cs="Courier New"/>
+          <w:sz w:val="20"/>
+        </w:rPr>
+        <w:tab/>
+      </w:r>
+      <w:r>
+        <w:rPr>
+          <w:rFonts w:ascii="Courier New" w:hAnsi="Courier New" w:cs="Courier New"/>
+          <w:sz w:val="20"/>
+        </w:rPr>
+        <w:tab/>
+        <w:t>"</w:t>
+      </w:r>
+      <w:proofErr w:type="spellStart"/>
+      <w:r>
+        <w:rPr>
+          <w:rFonts w:ascii="Courier New" w:hAnsi="Courier New" w:cs="Courier New"/>
+          <w:sz w:val="20"/>
+        </w:rPr>
+        <w:t>MessageSender</w:t>
+      </w:r>
+      <w:proofErr w:type="spellEnd"/>
+      <w:r>
+        <w:rPr>
+          <w:rFonts w:ascii="Courier New" w:hAnsi="Courier New" w:cs="Courier New"/>
+          <w:sz w:val="20"/>
+        </w:rPr>
+        <w:t>": 10003,</w:t>
+      </w:r>
+    </w:p>
+    <w:p>
+      <w:pPr>
+        <w:spacing w:line="240" w:lineRule="auto"/>
+        <w:rPr>
+          <w:rFonts w:ascii="Courier New" w:hAnsi="Courier New" w:cs="Courier New"/>
+          <w:sz w:val="20"/>
+        </w:rPr>
+      </w:pPr>
+      <w:r>
+        <w:rPr>
+          <w:rFonts w:ascii="Courier New" w:hAnsi="Courier New" w:cs="Courier New"/>
+          <w:sz w:val="20"/>
+        </w:rPr>
+        <w:tab/>
+      </w:r>
+      <w:r>
+        <w:rPr>
+          <w:rFonts w:ascii="Courier New" w:hAnsi="Courier New" w:cs="Courier New"/>
+          <w:sz w:val="20"/>
+        </w:rPr>
+        <w:tab/>
+      </w:r>
+      <w:r>
+        <w:rPr>
+          <w:rFonts w:ascii="Courier New" w:hAnsi="Courier New" w:cs="Courier New"/>
+          <w:sz w:val="20"/>
+        </w:rPr>
+        <w:tab/>
+        <w:t>"</w:t>
+      </w:r>
+      <w:proofErr w:type="spellStart"/>
+      <w:r>
+        <w:rPr>
+          <w:rFonts w:ascii="Courier New" w:hAnsi="Courier New" w:cs="Courier New"/>
+          <w:sz w:val="20"/>
+        </w:rPr>
+        <w:t>MessageReceiver</w:t>
+      </w:r>
+      <w:proofErr w:type="spellEnd"/>
+      <w:r>
+        <w:rPr>
+          <w:rFonts w:ascii="Courier New" w:hAnsi="Courier New" w:cs="Courier New"/>
+          <w:sz w:val="20"/>
+        </w:rPr>
+        <w:t>": 10002,</w:t>
+      </w:r>
+    </w:p>
+    <w:p>
+      <w:pPr>
+        <w:spacing w:line="240" w:lineRule="auto"/>
+        <w:rPr>
+          <w:rFonts w:ascii="Courier New" w:hAnsi="Courier New" w:cs="Courier New"/>
+          <w:sz w:val="20"/>
+        </w:rPr>
+      </w:pPr>
+      <w:r>
+        <w:rPr>
+          <w:rFonts w:ascii="Courier New" w:hAnsi="Courier New" w:cs="Courier New"/>
+          <w:sz w:val="20"/>
+        </w:rPr>
+        <w:tab/>
+      </w:r>
+      <w:r>
+        <w:rPr>
+          <w:rFonts w:ascii="Courier New" w:hAnsi="Courier New" w:cs="Courier New"/>
+          <w:sz w:val="20"/>
+        </w:rPr>
+        <w:tab/>
+      </w:r>
+      <w:r>
+        <w:rPr>
+          <w:rFonts w:ascii="Courier New" w:hAnsi="Courier New" w:cs="Courier New"/>
+          <w:sz w:val="20"/>
+        </w:rPr>
+        <w:tab/>
+        <w:t>"</w:t>
+      </w:r>
+      <w:proofErr w:type="spellStart"/>
+      <w:r>
+        <w:rPr>
+          <w:rFonts w:ascii="Courier New" w:hAnsi="Courier New" w:cs="Courier New"/>
+          <w:sz w:val="20"/>
+        </w:rPr>
+        <w:t>MessageEncoder</w:t>
+      </w:r>
+      <w:proofErr w:type="spellEnd"/>
+      <w:r>
+        <w:rPr>
+          <w:rFonts w:ascii="Courier New" w:hAnsi="Courier New" w:cs="Courier New"/>
+          <w:sz w:val="20"/>
+        </w:rPr>
+        <w:t>": 10003,</w:t>
+      </w:r>
+    </w:p>
+    <w:p>
+      <w:pPr>
+        <w:spacing w:line="240" w:lineRule="auto"/>
+        <w:rPr>
+          <w:rFonts w:ascii="Courier New" w:hAnsi="Courier New" w:cs="Courier New"/>
+          <w:sz w:val="20"/>
+        </w:rPr>
+      </w:pPr>
+      <w:r>
+        <w:rPr>
+          <w:rFonts w:ascii="Courier New" w:hAnsi="Courier New" w:cs="Courier New"/>
+          <w:sz w:val="20"/>
+        </w:rPr>
+        <w:tab/>
+      </w:r>
+      <w:r>
+        <w:rPr>
+          <w:rFonts w:ascii="Courier New" w:hAnsi="Courier New" w:cs="Courier New"/>
+          <w:sz w:val="20"/>
+        </w:rPr>
+        <w:tab/>
+      </w:r>
+      <w:r>
+        <w:rPr>
+          <w:rFonts w:ascii="Courier New" w:hAnsi="Courier New" w:cs="Courier New"/>
+          <w:sz w:val="20"/>
+        </w:rPr>
+        <w:tab/>
+        <w:t>"</w:t>
+      </w:r>
+      <w:proofErr w:type="spellStart"/>
+      <w:r>
+        <w:rPr>
+          <w:rFonts w:ascii="Courier New" w:hAnsi="Courier New" w:cs="Courier New"/>
+          <w:sz w:val="20"/>
+        </w:rPr>
+        <w:t>MessageDecoder</w:t>
+      </w:r>
+      <w:proofErr w:type="spellEnd"/>
+      <w:r>
+        <w:rPr>
+          <w:rFonts w:ascii="Courier New" w:hAnsi="Courier New" w:cs="Courier New"/>
+          <w:sz w:val="20"/>
+        </w:rPr>
+        <w:t>": 10002</w:t>
+      </w:r>
+    </w:p>
+    <w:p>
+      <w:pPr>
+        <w:spacing w:line="240" w:lineRule="auto"/>
+        <w:rPr>
+          <w:rFonts w:ascii="Courier New" w:hAnsi="Courier New" w:cs="Courier New"/>
+          <w:sz w:val="20"/>
+        </w:rPr>
+      </w:pPr>
+      <w:r>
+        <w:rPr>
+          <w:rFonts w:ascii="Courier New" w:hAnsi="Courier New" w:cs="Courier New"/>
+          <w:sz w:val="20"/>
+        </w:rPr>
+        <w:tab/>
+      </w:r>
+      <w:r>
+        <w:rPr>
+          <w:rFonts w:ascii="Courier New" w:hAnsi="Courier New" w:cs="Courier New"/>
+          <w:sz w:val="20"/>
+        </w:rPr>
+        <w:tab/>
+        <w:t>},</w:t>
+      </w:r>
+    </w:p>
+    <w:p>
+      <w:pPr>
+        <w:spacing w:line="240" w:lineRule="auto"/>
+        <w:rPr>
+          <w:rFonts w:ascii="Courier New" w:hAnsi="Courier New" w:cs="Courier New"/>
+          <w:sz w:val="20"/>
+        </w:rPr>
+      </w:pPr>
+      <w:r>
+        <w:rPr>
+          <w:rFonts w:ascii="Courier New" w:hAnsi="Courier New" w:cs="Courier New"/>
+          <w:sz w:val="20"/>
+        </w:rPr>
+        <w:tab/>
+      </w:r>
+      <w:r>
+        <w:rPr>
+          <w:rFonts w:ascii="Courier New" w:hAnsi="Courier New" w:cs="Courier New"/>
+          <w:sz w:val="20"/>
+        </w:rPr>
+        <w:tab/>
+        <w:t>"</w:t>
+      </w:r>
+      <w:proofErr w:type="spellStart"/>
+      <w:r>
+        <w:rPr>
+          <w:rFonts w:ascii="Courier New" w:hAnsi="Courier New" w:cs="Courier New"/>
+          <w:sz w:val="20"/>
+        </w:rPr>
+        <w:t>MessageDistributor</w:t>
+      </w:r>
+      <w:proofErr w:type="spellEnd"/>
+      <w:r>
+        <w:rPr>
+          <w:rFonts w:ascii="Courier New" w:hAnsi="Courier New" w:cs="Courier New"/>
+          <w:sz w:val="20"/>
+        </w:rPr>
+        <w:t>": 5000,</w:t>
+      </w:r>
+    </w:p>
+    <w:p>
+      <w:pPr>
+        <w:spacing w:line="240" w:lineRule="auto"/>
+        <w:rPr>
+          <w:rFonts w:ascii="Courier New" w:hAnsi="Courier New" w:cs="Courier New"/>
+          <w:sz w:val="20"/>
+        </w:rPr>
+      </w:pPr>
+      <w:r>
+        <w:rPr>
+          <w:rFonts w:ascii="Courier New" w:hAnsi="Courier New" w:cs="Courier New"/>
+          <w:sz w:val="20"/>
+        </w:rPr>
+        <w:tab/>
+      </w:r>
+      <w:r>
+        <w:rPr>
+          <w:rFonts w:ascii="Courier New" w:hAnsi="Courier New" w:cs="Courier New"/>
+          <w:sz w:val="20"/>
+        </w:rPr>
+        <w:tab/>
+        <w:t>"</w:t>
+      </w:r>
+      <w:proofErr w:type="spellStart"/>
+      <w:r>
+        <w:rPr>
+          <w:rFonts w:ascii="Courier New" w:hAnsi="Courier New" w:cs="Courier New"/>
+          <w:sz w:val="20"/>
+        </w:rPr>
+        <w:t>RsmDecoder</w:t>
+      </w:r>
+      <w:proofErr w:type="spellEnd"/>
+      <w:r>
+        <w:rPr>
+          <w:rFonts w:ascii="Courier New" w:hAnsi="Courier New" w:cs="Courier New"/>
+          <w:sz w:val="20"/>
+        </w:rPr>
+        <w:t>": 10006,</w:t>
+      </w:r>
+    </w:p>
+    <w:p>
+      <w:pPr>
+        <w:spacing w:line="240" w:lineRule="auto"/>
+        <w:rPr>
+          <w:rFonts w:ascii="Courier New" w:hAnsi="Courier New" w:cs="Courier New"/>
+          <w:sz w:val="20"/>
+        </w:rPr>
+      </w:pPr>
+      <w:r>
+        <w:rPr>
+          <w:rFonts w:ascii="Courier New" w:hAnsi="Courier New" w:cs="Courier New"/>
+          <w:sz w:val="20"/>
+        </w:rPr>
+        <w:tab/>
+      </w:r>
+      <w:r>
+        <w:rPr>
+          <w:rFonts w:ascii="Courier New" w:hAnsi="Courier New" w:cs="Courier New"/>
+          <w:sz w:val="20"/>
+        </w:rPr>
+        <w:tab/>
+        <w:t>"</w:t>
+      </w:r>
+      <w:proofErr w:type="spellStart"/>
+      <w:r>
+        <w:rPr>
+          <w:rFonts w:ascii="Courier New" w:hAnsi="Courier New" w:cs="Courier New"/>
+          <w:sz w:val="20"/>
+        </w:rPr>
+        <w:t>OBUBSMReceiver</w:t>
+      </w:r>
+      <w:proofErr w:type="spellEnd"/>
+      <w:r>
+        <w:rPr>
+          <w:rFonts w:ascii="Courier New" w:hAnsi="Courier New" w:cs="Courier New"/>
+          <w:sz w:val="20"/>
+        </w:rPr>
+        <w:t>": 10005,</w:t>
+      </w:r>
+    </w:p>
+    <w:p>
+      <w:pPr>
+        <w:spacing w:line="240" w:lineRule="auto"/>
+        <w:ind w:left="720" w:firstLine="720"/>
+        <w:rPr>
+          <w:rFonts w:ascii="Courier New" w:hAnsi="Courier New" w:cs="Courier New"/>
+          <w:sz w:val="20"/>
+        </w:rPr>
+      </w:pPr>
+      <w:r>
+        <w:rPr>
+          <w:rFonts w:ascii="Courier New" w:hAnsi="Courier New" w:cs="Courier New"/>
+          <w:sz w:val="20"/>
+        </w:rPr>
+        <w:t>"</w:t>
+      </w:r>
+      <w:proofErr w:type="spellStart"/>
+      <w:r>
+        <w:rPr>
+          <w:rFonts w:ascii="Courier New" w:hAnsi="Courier New" w:cs="Courier New"/>
+          <w:sz w:val="20"/>
+        </w:rPr>
+        <w:t>HostBsmDecoder</w:t>
+      </w:r>
+      <w:proofErr w:type="spellEnd"/>
+      <w:r>
+        <w:rPr>
+          <w:rFonts w:ascii="Courier New" w:hAnsi="Courier New" w:cs="Courier New"/>
+          <w:sz w:val="20"/>
+        </w:rPr>
+        <w:t>": 10005,</w:t>
+      </w:r>
+    </w:p>
+    <w:p>
+      <w:pPr>
+        <w:spacing w:line="240" w:lineRule="auto"/>
+        <w:rPr>
+          <w:rFonts w:ascii="Courier New" w:hAnsi="Courier New" w:cs="Courier New"/>
+          <w:sz w:val="20"/>
+        </w:rPr>
+      </w:pPr>
+      <w:r>
+        <w:rPr>
+          <w:rFonts w:ascii="Courier New" w:hAnsi="Courier New" w:cs="Courier New"/>
+          <w:sz w:val="20"/>
+        </w:rPr>
+        <w:tab/>
+      </w:r>
+      <w:r>
+        <w:rPr>
+          <w:rFonts w:ascii="Courier New" w:hAnsi="Courier New" w:cs="Courier New"/>
+          <w:sz w:val="20"/>
+        </w:rPr>
+        <w:tab/>
+        <w:t>"</w:t>
+      </w:r>
+      <w:proofErr w:type="spellStart"/>
+      <w:r>
+        <w:rPr>
+          <w:rFonts w:ascii="Courier New" w:hAnsi="Courier New" w:cs="Courier New"/>
+          <w:sz w:val="20"/>
+        </w:rPr>
+        <w:t>TrajectoryAware</w:t>
+      </w:r>
+      <w:proofErr w:type="spellEnd"/>
+      <w:r>
+        <w:rPr>
+          <w:rFonts w:ascii="Courier New" w:hAnsi="Courier New" w:cs="Courier New"/>
+          <w:sz w:val="20"/>
+        </w:rPr>
+        <w:t>": 20001,</w:t>
+      </w:r>
+    </w:p>
+    <w:p>
+      <w:pPr>
+        <w:spacing w:line="240" w:lineRule="auto"/>
+        <w:rPr>
+          <w:rFonts w:ascii="Courier New" w:hAnsi="Courier New" w:cs="Courier New"/>
+          <w:sz w:val="20"/>
+        </w:rPr>
+      </w:pPr>
+      <w:r>
+        <w:rPr>
+          <w:rFonts w:ascii="Courier New" w:hAnsi="Courier New" w:cs="Courier New"/>
+          <w:sz w:val="20"/>
+        </w:rPr>
+        <w:tab/>
+      </w:r>
+      <w:r>
+        <w:rPr>
+          <w:rFonts w:ascii="Courier New" w:hAnsi="Courier New" w:cs="Courier New"/>
+          <w:sz w:val="20"/>
+        </w:rPr>
+        <w:tab/>
+        <w:t>"</w:t>
+      </w:r>
+      <w:proofErr w:type="spellStart"/>
+      <w:r>
+        <w:rPr>
+          <w:rFonts w:ascii="Courier New" w:hAnsi="Courier New" w:cs="Courier New"/>
+          <w:sz w:val="20"/>
+        </w:rPr>
+        <w:t>PriorityRequestServer</w:t>
+      </w:r>
+      <w:proofErr w:type="spellEnd"/>
+      <w:r>
+        <w:rPr>
+          <w:rFonts w:ascii="Courier New" w:hAnsi="Courier New" w:cs="Courier New"/>
+          <w:sz w:val="20"/>
+        </w:rPr>
+        <w:t>": 20002,</w:t>
+      </w:r>
+    </w:p>
+    <w:p>
+      <w:pPr>
+        <w:spacing w:line="240" w:lineRule="auto"/>
+        <w:rPr>
+          <w:rFonts w:ascii="Courier New" w:hAnsi="Courier New" w:cs="Courier New"/>
+          <w:sz w:val="20"/>
+        </w:rPr>
+      </w:pPr>
+      <w:r>
+        <w:rPr>
+          <w:rFonts w:ascii="Courier New" w:hAnsi="Courier New" w:cs="Courier New"/>
+          <w:sz w:val="20"/>
+        </w:rPr>
+        <w:tab/>
+      </w:r>
+      <w:r>
+        <w:rPr>
+          <w:rFonts w:ascii="Courier New" w:hAnsi="Courier New" w:cs="Courier New"/>
+          <w:sz w:val="20"/>
+        </w:rPr>
+        <w:tab/>
+        <w:t>"</w:t>
+      </w:r>
+      <w:proofErr w:type="spellStart"/>
+      <w:r>
+        <w:rPr>
+          <w:rFonts w:ascii="Courier New" w:hAnsi="Courier New" w:cs="Courier New"/>
+          <w:sz w:val="20"/>
+        </w:rPr>
+        <w:t>PrioritySolver</w:t>
+      </w:r>
+      <w:proofErr w:type="spellEnd"/>
+      <w:r>
+        <w:rPr>
+          <w:rFonts w:ascii="Courier New" w:hAnsi="Courier New" w:cs="Courier New"/>
+          <w:sz w:val="20"/>
+        </w:rPr>
+        <w:t>": 20003,</w:t>
+      </w:r>
+    </w:p>
+    <w:p>
+      <w:pPr>
+        <w:spacing w:line="240" w:lineRule="auto"/>
+        <w:rPr>
+          <w:rFonts w:ascii="Courier New" w:hAnsi="Courier New" w:cs="Courier New"/>
+          <w:sz w:val="20"/>
+        </w:rPr>
+      </w:pPr>
+      <w:r>
+        <w:rPr>
+          <w:rFonts w:ascii="Courier New" w:hAnsi="Courier New" w:cs="Courier New"/>
+          <w:sz w:val="20"/>
+        </w:rPr>
+        <w:tab/>
+      </w:r>
+      <w:r>
+        <w:rPr>
+          <w:rFonts w:ascii="Courier New" w:hAnsi="Courier New" w:cs="Courier New"/>
+          <w:sz w:val="20"/>
+        </w:rPr>
+        <w:tab/>
+        <w:t>"</w:t>
+      </w:r>
+      <w:proofErr w:type="spellStart"/>
+      <w:r>
+        <w:rPr>
+          <w:rFonts w:ascii="Courier New" w:hAnsi="Courier New" w:cs="Courier New"/>
+          <w:sz w:val="20"/>
+        </w:rPr>
+        <w:t>PriorityRequestGenerator</w:t>
+      </w:r>
+      <w:proofErr w:type="spellEnd"/>
+      <w:r>
+        <w:rPr>
+          <w:rFonts w:ascii="Courier New" w:hAnsi="Courier New" w:cs="Courier New"/>
+          <w:sz w:val="20"/>
+        </w:rPr>
+        <w:t>": 20004,</w:t>
+      </w:r>
+    </w:p>
+    <w:p>
+      <w:pPr>
+        <w:spacing w:line="240" w:lineRule="auto"/>
+        <w:rPr>
+          <w:rFonts w:ascii="Courier New" w:hAnsi="Courier New" w:cs="Courier New"/>
+          <w:sz w:val="20"/>
+        </w:rPr>
+      </w:pPr>
+      <w:r>
+        <w:rPr>
+          <w:rFonts w:ascii="Courier New" w:hAnsi="Courier New" w:cs="Courier New"/>
+          <w:sz w:val="20"/>
+        </w:rPr>
+        <w:tab/>
+      </w:r>
+      <w:r>
+        <w:rPr>
+          <w:rFonts w:ascii="Courier New" w:hAnsi="Courier New" w:cs="Courier New"/>
+          <w:sz w:val="20"/>
+        </w:rPr>
+        <w:tab/>
+        <w:t>"</w:t>
+      </w:r>
+      <w:proofErr w:type="spellStart"/>
+      <w:r>
+        <w:rPr>
+          <w:rFonts w:ascii="Courier New" w:hAnsi="Courier New" w:cs="Courier New"/>
+          <w:sz w:val="20"/>
+        </w:rPr>
+        <w:t>TrafficControllerInterface</w:t>
+      </w:r>
+      <w:proofErr w:type="spellEnd"/>
+      <w:r>
+        <w:rPr>
+          <w:rFonts w:ascii="Courier New" w:hAnsi="Courier New" w:cs="Courier New"/>
+          <w:sz w:val="20"/>
+        </w:rPr>
+        <w:t>": 20005,</w:t>
+      </w:r>
+    </w:p>
+    <w:p>
+      <w:pPr>
+        <w:spacing w:line="240" w:lineRule="auto"/>
+        <w:rPr>
+          <w:rFonts w:ascii="Courier New" w:hAnsi="Courier New" w:cs="Courier New"/>
+          <w:sz w:val="20"/>
+        </w:rPr>
+      </w:pPr>
+      <w:r>
+        <w:rPr>
+          <w:rFonts w:ascii="Courier New" w:hAnsi="Courier New" w:cs="Courier New"/>
+          <w:sz w:val="20"/>
+        </w:rPr>
+        <w:tab/>
+      </w:r>
+      <w:r>
+        <w:rPr>
+          <w:rFonts w:ascii="Courier New" w:hAnsi="Courier New" w:cs="Courier New"/>
+          <w:sz w:val="20"/>
+        </w:rPr>
+        <w:tab/>
+        <w:t>"</w:t>
+      </w:r>
+      <w:proofErr w:type="spellStart"/>
+      <w:r>
+        <w:rPr>
+          <w:rFonts w:ascii="Courier New" w:hAnsi="Courier New" w:cs="Courier New"/>
+          <w:sz w:val="20"/>
+        </w:rPr>
+        <w:t>TrafficControllerCurrPhaseListener</w:t>
+      </w:r>
+      <w:proofErr w:type="spellEnd"/>
+      <w:r>
+        <w:rPr>
+          <w:rFonts w:ascii="Courier New" w:hAnsi="Courier New" w:cs="Courier New"/>
+          <w:sz w:val="20"/>
+        </w:rPr>
+        <w:t>": 20006,</w:t>
+      </w:r>
+    </w:p>
+    <w:p>
+      <w:pPr>
+        <w:spacing w:line="240" w:lineRule="auto"/>
+        <w:rPr>
+          <w:rFonts w:ascii="Courier New" w:hAnsi="Courier New" w:cs="Courier New"/>
+          <w:sz w:val="20"/>
+        </w:rPr>
+      </w:pPr>
+      <w:r>
+        <w:rPr>
+          <w:rFonts w:ascii="Courier New" w:hAnsi="Courier New" w:cs="Courier New"/>
+          <w:sz w:val="20"/>
+        </w:rPr>
+        <w:tab/>
+      </w:r>
+      <w:r>
+        <w:rPr>
+          <w:rFonts w:ascii="Courier New" w:hAnsi="Courier New" w:cs="Courier New"/>
+          <w:sz w:val="20"/>
+        </w:rPr>
+        <w:tab/>
+        <w:t>"</w:t>
+      </w:r>
+      <w:proofErr w:type="spellStart"/>
+      <w:r>
+        <w:rPr>
+          <w:rFonts w:ascii="Courier New" w:hAnsi="Courier New" w:cs="Courier New"/>
+          <w:sz w:val="20"/>
+        </w:rPr>
+        <w:t>TrafficControllerTimingPlanSender</w:t>
+      </w:r>
+      <w:proofErr w:type="spellEnd"/>
+      <w:r>
+        <w:rPr>
+          <w:rFonts w:ascii="Courier New" w:hAnsi="Courier New" w:cs="Courier New"/>
+          <w:sz w:val="20"/>
+        </w:rPr>
+        <w:t>": 20007,</w:t>
+      </w:r>
+    </w:p>
+    <w:p>
+      <w:pPr>
+        <w:spacing w:line="240" w:lineRule="auto"/>
+        <w:rPr>
+          <w:rFonts w:ascii="Courier New" w:hAnsi="Courier New" w:cs="Courier New"/>
+          <w:sz w:val="20"/>
+        </w:rPr>
+      </w:pPr>
+      <w:r>
+        <w:rPr>
+          <w:rFonts w:ascii="Courier New" w:hAnsi="Courier New" w:cs="Courier New"/>
+          <w:sz w:val="20"/>
+        </w:rPr>
+        <w:tab/>
+      </w:r>
+      <w:r>
+        <w:rPr>
+          <w:rFonts w:ascii="Courier New" w:hAnsi="Courier New" w:cs="Courier New"/>
+          <w:sz w:val="20"/>
+        </w:rPr>
+        <w:tab/>
+        <w:t>"</w:t>
+      </w:r>
+      <w:proofErr w:type="spellStart"/>
+      <w:r>
+        <w:rPr>
+          <w:rFonts w:ascii="Courier New" w:hAnsi="Courier New" w:cs="Courier New"/>
+          <w:sz w:val="20"/>
+        </w:rPr>
+        <w:t>PerformanceObserver</w:t>
+      </w:r>
+      <w:proofErr w:type="spellEnd"/>
+      <w:r>
+        <w:rPr>
+          <w:rFonts w:ascii="Courier New" w:hAnsi="Courier New" w:cs="Courier New"/>
+          <w:sz w:val="20"/>
+        </w:rPr>
+        <w:t>": 20008,</w:t>
+      </w:r>
+    </w:p>
+    <w:p>
+      <w:pPr>
+        <w:spacing w:line="240" w:lineRule="auto"/>
+        <w:ind w:left="720" w:firstLine="720"/>
+        <w:rPr>
+          <w:rFonts w:ascii="Courier New" w:hAnsi="Courier New" w:cs="Courier New"/>
+          <w:sz w:val="20"/>
+        </w:rPr>
+      </w:pPr>
+      <w:r>
+        <w:rPr>
+          <w:rFonts w:ascii="Courier New" w:hAnsi="Courier New" w:cs="Courier New"/>
+          <w:sz w:val="20"/>
+        </w:rPr>
+        <w:t>"</w:t>
+      </w:r>
+      <w:proofErr w:type="spellStart"/>
+      <w:r>
+        <w:rPr>
+          <w:rFonts w:ascii="Courier New" w:hAnsi="Courier New" w:cs="Courier New"/>
+          <w:sz w:val="20"/>
+        </w:rPr>
+        <w:t>HMIController</w:t>
+      </w:r>
+      <w:proofErr w:type="spellEnd"/>
+      <w:r>
+        <w:rPr>
+          <w:rFonts w:ascii="Courier New" w:hAnsi="Courier New" w:cs="Courier New"/>
+          <w:sz w:val="20"/>
+        </w:rPr>
+        <w:t>": 20009,</w:t>
+      </w:r>
+    </w:p>
+    <w:p>
+      <w:pPr>
+        <w:spacing w:line="240" w:lineRule="auto"/>
+        <w:ind w:left="720" w:firstLine="720"/>
+        <w:rPr>
+          <w:rFonts w:ascii="Courier New" w:hAnsi="Courier New" w:cs="Courier New"/>
+          <w:sz w:val="20"/>
+        </w:rPr>
+      </w:pPr>
+      <w:r>
+        <w:rPr>
+          <w:rFonts w:ascii="Courier New" w:hAnsi="Courier New" w:cs="Courier New"/>
+          <w:sz w:val="20"/>
+        </w:rPr>
+        <w:t>"</w:t>
+      </w:r>
+      <w:proofErr w:type="spellStart"/>
+      <w:r>
+        <w:rPr>
+          <w:rFonts w:ascii="Courier New" w:hAnsi="Courier New" w:cs="Courier New"/>
+          <w:sz w:val="20"/>
+        </w:rPr>
+        <w:t>Priori</w:t>
+      </w:r>
+      <w:r>
+        <w:rPr>
+          <w:rFonts w:ascii="Courier New" w:hAnsi="Courier New" w:cs="Courier New"/>
+          <w:sz w:val="20"/>
+        </w:rPr>
+        <w:t>tySolverToTCIInterface</w:t>
+      </w:r>
+      <w:proofErr w:type="spellEnd"/>
+      <w:r>
+        <w:rPr>
+          <w:rFonts w:ascii="Courier New" w:hAnsi="Courier New" w:cs="Courier New"/>
+          <w:sz w:val="20"/>
+        </w:rPr>
+        <w:t>": 20010,</w:t>
+      </w:r>
+    </w:p>
+    <w:p>
+      <w:pPr>
+        <w:spacing w:line="240" w:lineRule="auto"/>
+        <w:ind w:left="720" w:firstLine="720"/>
+        <w:rPr>
+          <w:rFonts w:ascii="Courier New" w:hAnsi="Courier New" w:cs="Courier New"/>
+          <w:sz w:val="20"/>
+        </w:rPr>
+      </w:pPr>
+      <w:r>
+        <w:rPr>
+          <w:rFonts w:ascii="Courier New" w:hAnsi="Courier New" w:cs="Courier New"/>
+          <w:sz w:val="20"/>
+        </w:rPr>
+        <w:t>"</w:t>
+      </w:r>
+      <w:proofErr w:type="spellStart"/>
+      <w:r>
+        <w:rPr>
+          <w:rFonts w:ascii="Courier New" w:hAnsi="Courier New" w:cs="Courier New"/>
+          <w:sz w:val="20"/>
+        </w:rPr>
+        <w:t>SignalCoordination</w:t>
+      </w:r>
+      <w:proofErr w:type="spellEnd"/>
+      <w:r>
+        <w:rPr>
+          <w:rFonts w:ascii="Courier New" w:hAnsi="Courier New" w:cs="Courier New"/>
+          <w:sz w:val="20"/>
+        </w:rPr>
+        <w:t>": 20011,</w:t>
+      </w:r>
+    </w:p>
+    <w:p>
+      <w:pPr>
+        <w:spacing w:line="240" w:lineRule="auto"/>
+        <w:rPr>
+          <w:rFonts w:ascii="Courier New" w:hAnsi="Courier New" w:cs="Courier New"/>
+          <w:sz w:val="20"/>
+        </w:rPr>
+      </w:pPr>
+      <w:r>
+        <w:rPr>
+          <w:rFonts w:ascii="Courier New" w:hAnsi="Courier New" w:cs="Courier New"/>
+          <w:sz w:val="20"/>
+        </w:rPr>
+        <w:tab/>
+      </w:r>
+      <w:r>
+        <w:rPr>
+          <w:rFonts w:ascii="Courier New" w:hAnsi="Courier New" w:cs="Courier New"/>
+          <w:sz w:val="20"/>
+        </w:rPr>
+        <w:tab/>
+        <w:t>"</w:t>
+      </w:r>
+      <w:proofErr w:type="spellStart"/>
+      <w:r>
+        <w:rPr>
+          <w:rFonts w:ascii="Courier New" w:hAnsi="Courier New" w:cs="Courier New"/>
+          <w:sz w:val="20"/>
+        </w:rPr>
+        <w:t>MapSPaTBroadcaster</w:t>
+      </w:r>
+      <w:proofErr w:type="spellEnd"/>
+      <w:r>
+        <w:rPr>
+          <w:rFonts w:ascii="Courier New" w:hAnsi="Courier New" w:cs="Courier New"/>
+          <w:sz w:val="20"/>
+        </w:rPr>
+        <w:t>": 6053,</w:t>
+      </w:r>
+    </w:p>
+    <w:p>
+      <w:pPr>
+        <w:spacing w:line="240" w:lineRule="auto"/>
+        <w:rPr>
+          <w:rFonts w:ascii="Courier New" w:hAnsi="Courier New" w:cs="Courier New"/>
+          <w:sz w:val="20"/>
+        </w:rPr>
+      </w:pPr>
+      <w:r>
+        <w:rPr>
+          <w:rFonts w:ascii="Courier New" w:hAnsi="Courier New" w:cs="Courier New"/>
+          <w:sz w:val="20"/>
+        </w:rPr>
+        <w:tab/>
+      </w:r>
+      <w:r>
+        <w:rPr>
+          <w:rFonts w:ascii="Courier New" w:hAnsi="Courier New" w:cs="Courier New"/>
+          <w:sz w:val="20"/>
+        </w:rPr>
+        <w:tab/>
+      </w:r>
+      <w:r>
+        <w:rPr>
+          <w:rFonts w:ascii="Courier New" w:hAnsi="Courier New" w:cs="Courier New"/>
+          <w:sz w:val="20"/>
+        </w:rPr>
+        <w:t>"</w:t>
+      </w:r>
+      <w:proofErr w:type="spellStart"/>
+      <w:r>
+        <w:rPr>
+          <w:rFonts w:ascii="Courier New" w:hAnsi="Courier New" w:cs="Courier New"/>
+          <w:sz w:val="20"/>
+        </w:rPr>
+        <w:t>DsrcImmediateForwarder</w:t>
+      </w:r>
+      <w:proofErr w:type="spellEnd"/>
+      <w:r>
+        <w:rPr>
+          <w:rFonts w:ascii="Courier New" w:hAnsi="Courier New" w:cs="Courier New"/>
+          <w:sz w:val="20"/>
+        </w:rPr>
+        <w:t>": 1516,</w:t>
+      </w:r>
+    </w:p>
+    <w:p>
+      <w:pPr>
+        <w:spacing w:line="240" w:lineRule="auto"/>
+        <w:ind w:left="720" w:firstLine="720"/>
+        <w:rPr>
+          <w:rFonts w:ascii="Courier New" w:hAnsi="Courier New" w:cs="Courier New"/>
+          <w:sz w:val="20"/>
+        </w:rPr>
+      </w:pPr>
+      <w:r>
+        <w:rPr>
+          <w:rFonts w:ascii="Courier New" w:hAnsi="Courier New" w:cs="Courier New"/>
+          <w:sz w:val="20"/>
+        </w:rPr>
+        <w:t>"</w:t>
+      </w:r>
+      <w:proofErr w:type="spellStart"/>
+      <w:r>
+        <w:rPr>
+          <w:rFonts w:ascii="Courier New" w:hAnsi="Courier New" w:cs="Courier New"/>
+          <w:sz w:val="20"/>
+        </w:rPr>
+        <w:t>PriorityRequestServer_SendSSM</w:t>
+      </w:r>
+      <w:proofErr w:type="spellEnd"/>
+      <w:r>
+        <w:rPr>
+          <w:rFonts w:ascii="Courier New" w:hAnsi="Courier New" w:cs="Courier New"/>
+          <w:sz w:val="20"/>
+        </w:rPr>
+        <w:t>": 50003,</w:t>
+      </w:r>
+    </w:p>
+    <w:p>
+      <w:pPr>
+        <w:spacing w:line="240" w:lineRule="auto"/>
+        <w:ind w:left="720" w:firstLine="720"/>
+        <w:rPr>
+          <w:rFonts w:ascii="Courier New" w:hAnsi="Courier New" w:cs="Courier New"/>
+          <w:sz w:val="20"/>
+        </w:rPr>
+      </w:pPr>
+      <w:r>
+        <w:rPr>
+          <w:rFonts w:ascii="Courier New" w:hAnsi="Courier New" w:cs="Courier New"/>
+          <w:sz w:val="20"/>
+        </w:rPr>
+        <w:t>"</w:t>
+      </w:r>
+      <w:proofErr w:type="spellStart"/>
+      <w:r>
+        <w:rPr>
+          <w:rFonts w:ascii="Courier New" w:hAnsi="Courier New" w:cs="Courier New"/>
+          <w:sz w:val="20"/>
+        </w:rPr>
+        <w:t>DataCollector</w:t>
+      </w:r>
+      <w:proofErr w:type="spellEnd"/>
+      <w:r>
+        <w:rPr>
+          <w:rFonts w:ascii="Courier New" w:hAnsi="Courier New" w:cs="Courier New"/>
+          <w:sz w:val="20"/>
+        </w:rPr>
+        <w:t>": 30006,</w:t>
+      </w:r>
+    </w:p>
+    <w:p>
+      <w:pPr>
+        <w:spacing w:line="240" w:lineRule="auto"/>
+        <w:ind w:left="720" w:firstLine="720"/>
+        <w:rPr>
+          <w:rFonts w:ascii="Courier New" w:hAnsi="Courier New" w:cs="Courier New"/>
+          <w:sz w:val="20"/>
+        </w:rPr>
+      </w:pPr>
+      <w:r>
+        <w:rPr>
+          <w:rFonts w:ascii="Courier New" w:hAnsi="Courier New" w:cs="Courier New"/>
+          <w:sz w:val="20"/>
+        </w:rPr>
+        <w:t>"</w:t>
+      </w:r>
+      <w:proofErr w:type="spellStart"/>
+      <w:r>
+        <w:rPr>
+          <w:rFonts w:ascii="Courier New" w:hAnsi="Courier New" w:cs="Courier New"/>
+          <w:sz w:val="20"/>
+        </w:rPr>
+        <w:t>SnmpEngine</w:t>
+      </w:r>
+      <w:proofErr w:type="spellEnd"/>
+      <w:r>
+        <w:rPr>
+          <w:rFonts w:ascii="Courier New" w:hAnsi="Courier New" w:cs="Courier New"/>
+          <w:sz w:val="20"/>
+        </w:rPr>
+        <w:t>": 20020,</w:t>
+      </w:r>
+    </w:p>
+    <w:p>
+      <w:pPr>
+        <w:spacing w:line="240" w:lineRule="auto"/>
+        <w:rPr>
+          <w:rFonts w:ascii="Courier New" w:hAnsi="Courier New" w:cs="Courier New"/>
+          <w:sz w:val="20"/>
+        </w:rPr>
+      </w:pPr>
+      <w:r>
+        <w:rPr>
+          <w:rFonts w:ascii="Courier New" w:hAnsi="Courier New" w:cs="Courier New"/>
+          <w:sz w:val="20"/>
+        </w:rPr>
+        <w:lastRenderedPageBreak/>
+        <w:tab/>
+      </w:r>
+      <w:r>
+        <w:rPr>
+          <w:rFonts w:ascii="Courier New" w:hAnsi="Courier New" w:cs="Courier New"/>
+          <w:sz w:val="20"/>
+        </w:rPr>
+        <w:tab/>
+        <w:t>"</w:t>
+      </w:r>
+      <w:proofErr w:type="spellStart"/>
+      <w:r>
+        <w:rPr>
+          <w:rFonts w:ascii="Courier New" w:hAnsi="Courier New" w:cs="Courier New"/>
+          <w:sz w:val="20"/>
+        </w:rPr>
+        <w:t>SnmpEngineInterface</w:t>
+      </w:r>
+      <w:proofErr w:type="spellEnd"/>
+      <w:r>
+        <w:rPr>
+          <w:rFonts w:ascii="Courier New" w:hAnsi="Courier New" w:cs="Courier New"/>
+          <w:sz w:val="20"/>
+        </w:rPr>
+        <w:t>": 20021,</w:t>
+      </w:r>
+    </w:p>
+    <w:p>
+      <w:pPr>
+        <w:spacing w:line="240" w:lineRule="auto"/>
+        <w:rPr>
+          <w:rFonts w:ascii="Courier New" w:hAnsi="Courier New" w:cs="Courier New"/>
+          <w:sz w:val="20"/>
+        </w:rPr>
+      </w:pPr>
+      <w:r>
+        <w:rPr>
+          <w:rFonts w:ascii="Courier New" w:hAnsi="Courier New" w:cs="Courier New"/>
+          <w:sz w:val="20"/>
+        </w:rPr>
+        <w:tab/>
+      </w:r>
+      <w:r>
+        <w:rPr>
+          <w:rFonts w:ascii="Courier New" w:hAnsi="Courier New" w:cs="Courier New"/>
+          <w:sz w:val="20"/>
+        </w:rPr>
+        <w:tab/>
+        <w:t>"</w:t>
+      </w:r>
+      <w:proofErr w:type="spellStart"/>
+      <w:r>
+        <w:rPr>
+          <w:rFonts w:ascii="Courier New" w:hAnsi="Courier New" w:cs="Courier New"/>
+          <w:sz w:val="20"/>
+        </w:rPr>
+        <w:t>PriorityRequestGeneratorServer</w:t>
+      </w:r>
+      <w:proofErr w:type="spellEnd"/>
+      <w:r>
+        <w:rPr>
+          <w:rFonts w:ascii="Courier New" w:hAnsi="Courier New" w:cs="Courier New"/>
+          <w:sz w:val="20"/>
+        </w:rPr>
+        <w:t>": 20022</w:t>
+      </w:r>
+    </w:p>
+    <w:p>
+      <w:pPr>
+        <w:spacing w:line="240" w:lineRule="auto"/>
+        <w:rPr>
+          <w:rFonts w:ascii="Courier New" w:hAnsi="Courier New" w:cs="Courier New"/>
+          <w:sz w:val="20"/>
+        </w:rPr>
+      </w:pPr>
+      <w:r>
+        <w:rPr>
+          <w:rFonts w:ascii="Courier New" w:hAnsi="Courier New" w:cs="Courier New"/>
+          <w:sz w:val="20"/>
+        </w:rPr>
+        <w:tab/>
+        <w:t>},</w:t>
+      </w:r>
+    </w:p>
+    <w:p>
+      <w:pPr>
+        <w:spacing w:line="240" w:lineRule="auto"/>
+        <w:rPr>
+          <w:rFonts w:ascii="Courier New" w:hAnsi="Courier New" w:cs="Courier New"/>
+          <w:sz w:val="20"/>
+        </w:rPr>
+      </w:pPr>
+      <w:r>
+        <w:rPr>
+          <w:rFonts w:ascii="Courier New" w:hAnsi="Courier New" w:cs="Courier New"/>
+          <w:sz w:val="20"/>
+        </w:rPr>
+        <w:t xml:space="preserve">    "</w:t>
+      </w:r>
+      <w:proofErr w:type="spellStart"/>
+      <w:proofErr w:type="gramStart"/>
+      <w:r>
+        <w:rPr>
+          <w:rFonts w:ascii="Courier New" w:hAnsi="Courier New" w:cs="Courier New"/>
+          <w:sz w:val="20"/>
+        </w:rPr>
+        <w:t>psid</w:t>
+      </w:r>
+      <w:proofErr w:type="spellEnd"/>
+      <w:proofErr w:type="gramEnd"/>
+      <w:r>
+        <w:rPr>
+          <w:rFonts w:ascii="Courier New" w:hAnsi="Courier New" w:cs="Courier New"/>
+          <w:sz w:val="20"/>
+        </w:rPr>
+        <w:t>":</w:t>
+      </w:r>
+    </w:p>
+    <w:p>
+      <w:pPr>
+        <w:spacing w:line="240" w:lineRule="auto"/>
+        <w:ind w:left="720" w:firstLine="720"/>
+        <w:rPr>
+          <w:rFonts w:ascii="Courier New" w:hAnsi="Courier New" w:cs="Courier New"/>
+          <w:sz w:val="20"/>
+        </w:rPr>
+      </w:pPr>
+      <w:r>
+        <w:rPr>
+          <w:rFonts w:ascii="Courier New" w:hAnsi="Courier New" w:cs="Courier New"/>
+          <w:sz w:val="20"/>
+        </w:rPr>
+        <w:t>{</w:t>
+      </w:r>
+    </w:p>
+    <w:p>
+      <w:pPr>
+        <w:spacing w:line="240" w:lineRule="auto"/>
+        <w:ind w:left="1440" w:firstLine="720"/>
+        <w:rPr>
+          <w:rFonts w:ascii="Courier New" w:hAnsi="Courier New" w:cs="Courier New"/>
+          <w:sz w:val="20"/>
+        </w:rPr>
+      </w:pPr>
+      <w:r>
+        <w:rPr>
+          <w:rFonts w:ascii="Courier New" w:hAnsi="Courier New" w:cs="Courier New"/>
+          <w:sz w:val="20"/>
+        </w:rPr>
+        <w:t>"</w:t>
+      </w:r>
+      <w:proofErr w:type="gramStart"/>
+      <w:r>
+        <w:rPr>
+          <w:rFonts w:ascii="Courier New" w:hAnsi="Courier New" w:cs="Courier New"/>
+          <w:sz w:val="20"/>
+        </w:rPr>
+        <w:t>map</w:t>
+      </w:r>
+      <w:proofErr w:type="gramEnd"/>
+      <w:r>
+        <w:rPr>
+          <w:rFonts w:ascii="Courier New" w:hAnsi="Courier New" w:cs="Courier New"/>
+          <w:sz w:val="20"/>
+        </w:rPr>
+        <w:t>": "E0000017",</w:t>
+      </w:r>
+    </w:p>
+    <w:p>
+      <w:pPr>
+        <w:spacing w:line="240" w:lineRule="auto"/>
+        <w:rPr>
+          <w:rFonts w:ascii="Courier New" w:hAnsi="Courier New" w:cs="Courier New"/>
+          <w:sz w:val="20"/>
+        </w:rPr>
+      </w:pPr>
+      <w:r>
+        <w:rPr>
+          <w:rFonts w:ascii="Courier New" w:hAnsi="Courier New" w:cs="Courier New"/>
+          <w:sz w:val="20"/>
+        </w:rPr>
+        <w:tab/>
+      </w:r>
+      <w:r>
+        <w:rPr>
+          <w:rFonts w:ascii="Courier New" w:hAnsi="Courier New" w:cs="Courier New"/>
+          <w:sz w:val="20"/>
+        </w:rPr>
+        <w:tab/>
+      </w:r>
+      <w:r>
+        <w:rPr>
+          <w:rFonts w:ascii="Courier New" w:hAnsi="Courier New" w:cs="Courier New"/>
+          <w:sz w:val="20"/>
+        </w:rPr>
+        <w:tab/>
+        <w:t>"</w:t>
+      </w:r>
+      <w:proofErr w:type="gramStart"/>
+      <w:r>
+        <w:rPr>
+          <w:rFonts w:ascii="Courier New" w:hAnsi="Courier New" w:cs="Courier New"/>
+          <w:sz w:val="20"/>
+        </w:rPr>
+        <w:t>spat</w:t>
+      </w:r>
+      <w:proofErr w:type="gramEnd"/>
+      <w:r>
+        <w:rPr>
+          <w:rFonts w:ascii="Courier New" w:hAnsi="Courier New" w:cs="Courier New"/>
+          <w:sz w:val="20"/>
+        </w:rPr>
+        <w:t>": "8002",</w:t>
+      </w:r>
+    </w:p>
+    <w:p>
+      <w:pPr>
+        <w:spacing w:line="240" w:lineRule="auto"/>
+        <w:rPr>
+          <w:rFonts w:ascii="Courier New" w:hAnsi="Courier New" w:cs="Courier New"/>
+          <w:sz w:val="20"/>
+        </w:rPr>
+      </w:pPr>
+      <w:r>
+        <w:rPr>
+          <w:rFonts w:ascii="Courier New" w:hAnsi="Courier New" w:cs="Courier New"/>
+          <w:sz w:val="20"/>
+        </w:rPr>
+        <w:tab/>
+      </w:r>
+      <w:r>
+        <w:rPr>
+          <w:rFonts w:ascii="Courier New" w:hAnsi="Courier New" w:cs="Courier New"/>
+          <w:sz w:val="20"/>
+        </w:rPr>
+        <w:tab/>
+      </w:r>
+      <w:r>
+        <w:rPr>
+          <w:rFonts w:ascii="Courier New" w:hAnsi="Courier New" w:cs="Courier New"/>
+          <w:sz w:val="20"/>
+        </w:rPr>
+        <w:tab/>
+        <w:t>"</w:t>
+      </w:r>
+      <w:proofErr w:type="spellStart"/>
+      <w:proofErr w:type="gramStart"/>
+      <w:r>
+        <w:rPr>
+          <w:rFonts w:ascii="Courier New" w:hAnsi="Courier New" w:cs="Courier New"/>
+          <w:sz w:val="20"/>
+        </w:rPr>
+        <w:t>rsm</w:t>
+      </w:r>
+      <w:proofErr w:type="spellEnd"/>
+      <w:proofErr w:type="gramEnd"/>
+      <w:r>
+        <w:rPr>
+          <w:rFonts w:ascii="Courier New" w:hAnsi="Courier New" w:cs="Courier New"/>
+          <w:sz w:val="20"/>
+        </w:rPr>
+        <w:t>": "8003",</w:t>
+      </w:r>
+    </w:p>
+    <w:p>
+      <w:pPr>
+        <w:spacing w:line="240" w:lineRule="auto"/>
+        <w:rPr>
+          <w:rFonts w:ascii="Courier New" w:hAnsi="Courier New" w:cs="Courier New"/>
+          <w:sz w:val="20"/>
+        </w:rPr>
+      </w:pPr>
+      <w:r>
+        <w:rPr>
+          <w:rFonts w:ascii="Courier New" w:hAnsi="Courier New" w:cs="Courier New"/>
+          <w:sz w:val="20"/>
+        </w:rPr>
+        <w:tab/>
+      </w:r>
+      <w:r>
+        <w:rPr>
+          <w:rFonts w:ascii="Courier New" w:hAnsi="Courier New" w:cs="Courier New"/>
+          <w:sz w:val="20"/>
+        </w:rPr>
+        <w:tab/>
+      </w:r>
+      <w:r>
+        <w:rPr>
+          <w:rFonts w:ascii="Courier New" w:hAnsi="Courier New" w:cs="Courier New"/>
+          <w:sz w:val="20"/>
+        </w:rPr>
+        <w:tab/>
+        <w:t>"</w:t>
+      </w:r>
+      <w:proofErr w:type="spellStart"/>
+      <w:proofErr w:type="gramStart"/>
+      <w:r>
+        <w:rPr>
+          <w:rFonts w:ascii="Courier New" w:hAnsi="Courier New" w:cs="Courier New"/>
+          <w:sz w:val="20"/>
+        </w:rPr>
+        <w:t>srm</w:t>
+      </w:r>
+      <w:proofErr w:type="spellEnd"/>
+      <w:proofErr w:type="gramEnd"/>
+      <w:r>
+        <w:rPr>
+          <w:rFonts w:ascii="Courier New" w:hAnsi="Courier New" w:cs="Courier New"/>
+          <w:sz w:val="20"/>
+        </w:rPr>
+        <w:t>": "E0000019",</w:t>
+      </w:r>
+    </w:p>
+    <w:p>
+      <w:pPr>
+        <w:spacing w:line="240" w:lineRule="auto"/>
+        <w:rPr>
+          <w:rFonts w:ascii="Courier New" w:hAnsi="Courier New" w:cs="Courier New"/>
+          <w:sz w:val="20"/>
+        </w:rPr>
+      </w:pPr>
+      <w:r>
+        <w:rPr>
+          <w:rFonts w:ascii="Courier New" w:hAnsi="Courier New" w:cs="Courier New"/>
+          <w:sz w:val="20"/>
+        </w:rPr>
+        <w:tab/>
+      </w:r>
+      <w:r>
+        <w:rPr>
+          <w:rFonts w:ascii="Courier New" w:hAnsi="Courier New" w:cs="Courier New"/>
+          <w:sz w:val="20"/>
+        </w:rPr>
+        <w:tab/>
+      </w:r>
+      <w:r>
+        <w:rPr>
+          <w:rFonts w:ascii="Courier New" w:hAnsi="Courier New" w:cs="Courier New"/>
+          <w:sz w:val="20"/>
+        </w:rPr>
+        <w:tab/>
+        <w:t>"</w:t>
+      </w:r>
+      <w:proofErr w:type="spellStart"/>
+      <w:proofErr w:type="gramStart"/>
+      <w:r>
+        <w:rPr>
+          <w:rFonts w:ascii="Courier New" w:hAnsi="Courier New" w:cs="Courier New"/>
+          <w:sz w:val="20"/>
+        </w:rPr>
+        <w:t>ssm</w:t>
+      </w:r>
+      <w:proofErr w:type="spellEnd"/>
+      <w:proofErr w:type="gramEnd"/>
+      <w:r>
+        <w:rPr>
+          <w:rFonts w:ascii="Courier New" w:hAnsi="Courier New" w:cs="Courier New"/>
+          <w:sz w:val="20"/>
+        </w:rPr>
+        <w:t>": "E0000020",</w:t>
+      </w:r>
+    </w:p>
+    <w:p>
+      <w:pPr>
+        <w:spacing w:line="240" w:lineRule="auto"/>
+        <w:rPr>
+          <w:rFonts w:ascii="Courier New" w:hAnsi="Courier New" w:cs="Courier New"/>
+          <w:sz w:val="20"/>
+        </w:rPr>
+      </w:pPr>
+      <w:r>
+        <w:rPr>
+          <w:rFonts w:ascii="Courier New" w:hAnsi="Courier New" w:cs="Courier New"/>
+          <w:sz w:val="20"/>
+        </w:rPr>
+        <w:tab/>
+      </w:r>
+      <w:r>
+        <w:rPr>
+          <w:rFonts w:ascii="Courier New" w:hAnsi="Courier New" w:cs="Courier New"/>
+          <w:sz w:val="20"/>
+        </w:rPr>
+        <w:tab/>
+      </w:r>
+      <w:r>
+        <w:rPr>
+          <w:rFonts w:ascii="Courier New" w:hAnsi="Courier New" w:cs="Courier New"/>
+          <w:sz w:val="20"/>
+        </w:rPr>
+        <w:tab/>
+        <w:t>"</w:t>
+      </w:r>
+      <w:proofErr w:type="spellStart"/>
+      <w:proofErr w:type="gramStart"/>
+      <w:r>
+        <w:rPr>
+          <w:rFonts w:ascii="Courier New" w:hAnsi="Courier New" w:cs="Courier New"/>
+          <w:sz w:val="20"/>
+        </w:rPr>
+        <w:t>bsm</w:t>
+      </w:r>
+      <w:proofErr w:type="spellEnd"/>
+      <w:proofErr w:type="gramEnd"/>
+      <w:r>
+        <w:rPr>
+          <w:rFonts w:ascii="Courier New" w:hAnsi="Courier New" w:cs="Courier New"/>
+          <w:sz w:val="20"/>
+        </w:rPr>
+        <w:t>": "20"</w:t>
+      </w:r>
+    </w:p>
+    <w:p>
+      <w:pPr>
+        <w:spacing w:line="240" w:lineRule="auto"/>
+        <w:rPr>
+          <w:rFonts w:ascii="Courier New" w:hAnsi="Courier New" w:cs="Courier New"/>
+          <w:sz w:val="20"/>
+        </w:rPr>
+      </w:pPr>
+      <w:r>
+        <w:rPr>
+          <w:rFonts w:ascii="Courier New" w:hAnsi="Courier New" w:cs="Courier New"/>
+          <w:sz w:val="20"/>
+        </w:rPr>
+        <w:tab/>
+      </w:r>
+      <w:r>
+        <w:rPr>
+          <w:rFonts w:ascii="Courier New" w:hAnsi="Courier New" w:cs="Courier New"/>
+          <w:sz w:val="20"/>
+        </w:rPr>
+        <w:tab/>
+        <w:t>},</w:t>
+      </w:r>
+    </w:p>
+    <w:p>
+      <w:pPr>
+        <w:spacing w:line="240" w:lineRule="auto"/>
+        <w:rPr>
+          <w:rFonts w:ascii="Courier New" w:hAnsi="Courier New" w:cs="Courier New"/>
+          <w:sz w:val="20"/>
+        </w:rPr>
+      </w:pPr>
+      <w:r>
+        <w:rPr>
+          <w:rFonts w:ascii="Courier New" w:hAnsi="Courier New" w:cs="Courier New"/>
+          <w:sz w:val="20"/>
+        </w:rPr>
+        <w:tab/>
+        <w:t>"</w:t>
+      </w:r>
+      <w:proofErr w:type="spellStart"/>
+      <w:proofErr w:type="gramStart"/>
+      <w:r>
+        <w:rPr>
+          <w:rFonts w:ascii="Courier New" w:hAnsi="Courier New" w:cs="Courier New"/>
+          <w:sz w:val="20"/>
+        </w:rPr>
+        <w:t>msgId</w:t>
+      </w:r>
+      <w:proofErr w:type="spellEnd"/>
+      <w:proofErr w:type="gramEnd"/>
+      <w:r>
+        <w:rPr>
+          <w:rFonts w:ascii="Courier New" w:hAnsi="Courier New" w:cs="Courier New"/>
+          <w:sz w:val="20"/>
+        </w:rPr>
+        <w:t>":</w:t>
+      </w:r>
+    </w:p>
+    <w:p>
+      <w:pPr>
+        <w:spacing w:line="240" w:lineRule="auto"/>
+        <w:rPr>
+          <w:rFonts w:ascii="Courier New" w:hAnsi="Courier New" w:cs="Courier New"/>
+          <w:sz w:val="20"/>
+        </w:rPr>
+      </w:pPr>
+      <w:r>
+        <w:rPr>
+          <w:rFonts w:ascii="Courier New" w:hAnsi="Courier New" w:cs="Courier New"/>
+          <w:sz w:val="20"/>
+        </w:rPr>
+        <w:tab/>
+      </w:r>
+      <w:r>
+        <w:rPr>
+          <w:rFonts w:ascii="Courier New" w:hAnsi="Courier New" w:cs="Courier New"/>
+          <w:sz w:val="20"/>
+        </w:rPr>
+        <w:tab/>
+        <w:t>{</w:t>
+      </w:r>
+    </w:p>
+    <w:p>
+      <w:pPr>
+        <w:spacing w:line="240" w:lineRule="auto"/>
+        <w:rPr>
+          <w:rFonts w:ascii="Courier New" w:hAnsi="Courier New" w:cs="Courier New"/>
+          <w:sz w:val="20"/>
+        </w:rPr>
+      </w:pPr>
+      <w:r>
+        <w:rPr>
+          <w:rFonts w:ascii="Courier New" w:hAnsi="Courier New" w:cs="Courier New"/>
+          <w:sz w:val="20"/>
+        </w:rPr>
+        <w:tab/>
+      </w:r>
+      <w:r>
+        <w:rPr>
+          <w:rFonts w:ascii="Courier New" w:hAnsi="Courier New" w:cs="Courier New"/>
+          <w:sz w:val="20"/>
+        </w:rPr>
+        <w:tab/>
+      </w:r>
+      <w:r>
+        <w:rPr>
+          <w:rFonts w:ascii="Courier New" w:hAnsi="Courier New" w:cs="Courier New"/>
+          <w:sz w:val="20"/>
+        </w:rPr>
+        <w:tab/>
+        <w:t>"</w:t>
+      </w:r>
+      <w:proofErr w:type="gramStart"/>
+      <w:r>
+        <w:rPr>
+          <w:rFonts w:ascii="Courier New" w:hAnsi="Courier New" w:cs="Courier New"/>
+          <w:sz w:val="20"/>
+        </w:rPr>
+        <w:t>map</w:t>
+      </w:r>
+      <w:proofErr w:type="gramEnd"/>
+      <w:r>
+        <w:rPr>
+          <w:rFonts w:ascii="Courier New" w:hAnsi="Courier New" w:cs="Courier New"/>
+          <w:sz w:val="20"/>
+        </w:rPr>
+        <w:t>": "0012",</w:t>
+      </w:r>
+    </w:p>
+    <w:p>
+      <w:pPr>
+        <w:spacing w:line="240" w:lineRule="auto"/>
+        <w:rPr>
+          <w:rFonts w:ascii="Courier New" w:hAnsi="Courier New" w:cs="Courier New"/>
+          <w:sz w:val="20"/>
+        </w:rPr>
+      </w:pPr>
+      <w:r>
+        <w:rPr>
+          <w:rFonts w:ascii="Courier New" w:hAnsi="Courier New" w:cs="Courier New"/>
+          <w:sz w:val="20"/>
+        </w:rPr>
+        <w:tab/>
+      </w:r>
+      <w:r>
+        <w:rPr>
+          <w:rFonts w:ascii="Courier New" w:hAnsi="Courier New" w:cs="Courier New"/>
+          <w:sz w:val="20"/>
+        </w:rPr>
+        <w:tab/>
+      </w:r>
+      <w:r>
+        <w:rPr>
+          <w:rFonts w:ascii="Courier New" w:hAnsi="Courier New" w:cs="Courier New"/>
+          <w:sz w:val="20"/>
+        </w:rPr>
+        <w:tab/>
+        <w:t>"</w:t>
+      </w:r>
+      <w:proofErr w:type="gramStart"/>
+      <w:r>
+        <w:rPr>
+          <w:rFonts w:ascii="Courier New" w:hAnsi="Courier New" w:cs="Courier New"/>
+          <w:sz w:val="20"/>
+        </w:rPr>
+        <w:t>spat</w:t>
+      </w:r>
+      <w:proofErr w:type="gramEnd"/>
+      <w:r>
+        <w:rPr>
+          <w:rFonts w:ascii="Courier New" w:hAnsi="Courier New" w:cs="Courier New"/>
+          <w:sz w:val="20"/>
+        </w:rPr>
+        <w:t>": "0013",</w:t>
+      </w:r>
+    </w:p>
+    <w:p>
+      <w:pPr>
+        <w:spacing w:line="240" w:lineRule="auto"/>
+        <w:rPr>
+          <w:rFonts w:ascii="Courier New" w:hAnsi="Courier New" w:cs="Courier New"/>
+          <w:sz w:val="20"/>
+        </w:rPr>
+      </w:pPr>
+      <w:r>
+        <w:rPr>
+          <w:rFonts w:ascii="Courier New" w:hAnsi="Courier New" w:cs="Courier New"/>
+          <w:sz w:val="20"/>
+        </w:rPr>
+        <w:tab/>
+      </w:r>
+      <w:r>
+        <w:rPr>
+          <w:rFonts w:ascii="Courier New" w:hAnsi="Courier New" w:cs="Courier New"/>
+          <w:sz w:val="20"/>
+        </w:rPr>
+        <w:tab/>
+      </w:r>
+      <w:r>
+        <w:rPr>
+          <w:rFonts w:ascii="Courier New" w:hAnsi="Courier New" w:cs="Courier New"/>
+          <w:sz w:val="20"/>
+        </w:rPr>
+        <w:tab/>
+        <w:t>"</w:t>
+      </w:r>
+      <w:proofErr w:type="spellStart"/>
+      <w:proofErr w:type="gramStart"/>
+      <w:r>
+        <w:rPr>
+          <w:rFonts w:ascii="Courier New" w:hAnsi="Courier New" w:cs="Courier New"/>
+          <w:sz w:val="20"/>
+        </w:rPr>
+        <w:t>rsm</w:t>
+      </w:r>
+      <w:proofErr w:type="spellEnd"/>
+      <w:proofErr w:type="gramEnd"/>
+      <w:r>
+        <w:rPr>
+          <w:rFonts w:ascii="Courier New" w:hAnsi="Courier New" w:cs="Courier New"/>
+          <w:sz w:val="20"/>
+        </w:rPr>
+        <w:t>": "0021",</w:t>
+      </w:r>
+    </w:p>
+    <w:p>
+      <w:pPr>
+        <w:spacing w:line="240" w:lineRule="auto"/>
+        <w:rPr>
+          <w:rFonts w:ascii="Courier New" w:hAnsi="Courier New" w:cs="Courier New"/>
+          <w:sz w:val="20"/>
+        </w:rPr>
+      </w:pPr>
+      <w:r>
+        <w:rPr>
+          <w:rFonts w:ascii="Courier New" w:hAnsi="Courier New" w:cs="Courier New"/>
+          <w:sz w:val="20"/>
+        </w:rPr>
+        <w:tab/>
+      </w:r>
+      <w:r>
+        <w:rPr>
+          <w:rFonts w:ascii="Courier New" w:hAnsi="Courier New" w:cs="Courier New"/>
+          <w:sz w:val="20"/>
+        </w:rPr>
+        <w:tab/>
+      </w:r>
+      <w:r>
+        <w:rPr>
+          <w:rFonts w:ascii="Courier New" w:hAnsi="Courier New" w:cs="Courier New"/>
+          <w:sz w:val="20"/>
+        </w:rPr>
+        <w:tab/>
+        <w:t>"</w:t>
+      </w:r>
+      <w:proofErr w:type="spellStart"/>
+      <w:r>
+        <w:rPr>
+          <w:rFonts w:ascii="Courier New" w:hAnsi="Courier New" w:cs="Courier New"/>
+          <w:sz w:val="20"/>
+        </w:rPr>
+        <w:t>srm_lower</w:t>
+      </w:r>
+      <w:proofErr w:type="spellEnd"/>
+      <w:r>
+        <w:rPr>
+          <w:rFonts w:ascii="Courier New" w:hAnsi="Courier New" w:cs="Courier New"/>
+          <w:sz w:val="20"/>
+        </w:rPr>
+        <w:t>": "001d",</w:t>
+      </w:r>
+    </w:p>
+    <w:p>
+      <w:pPr>
+        <w:spacing w:line="240" w:lineRule="auto"/>
+        <w:rPr>
+          <w:rFonts w:ascii="Courier New" w:hAnsi="Courier New" w:cs="Courier New"/>
+          <w:sz w:val="20"/>
+        </w:rPr>
+      </w:pPr>
+      <w:r>
+        <w:rPr>
+          <w:rFonts w:ascii="Courier New" w:hAnsi="Courier New" w:cs="Courier New"/>
+          <w:sz w:val="20"/>
+        </w:rPr>
+        <w:t xml:space="preserve">            </w:t>
+      </w:r>
+      <w:r>
+        <w:rPr>
+          <w:rFonts w:ascii="Courier New" w:hAnsi="Courier New" w:cs="Courier New"/>
+          <w:sz w:val="20"/>
+        </w:rPr>
+        <w:tab/>
+      </w:r>
+      <w:r>
+        <w:rPr>
+          <w:rFonts w:ascii="Courier New" w:hAnsi="Courier New" w:cs="Courier New"/>
+          <w:sz w:val="20"/>
+        </w:rPr>
+        <w:t>"</w:t>
+      </w:r>
+      <w:proofErr w:type="spellStart"/>
+      <w:r>
+        <w:rPr>
+          <w:rFonts w:ascii="Courier New" w:hAnsi="Courier New" w:cs="Courier New"/>
+          <w:sz w:val="20"/>
+        </w:rPr>
+        <w:t>srm_upper</w:t>
+      </w:r>
+      <w:proofErr w:type="spellEnd"/>
+      <w:r>
+        <w:rPr>
+          <w:rFonts w:ascii="Courier New" w:hAnsi="Courier New" w:cs="Courier New"/>
+          <w:sz w:val="20"/>
+        </w:rPr>
+        <w:t>": "001D",</w:t>
+      </w:r>
+    </w:p>
+    <w:p>
+      <w:pPr>
+        <w:spacing w:line="240" w:lineRule="auto"/>
+        <w:rPr>
+          <w:rFonts w:ascii="Courier New" w:hAnsi="Courier New" w:cs="Courier New"/>
+          <w:sz w:val="20"/>
+        </w:rPr>
+      </w:pPr>
+      <w:r>
+        <w:rPr>
+          <w:rFonts w:ascii="Courier New" w:hAnsi="Courier New" w:cs="Courier New"/>
+          <w:sz w:val="20"/>
+        </w:rPr>
+        <w:tab/>
+      </w:r>
+      <w:r>
+        <w:rPr>
+          <w:rFonts w:ascii="Courier New" w:hAnsi="Courier New" w:cs="Courier New"/>
+          <w:sz w:val="20"/>
+        </w:rPr>
+        <w:tab/>
+      </w:r>
+      <w:r>
+        <w:rPr>
+          <w:rFonts w:ascii="Courier New" w:hAnsi="Courier New" w:cs="Courier New"/>
+          <w:sz w:val="20"/>
+        </w:rPr>
+        <w:tab/>
+        <w:t>"</w:t>
+      </w:r>
+      <w:proofErr w:type="spellStart"/>
+      <w:r>
+        <w:rPr>
+          <w:rFonts w:ascii="Courier New" w:hAnsi="Courier New" w:cs="Courier New"/>
+          <w:sz w:val="20"/>
+        </w:rPr>
+        <w:t>ssm_lower</w:t>
+      </w:r>
+      <w:proofErr w:type="spellEnd"/>
+      <w:r>
+        <w:rPr>
+          <w:rFonts w:ascii="Courier New" w:hAnsi="Courier New" w:cs="Courier New"/>
+          <w:sz w:val="20"/>
+        </w:rPr>
+        <w:t>": "001e",</w:t>
+      </w:r>
+    </w:p>
+    <w:p>
+      <w:pPr>
+        <w:spacing w:line="240" w:lineRule="auto"/>
+        <w:rPr>
+          <w:rFonts w:ascii="Courier New" w:hAnsi="Courier New" w:cs="Courier New"/>
+          <w:sz w:val="20"/>
+        </w:rPr>
+      </w:pPr>
+      <w:r>
+        <w:rPr>
+          <w:rFonts w:ascii="Courier New" w:hAnsi="Courier New" w:cs="Courier New"/>
+          <w:sz w:val="20"/>
+        </w:rPr>
+        <w:t xml:space="preserve">            </w:t>
+      </w:r>
+      <w:r>
+        <w:rPr>
+          <w:rFonts w:ascii="Courier New" w:hAnsi="Courier New" w:cs="Courier New"/>
+          <w:sz w:val="20"/>
+        </w:rPr>
+        <w:tab/>
+      </w:r>
+      <w:r>
+        <w:rPr>
+          <w:rFonts w:ascii="Courier New" w:hAnsi="Courier New" w:cs="Courier New"/>
+          <w:sz w:val="20"/>
+        </w:rPr>
+        <w:t>"</w:t>
+      </w:r>
+      <w:proofErr w:type="spellStart"/>
+      <w:r>
+        <w:rPr>
+          <w:rFonts w:ascii="Courier New" w:hAnsi="Courier New" w:cs="Courier New"/>
+          <w:sz w:val="20"/>
+        </w:rPr>
+        <w:t>ssm_upper</w:t>
+      </w:r>
+      <w:proofErr w:type="spellEnd"/>
+      <w:r>
+        <w:rPr>
+          <w:rFonts w:ascii="Courier New" w:hAnsi="Courier New" w:cs="Courier New"/>
+          <w:sz w:val="20"/>
+        </w:rPr>
+        <w:t>": "001E",</w:t>
+      </w:r>
+    </w:p>
+    <w:p>
+      <w:pPr>
+        <w:spacing w:line="240" w:lineRule="auto"/>
+        <w:rPr>
+          <w:rFonts w:ascii="Courier New" w:hAnsi="Courier New" w:cs="Courier New"/>
+          <w:sz w:val="20"/>
+        </w:rPr>
+      </w:pPr>
+      <w:r>
+        <w:rPr>
+          <w:rFonts w:ascii="Courier New" w:hAnsi="Courier New" w:cs="Courier New"/>
+          <w:sz w:val="20"/>
+        </w:rPr>
+        <w:tab/>
+      </w:r>
+      <w:r>
+        <w:rPr>
+          <w:rFonts w:ascii="Courier New" w:hAnsi="Courier New" w:cs="Courier New"/>
+          <w:sz w:val="20"/>
+        </w:rPr>
+        <w:tab/>
+      </w:r>
+      <w:r>
+        <w:rPr>
+          <w:rFonts w:ascii="Courier New" w:hAnsi="Courier New" w:cs="Courier New"/>
+          <w:sz w:val="20"/>
+        </w:rPr>
+        <w:tab/>
+        <w:t>"</w:t>
+      </w:r>
+      <w:proofErr w:type="spellStart"/>
+      <w:proofErr w:type="gramStart"/>
+      <w:r>
+        <w:rPr>
+          <w:rFonts w:ascii="Courier New" w:hAnsi="Courier New" w:cs="Courier New"/>
+          <w:sz w:val="20"/>
+        </w:rPr>
+        <w:t>bsm</w:t>
+      </w:r>
+      <w:proofErr w:type="spellEnd"/>
+      <w:proofErr w:type="gramEnd"/>
+      <w:r>
+        <w:rPr>
+          <w:rFonts w:ascii="Courier New" w:hAnsi="Courier New" w:cs="Courier New"/>
+          <w:sz w:val="20"/>
+        </w:rPr>
+        <w:t>": "0014"</w:t>
+      </w:r>
+    </w:p>
+    <w:p>
+      <w:pPr>
+        <w:spacing w:line="240" w:lineRule="auto"/>
+        <w:rPr>
+          <w:rFonts w:ascii="Courier New" w:hAnsi="Courier New" w:cs="Courier New"/>
+          <w:sz w:val="20"/>
+        </w:rPr>
+      </w:pPr>
+      <w:r>
+        <w:rPr>
+          <w:rFonts w:ascii="Courier New" w:hAnsi="Courier New" w:cs="Courier New"/>
+          <w:sz w:val="20"/>
+        </w:rPr>
+        <w:tab/>
+      </w:r>
+      <w:r>
+        <w:rPr>
+          <w:rFonts w:ascii="Courier New" w:hAnsi="Courier New" w:cs="Courier New"/>
+          <w:sz w:val="20"/>
+        </w:rPr>
+        <w:tab/>
+        <w:t>},</w:t>
+      </w:r>
+    </w:p>
+    <w:p>
+      <w:pPr>
+        <w:spacing w:line="240" w:lineRule="auto"/>
+        <w:rPr>
+          <w:rFonts w:ascii="Courier New" w:hAnsi="Courier New" w:cs="Courier New"/>
+          <w:sz w:val="20"/>
+        </w:rPr>
+      </w:pPr>
+      <w:r>
+        <w:rPr>
+          <w:rFonts w:ascii="Courier New" w:hAnsi="Courier New" w:cs="Courier New"/>
+          <w:sz w:val="20"/>
+        </w:rPr>
+        <w:tab/>
+        <w:t>"</w:t>
+      </w:r>
+      <w:proofErr w:type="spellStart"/>
+      <w:r>
+        <w:rPr>
+          <w:rFonts w:ascii="Courier New" w:hAnsi="Courier New" w:cs="Courier New"/>
+          <w:sz w:val="20"/>
+        </w:rPr>
+        <w:t>SignalController</w:t>
+      </w:r>
+      <w:proofErr w:type="spellEnd"/>
+      <w:r>
+        <w:rPr>
+          <w:rFonts w:ascii="Courier New" w:hAnsi="Courier New" w:cs="Courier New"/>
+          <w:sz w:val="20"/>
+        </w:rPr>
+        <w:t xml:space="preserve">": </w:t>
+      </w:r>
+    </w:p>
+    <w:p>
+      <w:pPr>
+        <w:spacing w:line="240" w:lineRule="auto"/>
+        <w:rPr>
+          <w:rFonts w:ascii="Courier New" w:hAnsi="Courier New" w:cs="Courier New"/>
+          <w:sz w:val="20"/>
+        </w:rPr>
+      </w:pPr>
+      <w:r>
+        <w:rPr>
+          <w:rFonts w:ascii="Courier New" w:hAnsi="Courier New" w:cs="Courier New"/>
+          <w:sz w:val="20"/>
+        </w:rPr>
+        <w:tab/>
+        <w:t>{</w:t>
+      </w:r>
+    </w:p>
+    <w:p>
+      <w:pPr>
+        <w:spacing w:line="240" w:lineRule="auto"/>
+        <w:rPr>
+          <w:rFonts w:ascii="Courier New" w:hAnsi="Courier New" w:cs="Courier New"/>
+          <w:sz w:val="20"/>
+        </w:rPr>
+      </w:pPr>
+      <w:r>
+        <w:rPr>
+          <w:rFonts w:ascii="Courier New" w:hAnsi="Courier New" w:cs="Courier New"/>
+          <w:sz w:val="20"/>
+        </w:rPr>
+        <w:tab/>
+      </w:r>
+      <w:r>
+        <w:rPr>
+          <w:rFonts w:ascii="Courier New" w:hAnsi="Courier New" w:cs="Courier New"/>
+          <w:sz w:val="20"/>
+        </w:rPr>
+        <w:tab/>
+        <w:t>"</w:t>
+      </w:r>
+      <w:proofErr w:type="spellStart"/>
+      <w:r>
+        <w:rPr>
+          <w:rFonts w:ascii="Courier New" w:hAnsi="Courier New" w:cs="Courier New"/>
+          <w:sz w:val="20"/>
+        </w:rPr>
+        <w:t>IpAddress</w:t>
+      </w:r>
+      <w:proofErr w:type="spellEnd"/>
+      <w:r>
+        <w:rPr>
+          <w:rFonts w:ascii="Courier New" w:hAnsi="Courier New" w:cs="Courier New"/>
+          <w:sz w:val="20"/>
+        </w:rPr>
+        <w:t xml:space="preserve">": </w:t>
+      </w:r>
+      <w:proofErr w:type="gramStart"/>
+      <w:r>
+        <w:rPr>
+          <w:rFonts w:ascii="Courier New" w:hAnsi="Courier New" w:cs="Courier New"/>
+          <w:sz w:val="20"/>
+        </w:rPr>
+        <w:t>"</w:t>
+      </w:r>
       <w:r>
         <w:rPr>
           <w:rFonts w:ascii="Courier New" w:eastAsia="Times New Roman" w:hAnsi="Courier New" w:cs="Courier New"/>
           <w:sz w:val="20"/>
           <w:szCs w:val="20"/>
-          <w:highlight w:val="yellow"/>
-        </w:rPr>
-        <w:t>xxx.xxx.xxx.xxx</w:t>
-      </w:r>
-      <w:proofErr w:type="spellEnd"/>
-      <w:r>
-        <w:rPr>
-          <w:rFonts w:ascii="Courier New" w:hAnsi="Courier New" w:cs="Courier New"/>
-          <w:sz w:val="20"/>
-          <w:highlight w:val="yellow"/>
+        </w:rPr>
+        <w:t xml:space="preserve"> </w:t>
+      </w:r>
+      <w:proofErr w:type="spellStart"/>
+      <w:r>
+        <w:rPr>
+          <w:rFonts w:ascii="Courier New" w:eastAsia="Times New Roman" w:hAnsi="Courier New" w:cs="Courier New"/>
+          <w:sz w:val="20"/>
+          <w:szCs w:val="20"/>
+        </w:rPr>
+        <w:t>xxx.xxx.xxx.yyy</w:t>
+      </w:r>
+      <w:proofErr w:type="spellEnd"/>
+      <w:proofErr w:type="gramEnd"/>
+      <w:r>
+        <w:rPr>
+          <w:rFonts w:ascii="Courier New" w:hAnsi="Courier New" w:cs="Courier New"/>
+          <w:sz w:val="20"/>
         </w:rPr>
         <w:t>",</w:t>
       </w:r>
@@ -1969,18 +4558,24 @@
     <w:p>
       <w:pPr>
         <w:spacing w:line="240" w:lineRule="auto"/>
-        <w:ind w:firstLine="720"/>
-        <w:rPr>
-          <w:rFonts w:ascii="Courier New" w:hAnsi="Courier New" w:cs="Courier New"/>
-          <w:sz w:val="20"/>
-        </w:rPr>
-      </w:pPr>
-      <w:r>
-        <w:rPr>
-          <w:rFonts w:ascii="Courier New" w:hAnsi="Courier New" w:cs="Courier New"/>
-          <w:sz w:val="20"/>
-          <w:highlight w:val="yellow"/>
-        </w:rPr>
+        <w:rPr>
+          <w:rFonts w:ascii="Courier New" w:hAnsi="Courier New" w:cs="Courier New"/>
+          <w:sz w:val="20"/>
+        </w:rPr>
+      </w:pPr>
+      <w:r>
+        <w:rPr>
+          <w:rFonts w:ascii="Courier New" w:hAnsi="Courier New" w:cs="Courier New"/>
+          <w:sz w:val="20"/>
+        </w:rPr>
+        <w:tab/>
+      </w:r>
+      <w:r>
+        <w:rPr>
+          <w:rFonts w:ascii="Courier New" w:hAnsi="Courier New" w:cs="Courier New"/>
+          <w:sz w:val="20"/>
+        </w:rPr>
+        <w:tab/>
         <w:t>"</w:t>
       </w:r>
       <w:proofErr w:type="spellStart"/>
@@ -1988,64 +4583,39 @@
         <w:rPr>
           <w:rFonts w:ascii="Courier New" w:hAnsi="Courier New" w:cs="Courier New"/>
           <w:sz w:val="20"/>
-          <w:highlight w:val="yellow"/>
-        </w:rPr>
-        <w:t>SourceDsrcDeviceIp</w:t>
-      </w:r>
-      <w:proofErr w:type="spellEnd"/>
-      <w:r>
-        <w:rPr>
-          <w:rFonts w:ascii="Courier New" w:hAnsi="Courier New" w:cs="Courier New"/>
-          <w:sz w:val="20"/>
-          <w:highlight w:val="yellow"/>
-        </w:rPr>
-        <w:t>": "</w:t>
-      </w:r>
-      <w:proofErr w:type="spellStart"/>
-      <w:r>
-        <w:rPr>
-          <w:rFonts w:ascii="Courier New" w:eastAsia="Times New Roman" w:hAnsi="Courier New" w:cs="Courier New"/>
-          <w:sz w:val="20"/>
-          <w:szCs w:val="20"/>
-          <w:highlight w:val="yellow"/>
-        </w:rPr>
-        <w:t>xxx.xxx.xxx.y</w:t>
-      </w:r>
-      <w:r>
-        <w:rPr>
-          <w:rFonts w:ascii="Courier New" w:eastAsia="Times New Roman" w:hAnsi="Courier New" w:cs="Courier New"/>
-          <w:sz w:val="20"/>
-          <w:szCs w:val="20"/>
-          <w:highlight w:val="yellow"/>
-        </w:rPr>
-        <w:t>yy</w:t>
-      </w:r>
-      <w:proofErr w:type="spellEnd"/>
-      <w:r>
-        <w:rPr>
-          <w:rFonts w:ascii="Courier New" w:hAnsi="Courier New" w:cs="Courier New"/>
-          <w:sz w:val="20"/>
-          <w:highlight w:val="yellow"/>
-        </w:rPr>
-        <w:t>",</w:t>
-      </w:r>
-    </w:p>
-    <w:p>
-      <w:pPr>
-        <w:spacing w:line="240" w:lineRule="auto"/>
-        <w:ind w:firstLine="720"/>
-        <w:rPr>
-          <w:rFonts w:ascii="Courier New" w:hAnsi="Courier New" w:cs="Courier New"/>
-          <w:sz w:val="20"/>
-          <w:highlight w:val="yellow"/>
-        </w:rPr>
-      </w:pPr>
-      <w:r>
-        <w:rPr>
-          <w:rFonts w:ascii="Courier New" w:hAnsi="Courier New" w:cs="Courier New"/>
-          <w:sz w:val="20"/>
-          <w:highlight w:val="yellow"/>
-        </w:rPr>
+        </w:rPr>
+        <w:t>NtcipPort</w:t>
+      </w:r>
+      <w:proofErr w:type="spellEnd"/>
+      <w:r>
+        <w:rPr>
+          <w:rFonts w:ascii="Courier New" w:hAnsi="Courier New" w:cs="Courier New"/>
+          <w:sz w:val="20"/>
+        </w:rPr>
+        <w:t>": 502,</w:t>
+      </w:r>
+    </w:p>
+    <w:p>
+      <w:pPr>
+        <w:spacing w:line="240" w:lineRule="auto"/>
+        <w:rPr>
+          <w:rFonts w:ascii="Courier New" w:hAnsi="Courier New" w:cs="Courier New"/>
+          <w:sz w:val="20"/>
+        </w:rPr>
+      </w:pPr>
+      <w:r>
+        <w:rPr>
+          <w:rFonts w:ascii="Courier New" w:hAnsi="Courier New" w:cs="Courier New"/>
+          <w:sz w:val="20"/>
+        </w:rPr>
+        <w:tab/>
+      </w:r>
+      <w:r>
+        <w:rPr>
+          <w:rFonts w:ascii="Courier New" w:hAnsi="Courier New" w:cs="Courier New"/>
+          <w:sz w:val="20"/>
+        </w:rPr>
+        <w:tab/>
         <w:t>"</w:t>
       </w:r>
       <w:proofErr w:type="spellStart"/>
@@ -2053,62 +4623,39 @@
         <w:rPr>
           <w:rFonts w:ascii="Courier New" w:hAnsi="Courier New" w:cs="Courier New"/>
           <w:sz w:val="20"/>
-          <w:highlight w:val="yellow"/>
-        </w:rPr>
-        <w:t>IntersectionName</w:t>
-      </w:r>
-      <w:proofErr w:type="spellEnd"/>
-      <w:r>
-        <w:rPr>
-          <w:rFonts w:ascii="Courier New" w:hAnsi="Courier New" w:cs="Courier New"/>
-          <w:sz w:val="20"/>
-          <w:highlight w:val="yellow"/>
-        </w:rPr>
-        <w:t>": "xxx",</w:t>
-      </w:r>
-    </w:p>
-    <w:p>
-      <w:pPr>
-        <w:spacing w:line="240" w:lineRule="auto"/>
-        <w:ind w:firstLine="720"/>
-        <w:rPr>
-          <w:rFonts w:ascii="Courier New" w:hAnsi="Courier New" w:cs="Courier New"/>
-          <w:sz w:val="20"/>
-          <w:highlight w:val="yellow"/>
-        </w:rPr>
-      </w:pPr>
-      <w:r>
-        <w:rPr>
-          <w:rFonts w:ascii="Courier New" w:hAnsi="Courier New" w:cs="Courier New"/>
-          <w:sz w:val="20"/>
-          <w:highlight w:val="yellow"/>
-        </w:rPr>
-        <w:t>"MapPayload":</w:t>
-      </w:r>
-      <w:r>
-        <w:rPr>
-          <w:rFonts w:ascii="Courier New" w:hAnsi="Courier New" w:cs="Courier New"/>
-          <w:sz w:val="20"/>
-          <w:highlight w:val="yellow"/>
-        </w:rPr>
-        <w:t>001283fe38083020315abe2149d0eecf1800a0000271c4fcbd028280",</w:t>
-      </w:r>
-    </w:p>
-    <w:p>
-      <w:pPr>
-        <w:spacing w:line="240" w:lineRule="auto"/>
-        <w:ind w:firstLine="720"/>
-        <w:rPr>
-          <w:rFonts w:ascii="Courier New" w:hAnsi="Courier New" w:cs="Courier New"/>
-          <w:sz w:val="20"/>
-        </w:rPr>
-      </w:pPr>
-      <w:r>
-        <w:rPr>
-          <w:rFonts w:ascii="Courier New" w:hAnsi="Courier New" w:cs="Courier New"/>
-          <w:sz w:val="20"/>
-          <w:highlight w:val="yellow"/>
-        </w:rPr>
+        </w:rPr>
+        <w:t>TimingPlanUpdateInterval_sec</w:t>
+      </w:r>
+      <w:proofErr w:type="spellEnd"/>
+      <w:r>
+        <w:rPr>
+          <w:rFonts w:ascii="Courier New" w:hAnsi="Courier New" w:cs="Courier New"/>
+          <w:sz w:val="20"/>
+        </w:rPr>
+        <w:t>": 60,</w:t>
+      </w:r>
+    </w:p>
+    <w:p>
+      <w:pPr>
+        <w:spacing w:line="240" w:lineRule="auto"/>
+        <w:rPr>
+          <w:rFonts w:ascii="Courier New" w:hAnsi="Courier New" w:cs="Courier New"/>
+          <w:sz w:val="20"/>
+        </w:rPr>
+      </w:pPr>
+      <w:r>
+        <w:rPr>
+          <w:rFonts w:ascii="Courier New" w:hAnsi="Courier New" w:cs="Courier New"/>
+          <w:sz w:val="20"/>
+        </w:rPr>
+        <w:tab/>
+      </w:r>
+      <w:r>
+        <w:rPr>
+          <w:rFonts w:ascii="Courier New" w:hAnsi="Courier New" w:cs="Courier New"/>
+          <w:sz w:val="20"/>
+        </w:rPr>
+        <w:tab/>
         <w:t>"</w:t>
       </w:r>
       <w:proofErr w:type="spellStart"/>
@@ -2116,47 +4663,194 @@
         <w:rPr>
           <w:rFonts w:ascii="Courier New" w:hAnsi="Courier New" w:cs="Courier New"/>
           <w:sz w:val="20"/>
-          <w:highlight w:val="yellow"/>
-        </w:rPr>
-        <w:t>IntersectionID</w:t>
-      </w:r>
-      <w:proofErr w:type="spellEnd"/>
+        </w:rPr>
+        <w:t>NtcipBackupTime_sec</w:t>
+      </w:r>
+      <w:proofErr w:type="spellEnd"/>
+      <w:r>
+        <w:rPr>
+          <w:rFonts w:ascii="Courier New" w:hAnsi="Courier New" w:cs="Courier New"/>
+          <w:sz w:val="20"/>
+        </w:rPr>
+        <w:t>": 300,</w:t>
+      </w:r>
+    </w:p>
+    <w:p>
+      <w:pPr>
+        <w:spacing w:line="240" w:lineRule="auto"/>
+        <w:rPr>
+          <w:rFonts w:ascii="Courier New" w:hAnsi="Courier New" w:cs="Courier New"/>
+          <w:sz w:val="20"/>
+        </w:rPr>
+      </w:pPr>
+      <w:r>
+        <w:rPr>
+          <w:rFonts w:ascii="Courier New" w:hAnsi="Courier New" w:cs="Courier New"/>
+          <w:sz w:val="20"/>
+        </w:rPr>
+        <w:t xml:space="preserve">        </w:t>
+      </w:r>
+      <w:r>
+        <w:rPr>
+          <w:rFonts w:ascii="Courier New" w:hAnsi="Courier New" w:cs="Courier New"/>
+          <w:sz w:val="20"/>
+        </w:rPr>
+        <w:tab/>
+      </w:r>
+      <w:r>
+        <w:rPr>
+          <w:rFonts w:ascii="Courier New" w:hAnsi="Courier New" w:cs="Courier New"/>
+          <w:sz w:val="20"/>
+        </w:rPr>
+        <w:t>"Vendor": "Econolite",</w:t>
+      </w:r>
+    </w:p>
+    <w:p>
+      <w:pPr>
+        <w:spacing w:line="240" w:lineRule="auto"/>
+        <w:rPr>
+          <w:rFonts w:ascii="Courier New" w:hAnsi="Courier New" w:cs="Courier New"/>
+          <w:sz w:val="20"/>
+        </w:rPr>
+      </w:pPr>
+      <w:r>
+        <w:rPr>
+          <w:rFonts w:ascii="Courier New" w:hAnsi="Courier New" w:cs="Courier New"/>
+          <w:sz w:val="20"/>
+        </w:rPr>
+        <w:t xml:space="preserve">        </w:t>
+      </w:r>
+      <w:r>
+        <w:rPr>
+          <w:rFonts w:ascii="Courier New" w:hAnsi="Courier New" w:cs="Courier New"/>
+          <w:sz w:val="20"/>
+        </w:rPr>
+        <w:tab/>
+      </w:r>
+      <w:r>
+        <w:rPr>
+          <w:rFonts w:ascii="Courier New" w:hAnsi="Courier New" w:cs="Courier New"/>
+          <w:sz w:val="20"/>
+        </w:rPr>
+        <w:t>"</w:t>
+      </w:r>
+      <w:proofErr w:type="spellStart"/>
+      <w:r>
+        <w:rPr>
+          <w:rFonts w:ascii="Courier New" w:hAnsi="Courier New" w:cs="Courier New"/>
+          <w:sz w:val="20"/>
+        </w:rPr>
+        <w:t>TimingPlanMib</w:t>
+      </w:r>
+      <w:proofErr w:type="spellEnd"/>
+      <w:r>
+        <w:rPr>
+          <w:rFonts w:ascii="Courier New" w:hAnsi="Courier New" w:cs="Courier New"/>
+          <w:sz w:val="20"/>
+        </w:rPr>
+        <w:t>": "/</w:t>
+      </w:r>
+      <w:proofErr w:type="spellStart"/>
+      <w:r>
+        <w:rPr>
+          <w:rFonts w:ascii="Courier New" w:hAnsi="Courier New" w:cs="Courier New"/>
+          <w:sz w:val="20"/>
+        </w:rPr>
+        <w:t>nojournal</w:t>
+      </w:r>
+      <w:proofErr w:type="spellEnd"/>
+      <w:r>
+        <w:rPr>
+          <w:rFonts w:ascii="Courier New" w:hAnsi="Courier New" w:cs="Courier New"/>
+          <w:sz w:val="20"/>
+        </w:rPr>
+        <w:t>/bin/EconoliteMib.py",</w:t>
+      </w:r>
+    </w:p>
+    <w:p>
+      <w:pPr>
+        <w:spacing w:line="240" w:lineRule="auto"/>
+        <w:rPr>
+          <w:rFonts w:ascii="Courier New" w:hAnsi="Courier New" w:cs="Courier New"/>
+          <w:sz w:val="20"/>
+        </w:rPr>
+      </w:pPr>
+      <w:r>
+        <w:rPr>
+          <w:rFonts w:ascii="Courier New" w:hAnsi="Courier New" w:cs="Courier New"/>
+          <w:sz w:val="20"/>
+        </w:rPr>
+        <w:t xml:space="preserve">        </w:t>
+      </w:r>
+      <w:r>
+        <w:rPr>
+          <w:rFonts w:ascii="Courier New" w:hAnsi="Courier New" w:cs="Courier New"/>
+          <w:sz w:val="20"/>
+        </w:rPr>
+        <w:tab/>
+      </w:r>
+      <w:r>
+        <w:rPr>
+          <w:rFonts w:ascii="Courier New" w:hAnsi="Courier New" w:cs="Courier New"/>
+          <w:sz w:val="20"/>
+        </w:rPr>
+        <w:t>"</w:t>
+      </w:r>
+      <w:proofErr w:type="spellStart"/>
+      <w:r>
+        <w:rPr>
+          <w:rFonts w:ascii="Courier New" w:hAnsi="Courier New" w:cs="Courier New"/>
+          <w:sz w:val="20"/>
+        </w:rPr>
+        <w:t>InactiveVehPhases</w:t>
+      </w:r>
+      <w:proofErr w:type="spellEnd"/>
+      <w:r>
+        <w:rPr>
+          <w:rFonts w:ascii="Courier New" w:hAnsi="Courier New" w:cs="Courier New"/>
+          <w:sz w:val="20"/>
+        </w:rPr>
+        <w:t>"</w:t>
+      </w:r>
       <w:proofErr w:type="gramStart"/>
       <w:r>
         <w:rPr>
           <w:rFonts w:ascii="Courier New" w:hAnsi="Courier New" w:cs="Courier New"/>
           <w:sz w:val="20"/>
-          <w:highlight w:val="yellow"/>
-        </w:rPr>
-        <w:t>" :</w:t>
+        </w:rPr>
+        <w:t>:[</w:t>
       </w:r>
       <w:proofErr w:type="gramEnd"/>
       <w:r>
         <w:rPr>
           <w:rFonts w:ascii="Courier New" w:hAnsi="Courier New" w:cs="Courier New"/>
           <w:sz w:val="20"/>
-          <w:highlight w:val="yellow"/>
-        </w:rPr>
-        <w:t xml:space="preserve"> XXXX</w:t>
-      </w:r>
-      <w:r>
-        <w:rPr>
-          <w:rFonts w:ascii="Courier New" w:hAnsi="Courier New" w:cs="Courier New"/>
-          <w:sz w:val="20"/>
-          <w:highlight w:val="yellow"/>
-        </w:rPr>
-        <w:t>,</w:t>
-      </w:r>
-    </w:p>
-    <w:p>
-      <w:pPr>
-        <w:spacing w:line="240" w:lineRule="auto"/>
-        <w:ind w:firstLine="720"/>
-        <w:rPr>
-          <w:rFonts w:ascii="Courier New" w:hAnsi="Courier New" w:cs="Courier New"/>
-          <w:sz w:val="20"/>
-        </w:rPr>
-      </w:pPr>
+        </w:rPr>
+        <w:t>],</w:t>
+      </w:r>
+    </w:p>
+    <w:p>
+      <w:pPr>
+        <w:spacing w:line="240" w:lineRule="auto"/>
+        <w:rPr>
+          <w:rFonts w:ascii="Courier New" w:hAnsi="Courier New" w:cs="Courier New"/>
+          <w:sz w:val="20"/>
+        </w:rPr>
+      </w:pPr>
+      <w:r>
+        <w:rPr>
+          <w:rFonts w:ascii="Courier New" w:hAnsi="Courier New" w:cs="Courier New"/>
+          <w:sz w:val="20"/>
+        </w:rPr>
+        <w:t xml:space="preserve">        </w:t>
+      </w:r>
+      <w:r>
+        <w:rPr>
+          <w:rFonts w:ascii="Courier New" w:hAnsi="Courier New" w:cs="Courier New"/>
+          <w:sz w:val="20"/>
+        </w:rPr>
+        <w:tab/>
+      </w:r>
       <w:r>
         <w:rPr>
           <w:rFonts w:ascii="Courier New" w:hAnsi="Courier New" w:cs="Courier New"/>
@@ -2170,16 +4864,23 @@
           <w:rFonts w:ascii="Courier New" w:hAnsi="Courier New" w:cs="Courier New"/>
           <w:sz w:val="20"/>
         </w:rPr>
-        <w:t>RegionalID</w:t>
-      </w:r>
-      <w:proofErr w:type="spellEnd"/>
+        <w:t>InactivePedPhases</w:t>
+      </w:r>
+      <w:proofErr w:type="spellEnd"/>
+      <w:r>
+        <w:rPr>
+          <w:rFonts w:ascii="Courier New" w:hAnsi="Courier New" w:cs="Courier New"/>
+          <w:sz w:val="20"/>
+        </w:rPr>
+        <w:t>"</w:t>
+      </w:r>
       <w:proofErr w:type="gramStart"/>
       <w:r>
         <w:rPr>
           <w:rFonts w:ascii="Courier New" w:hAnsi="Courier New" w:cs="Courier New"/>
           <w:sz w:val="20"/>
         </w:rPr>
-        <w:t>" :</w:t>
+        <w:t>:[</w:t>
       </w:r>
       <w:proofErr w:type="gramEnd"/>
       <w:r>
@@ -2187,23 +4888,31 @@
           <w:rFonts w:ascii="Courier New" w:hAnsi="Courier New" w:cs="Courier New"/>
           <w:sz w:val="20"/>
         </w:rPr>
-        <w:t xml:space="preserve"> 0,</w:t>
-      </w:r>
-    </w:p>
-    <w:p>
-      <w:pPr>
-        <w:spacing w:line="240" w:lineRule="auto"/>
-        <w:ind w:firstLine="720"/>
-        <w:rPr>
-          <w:rFonts w:ascii="Courier New" w:hAnsi="Courier New" w:cs="Courier New"/>
-          <w:sz w:val="20"/>
-        </w:rPr>
-      </w:pPr>
-      <w:r>
-        <w:rPr>
-          <w:rFonts w:ascii="Courier New" w:hAnsi="Courier New" w:cs="Courier New"/>
-          <w:sz w:val="20"/>
-        </w:rPr>
+        <w:t>],</w:t>
+      </w:r>
+    </w:p>
+    <w:p>
+      <w:pPr>
+        <w:spacing w:line="240" w:lineRule="auto"/>
+        <w:rPr>
+          <w:rFonts w:ascii="Courier New" w:hAnsi="Courier New" w:cs="Courier New"/>
+          <w:sz w:val="20"/>
+        </w:rPr>
+      </w:pPr>
+      <w:r>
+        <w:rPr>
+          <w:rFonts w:ascii="Courier New" w:hAnsi="Courier New" w:cs="Courier New"/>
+          <w:sz w:val="20"/>
+        </w:rPr>
+        <w:lastRenderedPageBreak/>
+        <w:tab/>
+      </w:r>
+      <w:r>
+        <w:rPr>
+          <w:rFonts w:ascii="Courier New" w:hAnsi="Courier New" w:cs="Courier New"/>
+          <w:sz w:val="20"/>
+        </w:rPr>
+        <w:tab/>
         <w:t>"</w:t>
       </w:r>
       <w:proofErr w:type="spellStart"/>
@@ -2212,381 +4921,7 @@
           <w:rFonts w:ascii="Courier New" w:hAnsi="Courier New" w:cs="Courier New"/>
           <w:sz w:val="20"/>
         </w:rPr>
-        <w:t>DataCollectorIP</w:t>
-      </w:r>
-      <w:proofErr w:type="spellEnd"/>
-      <w:r>
-        <w:rPr>
-          <w:rFonts w:ascii="Courier New" w:hAnsi="Courier New" w:cs="Courier New"/>
-          <w:sz w:val="20"/>
-        </w:rPr>
-        <w:t>": "</w:t>
-      </w:r>
-      <w:proofErr w:type="spellStart"/>
-      <w:r>
-        <w:rPr>
-          <w:rFonts w:ascii="Courier New" w:eastAsia="Times New Roman" w:hAnsi="Courier New" w:cs="Courier New"/>
-          <w:sz w:val="20"/>
-          <w:szCs w:val="20"/>
-        </w:rPr>
-        <w:t>xxx.xxx.xxx.xy</w:t>
-      </w:r>
-      <w:r>
-        <w:rPr>
-          <w:rFonts w:ascii="Courier New" w:eastAsia="Times New Roman" w:hAnsi="Courier New" w:cs="Courier New"/>
-          <w:sz w:val="20"/>
-          <w:szCs w:val="20"/>
-        </w:rPr>
-        <w:t>x</w:t>
-      </w:r>
-      <w:proofErr w:type="spellEnd"/>
-      <w:r>
-        <w:rPr>
-          <w:rFonts w:ascii="Courier New" w:hAnsi="Courier New" w:cs="Courier New"/>
-          <w:sz w:val="20"/>
-        </w:rPr>
-        <w:t>",</w:t>
-      </w:r>
-    </w:p>
-    <w:p>
-      <w:pPr>
-        <w:spacing w:line="240" w:lineRule="auto"/>
-        <w:rPr>
-          <w:rFonts w:ascii="Courier New" w:hAnsi="Courier New" w:cs="Courier New"/>
-          <w:sz w:val="20"/>
-        </w:rPr>
-      </w:pPr>
-      <w:r>
-        <w:rPr>
-          <w:rFonts w:ascii="Courier New" w:hAnsi="Courier New" w:cs="Courier New"/>
-          <w:sz w:val="20"/>
-        </w:rPr>
-        <w:tab/>
-        <w:t>"</w:t>
-      </w:r>
-      <w:proofErr w:type="spellStart"/>
-      <w:r>
-        <w:rPr>
-          <w:rFonts w:ascii="Courier New" w:hAnsi="Courier New" w:cs="Courier New"/>
-          <w:sz w:val="20"/>
-        </w:rPr>
-        <w:t>HMIControllerIP</w:t>
-      </w:r>
-      <w:proofErr w:type="spellEnd"/>
-      <w:r>
-        <w:rPr>
-          <w:rFonts w:ascii="Courier New" w:hAnsi="Courier New" w:cs="Courier New"/>
-          <w:sz w:val="20"/>
-        </w:rPr>
-        <w:t>": "</w:t>
-      </w:r>
-      <w:proofErr w:type="spellStart"/>
-      <w:r>
-        <w:rPr>
-          <w:rFonts w:ascii="Courier New" w:eastAsia="Times New Roman" w:hAnsi="Courier New" w:cs="Courier New"/>
-          <w:sz w:val="20"/>
-          <w:szCs w:val="20"/>
-        </w:rPr>
-        <w:t>xxx.xxx.xxx.</w:t>
-      </w:r>
-      <w:r>
-        <w:rPr>
-          <w:rFonts w:ascii="Courier New" w:eastAsia="Times New Roman" w:hAnsi="Courier New" w:cs="Courier New"/>
-          <w:sz w:val="20"/>
-          <w:szCs w:val="20"/>
-        </w:rPr>
-        <w:t>y</w:t>
-      </w:r>
-      <w:r>
-        <w:rPr>
-          <w:rFonts w:ascii="Courier New" w:eastAsia="Times New Roman" w:hAnsi="Courier New" w:cs="Courier New"/>
-          <w:sz w:val="20"/>
-          <w:szCs w:val="20"/>
-        </w:rPr>
-        <w:t>xx</w:t>
-      </w:r>
-      <w:proofErr w:type="spellEnd"/>
-      <w:r>
-        <w:rPr>
-          <w:rFonts w:ascii="Courier New" w:hAnsi="Courier New" w:cs="Courier New"/>
-          <w:sz w:val="20"/>
-        </w:rPr>
-        <w:t>",</w:t>
-      </w:r>
-    </w:p>
-    <w:p>
-      <w:pPr>
-        <w:spacing w:line="240" w:lineRule="auto"/>
-        <w:rPr>
-          <w:rFonts w:ascii="Courier New" w:hAnsi="Courier New" w:cs="Courier New"/>
-          <w:sz w:val="20"/>
-        </w:rPr>
-      </w:pPr>
-      <w:r>
-        <w:rPr>
-          <w:rFonts w:ascii="Courier New" w:hAnsi="Courier New" w:cs="Courier New"/>
-          <w:sz w:val="20"/>
-        </w:rPr>
-        <w:tab/>
-      </w:r>
-      <w:r>
-        <w:rPr>
-          <w:rFonts w:ascii="Courier New" w:hAnsi="Courier New" w:cs="Courier New"/>
-          <w:sz w:val="20"/>
-        </w:rPr>
-        <w:t>"</w:t>
-      </w:r>
-      <w:proofErr w:type="spellStart"/>
-      <w:r>
-        <w:rPr>
-          <w:rFonts w:ascii="Courier New" w:hAnsi="Courier New" w:cs="Courier New"/>
-          <w:sz w:val="20"/>
-        </w:rPr>
-        <w:t>MessageDistributorIP</w:t>
-      </w:r>
-      <w:proofErr w:type="spellEnd"/>
-      <w:r>
-        <w:rPr>
-          <w:rFonts w:ascii="Courier New" w:hAnsi="Courier New" w:cs="Courier New"/>
-          <w:sz w:val="20"/>
-        </w:rPr>
-        <w:t xml:space="preserve">": </w:t>
-      </w:r>
-      <w:proofErr w:type="gramStart"/>
-      <w:r>
-        <w:rPr>
-          <w:rFonts w:ascii="Courier New" w:hAnsi="Courier New" w:cs="Courier New"/>
-          <w:sz w:val="20"/>
-        </w:rPr>
-        <w:t>"</w:t>
-      </w:r>
-      <w:r>
-        <w:rPr>
-          <w:rFonts w:ascii="Courier New" w:hAnsi="Courier New" w:cs="Courier New"/>
-          <w:sz w:val="20"/>
-        </w:rPr>
-        <w:t xml:space="preserve"> </w:t>
-      </w:r>
-      <w:proofErr w:type="spellStart"/>
-      <w:r>
-        <w:rPr>
-          <w:rFonts w:ascii="Courier New" w:eastAsia="Times New Roman" w:hAnsi="Courier New" w:cs="Courier New"/>
-          <w:sz w:val="20"/>
-          <w:szCs w:val="20"/>
-        </w:rPr>
-        <w:t>xxx.xxx.xxx.zzz</w:t>
-      </w:r>
-      <w:proofErr w:type="spellEnd"/>
-      <w:proofErr w:type="gramEnd"/>
-      <w:r>
-        <w:rPr>
-          <w:rFonts w:ascii="Courier New" w:hAnsi="Courier New" w:cs="Courier New"/>
-          <w:sz w:val="20"/>
-        </w:rPr>
-        <w:t xml:space="preserve"> </w:t>
-      </w:r>
-      <w:r>
-        <w:rPr>
-          <w:rFonts w:ascii="Courier New" w:hAnsi="Courier New" w:cs="Courier New"/>
-          <w:sz w:val="20"/>
-        </w:rPr>
-        <w:t>",</w:t>
-      </w:r>
-    </w:p>
-    <w:p>
-      <w:pPr>
-        <w:spacing w:line="240" w:lineRule="auto"/>
-        <w:rPr>
-          <w:rFonts w:ascii="Courier New" w:hAnsi="Courier New" w:cs="Courier New"/>
-          <w:sz w:val="20"/>
-        </w:rPr>
-      </w:pPr>
-      <w:r>
-        <w:rPr>
-          <w:rFonts w:ascii="Courier New" w:hAnsi="Courier New" w:cs="Courier New"/>
-          <w:sz w:val="20"/>
-        </w:rPr>
-        <w:lastRenderedPageBreak/>
-        <w:tab/>
-        <w:t>"</w:t>
-      </w:r>
-      <w:proofErr w:type="spellStart"/>
-      <w:r>
-        <w:rPr>
-          <w:rFonts w:ascii="Courier New" w:hAnsi="Courier New" w:cs="Courier New"/>
-          <w:sz w:val="20"/>
-        </w:rPr>
-        <w:t>PriorityRequestGeneratorServerIP</w:t>
-      </w:r>
-      <w:proofErr w:type="spellEnd"/>
-      <w:r>
-        <w:rPr>
-          <w:rFonts w:ascii="Courier New" w:hAnsi="Courier New" w:cs="Courier New"/>
-          <w:sz w:val="20"/>
-        </w:rPr>
-        <w:t>": "</w:t>
-      </w:r>
-      <w:proofErr w:type="spellStart"/>
-      <w:r>
-        <w:rPr>
-          <w:rFonts w:ascii="Courier New" w:eastAsia="Times New Roman" w:hAnsi="Courier New" w:cs="Courier New"/>
-          <w:sz w:val="20"/>
-          <w:szCs w:val="20"/>
-        </w:rPr>
-        <w:t>xxx.xxx.xxx.zzz</w:t>
-      </w:r>
-      <w:proofErr w:type="spellEnd"/>
-      <w:r>
-        <w:rPr>
-          <w:rFonts w:ascii="Courier New" w:hAnsi="Courier New" w:cs="Courier New"/>
-          <w:sz w:val="20"/>
-        </w:rPr>
-        <w:t>",</w:t>
-      </w:r>
-    </w:p>
-    <w:p>
-      <w:pPr>
-        <w:spacing w:line="240" w:lineRule="auto"/>
-        <w:ind w:firstLine="720"/>
-        <w:rPr>
-          <w:rFonts w:ascii="Courier New" w:hAnsi="Courier New" w:cs="Courier New"/>
-          <w:sz w:val="20"/>
-        </w:rPr>
-      </w:pPr>
-      <w:r>
-        <w:rPr>
-          <w:rFonts w:ascii="Courier New" w:hAnsi="Courier New" w:cs="Courier New"/>
-          <w:sz w:val="20"/>
-        </w:rPr>
-        <w:t>"</w:t>
-      </w:r>
-      <w:proofErr w:type="spellStart"/>
-      <w:r>
-        <w:rPr>
-          <w:rFonts w:ascii="Courier New" w:hAnsi="Courier New" w:cs="Courier New"/>
-          <w:sz w:val="20"/>
-        </w:rPr>
-        <w:t>VehicleType</w:t>
-      </w:r>
-      <w:proofErr w:type="spellEnd"/>
-      <w:proofErr w:type="gramStart"/>
-      <w:r>
-        <w:rPr>
-          <w:rFonts w:ascii="Courier New" w:hAnsi="Courier New" w:cs="Courier New"/>
-          <w:sz w:val="20"/>
-        </w:rPr>
-        <w:t>" :</w:t>
-      </w:r>
-      <w:proofErr w:type="gramEnd"/>
-      <w:r>
-        <w:rPr>
-          <w:rFonts w:ascii="Courier New" w:hAnsi="Courier New" w:cs="Courier New"/>
-          <w:sz w:val="20"/>
-        </w:rPr>
-        <w:t xml:space="preserve"> 6,</w:t>
-      </w:r>
-    </w:p>
-    <w:p>
-      <w:pPr>
-        <w:spacing w:line="240" w:lineRule="auto"/>
-        <w:ind w:firstLine="720"/>
-        <w:rPr>
-          <w:rFonts w:ascii="Courier New" w:hAnsi="Courier New" w:cs="Courier New"/>
-          <w:sz w:val="20"/>
-        </w:rPr>
-      </w:pPr>
-      <w:r>
-        <w:rPr>
-          <w:rFonts w:ascii="Courier New" w:hAnsi="Courier New" w:cs="Courier New"/>
-          <w:sz w:val="20"/>
-          <w:highlight w:val="yellow"/>
-        </w:rPr>
-        <w:t>"Logging</w:t>
-      </w:r>
-      <w:proofErr w:type="gramStart"/>
-      <w:r>
-        <w:rPr>
-          <w:rFonts w:ascii="Courier New" w:hAnsi="Courier New" w:cs="Courier New"/>
-          <w:sz w:val="20"/>
-          <w:highlight w:val="yellow"/>
-        </w:rPr>
-        <w:t>" :</w:t>
-      </w:r>
-      <w:proofErr w:type="gramEnd"/>
-      <w:r>
-        <w:rPr>
-          <w:rFonts w:ascii="Courier New" w:hAnsi="Courier New" w:cs="Courier New"/>
-          <w:sz w:val="20"/>
-          <w:highlight w:val="yellow"/>
-        </w:rPr>
-        <w:t xml:space="preserve"> "True",</w:t>
-      </w:r>
-    </w:p>
-    <w:p>
-      <w:pPr>
-        <w:spacing w:line="240" w:lineRule="auto"/>
-        <w:ind w:firstLine="720"/>
-        <w:rPr>
-          <w:rFonts w:ascii="Courier New" w:hAnsi="Courier New" w:cs="Courier New"/>
-          <w:sz w:val="20"/>
-        </w:rPr>
-      </w:pPr>
-      <w:r>
-        <w:rPr>
-          <w:rFonts w:ascii="Courier New" w:hAnsi="Courier New" w:cs="Courier New"/>
-          <w:sz w:val="20"/>
-        </w:rPr>
-        <w:t>"</w:t>
-      </w:r>
-      <w:proofErr w:type="spellStart"/>
-      <w:r>
-        <w:rPr>
-          <w:rFonts w:ascii="Courier New" w:hAnsi="Courier New" w:cs="Courier New"/>
-          <w:sz w:val="20"/>
-        </w:rPr>
-        <w:t>SRMTimedOutTime</w:t>
-      </w:r>
-      <w:proofErr w:type="spellEnd"/>
-      <w:proofErr w:type="gramStart"/>
-      <w:r>
-        <w:rPr>
-          <w:rFonts w:ascii="Courier New" w:hAnsi="Courier New" w:cs="Courier New"/>
-          <w:sz w:val="20"/>
-        </w:rPr>
-        <w:t>" :</w:t>
-      </w:r>
-      <w:proofErr w:type="gramEnd"/>
-      <w:r>
-        <w:rPr>
-          <w:rFonts w:ascii="Courier New" w:hAnsi="Courier New" w:cs="Courier New"/>
-          <w:sz w:val="20"/>
-        </w:rPr>
-        <w:t xml:space="preserve"> 10.0,</w:t>
-      </w:r>
-    </w:p>
-    <w:p>
-      <w:pPr>
-        <w:spacing w:line="240" w:lineRule="auto"/>
-        <w:ind w:firstLine="720"/>
-        <w:rPr>
-          <w:rFonts w:ascii="Courier New" w:hAnsi="Courier New" w:cs="Courier New"/>
-          <w:sz w:val="20"/>
-        </w:rPr>
-      </w:pPr>
-      <w:r>
-        <w:rPr>
-          <w:rFonts w:ascii="Courier New" w:hAnsi="Courier New" w:cs="Courier New"/>
-          <w:sz w:val="20"/>
-        </w:rPr>
-        <w:t>"</w:t>
-      </w:r>
-      <w:proofErr w:type="spellStart"/>
-      <w:r>
-        <w:rPr>
-          <w:rFonts w:ascii="Courier New" w:hAnsi="Courier New" w:cs="Courier New"/>
-          <w:sz w:val="20"/>
-        </w:rPr>
-        <w:t>PortNumber</w:t>
+        <w:t>SplitPhases</w:t>
       </w:r>
       <w:proofErr w:type="spellEnd"/>
       <w:r>
@@ -2610,40 +4945,112 @@
           <w:rFonts w:ascii="Courier New" w:hAnsi="Courier New" w:cs="Courier New"/>
           <w:sz w:val="20"/>
         </w:rPr>
-        <w:tab/>
-        <w:t>{</w:t>
-      </w:r>
-    </w:p>
-    <w:p>
-      <w:pPr>
-        <w:spacing w:line="240" w:lineRule="auto"/>
-        <w:rPr>
-          <w:rFonts w:ascii="Courier New" w:hAnsi="Courier New" w:cs="Courier New"/>
-          <w:sz w:val="20"/>
-        </w:rPr>
-      </w:pPr>
-      <w:r>
-        <w:rPr>
-          <w:rFonts w:ascii="Courier New" w:hAnsi="Courier New" w:cs="Courier New"/>
-          <w:sz w:val="20"/>
-        </w:rPr>
-        <w:tab/>
-      </w:r>
-      <w:r>
-        <w:rPr>
-          <w:rFonts w:ascii="Courier New" w:hAnsi="Courier New" w:cs="Courier New"/>
-          <w:sz w:val="20"/>
-        </w:rPr>
-        <w:tab/>
-        <w:t>"</w:t>
-      </w:r>
-      <w:proofErr w:type="spellStart"/>
-      <w:r>
-        <w:rPr>
-          <w:rFonts w:ascii="Courier New" w:hAnsi="Courier New" w:cs="Courier New"/>
-          <w:sz w:val="20"/>
-        </w:rPr>
-        <w:t>MessageTransceiver</w:t>
+        <w:t xml:space="preserve">        {</w:t>
+      </w:r>
+    </w:p>
+    <w:p>
+      <w:pPr>
+        <w:spacing w:line="240" w:lineRule="auto"/>
+        <w:rPr>
+          <w:rFonts w:ascii="Courier New" w:hAnsi="Courier New" w:cs="Courier New"/>
+          <w:sz w:val="20"/>
+        </w:rPr>
+      </w:pPr>
+      <w:r>
+        <w:rPr>
+          <w:rFonts w:ascii="Courier New" w:hAnsi="Courier New" w:cs="Courier New"/>
+          <w:sz w:val="20"/>
+        </w:rPr>
+        <w:t xml:space="preserve">            "1": 6,</w:t>
+      </w:r>
+    </w:p>
+    <w:p>
+      <w:pPr>
+        <w:spacing w:line="240" w:lineRule="auto"/>
+        <w:rPr>
+          <w:rFonts w:ascii="Courier New" w:hAnsi="Courier New" w:cs="Courier New"/>
+          <w:sz w:val="20"/>
+        </w:rPr>
+      </w:pPr>
+      <w:r>
+        <w:rPr>
+          <w:rFonts w:ascii="Courier New" w:hAnsi="Courier New" w:cs="Courier New"/>
+          <w:sz w:val="20"/>
+        </w:rPr>
+        <w:t xml:space="preserve">            "3": 8,</w:t>
+      </w:r>
+    </w:p>
+    <w:p>
+      <w:pPr>
+        <w:spacing w:line="240" w:lineRule="auto"/>
+        <w:rPr>
+          <w:rFonts w:ascii="Courier New" w:hAnsi="Courier New" w:cs="Courier New"/>
+          <w:sz w:val="20"/>
+        </w:rPr>
+      </w:pPr>
+      <w:r>
+        <w:rPr>
+          <w:rFonts w:ascii="Courier New" w:hAnsi="Courier New" w:cs="Courier New"/>
+          <w:sz w:val="20"/>
+        </w:rPr>
+        <w:t xml:space="preserve">            "5": 2,</w:t>
+      </w:r>
+    </w:p>
+    <w:p>
+      <w:pPr>
+        <w:spacing w:line="240" w:lineRule="auto"/>
+        <w:rPr>
+          <w:rFonts w:ascii="Courier New" w:hAnsi="Courier New" w:cs="Courier New"/>
+          <w:sz w:val="20"/>
+        </w:rPr>
+      </w:pPr>
+      <w:r>
+        <w:rPr>
+          <w:rFonts w:ascii="Courier New" w:hAnsi="Courier New" w:cs="Courier New"/>
+          <w:sz w:val="20"/>
+        </w:rPr>
+        <w:t xml:space="preserve">            "7": 4       </w:t>
+      </w:r>
+    </w:p>
+    <w:p>
+      <w:pPr>
+        <w:spacing w:line="240" w:lineRule="auto"/>
+        <w:rPr>
+          <w:rFonts w:ascii="Courier New" w:hAnsi="Courier New" w:cs="Courier New"/>
+          <w:sz w:val="20"/>
+        </w:rPr>
+      </w:pPr>
+      <w:r>
+        <w:rPr>
+          <w:rFonts w:ascii="Courier New" w:hAnsi="Courier New" w:cs="Courier New"/>
+          <w:sz w:val="20"/>
+        </w:rPr>
+        <w:t xml:space="preserve">        },</w:t>
+      </w:r>
+    </w:p>
+    <w:p>
+      <w:pPr>
+        <w:spacing w:line="240" w:lineRule="auto"/>
+        <w:rPr>
+          <w:rFonts w:ascii="Courier New" w:hAnsi="Courier New" w:cs="Courier New"/>
+          <w:sz w:val="20"/>
+        </w:rPr>
+      </w:pPr>
+      <w:r>
+        <w:rPr>
+          <w:rFonts w:ascii="Courier New" w:hAnsi="Courier New" w:cs="Courier New"/>
+          <w:sz w:val="20"/>
+        </w:rPr>
+        <w:tab/>
+        <w:t xml:space="preserve">    "</w:t>
+      </w:r>
+      <w:proofErr w:type="spellStart"/>
+      <w:r>
+        <w:rPr>
+          <w:rFonts w:ascii="Courier New" w:hAnsi="Courier New" w:cs="Courier New"/>
+          <w:sz w:val="20"/>
+        </w:rPr>
+        <w:t>PermissiveEnabled</w:t>
       </w:r>
       <w:proofErr w:type="spellEnd"/>
       <w:r>
@@ -2667,2463 +5074,6 @@
           <w:rFonts w:ascii="Courier New" w:hAnsi="Courier New" w:cs="Courier New"/>
           <w:sz w:val="20"/>
         </w:rPr>
-        <w:tab/>
-      </w:r>
-      <w:r>
-        <w:rPr>
-          <w:rFonts w:ascii="Courier New" w:hAnsi="Courier New" w:cs="Courier New"/>
-          <w:sz w:val="20"/>
-        </w:rPr>
-        <w:tab/>
-        <w:t>{</w:t>
-      </w:r>
-    </w:p>
-    <w:p>
-      <w:pPr>
-        <w:spacing w:line="240" w:lineRule="auto"/>
-        <w:rPr>
-          <w:rFonts w:ascii="Courier New" w:hAnsi="Courier New" w:cs="Courier New"/>
-          <w:sz w:val="20"/>
-        </w:rPr>
-      </w:pPr>
-      <w:r>
-        <w:rPr>
-          <w:rFonts w:ascii="Courier New" w:hAnsi="Courier New" w:cs="Courier New"/>
-          <w:sz w:val="20"/>
-        </w:rPr>
-        <w:tab/>
-      </w:r>
-      <w:r>
-        <w:rPr>
-          <w:rFonts w:ascii="Courier New" w:hAnsi="Courier New" w:cs="Courier New"/>
-          <w:sz w:val="20"/>
-        </w:rPr>
-        <w:tab/>
-      </w:r>
-      <w:r>
-        <w:rPr>
-          <w:rFonts w:ascii="Courier New" w:hAnsi="Courier New" w:cs="Courier New"/>
-          <w:sz w:val="20"/>
-        </w:rPr>
-        <w:tab/>
-        <w:t>"</w:t>
-      </w:r>
-      <w:proofErr w:type="spellStart"/>
-      <w:r>
-        <w:rPr>
-          <w:rFonts w:ascii="Courier New" w:hAnsi="Courier New" w:cs="Courier New"/>
-          <w:sz w:val="20"/>
-        </w:rPr>
-        <w:t>MessageSender</w:t>
-      </w:r>
-      <w:proofErr w:type="spellEnd"/>
-      <w:r>
-        <w:rPr>
-          <w:rFonts w:ascii="Courier New" w:hAnsi="Courier New" w:cs="Courier New"/>
-          <w:sz w:val="20"/>
-        </w:rPr>
-        <w:t>": 10003,</w:t>
-      </w:r>
-    </w:p>
-    <w:p>
-      <w:pPr>
-        <w:spacing w:line="240" w:lineRule="auto"/>
-        <w:rPr>
-          <w:rFonts w:ascii="Courier New" w:hAnsi="Courier New" w:cs="Courier New"/>
-          <w:sz w:val="20"/>
-        </w:rPr>
-      </w:pPr>
-      <w:r>
-        <w:rPr>
-          <w:rFonts w:ascii="Courier New" w:hAnsi="Courier New" w:cs="Courier New"/>
-          <w:sz w:val="20"/>
-        </w:rPr>
-        <w:tab/>
-      </w:r>
-      <w:r>
-        <w:rPr>
-          <w:rFonts w:ascii="Courier New" w:hAnsi="Courier New" w:cs="Courier New"/>
-          <w:sz w:val="20"/>
-        </w:rPr>
-        <w:tab/>
-      </w:r>
-      <w:r>
-        <w:rPr>
-          <w:rFonts w:ascii="Courier New" w:hAnsi="Courier New" w:cs="Courier New"/>
-          <w:sz w:val="20"/>
-        </w:rPr>
-        <w:tab/>
-        <w:t>"</w:t>
-      </w:r>
-      <w:proofErr w:type="spellStart"/>
-      <w:r>
-        <w:rPr>
-          <w:rFonts w:ascii="Courier New" w:hAnsi="Courier New" w:cs="Courier New"/>
-          <w:sz w:val="20"/>
-        </w:rPr>
-        <w:t>MessageReceiver</w:t>
-      </w:r>
-      <w:proofErr w:type="spellEnd"/>
-      <w:r>
-        <w:rPr>
-          <w:rFonts w:ascii="Courier New" w:hAnsi="Courier New" w:cs="Courier New"/>
-          <w:sz w:val="20"/>
-        </w:rPr>
-        <w:t>": 10002,</w:t>
-      </w:r>
-    </w:p>
-    <w:p>
-      <w:pPr>
-        <w:spacing w:line="240" w:lineRule="auto"/>
-        <w:rPr>
-          <w:rFonts w:ascii="Courier New" w:hAnsi="Courier New" w:cs="Courier New"/>
-          <w:sz w:val="20"/>
-        </w:rPr>
-      </w:pPr>
-      <w:r>
-        <w:rPr>
-          <w:rFonts w:ascii="Courier New" w:hAnsi="Courier New" w:cs="Courier New"/>
-          <w:sz w:val="20"/>
-        </w:rPr>
-        <w:tab/>
-      </w:r>
-      <w:r>
-        <w:rPr>
-          <w:rFonts w:ascii="Courier New" w:hAnsi="Courier New" w:cs="Courier New"/>
-          <w:sz w:val="20"/>
-        </w:rPr>
-        <w:tab/>
-      </w:r>
-      <w:r>
-        <w:rPr>
-          <w:rFonts w:ascii="Courier New" w:hAnsi="Courier New" w:cs="Courier New"/>
-          <w:sz w:val="20"/>
-        </w:rPr>
-        <w:tab/>
-        <w:t>"</w:t>
-      </w:r>
-      <w:proofErr w:type="spellStart"/>
-      <w:r>
-        <w:rPr>
-          <w:rFonts w:ascii="Courier New" w:hAnsi="Courier New" w:cs="Courier New"/>
-          <w:sz w:val="20"/>
-        </w:rPr>
-        <w:t>MessageEncoder</w:t>
-      </w:r>
-      <w:proofErr w:type="spellEnd"/>
-      <w:r>
-        <w:rPr>
-          <w:rFonts w:ascii="Courier New" w:hAnsi="Courier New" w:cs="Courier New"/>
-          <w:sz w:val="20"/>
-        </w:rPr>
-        <w:t>": 10003,</w:t>
-      </w:r>
-    </w:p>
-    <w:p>
-      <w:pPr>
-        <w:spacing w:line="240" w:lineRule="auto"/>
-        <w:rPr>
-          <w:rFonts w:ascii="Courier New" w:hAnsi="Courier New" w:cs="Courier New"/>
-          <w:sz w:val="20"/>
-        </w:rPr>
-      </w:pPr>
-      <w:r>
-        <w:rPr>
-          <w:rFonts w:ascii="Courier New" w:hAnsi="Courier New" w:cs="Courier New"/>
-          <w:sz w:val="20"/>
-        </w:rPr>
-        <w:tab/>
-      </w:r>
-      <w:r>
-        <w:rPr>
-          <w:rFonts w:ascii="Courier New" w:hAnsi="Courier New" w:cs="Courier New"/>
-          <w:sz w:val="20"/>
-        </w:rPr>
-        <w:tab/>
-      </w:r>
-      <w:r>
-        <w:rPr>
-          <w:rFonts w:ascii="Courier New" w:hAnsi="Courier New" w:cs="Courier New"/>
-          <w:sz w:val="20"/>
-        </w:rPr>
-        <w:tab/>
-        <w:t>"</w:t>
-      </w:r>
-      <w:proofErr w:type="spellStart"/>
-      <w:r>
-        <w:rPr>
-          <w:rFonts w:ascii="Courier New" w:hAnsi="Courier New" w:cs="Courier New"/>
-          <w:sz w:val="20"/>
-        </w:rPr>
-        <w:t>MessageDecoder</w:t>
-      </w:r>
-      <w:proofErr w:type="spellEnd"/>
-      <w:r>
-        <w:rPr>
-          <w:rFonts w:ascii="Courier New" w:hAnsi="Courier New" w:cs="Courier New"/>
-          <w:sz w:val="20"/>
-        </w:rPr>
-        <w:t>": 10002</w:t>
-      </w:r>
-    </w:p>
-    <w:p>
-      <w:pPr>
-        <w:spacing w:line="240" w:lineRule="auto"/>
-        <w:rPr>
-          <w:rFonts w:ascii="Courier New" w:hAnsi="Courier New" w:cs="Courier New"/>
-          <w:sz w:val="20"/>
-        </w:rPr>
-      </w:pPr>
-      <w:r>
-        <w:rPr>
-          <w:rFonts w:ascii="Courier New" w:hAnsi="Courier New" w:cs="Courier New"/>
-          <w:sz w:val="20"/>
-        </w:rPr>
-        <w:tab/>
-      </w:r>
-      <w:r>
-        <w:rPr>
-          <w:rFonts w:ascii="Courier New" w:hAnsi="Courier New" w:cs="Courier New"/>
-          <w:sz w:val="20"/>
-        </w:rPr>
-        <w:tab/>
-        <w:t>},</w:t>
-      </w:r>
-    </w:p>
-    <w:p>
-      <w:pPr>
-        <w:spacing w:line="240" w:lineRule="auto"/>
-        <w:rPr>
-          <w:rFonts w:ascii="Courier New" w:hAnsi="Courier New" w:cs="Courier New"/>
-          <w:sz w:val="20"/>
-        </w:rPr>
-      </w:pPr>
-      <w:r>
-        <w:rPr>
-          <w:rFonts w:ascii="Courier New" w:hAnsi="Courier New" w:cs="Courier New"/>
-          <w:sz w:val="20"/>
-        </w:rPr>
-        <w:tab/>
-      </w:r>
-      <w:r>
-        <w:rPr>
-          <w:rFonts w:ascii="Courier New" w:hAnsi="Courier New" w:cs="Courier New"/>
-          <w:sz w:val="20"/>
-        </w:rPr>
-        <w:tab/>
-        <w:t>"</w:t>
-      </w:r>
-      <w:proofErr w:type="spellStart"/>
-      <w:r>
-        <w:rPr>
-          <w:rFonts w:ascii="Courier New" w:hAnsi="Courier New" w:cs="Courier New"/>
-          <w:sz w:val="20"/>
-        </w:rPr>
-        <w:t>MessageDistributor</w:t>
-      </w:r>
-      <w:proofErr w:type="spellEnd"/>
-      <w:r>
-        <w:rPr>
-          <w:rFonts w:ascii="Courier New" w:hAnsi="Courier New" w:cs="Courier New"/>
-          <w:sz w:val="20"/>
-        </w:rPr>
-        <w:t>": 5000,</w:t>
-      </w:r>
-    </w:p>
-    <w:p>
-      <w:pPr>
-        <w:spacing w:line="240" w:lineRule="auto"/>
-        <w:rPr>
-          <w:rFonts w:ascii="Courier New" w:hAnsi="Courier New" w:cs="Courier New"/>
-          <w:sz w:val="20"/>
-        </w:rPr>
-      </w:pPr>
-      <w:r>
-        <w:rPr>
-          <w:rFonts w:ascii="Courier New" w:hAnsi="Courier New" w:cs="Courier New"/>
-          <w:sz w:val="20"/>
-        </w:rPr>
-        <w:tab/>
-      </w:r>
-      <w:r>
-        <w:rPr>
-          <w:rFonts w:ascii="Courier New" w:hAnsi="Courier New" w:cs="Courier New"/>
-          <w:sz w:val="20"/>
-        </w:rPr>
-        <w:tab/>
-        <w:t>"</w:t>
-      </w:r>
-      <w:proofErr w:type="spellStart"/>
-      <w:r>
-        <w:rPr>
-          <w:rFonts w:ascii="Courier New" w:hAnsi="Courier New" w:cs="Courier New"/>
-          <w:sz w:val="20"/>
-        </w:rPr>
-        <w:t>RsmDecoder</w:t>
-      </w:r>
-      <w:proofErr w:type="spellEnd"/>
-      <w:r>
-        <w:rPr>
-          <w:rFonts w:ascii="Courier New" w:hAnsi="Courier New" w:cs="Courier New"/>
-          <w:sz w:val="20"/>
-        </w:rPr>
-        <w:t>": 10006,</w:t>
-      </w:r>
-    </w:p>
-    <w:p>
-      <w:pPr>
-        <w:spacing w:line="240" w:lineRule="auto"/>
-        <w:rPr>
-          <w:rFonts w:ascii="Courier New" w:hAnsi="Courier New" w:cs="Courier New"/>
-          <w:sz w:val="20"/>
-        </w:rPr>
-      </w:pPr>
-      <w:r>
-        <w:rPr>
-          <w:rFonts w:ascii="Courier New" w:hAnsi="Courier New" w:cs="Courier New"/>
-          <w:sz w:val="20"/>
-        </w:rPr>
-        <w:tab/>
-      </w:r>
-      <w:r>
-        <w:rPr>
-          <w:rFonts w:ascii="Courier New" w:hAnsi="Courier New" w:cs="Courier New"/>
-          <w:sz w:val="20"/>
-        </w:rPr>
-        <w:tab/>
-        <w:t>"</w:t>
-      </w:r>
-      <w:proofErr w:type="spellStart"/>
-      <w:r>
-        <w:rPr>
-          <w:rFonts w:ascii="Courier New" w:hAnsi="Courier New" w:cs="Courier New"/>
-          <w:sz w:val="20"/>
-        </w:rPr>
-        <w:t>OBUBSMReceiver</w:t>
-      </w:r>
-      <w:proofErr w:type="spellEnd"/>
-      <w:r>
-        <w:rPr>
-          <w:rFonts w:ascii="Courier New" w:hAnsi="Courier New" w:cs="Courier New"/>
-          <w:sz w:val="20"/>
-        </w:rPr>
-        <w:t>": 10005,</w:t>
-      </w:r>
-    </w:p>
-    <w:p>
-      <w:pPr>
-        <w:spacing w:line="240" w:lineRule="auto"/>
-        <w:ind w:left="720" w:firstLine="720"/>
-        <w:rPr>
-          <w:rFonts w:ascii="Courier New" w:hAnsi="Courier New" w:cs="Courier New"/>
-          <w:sz w:val="20"/>
-        </w:rPr>
-      </w:pPr>
-      <w:r>
-        <w:rPr>
-          <w:rFonts w:ascii="Courier New" w:hAnsi="Courier New" w:cs="Courier New"/>
-          <w:sz w:val="20"/>
-        </w:rPr>
-        <w:t>"</w:t>
-      </w:r>
-      <w:proofErr w:type="spellStart"/>
-      <w:r>
-        <w:rPr>
-          <w:rFonts w:ascii="Courier New" w:hAnsi="Courier New" w:cs="Courier New"/>
-          <w:sz w:val="20"/>
-        </w:rPr>
-        <w:t>HostBsmDecoder</w:t>
-      </w:r>
-      <w:proofErr w:type="spellEnd"/>
-      <w:r>
-        <w:rPr>
-          <w:rFonts w:ascii="Courier New" w:hAnsi="Courier New" w:cs="Courier New"/>
-          <w:sz w:val="20"/>
-        </w:rPr>
-        <w:t>": 10005,</w:t>
-      </w:r>
-    </w:p>
-    <w:p>
-      <w:pPr>
-        <w:spacing w:line="240" w:lineRule="auto"/>
-        <w:rPr>
-          <w:rFonts w:ascii="Courier New" w:hAnsi="Courier New" w:cs="Courier New"/>
-          <w:sz w:val="20"/>
-        </w:rPr>
-      </w:pPr>
-      <w:r>
-        <w:rPr>
-          <w:rFonts w:ascii="Courier New" w:hAnsi="Courier New" w:cs="Courier New"/>
-          <w:sz w:val="20"/>
-        </w:rPr>
-        <w:tab/>
-      </w:r>
-      <w:r>
-        <w:rPr>
-          <w:rFonts w:ascii="Courier New" w:hAnsi="Courier New" w:cs="Courier New"/>
-          <w:sz w:val="20"/>
-        </w:rPr>
-        <w:tab/>
-        <w:t>"</w:t>
-      </w:r>
-      <w:proofErr w:type="spellStart"/>
-      <w:r>
-        <w:rPr>
-          <w:rFonts w:ascii="Courier New" w:hAnsi="Courier New" w:cs="Courier New"/>
-          <w:sz w:val="20"/>
-        </w:rPr>
-        <w:t>TrajectoryAware</w:t>
-      </w:r>
-      <w:proofErr w:type="spellEnd"/>
-      <w:r>
-        <w:rPr>
-          <w:rFonts w:ascii="Courier New" w:hAnsi="Courier New" w:cs="Courier New"/>
-          <w:sz w:val="20"/>
-        </w:rPr>
-        <w:t>": 20001,</w:t>
-      </w:r>
-    </w:p>
-    <w:p>
-      <w:pPr>
-        <w:spacing w:line="240" w:lineRule="auto"/>
-        <w:rPr>
-          <w:rFonts w:ascii="Courier New" w:hAnsi="Courier New" w:cs="Courier New"/>
-          <w:sz w:val="20"/>
-        </w:rPr>
-      </w:pPr>
-      <w:r>
-        <w:rPr>
-          <w:rFonts w:ascii="Courier New" w:hAnsi="Courier New" w:cs="Courier New"/>
-          <w:sz w:val="20"/>
-        </w:rPr>
-        <w:tab/>
-      </w:r>
-      <w:r>
-        <w:rPr>
-          <w:rFonts w:ascii="Courier New" w:hAnsi="Courier New" w:cs="Courier New"/>
-          <w:sz w:val="20"/>
-        </w:rPr>
-        <w:tab/>
-        <w:t>"</w:t>
-      </w:r>
-      <w:proofErr w:type="spellStart"/>
-      <w:r>
-        <w:rPr>
-          <w:rFonts w:ascii="Courier New" w:hAnsi="Courier New" w:cs="Courier New"/>
-          <w:sz w:val="20"/>
-        </w:rPr>
-        <w:t>PriorityRequestServer</w:t>
-      </w:r>
-      <w:proofErr w:type="spellEnd"/>
-      <w:r>
-        <w:rPr>
-          <w:rFonts w:ascii="Courier New" w:hAnsi="Courier New" w:cs="Courier New"/>
-          <w:sz w:val="20"/>
-        </w:rPr>
-        <w:t>": 20002,</w:t>
-      </w:r>
-    </w:p>
-    <w:p>
-      <w:pPr>
-        <w:spacing w:line="240" w:lineRule="auto"/>
-        <w:rPr>
-          <w:rFonts w:ascii="Courier New" w:hAnsi="Courier New" w:cs="Courier New"/>
-          <w:sz w:val="20"/>
-        </w:rPr>
-      </w:pPr>
-      <w:r>
-        <w:rPr>
-          <w:rFonts w:ascii="Courier New" w:hAnsi="Courier New" w:cs="Courier New"/>
-          <w:sz w:val="20"/>
-        </w:rPr>
-        <w:tab/>
-      </w:r>
-      <w:r>
-        <w:rPr>
-          <w:rFonts w:ascii="Courier New" w:hAnsi="Courier New" w:cs="Courier New"/>
-          <w:sz w:val="20"/>
-        </w:rPr>
-        <w:tab/>
-        <w:t>"</w:t>
-      </w:r>
-      <w:proofErr w:type="spellStart"/>
-      <w:r>
-        <w:rPr>
-          <w:rFonts w:ascii="Courier New" w:hAnsi="Courier New" w:cs="Courier New"/>
-          <w:sz w:val="20"/>
-        </w:rPr>
-        <w:t>PrioritySolver</w:t>
-      </w:r>
-      <w:proofErr w:type="spellEnd"/>
-      <w:r>
-        <w:rPr>
-          <w:rFonts w:ascii="Courier New" w:hAnsi="Courier New" w:cs="Courier New"/>
-          <w:sz w:val="20"/>
-        </w:rPr>
-        <w:t>": 20003,</w:t>
-      </w:r>
-    </w:p>
-    <w:p>
-      <w:pPr>
-        <w:spacing w:line="240" w:lineRule="auto"/>
-        <w:rPr>
-          <w:rFonts w:ascii="Courier New" w:hAnsi="Courier New" w:cs="Courier New"/>
-          <w:sz w:val="20"/>
-        </w:rPr>
-      </w:pPr>
-      <w:r>
-        <w:rPr>
-          <w:rFonts w:ascii="Courier New" w:hAnsi="Courier New" w:cs="Courier New"/>
-          <w:sz w:val="20"/>
-        </w:rPr>
-        <w:tab/>
-      </w:r>
-      <w:r>
-        <w:rPr>
-          <w:rFonts w:ascii="Courier New" w:hAnsi="Courier New" w:cs="Courier New"/>
-          <w:sz w:val="20"/>
-        </w:rPr>
-        <w:tab/>
-        <w:t>"</w:t>
-      </w:r>
-      <w:proofErr w:type="spellStart"/>
-      <w:r>
-        <w:rPr>
-          <w:rFonts w:ascii="Courier New" w:hAnsi="Courier New" w:cs="Courier New"/>
-          <w:sz w:val="20"/>
-        </w:rPr>
-        <w:t>PriorityRequestGenerator</w:t>
-      </w:r>
-      <w:proofErr w:type="spellEnd"/>
-      <w:r>
-        <w:rPr>
-          <w:rFonts w:ascii="Courier New" w:hAnsi="Courier New" w:cs="Courier New"/>
-          <w:sz w:val="20"/>
-        </w:rPr>
-        <w:t>": 20004,</w:t>
-      </w:r>
-    </w:p>
-    <w:p>
-      <w:pPr>
-        <w:spacing w:line="240" w:lineRule="auto"/>
-        <w:rPr>
-          <w:rFonts w:ascii="Courier New" w:hAnsi="Courier New" w:cs="Courier New"/>
-          <w:sz w:val="20"/>
-        </w:rPr>
-      </w:pPr>
-      <w:r>
-        <w:rPr>
-          <w:rFonts w:ascii="Courier New" w:hAnsi="Courier New" w:cs="Courier New"/>
-          <w:sz w:val="20"/>
-        </w:rPr>
-        <w:tab/>
-      </w:r>
-      <w:r>
-        <w:rPr>
-          <w:rFonts w:ascii="Courier New" w:hAnsi="Courier New" w:cs="Courier New"/>
-          <w:sz w:val="20"/>
-        </w:rPr>
-        <w:tab/>
-        <w:t>"</w:t>
-      </w:r>
-      <w:proofErr w:type="spellStart"/>
-      <w:r>
-        <w:rPr>
-          <w:rFonts w:ascii="Courier New" w:hAnsi="Courier New" w:cs="Courier New"/>
-          <w:sz w:val="20"/>
-        </w:rPr>
-        <w:t>TrafficControllerInterface</w:t>
-      </w:r>
-      <w:proofErr w:type="spellEnd"/>
-      <w:r>
-        <w:rPr>
-          <w:rFonts w:ascii="Courier New" w:hAnsi="Courier New" w:cs="Courier New"/>
-          <w:sz w:val="20"/>
-        </w:rPr>
-        <w:t>": 20005,</w:t>
-      </w:r>
-    </w:p>
-    <w:p>
-      <w:pPr>
-        <w:spacing w:line="240" w:lineRule="auto"/>
-        <w:rPr>
-          <w:rFonts w:ascii="Courier New" w:hAnsi="Courier New" w:cs="Courier New"/>
-          <w:sz w:val="20"/>
-        </w:rPr>
-      </w:pPr>
-      <w:r>
-        <w:rPr>
-          <w:rFonts w:ascii="Courier New" w:hAnsi="Courier New" w:cs="Courier New"/>
-          <w:sz w:val="20"/>
-        </w:rPr>
-        <w:tab/>
-      </w:r>
-      <w:r>
-        <w:rPr>
-          <w:rFonts w:ascii="Courier New" w:hAnsi="Courier New" w:cs="Courier New"/>
-          <w:sz w:val="20"/>
-        </w:rPr>
-        <w:tab/>
-        <w:t>"</w:t>
-      </w:r>
-      <w:proofErr w:type="spellStart"/>
-      <w:r>
-        <w:rPr>
-          <w:rFonts w:ascii="Courier New" w:hAnsi="Courier New" w:cs="Courier New"/>
-          <w:sz w:val="20"/>
-        </w:rPr>
-        <w:t>TrafficControllerCurrPhaseListener</w:t>
-      </w:r>
-      <w:proofErr w:type="spellEnd"/>
-      <w:r>
-        <w:rPr>
-          <w:rFonts w:ascii="Courier New" w:hAnsi="Courier New" w:cs="Courier New"/>
-          <w:sz w:val="20"/>
-        </w:rPr>
-        <w:t>": 20006,</w:t>
-      </w:r>
-    </w:p>
-    <w:p>
-      <w:pPr>
-        <w:spacing w:line="240" w:lineRule="auto"/>
-        <w:rPr>
-          <w:rFonts w:ascii="Courier New" w:hAnsi="Courier New" w:cs="Courier New"/>
-          <w:sz w:val="20"/>
-        </w:rPr>
-      </w:pPr>
-      <w:r>
-        <w:rPr>
-          <w:rFonts w:ascii="Courier New" w:hAnsi="Courier New" w:cs="Courier New"/>
-          <w:sz w:val="20"/>
-        </w:rPr>
-        <w:tab/>
-      </w:r>
-      <w:r>
-        <w:rPr>
-          <w:rFonts w:ascii="Courier New" w:hAnsi="Courier New" w:cs="Courier New"/>
-          <w:sz w:val="20"/>
-        </w:rPr>
-        <w:tab/>
-        <w:t>"</w:t>
-      </w:r>
-      <w:proofErr w:type="spellStart"/>
-      <w:r>
-        <w:rPr>
-          <w:rFonts w:ascii="Courier New" w:hAnsi="Courier New" w:cs="Courier New"/>
-          <w:sz w:val="20"/>
-        </w:rPr>
-        <w:t>TrafficControllerTimingPlanSender</w:t>
-      </w:r>
-      <w:proofErr w:type="spellEnd"/>
-      <w:r>
-        <w:rPr>
-          <w:rFonts w:ascii="Courier New" w:hAnsi="Courier New" w:cs="Courier New"/>
-          <w:sz w:val="20"/>
-        </w:rPr>
-        <w:t>": 20007,</w:t>
-      </w:r>
-    </w:p>
-    <w:p>
-      <w:pPr>
-        <w:spacing w:line="240" w:lineRule="auto"/>
-        <w:rPr>
-          <w:rFonts w:ascii="Courier New" w:hAnsi="Courier New" w:cs="Courier New"/>
-          <w:sz w:val="20"/>
-        </w:rPr>
-      </w:pPr>
-      <w:r>
-        <w:rPr>
-          <w:rFonts w:ascii="Courier New" w:hAnsi="Courier New" w:cs="Courier New"/>
-          <w:sz w:val="20"/>
-        </w:rPr>
-        <w:tab/>
-      </w:r>
-      <w:r>
-        <w:rPr>
-          <w:rFonts w:ascii="Courier New" w:hAnsi="Courier New" w:cs="Courier New"/>
-          <w:sz w:val="20"/>
-        </w:rPr>
-        <w:tab/>
-        <w:t>"</w:t>
-      </w:r>
-      <w:proofErr w:type="spellStart"/>
-      <w:r>
-        <w:rPr>
-          <w:rFonts w:ascii="Courier New" w:hAnsi="Courier New" w:cs="Courier New"/>
-          <w:sz w:val="20"/>
-        </w:rPr>
-        <w:t>PerformanceObserver</w:t>
-      </w:r>
-      <w:proofErr w:type="spellEnd"/>
-      <w:r>
-        <w:rPr>
-          <w:rFonts w:ascii="Courier New" w:hAnsi="Courier New" w:cs="Courier New"/>
-          <w:sz w:val="20"/>
-        </w:rPr>
-        <w:t>": 20008,</w:t>
-      </w:r>
-    </w:p>
-    <w:p>
-      <w:pPr>
-        <w:spacing w:line="240" w:lineRule="auto"/>
-        <w:ind w:left="720" w:firstLine="720"/>
-        <w:rPr>
-          <w:rFonts w:ascii="Courier New" w:hAnsi="Courier New" w:cs="Courier New"/>
-          <w:sz w:val="20"/>
-        </w:rPr>
-      </w:pPr>
-      <w:r>
-        <w:rPr>
-          <w:rFonts w:ascii="Courier New" w:hAnsi="Courier New" w:cs="Courier New"/>
-          <w:sz w:val="20"/>
-        </w:rPr>
-        <w:t>"</w:t>
-      </w:r>
-      <w:proofErr w:type="spellStart"/>
-      <w:r>
-        <w:rPr>
-          <w:rFonts w:ascii="Courier New" w:hAnsi="Courier New" w:cs="Courier New"/>
-          <w:sz w:val="20"/>
-        </w:rPr>
-        <w:t>HMIController</w:t>
-      </w:r>
-      <w:proofErr w:type="spellEnd"/>
-      <w:r>
-        <w:rPr>
-          <w:rFonts w:ascii="Courier New" w:hAnsi="Courier New" w:cs="Courier New"/>
-          <w:sz w:val="20"/>
-        </w:rPr>
-        <w:t>": 20009,</w:t>
-      </w:r>
-    </w:p>
-    <w:p>
-      <w:pPr>
-        <w:spacing w:line="240" w:lineRule="auto"/>
-        <w:ind w:left="720" w:firstLine="720"/>
-        <w:rPr>
-          <w:rFonts w:ascii="Courier New" w:hAnsi="Courier New" w:cs="Courier New"/>
-          <w:sz w:val="20"/>
-        </w:rPr>
-      </w:pPr>
-      <w:r>
-        <w:rPr>
-          <w:rFonts w:ascii="Courier New" w:hAnsi="Courier New" w:cs="Courier New"/>
-          <w:sz w:val="20"/>
-        </w:rPr>
-        <w:t>"</w:t>
-      </w:r>
-      <w:proofErr w:type="spellStart"/>
-      <w:r>
-        <w:rPr>
-          <w:rFonts w:ascii="Courier New" w:hAnsi="Courier New" w:cs="Courier New"/>
-          <w:sz w:val="20"/>
-        </w:rPr>
-        <w:t>Priori</w:t>
-      </w:r>
-      <w:r>
-        <w:rPr>
-          <w:rFonts w:ascii="Courier New" w:hAnsi="Courier New" w:cs="Courier New"/>
-          <w:sz w:val="20"/>
-        </w:rPr>
-        <w:t>tySolverToTCIInterface</w:t>
-      </w:r>
-      <w:proofErr w:type="spellEnd"/>
-      <w:r>
-        <w:rPr>
-          <w:rFonts w:ascii="Courier New" w:hAnsi="Courier New" w:cs="Courier New"/>
-          <w:sz w:val="20"/>
-        </w:rPr>
-        <w:t>": 20010,</w:t>
-      </w:r>
-    </w:p>
-    <w:p>
-      <w:pPr>
-        <w:spacing w:line="240" w:lineRule="auto"/>
-        <w:ind w:left="720" w:firstLine="720"/>
-        <w:rPr>
-          <w:rFonts w:ascii="Courier New" w:hAnsi="Courier New" w:cs="Courier New"/>
-          <w:sz w:val="20"/>
-        </w:rPr>
-      </w:pPr>
-      <w:r>
-        <w:rPr>
-          <w:rFonts w:ascii="Courier New" w:hAnsi="Courier New" w:cs="Courier New"/>
-          <w:sz w:val="20"/>
-        </w:rPr>
-        <w:t>"</w:t>
-      </w:r>
-      <w:proofErr w:type="spellStart"/>
-      <w:r>
-        <w:rPr>
-          <w:rFonts w:ascii="Courier New" w:hAnsi="Courier New" w:cs="Courier New"/>
-          <w:sz w:val="20"/>
-        </w:rPr>
-        <w:t>SignalCoordination</w:t>
-      </w:r>
-      <w:proofErr w:type="spellEnd"/>
-      <w:r>
-        <w:rPr>
-          <w:rFonts w:ascii="Courier New" w:hAnsi="Courier New" w:cs="Courier New"/>
-          <w:sz w:val="20"/>
-        </w:rPr>
-        <w:t>": 20011,</w:t>
-      </w:r>
-    </w:p>
-    <w:p>
-      <w:pPr>
-        <w:spacing w:line="240" w:lineRule="auto"/>
-        <w:rPr>
-          <w:rFonts w:ascii="Courier New" w:hAnsi="Courier New" w:cs="Courier New"/>
-          <w:sz w:val="20"/>
-        </w:rPr>
-      </w:pPr>
-      <w:r>
-        <w:rPr>
-          <w:rFonts w:ascii="Courier New" w:hAnsi="Courier New" w:cs="Courier New"/>
-          <w:sz w:val="20"/>
-        </w:rPr>
-        <w:tab/>
-      </w:r>
-      <w:r>
-        <w:rPr>
-          <w:rFonts w:ascii="Courier New" w:hAnsi="Courier New" w:cs="Courier New"/>
-          <w:sz w:val="20"/>
-        </w:rPr>
-        <w:tab/>
-        <w:t>"</w:t>
-      </w:r>
-      <w:proofErr w:type="spellStart"/>
-      <w:r>
-        <w:rPr>
-          <w:rFonts w:ascii="Courier New" w:hAnsi="Courier New" w:cs="Courier New"/>
-          <w:sz w:val="20"/>
-        </w:rPr>
-        <w:t>MapSPaTBroadcaster</w:t>
-      </w:r>
-      <w:proofErr w:type="spellEnd"/>
-      <w:r>
-        <w:rPr>
-          <w:rFonts w:ascii="Courier New" w:hAnsi="Courier New" w:cs="Courier New"/>
-          <w:sz w:val="20"/>
-        </w:rPr>
-        <w:t>": 6053,</w:t>
-      </w:r>
-    </w:p>
-    <w:p>
-      <w:pPr>
-        <w:spacing w:line="240" w:lineRule="auto"/>
-        <w:rPr>
-          <w:rFonts w:ascii="Courier New" w:hAnsi="Courier New" w:cs="Courier New"/>
-          <w:sz w:val="20"/>
-        </w:rPr>
-      </w:pPr>
-      <w:r>
-        <w:rPr>
-          <w:rFonts w:ascii="Courier New" w:hAnsi="Courier New" w:cs="Courier New"/>
-          <w:sz w:val="20"/>
-        </w:rPr>
-        <w:tab/>
-      </w:r>
-      <w:r>
-        <w:rPr>
-          <w:rFonts w:ascii="Courier New" w:hAnsi="Courier New" w:cs="Courier New"/>
-          <w:sz w:val="20"/>
-        </w:rPr>
-        <w:tab/>
-      </w:r>
-      <w:r>
-        <w:rPr>
-          <w:rFonts w:ascii="Courier New" w:hAnsi="Courier New" w:cs="Courier New"/>
-          <w:sz w:val="20"/>
-        </w:rPr>
-        <w:t>"</w:t>
-      </w:r>
-      <w:proofErr w:type="spellStart"/>
-      <w:r>
-        <w:rPr>
-          <w:rFonts w:ascii="Courier New" w:hAnsi="Courier New" w:cs="Courier New"/>
-          <w:sz w:val="20"/>
-        </w:rPr>
-        <w:t>DsrcImmediateForwarder</w:t>
-      </w:r>
-      <w:proofErr w:type="spellEnd"/>
-      <w:r>
-        <w:rPr>
-          <w:rFonts w:ascii="Courier New" w:hAnsi="Courier New" w:cs="Courier New"/>
-          <w:sz w:val="20"/>
-        </w:rPr>
-        <w:t>": 1516,</w:t>
-      </w:r>
-    </w:p>
-    <w:p>
-      <w:pPr>
-        <w:spacing w:line="240" w:lineRule="auto"/>
-        <w:ind w:left="720" w:firstLine="720"/>
-        <w:rPr>
-          <w:rFonts w:ascii="Courier New" w:hAnsi="Courier New" w:cs="Courier New"/>
-          <w:sz w:val="20"/>
-        </w:rPr>
-      </w:pPr>
-      <w:r>
-        <w:rPr>
-          <w:rFonts w:ascii="Courier New" w:hAnsi="Courier New" w:cs="Courier New"/>
-          <w:sz w:val="20"/>
-        </w:rPr>
-        <w:t>"</w:t>
-      </w:r>
-      <w:proofErr w:type="spellStart"/>
-      <w:r>
-        <w:rPr>
-          <w:rFonts w:ascii="Courier New" w:hAnsi="Courier New" w:cs="Courier New"/>
-          <w:sz w:val="20"/>
-        </w:rPr>
-        <w:t>PriorityRequestServer_SendSSM</w:t>
-      </w:r>
-      <w:proofErr w:type="spellEnd"/>
-      <w:r>
-        <w:rPr>
-          <w:rFonts w:ascii="Courier New" w:hAnsi="Courier New" w:cs="Courier New"/>
-          <w:sz w:val="20"/>
-        </w:rPr>
-        <w:t>": 50003,</w:t>
-      </w:r>
-    </w:p>
-    <w:p>
-      <w:pPr>
-        <w:spacing w:line="240" w:lineRule="auto"/>
-        <w:ind w:left="720" w:firstLine="720"/>
-        <w:rPr>
-          <w:rFonts w:ascii="Courier New" w:hAnsi="Courier New" w:cs="Courier New"/>
-          <w:sz w:val="20"/>
-        </w:rPr>
-      </w:pPr>
-      <w:r>
-        <w:rPr>
-          <w:rFonts w:ascii="Courier New" w:hAnsi="Courier New" w:cs="Courier New"/>
-          <w:sz w:val="20"/>
-        </w:rPr>
-        <w:t>"</w:t>
-      </w:r>
-      <w:proofErr w:type="spellStart"/>
-      <w:r>
-        <w:rPr>
-          <w:rFonts w:ascii="Courier New" w:hAnsi="Courier New" w:cs="Courier New"/>
-          <w:sz w:val="20"/>
-        </w:rPr>
-        <w:t>DataCollector</w:t>
-      </w:r>
-      <w:proofErr w:type="spellEnd"/>
-      <w:r>
-        <w:rPr>
-          <w:rFonts w:ascii="Courier New" w:hAnsi="Courier New" w:cs="Courier New"/>
-          <w:sz w:val="20"/>
-        </w:rPr>
-        <w:t>": 30006,</w:t>
-      </w:r>
-    </w:p>
-    <w:p>
-      <w:pPr>
-        <w:spacing w:line="240" w:lineRule="auto"/>
-        <w:ind w:left="720" w:firstLine="720"/>
-        <w:rPr>
-          <w:rFonts w:ascii="Courier New" w:hAnsi="Courier New" w:cs="Courier New"/>
-          <w:sz w:val="20"/>
-        </w:rPr>
-      </w:pPr>
-      <w:r>
-        <w:rPr>
-          <w:rFonts w:ascii="Courier New" w:hAnsi="Courier New" w:cs="Courier New"/>
-          <w:sz w:val="20"/>
-        </w:rPr>
-        <w:t>"</w:t>
-      </w:r>
-      <w:proofErr w:type="spellStart"/>
-      <w:r>
-        <w:rPr>
-          <w:rFonts w:ascii="Courier New" w:hAnsi="Courier New" w:cs="Courier New"/>
-          <w:sz w:val="20"/>
-        </w:rPr>
-        <w:t>SnmpEngine</w:t>
-      </w:r>
-      <w:proofErr w:type="spellEnd"/>
-      <w:r>
-        <w:rPr>
-          <w:rFonts w:ascii="Courier New" w:hAnsi="Courier New" w:cs="Courier New"/>
-          <w:sz w:val="20"/>
-        </w:rPr>
-        <w:t>": 20020,</w:t>
-      </w:r>
-    </w:p>
-    <w:p>
-      <w:pPr>
-        <w:spacing w:line="240" w:lineRule="auto"/>
-        <w:rPr>
-          <w:rFonts w:ascii="Courier New" w:hAnsi="Courier New" w:cs="Courier New"/>
-          <w:sz w:val="20"/>
-        </w:rPr>
-      </w:pPr>
-      <w:r>
-        <w:rPr>
-          <w:rFonts w:ascii="Courier New" w:hAnsi="Courier New" w:cs="Courier New"/>
-          <w:sz w:val="20"/>
-        </w:rPr>
-        <w:lastRenderedPageBreak/>
-        <w:tab/>
-      </w:r>
-      <w:r>
-        <w:rPr>
-          <w:rFonts w:ascii="Courier New" w:hAnsi="Courier New" w:cs="Courier New"/>
-          <w:sz w:val="20"/>
-        </w:rPr>
-        <w:tab/>
-        <w:t>"</w:t>
-      </w:r>
-      <w:proofErr w:type="spellStart"/>
-      <w:r>
-        <w:rPr>
-          <w:rFonts w:ascii="Courier New" w:hAnsi="Courier New" w:cs="Courier New"/>
-          <w:sz w:val="20"/>
-        </w:rPr>
-        <w:t>SnmpEngineInterface</w:t>
-      </w:r>
-      <w:proofErr w:type="spellEnd"/>
-      <w:r>
-        <w:rPr>
-          <w:rFonts w:ascii="Courier New" w:hAnsi="Courier New" w:cs="Courier New"/>
-          <w:sz w:val="20"/>
-        </w:rPr>
-        <w:t>": 20021,</w:t>
-      </w:r>
-    </w:p>
-    <w:p>
-      <w:pPr>
-        <w:spacing w:line="240" w:lineRule="auto"/>
-        <w:rPr>
-          <w:rFonts w:ascii="Courier New" w:hAnsi="Courier New" w:cs="Courier New"/>
-          <w:sz w:val="20"/>
-        </w:rPr>
-      </w:pPr>
-      <w:r>
-        <w:rPr>
-          <w:rFonts w:ascii="Courier New" w:hAnsi="Courier New" w:cs="Courier New"/>
-          <w:sz w:val="20"/>
-        </w:rPr>
-        <w:tab/>
-      </w:r>
-      <w:r>
-        <w:rPr>
-          <w:rFonts w:ascii="Courier New" w:hAnsi="Courier New" w:cs="Courier New"/>
-          <w:sz w:val="20"/>
-        </w:rPr>
-        <w:tab/>
-        <w:t>"</w:t>
-      </w:r>
-      <w:proofErr w:type="spellStart"/>
-      <w:r>
-        <w:rPr>
-          <w:rFonts w:ascii="Courier New" w:hAnsi="Courier New" w:cs="Courier New"/>
-          <w:sz w:val="20"/>
-        </w:rPr>
-        <w:t>PriorityRequestGeneratorServer</w:t>
-      </w:r>
-      <w:proofErr w:type="spellEnd"/>
-      <w:r>
-        <w:rPr>
-          <w:rFonts w:ascii="Courier New" w:hAnsi="Courier New" w:cs="Courier New"/>
-          <w:sz w:val="20"/>
-        </w:rPr>
-        <w:t>": 20022</w:t>
-      </w:r>
-    </w:p>
-    <w:p>
-      <w:pPr>
-        <w:spacing w:line="240" w:lineRule="auto"/>
-        <w:rPr>
-          <w:rFonts w:ascii="Courier New" w:hAnsi="Courier New" w:cs="Courier New"/>
-          <w:sz w:val="20"/>
-        </w:rPr>
-      </w:pPr>
-      <w:r>
-        <w:rPr>
-          <w:rFonts w:ascii="Courier New" w:hAnsi="Courier New" w:cs="Courier New"/>
-          <w:sz w:val="20"/>
-        </w:rPr>
-        <w:tab/>
-        <w:t>},</w:t>
-      </w:r>
-    </w:p>
-    <w:p>
-      <w:pPr>
-        <w:spacing w:line="240" w:lineRule="auto"/>
-        <w:rPr>
-          <w:rFonts w:ascii="Courier New" w:hAnsi="Courier New" w:cs="Courier New"/>
-          <w:sz w:val="20"/>
-        </w:rPr>
-      </w:pPr>
-      <w:r>
-        <w:rPr>
-          <w:rFonts w:ascii="Courier New" w:hAnsi="Courier New" w:cs="Courier New"/>
-          <w:sz w:val="20"/>
-        </w:rPr>
-        <w:t xml:space="preserve">    "</w:t>
-      </w:r>
-      <w:proofErr w:type="spellStart"/>
-      <w:proofErr w:type="gramStart"/>
-      <w:r>
-        <w:rPr>
-          <w:rFonts w:ascii="Courier New" w:hAnsi="Courier New" w:cs="Courier New"/>
-          <w:sz w:val="20"/>
-        </w:rPr>
-        <w:t>psid</w:t>
-      </w:r>
-      <w:proofErr w:type="spellEnd"/>
-      <w:proofErr w:type="gramEnd"/>
-      <w:r>
-        <w:rPr>
-          <w:rFonts w:ascii="Courier New" w:hAnsi="Courier New" w:cs="Courier New"/>
-          <w:sz w:val="20"/>
-        </w:rPr>
-        <w:t>":</w:t>
-      </w:r>
-    </w:p>
-    <w:p>
-      <w:pPr>
-        <w:spacing w:line="240" w:lineRule="auto"/>
-        <w:ind w:left="720" w:firstLine="720"/>
-        <w:rPr>
-          <w:rFonts w:ascii="Courier New" w:hAnsi="Courier New" w:cs="Courier New"/>
-          <w:sz w:val="20"/>
-        </w:rPr>
-      </w:pPr>
-      <w:r>
-        <w:rPr>
-          <w:rFonts w:ascii="Courier New" w:hAnsi="Courier New" w:cs="Courier New"/>
-          <w:sz w:val="20"/>
-        </w:rPr>
-        <w:t>{</w:t>
-      </w:r>
-    </w:p>
-    <w:p>
-      <w:pPr>
-        <w:spacing w:line="240" w:lineRule="auto"/>
-        <w:ind w:left="1440" w:firstLine="720"/>
-        <w:rPr>
-          <w:rFonts w:ascii="Courier New" w:hAnsi="Courier New" w:cs="Courier New"/>
-          <w:sz w:val="20"/>
-        </w:rPr>
-      </w:pPr>
-      <w:r>
-        <w:rPr>
-          <w:rFonts w:ascii="Courier New" w:hAnsi="Courier New" w:cs="Courier New"/>
-          <w:sz w:val="20"/>
-        </w:rPr>
-        <w:t>"</w:t>
-      </w:r>
-      <w:proofErr w:type="gramStart"/>
-      <w:r>
-        <w:rPr>
-          <w:rFonts w:ascii="Courier New" w:hAnsi="Courier New" w:cs="Courier New"/>
-          <w:sz w:val="20"/>
-        </w:rPr>
-        <w:t>map</w:t>
-      </w:r>
-      <w:proofErr w:type="gramEnd"/>
-      <w:r>
-        <w:rPr>
-          <w:rFonts w:ascii="Courier New" w:hAnsi="Courier New" w:cs="Courier New"/>
-          <w:sz w:val="20"/>
-        </w:rPr>
-        <w:t>": "E0000017",</w:t>
-      </w:r>
-    </w:p>
-    <w:p>
-      <w:pPr>
-        <w:spacing w:line="240" w:lineRule="auto"/>
-        <w:rPr>
-          <w:rFonts w:ascii="Courier New" w:hAnsi="Courier New" w:cs="Courier New"/>
-          <w:sz w:val="20"/>
-        </w:rPr>
-      </w:pPr>
-      <w:r>
-        <w:rPr>
-          <w:rFonts w:ascii="Courier New" w:hAnsi="Courier New" w:cs="Courier New"/>
-          <w:sz w:val="20"/>
-        </w:rPr>
-        <w:tab/>
-      </w:r>
-      <w:r>
-        <w:rPr>
-          <w:rFonts w:ascii="Courier New" w:hAnsi="Courier New" w:cs="Courier New"/>
-          <w:sz w:val="20"/>
-        </w:rPr>
-        <w:tab/>
-      </w:r>
-      <w:r>
-        <w:rPr>
-          <w:rFonts w:ascii="Courier New" w:hAnsi="Courier New" w:cs="Courier New"/>
-          <w:sz w:val="20"/>
-        </w:rPr>
-        <w:tab/>
-        <w:t>"</w:t>
-      </w:r>
-      <w:proofErr w:type="gramStart"/>
-      <w:r>
-        <w:rPr>
-          <w:rFonts w:ascii="Courier New" w:hAnsi="Courier New" w:cs="Courier New"/>
-          <w:sz w:val="20"/>
-        </w:rPr>
-        <w:t>spat</w:t>
-      </w:r>
-      <w:proofErr w:type="gramEnd"/>
-      <w:r>
-        <w:rPr>
-          <w:rFonts w:ascii="Courier New" w:hAnsi="Courier New" w:cs="Courier New"/>
-          <w:sz w:val="20"/>
-        </w:rPr>
-        <w:t>": "8002",</w:t>
-      </w:r>
-    </w:p>
-    <w:p>
-      <w:pPr>
-        <w:spacing w:line="240" w:lineRule="auto"/>
-        <w:rPr>
-          <w:rFonts w:ascii="Courier New" w:hAnsi="Courier New" w:cs="Courier New"/>
-          <w:sz w:val="20"/>
-        </w:rPr>
-      </w:pPr>
-      <w:r>
-        <w:rPr>
-          <w:rFonts w:ascii="Courier New" w:hAnsi="Courier New" w:cs="Courier New"/>
-          <w:sz w:val="20"/>
-        </w:rPr>
-        <w:tab/>
-      </w:r>
-      <w:r>
-        <w:rPr>
-          <w:rFonts w:ascii="Courier New" w:hAnsi="Courier New" w:cs="Courier New"/>
-          <w:sz w:val="20"/>
-        </w:rPr>
-        <w:tab/>
-      </w:r>
-      <w:r>
-        <w:rPr>
-          <w:rFonts w:ascii="Courier New" w:hAnsi="Courier New" w:cs="Courier New"/>
-          <w:sz w:val="20"/>
-        </w:rPr>
-        <w:tab/>
-        <w:t>"</w:t>
-      </w:r>
-      <w:proofErr w:type="spellStart"/>
-      <w:proofErr w:type="gramStart"/>
-      <w:r>
-        <w:rPr>
-          <w:rFonts w:ascii="Courier New" w:hAnsi="Courier New" w:cs="Courier New"/>
-          <w:sz w:val="20"/>
-        </w:rPr>
-        <w:t>rsm</w:t>
-      </w:r>
-      <w:proofErr w:type="spellEnd"/>
-      <w:proofErr w:type="gramEnd"/>
-      <w:r>
-        <w:rPr>
-          <w:rFonts w:ascii="Courier New" w:hAnsi="Courier New" w:cs="Courier New"/>
-          <w:sz w:val="20"/>
-        </w:rPr>
-        <w:t>": "8003",</w:t>
-      </w:r>
-    </w:p>
-    <w:p>
-      <w:pPr>
-        <w:spacing w:line="240" w:lineRule="auto"/>
-        <w:rPr>
-          <w:rFonts w:ascii="Courier New" w:hAnsi="Courier New" w:cs="Courier New"/>
-          <w:sz w:val="20"/>
-        </w:rPr>
-      </w:pPr>
-      <w:r>
-        <w:rPr>
-          <w:rFonts w:ascii="Courier New" w:hAnsi="Courier New" w:cs="Courier New"/>
-          <w:sz w:val="20"/>
-        </w:rPr>
-        <w:tab/>
-      </w:r>
-      <w:r>
-        <w:rPr>
-          <w:rFonts w:ascii="Courier New" w:hAnsi="Courier New" w:cs="Courier New"/>
-          <w:sz w:val="20"/>
-        </w:rPr>
-        <w:tab/>
-      </w:r>
-      <w:r>
-        <w:rPr>
-          <w:rFonts w:ascii="Courier New" w:hAnsi="Courier New" w:cs="Courier New"/>
-          <w:sz w:val="20"/>
-        </w:rPr>
-        <w:tab/>
-        <w:t>"</w:t>
-      </w:r>
-      <w:proofErr w:type="spellStart"/>
-      <w:proofErr w:type="gramStart"/>
-      <w:r>
-        <w:rPr>
-          <w:rFonts w:ascii="Courier New" w:hAnsi="Courier New" w:cs="Courier New"/>
-          <w:sz w:val="20"/>
-        </w:rPr>
-        <w:t>srm</w:t>
-      </w:r>
-      <w:proofErr w:type="spellEnd"/>
-      <w:proofErr w:type="gramEnd"/>
-      <w:r>
-        <w:rPr>
-          <w:rFonts w:ascii="Courier New" w:hAnsi="Courier New" w:cs="Courier New"/>
-          <w:sz w:val="20"/>
-        </w:rPr>
-        <w:t>": "E0000019",</w:t>
-      </w:r>
-    </w:p>
-    <w:p>
-      <w:pPr>
-        <w:spacing w:line="240" w:lineRule="auto"/>
-        <w:rPr>
-          <w:rFonts w:ascii="Courier New" w:hAnsi="Courier New" w:cs="Courier New"/>
-          <w:sz w:val="20"/>
-        </w:rPr>
-      </w:pPr>
-      <w:r>
-        <w:rPr>
-          <w:rFonts w:ascii="Courier New" w:hAnsi="Courier New" w:cs="Courier New"/>
-          <w:sz w:val="20"/>
-        </w:rPr>
-        <w:tab/>
-      </w:r>
-      <w:r>
-        <w:rPr>
-          <w:rFonts w:ascii="Courier New" w:hAnsi="Courier New" w:cs="Courier New"/>
-          <w:sz w:val="20"/>
-        </w:rPr>
-        <w:tab/>
-      </w:r>
-      <w:r>
-        <w:rPr>
-          <w:rFonts w:ascii="Courier New" w:hAnsi="Courier New" w:cs="Courier New"/>
-          <w:sz w:val="20"/>
-        </w:rPr>
-        <w:tab/>
-        <w:t>"</w:t>
-      </w:r>
-      <w:proofErr w:type="spellStart"/>
-      <w:proofErr w:type="gramStart"/>
-      <w:r>
-        <w:rPr>
-          <w:rFonts w:ascii="Courier New" w:hAnsi="Courier New" w:cs="Courier New"/>
-          <w:sz w:val="20"/>
-        </w:rPr>
-        <w:t>ssm</w:t>
-      </w:r>
-      <w:proofErr w:type="spellEnd"/>
-      <w:proofErr w:type="gramEnd"/>
-      <w:r>
-        <w:rPr>
-          <w:rFonts w:ascii="Courier New" w:hAnsi="Courier New" w:cs="Courier New"/>
-          <w:sz w:val="20"/>
-        </w:rPr>
-        <w:t>": "E0000020",</w:t>
-      </w:r>
-    </w:p>
-    <w:p>
-      <w:pPr>
-        <w:spacing w:line="240" w:lineRule="auto"/>
-        <w:rPr>
-          <w:rFonts w:ascii="Courier New" w:hAnsi="Courier New" w:cs="Courier New"/>
-          <w:sz w:val="20"/>
-        </w:rPr>
-      </w:pPr>
-      <w:r>
-        <w:rPr>
-          <w:rFonts w:ascii="Courier New" w:hAnsi="Courier New" w:cs="Courier New"/>
-          <w:sz w:val="20"/>
-        </w:rPr>
-        <w:tab/>
-      </w:r>
-      <w:r>
-        <w:rPr>
-          <w:rFonts w:ascii="Courier New" w:hAnsi="Courier New" w:cs="Courier New"/>
-          <w:sz w:val="20"/>
-        </w:rPr>
-        <w:tab/>
-      </w:r>
-      <w:r>
-        <w:rPr>
-          <w:rFonts w:ascii="Courier New" w:hAnsi="Courier New" w:cs="Courier New"/>
-          <w:sz w:val="20"/>
-        </w:rPr>
-        <w:tab/>
-        <w:t>"</w:t>
-      </w:r>
-      <w:proofErr w:type="spellStart"/>
-      <w:proofErr w:type="gramStart"/>
-      <w:r>
-        <w:rPr>
-          <w:rFonts w:ascii="Courier New" w:hAnsi="Courier New" w:cs="Courier New"/>
-          <w:sz w:val="20"/>
-        </w:rPr>
-        <w:t>bsm</w:t>
-      </w:r>
-      <w:proofErr w:type="spellEnd"/>
-      <w:proofErr w:type="gramEnd"/>
-      <w:r>
-        <w:rPr>
-          <w:rFonts w:ascii="Courier New" w:hAnsi="Courier New" w:cs="Courier New"/>
-          <w:sz w:val="20"/>
-        </w:rPr>
-        <w:t>": "20"</w:t>
-      </w:r>
-    </w:p>
-    <w:p>
-      <w:pPr>
-        <w:spacing w:line="240" w:lineRule="auto"/>
-        <w:rPr>
-          <w:rFonts w:ascii="Courier New" w:hAnsi="Courier New" w:cs="Courier New"/>
-          <w:sz w:val="20"/>
-        </w:rPr>
-      </w:pPr>
-      <w:r>
-        <w:rPr>
-          <w:rFonts w:ascii="Courier New" w:hAnsi="Courier New" w:cs="Courier New"/>
-          <w:sz w:val="20"/>
-        </w:rPr>
-        <w:tab/>
-      </w:r>
-      <w:r>
-        <w:rPr>
-          <w:rFonts w:ascii="Courier New" w:hAnsi="Courier New" w:cs="Courier New"/>
-          <w:sz w:val="20"/>
-        </w:rPr>
-        <w:tab/>
-        <w:t>},</w:t>
-      </w:r>
-    </w:p>
-    <w:p>
-      <w:pPr>
-        <w:spacing w:line="240" w:lineRule="auto"/>
-        <w:rPr>
-          <w:rFonts w:ascii="Courier New" w:hAnsi="Courier New" w:cs="Courier New"/>
-          <w:sz w:val="20"/>
-        </w:rPr>
-      </w:pPr>
-      <w:r>
-        <w:rPr>
-          <w:rFonts w:ascii="Courier New" w:hAnsi="Courier New" w:cs="Courier New"/>
-          <w:sz w:val="20"/>
-        </w:rPr>
-        <w:tab/>
-        <w:t>"</w:t>
-      </w:r>
-      <w:proofErr w:type="spellStart"/>
-      <w:proofErr w:type="gramStart"/>
-      <w:r>
-        <w:rPr>
-          <w:rFonts w:ascii="Courier New" w:hAnsi="Courier New" w:cs="Courier New"/>
-          <w:sz w:val="20"/>
-        </w:rPr>
-        <w:t>msgId</w:t>
-      </w:r>
-      <w:proofErr w:type="spellEnd"/>
-      <w:proofErr w:type="gramEnd"/>
-      <w:r>
-        <w:rPr>
-          <w:rFonts w:ascii="Courier New" w:hAnsi="Courier New" w:cs="Courier New"/>
-          <w:sz w:val="20"/>
-        </w:rPr>
-        <w:t>":</w:t>
-      </w:r>
-    </w:p>
-    <w:p>
-      <w:pPr>
-        <w:spacing w:line="240" w:lineRule="auto"/>
-        <w:rPr>
-          <w:rFonts w:ascii="Courier New" w:hAnsi="Courier New" w:cs="Courier New"/>
-          <w:sz w:val="20"/>
-        </w:rPr>
-      </w:pPr>
-      <w:r>
-        <w:rPr>
-          <w:rFonts w:ascii="Courier New" w:hAnsi="Courier New" w:cs="Courier New"/>
-          <w:sz w:val="20"/>
-        </w:rPr>
-        <w:tab/>
-      </w:r>
-      <w:r>
-        <w:rPr>
-          <w:rFonts w:ascii="Courier New" w:hAnsi="Courier New" w:cs="Courier New"/>
-          <w:sz w:val="20"/>
-        </w:rPr>
-        <w:tab/>
-        <w:t>{</w:t>
-      </w:r>
-    </w:p>
-    <w:p>
-      <w:pPr>
-        <w:spacing w:line="240" w:lineRule="auto"/>
-        <w:rPr>
-          <w:rFonts w:ascii="Courier New" w:hAnsi="Courier New" w:cs="Courier New"/>
-          <w:sz w:val="20"/>
-        </w:rPr>
-      </w:pPr>
-      <w:r>
-        <w:rPr>
-          <w:rFonts w:ascii="Courier New" w:hAnsi="Courier New" w:cs="Courier New"/>
-          <w:sz w:val="20"/>
-        </w:rPr>
-        <w:tab/>
-      </w:r>
-      <w:r>
-        <w:rPr>
-          <w:rFonts w:ascii="Courier New" w:hAnsi="Courier New" w:cs="Courier New"/>
-          <w:sz w:val="20"/>
-        </w:rPr>
-        <w:tab/>
-      </w:r>
-      <w:r>
-        <w:rPr>
-          <w:rFonts w:ascii="Courier New" w:hAnsi="Courier New" w:cs="Courier New"/>
-          <w:sz w:val="20"/>
-        </w:rPr>
-        <w:tab/>
-        <w:t>"</w:t>
-      </w:r>
-      <w:proofErr w:type="gramStart"/>
-      <w:r>
-        <w:rPr>
-          <w:rFonts w:ascii="Courier New" w:hAnsi="Courier New" w:cs="Courier New"/>
-          <w:sz w:val="20"/>
-        </w:rPr>
-        <w:t>map</w:t>
-      </w:r>
-      <w:proofErr w:type="gramEnd"/>
-      <w:r>
-        <w:rPr>
-          <w:rFonts w:ascii="Courier New" w:hAnsi="Courier New" w:cs="Courier New"/>
-          <w:sz w:val="20"/>
-        </w:rPr>
-        <w:t>": "0012",</w:t>
-      </w:r>
-    </w:p>
-    <w:p>
-      <w:pPr>
-        <w:spacing w:line="240" w:lineRule="auto"/>
-        <w:rPr>
-          <w:rFonts w:ascii="Courier New" w:hAnsi="Courier New" w:cs="Courier New"/>
-          <w:sz w:val="20"/>
-        </w:rPr>
-      </w:pPr>
-      <w:r>
-        <w:rPr>
-          <w:rFonts w:ascii="Courier New" w:hAnsi="Courier New" w:cs="Courier New"/>
-          <w:sz w:val="20"/>
-        </w:rPr>
-        <w:tab/>
-      </w:r>
-      <w:r>
-        <w:rPr>
-          <w:rFonts w:ascii="Courier New" w:hAnsi="Courier New" w:cs="Courier New"/>
-          <w:sz w:val="20"/>
-        </w:rPr>
-        <w:tab/>
-      </w:r>
-      <w:r>
-        <w:rPr>
-          <w:rFonts w:ascii="Courier New" w:hAnsi="Courier New" w:cs="Courier New"/>
-          <w:sz w:val="20"/>
-        </w:rPr>
-        <w:tab/>
-        <w:t>"</w:t>
-      </w:r>
-      <w:proofErr w:type="gramStart"/>
-      <w:r>
-        <w:rPr>
-          <w:rFonts w:ascii="Courier New" w:hAnsi="Courier New" w:cs="Courier New"/>
-          <w:sz w:val="20"/>
-        </w:rPr>
-        <w:t>spat</w:t>
-      </w:r>
-      <w:proofErr w:type="gramEnd"/>
-      <w:r>
-        <w:rPr>
-          <w:rFonts w:ascii="Courier New" w:hAnsi="Courier New" w:cs="Courier New"/>
-          <w:sz w:val="20"/>
-        </w:rPr>
-        <w:t>": "0013",</w:t>
-      </w:r>
-    </w:p>
-    <w:p>
-      <w:pPr>
-        <w:spacing w:line="240" w:lineRule="auto"/>
-        <w:rPr>
-          <w:rFonts w:ascii="Courier New" w:hAnsi="Courier New" w:cs="Courier New"/>
-          <w:sz w:val="20"/>
-        </w:rPr>
-      </w:pPr>
-      <w:r>
-        <w:rPr>
-          <w:rFonts w:ascii="Courier New" w:hAnsi="Courier New" w:cs="Courier New"/>
-          <w:sz w:val="20"/>
-        </w:rPr>
-        <w:tab/>
-      </w:r>
-      <w:r>
-        <w:rPr>
-          <w:rFonts w:ascii="Courier New" w:hAnsi="Courier New" w:cs="Courier New"/>
-          <w:sz w:val="20"/>
-        </w:rPr>
-        <w:tab/>
-      </w:r>
-      <w:r>
-        <w:rPr>
-          <w:rFonts w:ascii="Courier New" w:hAnsi="Courier New" w:cs="Courier New"/>
-          <w:sz w:val="20"/>
-        </w:rPr>
-        <w:tab/>
-        <w:t>"</w:t>
-      </w:r>
-      <w:proofErr w:type="spellStart"/>
-      <w:proofErr w:type="gramStart"/>
-      <w:r>
-        <w:rPr>
-          <w:rFonts w:ascii="Courier New" w:hAnsi="Courier New" w:cs="Courier New"/>
-          <w:sz w:val="20"/>
-        </w:rPr>
-        <w:t>rsm</w:t>
-      </w:r>
-      <w:proofErr w:type="spellEnd"/>
-      <w:proofErr w:type="gramEnd"/>
-      <w:r>
-        <w:rPr>
-          <w:rFonts w:ascii="Courier New" w:hAnsi="Courier New" w:cs="Courier New"/>
-          <w:sz w:val="20"/>
-        </w:rPr>
-        <w:t>": "0021",</w:t>
-      </w:r>
-    </w:p>
-    <w:p>
-      <w:pPr>
-        <w:spacing w:line="240" w:lineRule="auto"/>
-        <w:rPr>
-          <w:rFonts w:ascii="Courier New" w:hAnsi="Courier New" w:cs="Courier New"/>
-          <w:sz w:val="20"/>
-        </w:rPr>
-      </w:pPr>
-      <w:r>
-        <w:rPr>
-          <w:rFonts w:ascii="Courier New" w:hAnsi="Courier New" w:cs="Courier New"/>
-          <w:sz w:val="20"/>
-        </w:rPr>
-        <w:tab/>
-      </w:r>
-      <w:r>
-        <w:rPr>
-          <w:rFonts w:ascii="Courier New" w:hAnsi="Courier New" w:cs="Courier New"/>
-          <w:sz w:val="20"/>
-        </w:rPr>
-        <w:tab/>
-      </w:r>
-      <w:r>
-        <w:rPr>
-          <w:rFonts w:ascii="Courier New" w:hAnsi="Courier New" w:cs="Courier New"/>
-          <w:sz w:val="20"/>
-        </w:rPr>
-        <w:tab/>
-        <w:t>"</w:t>
-      </w:r>
-      <w:proofErr w:type="spellStart"/>
-      <w:r>
-        <w:rPr>
-          <w:rFonts w:ascii="Courier New" w:hAnsi="Courier New" w:cs="Courier New"/>
-          <w:sz w:val="20"/>
-        </w:rPr>
-        <w:t>srm_lower</w:t>
-      </w:r>
-      <w:proofErr w:type="spellEnd"/>
-      <w:r>
-        <w:rPr>
-          <w:rFonts w:ascii="Courier New" w:hAnsi="Courier New" w:cs="Courier New"/>
-          <w:sz w:val="20"/>
-        </w:rPr>
-        <w:t>": "001d",</w:t>
-      </w:r>
-    </w:p>
-    <w:p>
-      <w:pPr>
-        <w:spacing w:line="240" w:lineRule="auto"/>
-        <w:rPr>
-          <w:rFonts w:ascii="Courier New" w:hAnsi="Courier New" w:cs="Courier New"/>
-          <w:sz w:val="20"/>
-        </w:rPr>
-      </w:pPr>
-      <w:r>
-        <w:rPr>
-          <w:rFonts w:ascii="Courier New" w:hAnsi="Courier New" w:cs="Courier New"/>
-          <w:sz w:val="20"/>
-        </w:rPr>
-        <w:t xml:space="preserve">            </w:t>
-      </w:r>
-      <w:r>
-        <w:rPr>
-          <w:rFonts w:ascii="Courier New" w:hAnsi="Courier New" w:cs="Courier New"/>
-          <w:sz w:val="20"/>
-        </w:rPr>
-        <w:tab/>
-      </w:r>
-      <w:r>
-        <w:rPr>
-          <w:rFonts w:ascii="Courier New" w:hAnsi="Courier New" w:cs="Courier New"/>
-          <w:sz w:val="20"/>
-        </w:rPr>
-        <w:t>"</w:t>
-      </w:r>
-      <w:proofErr w:type="spellStart"/>
-      <w:r>
-        <w:rPr>
-          <w:rFonts w:ascii="Courier New" w:hAnsi="Courier New" w:cs="Courier New"/>
-          <w:sz w:val="20"/>
-        </w:rPr>
-        <w:t>srm_upper</w:t>
-      </w:r>
-      <w:proofErr w:type="spellEnd"/>
-      <w:r>
-        <w:rPr>
-          <w:rFonts w:ascii="Courier New" w:hAnsi="Courier New" w:cs="Courier New"/>
-          <w:sz w:val="20"/>
-        </w:rPr>
-        <w:t>": "001D",</w:t>
-      </w:r>
-    </w:p>
-    <w:p>
-      <w:pPr>
-        <w:spacing w:line="240" w:lineRule="auto"/>
-        <w:rPr>
-          <w:rFonts w:ascii="Courier New" w:hAnsi="Courier New" w:cs="Courier New"/>
-          <w:sz w:val="20"/>
-        </w:rPr>
-      </w:pPr>
-      <w:r>
-        <w:rPr>
-          <w:rFonts w:ascii="Courier New" w:hAnsi="Courier New" w:cs="Courier New"/>
-          <w:sz w:val="20"/>
-        </w:rPr>
-        <w:tab/>
-      </w:r>
-      <w:r>
-        <w:rPr>
-          <w:rFonts w:ascii="Courier New" w:hAnsi="Courier New" w:cs="Courier New"/>
-          <w:sz w:val="20"/>
-        </w:rPr>
-        <w:tab/>
-      </w:r>
-      <w:r>
-        <w:rPr>
-          <w:rFonts w:ascii="Courier New" w:hAnsi="Courier New" w:cs="Courier New"/>
-          <w:sz w:val="20"/>
-        </w:rPr>
-        <w:tab/>
-        <w:t>"</w:t>
-      </w:r>
-      <w:proofErr w:type="spellStart"/>
-      <w:r>
-        <w:rPr>
-          <w:rFonts w:ascii="Courier New" w:hAnsi="Courier New" w:cs="Courier New"/>
-          <w:sz w:val="20"/>
-        </w:rPr>
-        <w:t>ssm_lower</w:t>
-      </w:r>
-      <w:proofErr w:type="spellEnd"/>
-      <w:r>
-        <w:rPr>
-          <w:rFonts w:ascii="Courier New" w:hAnsi="Courier New" w:cs="Courier New"/>
-          <w:sz w:val="20"/>
-        </w:rPr>
-        <w:t>": "001e",</w:t>
-      </w:r>
-    </w:p>
-    <w:p>
-      <w:pPr>
-        <w:spacing w:line="240" w:lineRule="auto"/>
-        <w:rPr>
-          <w:rFonts w:ascii="Courier New" w:hAnsi="Courier New" w:cs="Courier New"/>
-          <w:sz w:val="20"/>
-        </w:rPr>
-      </w:pPr>
-      <w:r>
-        <w:rPr>
-          <w:rFonts w:ascii="Courier New" w:hAnsi="Courier New" w:cs="Courier New"/>
-          <w:sz w:val="20"/>
-        </w:rPr>
-        <w:t xml:space="preserve">            </w:t>
-      </w:r>
-      <w:r>
-        <w:rPr>
-          <w:rFonts w:ascii="Courier New" w:hAnsi="Courier New" w:cs="Courier New"/>
-          <w:sz w:val="20"/>
-        </w:rPr>
-        <w:tab/>
-      </w:r>
-      <w:r>
-        <w:rPr>
-          <w:rFonts w:ascii="Courier New" w:hAnsi="Courier New" w:cs="Courier New"/>
-          <w:sz w:val="20"/>
-        </w:rPr>
-        <w:t>"</w:t>
-      </w:r>
-      <w:proofErr w:type="spellStart"/>
-      <w:r>
-        <w:rPr>
-          <w:rFonts w:ascii="Courier New" w:hAnsi="Courier New" w:cs="Courier New"/>
-          <w:sz w:val="20"/>
-        </w:rPr>
-        <w:t>ssm_upper</w:t>
-      </w:r>
-      <w:proofErr w:type="spellEnd"/>
-      <w:r>
-        <w:rPr>
-          <w:rFonts w:ascii="Courier New" w:hAnsi="Courier New" w:cs="Courier New"/>
-          <w:sz w:val="20"/>
-        </w:rPr>
-        <w:t>": "001E",</w:t>
-      </w:r>
-    </w:p>
-    <w:p>
-      <w:pPr>
-        <w:spacing w:line="240" w:lineRule="auto"/>
-        <w:rPr>
-          <w:rFonts w:ascii="Courier New" w:hAnsi="Courier New" w:cs="Courier New"/>
-          <w:sz w:val="20"/>
-        </w:rPr>
-      </w:pPr>
-      <w:r>
-        <w:rPr>
-          <w:rFonts w:ascii="Courier New" w:hAnsi="Courier New" w:cs="Courier New"/>
-          <w:sz w:val="20"/>
-        </w:rPr>
-        <w:tab/>
-      </w:r>
-      <w:r>
-        <w:rPr>
-          <w:rFonts w:ascii="Courier New" w:hAnsi="Courier New" w:cs="Courier New"/>
-          <w:sz w:val="20"/>
-        </w:rPr>
-        <w:tab/>
-      </w:r>
-      <w:r>
-        <w:rPr>
-          <w:rFonts w:ascii="Courier New" w:hAnsi="Courier New" w:cs="Courier New"/>
-          <w:sz w:val="20"/>
-        </w:rPr>
-        <w:tab/>
-        <w:t>"</w:t>
-      </w:r>
-      <w:proofErr w:type="spellStart"/>
-      <w:proofErr w:type="gramStart"/>
-      <w:r>
-        <w:rPr>
-          <w:rFonts w:ascii="Courier New" w:hAnsi="Courier New" w:cs="Courier New"/>
-          <w:sz w:val="20"/>
-        </w:rPr>
-        <w:t>bsm</w:t>
-      </w:r>
-      <w:proofErr w:type="spellEnd"/>
-      <w:proofErr w:type="gramEnd"/>
-      <w:r>
-        <w:rPr>
-          <w:rFonts w:ascii="Courier New" w:hAnsi="Courier New" w:cs="Courier New"/>
-          <w:sz w:val="20"/>
-        </w:rPr>
-        <w:t>": "0014"</w:t>
-      </w:r>
-    </w:p>
-    <w:p>
-      <w:pPr>
-        <w:spacing w:line="240" w:lineRule="auto"/>
-        <w:rPr>
-          <w:rFonts w:ascii="Courier New" w:hAnsi="Courier New" w:cs="Courier New"/>
-          <w:sz w:val="20"/>
-        </w:rPr>
-      </w:pPr>
-      <w:r>
-        <w:rPr>
-          <w:rFonts w:ascii="Courier New" w:hAnsi="Courier New" w:cs="Courier New"/>
-          <w:sz w:val="20"/>
-        </w:rPr>
-        <w:tab/>
-      </w:r>
-      <w:r>
-        <w:rPr>
-          <w:rFonts w:ascii="Courier New" w:hAnsi="Courier New" w:cs="Courier New"/>
-          <w:sz w:val="20"/>
-        </w:rPr>
-        <w:tab/>
-        <w:t>},</w:t>
-      </w:r>
-    </w:p>
-    <w:p>
-      <w:pPr>
-        <w:spacing w:line="240" w:lineRule="auto"/>
-        <w:rPr>
-          <w:rFonts w:ascii="Courier New" w:hAnsi="Courier New" w:cs="Courier New"/>
-          <w:sz w:val="20"/>
-        </w:rPr>
-      </w:pPr>
-      <w:r>
-        <w:rPr>
-          <w:rFonts w:ascii="Courier New" w:hAnsi="Courier New" w:cs="Courier New"/>
-          <w:sz w:val="20"/>
-        </w:rPr>
-        <w:tab/>
-        <w:t>"</w:t>
-      </w:r>
-      <w:proofErr w:type="spellStart"/>
-      <w:r>
-        <w:rPr>
-          <w:rFonts w:ascii="Courier New" w:hAnsi="Courier New" w:cs="Courier New"/>
-          <w:sz w:val="20"/>
-        </w:rPr>
-        <w:t>SignalController</w:t>
-      </w:r>
-      <w:proofErr w:type="spellEnd"/>
-      <w:r>
-        <w:rPr>
-          <w:rFonts w:ascii="Courier New" w:hAnsi="Courier New" w:cs="Courier New"/>
-          <w:sz w:val="20"/>
-        </w:rPr>
-        <w:t xml:space="preserve">": </w:t>
-      </w:r>
-    </w:p>
-    <w:p>
-      <w:pPr>
-        <w:spacing w:line="240" w:lineRule="auto"/>
-        <w:rPr>
-          <w:rFonts w:ascii="Courier New" w:hAnsi="Courier New" w:cs="Courier New"/>
-          <w:sz w:val="20"/>
-        </w:rPr>
-      </w:pPr>
-      <w:r>
-        <w:rPr>
-          <w:rFonts w:ascii="Courier New" w:hAnsi="Courier New" w:cs="Courier New"/>
-          <w:sz w:val="20"/>
-        </w:rPr>
-        <w:tab/>
-        <w:t>{</w:t>
-      </w:r>
-    </w:p>
-    <w:p>
-      <w:pPr>
-        <w:spacing w:line="240" w:lineRule="auto"/>
-        <w:rPr>
-          <w:rFonts w:ascii="Courier New" w:hAnsi="Courier New" w:cs="Courier New"/>
-          <w:sz w:val="20"/>
-        </w:rPr>
-      </w:pPr>
-      <w:r>
-        <w:rPr>
-          <w:rFonts w:ascii="Courier New" w:hAnsi="Courier New" w:cs="Courier New"/>
-          <w:sz w:val="20"/>
-        </w:rPr>
-        <w:tab/>
-      </w:r>
-      <w:r>
-        <w:rPr>
-          <w:rFonts w:ascii="Courier New" w:hAnsi="Courier New" w:cs="Courier New"/>
-          <w:sz w:val="20"/>
-        </w:rPr>
-        <w:tab/>
-      </w:r>
-      <w:r>
-        <w:rPr>
-          <w:rFonts w:ascii="Courier New" w:hAnsi="Courier New" w:cs="Courier New"/>
-          <w:sz w:val="20"/>
-          <w:highlight w:val="yellow"/>
-        </w:rPr>
-        <w:t>"</w:t>
-      </w:r>
-      <w:proofErr w:type="spellStart"/>
-      <w:r>
-        <w:rPr>
-          <w:rFonts w:ascii="Courier New" w:hAnsi="Courier New" w:cs="Courier New"/>
-          <w:sz w:val="20"/>
-          <w:highlight w:val="yellow"/>
-        </w:rPr>
-        <w:t>IpAddress</w:t>
-      </w:r>
-      <w:proofErr w:type="spellEnd"/>
-      <w:r>
-        <w:rPr>
-          <w:rFonts w:ascii="Courier New" w:hAnsi="Courier New" w:cs="Courier New"/>
-          <w:sz w:val="20"/>
-          <w:highlight w:val="yellow"/>
-        </w:rPr>
-        <w:t xml:space="preserve">": </w:t>
-      </w:r>
-      <w:proofErr w:type="gramStart"/>
-      <w:r>
-        <w:rPr>
-          <w:rFonts w:ascii="Courier New" w:hAnsi="Courier New" w:cs="Courier New"/>
-          <w:sz w:val="20"/>
-          <w:highlight w:val="yellow"/>
-        </w:rPr>
-        <w:t>"</w:t>
-      </w:r>
-      <w:r>
-        <w:rPr>
-          <w:rFonts w:ascii="Courier New" w:eastAsia="Times New Roman" w:hAnsi="Courier New" w:cs="Courier New"/>
-          <w:sz w:val="20"/>
-          <w:szCs w:val="20"/>
-          <w:highlight w:val="yellow"/>
-        </w:rPr>
-        <w:t xml:space="preserve"> </w:t>
-      </w:r>
-      <w:proofErr w:type="spellStart"/>
-      <w:r>
-        <w:rPr>
-          <w:rFonts w:ascii="Courier New" w:eastAsia="Times New Roman" w:hAnsi="Courier New" w:cs="Courier New"/>
-          <w:sz w:val="20"/>
-          <w:szCs w:val="20"/>
-          <w:highlight w:val="yellow"/>
-        </w:rPr>
-        <w:t>xxx.xxx.xxx.</w:t>
-      </w:r>
-      <w:r>
-        <w:rPr>
-          <w:rFonts w:ascii="Courier New" w:eastAsia="Times New Roman" w:hAnsi="Courier New" w:cs="Courier New"/>
-          <w:sz w:val="20"/>
-          <w:szCs w:val="20"/>
-          <w:highlight w:val="yellow"/>
-        </w:rPr>
-        <w:t>yyy</w:t>
-      </w:r>
-      <w:proofErr w:type="spellEnd"/>
-      <w:proofErr w:type="gramEnd"/>
-      <w:r>
-        <w:rPr>
-          <w:rFonts w:ascii="Courier New" w:hAnsi="Courier New" w:cs="Courier New"/>
-          <w:sz w:val="20"/>
-          <w:highlight w:val="yellow"/>
-        </w:rPr>
-        <w:t>",</w:t>
-      </w:r>
-    </w:p>
-    <w:p>
-      <w:pPr>
-        <w:spacing w:line="240" w:lineRule="auto"/>
-        <w:rPr>
-          <w:rFonts w:ascii="Courier New" w:hAnsi="Courier New" w:cs="Courier New"/>
-          <w:sz w:val="20"/>
-        </w:rPr>
-      </w:pPr>
-      <w:r>
-        <w:rPr>
-          <w:rFonts w:ascii="Courier New" w:hAnsi="Courier New" w:cs="Courier New"/>
-          <w:sz w:val="20"/>
-        </w:rPr>
-        <w:tab/>
-      </w:r>
-      <w:r>
-        <w:rPr>
-          <w:rFonts w:ascii="Courier New" w:hAnsi="Courier New" w:cs="Courier New"/>
-          <w:sz w:val="20"/>
-        </w:rPr>
-        <w:tab/>
-      </w:r>
-      <w:r>
-        <w:rPr>
-          <w:rFonts w:ascii="Courier New" w:hAnsi="Courier New" w:cs="Courier New"/>
-          <w:sz w:val="20"/>
-          <w:highlight w:val="yellow"/>
-        </w:rPr>
-        <w:t>"</w:t>
-      </w:r>
-      <w:proofErr w:type="spellStart"/>
-      <w:r>
-        <w:rPr>
-          <w:rFonts w:ascii="Courier New" w:hAnsi="Courier New" w:cs="Courier New"/>
-          <w:sz w:val="20"/>
-          <w:highlight w:val="yellow"/>
-        </w:rPr>
-        <w:t>NtcipPort</w:t>
-      </w:r>
-      <w:proofErr w:type="spellEnd"/>
-      <w:r>
-        <w:rPr>
-          <w:rFonts w:ascii="Courier New" w:hAnsi="Courier New" w:cs="Courier New"/>
-          <w:sz w:val="20"/>
-          <w:highlight w:val="yellow"/>
-        </w:rPr>
-        <w:t>": 502,</w:t>
-      </w:r>
-    </w:p>
-    <w:p>
-      <w:pPr>
-        <w:spacing w:line="240" w:lineRule="auto"/>
-        <w:rPr>
-          <w:rFonts w:ascii="Courier New" w:hAnsi="Courier New" w:cs="Courier New"/>
-          <w:sz w:val="20"/>
-        </w:rPr>
-      </w:pPr>
-      <w:r>
-        <w:rPr>
-          <w:rFonts w:ascii="Courier New" w:hAnsi="Courier New" w:cs="Courier New"/>
-          <w:sz w:val="20"/>
-        </w:rPr>
-        <w:tab/>
-      </w:r>
-      <w:r>
-        <w:rPr>
-          <w:rFonts w:ascii="Courier New" w:hAnsi="Courier New" w:cs="Courier New"/>
-          <w:sz w:val="20"/>
-        </w:rPr>
-        <w:tab/>
-        <w:t>"</w:t>
-      </w:r>
-      <w:proofErr w:type="spellStart"/>
-      <w:r>
-        <w:rPr>
-          <w:rFonts w:ascii="Courier New" w:hAnsi="Courier New" w:cs="Courier New"/>
-          <w:sz w:val="20"/>
-        </w:rPr>
-        <w:t>TimingPlanUpdateInterval_sec</w:t>
-      </w:r>
-      <w:proofErr w:type="spellEnd"/>
-      <w:r>
-        <w:rPr>
-          <w:rFonts w:ascii="Courier New" w:hAnsi="Courier New" w:cs="Courier New"/>
-          <w:sz w:val="20"/>
-        </w:rPr>
-        <w:t>": 60,</w:t>
-      </w:r>
-    </w:p>
-    <w:p>
-      <w:pPr>
-        <w:spacing w:line="240" w:lineRule="auto"/>
-        <w:rPr>
-          <w:rFonts w:ascii="Courier New" w:hAnsi="Courier New" w:cs="Courier New"/>
-          <w:sz w:val="20"/>
-        </w:rPr>
-      </w:pPr>
-      <w:r>
-        <w:rPr>
-          <w:rFonts w:ascii="Courier New" w:hAnsi="Courier New" w:cs="Courier New"/>
-          <w:sz w:val="20"/>
-        </w:rPr>
-        <w:tab/>
-      </w:r>
-      <w:r>
-        <w:rPr>
-          <w:rFonts w:ascii="Courier New" w:hAnsi="Courier New" w:cs="Courier New"/>
-          <w:sz w:val="20"/>
-        </w:rPr>
-        <w:tab/>
-      </w:r>
-      <w:r>
-        <w:rPr>
-          <w:rFonts w:ascii="Courier New" w:hAnsi="Courier New" w:cs="Courier New"/>
-          <w:sz w:val="20"/>
-          <w:highlight w:val="yellow"/>
-        </w:rPr>
-        <w:t>"</w:t>
-      </w:r>
-      <w:proofErr w:type="spellStart"/>
-      <w:r>
-        <w:rPr>
-          <w:rFonts w:ascii="Courier New" w:hAnsi="Courier New" w:cs="Courier New"/>
-          <w:sz w:val="20"/>
-          <w:highlight w:val="yellow"/>
-        </w:rPr>
-        <w:t>NtcipBackupTime_sec</w:t>
-      </w:r>
-      <w:proofErr w:type="spellEnd"/>
-      <w:r>
-        <w:rPr>
-          <w:rFonts w:ascii="Courier New" w:hAnsi="Courier New" w:cs="Courier New"/>
-          <w:sz w:val="20"/>
-          <w:highlight w:val="yellow"/>
-        </w:rPr>
-        <w:t>": 300,</w:t>
-      </w:r>
-    </w:p>
-    <w:p>
-      <w:pPr>
-        <w:spacing w:line="240" w:lineRule="auto"/>
-        <w:rPr>
-          <w:rFonts w:ascii="Courier New" w:hAnsi="Courier New" w:cs="Courier New"/>
-          <w:sz w:val="20"/>
-        </w:rPr>
-      </w:pPr>
-      <w:r>
-        <w:rPr>
-          <w:rFonts w:ascii="Courier New" w:hAnsi="Courier New" w:cs="Courier New"/>
-          <w:sz w:val="20"/>
-        </w:rPr>
-        <w:t xml:space="preserve">        </w:t>
-      </w:r>
-      <w:r>
-        <w:rPr>
-          <w:rFonts w:ascii="Courier New" w:hAnsi="Courier New" w:cs="Courier New"/>
-          <w:sz w:val="20"/>
-        </w:rPr>
-        <w:tab/>
-      </w:r>
-      <w:r>
-        <w:rPr>
-          <w:rFonts w:ascii="Courier New" w:hAnsi="Courier New" w:cs="Courier New"/>
-          <w:sz w:val="20"/>
-          <w:highlight w:val="yellow"/>
-        </w:rPr>
-        <w:t>"Vendor": "Econolite",</w:t>
-      </w:r>
-    </w:p>
-    <w:p>
-      <w:pPr>
-        <w:spacing w:line="240" w:lineRule="auto"/>
-        <w:rPr>
-          <w:rFonts w:ascii="Courier New" w:hAnsi="Courier New" w:cs="Courier New"/>
-          <w:sz w:val="20"/>
-        </w:rPr>
-      </w:pPr>
-      <w:r>
-        <w:rPr>
-          <w:rFonts w:ascii="Courier New" w:hAnsi="Courier New" w:cs="Courier New"/>
-          <w:sz w:val="20"/>
-        </w:rPr>
-        <w:t xml:space="preserve">        </w:t>
-      </w:r>
-      <w:r>
-        <w:rPr>
-          <w:rFonts w:ascii="Courier New" w:hAnsi="Courier New" w:cs="Courier New"/>
-          <w:sz w:val="20"/>
-        </w:rPr>
-        <w:tab/>
-      </w:r>
-      <w:r>
-        <w:rPr>
-          <w:rFonts w:ascii="Courier New" w:hAnsi="Courier New" w:cs="Courier New"/>
-          <w:sz w:val="20"/>
-          <w:highlight w:val="yellow"/>
-        </w:rPr>
-        <w:t>"</w:t>
-      </w:r>
-      <w:proofErr w:type="spellStart"/>
-      <w:r>
-        <w:rPr>
-          <w:rFonts w:ascii="Courier New" w:hAnsi="Courier New" w:cs="Courier New"/>
-          <w:sz w:val="20"/>
-          <w:highlight w:val="yellow"/>
-        </w:rPr>
-        <w:t>TimingPlanMib</w:t>
-      </w:r>
-      <w:proofErr w:type="spellEnd"/>
-      <w:r>
-        <w:rPr>
-          <w:rFonts w:ascii="Courier New" w:hAnsi="Courier New" w:cs="Courier New"/>
-          <w:sz w:val="20"/>
-          <w:highlight w:val="yellow"/>
-        </w:rPr>
-        <w:t>": "/</w:t>
-      </w:r>
-      <w:proofErr w:type="spellStart"/>
-      <w:r>
-        <w:rPr>
-          <w:rFonts w:ascii="Courier New" w:hAnsi="Courier New" w:cs="Courier New"/>
-          <w:sz w:val="20"/>
-          <w:highlight w:val="yellow"/>
-        </w:rPr>
-        <w:t>nojournal</w:t>
-      </w:r>
-      <w:proofErr w:type="spellEnd"/>
-      <w:r>
-        <w:rPr>
-          <w:rFonts w:ascii="Courier New" w:hAnsi="Courier New" w:cs="Courier New"/>
-          <w:sz w:val="20"/>
-          <w:highlight w:val="yellow"/>
-        </w:rPr>
-        <w:t>/bin/EconoliteMib.py",</w:t>
-      </w:r>
-    </w:p>
-    <w:p>
-      <w:pPr>
-        <w:spacing w:line="240" w:lineRule="auto"/>
-        <w:rPr>
-          <w:rFonts w:ascii="Courier New" w:hAnsi="Courier New" w:cs="Courier New"/>
-          <w:sz w:val="20"/>
-        </w:rPr>
-      </w:pPr>
-      <w:r>
-        <w:rPr>
-          <w:rFonts w:ascii="Courier New" w:hAnsi="Courier New" w:cs="Courier New"/>
-          <w:sz w:val="20"/>
-        </w:rPr>
-        <w:t xml:space="preserve">        </w:t>
-      </w:r>
-      <w:r>
-        <w:rPr>
-          <w:rFonts w:ascii="Courier New" w:hAnsi="Courier New" w:cs="Courier New"/>
-          <w:sz w:val="20"/>
-        </w:rPr>
-        <w:tab/>
-      </w:r>
-      <w:r>
-        <w:rPr>
-          <w:rFonts w:ascii="Courier New" w:hAnsi="Courier New" w:cs="Courier New"/>
-          <w:sz w:val="20"/>
-        </w:rPr>
-        <w:t>"</w:t>
-      </w:r>
-      <w:proofErr w:type="spellStart"/>
-      <w:r>
-        <w:rPr>
-          <w:rFonts w:ascii="Courier New" w:hAnsi="Courier New" w:cs="Courier New"/>
-          <w:sz w:val="20"/>
-        </w:rPr>
-        <w:t>InactiveVehPhases</w:t>
-      </w:r>
-      <w:proofErr w:type="spellEnd"/>
-      <w:r>
-        <w:rPr>
-          <w:rFonts w:ascii="Courier New" w:hAnsi="Courier New" w:cs="Courier New"/>
-          <w:sz w:val="20"/>
-        </w:rPr>
-        <w:t>"</w:t>
-      </w:r>
-      <w:proofErr w:type="gramStart"/>
-      <w:r>
-        <w:rPr>
-          <w:rFonts w:ascii="Courier New" w:hAnsi="Courier New" w:cs="Courier New"/>
-          <w:sz w:val="20"/>
-        </w:rPr>
-        <w:t>:[</w:t>
-      </w:r>
-      <w:proofErr w:type="gramEnd"/>
-      <w:r>
-        <w:rPr>
-          <w:rFonts w:ascii="Courier New" w:hAnsi="Courier New" w:cs="Courier New"/>
-          <w:sz w:val="20"/>
-        </w:rPr>
-        <w:t>],</w:t>
-      </w:r>
-    </w:p>
-    <w:p>
-      <w:pPr>
-        <w:spacing w:line="240" w:lineRule="auto"/>
-        <w:rPr>
-          <w:rFonts w:ascii="Courier New" w:hAnsi="Courier New" w:cs="Courier New"/>
-          <w:sz w:val="20"/>
-        </w:rPr>
-      </w:pPr>
-      <w:r>
-        <w:rPr>
-          <w:rFonts w:ascii="Courier New" w:hAnsi="Courier New" w:cs="Courier New"/>
-          <w:sz w:val="20"/>
-        </w:rPr>
-        <w:t xml:space="preserve">        </w:t>
-      </w:r>
-      <w:r>
-        <w:rPr>
-          <w:rFonts w:ascii="Courier New" w:hAnsi="Courier New" w:cs="Courier New"/>
-          <w:sz w:val="20"/>
-        </w:rPr>
-        <w:tab/>
-      </w:r>
-      <w:r>
-        <w:rPr>
-          <w:rFonts w:ascii="Courier New" w:hAnsi="Courier New" w:cs="Courier New"/>
-          <w:sz w:val="20"/>
-        </w:rPr>
-        <w:t>"</w:t>
-      </w:r>
-      <w:proofErr w:type="spellStart"/>
-      <w:r>
-        <w:rPr>
-          <w:rFonts w:ascii="Courier New" w:hAnsi="Courier New" w:cs="Courier New"/>
-          <w:sz w:val="20"/>
-        </w:rPr>
-        <w:t>InactivePedPhases</w:t>
-      </w:r>
-      <w:proofErr w:type="spellEnd"/>
-      <w:r>
-        <w:rPr>
-          <w:rFonts w:ascii="Courier New" w:hAnsi="Courier New" w:cs="Courier New"/>
-          <w:sz w:val="20"/>
-        </w:rPr>
-        <w:t>"</w:t>
-      </w:r>
-      <w:proofErr w:type="gramStart"/>
-      <w:r>
-        <w:rPr>
-          <w:rFonts w:ascii="Courier New" w:hAnsi="Courier New" w:cs="Courier New"/>
-          <w:sz w:val="20"/>
-        </w:rPr>
-        <w:t>:[</w:t>
-      </w:r>
-      <w:proofErr w:type="gramEnd"/>
-      <w:r>
-        <w:rPr>
-          <w:rFonts w:ascii="Courier New" w:hAnsi="Courier New" w:cs="Courier New"/>
-          <w:sz w:val="20"/>
-        </w:rPr>
-        <w:t>],</w:t>
-      </w:r>
-    </w:p>
-    <w:p>
-      <w:pPr>
-        <w:spacing w:line="240" w:lineRule="auto"/>
-        <w:rPr>
-          <w:rFonts w:ascii="Courier New" w:hAnsi="Courier New" w:cs="Courier New"/>
-          <w:sz w:val="20"/>
-        </w:rPr>
-      </w:pPr>
-      <w:r>
-        <w:rPr>
-          <w:rFonts w:ascii="Courier New" w:hAnsi="Courier New" w:cs="Courier New"/>
-          <w:sz w:val="20"/>
-        </w:rPr>
-        <w:lastRenderedPageBreak/>
-        <w:tab/>
-      </w:r>
-      <w:r>
-        <w:rPr>
-          <w:rFonts w:ascii="Courier New" w:hAnsi="Courier New" w:cs="Courier New"/>
-          <w:sz w:val="20"/>
-        </w:rPr>
-        <w:tab/>
-        <w:t>"</w:t>
-      </w:r>
-      <w:proofErr w:type="spellStart"/>
-      <w:r>
-        <w:rPr>
-          <w:rFonts w:ascii="Courier New" w:hAnsi="Courier New" w:cs="Courier New"/>
-          <w:sz w:val="20"/>
-        </w:rPr>
-        <w:t>SplitPhases</w:t>
-      </w:r>
-      <w:proofErr w:type="spellEnd"/>
-      <w:r>
-        <w:rPr>
-          <w:rFonts w:ascii="Courier New" w:hAnsi="Courier New" w:cs="Courier New"/>
-          <w:sz w:val="20"/>
-        </w:rPr>
-        <w:t>":</w:t>
-      </w:r>
-    </w:p>
-    <w:p>
-      <w:pPr>
-        <w:spacing w:line="240" w:lineRule="auto"/>
-        <w:rPr>
-          <w:rFonts w:ascii="Courier New" w:hAnsi="Courier New" w:cs="Courier New"/>
-          <w:sz w:val="20"/>
-        </w:rPr>
-      </w:pPr>
-      <w:r>
-        <w:rPr>
-          <w:rFonts w:ascii="Courier New" w:hAnsi="Courier New" w:cs="Courier New"/>
-          <w:sz w:val="20"/>
-        </w:rPr>
         <w:t xml:space="preserve">        {</w:t>
       </w:r>
     </w:p>
@@ -5140,135 +5090,6 @@
           <w:rFonts w:ascii="Courier New" w:hAnsi="Courier New" w:cs="Courier New"/>
           <w:sz w:val="20"/>
         </w:rPr>
-        <w:t xml:space="preserve">            "1": 6,</w:t>
-      </w:r>
-    </w:p>
-    <w:p>
-      <w:pPr>
-        <w:spacing w:line="240" w:lineRule="auto"/>
-        <w:rPr>
-          <w:rFonts w:ascii="Courier New" w:hAnsi="Courier New" w:cs="Courier New"/>
-          <w:sz w:val="20"/>
-        </w:rPr>
-      </w:pPr>
-      <w:r>
-        <w:rPr>
-          <w:rFonts w:ascii="Courier New" w:hAnsi="Courier New" w:cs="Courier New"/>
-          <w:sz w:val="20"/>
-        </w:rPr>
-        <w:t xml:space="preserve">            "3": 8,</w:t>
-      </w:r>
-    </w:p>
-    <w:p>
-      <w:pPr>
-        <w:spacing w:line="240" w:lineRule="auto"/>
-        <w:rPr>
-          <w:rFonts w:ascii="Courier New" w:hAnsi="Courier New" w:cs="Courier New"/>
-          <w:sz w:val="20"/>
-        </w:rPr>
-      </w:pPr>
-      <w:r>
-        <w:rPr>
-          <w:rFonts w:ascii="Courier New" w:hAnsi="Courier New" w:cs="Courier New"/>
-          <w:sz w:val="20"/>
-        </w:rPr>
-        <w:t xml:space="preserve">            "5": 2,</w:t>
-      </w:r>
-    </w:p>
-    <w:p>
-      <w:pPr>
-        <w:spacing w:line="240" w:lineRule="auto"/>
-        <w:rPr>
-          <w:rFonts w:ascii="Courier New" w:hAnsi="Courier New" w:cs="Courier New"/>
-          <w:sz w:val="20"/>
-        </w:rPr>
-      </w:pPr>
-      <w:r>
-        <w:rPr>
-          <w:rFonts w:ascii="Courier New" w:hAnsi="Courier New" w:cs="Courier New"/>
-          <w:sz w:val="20"/>
-        </w:rPr>
-        <w:t xml:space="preserve">            "7": 4       </w:t>
-      </w:r>
-    </w:p>
-    <w:p>
-      <w:pPr>
-        <w:spacing w:line="240" w:lineRule="auto"/>
-        <w:rPr>
-          <w:rFonts w:ascii="Courier New" w:hAnsi="Courier New" w:cs="Courier New"/>
-          <w:sz w:val="20"/>
-        </w:rPr>
-      </w:pPr>
-      <w:r>
-        <w:rPr>
-          <w:rFonts w:ascii="Courier New" w:hAnsi="Courier New" w:cs="Courier New"/>
-          <w:sz w:val="20"/>
-        </w:rPr>
-        <w:t xml:space="preserve">        },</w:t>
-      </w:r>
-    </w:p>
-    <w:p>
-      <w:pPr>
-        <w:spacing w:line="240" w:lineRule="auto"/>
-        <w:rPr>
-          <w:rFonts w:ascii="Courier New" w:hAnsi="Courier New" w:cs="Courier New"/>
-          <w:sz w:val="20"/>
-        </w:rPr>
-      </w:pPr>
-      <w:r>
-        <w:rPr>
-          <w:rFonts w:ascii="Courier New" w:hAnsi="Courier New" w:cs="Courier New"/>
-          <w:sz w:val="20"/>
-        </w:rPr>
-        <w:tab/>
-        <w:t xml:space="preserve">    "</w:t>
-      </w:r>
-      <w:proofErr w:type="spellStart"/>
-      <w:r>
-        <w:rPr>
-          <w:rFonts w:ascii="Courier New" w:hAnsi="Courier New" w:cs="Courier New"/>
-          <w:sz w:val="20"/>
-        </w:rPr>
-        <w:t>PermissiveEnabled</w:t>
-      </w:r>
-      <w:proofErr w:type="spellEnd"/>
-      <w:r>
-        <w:rPr>
-          <w:rFonts w:ascii="Courier New" w:hAnsi="Courier New" w:cs="Courier New"/>
-          <w:sz w:val="20"/>
-        </w:rPr>
-        <w:t>":</w:t>
-      </w:r>
-    </w:p>
-    <w:p>
-      <w:pPr>
-        <w:spacing w:line="240" w:lineRule="auto"/>
-        <w:rPr>
-          <w:rFonts w:ascii="Courier New" w:hAnsi="Courier New" w:cs="Courier New"/>
-          <w:sz w:val="20"/>
-        </w:rPr>
-      </w:pPr>
-      <w:r>
-        <w:rPr>
-          <w:rFonts w:ascii="Courier New" w:hAnsi="Courier New" w:cs="Courier New"/>
-          <w:sz w:val="20"/>
-        </w:rPr>
-        <w:t xml:space="preserve">        {</w:t>
-      </w:r>
-    </w:p>
-    <w:p>
-      <w:pPr>
-        <w:spacing w:line="240" w:lineRule="auto"/>
-        <w:rPr>
-          <w:rFonts w:ascii="Courier New" w:hAnsi="Courier New" w:cs="Courier New"/>
-          <w:sz w:val="20"/>
-        </w:rPr>
-      </w:pPr>
-      <w:r>
-        <w:rPr>
-          <w:rFonts w:ascii="Courier New" w:hAnsi="Courier New" w:cs="Courier New"/>
-          <w:sz w:val="20"/>
-        </w:rPr>
         <w:t xml:space="preserve">            "1": true,</w:t>
       </w:r>
     </w:p>
@@ -5368,6 +5189,8 @@
         </w:rPr>
         <w:t>}</w:t>
       </w:r>
+      <w:bookmarkStart w:id="2" w:name="_GoBack"/>
+      <w:bookmarkEnd w:id="2"/>
     </w:p>
     <w:p>
       <w:pPr>
@@ -5894,8 +5717,6 @@
         </w:rPr>
         <w:t xml:space="preserve">. </w:t>
       </w:r>
-      <w:bookmarkStart w:id="2" w:name="_GoBack"/>
-      <w:bookmarkEnd w:id="2"/>
       <w:r>
         <w:rPr>
           <w:rFonts w:ascii="Times New Roman" w:eastAsia="Times New Roman" w:hAnsi="Times New Roman" w:cs="Times New Roman"/>
@@ -6791,21 +6612,7 @@
           <w:rFonts w:ascii="Times New Roman" w:hAnsi="Times New Roman" w:cs="Times New Roman"/>
           <w:sz w:val="24"/>
         </w:rPr>
-        <w:t xml:space="preserve"> configuration files </w:t>
-      </w:r>
-      <w:r>
-        <w:rPr>
-          <w:rFonts w:ascii="Times New Roman" w:hAnsi="Times New Roman" w:cs="Times New Roman"/>
-          <w:sz w:val="24"/>
-        </w:rPr>
-        <w:t>and create log folder</w:t>
-      </w:r>
-      <w:r>
-        <w:rPr>
-          <w:rFonts w:ascii="Times New Roman" w:hAnsi="Times New Roman" w:cs="Times New Roman"/>
-          <w:sz w:val="24"/>
-        </w:rPr>
-        <w:t xml:space="preserve">. </w:t>
+        <w:t xml:space="preserve"> configuration files and create log folder. </w:t>
       </w:r>
       <w:r>
         <w:rPr>
@@ -6986,21 +6793,7 @@
           <w:rFonts w:ascii="Courier New" w:hAnsi="Courier New" w:cs="Courier New"/>
           <w:sz w:val="20"/>
         </w:rPr>
-        <w:t xml:space="preserve"> /home/ </w:t>
-      </w:r>
-      <w:r>
-        <w:rPr>
-          <w:rFonts w:ascii="Courier New" w:hAnsi="Courier New" w:cs="Courier New"/>
-          <w:sz w:val="20"/>
-        </w:rPr>
-        <w:t>mmitss-phase3-master-config.json</w:t>
-      </w:r>
-      <w:r>
-        <w:rPr>
-          <w:rFonts w:ascii="Courier New" w:hAnsi="Courier New" w:cs="Courier New"/>
-          <w:sz w:val="20"/>
-        </w:rPr>
-        <w:t xml:space="preserve"> </w:t>
+        <w:t xml:space="preserve"> /home/ mmitss-phase3-master-config.json </w:t>
       </w:r>
       <w:proofErr w:type="spellStart"/>
       <w:r>
@@ -11483,6 +11276,7 @@
   <w:style w:type="character" w:default="1" w:styleId="DefaultParagraphFont">
     <w:name w:val="Default Paragraph Font"/>
     <w:uiPriority w:val="1"/>
+    <w:semiHidden/>
     <w:unhideWhenUsed/>
   </w:style>
   <w:style w:type="table" w:default="1" w:styleId="TableNormal">
@@ -12059,7 +11853,7 @@
 </file>
 
 <file path=customXml/itemProps1.xml><?xml version="1.0" encoding="utf-8"?>
-<ds:datastoreItem xmlns:ds="http://schemas.openxmlformats.org/officeDocument/2006/customXml" ds:itemID="{431C2C0A-BB88-4EE2-B667-D0C60C2B9FE7}">
+<ds:datastoreItem xmlns:ds="http://schemas.openxmlformats.org/officeDocument/2006/customXml" ds:itemID="{A3D0840E-50F8-4322-B274-5CB9A8D3D36E}">
   <ds:schemaRefs>
     <ds:schemaRef ds:uri="http://schemas.openxmlformats.org/officeDocument/2006/bibliography"/>
   </ds:schemaRefs>

--- a/docs/mmitss-deployment/mmitss-field-deployment.docx
+++ b/docs/mmitss-deployment/mmitss-field-deployment.docx
@@ -133,7 +133,7 @@
               </wp:anchor>
             </w:drawing>
           </mc:Choice>
-          <mc:Fallback xmlns:cx2="http://schemas.microsoft.com/office/drawing/2015/10/21/chartex" xmlns:cx3="http://schemas.microsoft.com/office/drawing/2016/5/9/chartex" xmlns:cx4="http://schemas.microsoft.com/office/drawing/2016/5/10/chartex" xmlns:cx5="http://schemas.microsoft.com/office/drawing/2016/5/11/chartex" xmlns:cx6="http://schemas.microsoft.com/office/drawing/2016/5/12/chartex" xmlns:cx7="http://schemas.microsoft.com/office/drawing/2016/5/13/chartex" xmlns:cx8="http://schemas.microsoft.com/office/drawing/2016/5/14/chartex" xmlns:aink="http://schemas.microsoft.com/office/drawing/2016/ink" xmlns:am3d="http://schemas.microsoft.com/office/drawing/2017/model3d" xmlns:w16cid="http://schemas.microsoft.com/office/word/2016/wordml/cid" xmlns:w16cex="http://schemas.microsoft.com/office/word/2018/wordml/cex" xmlns:w16="http://schemas.microsoft.com/office/word/2018/wordml" xmlns:a="http://schemas.openxmlformats.org/drawingml/2006/main" xmlns:pic="http://schemas.openxmlformats.org/drawingml/2006/picture" xmlns:a16="http://schemas.microsoft.com/office/drawing/2014/main" xmlns:a14="http://schemas.microsoft.com/office/drawing/2010/main">
+          <mc:Fallback xmlns:a14="http://schemas.microsoft.com/office/drawing/2010/main" xmlns:a16="http://schemas.microsoft.com/office/drawing/2014/main" xmlns:pic="http://schemas.openxmlformats.org/drawingml/2006/picture" xmlns:a="http://schemas.openxmlformats.org/drawingml/2006/main" xmlns:w16="http://schemas.microsoft.com/office/word/2018/wordml" xmlns:w16cex="http://schemas.microsoft.com/office/word/2018/wordml/cex" xmlns:w16cid="http://schemas.microsoft.com/office/word/2016/wordml/cid" xmlns:am3d="http://schemas.microsoft.com/office/drawing/2017/model3d" xmlns:aink="http://schemas.microsoft.com/office/drawing/2016/ink" xmlns:cx8="http://schemas.microsoft.com/office/drawing/2016/5/14/chartex" xmlns:cx7="http://schemas.microsoft.com/office/drawing/2016/5/13/chartex" xmlns:cx6="http://schemas.microsoft.com/office/drawing/2016/5/12/chartex" xmlns:cx5="http://schemas.microsoft.com/office/drawing/2016/5/11/chartex" xmlns:cx4="http://schemas.microsoft.com/office/drawing/2016/5/10/chartex" xmlns:cx3="http://schemas.microsoft.com/office/drawing/2016/5/9/chartex" xmlns:cx2="http://schemas.microsoft.com/office/drawing/2015/10/21/chartex">
             <w:pict w14:anchorId="1C72CCEA">
               <v:group id="Group 11" style="position:absolute;margin-left:0;margin-top:4.65pt;width:338.7pt;height:42.45pt;z-index:251659264;mso-position-horizontal:center;mso-position-horizontal-relative:margin" coordsize="43014,5391" o:spid="_x0000_s1026" w14:anchorId="31324C2F" o:gfxdata="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">
                 <v:shapetype id="_x0000_t75" coordsize="21600,21600" filled="f" stroked="f" o:spt="75" o:preferrelative="t" path="m@4@5l@4@11@9@11@9@5xe">
@@ -1105,16 +1105,15 @@
           <w:color w:val="000000" w:themeColor="text1"/>
           <w:sz w:val="24"/>
         </w:rPr>
-        <w:t xml:space="preserve">operating </w:t>
-      </w:r>
-      <w:proofErr w:type="spellStart"/>
+        <w:t>operating systems</w:t>
+      </w:r>
       <w:r>
         <w:rPr>
           <w:rFonts w:ascii="Times New Roman" w:hAnsi="Times New Roman" w:cs="Times New Roman"/>
           <w:color w:val="000000" w:themeColor="text1"/>
           <w:sz w:val="24"/>
         </w:rPr>
-        <w:t>systems</w:t>
+        <w:t>.</w:t>
       </w:r>
       <w:r>
         <w:rPr>
@@ -1122,7 +1121,7 @@
           <w:color w:val="000000" w:themeColor="text1"/>
           <w:sz w:val="24"/>
         </w:rPr>
-        <w:t>.</w:t>
+        <w:t xml:space="preserve"> </w:t>
       </w:r>
       <w:r>
         <w:rPr>
@@ -1130,16 +1129,7 @@
           <w:color w:val="000000" w:themeColor="text1"/>
           <w:sz w:val="24"/>
         </w:rPr>
-        <w:t>The</w:t>
-      </w:r>
-      <w:proofErr w:type="spellEnd"/>
-      <w:r>
-        <w:rPr>
-          <w:rFonts w:ascii="Times New Roman" w:hAnsi="Times New Roman" w:cs="Times New Roman"/>
-          <w:color w:val="000000" w:themeColor="text1"/>
-          <w:sz w:val="24"/>
-        </w:rPr>
-        <w:t xml:space="preserve"> operating systems can be installed by following the instruction from </w:t>
+        <w:t xml:space="preserve">The operating systems can be installed by following the instruction from </w:t>
       </w:r>
       <w:hyperlink r:id="rId16" w:history="1">
         <w:r>
@@ -1251,7 +1241,28 @@
           <w:rFonts w:ascii="Times New Roman" w:hAnsi="Times New Roman" w:cs="Times New Roman"/>
           <w:sz w:val="24"/>
         </w:rPr>
-        <w:t>all docker in the</w:t>
+        <w:t xml:space="preserve">all docker </w:t>
+      </w:r>
+      <w:r>
+        <w:rPr>
+          <w:rFonts w:ascii="Times New Roman" w:hAnsi="Times New Roman" w:cs="Times New Roman"/>
+          <w:sz w:val="24"/>
+        </w:rPr>
+        <w:t xml:space="preserve">and supervisor </w:t>
+      </w:r>
+      <w:r>
+        <w:rPr>
+          <w:rFonts w:ascii="Times New Roman" w:hAnsi="Times New Roman" w:cs="Times New Roman"/>
+          <w:sz w:val="24"/>
+        </w:rPr>
+        <w:t>in the</w:t>
+      </w:r>
+      <w:r>
+        <w:rPr>
+          <w:rFonts w:ascii="Times New Roman" w:hAnsi="Times New Roman" w:cs="Times New Roman"/>
+          <w:sz w:val="24"/>
+        </w:rPr>
+        <w:t xml:space="preserve"> mmitss roadside processor</w:t>
       </w:r>
       <w:r>
         <w:rPr>
@@ -1260,21 +1271,40 @@
         </w:rPr>
         <w:t xml:space="preserve"> </w:t>
       </w:r>
-      <w:proofErr w:type="spellStart"/>
-      <w:r>
-        <w:rPr>
-          <w:rFonts w:ascii="Times New Roman" w:hAnsi="Times New Roman" w:cs="Times New Roman"/>
-          <w:sz w:val="24"/>
-        </w:rPr>
-        <w:t>mmitss</w:t>
-      </w:r>
-      <w:proofErr w:type="spellEnd"/>
-      <w:r>
-        <w:rPr>
-          <w:rFonts w:ascii="Times New Roman" w:hAnsi="Times New Roman" w:cs="Times New Roman"/>
-          <w:sz w:val="24"/>
-        </w:rPr>
-        <w:t xml:space="preserve"> roadside processor</w:t>
+      <w:r>
+        <w:rPr>
+          <w:rFonts w:ascii="Times New Roman" w:hAnsi="Times New Roman" w:cs="Times New Roman"/>
+          <w:sz w:val="24"/>
+        </w:rPr>
+        <w:t>(</w:t>
+      </w:r>
+      <w:r>
+        <w:rPr>
+          <w:rFonts w:ascii="Times New Roman" w:hAnsi="Times New Roman" w:cs="Times New Roman"/>
+          <w:sz w:val="24"/>
+        </w:rPr>
+        <w:t>mrp</w:t>
+      </w:r>
+      <w:r>
+        <w:rPr>
+          <w:rFonts w:ascii="Times New Roman" w:hAnsi="Times New Roman" w:cs="Times New Roman"/>
+          <w:sz w:val="24"/>
+        </w:rPr>
+        <w:t>)</w:t>
+      </w:r>
+      <w:r>
+        <w:rPr>
+          <w:rFonts w:ascii="Times New Roman" w:hAnsi="Times New Roman" w:cs="Times New Roman"/>
+          <w:sz w:val="24"/>
+        </w:rPr>
+        <w:t xml:space="preserve"> and</w:t>
+      </w:r>
+      <w:r>
+        <w:rPr>
+          <w:rFonts w:ascii="Times New Roman" w:hAnsi="Times New Roman" w:cs="Times New Roman"/>
+          <w:sz w:val="24"/>
+        </w:rPr>
+        <w:t xml:space="preserve"> vehicle</w:t>
       </w:r>
       <w:r>
         <w:rPr>
@@ -1288,69 +1318,22 @@
           <w:rFonts w:ascii="Times New Roman" w:hAnsi="Times New Roman" w:cs="Times New Roman"/>
           <w:sz w:val="24"/>
         </w:rPr>
+        <w:t>side processor</w:t>
+      </w:r>
+      <w:r>
+        <w:rPr>
+          <w:rFonts w:ascii="Times New Roman" w:hAnsi="Times New Roman" w:cs="Times New Roman"/>
+          <w:sz w:val="24"/>
+        </w:rPr>
+        <w:t xml:space="preserve"> </w:t>
+      </w:r>
+      <w:r>
+        <w:rPr>
+          <w:rFonts w:ascii="Times New Roman" w:hAnsi="Times New Roman" w:cs="Times New Roman"/>
+          <w:sz w:val="24"/>
+        </w:rPr>
         <w:t>(</w:t>
       </w:r>
-      <w:proofErr w:type="spellStart"/>
-      <w:r>
-        <w:rPr>
-          <w:rFonts w:ascii="Times New Roman" w:hAnsi="Times New Roman" w:cs="Times New Roman"/>
-          <w:sz w:val="24"/>
-        </w:rPr>
-        <w:t>mrp</w:t>
-      </w:r>
-      <w:proofErr w:type="spellEnd"/>
-      <w:r>
-        <w:rPr>
-          <w:rFonts w:ascii="Times New Roman" w:hAnsi="Times New Roman" w:cs="Times New Roman"/>
-          <w:sz w:val="24"/>
-        </w:rPr>
-        <w:t>)</w:t>
-      </w:r>
-      <w:r>
-        <w:rPr>
-          <w:rFonts w:ascii="Times New Roman" w:hAnsi="Times New Roman" w:cs="Times New Roman"/>
-          <w:sz w:val="24"/>
-        </w:rPr>
-        <w:t xml:space="preserve"> and</w:t>
-      </w:r>
-      <w:r>
-        <w:rPr>
-          <w:rFonts w:ascii="Times New Roman" w:hAnsi="Times New Roman" w:cs="Times New Roman"/>
-          <w:sz w:val="24"/>
-        </w:rPr>
-        <w:t xml:space="preserve"> </w:t>
-      </w:r>
-      <w:proofErr w:type="spellStart"/>
-      <w:r>
-        <w:rPr>
-          <w:rFonts w:ascii="Times New Roman" w:hAnsi="Times New Roman" w:cs="Times New Roman"/>
-          <w:sz w:val="24"/>
-        </w:rPr>
-        <w:t>vehicleside</w:t>
-      </w:r>
-      <w:proofErr w:type="spellEnd"/>
-      <w:r>
-        <w:rPr>
-          <w:rFonts w:ascii="Times New Roman" w:hAnsi="Times New Roman" w:cs="Times New Roman"/>
-          <w:sz w:val="24"/>
-        </w:rPr>
-        <w:t xml:space="preserve"> processor</w:t>
-      </w:r>
-      <w:r>
-        <w:rPr>
-          <w:rFonts w:ascii="Times New Roman" w:hAnsi="Times New Roman" w:cs="Times New Roman"/>
-          <w:sz w:val="24"/>
-        </w:rPr>
-        <w:t xml:space="preserve"> </w:t>
-      </w:r>
-      <w:r>
-        <w:rPr>
-          <w:rFonts w:ascii="Times New Roman" w:hAnsi="Times New Roman" w:cs="Times New Roman"/>
-          <w:sz w:val="24"/>
-        </w:rPr>
-        <w:t>(</w:t>
-      </w:r>
-      <w:proofErr w:type="spellStart"/>
       <w:r>
         <w:rPr>
           <w:rFonts w:ascii="Times New Roman" w:hAnsi="Times New Roman" w:cs="Times New Roman"/>
@@ -1358,7 +1341,6 @@
         </w:rPr>
         <w:t>vsp</w:t>
       </w:r>
-      <w:proofErr w:type="spellEnd"/>
       <w:r>
         <w:rPr>
           <w:rFonts w:ascii="Times New Roman" w:hAnsi="Times New Roman" w:cs="Times New Roman"/>
@@ -1392,30 +1374,70 @@
           <w:rFonts w:ascii="Times New Roman" w:hAnsi="Times New Roman" w:cs="Times New Roman"/>
           <w:sz w:val="24"/>
         </w:rPr>
-        <w:t xml:space="preserve">If the arm box won’t have the internet access in the field, download </w:t>
-      </w:r>
-      <w:r>
-        <w:rPr>
-          <w:rFonts w:ascii="Times New Roman" w:hAnsi="Times New Roman" w:cs="Times New Roman"/>
-          <w:sz w:val="24"/>
-        </w:rPr>
-        <w:t>and load docker image (</w:t>
-      </w:r>
-      <w:proofErr w:type="spellStart"/>
-      <w:r>
-        <w:rPr>
-          <w:rFonts w:ascii="Times New Roman" w:hAnsi="Times New Roman" w:cs="Times New Roman"/>
-          <w:sz w:val="24"/>
-        </w:rPr>
-        <w:t>mmitssuarizona</w:t>
-      </w:r>
-      <w:proofErr w:type="spellEnd"/>
-      <w:r>
-        <w:rPr>
-          <w:rFonts w:ascii="Times New Roman" w:hAnsi="Times New Roman" w:cs="Times New Roman"/>
-          <w:sz w:val="24"/>
-        </w:rPr>
-        <w:t>/mmitss-mrp-v2.0</w:t>
+        <w:t xml:space="preserve">If the arm box won’t have the internet access in the field, </w:t>
+      </w:r>
+      <w:r>
+        <w:rPr>
+          <w:rFonts w:ascii="Times New Roman" w:hAnsi="Times New Roman" w:cs="Times New Roman"/>
+          <w:sz w:val="24"/>
+        </w:rPr>
+        <w:t>pull</w:t>
+      </w:r>
+      <w:r>
+        <w:rPr>
+          <w:rFonts w:ascii="Times New Roman" w:hAnsi="Times New Roman" w:cs="Times New Roman"/>
+          <w:sz w:val="24"/>
+        </w:rPr>
+        <w:t xml:space="preserve"> the docker image from</w:t>
+      </w:r>
+      <w:r>
+        <w:rPr>
+          <w:rFonts w:ascii="Times New Roman" w:hAnsi="Times New Roman" w:cs="Times New Roman"/>
+          <w:sz w:val="24"/>
+        </w:rPr>
+        <w:t xml:space="preserve"> the</w:t>
+      </w:r>
+      <w:r>
+        <w:rPr>
+          <w:rFonts w:ascii="Times New Roman" w:hAnsi="Times New Roman" w:cs="Times New Roman"/>
+          <w:sz w:val="24"/>
+        </w:rPr>
+        <w:t xml:space="preserve"> docker hub</w:t>
+      </w:r>
+      <w:r>
+        <w:rPr>
+          <w:rFonts w:ascii="Times New Roman" w:hAnsi="Times New Roman" w:cs="Times New Roman"/>
+          <w:sz w:val="24"/>
+        </w:rPr>
+        <w:t xml:space="preserve"> </w:t>
+      </w:r>
+      <w:r>
+        <w:rPr>
+          <w:rFonts w:ascii="Times New Roman" w:hAnsi="Times New Roman" w:cs="Times New Roman"/>
+          <w:sz w:val="24"/>
+        </w:rPr>
+        <w:t xml:space="preserve">and load </w:t>
+      </w:r>
+      <w:r>
+        <w:rPr>
+          <w:rFonts w:ascii="Times New Roman" w:hAnsi="Times New Roman" w:cs="Times New Roman"/>
+          <w:sz w:val="24"/>
+        </w:rPr>
+        <w:t xml:space="preserve"> the </w:t>
+      </w:r>
+      <w:r>
+        <w:rPr>
+          <w:rFonts w:ascii="Times New Roman" w:hAnsi="Times New Roman" w:cs="Times New Roman"/>
+          <w:sz w:val="24"/>
+        </w:rPr>
+        <w:t>docker image (</w:t>
+      </w:r>
+      <w:r>
+        <w:rPr>
+          <w:rFonts w:ascii="Times New Roman" w:hAnsi="Times New Roman" w:cs="Times New Roman"/>
+          <w:sz w:val="24"/>
+        </w:rPr>
+        <w:t>mmitssuarizona/mmitss-mrp-v2.0</w:t>
       </w:r>
       <w:r>
         <w:rPr>
@@ -1424,21 +1446,12 @@
         </w:rPr>
         <w:t xml:space="preserve"> docker image for roadside applications or download </w:t>
       </w:r>
-      <w:proofErr w:type="spellStart"/>
-      <w:r>
-        <w:rPr>
-          <w:rFonts w:ascii="Times New Roman" w:hAnsi="Times New Roman" w:cs="Times New Roman"/>
-          <w:sz w:val="24"/>
-        </w:rPr>
-        <w:t>mmitssuarizona</w:t>
-      </w:r>
-      <w:proofErr w:type="spellEnd"/>
-      <w:r>
-        <w:rPr>
-          <w:rFonts w:ascii="Times New Roman" w:hAnsi="Times New Roman" w:cs="Times New Roman"/>
-          <w:sz w:val="24"/>
-        </w:rPr>
-        <w:t>/mmitss-</w:t>
+      <w:r>
+        <w:rPr>
+          <w:rFonts w:ascii="Times New Roman" w:hAnsi="Times New Roman" w:cs="Times New Roman"/>
+          <w:sz w:val="24"/>
+        </w:rPr>
+        <w:t>mmitssuarizona/mmitss-</w:t>
       </w:r>
       <w:r>
         <w:rPr>
@@ -1472,21 +1485,12 @@
           <w:sz w:val="20"/>
         </w:rPr>
       </w:pPr>
-      <w:proofErr w:type="gramStart"/>
-      <w:r>
-        <w:rPr>
-          <w:rFonts w:ascii="Courier New" w:hAnsi="Courier New" w:cs="Courier New"/>
-          <w:sz w:val="20"/>
-        </w:rPr>
-        <w:t>docker</w:t>
-      </w:r>
-      <w:proofErr w:type="gramEnd"/>
-      <w:r>
-        <w:rPr>
-          <w:rFonts w:ascii="Courier New" w:hAnsi="Courier New" w:cs="Courier New"/>
-          <w:sz w:val="20"/>
-        </w:rPr>
-        <w:t xml:space="preserve"> pull &lt;image name&gt;</w:t>
+      <w:r>
+        <w:rPr>
+          <w:rFonts w:ascii="Courier New" w:hAnsi="Courier New" w:cs="Courier New"/>
+          <w:sz w:val="20"/>
+        </w:rPr>
+        <w:t>docker pull &lt;image name&gt;</w:t>
       </w:r>
     </w:p>
     <w:p>
@@ -1499,7 +1503,6 @@
           <w:sz w:val="20"/>
         </w:rPr>
       </w:pPr>
-      <w:proofErr w:type="gramStart"/>
       <w:r>
         <w:rPr>
           <w:rFonts w:ascii="Courier New" w:hAnsi="Courier New" w:cs="Courier New"/>
@@ -1507,167 +1510,116 @@
         </w:rPr>
         <w:t>docker</w:t>
       </w:r>
-      <w:proofErr w:type="gramEnd"/>
-      <w:r>
-        <w:rPr>
-          <w:rFonts w:ascii="Courier New" w:hAnsi="Courier New" w:cs="Courier New"/>
-          <w:sz w:val="20"/>
-        </w:rPr>
-        <w:t xml:space="preserve"> image load –</w:t>
-      </w:r>
-      <w:proofErr w:type="spellStart"/>
-      <w:r>
-        <w:rPr>
-          <w:rFonts w:ascii="Courier New" w:hAnsi="Courier New" w:cs="Courier New"/>
-          <w:sz w:val="20"/>
-        </w:rPr>
-        <w:t>i</w:t>
-      </w:r>
-      <w:proofErr w:type="spellEnd"/>
-      <w:r>
-        <w:rPr>
-          <w:rFonts w:ascii="Courier New" w:hAnsi="Courier New" w:cs="Courier New"/>
-          <w:sz w:val="20"/>
-        </w:rPr>
-        <w:t xml:space="preserve"> &lt;directory of the image&gt;</w:t>
-      </w:r>
-    </w:p>
-    <w:p>
-      <w:pPr>
-        <w:pStyle w:val="Heading1"/>
-        <w:spacing w:line="240" w:lineRule="auto"/>
-        <w:rPr>
-          <w:rFonts w:ascii="Times New Roman" w:eastAsia="Times New Roman" w:hAnsi="Times New Roman" w:cs="Times New Roman"/>
-          <w:sz w:val="24"/>
-        </w:rPr>
-      </w:pPr>
-      <w:r>
-        <w:rPr>
-          <w:rFonts w:ascii="Times New Roman" w:eastAsia="Times New Roman" w:hAnsi="Times New Roman" w:cs="Times New Roman"/>
-          <w:sz w:val="24"/>
-        </w:rPr>
-        <w:t>Deployment – Docker Containers</w:t>
-      </w:r>
-      <w:bookmarkEnd w:id="1"/>
-    </w:p>
-    <w:p>
-      <w:pPr>
-        <w:spacing w:line="240" w:lineRule="auto"/>
-        <w:rPr>
-          <w:rFonts w:ascii="Times New Roman" w:hAnsi="Times New Roman" w:cs="Times New Roman"/>
-          <w:sz w:val="24"/>
-        </w:rPr>
-      </w:pPr>
-      <w:r>
-        <w:rPr>
-          <w:rFonts w:ascii="Times New Roman" w:hAnsi="Times New Roman" w:cs="Times New Roman"/>
-          <w:sz w:val="24"/>
-        </w:rPr>
-        <w:t xml:space="preserve">To deploy MMITSS </w:t>
-      </w:r>
-      <w:r>
-        <w:rPr>
-          <w:rFonts w:ascii="Times New Roman" w:hAnsi="Times New Roman" w:cs="Times New Roman"/>
-          <w:sz w:val="24"/>
-        </w:rPr>
-        <w:t xml:space="preserve">software components </w:t>
-      </w:r>
-      <w:r>
-        <w:rPr>
-          <w:rFonts w:ascii="Times New Roman" w:hAnsi="Times New Roman" w:cs="Times New Roman"/>
-          <w:sz w:val="24"/>
-        </w:rPr>
-        <w:t xml:space="preserve">in the </w:t>
-      </w:r>
-      <w:r>
-        <w:rPr>
-          <w:rFonts w:ascii="Times New Roman" w:hAnsi="Times New Roman" w:cs="Times New Roman"/>
-          <w:sz w:val="24"/>
-        </w:rPr>
-        <w:t>field</w:t>
-      </w:r>
-      <w:r>
-        <w:rPr>
-          <w:rFonts w:ascii="Times New Roman" w:hAnsi="Times New Roman" w:cs="Times New Roman"/>
-          <w:sz w:val="24"/>
-        </w:rPr>
-        <w:t xml:space="preserve">, following steps </w:t>
-      </w:r>
-      <w:r>
-        <w:rPr>
-          <w:rFonts w:ascii="Times New Roman" w:hAnsi="Times New Roman" w:cs="Times New Roman"/>
-          <w:sz w:val="24"/>
-        </w:rPr>
-        <w:t>can</w:t>
-      </w:r>
-      <w:r>
-        <w:rPr>
-          <w:rFonts w:ascii="Times New Roman" w:hAnsi="Times New Roman" w:cs="Times New Roman"/>
-          <w:sz w:val="24"/>
-        </w:rPr>
-        <w:t xml:space="preserve"> be followed:</w:t>
-      </w:r>
-    </w:p>
-    <w:p>
-      <w:pPr>
-        <w:spacing w:line="240" w:lineRule="auto"/>
-        <w:rPr>
-          <w:rFonts w:ascii="Times New Roman" w:hAnsi="Times New Roman" w:cs="Times New Roman"/>
-          <w:b/>
-          <w:sz w:val="24"/>
-        </w:rPr>
-      </w:pPr>
-      <w:r>
-        <w:rPr>
-          <w:rFonts w:ascii="Times New Roman" w:hAnsi="Times New Roman" w:cs="Times New Roman"/>
-          <w:b/>
-          <w:sz w:val="24"/>
-        </w:rPr>
-        <w:t xml:space="preserve">Step1: </w:t>
-      </w:r>
-      <w:r>
-        <w:rPr>
-          <w:rFonts w:ascii="Times New Roman" w:hAnsi="Times New Roman" w:cs="Times New Roman"/>
-          <w:sz w:val="24"/>
-        </w:rPr>
-        <w:t>Create configuration file</w:t>
-      </w:r>
-    </w:p>
-    <w:p>
-      <w:pPr>
-        <w:spacing w:line="240" w:lineRule="auto"/>
-        <w:rPr>
-          <w:rFonts w:ascii="Times New Roman" w:hAnsi="Times New Roman" w:cs="Times New Roman"/>
-          <w:sz w:val="24"/>
-        </w:rPr>
-      </w:pPr>
-      <w:r>
-        <w:rPr>
-          <w:rFonts w:ascii="Times New Roman" w:hAnsi="Times New Roman" w:cs="Times New Roman"/>
-          <w:sz w:val="24"/>
-        </w:rPr>
-        <w:t>I</w:t>
-      </w:r>
-      <w:r>
-        <w:rPr>
-          <w:rFonts w:ascii="Times New Roman" w:hAnsi="Times New Roman" w:cs="Times New Roman"/>
-          <w:sz w:val="24"/>
-        </w:rPr>
-        <w:t xml:space="preserve">t is required to create </w:t>
-      </w:r>
-      <w:r>
-        <w:rPr>
-          <w:rFonts w:ascii="Times New Roman" w:hAnsi="Times New Roman" w:cs="Times New Roman"/>
-          <w:sz w:val="24"/>
-        </w:rPr>
-        <w:t>mmitss-phase3-master-config</w:t>
-      </w:r>
-      <w:r>
-        <w:rPr>
-          <w:rFonts w:ascii="Times New Roman" w:hAnsi="Times New Roman" w:cs="Times New Roman"/>
-          <w:sz w:val="24"/>
-        </w:rPr>
-        <w:t>.json,</w:t>
+      <w:r>
+        <w:rPr>
+          <w:rFonts w:ascii="Courier New" w:hAnsi="Courier New" w:cs="Courier New"/>
+          <w:sz w:val="20"/>
+        </w:rPr>
+        <w:t xml:space="preserve"> load –i &lt;directory of the image&gt;</w:t>
+      </w:r>
+    </w:p>
+    <w:p>
+      <w:pPr>
+        <w:pStyle w:val="ListParagraph"/>
+        <w:spacing w:line="240" w:lineRule="auto"/>
+        <w:rPr>
+          <w:rFonts w:ascii="Courier New" w:hAnsi="Courier New" w:cs="Courier New"/>
+          <w:sz w:val="20"/>
+        </w:rPr>
+      </w:pPr>
+    </w:p>
+    <w:p>
+      <w:pPr>
+        <w:pStyle w:val="ListParagraph"/>
+        <w:spacing w:line="240" w:lineRule="auto"/>
+        <w:rPr>
+          <w:rFonts w:ascii="Times New Roman" w:hAnsi="Times New Roman" w:cs="Times New Roman"/>
+          <w:sz w:val="24"/>
+        </w:rPr>
+      </w:pPr>
+      <w:r>
+        <w:rPr>
+          <w:rFonts w:ascii="Times New Roman" w:hAnsi="Times New Roman" w:cs="Times New Roman"/>
+          <w:sz w:val="24"/>
+        </w:rPr>
+        <w:t>If</w:t>
+      </w:r>
+      <w:r>
+        <w:rPr>
+          <w:rFonts w:ascii="Times New Roman" w:hAnsi="Times New Roman" w:cs="Times New Roman"/>
+          <w:sz w:val="24"/>
+        </w:rPr>
+        <w:t xml:space="preserve"> transfer</w:t>
+      </w:r>
+      <w:r>
+        <w:rPr>
+          <w:rFonts w:ascii="Times New Roman" w:hAnsi="Times New Roman" w:cs="Times New Roman"/>
+          <w:sz w:val="24"/>
+        </w:rPr>
+        <w:t>ring</w:t>
+      </w:r>
+      <w:r>
+        <w:rPr>
+          <w:rFonts w:ascii="Times New Roman" w:hAnsi="Times New Roman" w:cs="Times New Roman"/>
+          <w:sz w:val="24"/>
+        </w:rPr>
+        <w:t xml:space="preserve"> the docker image from different machine, </w:t>
+      </w:r>
+      <w:r>
+        <w:rPr>
+          <w:rFonts w:ascii="Times New Roman" w:hAnsi="Times New Roman" w:cs="Times New Roman"/>
+          <w:sz w:val="24"/>
+        </w:rPr>
+        <w:t>pull</w:t>
+      </w:r>
+      <w:r>
+        <w:rPr>
+          <w:rFonts w:ascii="Times New Roman" w:hAnsi="Times New Roman" w:cs="Times New Roman"/>
+          <w:sz w:val="24"/>
+        </w:rPr>
+        <w:t xml:space="preserve"> the </w:t>
+      </w:r>
+      <w:r>
+        <w:rPr>
+          <w:rFonts w:ascii="Times New Roman" w:hAnsi="Times New Roman" w:cs="Times New Roman"/>
+          <w:sz w:val="24"/>
+        </w:rPr>
+        <w:t xml:space="preserve">docker </w:t>
+      </w:r>
+      <w:r>
+        <w:rPr>
+          <w:rFonts w:ascii="Times New Roman" w:hAnsi="Times New Roman" w:cs="Times New Roman"/>
+          <w:sz w:val="24"/>
+        </w:rPr>
+        <w:t>image</w:t>
+      </w:r>
+      <w:r>
+        <w:rPr>
+          <w:rFonts w:ascii="Times New Roman" w:hAnsi="Times New Roman" w:cs="Times New Roman"/>
+          <w:sz w:val="24"/>
+        </w:rPr>
+        <w:t xml:space="preserve"> from</w:t>
+      </w:r>
+      <w:r>
+        <w:rPr>
+          <w:rFonts w:ascii="Times New Roman" w:hAnsi="Times New Roman" w:cs="Times New Roman"/>
+          <w:sz w:val="24"/>
+        </w:rPr>
+        <w:t xml:space="preserve"> the</w:t>
+      </w:r>
+      <w:r>
+        <w:rPr>
+          <w:rFonts w:ascii="Times New Roman" w:hAnsi="Times New Roman" w:cs="Times New Roman"/>
+          <w:sz w:val="24"/>
+        </w:rPr>
+        <w:t xml:space="preserve"> docker hub</w:t>
+      </w:r>
+      <w:r>
+        <w:rPr>
+          <w:rFonts w:ascii="Times New Roman" w:hAnsi="Times New Roman" w:cs="Times New Roman"/>
+          <w:sz w:val="24"/>
+        </w:rPr>
+        <w:t>, save it as a tar</w:t>
       </w:r>
       <w:r>
         <w:rPr>
@@ -1676,38 +1628,13 @@
         </w:rPr>
         <w:t xml:space="preserve"> </w:t>
       </w:r>
-      <w:proofErr w:type="spellStart"/>
-      <w:r>
-        <w:rPr>
-          <w:rFonts w:ascii="Times New Roman" w:hAnsi="Times New Roman" w:cs="Times New Roman"/>
-          <w:sz w:val="24"/>
-        </w:rPr>
-        <w:t>mmitss</w:t>
-      </w:r>
-      <w:proofErr w:type="spellEnd"/>
-      <w:r>
-        <w:rPr>
-          <w:rFonts w:ascii="Times New Roman" w:hAnsi="Times New Roman" w:cs="Times New Roman"/>
-          <w:sz w:val="24"/>
-        </w:rPr>
-        <w:t>-data-external-</w:t>
-      </w:r>
-      <w:proofErr w:type="spellStart"/>
-      <w:r>
-        <w:rPr>
-          <w:rFonts w:ascii="Times New Roman" w:hAnsi="Times New Roman" w:cs="Times New Roman"/>
-          <w:sz w:val="24"/>
-        </w:rPr>
-        <w:t>clients</w:t>
-      </w:r>
-      <w:r>
-        <w:rPr>
-          <w:rFonts w:ascii="Times New Roman" w:hAnsi="Times New Roman" w:cs="Times New Roman"/>
-          <w:sz w:val="24"/>
-        </w:rPr>
-        <w:t>.json</w:t>
-      </w:r>
-      <w:proofErr w:type="spellEnd"/>
+      <w:r>
+        <w:rPr>
+          <w:rFonts w:ascii="Times New Roman" w:hAnsi="Times New Roman" w:cs="Times New Roman"/>
+          <w:sz w:val="24"/>
+        </w:rPr>
+        <w:t>ball, transfer the tar</w:t>
+      </w:r>
       <w:r>
         <w:rPr>
           <w:rFonts w:ascii="Times New Roman" w:hAnsi="Times New Roman" w:cs="Times New Roman"/>
@@ -1720,534 +1647,93 @@
           <w:rFonts w:ascii="Times New Roman" w:hAnsi="Times New Roman" w:cs="Times New Roman"/>
           <w:sz w:val="24"/>
         </w:rPr>
-        <w:t>configuration file</w:t>
-      </w:r>
-      <w:r>
-        <w:rPr>
-          <w:rFonts w:ascii="Times New Roman" w:hAnsi="Times New Roman" w:cs="Times New Roman"/>
-          <w:sz w:val="24"/>
-        </w:rPr>
-        <w:t>s</w:t>
-      </w:r>
-      <w:r>
-        <w:rPr>
-          <w:rFonts w:ascii="Times New Roman" w:hAnsi="Times New Roman" w:cs="Times New Roman"/>
-          <w:sz w:val="24"/>
-        </w:rPr>
-        <w:t xml:space="preserve"> for </w:t>
-      </w:r>
-      <w:proofErr w:type="spellStart"/>
-      <w:r>
-        <w:rPr>
-          <w:rFonts w:ascii="Times New Roman" w:hAnsi="Times New Roman" w:cs="Times New Roman"/>
-          <w:sz w:val="24"/>
-        </w:rPr>
-        <w:t>mrp</w:t>
-      </w:r>
-      <w:proofErr w:type="spellEnd"/>
-      <w:r>
-        <w:rPr>
-          <w:rFonts w:ascii="Times New Roman" w:hAnsi="Times New Roman" w:cs="Times New Roman"/>
-          <w:sz w:val="24"/>
-        </w:rPr>
-        <w:t xml:space="preserve"> container</w:t>
-      </w:r>
-      <w:r>
-        <w:rPr>
-          <w:rFonts w:ascii="Times New Roman" w:hAnsi="Times New Roman" w:cs="Times New Roman"/>
-          <w:sz w:val="24"/>
-        </w:rPr>
-        <w:t xml:space="preserve"> and </w:t>
-      </w:r>
-      <w:r>
-        <w:rPr>
-          <w:rFonts w:ascii="Times New Roman" w:hAnsi="Times New Roman" w:cs="Times New Roman"/>
-          <w:sz w:val="24"/>
-        </w:rPr>
-        <w:t>mmitss-phase3-master-config</w:t>
-      </w:r>
-      <w:r>
-        <w:rPr>
-          <w:rFonts w:ascii="Times New Roman" w:hAnsi="Times New Roman" w:cs="Times New Roman"/>
-          <w:sz w:val="24"/>
-        </w:rPr>
-        <w:t>.json</w:t>
-      </w:r>
-      <w:r>
-        <w:rPr>
-          <w:rFonts w:ascii="Times New Roman" w:hAnsi="Times New Roman" w:cs="Times New Roman"/>
-          <w:sz w:val="24"/>
-        </w:rPr>
-        <w:t xml:space="preserve"> for </w:t>
-      </w:r>
-      <w:proofErr w:type="spellStart"/>
-      <w:r>
-        <w:rPr>
-          <w:rFonts w:ascii="Times New Roman" w:hAnsi="Times New Roman" w:cs="Times New Roman"/>
-          <w:sz w:val="24"/>
-        </w:rPr>
-        <w:t>vsp</w:t>
-      </w:r>
-      <w:proofErr w:type="spellEnd"/>
-      <w:r>
-        <w:rPr>
-          <w:rFonts w:ascii="Times New Roman" w:hAnsi="Times New Roman" w:cs="Times New Roman"/>
-          <w:sz w:val="24"/>
-        </w:rPr>
-        <w:t xml:space="preserve"> container.</w:t>
-      </w:r>
-      <w:r>
-        <w:rPr>
-          <w:rFonts w:ascii="Times New Roman" w:hAnsi="Times New Roman" w:cs="Times New Roman"/>
-          <w:sz w:val="24"/>
-        </w:rPr>
-        <w:t xml:space="preserve"> The configuration files contain the IP addresses, UDP ports etc. which are required to establish communicat</w:t>
-      </w:r>
-      <w:r>
-        <w:rPr>
-          <w:rFonts w:ascii="Times New Roman" w:hAnsi="Times New Roman" w:cs="Times New Roman"/>
-          <w:sz w:val="24"/>
-        </w:rPr>
-        <w:t>ion between the MMITSS software components</w:t>
-      </w:r>
-      <w:r>
-        <w:rPr>
-          <w:rFonts w:ascii="Times New Roman" w:hAnsi="Times New Roman" w:cs="Times New Roman"/>
-          <w:sz w:val="24"/>
-        </w:rPr>
-        <w:t xml:space="preserve">. </w:t>
-      </w:r>
-    </w:p>
-    <w:p>
-      <w:pPr>
-        <w:spacing w:line="240" w:lineRule="auto"/>
-        <w:rPr>
-          <w:rFonts w:ascii="Courier New" w:hAnsi="Courier New" w:cs="Courier New"/>
-          <w:sz w:val="20"/>
-        </w:rPr>
-      </w:pPr>
-      <w:r>
-        <w:rPr>
-          <w:rFonts w:ascii="Courier New" w:hAnsi="Courier New" w:cs="Courier New"/>
-          <w:sz w:val="20"/>
-        </w:rPr>
-        <w:t>{</w:t>
-      </w:r>
-    </w:p>
-    <w:p>
-      <w:pPr>
-        <w:spacing w:line="240" w:lineRule="auto"/>
-        <w:ind w:firstLine="720"/>
-        <w:rPr>
-          <w:rFonts w:ascii="Courier New" w:hAnsi="Courier New" w:cs="Courier New"/>
-          <w:sz w:val="20"/>
-        </w:rPr>
-      </w:pPr>
-      <w:r>
-        <w:rPr>
-          <w:rFonts w:ascii="Courier New" w:hAnsi="Courier New" w:cs="Courier New"/>
-          <w:sz w:val="20"/>
-        </w:rPr>
-        <w:t>"</w:t>
-      </w:r>
-      <w:proofErr w:type="spellStart"/>
-      <w:r>
-        <w:rPr>
-          <w:rFonts w:ascii="Courier New" w:hAnsi="Courier New" w:cs="Courier New"/>
-          <w:sz w:val="20"/>
-        </w:rPr>
-        <w:t>HostIp</w:t>
-      </w:r>
-      <w:proofErr w:type="spellEnd"/>
-      <w:r>
-        <w:rPr>
-          <w:rFonts w:ascii="Courier New" w:hAnsi="Courier New" w:cs="Courier New"/>
-          <w:sz w:val="20"/>
-        </w:rPr>
-        <w:t>": "</w:t>
-      </w:r>
-      <w:proofErr w:type="spellStart"/>
-      <w:r>
-        <w:rPr>
-          <w:rFonts w:ascii="Courier New" w:eastAsia="Times New Roman" w:hAnsi="Courier New" w:cs="Courier New"/>
-          <w:sz w:val="20"/>
-          <w:szCs w:val="20"/>
-        </w:rPr>
-        <w:t>xxx.xxx.xxx.xxx</w:t>
-      </w:r>
-      <w:proofErr w:type="spellEnd"/>
-      <w:r>
-        <w:rPr>
-          <w:rFonts w:ascii="Courier New" w:hAnsi="Courier New" w:cs="Courier New"/>
-          <w:sz w:val="20"/>
-        </w:rPr>
-        <w:t>",</w:t>
-      </w:r>
-    </w:p>
-    <w:p>
-      <w:pPr>
-        <w:spacing w:line="240" w:lineRule="auto"/>
-        <w:ind w:firstLine="720"/>
-        <w:rPr>
-          <w:rFonts w:ascii="Courier New" w:hAnsi="Courier New" w:cs="Courier New"/>
-          <w:sz w:val="20"/>
-        </w:rPr>
-      </w:pPr>
-      <w:r>
-        <w:rPr>
-          <w:rFonts w:ascii="Courier New" w:hAnsi="Courier New" w:cs="Courier New"/>
-          <w:sz w:val="20"/>
-        </w:rPr>
-        <w:t>"</w:t>
-      </w:r>
-      <w:proofErr w:type="spellStart"/>
-      <w:r>
-        <w:rPr>
-          <w:rFonts w:ascii="Courier New" w:hAnsi="Courier New" w:cs="Courier New"/>
-          <w:sz w:val="20"/>
-        </w:rPr>
-        <w:t>SourceDsrcDeviceIp</w:t>
-      </w:r>
-      <w:proofErr w:type="spellEnd"/>
-      <w:r>
-        <w:rPr>
-          <w:rFonts w:ascii="Courier New" w:hAnsi="Courier New" w:cs="Courier New"/>
-          <w:sz w:val="20"/>
-        </w:rPr>
-        <w:t>": "</w:t>
-      </w:r>
-      <w:proofErr w:type="spellStart"/>
-      <w:r>
-        <w:rPr>
-          <w:rFonts w:ascii="Courier New" w:eastAsia="Times New Roman" w:hAnsi="Courier New" w:cs="Courier New"/>
-          <w:sz w:val="20"/>
-          <w:szCs w:val="20"/>
-        </w:rPr>
-        <w:t>xxx.xxx.xxx.y</w:t>
-      </w:r>
-      <w:r>
-        <w:rPr>
-          <w:rFonts w:ascii="Courier New" w:eastAsia="Times New Roman" w:hAnsi="Courier New" w:cs="Courier New"/>
-          <w:sz w:val="20"/>
-          <w:szCs w:val="20"/>
-        </w:rPr>
-        <w:t>yy</w:t>
-      </w:r>
-      <w:proofErr w:type="spellEnd"/>
-      <w:r>
-        <w:rPr>
-          <w:rFonts w:ascii="Courier New" w:hAnsi="Courier New" w:cs="Courier New"/>
-          <w:sz w:val="20"/>
-        </w:rPr>
-        <w:t>",</w:t>
-      </w:r>
-    </w:p>
-    <w:p>
-      <w:pPr>
-        <w:spacing w:line="240" w:lineRule="auto"/>
-        <w:ind w:firstLine="720"/>
-        <w:rPr>
-          <w:rFonts w:ascii="Courier New" w:hAnsi="Courier New" w:cs="Courier New"/>
-          <w:sz w:val="20"/>
-        </w:rPr>
-      </w:pPr>
-      <w:r>
-        <w:rPr>
-          <w:rFonts w:ascii="Courier New" w:hAnsi="Courier New" w:cs="Courier New"/>
-          <w:sz w:val="20"/>
-        </w:rPr>
-        <w:t>"</w:t>
-      </w:r>
-      <w:proofErr w:type="spellStart"/>
-      <w:r>
-        <w:rPr>
-          <w:rFonts w:ascii="Courier New" w:hAnsi="Courier New" w:cs="Courier New"/>
-          <w:sz w:val="20"/>
-        </w:rPr>
-        <w:t>IntersectionName</w:t>
-      </w:r>
-      <w:proofErr w:type="spellEnd"/>
-      <w:r>
-        <w:rPr>
-          <w:rFonts w:ascii="Courier New" w:hAnsi="Courier New" w:cs="Courier New"/>
-          <w:sz w:val="20"/>
-        </w:rPr>
-        <w:t>": "xxx",</w:t>
-      </w:r>
-    </w:p>
-    <w:p>
-      <w:pPr>
-        <w:spacing w:line="240" w:lineRule="auto"/>
-        <w:ind w:firstLine="720"/>
-        <w:rPr>
-          <w:rFonts w:ascii="Courier New" w:hAnsi="Courier New" w:cs="Courier New"/>
-          <w:sz w:val="20"/>
-        </w:rPr>
-      </w:pPr>
-      <w:r>
-        <w:rPr>
-          <w:rFonts w:ascii="Courier New" w:hAnsi="Courier New" w:cs="Courier New"/>
-          <w:sz w:val="20"/>
-        </w:rPr>
-        <w:t>"MapPayload":</w:t>
-      </w:r>
-      <w:r>
-        <w:rPr>
-          <w:rFonts w:ascii="Courier New" w:hAnsi="Courier New" w:cs="Courier New"/>
-          <w:sz w:val="20"/>
-        </w:rPr>
-        <w:t>001283fe38083020315abe2149d0eecf1800a0000271c4fcbd028280",</w:t>
-      </w:r>
-    </w:p>
-    <w:p>
-      <w:pPr>
-        <w:spacing w:line="240" w:lineRule="auto"/>
-        <w:ind w:firstLine="720"/>
-        <w:rPr>
-          <w:rFonts w:ascii="Courier New" w:hAnsi="Courier New" w:cs="Courier New"/>
-          <w:sz w:val="20"/>
-        </w:rPr>
-      </w:pPr>
-      <w:r>
-        <w:rPr>
-          <w:rFonts w:ascii="Courier New" w:hAnsi="Courier New" w:cs="Courier New"/>
-          <w:sz w:val="20"/>
-        </w:rPr>
-        <w:t>"</w:t>
-      </w:r>
-      <w:proofErr w:type="spellStart"/>
-      <w:r>
-        <w:rPr>
-          <w:rFonts w:ascii="Courier New" w:hAnsi="Courier New" w:cs="Courier New"/>
-          <w:sz w:val="20"/>
-        </w:rPr>
-        <w:t>IntersectionID</w:t>
-      </w:r>
-      <w:proofErr w:type="spellEnd"/>
-      <w:proofErr w:type="gramStart"/>
-      <w:r>
-        <w:rPr>
-          <w:rFonts w:ascii="Courier New" w:hAnsi="Courier New" w:cs="Courier New"/>
-          <w:sz w:val="20"/>
-        </w:rPr>
-        <w:t>" :</w:t>
-      </w:r>
-      <w:proofErr w:type="gramEnd"/>
-      <w:r>
-        <w:rPr>
-          <w:rFonts w:ascii="Courier New" w:hAnsi="Courier New" w:cs="Courier New"/>
-          <w:sz w:val="20"/>
-        </w:rPr>
-        <w:t xml:space="preserve"> XXXX</w:t>
-      </w:r>
-      <w:r>
-        <w:rPr>
-          <w:rFonts w:ascii="Courier New" w:hAnsi="Courier New" w:cs="Courier New"/>
-          <w:sz w:val="20"/>
-        </w:rPr>
-        <w:t>,</w:t>
-      </w:r>
-    </w:p>
-    <w:p>
-      <w:pPr>
-        <w:spacing w:line="240" w:lineRule="auto"/>
-        <w:ind w:firstLine="720"/>
-        <w:rPr>
-          <w:rFonts w:ascii="Courier New" w:hAnsi="Courier New" w:cs="Courier New"/>
-          <w:sz w:val="20"/>
-        </w:rPr>
-      </w:pPr>
-      <w:r>
-        <w:rPr>
-          <w:rFonts w:ascii="Courier New" w:hAnsi="Courier New" w:cs="Courier New"/>
-          <w:sz w:val="20"/>
-        </w:rPr>
-        <w:t>"</w:t>
-      </w:r>
-      <w:proofErr w:type="spellStart"/>
-      <w:r>
-        <w:rPr>
-          <w:rFonts w:ascii="Courier New" w:hAnsi="Courier New" w:cs="Courier New"/>
-          <w:sz w:val="20"/>
-        </w:rPr>
-        <w:t>RegionalID</w:t>
-      </w:r>
-      <w:proofErr w:type="spellEnd"/>
-      <w:proofErr w:type="gramStart"/>
-      <w:r>
-        <w:rPr>
-          <w:rFonts w:ascii="Courier New" w:hAnsi="Courier New" w:cs="Courier New"/>
-          <w:sz w:val="20"/>
-        </w:rPr>
-        <w:t>" :</w:t>
-      </w:r>
-      <w:proofErr w:type="gramEnd"/>
-      <w:r>
-        <w:rPr>
-          <w:rFonts w:ascii="Courier New" w:hAnsi="Courier New" w:cs="Courier New"/>
-          <w:sz w:val="20"/>
-        </w:rPr>
-        <w:t xml:space="preserve"> 0,</w:t>
-      </w:r>
-    </w:p>
-    <w:p>
-      <w:pPr>
-        <w:spacing w:line="240" w:lineRule="auto"/>
-        <w:ind w:firstLine="720"/>
-        <w:rPr>
-          <w:rFonts w:ascii="Courier New" w:hAnsi="Courier New" w:cs="Courier New"/>
-          <w:sz w:val="20"/>
-        </w:rPr>
-      </w:pPr>
-      <w:r>
-        <w:rPr>
-          <w:rFonts w:ascii="Courier New" w:hAnsi="Courier New" w:cs="Courier New"/>
-          <w:sz w:val="20"/>
-        </w:rPr>
-        <w:t>"</w:t>
-      </w:r>
-      <w:proofErr w:type="spellStart"/>
-      <w:r>
-        <w:rPr>
-          <w:rFonts w:ascii="Courier New" w:hAnsi="Courier New" w:cs="Courier New"/>
-          <w:sz w:val="20"/>
-        </w:rPr>
-        <w:t>DataCollectorIP</w:t>
-      </w:r>
-      <w:proofErr w:type="spellEnd"/>
-      <w:r>
-        <w:rPr>
-          <w:rFonts w:ascii="Courier New" w:hAnsi="Courier New" w:cs="Courier New"/>
-          <w:sz w:val="20"/>
-        </w:rPr>
-        <w:t>": "</w:t>
-      </w:r>
-      <w:proofErr w:type="spellStart"/>
-      <w:r>
-        <w:rPr>
-          <w:rFonts w:ascii="Courier New" w:eastAsia="Times New Roman" w:hAnsi="Courier New" w:cs="Courier New"/>
-          <w:sz w:val="20"/>
-          <w:szCs w:val="20"/>
-        </w:rPr>
-        <w:t>xxx.xxx.xxx.xyx</w:t>
-      </w:r>
-      <w:proofErr w:type="spellEnd"/>
-      <w:r>
-        <w:rPr>
-          <w:rFonts w:ascii="Courier New" w:hAnsi="Courier New" w:cs="Courier New"/>
-          <w:sz w:val="20"/>
-        </w:rPr>
-        <w:t>",</w:t>
-      </w:r>
-    </w:p>
-    <w:p>
-      <w:pPr>
-        <w:spacing w:line="240" w:lineRule="auto"/>
-        <w:rPr>
-          <w:rFonts w:ascii="Courier New" w:hAnsi="Courier New" w:cs="Courier New"/>
-          <w:sz w:val="20"/>
-        </w:rPr>
-      </w:pPr>
-      <w:r>
-        <w:rPr>
-          <w:rFonts w:ascii="Courier New" w:hAnsi="Courier New" w:cs="Courier New"/>
-          <w:sz w:val="20"/>
-        </w:rPr>
-        <w:tab/>
-        <w:t>"</w:t>
-      </w:r>
-      <w:proofErr w:type="spellStart"/>
-      <w:r>
-        <w:rPr>
-          <w:rFonts w:ascii="Courier New" w:hAnsi="Courier New" w:cs="Courier New"/>
-          <w:sz w:val="20"/>
-        </w:rPr>
-        <w:t>HMIControllerIP</w:t>
-      </w:r>
-      <w:proofErr w:type="spellEnd"/>
-      <w:r>
-        <w:rPr>
-          <w:rFonts w:ascii="Courier New" w:hAnsi="Courier New" w:cs="Courier New"/>
-          <w:sz w:val="20"/>
-        </w:rPr>
-        <w:t>": "</w:t>
-      </w:r>
-      <w:proofErr w:type="spellStart"/>
-      <w:r>
-        <w:rPr>
-          <w:rFonts w:ascii="Courier New" w:eastAsia="Times New Roman" w:hAnsi="Courier New" w:cs="Courier New"/>
-          <w:sz w:val="20"/>
-          <w:szCs w:val="20"/>
-        </w:rPr>
-        <w:t>xxx.xxx.xxx.yxx</w:t>
-      </w:r>
-      <w:proofErr w:type="spellEnd"/>
-      <w:r>
-        <w:rPr>
-          <w:rFonts w:ascii="Courier New" w:hAnsi="Courier New" w:cs="Courier New"/>
-          <w:sz w:val="20"/>
-        </w:rPr>
-        <w:t>",</w:t>
-      </w:r>
-    </w:p>
-    <w:p>
-      <w:pPr>
-        <w:spacing w:line="240" w:lineRule="auto"/>
-        <w:rPr>
-          <w:rFonts w:ascii="Courier New" w:hAnsi="Courier New" w:cs="Courier New"/>
-          <w:sz w:val="20"/>
-        </w:rPr>
-      </w:pPr>
-      <w:r>
-        <w:rPr>
-          <w:rFonts w:ascii="Courier New" w:hAnsi="Courier New" w:cs="Courier New"/>
-          <w:sz w:val="20"/>
-        </w:rPr>
-        <w:tab/>
-        <w:t>"</w:t>
-      </w:r>
-      <w:proofErr w:type="spellStart"/>
-      <w:r>
-        <w:rPr>
-          <w:rFonts w:ascii="Courier New" w:hAnsi="Courier New" w:cs="Courier New"/>
-          <w:sz w:val="20"/>
-        </w:rPr>
-        <w:t>MessageDistributorIP</w:t>
-      </w:r>
-      <w:proofErr w:type="spellEnd"/>
-      <w:r>
-        <w:rPr>
-          <w:rFonts w:ascii="Courier New" w:hAnsi="Courier New" w:cs="Courier New"/>
-          <w:sz w:val="20"/>
-        </w:rPr>
-        <w:t xml:space="preserve">": </w:t>
-      </w:r>
-      <w:proofErr w:type="gramStart"/>
-      <w:r>
-        <w:rPr>
-          <w:rFonts w:ascii="Courier New" w:hAnsi="Courier New" w:cs="Courier New"/>
-          <w:sz w:val="20"/>
-        </w:rPr>
-        <w:t>"</w:t>
-      </w:r>
-      <w:r>
-        <w:rPr>
-          <w:rFonts w:ascii="Courier New" w:hAnsi="Courier New" w:cs="Courier New"/>
-          <w:sz w:val="20"/>
+        <w:t>ball into</w:t>
+      </w:r>
+      <w:r>
+        <w:rPr>
+          <w:rFonts w:ascii="Times New Roman" w:hAnsi="Times New Roman" w:cs="Times New Roman"/>
+          <w:sz w:val="24"/>
+        </w:rPr>
+        <w:t xml:space="preserve"> the arm box. Then ssh the arm box using IPv4 address</w:t>
+      </w:r>
+      <w:r>
+        <w:rPr>
+          <w:rFonts w:ascii="Times New Roman" w:hAnsi="Times New Roman" w:cs="Times New Roman"/>
+          <w:sz w:val="24"/>
         </w:rPr>
         <w:t xml:space="preserve"> </w:t>
       </w:r>
-      <w:proofErr w:type="spellStart"/>
-      <w:r>
-        <w:rPr>
-          <w:rFonts w:ascii="Courier New" w:eastAsia="Times New Roman" w:hAnsi="Courier New" w:cs="Courier New"/>
-          <w:sz w:val="20"/>
-          <w:szCs w:val="20"/>
-        </w:rPr>
-        <w:t>xxx.xxx.xxx.zzz</w:t>
-      </w:r>
-      <w:proofErr w:type="spellEnd"/>
-      <w:proofErr w:type="gramEnd"/>
+      <w:r>
+        <w:rPr>
+          <w:rFonts w:ascii="Times New Roman" w:hAnsi="Times New Roman" w:cs="Times New Roman"/>
+          <w:sz w:val="24"/>
+        </w:rPr>
+        <w:t xml:space="preserve">and </w:t>
+      </w:r>
+      <w:r>
+        <w:rPr>
+          <w:rFonts w:ascii="Times New Roman" w:hAnsi="Times New Roman" w:cs="Times New Roman"/>
+          <w:sz w:val="24"/>
+        </w:rPr>
+        <w:t>load the docker image.</w:t>
+      </w:r>
+    </w:p>
+    <w:p>
+      <w:pPr>
+        <w:pStyle w:val="ListParagraph"/>
+        <w:shd w:val="clear" w:color="auto" w:fill="D9D9D9" w:themeFill="background1" w:themeFillShade="D9"/>
+        <w:spacing w:line="240" w:lineRule="auto"/>
+        <w:rPr>
+          <w:rFonts w:ascii="Courier New" w:hAnsi="Courier New" w:cs="Courier New"/>
+          <w:sz w:val="20"/>
+        </w:rPr>
+      </w:pPr>
+      <w:r>
+        <w:rPr>
+          <w:rFonts w:ascii="Courier New" w:hAnsi="Courier New" w:cs="Courier New"/>
+          <w:sz w:val="20"/>
+        </w:rPr>
+        <w:t xml:space="preserve">docker pull &lt;image </w:t>
+      </w:r>
+      <w:r>
+        <w:rPr>
+          <w:rFonts w:ascii="Courier New" w:hAnsi="Courier New" w:cs="Courier New"/>
+          <w:sz w:val="20"/>
+        </w:rPr>
+        <w:t>name&gt;</w:t>
+      </w:r>
+    </w:p>
+    <w:p>
+      <w:pPr>
+        <w:pStyle w:val="ListParagraph"/>
+        <w:shd w:val="clear" w:color="auto" w:fill="D9D9D9" w:themeFill="background1" w:themeFillShade="D9"/>
+        <w:spacing w:line="240" w:lineRule="auto"/>
+        <w:rPr>
+          <w:rFonts w:ascii="Courier New" w:hAnsi="Courier New" w:cs="Courier New"/>
+          <w:sz w:val="20"/>
+        </w:rPr>
+      </w:pPr>
+      <w:r>
+        <w:rPr>
+          <w:rFonts w:ascii="Courier New" w:hAnsi="Courier New" w:cs="Courier New"/>
+          <w:sz w:val="20"/>
+        </w:rPr>
+        <w:t>docker save -o &lt;</w:t>
+      </w:r>
+      <w:r>
+        <w:rPr>
+          <w:rFonts w:ascii="Courier New" w:hAnsi="Courier New" w:cs="Courier New"/>
+          <w:sz w:val="20"/>
+        </w:rPr>
+        <w:t>path</w:t>
+      </w:r>
+      <w:r>
+        <w:rPr>
+          <w:rFonts w:ascii="Courier New" w:hAnsi="Courier New" w:cs="Courier New"/>
+          <w:sz w:val="20"/>
+        </w:rPr>
+        <w:t xml:space="preserve"> tar file&gt; &lt;image name&gt;</w:t>
+      </w:r>
       <w:r>
         <w:rPr>
           <w:rFonts w:ascii="Courier New" w:hAnsi="Courier New" w:cs="Courier New"/>
@@ -2255,2942 +1741,2656 @@
         </w:rPr>
         <w:t xml:space="preserve"> </w:t>
       </w:r>
-      <w:r>
-        <w:rPr>
-          <w:rFonts w:ascii="Courier New" w:hAnsi="Courier New" w:cs="Courier New"/>
-          <w:sz w:val="20"/>
-        </w:rPr>
-        <w:t>",</w:t>
-      </w:r>
-    </w:p>
-    <w:p>
-      <w:pPr>
-        <w:spacing w:line="240" w:lineRule="auto"/>
-        <w:rPr>
-          <w:rFonts w:ascii="Courier New" w:hAnsi="Courier New" w:cs="Courier New"/>
-          <w:sz w:val="20"/>
-        </w:rPr>
-      </w:pPr>
-      <w:r>
-        <w:rPr>
-          <w:rFonts w:ascii="Courier New" w:hAnsi="Courier New" w:cs="Courier New"/>
-          <w:sz w:val="20"/>
-        </w:rPr>
-        <w:lastRenderedPageBreak/>
-        <w:tab/>
-        <w:t>"</w:t>
-      </w:r>
-      <w:proofErr w:type="spellStart"/>
-      <w:r>
-        <w:rPr>
-          <w:rFonts w:ascii="Courier New" w:hAnsi="Courier New" w:cs="Courier New"/>
-          <w:sz w:val="20"/>
-        </w:rPr>
-        <w:t>PriorityRequestGeneratorServerIP</w:t>
-      </w:r>
-      <w:proofErr w:type="spellEnd"/>
-      <w:r>
-        <w:rPr>
-          <w:rFonts w:ascii="Courier New" w:hAnsi="Courier New" w:cs="Courier New"/>
-          <w:sz w:val="20"/>
-        </w:rPr>
-        <w:t>": "</w:t>
-      </w:r>
-      <w:proofErr w:type="spellStart"/>
-      <w:r>
-        <w:rPr>
-          <w:rFonts w:ascii="Courier New" w:eastAsia="Times New Roman" w:hAnsi="Courier New" w:cs="Courier New"/>
-          <w:sz w:val="20"/>
-          <w:szCs w:val="20"/>
-        </w:rPr>
-        <w:t>xxx.xxx.xxx.zzz</w:t>
-      </w:r>
-      <w:proofErr w:type="spellEnd"/>
-      <w:r>
-        <w:rPr>
-          <w:rFonts w:ascii="Courier New" w:hAnsi="Courier New" w:cs="Courier New"/>
-          <w:sz w:val="20"/>
-        </w:rPr>
-        <w:t>",</w:t>
-      </w:r>
-    </w:p>
-    <w:p>
-      <w:pPr>
-        <w:spacing w:line="240" w:lineRule="auto"/>
-        <w:ind w:firstLine="720"/>
-        <w:rPr>
-          <w:rFonts w:ascii="Courier New" w:hAnsi="Courier New" w:cs="Courier New"/>
-          <w:sz w:val="20"/>
-        </w:rPr>
-      </w:pPr>
-      <w:r>
-        <w:rPr>
-          <w:rFonts w:ascii="Courier New" w:hAnsi="Courier New" w:cs="Courier New"/>
-          <w:sz w:val="20"/>
-        </w:rPr>
-        <w:t>"</w:t>
-      </w:r>
-      <w:proofErr w:type="spellStart"/>
-      <w:r>
-        <w:rPr>
-          <w:rFonts w:ascii="Courier New" w:hAnsi="Courier New" w:cs="Courier New"/>
-          <w:sz w:val="20"/>
-        </w:rPr>
-        <w:t>VehicleType</w:t>
-      </w:r>
-      <w:proofErr w:type="spellEnd"/>
-      <w:proofErr w:type="gramStart"/>
-      <w:r>
-        <w:rPr>
-          <w:rFonts w:ascii="Courier New" w:hAnsi="Courier New" w:cs="Courier New"/>
-          <w:sz w:val="20"/>
-        </w:rPr>
-        <w:t>" :</w:t>
-      </w:r>
-      <w:proofErr w:type="gramEnd"/>
-      <w:r>
-        <w:rPr>
-          <w:rFonts w:ascii="Courier New" w:hAnsi="Courier New" w:cs="Courier New"/>
-          <w:sz w:val="20"/>
-        </w:rPr>
-        <w:t xml:space="preserve"> 6,</w:t>
-      </w:r>
-    </w:p>
-    <w:p>
-      <w:pPr>
-        <w:spacing w:line="240" w:lineRule="auto"/>
-        <w:ind w:firstLine="720"/>
-        <w:rPr>
-          <w:rFonts w:ascii="Courier New" w:hAnsi="Courier New" w:cs="Courier New"/>
-          <w:sz w:val="20"/>
-        </w:rPr>
-      </w:pPr>
-      <w:r>
-        <w:rPr>
-          <w:rFonts w:ascii="Courier New" w:hAnsi="Courier New" w:cs="Courier New"/>
-          <w:sz w:val="20"/>
-        </w:rPr>
-        <w:t>"Logging</w:t>
-      </w:r>
-      <w:proofErr w:type="gramStart"/>
-      <w:r>
-        <w:rPr>
-          <w:rFonts w:ascii="Courier New" w:hAnsi="Courier New" w:cs="Courier New"/>
-          <w:sz w:val="20"/>
-        </w:rPr>
-        <w:t>" :</w:t>
-      </w:r>
-      <w:proofErr w:type="gramEnd"/>
-      <w:r>
-        <w:rPr>
-          <w:rFonts w:ascii="Courier New" w:hAnsi="Courier New" w:cs="Courier New"/>
-          <w:sz w:val="20"/>
-        </w:rPr>
-        <w:t xml:space="preserve"> "True",</w:t>
-      </w:r>
-    </w:p>
-    <w:p>
-      <w:pPr>
-        <w:spacing w:line="240" w:lineRule="auto"/>
-        <w:ind w:firstLine="720"/>
-        <w:rPr>
-          <w:rFonts w:ascii="Courier New" w:hAnsi="Courier New" w:cs="Courier New"/>
-          <w:sz w:val="20"/>
-        </w:rPr>
-      </w:pPr>
-      <w:r>
-        <w:rPr>
-          <w:rFonts w:ascii="Courier New" w:hAnsi="Courier New" w:cs="Courier New"/>
-          <w:sz w:val="20"/>
-        </w:rPr>
-        <w:t>"</w:t>
-      </w:r>
-      <w:proofErr w:type="spellStart"/>
-      <w:r>
-        <w:rPr>
-          <w:rFonts w:ascii="Courier New" w:hAnsi="Courier New" w:cs="Courier New"/>
-          <w:sz w:val="20"/>
-        </w:rPr>
-        <w:t>SRMTimedOutTime</w:t>
-      </w:r>
-      <w:proofErr w:type="spellEnd"/>
-      <w:proofErr w:type="gramStart"/>
-      <w:r>
-        <w:rPr>
-          <w:rFonts w:ascii="Courier New" w:hAnsi="Courier New" w:cs="Courier New"/>
-          <w:sz w:val="20"/>
-        </w:rPr>
-        <w:t>" :</w:t>
-      </w:r>
-      <w:proofErr w:type="gramEnd"/>
-      <w:r>
-        <w:rPr>
-          <w:rFonts w:ascii="Courier New" w:hAnsi="Courier New" w:cs="Courier New"/>
-          <w:sz w:val="20"/>
-        </w:rPr>
-        <w:t xml:space="preserve"> 10.0,</w:t>
-      </w:r>
-    </w:p>
-    <w:p>
-      <w:pPr>
-        <w:spacing w:line="240" w:lineRule="auto"/>
-        <w:ind w:firstLine="720"/>
-        <w:rPr>
-          <w:rFonts w:ascii="Courier New" w:hAnsi="Courier New" w:cs="Courier New"/>
-          <w:sz w:val="20"/>
-        </w:rPr>
-      </w:pPr>
-      <w:r>
-        <w:rPr>
-          <w:rFonts w:ascii="Courier New" w:hAnsi="Courier New" w:cs="Courier New"/>
-          <w:sz w:val="20"/>
-        </w:rPr>
-        <w:t>"</w:t>
-      </w:r>
-      <w:proofErr w:type="spellStart"/>
-      <w:r>
-        <w:rPr>
-          <w:rFonts w:ascii="Courier New" w:hAnsi="Courier New" w:cs="Courier New"/>
-          <w:sz w:val="20"/>
-        </w:rPr>
-        <w:t>PortNumber</w:t>
-      </w:r>
-      <w:proofErr w:type="spellEnd"/>
-      <w:r>
-        <w:rPr>
-          <w:rFonts w:ascii="Courier New" w:hAnsi="Courier New" w:cs="Courier New"/>
-          <w:sz w:val="20"/>
-        </w:rPr>
-        <w:t>":</w:t>
-      </w:r>
-    </w:p>
-    <w:p>
-      <w:pPr>
-        <w:spacing w:line="240" w:lineRule="auto"/>
-        <w:rPr>
-          <w:rFonts w:ascii="Courier New" w:hAnsi="Courier New" w:cs="Courier New"/>
-          <w:sz w:val="20"/>
-        </w:rPr>
-      </w:pPr>
-      <w:r>
-        <w:rPr>
-          <w:rFonts w:ascii="Courier New" w:hAnsi="Courier New" w:cs="Courier New"/>
-          <w:sz w:val="20"/>
-        </w:rPr>
-        <w:tab/>
-        <w:t>{</w:t>
-      </w:r>
-    </w:p>
-    <w:p>
-      <w:pPr>
-        <w:spacing w:line="240" w:lineRule="auto"/>
-        <w:rPr>
-          <w:rFonts w:ascii="Courier New" w:hAnsi="Courier New" w:cs="Courier New"/>
-          <w:sz w:val="20"/>
-        </w:rPr>
-      </w:pPr>
-      <w:r>
-        <w:rPr>
-          <w:rFonts w:ascii="Courier New" w:hAnsi="Courier New" w:cs="Courier New"/>
-          <w:sz w:val="20"/>
-        </w:rPr>
-        <w:tab/>
-      </w:r>
-      <w:r>
-        <w:rPr>
-          <w:rFonts w:ascii="Courier New" w:hAnsi="Courier New" w:cs="Courier New"/>
-          <w:sz w:val="20"/>
-        </w:rPr>
-        <w:tab/>
-        <w:t>"</w:t>
-      </w:r>
-      <w:proofErr w:type="spellStart"/>
-      <w:r>
-        <w:rPr>
-          <w:rFonts w:ascii="Courier New" w:hAnsi="Courier New" w:cs="Courier New"/>
-          <w:sz w:val="20"/>
-        </w:rPr>
-        <w:t>MessageTransceiver</w:t>
-      </w:r>
-      <w:proofErr w:type="spellEnd"/>
-      <w:r>
-        <w:rPr>
-          <w:rFonts w:ascii="Courier New" w:hAnsi="Courier New" w:cs="Courier New"/>
-          <w:sz w:val="20"/>
-        </w:rPr>
-        <w:t>":</w:t>
-      </w:r>
-    </w:p>
-    <w:p>
-      <w:pPr>
-        <w:spacing w:line="240" w:lineRule="auto"/>
-        <w:rPr>
-          <w:rFonts w:ascii="Courier New" w:hAnsi="Courier New" w:cs="Courier New"/>
-          <w:sz w:val="20"/>
-        </w:rPr>
-      </w:pPr>
-      <w:r>
-        <w:rPr>
-          <w:rFonts w:ascii="Courier New" w:hAnsi="Courier New" w:cs="Courier New"/>
-          <w:sz w:val="20"/>
-        </w:rPr>
-        <w:tab/>
-      </w:r>
-      <w:r>
-        <w:rPr>
-          <w:rFonts w:ascii="Courier New" w:hAnsi="Courier New" w:cs="Courier New"/>
-          <w:sz w:val="20"/>
-        </w:rPr>
-        <w:tab/>
-        <w:t>{</w:t>
-      </w:r>
-    </w:p>
-    <w:p>
-      <w:pPr>
-        <w:spacing w:line="240" w:lineRule="auto"/>
-        <w:rPr>
-          <w:rFonts w:ascii="Courier New" w:hAnsi="Courier New" w:cs="Courier New"/>
-          <w:sz w:val="20"/>
-        </w:rPr>
-      </w:pPr>
-      <w:r>
-        <w:rPr>
-          <w:rFonts w:ascii="Courier New" w:hAnsi="Courier New" w:cs="Courier New"/>
-          <w:sz w:val="20"/>
-        </w:rPr>
-        <w:tab/>
-      </w:r>
-      <w:r>
-        <w:rPr>
-          <w:rFonts w:ascii="Courier New" w:hAnsi="Courier New" w:cs="Courier New"/>
-          <w:sz w:val="20"/>
-        </w:rPr>
-        <w:tab/>
-      </w:r>
-      <w:r>
-        <w:rPr>
-          <w:rFonts w:ascii="Courier New" w:hAnsi="Courier New" w:cs="Courier New"/>
-          <w:sz w:val="20"/>
-        </w:rPr>
-        <w:tab/>
-        <w:t>"</w:t>
-      </w:r>
-      <w:proofErr w:type="spellStart"/>
-      <w:r>
-        <w:rPr>
-          <w:rFonts w:ascii="Courier New" w:hAnsi="Courier New" w:cs="Courier New"/>
-          <w:sz w:val="20"/>
-        </w:rPr>
-        <w:t>MessageSender</w:t>
-      </w:r>
-      <w:proofErr w:type="spellEnd"/>
-      <w:r>
-        <w:rPr>
-          <w:rFonts w:ascii="Courier New" w:hAnsi="Courier New" w:cs="Courier New"/>
-          <w:sz w:val="20"/>
-        </w:rPr>
-        <w:t>": 10003,</w:t>
-      </w:r>
-    </w:p>
-    <w:p>
-      <w:pPr>
-        <w:spacing w:line="240" w:lineRule="auto"/>
-        <w:rPr>
-          <w:rFonts w:ascii="Courier New" w:hAnsi="Courier New" w:cs="Courier New"/>
-          <w:sz w:val="20"/>
-        </w:rPr>
-      </w:pPr>
-      <w:r>
-        <w:rPr>
-          <w:rFonts w:ascii="Courier New" w:hAnsi="Courier New" w:cs="Courier New"/>
-          <w:sz w:val="20"/>
-        </w:rPr>
-        <w:tab/>
-      </w:r>
-      <w:r>
-        <w:rPr>
-          <w:rFonts w:ascii="Courier New" w:hAnsi="Courier New" w:cs="Courier New"/>
-          <w:sz w:val="20"/>
-        </w:rPr>
-        <w:tab/>
-      </w:r>
-      <w:r>
-        <w:rPr>
-          <w:rFonts w:ascii="Courier New" w:hAnsi="Courier New" w:cs="Courier New"/>
-          <w:sz w:val="20"/>
-        </w:rPr>
-        <w:tab/>
-        <w:t>"</w:t>
-      </w:r>
-      <w:proofErr w:type="spellStart"/>
-      <w:r>
-        <w:rPr>
-          <w:rFonts w:ascii="Courier New" w:hAnsi="Courier New" w:cs="Courier New"/>
-          <w:sz w:val="20"/>
-        </w:rPr>
-        <w:t>MessageReceiver</w:t>
-      </w:r>
-      <w:proofErr w:type="spellEnd"/>
-      <w:r>
-        <w:rPr>
-          <w:rFonts w:ascii="Courier New" w:hAnsi="Courier New" w:cs="Courier New"/>
-          <w:sz w:val="20"/>
-        </w:rPr>
-        <w:t>": 10002,</w:t>
-      </w:r>
-    </w:p>
-    <w:p>
-      <w:pPr>
-        <w:spacing w:line="240" w:lineRule="auto"/>
-        <w:rPr>
-          <w:rFonts w:ascii="Courier New" w:hAnsi="Courier New" w:cs="Courier New"/>
-          <w:sz w:val="20"/>
-        </w:rPr>
-      </w:pPr>
-      <w:r>
-        <w:rPr>
-          <w:rFonts w:ascii="Courier New" w:hAnsi="Courier New" w:cs="Courier New"/>
-          <w:sz w:val="20"/>
-        </w:rPr>
-        <w:tab/>
-      </w:r>
-      <w:r>
-        <w:rPr>
-          <w:rFonts w:ascii="Courier New" w:hAnsi="Courier New" w:cs="Courier New"/>
-          <w:sz w:val="20"/>
-        </w:rPr>
-        <w:tab/>
-      </w:r>
-      <w:r>
-        <w:rPr>
-          <w:rFonts w:ascii="Courier New" w:hAnsi="Courier New" w:cs="Courier New"/>
-          <w:sz w:val="20"/>
-        </w:rPr>
-        <w:tab/>
-        <w:t>"</w:t>
-      </w:r>
-      <w:proofErr w:type="spellStart"/>
-      <w:r>
-        <w:rPr>
-          <w:rFonts w:ascii="Courier New" w:hAnsi="Courier New" w:cs="Courier New"/>
-          <w:sz w:val="20"/>
-        </w:rPr>
-        <w:t>MessageEncoder</w:t>
-      </w:r>
-      <w:proofErr w:type="spellEnd"/>
-      <w:r>
-        <w:rPr>
-          <w:rFonts w:ascii="Courier New" w:hAnsi="Courier New" w:cs="Courier New"/>
-          <w:sz w:val="20"/>
-        </w:rPr>
-        <w:t>": 10003,</w:t>
-      </w:r>
-    </w:p>
-    <w:p>
-      <w:pPr>
-        <w:spacing w:line="240" w:lineRule="auto"/>
-        <w:rPr>
-          <w:rFonts w:ascii="Courier New" w:hAnsi="Courier New" w:cs="Courier New"/>
-          <w:sz w:val="20"/>
-        </w:rPr>
-      </w:pPr>
-      <w:r>
-        <w:rPr>
-          <w:rFonts w:ascii="Courier New" w:hAnsi="Courier New" w:cs="Courier New"/>
-          <w:sz w:val="20"/>
-        </w:rPr>
-        <w:tab/>
-      </w:r>
-      <w:r>
-        <w:rPr>
-          <w:rFonts w:ascii="Courier New" w:hAnsi="Courier New" w:cs="Courier New"/>
-          <w:sz w:val="20"/>
-        </w:rPr>
-        <w:tab/>
-      </w:r>
-      <w:r>
-        <w:rPr>
-          <w:rFonts w:ascii="Courier New" w:hAnsi="Courier New" w:cs="Courier New"/>
-          <w:sz w:val="20"/>
-        </w:rPr>
-        <w:tab/>
-        <w:t>"</w:t>
-      </w:r>
-      <w:proofErr w:type="spellStart"/>
-      <w:r>
-        <w:rPr>
-          <w:rFonts w:ascii="Courier New" w:hAnsi="Courier New" w:cs="Courier New"/>
-          <w:sz w:val="20"/>
-        </w:rPr>
-        <w:t>MessageDecoder</w:t>
-      </w:r>
-      <w:proofErr w:type="spellEnd"/>
-      <w:r>
-        <w:rPr>
-          <w:rFonts w:ascii="Courier New" w:hAnsi="Courier New" w:cs="Courier New"/>
-          <w:sz w:val="20"/>
-        </w:rPr>
-        <w:t>": 10002</w:t>
-      </w:r>
-    </w:p>
-    <w:p>
-      <w:pPr>
-        <w:spacing w:line="240" w:lineRule="auto"/>
-        <w:rPr>
-          <w:rFonts w:ascii="Courier New" w:hAnsi="Courier New" w:cs="Courier New"/>
-          <w:sz w:val="20"/>
-        </w:rPr>
-      </w:pPr>
-      <w:r>
-        <w:rPr>
-          <w:rFonts w:ascii="Courier New" w:hAnsi="Courier New" w:cs="Courier New"/>
-          <w:sz w:val="20"/>
-        </w:rPr>
-        <w:tab/>
-      </w:r>
-      <w:r>
-        <w:rPr>
-          <w:rFonts w:ascii="Courier New" w:hAnsi="Courier New" w:cs="Courier New"/>
-          <w:sz w:val="20"/>
-        </w:rPr>
-        <w:tab/>
-        <w:t>},</w:t>
-      </w:r>
-    </w:p>
-    <w:p>
-      <w:pPr>
-        <w:spacing w:line="240" w:lineRule="auto"/>
-        <w:rPr>
-          <w:rFonts w:ascii="Courier New" w:hAnsi="Courier New" w:cs="Courier New"/>
-          <w:sz w:val="20"/>
-        </w:rPr>
-      </w:pPr>
-      <w:r>
-        <w:rPr>
-          <w:rFonts w:ascii="Courier New" w:hAnsi="Courier New" w:cs="Courier New"/>
-          <w:sz w:val="20"/>
-        </w:rPr>
-        <w:tab/>
-      </w:r>
-      <w:r>
-        <w:rPr>
-          <w:rFonts w:ascii="Courier New" w:hAnsi="Courier New" w:cs="Courier New"/>
-          <w:sz w:val="20"/>
-        </w:rPr>
-        <w:tab/>
-        <w:t>"</w:t>
-      </w:r>
-      <w:proofErr w:type="spellStart"/>
-      <w:r>
-        <w:rPr>
-          <w:rFonts w:ascii="Courier New" w:hAnsi="Courier New" w:cs="Courier New"/>
-          <w:sz w:val="20"/>
-        </w:rPr>
-        <w:t>MessageDistributor</w:t>
-      </w:r>
-      <w:proofErr w:type="spellEnd"/>
-      <w:r>
-        <w:rPr>
-          <w:rFonts w:ascii="Courier New" w:hAnsi="Courier New" w:cs="Courier New"/>
-          <w:sz w:val="20"/>
-        </w:rPr>
-        <w:t>": 5000,</w:t>
-      </w:r>
-    </w:p>
-    <w:p>
-      <w:pPr>
-        <w:spacing w:line="240" w:lineRule="auto"/>
-        <w:rPr>
-          <w:rFonts w:ascii="Courier New" w:hAnsi="Courier New" w:cs="Courier New"/>
-          <w:sz w:val="20"/>
-        </w:rPr>
-      </w:pPr>
-      <w:r>
-        <w:rPr>
-          <w:rFonts w:ascii="Courier New" w:hAnsi="Courier New" w:cs="Courier New"/>
-          <w:sz w:val="20"/>
-        </w:rPr>
-        <w:tab/>
-      </w:r>
-      <w:r>
-        <w:rPr>
-          <w:rFonts w:ascii="Courier New" w:hAnsi="Courier New" w:cs="Courier New"/>
-          <w:sz w:val="20"/>
-        </w:rPr>
-        <w:tab/>
-        <w:t>"</w:t>
-      </w:r>
-      <w:proofErr w:type="spellStart"/>
-      <w:r>
-        <w:rPr>
-          <w:rFonts w:ascii="Courier New" w:hAnsi="Courier New" w:cs="Courier New"/>
-          <w:sz w:val="20"/>
-        </w:rPr>
-        <w:t>RsmDecoder</w:t>
-      </w:r>
-      <w:proofErr w:type="spellEnd"/>
-      <w:r>
-        <w:rPr>
-          <w:rFonts w:ascii="Courier New" w:hAnsi="Courier New" w:cs="Courier New"/>
-          <w:sz w:val="20"/>
-        </w:rPr>
-        <w:t>": 10006,</w:t>
-      </w:r>
-    </w:p>
-    <w:p>
-      <w:pPr>
-        <w:spacing w:line="240" w:lineRule="auto"/>
-        <w:rPr>
-          <w:rFonts w:ascii="Courier New" w:hAnsi="Courier New" w:cs="Courier New"/>
-          <w:sz w:val="20"/>
-        </w:rPr>
-      </w:pPr>
-      <w:r>
-        <w:rPr>
-          <w:rFonts w:ascii="Courier New" w:hAnsi="Courier New" w:cs="Courier New"/>
-          <w:sz w:val="20"/>
-        </w:rPr>
-        <w:tab/>
-      </w:r>
-      <w:r>
-        <w:rPr>
-          <w:rFonts w:ascii="Courier New" w:hAnsi="Courier New" w:cs="Courier New"/>
-          <w:sz w:val="20"/>
-        </w:rPr>
-        <w:tab/>
-        <w:t>"</w:t>
-      </w:r>
-      <w:proofErr w:type="spellStart"/>
-      <w:r>
-        <w:rPr>
-          <w:rFonts w:ascii="Courier New" w:hAnsi="Courier New" w:cs="Courier New"/>
-          <w:sz w:val="20"/>
-        </w:rPr>
-        <w:t>OBUBSMReceiver</w:t>
-      </w:r>
-      <w:proofErr w:type="spellEnd"/>
-      <w:r>
-        <w:rPr>
-          <w:rFonts w:ascii="Courier New" w:hAnsi="Courier New" w:cs="Courier New"/>
-          <w:sz w:val="20"/>
-        </w:rPr>
-        <w:t>": 10005,</w:t>
-      </w:r>
-    </w:p>
-    <w:p>
-      <w:pPr>
-        <w:spacing w:line="240" w:lineRule="auto"/>
-        <w:ind w:left="720" w:firstLine="720"/>
-        <w:rPr>
-          <w:rFonts w:ascii="Courier New" w:hAnsi="Courier New" w:cs="Courier New"/>
-          <w:sz w:val="20"/>
-        </w:rPr>
-      </w:pPr>
-      <w:r>
-        <w:rPr>
-          <w:rFonts w:ascii="Courier New" w:hAnsi="Courier New" w:cs="Courier New"/>
-          <w:sz w:val="20"/>
-        </w:rPr>
-        <w:t>"</w:t>
-      </w:r>
-      <w:proofErr w:type="spellStart"/>
-      <w:r>
-        <w:rPr>
-          <w:rFonts w:ascii="Courier New" w:hAnsi="Courier New" w:cs="Courier New"/>
-          <w:sz w:val="20"/>
-        </w:rPr>
-        <w:t>HostBsmDecoder</w:t>
-      </w:r>
-      <w:proofErr w:type="spellEnd"/>
-      <w:r>
-        <w:rPr>
-          <w:rFonts w:ascii="Courier New" w:hAnsi="Courier New" w:cs="Courier New"/>
-          <w:sz w:val="20"/>
-        </w:rPr>
-        <w:t>": 10005,</w:t>
-      </w:r>
-    </w:p>
-    <w:p>
-      <w:pPr>
-        <w:spacing w:line="240" w:lineRule="auto"/>
-        <w:rPr>
-          <w:rFonts w:ascii="Courier New" w:hAnsi="Courier New" w:cs="Courier New"/>
-          <w:sz w:val="20"/>
-        </w:rPr>
-      </w:pPr>
-      <w:r>
-        <w:rPr>
-          <w:rFonts w:ascii="Courier New" w:hAnsi="Courier New" w:cs="Courier New"/>
-          <w:sz w:val="20"/>
-        </w:rPr>
-        <w:tab/>
-      </w:r>
-      <w:r>
-        <w:rPr>
-          <w:rFonts w:ascii="Courier New" w:hAnsi="Courier New" w:cs="Courier New"/>
-          <w:sz w:val="20"/>
-        </w:rPr>
-        <w:tab/>
-        <w:t>"</w:t>
-      </w:r>
-      <w:proofErr w:type="spellStart"/>
-      <w:r>
-        <w:rPr>
-          <w:rFonts w:ascii="Courier New" w:hAnsi="Courier New" w:cs="Courier New"/>
-          <w:sz w:val="20"/>
-        </w:rPr>
-        <w:t>TrajectoryAware</w:t>
-      </w:r>
-      <w:proofErr w:type="spellEnd"/>
-      <w:r>
-        <w:rPr>
-          <w:rFonts w:ascii="Courier New" w:hAnsi="Courier New" w:cs="Courier New"/>
-          <w:sz w:val="20"/>
-        </w:rPr>
-        <w:t>": 20001,</w:t>
-      </w:r>
-    </w:p>
-    <w:p>
-      <w:pPr>
-        <w:spacing w:line="240" w:lineRule="auto"/>
-        <w:rPr>
-          <w:rFonts w:ascii="Courier New" w:hAnsi="Courier New" w:cs="Courier New"/>
-          <w:sz w:val="20"/>
-        </w:rPr>
-      </w:pPr>
-      <w:r>
-        <w:rPr>
-          <w:rFonts w:ascii="Courier New" w:hAnsi="Courier New" w:cs="Courier New"/>
-          <w:sz w:val="20"/>
-        </w:rPr>
-        <w:tab/>
-      </w:r>
-      <w:r>
-        <w:rPr>
-          <w:rFonts w:ascii="Courier New" w:hAnsi="Courier New" w:cs="Courier New"/>
-          <w:sz w:val="20"/>
-        </w:rPr>
-        <w:tab/>
-        <w:t>"</w:t>
-      </w:r>
-      <w:proofErr w:type="spellStart"/>
-      <w:r>
-        <w:rPr>
-          <w:rFonts w:ascii="Courier New" w:hAnsi="Courier New" w:cs="Courier New"/>
-          <w:sz w:val="20"/>
-        </w:rPr>
-        <w:t>PriorityRequestServer</w:t>
-      </w:r>
-      <w:proofErr w:type="spellEnd"/>
-      <w:r>
-        <w:rPr>
-          <w:rFonts w:ascii="Courier New" w:hAnsi="Courier New" w:cs="Courier New"/>
-          <w:sz w:val="20"/>
-        </w:rPr>
-        <w:t>": 20002,</w:t>
-      </w:r>
-    </w:p>
-    <w:p>
-      <w:pPr>
-        <w:spacing w:line="240" w:lineRule="auto"/>
-        <w:rPr>
-          <w:rFonts w:ascii="Courier New" w:hAnsi="Courier New" w:cs="Courier New"/>
-          <w:sz w:val="20"/>
-        </w:rPr>
-      </w:pPr>
-      <w:r>
-        <w:rPr>
-          <w:rFonts w:ascii="Courier New" w:hAnsi="Courier New" w:cs="Courier New"/>
-          <w:sz w:val="20"/>
-        </w:rPr>
-        <w:tab/>
-      </w:r>
-      <w:r>
-        <w:rPr>
-          <w:rFonts w:ascii="Courier New" w:hAnsi="Courier New" w:cs="Courier New"/>
-          <w:sz w:val="20"/>
-        </w:rPr>
-        <w:tab/>
-        <w:t>"</w:t>
-      </w:r>
-      <w:proofErr w:type="spellStart"/>
-      <w:r>
-        <w:rPr>
-          <w:rFonts w:ascii="Courier New" w:hAnsi="Courier New" w:cs="Courier New"/>
-          <w:sz w:val="20"/>
-        </w:rPr>
-        <w:t>PrioritySolver</w:t>
-      </w:r>
-      <w:proofErr w:type="spellEnd"/>
-      <w:r>
-        <w:rPr>
-          <w:rFonts w:ascii="Courier New" w:hAnsi="Courier New" w:cs="Courier New"/>
-          <w:sz w:val="20"/>
-        </w:rPr>
-        <w:t>": 20003,</w:t>
-      </w:r>
-    </w:p>
-    <w:p>
-      <w:pPr>
-        <w:spacing w:line="240" w:lineRule="auto"/>
-        <w:rPr>
-          <w:rFonts w:ascii="Courier New" w:hAnsi="Courier New" w:cs="Courier New"/>
-          <w:sz w:val="20"/>
-        </w:rPr>
-      </w:pPr>
-      <w:r>
-        <w:rPr>
-          <w:rFonts w:ascii="Courier New" w:hAnsi="Courier New" w:cs="Courier New"/>
-          <w:sz w:val="20"/>
-        </w:rPr>
-        <w:tab/>
-      </w:r>
-      <w:r>
-        <w:rPr>
-          <w:rFonts w:ascii="Courier New" w:hAnsi="Courier New" w:cs="Courier New"/>
-          <w:sz w:val="20"/>
-        </w:rPr>
-        <w:tab/>
-        <w:t>"</w:t>
-      </w:r>
-      <w:proofErr w:type="spellStart"/>
-      <w:r>
-        <w:rPr>
-          <w:rFonts w:ascii="Courier New" w:hAnsi="Courier New" w:cs="Courier New"/>
-          <w:sz w:val="20"/>
-        </w:rPr>
-        <w:t>PriorityRequestGenerator</w:t>
-      </w:r>
-      <w:proofErr w:type="spellEnd"/>
-      <w:r>
-        <w:rPr>
-          <w:rFonts w:ascii="Courier New" w:hAnsi="Courier New" w:cs="Courier New"/>
-          <w:sz w:val="20"/>
-        </w:rPr>
-        <w:t>": 20004,</w:t>
-      </w:r>
-    </w:p>
-    <w:p>
-      <w:pPr>
-        <w:spacing w:line="240" w:lineRule="auto"/>
-        <w:rPr>
-          <w:rFonts w:ascii="Courier New" w:hAnsi="Courier New" w:cs="Courier New"/>
-          <w:sz w:val="20"/>
-        </w:rPr>
-      </w:pPr>
-      <w:r>
-        <w:rPr>
-          <w:rFonts w:ascii="Courier New" w:hAnsi="Courier New" w:cs="Courier New"/>
-          <w:sz w:val="20"/>
-        </w:rPr>
-        <w:tab/>
-      </w:r>
-      <w:r>
-        <w:rPr>
-          <w:rFonts w:ascii="Courier New" w:hAnsi="Courier New" w:cs="Courier New"/>
-          <w:sz w:val="20"/>
-        </w:rPr>
-        <w:tab/>
-        <w:t>"</w:t>
-      </w:r>
-      <w:proofErr w:type="spellStart"/>
-      <w:r>
-        <w:rPr>
-          <w:rFonts w:ascii="Courier New" w:hAnsi="Courier New" w:cs="Courier New"/>
-          <w:sz w:val="20"/>
-        </w:rPr>
-        <w:t>TrafficControllerInterface</w:t>
-      </w:r>
-      <w:proofErr w:type="spellEnd"/>
-      <w:r>
-        <w:rPr>
-          <w:rFonts w:ascii="Courier New" w:hAnsi="Courier New" w:cs="Courier New"/>
-          <w:sz w:val="20"/>
-        </w:rPr>
-        <w:t>": 20005,</w:t>
-      </w:r>
-    </w:p>
-    <w:p>
-      <w:pPr>
-        <w:spacing w:line="240" w:lineRule="auto"/>
-        <w:rPr>
-          <w:rFonts w:ascii="Courier New" w:hAnsi="Courier New" w:cs="Courier New"/>
-          <w:sz w:val="20"/>
-        </w:rPr>
-      </w:pPr>
-      <w:r>
-        <w:rPr>
-          <w:rFonts w:ascii="Courier New" w:hAnsi="Courier New" w:cs="Courier New"/>
-          <w:sz w:val="20"/>
-        </w:rPr>
-        <w:tab/>
-      </w:r>
-      <w:r>
-        <w:rPr>
-          <w:rFonts w:ascii="Courier New" w:hAnsi="Courier New" w:cs="Courier New"/>
-          <w:sz w:val="20"/>
-        </w:rPr>
-        <w:tab/>
-        <w:t>"</w:t>
-      </w:r>
-      <w:proofErr w:type="spellStart"/>
-      <w:r>
-        <w:rPr>
-          <w:rFonts w:ascii="Courier New" w:hAnsi="Courier New" w:cs="Courier New"/>
-          <w:sz w:val="20"/>
-        </w:rPr>
-        <w:t>TrafficControllerCurrPhaseListener</w:t>
-      </w:r>
-      <w:proofErr w:type="spellEnd"/>
-      <w:r>
-        <w:rPr>
-          <w:rFonts w:ascii="Courier New" w:hAnsi="Courier New" w:cs="Courier New"/>
-          <w:sz w:val="20"/>
-        </w:rPr>
-        <w:t>": 20006,</w:t>
-      </w:r>
-    </w:p>
-    <w:p>
-      <w:pPr>
-        <w:spacing w:line="240" w:lineRule="auto"/>
-        <w:rPr>
-          <w:rFonts w:ascii="Courier New" w:hAnsi="Courier New" w:cs="Courier New"/>
-          <w:sz w:val="20"/>
-        </w:rPr>
-      </w:pPr>
-      <w:r>
-        <w:rPr>
-          <w:rFonts w:ascii="Courier New" w:hAnsi="Courier New" w:cs="Courier New"/>
-          <w:sz w:val="20"/>
-        </w:rPr>
-        <w:tab/>
-      </w:r>
-      <w:r>
-        <w:rPr>
-          <w:rFonts w:ascii="Courier New" w:hAnsi="Courier New" w:cs="Courier New"/>
-          <w:sz w:val="20"/>
-        </w:rPr>
-        <w:tab/>
-        <w:t>"</w:t>
-      </w:r>
-      <w:proofErr w:type="spellStart"/>
-      <w:r>
-        <w:rPr>
-          <w:rFonts w:ascii="Courier New" w:hAnsi="Courier New" w:cs="Courier New"/>
-          <w:sz w:val="20"/>
-        </w:rPr>
-        <w:t>TrafficControllerTimingPlanSender</w:t>
-      </w:r>
-      <w:proofErr w:type="spellEnd"/>
-      <w:r>
-        <w:rPr>
-          <w:rFonts w:ascii="Courier New" w:hAnsi="Courier New" w:cs="Courier New"/>
-          <w:sz w:val="20"/>
-        </w:rPr>
-        <w:t>": 20007,</w:t>
-      </w:r>
-    </w:p>
-    <w:p>
-      <w:pPr>
-        <w:spacing w:line="240" w:lineRule="auto"/>
-        <w:rPr>
-          <w:rFonts w:ascii="Courier New" w:hAnsi="Courier New" w:cs="Courier New"/>
-          <w:sz w:val="20"/>
-        </w:rPr>
-      </w:pPr>
-      <w:r>
-        <w:rPr>
-          <w:rFonts w:ascii="Courier New" w:hAnsi="Courier New" w:cs="Courier New"/>
-          <w:sz w:val="20"/>
-        </w:rPr>
-        <w:tab/>
-      </w:r>
-      <w:r>
-        <w:rPr>
-          <w:rFonts w:ascii="Courier New" w:hAnsi="Courier New" w:cs="Courier New"/>
-          <w:sz w:val="20"/>
-        </w:rPr>
-        <w:tab/>
-        <w:t>"</w:t>
-      </w:r>
-      <w:proofErr w:type="spellStart"/>
-      <w:r>
-        <w:rPr>
-          <w:rFonts w:ascii="Courier New" w:hAnsi="Courier New" w:cs="Courier New"/>
-          <w:sz w:val="20"/>
-        </w:rPr>
-        <w:t>PerformanceObserver</w:t>
-      </w:r>
-      <w:proofErr w:type="spellEnd"/>
-      <w:r>
-        <w:rPr>
-          <w:rFonts w:ascii="Courier New" w:hAnsi="Courier New" w:cs="Courier New"/>
-          <w:sz w:val="20"/>
-        </w:rPr>
-        <w:t>": 20008,</w:t>
-      </w:r>
-    </w:p>
-    <w:p>
-      <w:pPr>
-        <w:spacing w:line="240" w:lineRule="auto"/>
-        <w:ind w:left="720" w:firstLine="720"/>
-        <w:rPr>
-          <w:rFonts w:ascii="Courier New" w:hAnsi="Courier New" w:cs="Courier New"/>
-          <w:sz w:val="20"/>
-        </w:rPr>
-      </w:pPr>
-      <w:r>
-        <w:rPr>
-          <w:rFonts w:ascii="Courier New" w:hAnsi="Courier New" w:cs="Courier New"/>
-          <w:sz w:val="20"/>
-        </w:rPr>
-        <w:t>"</w:t>
-      </w:r>
-      <w:proofErr w:type="spellStart"/>
-      <w:r>
-        <w:rPr>
-          <w:rFonts w:ascii="Courier New" w:hAnsi="Courier New" w:cs="Courier New"/>
-          <w:sz w:val="20"/>
-        </w:rPr>
-        <w:t>HMIController</w:t>
-      </w:r>
-      <w:proofErr w:type="spellEnd"/>
-      <w:r>
-        <w:rPr>
-          <w:rFonts w:ascii="Courier New" w:hAnsi="Courier New" w:cs="Courier New"/>
-          <w:sz w:val="20"/>
-        </w:rPr>
-        <w:t>": 20009,</w:t>
-      </w:r>
-    </w:p>
-    <w:p>
-      <w:pPr>
-        <w:spacing w:line="240" w:lineRule="auto"/>
-        <w:ind w:left="720" w:firstLine="720"/>
-        <w:rPr>
-          <w:rFonts w:ascii="Courier New" w:hAnsi="Courier New" w:cs="Courier New"/>
-          <w:sz w:val="20"/>
-        </w:rPr>
-      </w:pPr>
-      <w:r>
-        <w:rPr>
-          <w:rFonts w:ascii="Courier New" w:hAnsi="Courier New" w:cs="Courier New"/>
-          <w:sz w:val="20"/>
-        </w:rPr>
-        <w:t>"</w:t>
-      </w:r>
-      <w:proofErr w:type="spellStart"/>
-      <w:r>
-        <w:rPr>
-          <w:rFonts w:ascii="Courier New" w:hAnsi="Courier New" w:cs="Courier New"/>
-          <w:sz w:val="20"/>
-        </w:rPr>
-        <w:t>Priori</w:t>
-      </w:r>
-      <w:r>
-        <w:rPr>
-          <w:rFonts w:ascii="Courier New" w:hAnsi="Courier New" w:cs="Courier New"/>
-          <w:sz w:val="20"/>
-        </w:rPr>
-        <w:t>tySolverToTCIInterface</w:t>
-      </w:r>
-      <w:proofErr w:type="spellEnd"/>
-      <w:r>
-        <w:rPr>
-          <w:rFonts w:ascii="Courier New" w:hAnsi="Courier New" w:cs="Courier New"/>
-          <w:sz w:val="20"/>
-        </w:rPr>
-        <w:t>": 20010,</w:t>
-      </w:r>
-    </w:p>
-    <w:p>
-      <w:pPr>
-        <w:spacing w:line="240" w:lineRule="auto"/>
-        <w:ind w:left="720" w:firstLine="720"/>
-        <w:rPr>
-          <w:rFonts w:ascii="Courier New" w:hAnsi="Courier New" w:cs="Courier New"/>
-          <w:sz w:val="20"/>
-        </w:rPr>
-      </w:pPr>
-      <w:r>
-        <w:rPr>
-          <w:rFonts w:ascii="Courier New" w:hAnsi="Courier New" w:cs="Courier New"/>
-          <w:sz w:val="20"/>
-        </w:rPr>
-        <w:t>"</w:t>
-      </w:r>
-      <w:proofErr w:type="spellStart"/>
-      <w:r>
-        <w:rPr>
-          <w:rFonts w:ascii="Courier New" w:hAnsi="Courier New" w:cs="Courier New"/>
-          <w:sz w:val="20"/>
-        </w:rPr>
-        <w:t>SignalCoordination</w:t>
-      </w:r>
-      <w:proofErr w:type="spellEnd"/>
-      <w:r>
-        <w:rPr>
-          <w:rFonts w:ascii="Courier New" w:hAnsi="Courier New" w:cs="Courier New"/>
-          <w:sz w:val="20"/>
-        </w:rPr>
-        <w:t>": 20011,</w:t>
-      </w:r>
-    </w:p>
-    <w:p>
-      <w:pPr>
-        <w:spacing w:line="240" w:lineRule="auto"/>
-        <w:rPr>
-          <w:rFonts w:ascii="Courier New" w:hAnsi="Courier New" w:cs="Courier New"/>
-          <w:sz w:val="20"/>
-        </w:rPr>
-      </w:pPr>
-      <w:r>
-        <w:rPr>
-          <w:rFonts w:ascii="Courier New" w:hAnsi="Courier New" w:cs="Courier New"/>
-          <w:sz w:val="20"/>
-        </w:rPr>
-        <w:tab/>
-      </w:r>
-      <w:r>
-        <w:rPr>
-          <w:rFonts w:ascii="Courier New" w:hAnsi="Courier New" w:cs="Courier New"/>
-          <w:sz w:val="20"/>
-        </w:rPr>
-        <w:tab/>
-        <w:t>"</w:t>
-      </w:r>
-      <w:proofErr w:type="spellStart"/>
-      <w:r>
-        <w:rPr>
-          <w:rFonts w:ascii="Courier New" w:hAnsi="Courier New" w:cs="Courier New"/>
-          <w:sz w:val="20"/>
-        </w:rPr>
-        <w:t>MapSPaTBroadcaster</w:t>
-      </w:r>
-      <w:proofErr w:type="spellEnd"/>
-      <w:r>
-        <w:rPr>
-          <w:rFonts w:ascii="Courier New" w:hAnsi="Courier New" w:cs="Courier New"/>
-          <w:sz w:val="20"/>
-        </w:rPr>
-        <w:t>": 6053,</w:t>
-      </w:r>
-    </w:p>
-    <w:p>
-      <w:pPr>
-        <w:spacing w:line="240" w:lineRule="auto"/>
-        <w:rPr>
-          <w:rFonts w:ascii="Courier New" w:hAnsi="Courier New" w:cs="Courier New"/>
-          <w:sz w:val="20"/>
-        </w:rPr>
-      </w:pPr>
-      <w:r>
-        <w:rPr>
-          <w:rFonts w:ascii="Courier New" w:hAnsi="Courier New" w:cs="Courier New"/>
-          <w:sz w:val="20"/>
-        </w:rPr>
-        <w:tab/>
-      </w:r>
-      <w:r>
-        <w:rPr>
-          <w:rFonts w:ascii="Courier New" w:hAnsi="Courier New" w:cs="Courier New"/>
-          <w:sz w:val="20"/>
-        </w:rPr>
-        <w:tab/>
-      </w:r>
-      <w:r>
-        <w:rPr>
-          <w:rFonts w:ascii="Courier New" w:hAnsi="Courier New" w:cs="Courier New"/>
-          <w:sz w:val="20"/>
-        </w:rPr>
-        <w:t>"</w:t>
-      </w:r>
-      <w:proofErr w:type="spellStart"/>
-      <w:r>
-        <w:rPr>
-          <w:rFonts w:ascii="Courier New" w:hAnsi="Courier New" w:cs="Courier New"/>
-          <w:sz w:val="20"/>
-        </w:rPr>
-        <w:t>DsrcImmediateForwarder</w:t>
-      </w:r>
-      <w:proofErr w:type="spellEnd"/>
-      <w:r>
-        <w:rPr>
-          <w:rFonts w:ascii="Courier New" w:hAnsi="Courier New" w:cs="Courier New"/>
-          <w:sz w:val="20"/>
-        </w:rPr>
-        <w:t>": 1516,</w:t>
-      </w:r>
-    </w:p>
-    <w:p>
-      <w:pPr>
-        <w:spacing w:line="240" w:lineRule="auto"/>
-        <w:ind w:left="720" w:firstLine="720"/>
-        <w:rPr>
-          <w:rFonts w:ascii="Courier New" w:hAnsi="Courier New" w:cs="Courier New"/>
-          <w:sz w:val="20"/>
-        </w:rPr>
-      </w:pPr>
-      <w:r>
-        <w:rPr>
-          <w:rFonts w:ascii="Courier New" w:hAnsi="Courier New" w:cs="Courier New"/>
-          <w:sz w:val="20"/>
-        </w:rPr>
-        <w:t>"</w:t>
-      </w:r>
-      <w:proofErr w:type="spellStart"/>
-      <w:r>
-        <w:rPr>
-          <w:rFonts w:ascii="Courier New" w:hAnsi="Courier New" w:cs="Courier New"/>
-          <w:sz w:val="20"/>
-        </w:rPr>
-        <w:t>PriorityRequestServer_SendSSM</w:t>
-      </w:r>
-      <w:proofErr w:type="spellEnd"/>
-      <w:r>
-        <w:rPr>
-          <w:rFonts w:ascii="Courier New" w:hAnsi="Courier New" w:cs="Courier New"/>
-          <w:sz w:val="20"/>
-        </w:rPr>
-        <w:t>": 50003,</w:t>
-      </w:r>
-    </w:p>
-    <w:p>
-      <w:pPr>
-        <w:spacing w:line="240" w:lineRule="auto"/>
-        <w:ind w:left="720" w:firstLine="720"/>
-        <w:rPr>
-          <w:rFonts w:ascii="Courier New" w:hAnsi="Courier New" w:cs="Courier New"/>
-          <w:sz w:val="20"/>
-        </w:rPr>
-      </w:pPr>
-      <w:r>
-        <w:rPr>
-          <w:rFonts w:ascii="Courier New" w:hAnsi="Courier New" w:cs="Courier New"/>
-          <w:sz w:val="20"/>
-        </w:rPr>
-        <w:t>"</w:t>
-      </w:r>
-      <w:proofErr w:type="spellStart"/>
-      <w:r>
-        <w:rPr>
-          <w:rFonts w:ascii="Courier New" w:hAnsi="Courier New" w:cs="Courier New"/>
-          <w:sz w:val="20"/>
-        </w:rPr>
-        <w:t>DataCollector</w:t>
-      </w:r>
-      <w:proofErr w:type="spellEnd"/>
-      <w:r>
-        <w:rPr>
-          <w:rFonts w:ascii="Courier New" w:hAnsi="Courier New" w:cs="Courier New"/>
-          <w:sz w:val="20"/>
-        </w:rPr>
-        <w:t>": 30006,</w:t>
-      </w:r>
-    </w:p>
-    <w:p>
-      <w:pPr>
-        <w:spacing w:line="240" w:lineRule="auto"/>
-        <w:ind w:left="720" w:firstLine="720"/>
-        <w:rPr>
-          <w:rFonts w:ascii="Courier New" w:hAnsi="Courier New" w:cs="Courier New"/>
-          <w:sz w:val="20"/>
-        </w:rPr>
-      </w:pPr>
-      <w:r>
-        <w:rPr>
-          <w:rFonts w:ascii="Courier New" w:hAnsi="Courier New" w:cs="Courier New"/>
-          <w:sz w:val="20"/>
-        </w:rPr>
-        <w:t>"</w:t>
-      </w:r>
-      <w:proofErr w:type="spellStart"/>
-      <w:r>
-        <w:rPr>
-          <w:rFonts w:ascii="Courier New" w:hAnsi="Courier New" w:cs="Courier New"/>
-          <w:sz w:val="20"/>
-        </w:rPr>
-        <w:t>SnmpEngine</w:t>
-      </w:r>
-      <w:proofErr w:type="spellEnd"/>
-      <w:r>
-        <w:rPr>
-          <w:rFonts w:ascii="Courier New" w:hAnsi="Courier New" w:cs="Courier New"/>
-          <w:sz w:val="20"/>
-        </w:rPr>
-        <w:t>": 20020,</w:t>
-      </w:r>
-    </w:p>
-    <w:p>
-      <w:pPr>
-        <w:spacing w:line="240" w:lineRule="auto"/>
-        <w:rPr>
-          <w:rFonts w:ascii="Courier New" w:hAnsi="Courier New" w:cs="Courier New"/>
-          <w:sz w:val="20"/>
-        </w:rPr>
-      </w:pPr>
-      <w:r>
-        <w:rPr>
-          <w:rFonts w:ascii="Courier New" w:hAnsi="Courier New" w:cs="Courier New"/>
-          <w:sz w:val="20"/>
-        </w:rPr>
-        <w:lastRenderedPageBreak/>
-        <w:tab/>
-      </w:r>
-      <w:r>
-        <w:rPr>
-          <w:rFonts w:ascii="Courier New" w:hAnsi="Courier New" w:cs="Courier New"/>
-          <w:sz w:val="20"/>
-        </w:rPr>
-        <w:tab/>
-        <w:t>"</w:t>
-      </w:r>
-      <w:proofErr w:type="spellStart"/>
-      <w:r>
-        <w:rPr>
-          <w:rFonts w:ascii="Courier New" w:hAnsi="Courier New" w:cs="Courier New"/>
-          <w:sz w:val="20"/>
-        </w:rPr>
-        <w:t>SnmpEngineInterface</w:t>
-      </w:r>
-      <w:proofErr w:type="spellEnd"/>
-      <w:r>
-        <w:rPr>
-          <w:rFonts w:ascii="Courier New" w:hAnsi="Courier New" w:cs="Courier New"/>
-          <w:sz w:val="20"/>
-        </w:rPr>
-        <w:t>": 20021,</w:t>
-      </w:r>
-    </w:p>
-    <w:p>
-      <w:pPr>
-        <w:spacing w:line="240" w:lineRule="auto"/>
-        <w:rPr>
-          <w:rFonts w:ascii="Courier New" w:hAnsi="Courier New" w:cs="Courier New"/>
-          <w:sz w:val="20"/>
-        </w:rPr>
-      </w:pPr>
-      <w:r>
-        <w:rPr>
-          <w:rFonts w:ascii="Courier New" w:hAnsi="Courier New" w:cs="Courier New"/>
-          <w:sz w:val="20"/>
-        </w:rPr>
-        <w:tab/>
-      </w:r>
-      <w:r>
-        <w:rPr>
-          <w:rFonts w:ascii="Courier New" w:hAnsi="Courier New" w:cs="Courier New"/>
-          <w:sz w:val="20"/>
-        </w:rPr>
-        <w:tab/>
-        <w:t>"</w:t>
-      </w:r>
-      <w:proofErr w:type="spellStart"/>
-      <w:r>
-        <w:rPr>
-          <w:rFonts w:ascii="Courier New" w:hAnsi="Courier New" w:cs="Courier New"/>
-          <w:sz w:val="20"/>
-        </w:rPr>
-        <w:t>PriorityRequestGeneratorServer</w:t>
-      </w:r>
-      <w:proofErr w:type="spellEnd"/>
-      <w:r>
-        <w:rPr>
-          <w:rFonts w:ascii="Courier New" w:hAnsi="Courier New" w:cs="Courier New"/>
-          <w:sz w:val="20"/>
-        </w:rPr>
-        <w:t>": 20022</w:t>
-      </w:r>
-    </w:p>
-    <w:p>
-      <w:pPr>
-        <w:spacing w:line="240" w:lineRule="auto"/>
-        <w:rPr>
-          <w:rFonts w:ascii="Courier New" w:hAnsi="Courier New" w:cs="Courier New"/>
-          <w:sz w:val="20"/>
-        </w:rPr>
-      </w:pPr>
-      <w:r>
-        <w:rPr>
-          <w:rFonts w:ascii="Courier New" w:hAnsi="Courier New" w:cs="Courier New"/>
-          <w:sz w:val="20"/>
-        </w:rPr>
-        <w:tab/>
-        <w:t>},</w:t>
-      </w:r>
-    </w:p>
-    <w:p>
-      <w:pPr>
-        <w:spacing w:line="240" w:lineRule="auto"/>
-        <w:rPr>
-          <w:rFonts w:ascii="Courier New" w:hAnsi="Courier New" w:cs="Courier New"/>
-          <w:sz w:val="20"/>
-        </w:rPr>
-      </w:pPr>
-      <w:r>
-        <w:rPr>
-          <w:rFonts w:ascii="Courier New" w:hAnsi="Courier New" w:cs="Courier New"/>
-          <w:sz w:val="20"/>
-        </w:rPr>
-        <w:t xml:space="preserve">    "</w:t>
-      </w:r>
-      <w:proofErr w:type="spellStart"/>
-      <w:proofErr w:type="gramStart"/>
-      <w:r>
-        <w:rPr>
-          <w:rFonts w:ascii="Courier New" w:hAnsi="Courier New" w:cs="Courier New"/>
-          <w:sz w:val="20"/>
-        </w:rPr>
-        <w:t>psid</w:t>
-      </w:r>
-      <w:proofErr w:type="spellEnd"/>
-      <w:proofErr w:type="gramEnd"/>
-      <w:r>
-        <w:rPr>
-          <w:rFonts w:ascii="Courier New" w:hAnsi="Courier New" w:cs="Courier New"/>
-          <w:sz w:val="20"/>
-        </w:rPr>
-        <w:t>":</w:t>
-      </w:r>
-    </w:p>
-    <w:p>
-      <w:pPr>
-        <w:spacing w:line="240" w:lineRule="auto"/>
-        <w:ind w:left="720" w:firstLine="720"/>
-        <w:rPr>
-          <w:rFonts w:ascii="Courier New" w:hAnsi="Courier New" w:cs="Courier New"/>
-          <w:sz w:val="20"/>
-        </w:rPr>
-      </w:pPr>
-      <w:r>
-        <w:rPr>
-          <w:rFonts w:ascii="Courier New" w:hAnsi="Courier New" w:cs="Courier New"/>
-          <w:sz w:val="20"/>
-        </w:rPr>
-        <w:t>{</w:t>
-      </w:r>
-    </w:p>
-    <w:p>
-      <w:pPr>
-        <w:spacing w:line="240" w:lineRule="auto"/>
-        <w:ind w:left="1440" w:firstLine="720"/>
-        <w:rPr>
-          <w:rFonts w:ascii="Courier New" w:hAnsi="Courier New" w:cs="Courier New"/>
-          <w:sz w:val="20"/>
-        </w:rPr>
-      </w:pPr>
-      <w:r>
-        <w:rPr>
-          <w:rFonts w:ascii="Courier New" w:hAnsi="Courier New" w:cs="Courier New"/>
-          <w:sz w:val="20"/>
-        </w:rPr>
-        <w:t>"</w:t>
-      </w:r>
-      <w:proofErr w:type="gramStart"/>
-      <w:r>
-        <w:rPr>
-          <w:rFonts w:ascii="Courier New" w:hAnsi="Courier New" w:cs="Courier New"/>
-          <w:sz w:val="20"/>
-        </w:rPr>
-        <w:t>map</w:t>
-      </w:r>
-      <w:proofErr w:type="gramEnd"/>
-      <w:r>
-        <w:rPr>
-          <w:rFonts w:ascii="Courier New" w:hAnsi="Courier New" w:cs="Courier New"/>
-          <w:sz w:val="20"/>
-        </w:rPr>
-        <w:t>": "E0000017",</w:t>
-      </w:r>
-    </w:p>
-    <w:p>
-      <w:pPr>
-        <w:spacing w:line="240" w:lineRule="auto"/>
-        <w:rPr>
-          <w:rFonts w:ascii="Courier New" w:hAnsi="Courier New" w:cs="Courier New"/>
-          <w:sz w:val="20"/>
-        </w:rPr>
-      </w:pPr>
-      <w:r>
-        <w:rPr>
-          <w:rFonts w:ascii="Courier New" w:hAnsi="Courier New" w:cs="Courier New"/>
-          <w:sz w:val="20"/>
-        </w:rPr>
-        <w:tab/>
-      </w:r>
-      <w:r>
-        <w:rPr>
-          <w:rFonts w:ascii="Courier New" w:hAnsi="Courier New" w:cs="Courier New"/>
-          <w:sz w:val="20"/>
-        </w:rPr>
-        <w:tab/>
-      </w:r>
-      <w:r>
-        <w:rPr>
-          <w:rFonts w:ascii="Courier New" w:hAnsi="Courier New" w:cs="Courier New"/>
-          <w:sz w:val="20"/>
-        </w:rPr>
-        <w:tab/>
-        <w:t>"</w:t>
-      </w:r>
-      <w:proofErr w:type="gramStart"/>
-      <w:r>
-        <w:rPr>
-          <w:rFonts w:ascii="Courier New" w:hAnsi="Courier New" w:cs="Courier New"/>
-          <w:sz w:val="20"/>
-        </w:rPr>
-        <w:t>spat</w:t>
-      </w:r>
-      <w:proofErr w:type="gramEnd"/>
-      <w:r>
-        <w:rPr>
-          <w:rFonts w:ascii="Courier New" w:hAnsi="Courier New" w:cs="Courier New"/>
-          <w:sz w:val="20"/>
-        </w:rPr>
-        <w:t>": "8002",</w:t>
-      </w:r>
-    </w:p>
-    <w:p>
-      <w:pPr>
-        <w:spacing w:line="240" w:lineRule="auto"/>
-        <w:rPr>
-          <w:rFonts w:ascii="Courier New" w:hAnsi="Courier New" w:cs="Courier New"/>
-          <w:sz w:val="20"/>
-        </w:rPr>
-      </w:pPr>
-      <w:r>
-        <w:rPr>
-          <w:rFonts w:ascii="Courier New" w:hAnsi="Courier New" w:cs="Courier New"/>
-          <w:sz w:val="20"/>
-        </w:rPr>
-        <w:tab/>
-      </w:r>
-      <w:r>
-        <w:rPr>
-          <w:rFonts w:ascii="Courier New" w:hAnsi="Courier New" w:cs="Courier New"/>
-          <w:sz w:val="20"/>
-        </w:rPr>
-        <w:tab/>
-      </w:r>
-      <w:r>
-        <w:rPr>
-          <w:rFonts w:ascii="Courier New" w:hAnsi="Courier New" w:cs="Courier New"/>
-          <w:sz w:val="20"/>
-        </w:rPr>
-        <w:tab/>
-        <w:t>"</w:t>
-      </w:r>
-      <w:proofErr w:type="spellStart"/>
-      <w:proofErr w:type="gramStart"/>
-      <w:r>
-        <w:rPr>
-          <w:rFonts w:ascii="Courier New" w:hAnsi="Courier New" w:cs="Courier New"/>
-          <w:sz w:val="20"/>
-        </w:rPr>
-        <w:t>rsm</w:t>
-      </w:r>
-      <w:proofErr w:type="spellEnd"/>
-      <w:proofErr w:type="gramEnd"/>
-      <w:r>
-        <w:rPr>
-          <w:rFonts w:ascii="Courier New" w:hAnsi="Courier New" w:cs="Courier New"/>
-          <w:sz w:val="20"/>
-        </w:rPr>
-        <w:t>": "8003",</w:t>
-      </w:r>
-    </w:p>
-    <w:p>
-      <w:pPr>
-        <w:spacing w:line="240" w:lineRule="auto"/>
-        <w:rPr>
-          <w:rFonts w:ascii="Courier New" w:hAnsi="Courier New" w:cs="Courier New"/>
-          <w:sz w:val="20"/>
-        </w:rPr>
-      </w:pPr>
-      <w:r>
-        <w:rPr>
-          <w:rFonts w:ascii="Courier New" w:hAnsi="Courier New" w:cs="Courier New"/>
-          <w:sz w:val="20"/>
-        </w:rPr>
-        <w:tab/>
-      </w:r>
-      <w:r>
-        <w:rPr>
-          <w:rFonts w:ascii="Courier New" w:hAnsi="Courier New" w:cs="Courier New"/>
-          <w:sz w:val="20"/>
-        </w:rPr>
-        <w:tab/>
-      </w:r>
-      <w:r>
-        <w:rPr>
-          <w:rFonts w:ascii="Courier New" w:hAnsi="Courier New" w:cs="Courier New"/>
-          <w:sz w:val="20"/>
-        </w:rPr>
-        <w:tab/>
-        <w:t>"</w:t>
-      </w:r>
-      <w:proofErr w:type="spellStart"/>
-      <w:proofErr w:type="gramStart"/>
-      <w:r>
-        <w:rPr>
-          <w:rFonts w:ascii="Courier New" w:hAnsi="Courier New" w:cs="Courier New"/>
-          <w:sz w:val="20"/>
-        </w:rPr>
-        <w:t>srm</w:t>
-      </w:r>
-      <w:proofErr w:type="spellEnd"/>
-      <w:proofErr w:type="gramEnd"/>
-      <w:r>
-        <w:rPr>
-          <w:rFonts w:ascii="Courier New" w:hAnsi="Courier New" w:cs="Courier New"/>
-          <w:sz w:val="20"/>
-        </w:rPr>
-        <w:t>": "E0000019",</w:t>
-      </w:r>
-    </w:p>
-    <w:p>
-      <w:pPr>
-        <w:spacing w:line="240" w:lineRule="auto"/>
-        <w:rPr>
-          <w:rFonts w:ascii="Courier New" w:hAnsi="Courier New" w:cs="Courier New"/>
-          <w:sz w:val="20"/>
-        </w:rPr>
-      </w:pPr>
-      <w:r>
-        <w:rPr>
-          <w:rFonts w:ascii="Courier New" w:hAnsi="Courier New" w:cs="Courier New"/>
-          <w:sz w:val="20"/>
-        </w:rPr>
-        <w:tab/>
-      </w:r>
-      <w:r>
-        <w:rPr>
-          <w:rFonts w:ascii="Courier New" w:hAnsi="Courier New" w:cs="Courier New"/>
-          <w:sz w:val="20"/>
-        </w:rPr>
-        <w:tab/>
-      </w:r>
-      <w:r>
-        <w:rPr>
-          <w:rFonts w:ascii="Courier New" w:hAnsi="Courier New" w:cs="Courier New"/>
-          <w:sz w:val="20"/>
-        </w:rPr>
-        <w:tab/>
-        <w:t>"</w:t>
-      </w:r>
-      <w:proofErr w:type="spellStart"/>
-      <w:proofErr w:type="gramStart"/>
-      <w:r>
-        <w:rPr>
-          <w:rFonts w:ascii="Courier New" w:hAnsi="Courier New" w:cs="Courier New"/>
-          <w:sz w:val="20"/>
-        </w:rPr>
-        <w:t>ssm</w:t>
-      </w:r>
-      <w:proofErr w:type="spellEnd"/>
-      <w:proofErr w:type="gramEnd"/>
-      <w:r>
-        <w:rPr>
-          <w:rFonts w:ascii="Courier New" w:hAnsi="Courier New" w:cs="Courier New"/>
-          <w:sz w:val="20"/>
-        </w:rPr>
-        <w:t>": "E0000020",</w:t>
-      </w:r>
-    </w:p>
-    <w:p>
-      <w:pPr>
-        <w:spacing w:line="240" w:lineRule="auto"/>
-        <w:rPr>
-          <w:rFonts w:ascii="Courier New" w:hAnsi="Courier New" w:cs="Courier New"/>
-          <w:sz w:val="20"/>
-        </w:rPr>
-      </w:pPr>
-      <w:r>
-        <w:rPr>
-          <w:rFonts w:ascii="Courier New" w:hAnsi="Courier New" w:cs="Courier New"/>
-          <w:sz w:val="20"/>
-        </w:rPr>
-        <w:tab/>
-      </w:r>
-      <w:r>
-        <w:rPr>
-          <w:rFonts w:ascii="Courier New" w:hAnsi="Courier New" w:cs="Courier New"/>
-          <w:sz w:val="20"/>
-        </w:rPr>
-        <w:tab/>
-      </w:r>
-      <w:r>
-        <w:rPr>
-          <w:rFonts w:ascii="Courier New" w:hAnsi="Courier New" w:cs="Courier New"/>
-          <w:sz w:val="20"/>
-        </w:rPr>
-        <w:tab/>
-        <w:t>"</w:t>
-      </w:r>
-      <w:proofErr w:type="spellStart"/>
-      <w:proofErr w:type="gramStart"/>
-      <w:r>
-        <w:rPr>
-          <w:rFonts w:ascii="Courier New" w:hAnsi="Courier New" w:cs="Courier New"/>
-          <w:sz w:val="20"/>
-        </w:rPr>
-        <w:t>bsm</w:t>
-      </w:r>
-      <w:proofErr w:type="spellEnd"/>
-      <w:proofErr w:type="gramEnd"/>
-      <w:r>
-        <w:rPr>
-          <w:rFonts w:ascii="Courier New" w:hAnsi="Courier New" w:cs="Courier New"/>
-          <w:sz w:val="20"/>
-        </w:rPr>
-        <w:t>": "20"</w:t>
-      </w:r>
-    </w:p>
-    <w:p>
-      <w:pPr>
-        <w:spacing w:line="240" w:lineRule="auto"/>
-        <w:rPr>
-          <w:rFonts w:ascii="Courier New" w:hAnsi="Courier New" w:cs="Courier New"/>
-          <w:sz w:val="20"/>
-        </w:rPr>
-      </w:pPr>
-      <w:r>
-        <w:rPr>
-          <w:rFonts w:ascii="Courier New" w:hAnsi="Courier New" w:cs="Courier New"/>
-          <w:sz w:val="20"/>
-        </w:rPr>
-        <w:tab/>
-      </w:r>
-      <w:r>
-        <w:rPr>
-          <w:rFonts w:ascii="Courier New" w:hAnsi="Courier New" w:cs="Courier New"/>
-          <w:sz w:val="20"/>
-        </w:rPr>
-        <w:tab/>
-        <w:t>},</w:t>
-      </w:r>
-    </w:p>
-    <w:p>
-      <w:pPr>
-        <w:spacing w:line="240" w:lineRule="auto"/>
-        <w:rPr>
-          <w:rFonts w:ascii="Courier New" w:hAnsi="Courier New" w:cs="Courier New"/>
-          <w:sz w:val="20"/>
-        </w:rPr>
-      </w:pPr>
-      <w:r>
-        <w:rPr>
-          <w:rFonts w:ascii="Courier New" w:hAnsi="Courier New" w:cs="Courier New"/>
-          <w:sz w:val="20"/>
-        </w:rPr>
-        <w:tab/>
-        <w:t>"</w:t>
-      </w:r>
-      <w:proofErr w:type="spellStart"/>
-      <w:proofErr w:type="gramStart"/>
-      <w:r>
-        <w:rPr>
-          <w:rFonts w:ascii="Courier New" w:hAnsi="Courier New" w:cs="Courier New"/>
-          <w:sz w:val="20"/>
-        </w:rPr>
-        <w:t>msgId</w:t>
-      </w:r>
-      <w:proofErr w:type="spellEnd"/>
-      <w:proofErr w:type="gramEnd"/>
-      <w:r>
-        <w:rPr>
-          <w:rFonts w:ascii="Courier New" w:hAnsi="Courier New" w:cs="Courier New"/>
-          <w:sz w:val="20"/>
-        </w:rPr>
-        <w:t>":</w:t>
-      </w:r>
-    </w:p>
-    <w:p>
-      <w:pPr>
-        <w:spacing w:line="240" w:lineRule="auto"/>
-        <w:rPr>
-          <w:rFonts w:ascii="Courier New" w:hAnsi="Courier New" w:cs="Courier New"/>
-          <w:sz w:val="20"/>
-        </w:rPr>
-      </w:pPr>
-      <w:r>
-        <w:rPr>
-          <w:rFonts w:ascii="Courier New" w:hAnsi="Courier New" w:cs="Courier New"/>
-          <w:sz w:val="20"/>
-        </w:rPr>
-        <w:tab/>
-      </w:r>
-      <w:r>
-        <w:rPr>
-          <w:rFonts w:ascii="Courier New" w:hAnsi="Courier New" w:cs="Courier New"/>
-          <w:sz w:val="20"/>
-        </w:rPr>
-        <w:tab/>
-        <w:t>{</w:t>
-      </w:r>
-    </w:p>
-    <w:p>
-      <w:pPr>
-        <w:spacing w:line="240" w:lineRule="auto"/>
-        <w:rPr>
-          <w:rFonts w:ascii="Courier New" w:hAnsi="Courier New" w:cs="Courier New"/>
-          <w:sz w:val="20"/>
-        </w:rPr>
-      </w:pPr>
-      <w:r>
-        <w:rPr>
-          <w:rFonts w:ascii="Courier New" w:hAnsi="Courier New" w:cs="Courier New"/>
-          <w:sz w:val="20"/>
-        </w:rPr>
-        <w:tab/>
-      </w:r>
-      <w:r>
-        <w:rPr>
-          <w:rFonts w:ascii="Courier New" w:hAnsi="Courier New" w:cs="Courier New"/>
-          <w:sz w:val="20"/>
-        </w:rPr>
-        <w:tab/>
-      </w:r>
-      <w:r>
-        <w:rPr>
-          <w:rFonts w:ascii="Courier New" w:hAnsi="Courier New" w:cs="Courier New"/>
-          <w:sz w:val="20"/>
-        </w:rPr>
-        <w:tab/>
-        <w:t>"</w:t>
-      </w:r>
-      <w:proofErr w:type="gramStart"/>
-      <w:r>
-        <w:rPr>
-          <w:rFonts w:ascii="Courier New" w:hAnsi="Courier New" w:cs="Courier New"/>
-          <w:sz w:val="20"/>
-        </w:rPr>
-        <w:t>map</w:t>
-      </w:r>
-      <w:proofErr w:type="gramEnd"/>
-      <w:r>
-        <w:rPr>
-          <w:rFonts w:ascii="Courier New" w:hAnsi="Courier New" w:cs="Courier New"/>
-          <w:sz w:val="20"/>
-        </w:rPr>
-        <w:t>": "0012",</w:t>
-      </w:r>
-    </w:p>
-    <w:p>
-      <w:pPr>
-        <w:spacing w:line="240" w:lineRule="auto"/>
-        <w:rPr>
-          <w:rFonts w:ascii="Courier New" w:hAnsi="Courier New" w:cs="Courier New"/>
-          <w:sz w:val="20"/>
-        </w:rPr>
-      </w:pPr>
-      <w:r>
-        <w:rPr>
-          <w:rFonts w:ascii="Courier New" w:hAnsi="Courier New" w:cs="Courier New"/>
-          <w:sz w:val="20"/>
-        </w:rPr>
-        <w:tab/>
-      </w:r>
-      <w:r>
-        <w:rPr>
-          <w:rFonts w:ascii="Courier New" w:hAnsi="Courier New" w:cs="Courier New"/>
-          <w:sz w:val="20"/>
-        </w:rPr>
-        <w:tab/>
-      </w:r>
-      <w:r>
-        <w:rPr>
-          <w:rFonts w:ascii="Courier New" w:hAnsi="Courier New" w:cs="Courier New"/>
-          <w:sz w:val="20"/>
-        </w:rPr>
-        <w:tab/>
-        <w:t>"</w:t>
-      </w:r>
-      <w:proofErr w:type="gramStart"/>
-      <w:r>
-        <w:rPr>
-          <w:rFonts w:ascii="Courier New" w:hAnsi="Courier New" w:cs="Courier New"/>
-          <w:sz w:val="20"/>
-        </w:rPr>
-        <w:t>spat</w:t>
-      </w:r>
-      <w:proofErr w:type="gramEnd"/>
-      <w:r>
-        <w:rPr>
-          <w:rFonts w:ascii="Courier New" w:hAnsi="Courier New" w:cs="Courier New"/>
-          <w:sz w:val="20"/>
-        </w:rPr>
-        <w:t>": "0013",</w:t>
-      </w:r>
-    </w:p>
-    <w:p>
-      <w:pPr>
-        <w:spacing w:line="240" w:lineRule="auto"/>
-        <w:rPr>
-          <w:rFonts w:ascii="Courier New" w:hAnsi="Courier New" w:cs="Courier New"/>
-          <w:sz w:val="20"/>
-        </w:rPr>
-      </w:pPr>
-      <w:r>
-        <w:rPr>
-          <w:rFonts w:ascii="Courier New" w:hAnsi="Courier New" w:cs="Courier New"/>
-          <w:sz w:val="20"/>
-        </w:rPr>
-        <w:tab/>
-      </w:r>
-      <w:r>
-        <w:rPr>
-          <w:rFonts w:ascii="Courier New" w:hAnsi="Courier New" w:cs="Courier New"/>
-          <w:sz w:val="20"/>
-        </w:rPr>
-        <w:tab/>
-      </w:r>
-      <w:r>
-        <w:rPr>
-          <w:rFonts w:ascii="Courier New" w:hAnsi="Courier New" w:cs="Courier New"/>
-          <w:sz w:val="20"/>
-        </w:rPr>
-        <w:tab/>
-        <w:t>"</w:t>
-      </w:r>
-      <w:proofErr w:type="spellStart"/>
-      <w:proofErr w:type="gramStart"/>
-      <w:r>
-        <w:rPr>
-          <w:rFonts w:ascii="Courier New" w:hAnsi="Courier New" w:cs="Courier New"/>
-          <w:sz w:val="20"/>
-        </w:rPr>
-        <w:t>rsm</w:t>
-      </w:r>
-      <w:proofErr w:type="spellEnd"/>
-      <w:proofErr w:type="gramEnd"/>
-      <w:r>
-        <w:rPr>
-          <w:rFonts w:ascii="Courier New" w:hAnsi="Courier New" w:cs="Courier New"/>
-          <w:sz w:val="20"/>
-        </w:rPr>
-        <w:t>": "0021",</w:t>
-      </w:r>
-    </w:p>
-    <w:p>
-      <w:pPr>
-        <w:spacing w:line="240" w:lineRule="auto"/>
-        <w:rPr>
-          <w:rFonts w:ascii="Courier New" w:hAnsi="Courier New" w:cs="Courier New"/>
-          <w:sz w:val="20"/>
-        </w:rPr>
-      </w:pPr>
-      <w:r>
-        <w:rPr>
-          <w:rFonts w:ascii="Courier New" w:hAnsi="Courier New" w:cs="Courier New"/>
-          <w:sz w:val="20"/>
-        </w:rPr>
-        <w:tab/>
-      </w:r>
-      <w:r>
-        <w:rPr>
-          <w:rFonts w:ascii="Courier New" w:hAnsi="Courier New" w:cs="Courier New"/>
-          <w:sz w:val="20"/>
-        </w:rPr>
-        <w:tab/>
-      </w:r>
-      <w:r>
-        <w:rPr>
-          <w:rFonts w:ascii="Courier New" w:hAnsi="Courier New" w:cs="Courier New"/>
-          <w:sz w:val="20"/>
-        </w:rPr>
-        <w:tab/>
-        <w:t>"</w:t>
-      </w:r>
-      <w:proofErr w:type="spellStart"/>
-      <w:r>
-        <w:rPr>
-          <w:rFonts w:ascii="Courier New" w:hAnsi="Courier New" w:cs="Courier New"/>
-          <w:sz w:val="20"/>
-        </w:rPr>
-        <w:t>srm_lower</w:t>
-      </w:r>
-      <w:proofErr w:type="spellEnd"/>
-      <w:r>
-        <w:rPr>
-          <w:rFonts w:ascii="Courier New" w:hAnsi="Courier New" w:cs="Courier New"/>
-          <w:sz w:val="20"/>
-        </w:rPr>
-        <w:t>": "001d",</w:t>
-      </w:r>
-    </w:p>
-    <w:p>
-      <w:pPr>
-        <w:spacing w:line="240" w:lineRule="auto"/>
-        <w:rPr>
-          <w:rFonts w:ascii="Courier New" w:hAnsi="Courier New" w:cs="Courier New"/>
-          <w:sz w:val="20"/>
-        </w:rPr>
-      </w:pPr>
-      <w:r>
-        <w:rPr>
-          <w:rFonts w:ascii="Courier New" w:hAnsi="Courier New" w:cs="Courier New"/>
-          <w:sz w:val="20"/>
-        </w:rPr>
-        <w:t xml:space="preserve">            </w:t>
-      </w:r>
-      <w:r>
-        <w:rPr>
-          <w:rFonts w:ascii="Courier New" w:hAnsi="Courier New" w:cs="Courier New"/>
-          <w:sz w:val="20"/>
-        </w:rPr>
-        <w:tab/>
-      </w:r>
-      <w:r>
-        <w:rPr>
-          <w:rFonts w:ascii="Courier New" w:hAnsi="Courier New" w:cs="Courier New"/>
-          <w:sz w:val="20"/>
-        </w:rPr>
-        <w:t>"</w:t>
-      </w:r>
-      <w:proofErr w:type="spellStart"/>
-      <w:r>
-        <w:rPr>
-          <w:rFonts w:ascii="Courier New" w:hAnsi="Courier New" w:cs="Courier New"/>
-          <w:sz w:val="20"/>
-        </w:rPr>
-        <w:t>srm_upper</w:t>
-      </w:r>
-      <w:proofErr w:type="spellEnd"/>
-      <w:r>
-        <w:rPr>
-          <w:rFonts w:ascii="Courier New" w:hAnsi="Courier New" w:cs="Courier New"/>
-          <w:sz w:val="20"/>
-        </w:rPr>
-        <w:t>": "001D",</w:t>
-      </w:r>
-    </w:p>
-    <w:p>
-      <w:pPr>
-        <w:spacing w:line="240" w:lineRule="auto"/>
-        <w:rPr>
-          <w:rFonts w:ascii="Courier New" w:hAnsi="Courier New" w:cs="Courier New"/>
-          <w:sz w:val="20"/>
-        </w:rPr>
-      </w:pPr>
-      <w:r>
-        <w:rPr>
-          <w:rFonts w:ascii="Courier New" w:hAnsi="Courier New" w:cs="Courier New"/>
-          <w:sz w:val="20"/>
-        </w:rPr>
-        <w:tab/>
-      </w:r>
-      <w:r>
-        <w:rPr>
-          <w:rFonts w:ascii="Courier New" w:hAnsi="Courier New" w:cs="Courier New"/>
-          <w:sz w:val="20"/>
-        </w:rPr>
-        <w:tab/>
-      </w:r>
-      <w:r>
-        <w:rPr>
-          <w:rFonts w:ascii="Courier New" w:hAnsi="Courier New" w:cs="Courier New"/>
-          <w:sz w:val="20"/>
-        </w:rPr>
-        <w:tab/>
-        <w:t>"</w:t>
-      </w:r>
-      <w:proofErr w:type="spellStart"/>
-      <w:r>
-        <w:rPr>
-          <w:rFonts w:ascii="Courier New" w:hAnsi="Courier New" w:cs="Courier New"/>
-          <w:sz w:val="20"/>
-        </w:rPr>
-        <w:t>ssm_lower</w:t>
-      </w:r>
-      <w:proofErr w:type="spellEnd"/>
-      <w:r>
-        <w:rPr>
-          <w:rFonts w:ascii="Courier New" w:hAnsi="Courier New" w:cs="Courier New"/>
-          <w:sz w:val="20"/>
-        </w:rPr>
-        <w:t>": "001e",</w:t>
-      </w:r>
-    </w:p>
-    <w:p>
-      <w:pPr>
-        <w:spacing w:line="240" w:lineRule="auto"/>
-        <w:rPr>
-          <w:rFonts w:ascii="Courier New" w:hAnsi="Courier New" w:cs="Courier New"/>
-          <w:sz w:val="20"/>
-        </w:rPr>
-      </w:pPr>
-      <w:r>
-        <w:rPr>
-          <w:rFonts w:ascii="Courier New" w:hAnsi="Courier New" w:cs="Courier New"/>
-          <w:sz w:val="20"/>
-        </w:rPr>
-        <w:t xml:space="preserve">            </w:t>
-      </w:r>
-      <w:r>
-        <w:rPr>
-          <w:rFonts w:ascii="Courier New" w:hAnsi="Courier New" w:cs="Courier New"/>
-          <w:sz w:val="20"/>
-        </w:rPr>
-        <w:tab/>
-      </w:r>
-      <w:r>
-        <w:rPr>
-          <w:rFonts w:ascii="Courier New" w:hAnsi="Courier New" w:cs="Courier New"/>
-          <w:sz w:val="20"/>
-        </w:rPr>
-        <w:t>"</w:t>
-      </w:r>
-      <w:proofErr w:type="spellStart"/>
-      <w:r>
-        <w:rPr>
-          <w:rFonts w:ascii="Courier New" w:hAnsi="Courier New" w:cs="Courier New"/>
-          <w:sz w:val="20"/>
-        </w:rPr>
-        <w:t>ssm_upper</w:t>
-      </w:r>
-      <w:proofErr w:type="spellEnd"/>
-      <w:r>
-        <w:rPr>
-          <w:rFonts w:ascii="Courier New" w:hAnsi="Courier New" w:cs="Courier New"/>
-          <w:sz w:val="20"/>
-        </w:rPr>
-        <w:t>": "001E",</w:t>
-      </w:r>
-    </w:p>
-    <w:p>
-      <w:pPr>
-        <w:spacing w:line="240" w:lineRule="auto"/>
-        <w:rPr>
-          <w:rFonts w:ascii="Courier New" w:hAnsi="Courier New" w:cs="Courier New"/>
-          <w:sz w:val="20"/>
-        </w:rPr>
-      </w:pPr>
-      <w:r>
-        <w:rPr>
-          <w:rFonts w:ascii="Courier New" w:hAnsi="Courier New" w:cs="Courier New"/>
-          <w:sz w:val="20"/>
-        </w:rPr>
-        <w:tab/>
-      </w:r>
-      <w:r>
-        <w:rPr>
-          <w:rFonts w:ascii="Courier New" w:hAnsi="Courier New" w:cs="Courier New"/>
-          <w:sz w:val="20"/>
-        </w:rPr>
-        <w:tab/>
-      </w:r>
-      <w:r>
-        <w:rPr>
-          <w:rFonts w:ascii="Courier New" w:hAnsi="Courier New" w:cs="Courier New"/>
-          <w:sz w:val="20"/>
-        </w:rPr>
-        <w:tab/>
-        <w:t>"</w:t>
-      </w:r>
-      <w:proofErr w:type="spellStart"/>
-      <w:proofErr w:type="gramStart"/>
-      <w:r>
-        <w:rPr>
-          <w:rFonts w:ascii="Courier New" w:hAnsi="Courier New" w:cs="Courier New"/>
-          <w:sz w:val="20"/>
-        </w:rPr>
-        <w:t>bsm</w:t>
-      </w:r>
-      <w:proofErr w:type="spellEnd"/>
-      <w:proofErr w:type="gramEnd"/>
-      <w:r>
-        <w:rPr>
-          <w:rFonts w:ascii="Courier New" w:hAnsi="Courier New" w:cs="Courier New"/>
-          <w:sz w:val="20"/>
-        </w:rPr>
-        <w:t>": "0014"</w:t>
-      </w:r>
-    </w:p>
-    <w:p>
-      <w:pPr>
-        <w:spacing w:line="240" w:lineRule="auto"/>
-        <w:rPr>
-          <w:rFonts w:ascii="Courier New" w:hAnsi="Courier New" w:cs="Courier New"/>
-          <w:sz w:val="20"/>
-        </w:rPr>
-      </w:pPr>
-      <w:r>
-        <w:rPr>
-          <w:rFonts w:ascii="Courier New" w:hAnsi="Courier New" w:cs="Courier New"/>
-          <w:sz w:val="20"/>
-        </w:rPr>
-        <w:tab/>
-      </w:r>
-      <w:r>
-        <w:rPr>
-          <w:rFonts w:ascii="Courier New" w:hAnsi="Courier New" w:cs="Courier New"/>
-          <w:sz w:val="20"/>
-        </w:rPr>
-        <w:tab/>
-        <w:t>},</w:t>
-      </w:r>
-    </w:p>
-    <w:p>
-      <w:pPr>
-        <w:spacing w:line="240" w:lineRule="auto"/>
-        <w:rPr>
-          <w:rFonts w:ascii="Courier New" w:hAnsi="Courier New" w:cs="Courier New"/>
-          <w:sz w:val="20"/>
-        </w:rPr>
-      </w:pPr>
-      <w:r>
-        <w:rPr>
-          <w:rFonts w:ascii="Courier New" w:hAnsi="Courier New" w:cs="Courier New"/>
-          <w:sz w:val="20"/>
-        </w:rPr>
-        <w:tab/>
-        <w:t>"</w:t>
-      </w:r>
-      <w:proofErr w:type="spellStart"/>
-      <w:r>
-        <w:rPr>
-          <w:rFonts w:ascii="Courier New" w:hAnsi="Courier New" w:cs="Courier New"/>
-          <w:sz w:val="20"/>
-        </w:rPr>
-        <w:t>SignalController</w:t>
-      </w:r>
-      <w:proofErr w:type="spellEnd"/>
-      <w:r>
-        <w:rPr>
-          <w:rFonts w:ascii="Courier New" w:hAnsi="Courier New" w:cs="Courier New"/>
-          <w:sz w:val="20"/>
-        </w:rPr>
-        <w:t xml:space="preserve">": </w:t>
-      </w:r>
-    </w:p>
-    <w:p>
-      <w:pPr>
-        <w:spacing w:line="240" w:lineRule="auto"/>
-        <w:rPr>
-          <w:rFonts w:ascii="Courier New" w:hAnsi="Courier New" w:cs="Courier New"/>
-          <w:sz w:val="20"/>
-        </w:rPr>
-      </w:pPr>
-      <w:r>
-        <w:rPr>
-          <w:rFonts w:ascii="Courier New" w:hAnsi="Courier New" w:cs="Courier New"/>
-          <w:sz w:val="20"/>
-        </w:rPr>
-        <w:tab/>
-        <w:t>{</w:t>
-      </w:r>
-    </w:p>
-    <w:p>
-      <w:pPr>
-        <w:spacing w:line="240" w:lineRule="auto"/>
-        <w:rPr>
-          <w:rFonts w:ascii="Courier New" w:hAnsi="Courier New" w:cs="Courier New"/>
-          <w:sz w:val="20"/>
-        </w:rPr>
-      </w:pPr>
-      <w:r>
-        <w:rPr>
-          <w:rFonts w:ascii="Courier New" w:hAnsi="Courier New" w:cs="Courier New"/>
-          <w:sz w:val="20"/>
-        </w:rPr>
-        <w:tab/>
-      </w:r>
-      <w:r>
-        <w:rPr>
-          <w:rFonts w:ascii="Courier New" w:hAnsi="Courier New" w:cs="Courier New"/>
-          <w:sz w:val="20"/>
-        </w:rPr>
-        <w:tab/>
-        <w:t>"</w:t>
-      </w:r>
-      <w:proofErr w:type="spellStart"/>
-      <w:r>
-        <w:rPr>
-          <w:rFonts w:ascii="Courier New" w:hAnsi="Courier New" w:cs="Courier New"/>
-          <w:sz w:val="20"/>
-        </w:rPr>
-        <w:t>IpAddress</w:t>
-      </w:r>
-      <w:proofErr w:type="spellEnd"/>
-      <w:r>
-        <w:rPr>
-          <w:rFonts w:ascii="Courier New" w:hAnsi="Courier New" w:cs="Courier New"/>
-          <w:sz w:val="20"/>
-        </w:rPr>
-        <w:t xml:space="preserve">": </w:t>
-      </w:r>
-      <w:proofErr w:type="gramStart"/>
-      <w:r>
-        <w:rPr>
-          <w:rFonts w:ascii="Courier New" w:hAnsi="Courier New" w:cs="Courier New"/>
-          <w:sz w:val="20"/>
-        </w:rPr>
-        <w:t>"</w:t>
-      </w:r>
-      <w:r>
-        <w:rPr>
-          <w:rFonts w:ascii="Courier New" w:eastAsia="Times New Roman" w:hAnsi="Courier New" w:cs="Courier New"/>
-          <w:sz w:val="20"/>
-          <w:szCs w:val="20"/>
-        </w:rPr>
-        <w:t xml:space="preserve"> </w:t>
-      </w:r>
-      <w:proofErr w:type="spellStart"/>
-      <w:r>
-        <w:rPr>
-          <w:rFonts w:ascii="Courier New" w:eastAsia="Times New Roman" w:hAnsi="Courier New" w:cs="Courier New"/>
-          <w:sz w:val="20"/>
-          <w:szCs w:val="20"/>
-        </w:rPr>
-        <w:t>xxx.xxx.xxx.yyy</w:t>
-      </w:r>
-      <w:proofErr w:type="spellEnd"/>
-      <w:proofErr w:type="gramEnd"/>
-      <w:r>
-        <w:rPr>
-          <w:rFonts w:ascii="Courier New" w:hAnsi="Courier New" w:cs="Courier New"/>
-          <w:sz w:val="20"/>
-        </w:rPr>
-        <w:t>",</w:t>
-      </w:r>
-    </w:p>
-    <w:p>
-      <w:pPr>
-        <w:spacing w:line="240" w:lineRule="auto"/>
-        <w:rPr>
-          <w:rFonts w:ascii="Courier New" w:hAnsi="Courier New" w:cs="Courier New"/>
-          <w:sz w:val="20"/>
-        </w:rPr>
-      </w:pPr>
-      <w:r>
-        <w:rPr>
-          <w:rFonts w:ascii="Courier New" w:hAnsi="Courier New" w:cs="Courier New"/>
-          <w:sz w:val="20"/>
-        </w:rPr>
-        <w:tab/>
-      </w:r>
-      <w:r>
-        <w:rPr>
-          <w:rFonts w:ascii="Courier New" w:hAnsi="Courier New" w:cs="Courier New"/>
-          <w:sz w:val="20"/>
-        </w:rPr>
-        <w:tab/>
-        <w:t>"</w:t>
-      </w:r>
-      <w:proofErr w:type="spellStart"/>
-      <w:r>
-        <w:rPr>
-          <w:rFonts w:ascii="Courier New" w:hAnsi="Courier New" w:cs="Courier New"/>
-          <w:sz w:val="20"/>
-        </w:rPr>
-        <w:t>NtcipPort</w:t>
-      </w:r>
-      <w:proofErr w:type="spellEnd"/>
-      <w:r>
-        <w:rPr>
-          <w:rFonts w:ascii="Courier New" w:hAnsi="Courier New" w:cs="Courier New"/>
-          <w:sz w:val="20"/>
-        </w:rPr>
-        <w:t>": 502,</w:t>
-      </w:r>
-    </w:p>
-    <w:p>
-      <w:pPr>
-        <w:spacing w:line="240" w:lineRule="auto"/>
-        <w:rPr>
-          <w:rFonts w:ascii="Courier New" w:hAnsi="Courier New" w:cs="Courier New"/>
-          <w:sz w:val="20"/>
-        </w:rPr>
-      </w:pPr>
-      <w:r>
-        <w:rPr>
-          <w:rFonts w:ascii="Courier New" w:hAnsi="Courier New" w:cs="Courier New"/>
-          <w:sz w:val="20"/>
-        </w:rPr>
-        <w:tab/>
-      </w:r>
-      <w:r>
-        <w:rPr>
-          <w:rFonts w:ascii="Courier New" w:hAnsi="Courier New" w:cs="Courier New"/>
-          <w:sz w:val="20"/>
-        </w:rPr>
-        <w:tab/>
-        <w:t>"</w:t>
-      </w:r>
-      <w:proofErr w:type="spellStart"/>
-      <w:r>
-        <w:rPr>
-          <w:rFonts w:ascii="Courier New" w:hAnsi="Courier New" w:cs="Courier New"/>
-          <w:sz w:val="20"/>
-        </w:rPr>
-        <w:t>TimingPlanUpdateInterval_sec</w:t>
-      </w:r>
-      <w:proofErr w:type="spellEnd"/>
-      <w:r>
-        <w:rPr>
-          <w:rFonts w:ascii="Courier New" w:hAnsi="Courier New" w:cs="Courier New"/>
-          <w:sz w:val="20"/>
-        </w:rPr>
-        <w:t>": 60,</w:t>
-      </w:r>
-    </w:p>
-    <w:p>
-      <w:pPr>
-        <w:spacing w:line="240" w:lineRule="auto"/>
-        <w:rPr>
-          <w:rFonts w:ascii="Courier New" w:hAnsi="Courier New" w:cs="Courier New"/>
-          <w:sz w:val="20"/>
-        </w:rPr>
-      </w:pPr>
-      <w:r>
-        <w:rPr>
-          <w:rFonts w:ascii="Courier New" w:hAnsi="Courier New" w:cs="Courier New"/>
-          <w:sz w:val="20"/>
-        </w:rPr>
-        <w:tab/>
-      </w:r>
-      <w:r>
-        <w:rPr>
-          <w:rFonts w:ascii="Courier New" w:hAnsi="Courier New" w:cs="Courier New"/>
-          <w:sz w:val="20"/>
-        </w:rPr>
-        <w:tab/>
-        <w:t>"</w:t>
-      </w:r>
-      <w:proofErr w:type="spellStart"/>
-      <w:r>
-        <w:rPr>
-          <w:rFonts w:ascii="Courier New" w:hAnsi="Courier New" w:cs="Courier New"/>
-          <w:sz w:val="20"/>
-        </w:rPr>
-        <w:t>NtcipBackupTime_sec</w:t>
-      </w:r>
-      <w:proofErr w:type="spellEnd"/>
-      <w:r>
-        <w:rPr>
-          <w:rFonts w:ascii="Courier New" w:hAnsi="Courier New" w:cs="Courier New"/>
-          <w:sz w:val="20"/>
-        </w:rPr>
-        <w:t>": 300,</w:t>
-      </w:r>
-    </w:p>
-    <w:p>
-      <w:pPr>
-        <w:spacing w:line="240" w:lineRule="auto"/>
-        <w:rPr>
-          <w:rFonts w:ascii="Courier New" w:hAnsi="Courier New" w:cs="Courier New"/>
-          <w:sz w:val="20"/>
-        </w:rPr>
-      </w:pPr>
-      <w:r>
-        <w:rPr>
-          <w:rFonts w:ascii="Courier New" w:hAnsi="Courier New" w:cs="Courier New"/>
-          <w:sz w:val="20"/>
-        </w:rPr>
-        <w:t xml:space="preserve">        </w:t>
-      </w:r>
-      <w:r>
-        <w:rPr>
-          <w:rFonts w:ascii="Courier New" w:hAnsi="Courier New" w:cs="Courier New"/>
-          <w:sz w:val="20"/>
-        </w:rPr>
-        <w:tab/>
-      </w:r>
-      <w:r>
-        <w:rPr>
-          <w:rFonts w:ascii="Courier New" w:hAnsi="Courier New" w:cs="Courier New"/>
-          <w:sz w:val="20"/>
-        </w:rPr>
-        <w:t>"Vendor": "Econolite",</w:t>
-      </w:r>
-    </w:p>
-    <w:p>
-      <w:pPr>
-        <w:spacing w:line="240" w:lineRule="auto"/>
-        <w:rPr>
-          <w:rFonts w:ascii="Courier New" w:hAnsi="Courier New" w:cs="Courier New"/>
-          <w:sz w:val="20"/>
-        </w:rPr>
-      </w:pPr>
-      <w:r>
-        <w:rPr>
-          <w:rFonts w:ascii="Courier New" w:hAnsi="Courier New" w:cs="Courier New"/>
-          <w:sz w:val="20"/>
-        </w:rPr>
-        <w:t xml:space="preserve">        </w:t>
-      </w:r>
-      <w:r>
-        <w:rPr>
-          <w:rFonts w:ascii="Courier New" w:hAnsi="Courier New" w:cs="Courier New"/>
-          <w:sz w:val="20"/>
-        </w:rPr>
-        <w:tab/>
-      </w:r>
-      <w:r>
-        <w:rPr>
-          <w:rFonts w:ascii="Courier New" w:hAnsi="Courier New" w:cs="Courier New"/>
-          <w:sz w:val="20"/>
-        </w:rPr>
-        <w:t>"</w:t>
-      </w:r>
-      <w:proofErr w:type="spellStart"/>
-      <w:r>
-        <w:rPr>
-          <w:rFonts w:ascii="Courier New" w:hAnsi="Courier New" w:cs="Courier New"/>
-          <w:sz w:val="20"/>
-        </w:rPr>
-        <w:t>TimingPlanMib</w:t>
-      </w:r>
-      <w:proofErr w:type="spellEnd"/>
-      <w:r>
-        <w:rPr>
-          <w:rFonts w:ascii="Courier New" w:hAnsi="Courier New" w:cs="Courier New"/>
-          <w:sz w:val="20"/>
-        </w:rPr>
-        <w:t>": "/</w:t>
-      </w:r>
-      <w:proofErr w:type="spellStart"/>
-      <w:r>
-        <w:rPr>
-          <w:rFonts w:ascii="Courier New" w:hAnsi="Courier New" w:cs="Courier New"/>
-          <w:sz w:val="20"/>
-        </w:rPr>
-        <w:t>nojournal</w:t>
-      </w:r>
-      <w:proofErr w:type="spellEnd"/>
-      <w:r>
-        <w:rPr>
-          <w:rFonts w:ascii="Courier New" w:hAnsi="Courier New" w:cs="Courier New"/>
-          <w:sz w:val="20"/>
-        </w:rPr>
-        <w:t>/bin/EconoliteMib.py",</w:t>
-      </w:r>
-    </w:p>
-    <w:p>
-      <w:pPr>
-        <w:spacing w:line="240" w:lineRule="auto"/>
-        <w:rPr>
-          <w:rFonts w:ascii="Courier New" w:hAnsi="Courier New" w:cs="Courier New"/>
-          <w:sz w:val="20"/>
-        </w:rPr>
-      </w:pPr>
-      <w:r>
-        <w:rPr>
-          <w:rFonts w:ascii="Courier New" w:hAnsi="Courier New" w:cs="Courier New"/>
-          <w:sz w:val="20"/>
-        </w:rPr>
-        <w:t xml:space="preserve">        </w:t>
-      </w:r>
-      <w:r>
-        <w:rPr>
-          <w:rFonts w:ascii="Courier New" w:hAnsi="Courier New" w:cs="Courier New"/>
-          <w:sz w:val="20"/>
-        </w:rPr>
-        <w:tab/>
-      </w:r>
-      <w:r>
-        <w:rPr>
-          <w:rFonts w:ascii="Courier New" w:hAnsi="Courier New" w:cs="Courier New"/>
-          <w:sz w:val="20"/>
-        </w:rPr>
-        <w:t>"</w:t>
-      </w:r>
-      <w:proofErr w:type="spellStart"/>
-      <w:r>
-        <w:rPr>
-          <w:rFonts w:ascii="Courier New" w:hAnsi="Courier New" w:cs="Courier New"/>
-          <w:sz w:val="20"/>
-        </w:rPr>
-        <w:t>InactiveVehPhases</w:t>
-      </w:r>
-      <w:proofErr w:type="spellEnd"/>
-      <w:r>
-        <w:rPr>
-          <w:rFonts w:ascii="Courier New" w:hAnsi="Courier New" w:cs="Courier New"/>
-          <w:sz w:val="20"/>
-        </w:rPr>
-        <w:t>"</w:t>
-      </w:r>
-      <w:proofErr w:type="gramStart"/>
-      <w:r>
-        <w:rPr>
-          <w:rFonts w:ascii="Courier New" w:hAnsi="Courier New" w:cs="Courier New"/>
-          <w:sz w:val="20"/>
-        </w:rPr>
-        <w:t>:[</w:t>
-      </w:r>
-      <w:proofErr w:type="gramEnd"/>
-      <w:r>
-        <w:rPr>
-          <w:rFonts w:ascii="Courier New" w:hAnsi="Courier New" w:cs="Courier New"/>
-          <w:sz w:val="20"/>
-        </w:rPr>
-        <w:t>],</w:t>
-      </w:r>
-    </w:p>
-    <w:p>
-      <w:pPr>
-        <w:spacing w:line="240" w:lineRule="auto"/>
-        <w:rPr>
-          <w:rFonts w:ascii="Courier New" w:hAnsi="Courier New" w:cs="Courier New"/>
-          <w:sz w:val="20"/>
-        </w:rPr>
-      </w:pPr>
-      <w:r>
-        <w:rPr>
-          <w:rFonts w:ascii="Courier New" w:hAnsi="Courier New" w:cs="Courier New"/>
-          <w:sz w:val="20"/>
-        </w:rPr>
-        <w:t xml:space="preserve">        </w:t>
-      </w:r>
-      <w:r>
-        <w:rPr>
-          <w:rFonts w:ascii="Courier New" w:hAnsi="Courier New" w:cs="Courier New"/>
-          <w:sz w:val="20"/>
-        </w:rPr>
-        <w:tab/>
-      </w:r>
-      <w:r>
-        <w:rPr>
-          <w:rFonts w:ascii="Courier New" w:hAnsi="Courier New" w:cs="Courier New"/>
-          <w:sz w:val="20"/>
-        </w:rPr>
-        <w:t>"</w:t>
-      </w:r>
-      <w:proofErr w:type="spellStart"/>
-      <w:r>
-        <w:rPr>
-          <w:rFonts w:ascii="Courier New" w:hAnsi="Courier New" w:cs="Courier New"/>
-          <w:sz w:val="20"/>
-        </w:rPr>
-        <w:t>InactivePedPhases</w:t>
-      </w:r>
-      <w:proofErr w:type="spellEnd"/>
-      <w:r>
-        <w:rPr>
-          <w:rFonts w:ascii="Courier New" w:hAnsi="Courier New" w:cs="Courier New"/>
-          <w:sz w:val="20"/>
-        </w:rPr>
-        <w:t>"</w:t>
-      </w:r>
-      <w:proofErr w:type="gramStart"/>
-      <w:r>
-        <w:rPr>
-          <w:rFonts w:ascii="Courier New" w:hAnsi="Courier New" w:cs="Courier New"/>
-          <w:sz w:val="20"/>
-        </w:rPr>
-        <w:t>:[</w:t>
-      </w:r>
-      <w:proofErr w:type="gramEnd"/>
-      <w:r>
-        <w:rPr>
-          <w:rFonts w:ascii="Courier New" w:hAnsi="Courier New" w:cs="Courier New"/>
-          <w:sz w:val="20"/>
-        </w:rPr>
-        <w:t>],</w:t>
-      </w:r>
-    </w:p>
-    <w:p>
-      <w:pPr>
-        <w:spacing w:line="240" w:lineRule="auto"/>
-        <w:rPr>
-          <w:rFonts w:ascii="Courier New" w:hAnsi="Courier New" w:cs="Courier New"/>
-          <w:sz w:val="20"/>
-        </w:rPr>
-      </w:pPr>
-      <w:r>
-        <w:rPr>
-          <w:rFonts w:ascii="Courier New" w:hAnsi="Courier New" w:cs="Courier New"/>
-          <w:sz w:val="20"/>
-        </w:rPr>
-        <w:lastRenderedPageBreak/>
-        <w:tab/>
-      </w:r>
-      <w:r>
-        <w:rPr>
-          <w:rFonts w:ascii="Courier New" w:hAnsi="Courier New" w:cs="Courier New"/>
-          <w:sz w:val="20"/>
-        </w:rPr>
-        <w:tab/>
-        <w:t>"</w:t>
-      </w:r>
-      <w:proofErr w:type="spellStart"/>
-      <w:r>
-        <w:rPr>
-          <w:rFonts w:ascii="Courier New" w:hAnsi="Courier New" w:cs="Courier New"/>
-          <w:sz w:val="20"/>
-        </w:rPr>
-        <w:t>SplitPhases</w:t>
-      </w:r>
-      <w:proofErr w:type="spellEnd"/>
-      <w:r>
-        <w:rPr>
-          <w:rFonts w:ascii="Courier New" w:hAnsi="Courier New" w:cs="Courier New"/>
-          <w:sz w:val="20"/>
-        </w:rPr>
-        <w:t>":</w:t>
-      </w:r>
-    </w:p>
-    <w:p>
-      <w:pPr>
-        <w:spacing w:line="240" w:lineRule="auto"/>
-        <w:rPr>
-          <w:rFonts w:ascii="Courier New" w:hAnsi="Courier New" w:cs="Courier New"/>
-          <w:sz w:val="20"/>
-        </w:rPr>
-      </w:pPr>
-      <w:r>
-        <w:rPr>
-          <w:rFonts w:ascii="Courier New" w:hAnsi="Courier New" w:cs="Courier New"/>
-          <w:sz w:val="20"/>
-        </w:rPr>
-        <w:t xml:space="preserve">        {</w:t>
-      </w:r>
-    </w:p>
-    <w:p>
-      <w:pPr>
-        <w:spacing w:line="240" w:lineRule="auto"/>
-        <w:rPr>
-          <w:rFonts w:ascii="Courier New" w:hAnsi="Courier New" w:cs="Courier New"/>
-          <w:sz w:val="20"/>
-        </w:rPr>
-      </w:pPr>
-      <w:r>
-        <w:rPr>
-          <w:rFonts w:ascii="Courier New" w:hAnsi="Courier New" w:cs="Courier New"/>
-          <w:sz w:val="20"/>
-        </w:rPr>
-        <w:t xml:space="preserve">            "1": 6,</w:t>
-      </w:r>
-    </w:p>
-    <w:p>
-      <w:pPr>
-        <w:spacing w:line="240" w:lineRule="auto"/>
-        <w:rPr>
-          <w:rFonts w:ascii="Courier New" w:hAnsi="Courier New" w:cs="Courier New"/>
-          <w:sz w:val="20"/>
-        </w:rPr>
-      </w:pPr>
-      <w:r>
-        <w:rPr>
-          <w:rFonts w:ascii="Courier New" w:hAnsi="Courier New" w:cs="Courier New"/>
-          <w:sz w:val="20"/>
-        </w:rPr>
-        <w:t xml:space="preserve">            "3": 8,</w:t>
-      </w:r>
-    </w:p>
-    <w:p>
-      <w:pPr>
-        <w:spacing w:line="240" w:lineRule="auto"/>
-        <w:rPr>
-          <w:rFonts w:ascii="Courier New" w:hAnsi="Courier New" w:cs="Courier New"/>
-          <w:sz w:val="20"/>
-        </w:rPr>
-      </w:pPr>
-      <w:r>
-        <w:rPr>
-          <w:rFonts w:ascii="Courier New" w:hAnsi="Courier New" w:cs="Courier New"/>
-          <w:sz w:val="20"/>
-        </w:rPr>
-        <w:t xml:space="preserve">            "5": 2,</w:t>
-      </w:r>
-    </w:p>
-    <w:p>
-      <w:pPr>
-        <w:spacing w:line="240" w:lineRule="auto"/>
-        <w:rPr>
-          <w:rFonts w:ascii="Courier New" w:hAnsi="Courier New" w:cs="Courier New"/>
-          <w:sz w:val="20"/>
-        </w:rPr>
-      </w:pPr>
-      <w:r>
-        <w:rPr>
-          <w:rFonts w:ascii="Courier New" w:hAnsi="Courier New" w:cs="Courier New"/>
-          <w:sz w:val="20"/>
-        </w:rPr>
-        <w:t xml:space="preserve">            "7": 4       </w:t>
-      </w:r>
-    </w:p>
-    <w:p>
-      <w:pPr>
-        <w:spacing w:line="240" w:lineRule="auto"/>
-        <w:rPr>
-          <w:rFonts w:ascii="Courier New" w:hAnsi="Courier New" w:cs="Courier New"/>
-          <w:sz w:val="20"/>
-        </w:rPr>
-      </w:pPr>
-      <w:r>
-        <w:rPr>
-          <w:rFonts w:ascii="Courier New" w:hAnsi="Courier New" w:cs="Courier New"/>
-          <w:sz w:val="20"/>
-        </w:rPr>
-        <w:t xml:space="preserve">        },</w:t>
-      </w:r>
-    </w:p>
-    <w:p>
-      <w:pPr>
-        <w:spacing w:line="240" w:lineRule="auto"/>
-        <w:rPr>
-          <w:rFonts w:ascii="Courier New" w:hAnsi="Courier New" w:cs="Courier New"/>
-          <w:sz w:val="20"/>
-        </w:rPr>
-      </w:pPr>
-      <w:r>
-        <w:rPr>
-          <w:rFonts w:ascii="Courier New" w:hAnsi="Courier New" w:cs="Courier New"/>
-          <w:sz w:val="20"/>
-        </w:rPr>
-        <w:tab/>
-        <w:t xml:space="preserve">    "</w:t>
-      </w:r>
-      <w:proofErr w:type="spellStart"/>
-      <w:r>
-        <w:rPr>
-          <w:rFonts w:ascii="Courier New" w:hAnsi="Courier New" w:cs="Courier New"/>
-          <w:sz w:val="20"/>
-        </w:rPr>
-        <w:t>PermissiveEnabled</w:t>
-      </w:r>
-      <w:proofErr w:type="spellEnd"/>
-      <w:r>
-        <w:rPr>
-          <w:rFonts w:ascii="Courier New" w:hAnsi="Courier New" w:cs="Courier New"/>
-          <w:sz w:val="20"/>
-        </w:rPr>
-        <w:t>":</w:t>
-      </w:r>
-    </w:p>
-    <w:p>
-      <w:pPr>
-        <w:spacing w:line="240" w:lineRule="auto"/>
-        <w:rPr>
-          <w:rFonts w:ascii="Courier New" w:hAnsi="Courier New" w:cs="Courier New"/>
-          <w:sz w:val="20"/>
-        </w:rPr>
-      </w:pPr>
-      <w:r>
-        <w:rPr>
-          <w:rFonts w:ascii="Courier New" w:hAnsi="Courier New" w:cs="Courier New"/>
-          <w:sz w:val="20"/>
-        </w:rPr>
-        <w:t xml:space="preserve">        {</w:t>
-      </w:r>
-    </w:p>
-    <w:p>
-      <w:pPr>
-        <w:spacing w:line="240" w:lineRule="auto"/>
-        <w:rPr>
-          <w:rFonts w:ascii="Courier New" w:hAnsi="Courier New" w:cs="Courier New"/>
-          <w:sz w:val="20"/>
-        </w:rPr>
-      </w:pPr>
-      <w:r>
-        <w:rPr>
-          <w:rFonts w:ascii="Courier New" w:hAnsi="Courier New" w:cs="Courier New"/>
-          <w:sz w:val="20"/>
-        </w:rPr>
-        <w:t xml:space="preserve">            "1": true,</w:t>
-      </w:r>
-    </w:p>
-    <w:p>
-      <w:pPr>
-        <w:spacing w:line="240" w:lineRule="auto"/>
-        <w:rPr>
-          <w:rFonts w:ascii="Courier New" w:hAnsi="Courier New" w:cs="Courier New"/>
-          <w:sz w:val="20"/>
-        </w:rPr>
-      </w:pPr>
-      <w:r>
-        <w:rPr>
-          <w:rFonts w:ascii="Courier New" w:hAnsi="Courier New" w:cs="Courier New"/>
-          <w:sz w:val="20"/>
-        </w:rPr>
-        <w:t xml:space="preserve">            "3": true,</w:t>
-      </w:r>
-    </w:p>
-    <w:p>
-      <w:pPr>
-        <w:spacing w:line="240" w:lineRule="auto"/>
-        <w:rPr>
-          <w:rFonts w:ascii="Courier New" w:hAnsi="Courier New" w:cs="Courier New"/>
-          <w:sz w:val="20"/>
-        </w:rPr>
-      </w:pPr>
-      <w:r>
-        <w:rPr>
-          <w:rFonts w:ascii="Courier New" w:hAnsi="Courier New" w:cs="Courier New"/>
-          <w:sz w:val="20"/>
-        </w:rPr>
-        <w:t xml:space="preserve">            "5": true,</w:t>
-      </w:r>
-    </w:p>
-    <w:p>
-      <w:pPr>
-        <w:spacing w:line="240" w:lineRule="auto"/>
-        <w:rPr>
-          <w:rFonts w:ascii="Courier New" w:hAnsi="Courier New" w:cs="Courier New"/>
-          <w:sz w:val="20"/>
-        </w:rPr>
-      </w:pPr>
-      <w:r>
-        <w:rPr>
-          <w:rFonts w:ascii="Courier New" w:hAnsi="Courier New" w:cs="Courier New"/>
-          <w:sz w:val="20"/>
-        </w:rPr>
-        <w:t xml:space="preserve">            "7": true</w:t>
-      </w:r>
-    </w:p>
-    <w:p>
-      <w:pPr>
-        <w:spacing w:line="240" w:lineRule="auto"/>
-        <w:rPr>
-          <w:rFonts w:ascii="Courier New" w:hAnsi="Courier New" w:cs="Courier New"/>
-          <w:sz w:val="20"/>
-        </w:rPr>
-      </w:pPr>
-      <w:r>
-        <w:rPr>
-          <w:rFonts w:ascii="Courier New" w:hAnsi="Courier New" w:cs="Courier New"/>
-          <w:sz w:val="20"/>
-        </w:rPr>
-        <w:t xml:space="preserve">        }</w:t>
-      </w:r>
-    </w:p>
-    <w:p>
-      <w:pPr>
-        <w:spacing w:line="240" w:lineRule="auto"/>
-        <w:rPr>
-          <w:rFonts w:ascii="Courier New" w:hAnsi="Courier New" w:cs="Courier New"/>
-          <w:sz w:val="20"/>
-        </w:rPr>
-      </w:pPr>
-      <w:r>
-        <w:rPr>
-          <w:rFonts w:ascii="Courier New" w:hAnsi="Courier New" w:cs="Courier New"/>
-          <w:sz w:val="20"/>
-        </w:rPr>
-        <w:tab/>
-        <w:t>}</w:t>
-      </w:r>
-    </w:p>
-    <w:p>
-      <w:pPr>
-        <w:spacing w:line="240" w:lineRule="auto"/>
-        <w:rPr>
-          <w:rFonts w:ascii="Courier New" w:hAnsi="Courier New" w:cs="Courier New"/>
-          <w:sz w:val="20"/>
-        </w:rPr>
-      </w:pPr>
-      <w:r>
-        <w:rPr>
-          <w:rFonts w:ascii="Courier New" w:hAnsi="Courier New" w:cs="Courier New"/>
-          <w:sz w:val="20"/>
-        </w:rPr>
-        <w:t>}</w:t>
+    </w:p>
+    <w:p>
+      <w:pPr>
+        <w:pStyle w:val="ListParagraph"/>
+        <w:shd w:val="clear" w:color="auto" w:fill="D9D9D9" w:themeFill="background1" w:themeFillShade="D9"/>
+        <w:spacing w:line="240" w:lineRule="auto"/>
+        <w:rPr>
+          <w:rFonts w:ascii="Courier New" w:hAnsi="Courier New" w:cs="Courier New"/>
+          <w:sz w:val="20"/>
+        </w:rPr>
+      </w:pPr>
+      <w:r>
+        <w:rPr>
+          <w:rFonts w:ascii="Courier New" w:hAnsi="Courier New" w:cs="Courier New"/>
+          <w:sz w:val="20"/>
+        </w:rPr>
+        <w:t>scp &lt;</w:t>
+      </w:r>
+      <w:r>
+        <w:rPr>
+          <w:rFonts w:ascii="Courier New" w:hAnsi="Courier New" w:cs="Courier New"/>
+          <w:sz w:val="20"/>
+        </w:rPr>
+        <w:t xml:space="preserve">path to </w:t>
+      </w:r>
+      <w:r>
+        <w:rPr>
+          <w:rFonts w:ascii="Courier New" w:hAnsi="Courier New" w:cs="Courier New"/>
+          <w:sz w:val="20"/>
+        </w:rPr>
+        <w:t>tarfile&gt;</w:t>
+      </w:r>
+      <w:r>
+        <w:rPr>
+          <w:rFonts w:ascii="Courier New" w:hAnsi="Courier New" w:cs="Courier New"/>
+          <w:sz w:val="20"/>
+        </w:rPr>
+        <w:t xml:space="preserve"> armboxname@&lt;IP</w:t>
+      </w:r>
+      <w:r>
+        <w:rPr>
+          <w:rFonts w:ascii="Courier New" w:hAnsi="Courier New" w:cs="Courier New"/>
+          <w:sz w:val="20"/>
+        </w:rPr>
+        <w:t>v4address&gt;:&lt;</w:t>
+      </w:r>
+      <w:r>
+        <w:rPr>
+          <w:rFonts w:ascii="Courier New" w:hAnsi="Courier New" w:cs="Courier New"/>
+          <w:sz w:val="20"/>
+        </w:rPr>
+        <w:t>path to destitation</w:t>
+      </w:r>
+      <w:r>
+        <w:rPr>
+          <w:rFonts w:ascii="Courier New" w:hAnsi="Courier New" w:cs="Courier New"/>
+          <w:sz w:val="20"/>
+        </w:rPr>
+        <w:t>&gt;</w:t>
+      </w:r>
+    </w:p>
+    <w:p>
+      <w:pPr>
+        <w:pStyle w:val="ListParagraph"/>
+        <w:shd w:val="clear" w:color="auto" w:fill="D9D9D9" w:themeFill="background1" w:themeFillShade="D9"/>
+        <w:spacing w:line="240" w:lineRule="auto"/>
+        <w:rPr>
+          <w:rFonts w:ascii="Courier New" w:hAnsi="Courier New" w:cs="Courier New"/>
+          <w:sz w:val="20"/>
+        </w:rPr>
+      </w:pPr>
+      <w:r>
+        <w:rPr>
+          <w:rFonts w:ascii="Courier New" w:hAnsi="Courier New" w:cs="Courier New"/>
+          <w:sz w:val="20"/>
+        </w:rPr>
+        <w:t>ssh &lt;name of the armbox&gt;@&lt;IPv4address&gt;</w:t>
+      </w:r>
+    </w:p>
+    <w:p>
+      <w:pPr>
+        <w:pStyle w:val="ListParagraph"/>
+        <w:shd w:val="clear" w:color="auto" w:fill="D9D9D9" w:themeFill="background1" w:themeFillShade="D9"/>
+        <w:rPr>
+          <w:rFonts w:ascii="Courier New" w:hAnsi="Courier New" w:cs="Courier New"/>
+          <w:sz w:val="20"/>
+        </w:rPr>
+      </w:pPr>
+      <w:r>
+        <w:rPr>
+          <w:rFonts w:ascii="Courier New" w:hAnsi="Courier New" w:cs="Courier New"/>
+          <w:sz w:val="20"/>
+        </w:rPr>
+        <w:t xml:space="preserve">docker </w:t>
+      </w:r>
+      <w:r>
+        <w:rPr>
+          <w:rFonts w:ascii="Courier New" w:hAnsi="Courier New" w:cs="Courier New"/>
+          <w:sz w:val="20"/>
+        </w:rPr>
+        <w:t>load –i &lt;directory of the image</w:t>
+      </w:r>
+      <w:r>
+        <w:rPr>
+          <w:rFonts w:ascii="Courier New" w:hAnsi="Courier New" w:cs="Courier New"/>
+          <w:sz w:val="20"/>
+        </w:rPr>
+        <w:t xml:space="preserve"> file</w:t>
+      </w:r>
+      <w:r>
+        <w:rPr>
+          <w:rFonts w:ascii="Courier New" w:hAnsi="Courier New" w:cs="Courier New"/>
+          <w:sz w:val="20"/>
+        </w:rPr>
+        <w:t>&gt;</w:t>
+      </w:r>
+    </w:p>
+    <w:p>
+      <w:pPr>
+        <w:pStyle w:val="ListParagraph"/>
+        <w:numPr>
+          <w:ilvl w:val="0"/>
+          <w:numId w:val="30"/>
+        </w:numPr>
+        <w:spacing w:line="240" w:lineRule="auto"/>
+        <w:jc w:val="left"/>
+        <w:rPr>
+          <w:rFonts w:ascii="Times New Roman" w:hAnsi="Times New Roman" w:cs="Times New Roman"/>
+          <w:sz w:val="24"/>
+        </w:rPr>
+      </w:pPr>
+      <w:r>
+        <w:rPr>
+          <w:rFonts w:ascii="Times New Roman" w:hAnsi="Times New Roman" w:cs="Times New Roman"/>
+          <w:sz w:val="24"/>
+        </w:rPr>
+        <w:t>If MMITSS path is not set already, s</w:t>
+      </w:r>
+      <w:r>
+        <w:rPr>
+          <w:rFonts w:ascii="Times New Roman" w:hAnsi="Times New Roman" w:cs="Times New Roman"/>
+          <w:sz w:val="24"/>
+        </w:rPr>
+        <w:t>et the MMITSS path in the .bashrc file by executing the following command</w:t>
+      </w:r>
+      <w:r>
+        <w:rPr>
+          <w:rFonts w:ascii="Times New Roman" w:hAnsi="Times New Roman" w:cs="Times New Roman"/>
+          <w:sz w:val="24"/>
+        </w:rPr>
+        <w:t>:</w:t>
       </w:r>
       <w:bookmarkStart w:id="2" w:name="_GoBack"/>
       <w:bookmarkEnd w:id="2"/>
+    </w:p>
+    <w:p>
+      <w:pPr>
+        <w:pStyle w:val="ListParagraph"/>
+        <w:shd w:val="clear" w:color="auto" w:fill="D9D9D9" w:themeFill="background1" w:themeFillShade="D9"/>
+        <w:spacing w:line="240" w:lineRule="auto"/>
+        <w:rPr>
+          <w:rFonts w:ascii="Times New Roman" w:hAnsi="Times New Roman" w:cs="Times New Roman"/>
+          <w:sz w:val="24"/>
+        </w:rPr>
+      </w:pPr>
+      <w:r>
+        <w:rPr>
+          <w:rFonts w:ascii="Courier New" w:hAnsi="Courier New" w:cs="Courier New"/>
+          <w:sz w:val="20"/>
+          <w:szCs w:val="20"/>
+        </w:rPr>
+        <w:t>Export /MMITSS_ROOT=&lt;mmitss directory&gt;</w:t>
+      </w:r>
+    </w:p>
+    <w:p>
+      <w:pPr>
+        <w:pStyle w:val="ListParagraph"/>
+        <w:spacing w:line="240" w:lineRule="auto"/>
+        <w:jc w:val="left"/>
+        <w:rPr>
+          <w:rFonts w:ascii="Times New Roman" w:hAnsi="Times New Roman" w:cs="Times New Roman"/>
+          <w:sz w:val="24"/>
+        </w:rPr>
+      </w:pPr>
+      <w:r>
+        <w:rPr>
+          <w:rFonts w:ascii="Times New Roman" w:hAnsi="Times New Roman" w:cs="Times New Roman"/>
+          <w:sz w:val="24"/>
+        </w:rPr>
+        <w:t>For example if mmitss is cloned on home/user directory then the command will be:</w:t>
+      </w:r>
+    </w:p>
+    <w:p>
+      <w:pPr>
+        <w:pStyle w:val="ListParagraph"/>
+        <w:shd w:val="clear" w:color="auto" w:fill="D9D9D9" w:themeFill="background1" w:themeFillShade="D9"/>
+        <w:spacing w:line="240" w:lineRule="auto"/>
+        <w:rPr>
+          <w:rFonts w:ascii="Courier New" w:hAnsi="Courier New" w:cs="Courier New"/>
+          <w:sz w:val="20"/>
+          <w:szCs w:val="20"/>
+        </w:rPr>
+      </w:pPr>
+      <w:r>
+        <w:rPr>
+          <w:rFonts w:ascii="Courier New" w:hAnsi="Courier New" w:cs="Courier New"/>
+          <w:sz w:val="20"/>
+          <w:szCs w:val="20"/>
+        </w:rPr>
+        <w:t>Export /MMITSS_ROOT=/home/user</w:t>
+      </w:r>
+    </w:p>
+    <w:p>
+      <w:pPr>
+        <w:spacing w:line="259" w:lineRule="auto"/>
+        <w:jc w:val="left"/>
+        <w:rPr>
+          <w:rFonts w:ascii="Times New Roman" w:eastAsia="Times New Roman" w:hAnsi="Times New Roman" w:cs="Times New Roman"/>
+          <w:b/>
+          <w:sz w:val="24"/>
+        </w:rPr>
+      </w:pPr>
+    </w:p>
+    <w:p>
+      <w:pPr>
+        <w:pStyle w:val="Heading1"/>
+        <w:spacing w:line="240" w:lineRule="auto"/>
+        <w:rPr>
+          <w:rFonts w:ascii="Times New Roman" w:eastAsia="Times New Roman" w:hAnsi="Times New Roman" w:cs="Times New Roman"/>
+          <w:sz w:val="24"/>
+        </w:rPr>
+      </w:pPr>
+      <w:r>
+        <w:rPr>
+          <w:rFonts w:ascii="Times New Roman" w:eastAsia="Times New Roman" w:hAnsi="Times New Roman" w:cs="Times New Roman"/>
+          <w:sz w:val="24"/>
+        </w:rPr>
+        <w:t>Deployment – Docker Containers</w:t>
+      </w:r>
+      <w:bookmarkEnd w:id="1"/>
+    </w:p>
+    <w:p>
+      <w:pPr>
+        <w:spacing w:line="240" w:lineRule="auto"/>
+        <w:rPr>
+          <w:rFonts w:ascii="Times New Roman" w:hAnsi="Times New Roman" w:cs="Times New Roman"/>
+          <w:sz w:val="24"/>
+        </w:rPr>
+      </w:pPr>
+      <w:r>
+        <w:rPr>
+          <w:rFonts w:ascii="Times New Roman" w:hAnsi="Times New Roman" w:cs="Times New Roman"/>
+          <w:sz w:val="24"/>
+        </w:rPr>
+        <w:t xml:space="preserve">To deploy MMITSS </w:t>
+      </w:r>
+      <w:r>
+        <w:rPr>
+          <w:rFonts w:ascii="Times New Roman" w:hAnsi="Times New Roman" w:cs="Times New Roman"/>
+          <w:sz w:val="24"/>
+        </w:rPr>
+        <w:t xml:space="preserve">software components </w:t>
+      </w:r>
+      <w:r>
+        <w:rPr>
+          <w:rFonts w:ascii="Times New Roman" w:hAnsi="Times New Roman" w:cs="Times New Roman"/>
+          <w:sz w:val="24"/>
+        </w:rPr>
+        <w:t xml:space="preserve">in the </w:t>
+      </w:r>
+      <w:r>
+        <w:rPr>
+          <w:rFonts w:ascii="Times New Roman" w:hAnsi="Times New Roman" w:cs="Times New Roman"/>
+          <w:sz w:val="24"/>
+        </w:rPr>
+        <w:t>field</w:t>
+      </w:r>
+      <w:r>
+        <w:rPr>
+          <w:rFonts w:ascii="Times New Roman" w:hAnsi="Times New Roman" w:cs="Times New Roman"/>
+          <w:sz w:val="24"/>
+        </w:rPr>
+        <w:t xml:space="preserve">, following steps </w:t>
+      </w:r>
+      <w:r>
+        <w:rPr>
+          <w:rFonts w:ascii="Times New Roman" w:hAnsi="Times New Roman" w:cs="Times New Roman"/>
+          <w:sz w:val="24"/>
+        </w:rPr>
+        <w:t>can</w:t>
+      </w:r>
+      <w:r>
+        <w:rPr>
+          <w:rFonts w:ascii="Times New Roman" w:hAnsi="Times New Roman" w:cs="Times New Roman"/>
+          <w:sz w:val="24"/>
+        </w:rPr>
+        <w:t xml:space="preserve"> be followed:</w:t>
+      </w:r>
+    </w:p>
+    <w:p>
+      <w:pPr>
+        <w:spacing w:line="240" w:lineRule="auto"/>
+        <w:rPr>
+          <w:rFonts w:ascii="Times New Roman" w:hAnsi="Times New Roman" w:cs="Times New Roman"/>
+          <w:b/>
+          <w:sz w:val="24"/>
+        </w:rPr>
+      </w:pPr>
+      <w:r>
+        <w:rPr>
+          <w:rFonts w:ascii="Times New Roman" w:hAnsi="Times New Roman" w:cs="Times New Roman"/>
+          <w:b/>
+          <w:sz w:val="24"/>
+        </w:rPr>
+        <w:t xml:space="preserve">Step1: </w:t>
+      </w:r>
+      <w:r>
+        <w:rPr>
+          <w:rFonts w:ascii="Times New Roman" w:hAnsi="Times New Roman" w:cs="Times New Roman"/>
+          <w:sz w:val="24"/>
+        </w:rPr>
+        <w:t>Create configuration file</w:t>
+      </w:r>
+    </w:p>
+    <w:p>
+      <w:pPr>
+        <w:spacing w:line="240" w:lineRule="auto"/>
+        <w:rPr>
+          <w:rFonts w:ascii="Times New Roman" w:hAnsi="Times New Roman" w:cs="Times New Roman"/>
+          <w:sz w:val="24"/>
+        </w:rPr>
+      </w:pPr>
+      <w:r>
+        <w:rPr>
+          <w:rFonts w:ascii="Times New Roman" w:hAnsi="Times New Roman" w:cs="Times New Roman"/>
+          <w:sz w:val="24"/>
+        </w:rPr>
+        <w:t>I</w:t>
+      </w:r>
+      <w:r>
+        <w:rPr>
+          <w:rFonts w:ascii="Times New Roman" w:hAnsi="Times New Roman" w:cs="Times New Roman"/>
+          <w:sz w:val="24"/>
+        </w:rPr>
+        <w:t xml:space="preserve">t is required to create </w:t>
+      </w:r>
+      <w:r>
+        <w:rPr>
+          <w:rFonts w:ascii="Times New Roman" w:hAnsi="Times New Roman" w:cs="Times New Roman"/>
+          <w:sz w:val="24"/>
+        </w:rPr>
+        <w:t>mmitss-phase3-master-config</w:t>
+      </w:r>
+      <w:r>
+        <w:rPr>
+          <w:rFonts w:ascii="Times New Roman" w:hAnsi="Times New Roman" w:cs="Times New Roman"/>
+          <w:sz w:val="24"/>
+        </w:rPr>
+        <w:t>.json,</w:t>
+      </w:r>
+      <w:r>
+        <w:rPr>
+          <w:rFonts w:ascii="Times New Roman" w:hAnsi="Times New Roman" w:cs="Times New Roman"/>
+          <w:sz w:val="24"/>
+        </w:rPr>
+        <w:t xml:space="preserve"> mmitss-data-external-clients</w:t>
+      </w:r>
+      <w:r>
+        <w:rPr>
+          <w:rFonts w:ascii="Times New Roman" w:hAnsi="Times New Roman" w:cs="Times New Roman"/>
+          <w:sz w:val="24"/>
+        </w:rPr>
+        <w:t>.json</w:t>
+      </w:r>
+      <w:r>
+        <w:rPr>
+          <w:rFonts w:ascii="Times New Roman" w:hAnsi="Times New Roman" w:cs="Times New Roman"/>
+          <w:sz w:val="24"/>
+        </w:rPr>
+        <w:t xml:space="preserve"> </w:t>
+      </w:r>
+      <w:r>
+        <w:rPr>
+          <w:rFonts w:ascii="Times New Roman" w:hAnsi="Times New Roman" w:cs="Times New Roman"/>
+          <w:sz w:val="24"/>
+        </w:rPr>
+        <w:t>configuration file</w:t>
+      </w:r>
+      <w:r>
+        <w:rPr>
+          <w:rFonts w:ascii="Times New Roman" w:hAnsi="Times New Roman" w:cs="Times New Roman"/>
+          <w:sz w:val="24"/>
+        </w:rPr>
+        <w:t>s</w:t>
+      </w:r>
+      <w:r>
+        <w:rPr>
+          <w:rFonts w:ascii="Times New Roman" w:hAnsi="Times New Roman" w:cs="Times New Roman"/>
+          <w:sz w:val="24"/>
+        </w:rPr>
+        <w:t xml:space="preserve"> for </w:t>
+      </w:r>
+      <w:r>
+        <w:rPr>
+          <w:rFonts w:ascii="Times New Roman" w:hAnsi="Times New Roman" w:cs="Times New Roman"/>
+          <w:sz w:val="24"/>
+        </w:rPr>
+        <w:t>mrp container</w:t>
+      </w:r>
+      <w:r>
+        <w:rPr>
+          <w:rFonts w:ascii="Times New Roman" w:hAnsi="Times New Roman" w:cs="Times New Roman"/>
+          <w:sz w:val="24"/>
+        </w:rPr>
+        <w:t xml:space="preserve"> and </w:t>
+      </w:r>
+      <w:r>
+        <w:rPr>
+          <w:rFonts w:ascii="Times New Roman" w:hAnsi="Times New Roman" w:cs="Times New Roman"/>
+          <w:sz w:val="24"/>
+        </w:rPr>
+        <w:t>mmitss-phase3-master-config</w:t>
+      </w:r>
+      <w:r>
+        <w:rPr>
+          <w:rFonts w:ascii="Times New Roman" w:hAnsi="Times New Roman" w:cs="Times New Roman"/>
+          <w:sz w:val="24"/>
+        </w:rPr>
+        <w:t>.json</w:t>
+      </w:r>
+      <w:r>
+        <w:rPr>
+          <w:rFonts w:ascii="Times New Roman" w:hAnsi="Times New Roman" w:cs="Times New Roman"/>
+          <w:sz w:val="24"/>
+        </w:rPr>
+        <w:t xml:space="preserve"> for vsp container.</w:t>
+      </w:r>
+      <w:r>
+        <w:rPr>
+          <w:rFonts w:ascii="Times New Roman" w:hAnsi="Times New Roman" w:cs="Times New Roman"/>
+          <w:sz w:val="24"/>
+        </w:rPr>
+        <w:t xml:space="preserve"> The </w:t>
+      </w:r>
+      <w:r>
+        <w:rPr>
+          <w:rFonts w:ascii="Times New Roman" w:hAnsi="Times New Roman" w:cs="Times New Roman"/>
+          <w:sz w:val="24"/>
+        </w:rPr>
+        <w:lastRenderedPageBreak/>
+        <w:t>configuration files contain the IP addresses, UDP ports etc. which are required to establish communicat</w:t>
+      </w:r>
+      <w:r>
+        <w:rPr>
+          <w:rFonts w:ascii="Times New Roman" w:hAnsi="Times New Roman" w:cs="Times New Roman"/>
+          <w:sz w:val="24"/>
+        </w:rPr>
+        <w:t>ion between the MMITSS software components</w:t>
+      </w:r>
+      <w:r>
+        <w:rPr>
+          <w:rFonts w:ascii="Times New Roman" w:hAnsi="Times New Roman" w:cs="Times New Roman"/>
+          <w:sz w:val="24"/>
+        </w:rPr>
+        <w:t xml:space="preserve">. </w:t>
+      </w:r>
+    </w:p>
+    <w:p>
+      <w:pPr>
+        <w:spacing w:line="240" w:lineRule="auto"/>
+        <w:rPr>
+          <w:rFonts w:ascii="Courier New" w:hAnsi="Courier New" w:cs="Courier New"/>
+          <w:sz w:val="20"/>
+        </w:rPr>
+      </w:pPr>
+      <w:r>
+        <w:rPr>
+          <w:rFonts w:ascii="Courier New" w:hAnsi="Courier New" w:cs="Courier New"/>
+          <w:sz w:val="20"/>
+        </w:rPr>
+        <w:t>{</w:t>
+      </w:r>
+    </w:p>
+    <w:p>
+      <w:pPr>
+        <w:spacing w:line="240" w:lineRule="auto"/>
+        <w:ind w:firstLine="720"/>
+        <w:rPr>
+          <w:rFonts w:ascii="Courier New" w:hAnsi="Courier New" w:cs="Courier New"/>
+          <w:sz w:val="20"/>
+        </w:rPr>
+      </w:pPr>
+      <w:r>
+        <w:rPr>
+          <w:rFonts w:ascii="Courier New" w:hAnsi="Courier New" w:cs="Courier New"/>
+          <w:sz w:val="20"/>
+        </w:rPr>
+        <w:t>"HostIp": "</w:t>
+      </w:r>
+      <w:r>
+        <w:rPr>
+          <w:rFonts w:ascii="Courier New" w:eastAsia="Times New Roman" w:hAnsi="Courier New" w:cs="Courier New"/>
+          <w:sz w:val="20"/>
+          <w:szCs w:val="20"/>
+        </w:rPr>
+        <w:t>xxx.xxx.xxx.xxx</w:t>
+      </w:r>
+      <w:r>
+        <w:rPr>
+          <w:rFonts w:ascii="Courier New" w:hAnsi="Courier New" w:cs="Courier New"/>
+          <w:sz w:val="20"/>
+        </w:rPr>
+        <w:t>",</w:t>
+      </w:r>
+    </w:p>
+    <w:p>
+      <w:pPr>
+        <w:spacing w:line="240" w:lineRule="auto"/>
+        <w:ind w:firstLine="720"/>
+        <w:rPr>
+          <w:rFonts w:ascii="Courier New" w:hAnsi="Courier New" w:cs="Courier New"/>
+          <w:sz w:val="20"/>
+        </w:rPr>
+      </w:pPr>
+      <w:r>
+        <w:rPr>
+          <w:rFonts w:ascii="Courier New" w:hAnsi="Courier New" w:cs="Courier New"/>
+          <w:sz w:val="20"/>
+        </w:rPr>
+        <w:t>"SourceDsrcDeviceIp": "</w:t>
+      </w:r>
+      <w:r>
+        <w:rPr>
+          <w:rFonts w:ascii="Courier New" w:eastAsia="Times New Roman" w:hAnsi="Courier New" w:cs="Courier New"/>
+          <w:sz w:val="20"/>
+          <w:szCs w:val="20"/>
+        </w:rPr>
+        <w:t>xxx.xxx.xxx.y</w:t>
+      </w:r>
+      <w:r>
+        <w:rPr>
+          <w:rFonts w:ascii="Courier New" w:eastAsia="Times New Roman" w:hAnsi="Courier New" w:cs="Courier New"/>
+          <w:sz w:val="20"/>
+          <w:szCs w:val="20"/>
+        </w:rPr>
+        <w:t>yy</w:t>
+      </w:r>
+      <w:r>
+        <w:rPr>
+          <w:rFonts w:ascii="Courier New" w:hAnsi="Courier New" w:cs="Courier New"/>
+          <w:sz w:val="20"/>
+        </w:rPr>
+        <w:t>",</w:t>
+      </w:r>
+    </w:p>
+    <w:p>
+      <w:pPr>
+        <w:spacing w:line="240" w:lineRule="auto"/>
+        <w:ind w:firstLine="720"/>
+        <w:rPr>
+          <w:rFonts w:ascii="Courier New" w:hAnsi="Courier New" w:cs="Courier New"/>
+          <w:sz w:val="20"/>
+        </w:rPr>
+      </w:pPr>
+      <w:r>
+        <w:rPr>
+          <w:rFonts w:ascii="Courier New" w:hAnsi="Courier New" w:cs="Courier New"/>
+          <w:sz w:val="20"/>
+        </w:rPr>
+        <w:t>"IntersectionName": "xxx",</w:t>
+      </w:r>
+    </w:p>
+    <w:p>
+      <w:pPr>
+        <w:spacing w:line="240" w:lineRule="auto"/>
+        <w:ind w:firstLine="720"/>
+        <w:rPr>
+          <w:rFonts w:ascii="Courier New" w:hAnsi="Courier New" w:cs="Courier New"/>
+          <w:sz w:val="20"/>
+        </w:rPr>
+      </w:pPr>
+      <w:r>
+        <w:rPr>
+          <w:rFonts w:ascii="Courier New" w:hAnsi="Courier New" w:cs="Courier New"/>
+          <w:sz w:val="20"/>
+        </w:rPr>
+        <w:t>"MapPayload":</w:t>
+      </w:r>
+      <w:r>
+        <w:rPr>
+          <w:rFonts w:ascii="Courier New" w:hAnsi="Courier New" w:cs="Courier New"/>
+          <w:sz w:val="20"/>
+        </w:rPr>
+        <w:t>001283fe38083020315abe2149d0eecf1800a0000271c4fcbd028280",</w:t>
+      </w:r>
+    </w:p>
+    <w:p>
+      <w:pPr>
+        <w:spacing w:line="240" w:lineRule="auto"/>
+        <w:ind w:firstLine="720"/>
+        <w:rPr>
+          <w:rFonts w:ascii="Courier New" w:hAnsi="Courier New" w:cs="Courier New"/>
+          <w:sz w:val="20"/>
+        </w:rPr>
+      </w:pPr>
+      <w:r>
+        <w:rPr>
+          <w:rFonts w:ascii="Courier New" w:hAnsi="Courier New" w:cs="Courier New"/>
+          <w:sz w:val="20"/>
+        </w:rPr>
+        <w:t>"IntersectionID" : XXXX</w:t>
+      </w:r>
+      <w:r>
+        <w:rPr>
+          <w:rFonts w:ascii="Courier New" w:hAnsi="Courier New" w:cs="Courier New"/>
+          <w:sz w:val="20"/>
+        </w:rPr>
+        <w:t>,</w:t>
+      </w:r>
+    </w:p>
+    <w:p>
+      <w:pPr>
+        <w:spacing w:line="240" w:lineRule="auto"/>
+        <w:ind w:firstLine="720"/>
+        <w:rPr>
+          <w:rFonts w:ascii="Courier New" w:hAnsi="Courier New" w:cs="Courier New"/>
+          <w:sz w:val="20"/>
+        </w:rPr>
+      </w:pPr>
+      <w:r>
+        <w:rPr>
+          <w:rFonts w:ascii="Courier New" w:hAnsi="Courier New" w:cs="Courier New"/>
+          <w:sz w:val="20"/>
+        </w:rPr>
+        <w:t>"RegionalID" : 0,</w:t>
+      </w:r>
+    </w:p>
+    <w:p>
+      <w:pPr>
+        <w:spacing w:line="240" w:lineRule="auto"/>
+        <w:ind w:firstLine="720"/>
+        <w:rPr>
+          <w:rFonts w:ascii="Courier New" w:hAnsi="Courier New" w:cs="Courier New"/>
+          <w:sz w:val="20"/>
+        </w:rPr>
+      </w:pPr>
+      <w:r>
+        <w:rPr>
+          <w:rFonts w:ascii="Courier New" w:hAnsi="Courier New" w:cs="Courier New"/>
+          <w:sz w:val="20"/>
+        </w:rPr>
+        <w:t>"DataCollectorIP": "</w:t>
+      </w:r>
+      <w:r>
+        <w:rPr>
+          <w:rFonts w:ascii="Courier New" w:eastAsia="Times New Roman" w:hAnsi="Courier New" w:cs="Courier New"/>
+          <w:sz w:val="20"/>
+          <w:szCs w:val="20"/>
+        </w:rPr>
+        <w:t>xxx.xxx.xxx.xyx</w:t>
+      </w:r>
+      <w:r>
+        <w:rPr>
+          <w:rFonts w:ascii="Courier New" w:hAnsi="Courier New" w:cs="Courier New"/>
+          <w:sz w:val="20"/>
+        </w:rPr>
+        <w:t>",</w:t>
+      </w:r>
+    </w:p>
+    <w:p>
+      <w:pPr>
+        <w:spacing w:line="240" w:lineRule="auto"/>
+        <w:rPr>
+          <w:rFonts w:ascii="Courier New" w:hAnsi="Courier New" w:cs="Courier New"/>
+          <w:sz w:val="20"/>
+        </w:rPr>
+      </w:pPr>
+      <w:r>
+        <w:rPr>
+          <w:rFonts w:ascii="Courier New" w:hAnsi="Courier New" w:cs="Courier New"/>
+          <w:sz w:val="20"/>
+        </w:rPr>
+        <w:tab/>
+        <w:t>"HMIControllerIP": "</w:t>
+      </w:r>
+      <w:r>
+        <w:rPr>
+          <w:rFonts w:ascii="Courier New" w:eastAsia="Times New Roman" w:hAnsi="Courier New" w:cs="Courier New"/>
+          <w:sz w:val="20"/>
+          <w:szCs w:val="20"/>
+        </w:rPr>
+        <w:t>xxx.xxx.xxx.yxx</w:t>
+      </w:r>
+      <w:r>
+        <w:rPr>
+          <w:rFonts w:ascii="Courier New" w:hAnsi="Courier New" w:cs="Courier New"/>
+          <w:sz w:val="20"/>
+        </w:rPr>
+        <w:t>",</w:t>
+      </w:r>
+    </w:p>
+    <w:p>
+      <w:pPr>
+        <w:spacing w:line="240" w:lineRule="auto"/>
+        <w:rPr>
+          <w:rFonts w:ascii="Courier New" w:hAnsi="Courier New" w:cs="Courier New"/>
+          <w:sz w:val="20"/>
+        </w:rPr>
+      </w:pPr>
+      <w:r>
+        <w:rPr>
+          <w:rFonts w:ascii="Courier New" w:hAnsi="Courier New" w:cs="Courier New"/>
+          <w:sz w:val="20"/>
+        </w:rPr>
+        <w:tab/>
+        <w:t>"MessageDistributorIP": "</w:t>
+      </w:r>
+      <w:r>
+        <w:rPr>
+          <w:rFonts w:ascii="Courier New" w:hAnsi="Courier New" w:cs="Courier New"/>
+          <w:sz w:val="20"/>
+        </w:rPr>
+        <w:t xml:space="preserve"> </w:t>
+      </w:r>
+      <w:r>
+        <w:rPr>
+          <w:rFonts w:ascii="Courier New" w:eastAsia="Times New Roman" w:hAnsi="Courier New" w:cs="Courier New"/>
+          <w:sz w:val="20"/>
+          <w:szCs w:val="20"/>
+        </w:rPr>
+        <w:t>xxx.xxx.xxx.zzz</w:t>
+      </w:r>
+      <w:r>
+        <w:rPr>
+          <w:rFonts w:ascii="Courier New" w:hAnsi="Courier New" w:cs="Courier New"/>
+          <w:sz w:val="20"/>
+        </w:rPr>
+        <w:t xml:space="preserve"> </w:t>
+      </w:r>
+      <w:r>
+        <w:rPr>
+          <w:rFonts w:ascii="Courier New" w:hAnsi="Courier New" w:cs="Courier New"/>
+          <w:sz w:val="20"/>
+        </w:rPr>
+        <w:t>",</w:t>
+      </w:r>
+    </w:p>
+    <w:p>
+      <w:pPr>
+        <w:spacing w:line="240" w:lineRule="auto"/>
+        <w:rPr>
+          <w:rFonts w:ascii="Courier New" w:hAnsi="Courier New" w:cs="Courier New"/>
+          <w:sz w:val="20"/>
+        </w:rPr>
+      </w:pPr>
+      <w:r>
+        <w:rPr>
+          <w:rFonts w:ascii="Courier New" w:hAnsi="Courier New" w:cs="Courier New"/>
+          <w:sz w:val="20"/>
+        </w:rPr>
+        <w:tab/>
+        <w:t>"PriorityRequestGeneratorServerIP": "</w:t>
+      </w:r>
+      <w:r>
+        <w:rPr>
+          <w:rFonts w:ascii="Courier New" w:eastAsia="Times New Roman" w:hAnsi="Courier New" w:cs="Courier New"/>
+          <w:sz w:val="20"/>
+          <w:szCs w:val="20"/>
+        </w:rPr>
+        <w:t>xxx.xxx.xxx.zzz</w:t>
+      </w:r>
+      <w:r>
+        <w:rPr>
+          <w:rFonts w:ascii="Courier New" w:hAnsi="Courier New" w:cs="Courier New"/>
+          <w:sz w:val="20"/>
+        </w:rPr>
+        <w:t>",</w:t>
+      </w:r>
+    </w:p>
+    <w:p>
+      <w:pPr>
+        <w:spacing w:line="240" w:lineRule="auto"/>
+        <w:ind w:firstLine="720"/>
+        <w:rPr>
+          <w:rFonts w:ascii="Courier New" w:hAnsi="Courier New" w:cs="Courier New"/>
+          <w:sz w:val="20"/>
+        </w:rPr>
+      </w:pPr>
+      <w:r>
+        <w:rPr>
+          <w:rFonts w:ascii="Courier New" w:hAnsi="Courier New" w:cs="Courier New"/>
+          <w:sz w:val="20"/>
+        </w:rPr>
+        <w:t>"VehicleType" : 6,</w:t>
+      </w:r>
+    </w:p>
+    <w:p>
+      <w:pPr>
+        <w:spacing w:line="240" w:lineRule="auto"/>
+        <w:ind w:firstLine="720"/>
+        <w:rPr>
+          <w:rFonts w:ascii="Courier New" w:hAnsi="Courier New" w:cs="Courier New"/>
+          <w:sz w:val="20"/>
+        </w:rPr>
+      </w:pPr>
+      <w:r>
+        <w:rPr>
+          <w:rFonts w:ascii="Courier New" w:hAnsi="Courier New" w:cs="Courier New"/>
+          <w:sz w:val="20"/>
+        </w:rPr>
+        <w:t>"Logging" : "True",</w:t>
+      </w:r>
+    </w:p>
+    <w:p>
+      <w:pPr>
+        <w:spacing w:line="240" w:lineRule="auto"/>
+        <w:ind w:firstLine="720"/>
+        <w:rPr>
+          <w:rFonts w:ascii="Courier New" w:hAnsi="Courier New" w:cs="Courier New"/>
+          <w:sz w:val="20"/>
+        </w:rPr>
+      </w:pPr>
+      <w:r>
+        <w:rPr>
+          <w:rFonts w:ascii="Courier New" w:hAnsi="Courier New" w:cs="Courier New"/>
+          <w:sz w:val="20"/>
+        </w:rPr>
+        <w:t>"SRMTimedOutTime" : 10.0,</w:t>
+      </w:r>
+    </w:p>
+    <w:p>
+      <w:pPr>
+        <w:spacing w:line="240" w:lineRule="auto"/>
+        <w:ind w:firstLine="720"/>
+        <w:rPr>
+          <w:rFonts w:ascii="Courier New" w:hAnsi="Courier New" w:cs="Courier New"/>
+          <w:sz w:val="20"/>
+        </w:rPr>
+      </w:pPr>
+      <w:r>
+        <w:rPr>
+          <w:rFonts w:ascii="Courier New" w:hAnsi="Courier New" w:cs="Courier New"/>
+          <w:sz w:val="20"/>
+        </w:rPr>
+        <w:t>"PortNumber":</w:t>
+      </w:r>
+    </w:p>
+    <w:p>
+      <w:pPr>
+        <w:spacing w:line="240" w:lineRule="auto"/>
+        <w:rPr>
+          <w:rFonts w:ascii="Courier New" w:hAnsi="Courier New" w:cs="Courier New"/>
+          <w:sz w:val="20"/>
+        </w:rPr>
+      </w:pPr>
+      <w:r>
+        <w:rPr>
+          <w:rFonts w:ascii="Courier New" w:hAnsi="Courier New" w:cs="Courier New"/>
+          <w:sz w:val="20"/>
+        </w:rPr>
+        <w:tab/>
+        <w:t>{</w:t>
+      </w:r>
+    </w:p>
+    <w:p>
+      <w:pPr>
+        <w:spacing w:line="240" w:lineRule="auto"/>
+        <w:rPr>
+          <w:rFonts w:ascii="Courier New" w:hAnsi="Courier New" w:cs="Courier New"/>
+          <w:sz w:val="20"/>
+        </w:rPr>
+      </w:pPr>
+      <w:r>
+        <w:rPr>
+          <w:rFonts w:ascii="Courier New" w:hAnsi="Courier New" w:cs="Courier New"/>
+          <w:sz w:val="20"/>
+        </w:rPr>
+        <w:tab/>
+      </w:r>
+      <w:r>
+        <w:rPr>
+          <w:rFonts w:ascii="Courier New" w:hAnsi="Courier New" w:cs="Courier New"/>
+          <w:sz w:val="20"/>
+        </w:rPr>
+        <w:tab/>
+        <w:t>"MessageTransceiver":</w:t>
+      </w:r>
+    </w:p>
+    <w:p>
+      <w:pPr>
+        <w:spacing w:line="240" w:lineRule="auto"/>
+        <w:rPr>
+          <w:rFonts w:ascii="Courier New" w:hAnsi="Courier New" w:cs="Courier New"/>
+          <w:sz w:val="20"/>
+        </w:rPr>
+      </w:pPr>
+      <w:r>
+        <w:rPr>
+          <w:rFonts w:ascii="Courier New" w:hAnsi="Courier New" w:cs="Courier New"/>
+          <w:sz w:val="20"/>
+        </w:rPr>
+        <w:tab/>
+      </w:r>
+      <w:r>
+        <w:rPr>
+          <w:rFonts w:ascii="Courier New" w:hAnsi="Courier New" w:cs="Courier New"/>
+          <w:sz w:val="20"/>
+        </w:rPr>
+        <w:tab/>
+        <w:t>{</w:t>
+      </w:r>
+    </w:p>
+    <w:p>
+      <w:pPr>
+        <w:spacing w:line="240" w:lineRule="auto"/>
+        <w:rPr>
+          <w:rFonts w:ascii="Courier New" w:hAnsi="Courier New" w:cs="Courier New"/>
+          <w:sz w:val="20"/>
+        </w:rPr>
+      </w:pPr>
+      <w:r>
+        <w:rPr>
+          <w:rFonts w:ascii="Courier New" w:hAnsi="Courier New" w:cs="Courier New"/>
+          <w:sz w:val="20"/>
+        </w:rPr>
+        <w:tab/>
+      </w:r>
+      <w:r>
+        <w:rPr>
+          <w:rFonts w:ascii="Courier New" w:hAnsi="Courier New" w:cs="Courier New"/>
+          <w:sz w:val="20"/>
+        </w:rPr>
+        <w:tab/>
+      </w:r>
+      <w:r>
+        <w:rPr>
+          <w:rFonts w:ascii="Courier New" w:hAnsi="Courier New" w:cs="Courier New"/>
+          <w:sz w:val="20"/>
+        </w:rPr>
+        <w:tab/>
+        <w:t>"MessageSender": 10003,</w:t>
+      </w:r>
+    </w:p>
+    <w:p>
+      <w:pPr>
+        <w:spacing w:line="240" w:lineRule="auto"/>
+        <w:rPr>
+          <w:rFonts w:ascii="Courier New" w:hAnsi="Courier New" w:cs="Courier New"/>
+          <w:sz w:val="20"/>
+        </w:rPr>
+      </w:pPr>
+      <w:r>
+        <w:rPr>
+          <w:rFonts w:ascii="Courier New" w:hAnsi="Courier New" w:cs="Courier New"/>
+          <w:sz w:val="20"/>
+        </w:rPr>
+        <w:tab/>
+      </w:r>
+      <w:r>
+        <w:rPr>
+          <w:rFonts w:ascii="Courier New" w:hAnsi="Courier New" w:cs="Courier New"/>
+          <w:sz w:val="20"/>
+        </w:rPr>
+        <w:tab/>
+      </w:r>
+      <w:r>
+        <w:rPr>
+          <w:rFonts w:ascii="Courier New" w:hAnsi="Courier New" w:cs="Courier New"/>
+          <w:sz w:val="20"/>
+        </w:rPr>
+        <w:tab/>
+        <w:t>"MessageReceiver": 10002,</w:t>
+      </w:r>
+    </w:p>
+    <w:p>
+      <w:pPr>
+        <w:spacing w:line="240" w:lineRule="auto"/>
+        <w:rPr>
+          <w:rFonts w:ascii="Courier New" w:hAnsi="Courier New" w:cs="Courier New"/>
+          <w:sz w:val="20"/>
+        </w:rPr>
+      </w:pPr>
+      <w:r>
+        <w:rPr>
+          <w:rFonts w:ascii="Courier New" w:hAnsi="Courier New" w:cs="Courier New"/>
+          <w:sz w:val="20"/>
+        </w:rPr>
+        <w:tab/>
+      </w:r>
+      <w:r>
+        <w:rPr>
+          <w:rFonts w:ascii="Courier New" w:hAnsi="Courier New" w:cs="Courier New"/>
+          <w:sz w:val="20"/>
+        </w:rPr>
+        <w:tab/>
+      </w:r>
+      <w:r>
+        <w:rPr>
+          <w:rFonts w:ascii="Courier New" w:hAnsi="Courier New" w:cs="Courier New"/>
+          <w:sz w:val="20"/>
+        </w:rPr>
+        <w:tab/>
+        <w:t>"MessageEncoder": 10003,</w:t>
+      </w:r>
+    </w:p>
+    <w:p>
+      <w:pPr>
+        <w:spacing w:line="240" w:lineRule="auto"/>
+        <w:rPr>
+          <w:rFonts w:ascii="Courier New" w:hAnsi="Courier New" w:cs="Courier New"/>
+          <w:sz w:val="20"/>
+        </w:rPr>
+      </w:pPr>
+      <w:r>
+        <w:rPr>
+          <w:rFonts w:ascii="Courier New" w:hAnsi="Courier New" w:cs="Courier New"/>
+          <w:sz w:val="20"/>
+        </w:rPr>
+        <w:tab/>
+      </w:r>
+      <w:r>
+        <w:rPr>
+          <w:rFonts w:ascii="Courier New" w:hAnsi="Courier New" w:cs="Courier New"/>
+          <w:sz w:val="20"/>
+        </w:rPr>
+        <w:tab/>
+      </w:r>
+      <w:r>
+        <w:rPr>
+          <w:rFonts w:ascii="Courier New" w:hAnsi="Courier New" w:cs="Courier New"/>
+          <w:sz w:val="20"/>
+        </w:rPr>
+        <w:tab/>
+        <w:t>"MessageDecoder": 10002</w:t>
+      </w:r>
+    </w:p>
+    <w:p>
+      <w:pPr>
+        <w:spacing w:line="240" w:lineRule="auto"/>
+        <w:rPr>
+          <w:rFonts w:ascii="Courier New" w:hAnsi="Courier New" w:cs="Courier New"/>
+          <w:sz w:val="20"/>
+        </w:rPr>
+      </w:pPr>
+      <w:r>
+        <w:rPr>
+          <w:rFonts w:ascii="Courier New" w:hAnsi="Courier New" w:cs="Courier New"/>
+          <w:sz w:val="20"/>
+        </w:rPr>
+        <w:tab/>
+      </w:r>
+      <w:r>
+        <w:rPr>
+          <w:rFonts w:ascii="Courier New" w:hAnsi="Courier New" w:cs="Courier New"/>
+          <w:sz w:val="20"/>
+        </w:rPr>
+        <w:tab/>
+        <w:t>},</w:t>
+      </w:r>
+    </w:p>
+    <w:p>
+      <w:pPr>
+        <w:spacing w:line="240" w:lineRule="auto"/>
+        <w:rPr>
+          <w:rFonts w:ascii="Courier New" w:hAnsi="Courier New" w:cs="Courier New"/>
+          <w:sz w:val="20"/>
+        </w:rPr>
+      </w:pPr>
+      <w:r>
+        <w:rPr>
+          <w:rFonts w:ascii="Courier New" w:hAnsi="Courier New" w:cs="Courier New"/>
+          <w:sz w:val="20"/>
+        </w:rPr>
+        <w:tab/>
+      </w:r>
+      <w:r>
+        <w:rPr>
+          <w:rFonts w:ascii="Courier New" w:hAnsi="Courier New" w:cs="Courier New"/>
+          <w:sz w:val="20"/>
+        </w:rPr>
+        <w:tab/>
+        <w:t>"MessageDistributor": 5000,</w:t>
+      </w:r>
+    </w:p>
+    <w:p>
+      <w:pPr>
+        <w:spacing w:line="240" w:lineRule="auto"/>
+        <w:rPr>
+          <w:rFonts w:ascii="Courier New" w:hAnsi="Courier New" w:cs="Courier New"/>
+          <w:sz w:val="20"/>
+        </w:rPr>
+      </w:pPr>
+      <w:r>
+        <w:rPr>
+          <w:rFonts w:ascii="Courier New" w:hAnsi="Courier New" w:cs="Courier New"/>
+          <w:sz w:val="20"/>
+        </w:rPr>
+        <w:tab/>
+      </w:r>
+      <w:r>
+        <w:rPr>
+          <w:rFonts w:ascii="Courier New" w:hAnsi="Courier New" w:cs="Courier New"/>
+          <w:sz w:val="20"/>
+        </w:rPr>
+        <w:tab/>
+        <w:t>"RsmDecoder": 10006,</w:t>
+      </w:r>
+    </w:p>
+    <w:p>
+      <w:pPr>
+        <w:spacing w:line="240" w:lineRule="auto"/>
+        <w:rPr>
+          <w:rFonts w:ascii="Courier New" w:hAnsi="Courier New" w:cs="Courier New"/>
+          <w:sz w:val="20"/>
+        </w:rPr>
+      </w:pPr>
+      <w:r>
+        <w:rPr>
+          <w:rFonts w:ascii="Courier New" w:hAnsi="Courier New" w:cs="Courier New"/>
+          <w:sz w:val="20"/>
+        </w:rPr>
+        <w:tab/>
+      </w:r>
+      <w:r>
+        <w:rPr>
+          <w:rFonts w:ascii="Courier New" w:hAnsi="Courier New" w:cs="Courier New"/>
+          <w:sz w:val="20"/>
+        </w:rPr>
+        <w:tab/>
+        <w:t>"OBUBSMReceiver": 10005,</w:t>
+      </w:r>
+    </w:p>
+    <w:p>
+      <w:pPr>
+        <w:spacing w:line="240" w:lineRule="auto"/>
+        <w:ind w:left="720" w:firstLine="720"/>
+        <w:rPr>
+          <w:rFonts w:ascii="Courier New" w:hAnsi="Courier New" w:cs="Courier New"/>
+          <w:sz w:val="20"/>
+        </w:rPr>
+      </w:pPr>
+      <w:r>
+        <w:rPr>
+          <w:rFonts w:ascii="Courier New" w:hAnsi="Courier New" w:cs="Courier New"/>
+          <w:sz w:val="20"/>
+        </w:rPr>
+        <w:t>"HostBsmDecoder": 10005,</w:t>
+      </w:r>
+    </w:p>
+    <w:p>
+      <w:pPr>
+        <w:spacing w:line="240" w:lineRule="auto"/>
+        <w:rPr>
+          <w:rFonts w:ascii="Courier New" w:hAnsi="Courier New" w:cs="Courier New"/>
+          <w:sz w:val="20"/>
+        </w:rPr>
+      </w:pPr>
+      <w:r>
+        <w:rPr>
+          <w:rFonts w:ascii="Courier New" w:hAnsi="Courier New" w:cs="Courier New"/>
+          <w:sz w:val="20"/>
+        </w:rPr>
+        <w:tab/>
+      </w:r>
+      <w:r>
+        <w:rPr>
+          <w:rFonts w:ascii="Courier New" w:hAnsi="Courier New" w:cs="Courier New"/>
+          <w:sz w:val="20"/>
+        </w:rPr>
+        <w:tab/>
+        <w:t>"TrajectoryAware": 20001,</w:t>
+      </w:r>
+    </w:p>
+    <w:p>
+      <w:pPr>
+        <w:spacing w:line="240" w:lineRule="auto"/>
+        <w:rPr>
+          <w:rFonts w:ascii="Courier New" w:hAnsi="Courier New" w:cs="Courier New"/>
+          <w:sz w:val="20"/>
+        </w:rPr>
+      </w:pPr>
+      <w:r>
+        <w:rPr>
+          <w:rFonts w:ascii="Courier New" w:hAnsi="Courier New" w:cs="Courier New"/>
+          <w:sz w:val="20"/>
+        </w:rPr>
+        <w:tab/>
+      </w:r>
+      <w:r>
+        <w:rPr>
+          <w:rFonts w:ascii="Courier New" w:hAnsi="Courier New" w:cs="Courier New"/>
+          <w:sz w:val="20"/>
+        </w:rPr>
+        <w:tab/>
+        <w:t>"PriorityRequestServer": 20002,</w:t>
+      </w:r>
+    </w:p>
+    <w:p>
+      <w:pPr>
+        <w:spacing w:line="240" w:lineRule="auto"/>
+        <w:rPr>
+          <w:rFonts w:ascii="Courier New" w:hAnsi="Courier New" w:cs="Courier New"/>
+          <w:sz w:val="20"/>
+        </w:rPr>
+      </w:pPr>
+      <w:r>
+        <w:rPr>
+          <w:rFonts w:ascii="Courier New" w:hAnsi="Courier New" w:cs="Courier New"/>
+          <w:sz w:val="20"/>
+        </w:rPr>
+        <w:tab/>
+      </w:r>
+      <w:r>
+        <w:rPr>
+          <w:rFonts w:ascii="Courier New" w:hAnsi="Courier New" w:cs="Courier New"/>
+          <w:sz w:val="20"/>
+        </w:rPr>
+        <w:tab/>
+        <w:t>"PrioritySolver": 20003,</w:t>
+      </w:r>
+    </w:p>
+    <w:p>
+      <w:pPr>
+        <w:spacing w:line="240" w:lineRule="auto"/>
+        <w:rPr>
+          <w:rFonts w:ascii="Courier New" w:hAnsi="Courier New" w:cs="Courier New"/>
+          <w:sz w:val="20"/>
+        </w:rPr>
+      </w:pPr>
+      <w:r>
+        <w:rPr>
+          <w:rFonts w:ascii="Courier New" w:hAnsi="Courier New" w:cs="Courier New"/>
+          <w:sz w:val="20"/>
+        </w:rPr>
+        <w:tab/>
+      </w:r>
+      <w:r>
+        <w:rPr>
+          <w:rFonts w:ascii="Courier New" w:hAnsi="Courier New" w:cs="Courier New"/>
+          <w:sz w:val="20"/>
+        </w:rPr>
+        <w:tab/>
+        <w:t>"PriorityRequestGenerator": 20004,</w:t>
+      </w:r>
+    </w:p>
+    <w:p>
+      <w:pPr>
+        <w:spacing w:line="240" w:lineRule="auto"/>
+        <w:rPr>
+          <w:rFonts w:ascii="Courier New" w:hAnsi="Courier New" w:cs="Courier New"/>
+          <w:sz w:val="20"/>
+        </w:rPr>
+      </w:pPr>
+      <w:r>
+        <w:rPr>
+          <w:rFonts w:ascii="Courier New" w:hAnsi="Courier New" w:cs="Courier New"/>
+          <w:sz w:val="20"/>
+        </w:rPr>
+        <w:tab/>
+      </w:r>
+      <w:r>
+        <w:rPr>
+          <w:rFonts w:ascii="Courier New" w:hAnsi="Courier New" w:cs="Courier New"/>
+          <w:sz w:val="20"/>
+        </w:rPr>
+        <w:tab/>
+        <w:t>"TrafficControllerInterface": 20005,</w:t>
+      </w:r>
+    </w:p>
+    <w:p>
+      <w:pPr>
+        <w:spacing w:line="240" w:lineRule="auto"/>
+        <w:rPr>
+          <w:rFonts w:ascii="Courier New" w:hAnsi="Courier New" w:cs="Courier New"/>
+          <w:sz w:val="20"/>
+        </w:rPr>
+      </w:pPr>
+      <w:r>
+        <w:rPr>
+          <w:rFonts w:ascii="Courier New" w:hAnsi="Courier New" w:cs="Courier New"/>
+          <w:sz w:val="20"/>
+        </w:rPr>
+        <w:lastRenderedPageBreak/>
+        <w:tab/>
+      </w:r>
+      <w:r>
+        <w:rPr>
+          <w:rFonts w:ascii="Courier New" w:hAnsi="Courier New" w:cs="Courier New"/>
+          <w:sz w:val="20"/>
+        </w:rPr>
+        <w:tab/>
+        <w:t>"TrafficControllerCurrPhaseListener": 20006,</w:t>
+      </w:r>
+    </w:p>
+    <w:p>
+      <w:pPr>
+        <w:spacing w:line="240" w:lineRule="auto"/>
+        <w:rPr>
+          <w:rFonts w:ascii="Courier New" w:hAnsi="Courier New" w:cs="Courier New"/>
+          <w:sz w:val="20"/>
+        </w:rPr>
+      </w:pPr>
+      <w:r>
+        <w:rPr>
+          <w:rFonts w:ascii="Courier New" w:hAnsi="Courier New" w:cs="Courier New"/>
+          <w:sz w:val="20"/>
+        </w:rPr>
+        <w:tab/>
+      </w:r>
+      <w:r>
+        <w:rPr>
+          <w:rFonts w:ascii="Courier New" w:hAnsi="Courier New" w:cs="Courier New"/>
+          <w:sz w:val="20"/>
+        </w:rPr>
+        <w:tab/>
+        <w:t>"TrafficControllerTimingPlanSender": 20007,</w:t>
+      </w:r>
+    </w:p>
+    <w:p>
+      <w:pPr>
+        <w:spacing w:line="240" w:lineRule="auto"/>
+        <w:rPr>
+          <w:rFonts w:ascii="Courier New" w:hAnsi="Courier New" w:cs="Courier New"/>
+          <w:sz w:val="20"/>
+        </w:rPr>
+      </w:pPr>
+      <w:r>
+        <w:rPr>
+          <w:rFonts w:ascii="Courier New" w:hAnsi="Courier New" w:cs="Courier New"/>
+          <w:sz w:val="20"/>
+        </w:rPr>
+        <w:tab/>
+      </w:r>
+      <w:r>
+        <w:rPr>
+          <w:rFonts w:ascii="Courier New" w:hAnsi="Courier New" w:cs="Courier New"/>
+          <w:sz w:val="20"/>
+        </w:rPr>
+        <w:tab/>
+        <w:t>"PerformanceObserver": 20008,</w:t>
+      </w:r>
+    </w:p>
+    <w:p>
+      <w:pPr>
+        <w:spacing w:line="240" w:lineRule="auto"/>
+        <w:ind w:left="720" w:firstLine="720"/>
+        <w:rPr>
+          <w:rFonts w:ascii="Courier New" w:hAnsi="Courier New" w:cs="Courier New"/>
+          <w:sz w:val="20"/>
+        </w:rPr>
+      </w:pPr>
+      <w:r>
+        <w:rPr>
+          <w:rFonts w:ascii="Courier New" w:hAnsi="Courier New" w:cs="Courier New"/>
+          <w:sz w:val="20"/>
+        </w:rPr>
+        <w:t>"HMIController": 20009,</w:t>
+      </w:r>
+    </w:p>
+    <w:p>
+      <w:pPr>
+        <w:spacing w:line="240" w:lineRule="auto"/>
+        <w:ind w:left="720" w:firstLine="720"/>
+        <w:rPr>
+          <w:rFonts w:ascii="Courier New" w:hAnsi="Courier New" w:cs="Courier New"/>
+          <w:sz w:val="20"/>
+        </w:rPr>
+      </w:pPr>
+      <w:r>
+        <w:rPr>
+          <w:rFonts w:ascii="Courier New" w:hAnsi="Courier New" w:cs="Courier New"/>
+          <w:sz w:val="20"/>
+        </w:rPr>
+        <w:t>"Priori</w:t>
+      </w:r>
+      <w:r>
+        <w:rPr>
+          <w:rFonts w:ascii="Courier New" w:hAnsi="Courier New" w:cs="Courier New"/>
+          <w:sz w:val="20"/>
+        </w:rPr>
+        <w:t>tySolverToTCIInterface": 20010,</w:t>
+      </w:r>
+    </w:p>
+    <w:p>
+      <w:pPr>
+        <w:spacing w:line="240" w:lineRule="auto"/>
+        <w:ind w:left="720" w:firstLine="720"/>
+        <w:rPr>
+          <w:rFonts w:ascii="Courier New" w:hAnsi="Courier New" w:cs="Courier New"/>
+          <w:sz w:val="20"/>
+        </w:rPr>
+      </w:pPr>
+      <w:r>
+        <w:rPr>
+          <w:rFonts w:ascii="Courier New" w:hAnsi="Courier New" w:cs="Courier New"/>
+          <w:sz w:val="20"/>
+        </w:rPr>
+        <w:t>"SignalCoordination": 20011,</w:t>
+      </w:r>
+    </w:p>
+    <w:p>
+      <w:pPr>
+        <w:spacing w:line="240" w:lineRule="auto"/>
+        <w:rPr>
+          <w:rFonts w:ascii="Courier New" w:hAnsi="Courier New" w:cs="Courier New"/>
+          <w:sz w:val="20"/>
+        </w:rPr>
+      </w:pPr>
+      <w:r>
+        <w:rPr>
+          <w:rFonts w:ascii="Courier New" w:hAnsi="Courier New" w:cs="Courier New"/>
+          <w:sz w:val="20"/>
+        </w:rPr>
+        <w:tab/>
+      </w:r>
+      <w:r>
+        <w:rPr>
+          <w:rFonts w:ascii="Courier New" w:hAnsi="Courier New" w:cs="Courier New"/>
+          <w:sz w:val="20"/>
+        </w:rPr>
+        <w:tab/>
+        <w:t>"MapSPaTBroadcaster": 6053,</w:t>
+      </w:r>
+    </w:p>
+    <w:p>
+      <w:pPr>
+        <w:spacing w:line="240" w:lineRule="auto"/>
+        <w:rPr>
+          <w:rFonts w:ascii="Courier New" w:hAnsi="Courier New" w:cs="Courier New"/>
+          <w:sz w:val="20"/>
+        </w:rPr>
+      </w:pPr>
+      <w:r>
+        <w:rPr>
+          <w:rFonts w:ascii="Courier New" w:hAnsi="Courier New" w:cs="Courier New"/>
+          <w:sz w:val="20"/>
+        </w:rPr>
+        <w:tab/>
+      </w:r>
+      <w:r>
+        <w:rPr>
+          <w:rFonts w:ascii="Courier New" w:hAnsi="Courier New" w:cs="Courier New"/>
+          <w:sz w:val="20"/>
+        </w:rPr>
+        <w:tab/>
+      </w:r>
+      <w:r>
+        <w:rPr>
+          <w:rFonts w:ascii="Courier New" w:hAnsi="Courier New" w:cs="Courier New"/>
+          <w:sz w:val="20"/>
+        </w:rPr>
+        <w:t>"DsrcImmediateForwarder": 1516,</w:t>
+      </w:r>
+    </w:p>
+    <w:p>
+      <w:pPr>
+        <w:spacing w:line="240" w:lineRule="auto"/>
+        <w:ind w:left="720" w:firstLine="720"/>
+        <w:rPr>
+          <w:rFonts w:ascii="Courier New" w:hAnsi="Courier New" w:cs="Courier New"/>
+          <w:sz w:val="20"/>
+        </w:rPr>
+      </w:pPr>
+      <w:r>
+        <w:rPr>
+          <w:rFonts w:ascii="Courier New" w:hAnsi="Courier New" w:cs="Courier New"/>
+          <w:sz w:val="20"/>
+        </w:rPr>
+        <w:t>"PriorityRequestServer_SendSSM": 50003,</w:t>
+      </w:r>
+    </w:p>
+    <w:p>
+      <w:pPr>
+        <w:spacing w:line="240" w:lineRule="auto"/>
+        <w:ind w:left="720" w:firstLine="720"/>
+        <w:rPr>
+          <w:rFonts w:ascii="Courier New" w:hAnsi="Courier New" w:cs="Courier New"/>
+          <w:sz w:val="20"/>
+        </w:rPr>
+      </w:pPr>
+      <w:r>
+        <w:rPr>
+          <w:rFonts w:ascii="Courier New" w:hAnsi="Courier New" w:cs="Courier New"/>
+          <w:sz w:val="20"/>
+        </w:rPr>
+        <w:t>"DataCollector": 30006,</w:t>
+      </w:r>
+    </w:p>
+    <w:p>
+      <w:pPr>
+        <w:spacing w:line="240" w:lineRule="auto"/>
+        <w:ind w:left="720" w:firstLine="720"/>
+        <w:rPr>
+          <w:rFonts w:ascii="Courier New" w:hAnsi="Courier New" w:cs="Courier New"/>
+          <w:sz w:val="20"/>
+        </w:rPr>
+      </w:pPr>
+      <w:r>
+        <w:rPr>
+          <w:rFonts w:ascii="Courier New" w:hAnsi="Courier New" w:cs="Courier New"/>
+          <w:sz w:val="20"/>
+        </w:rPr>
+        <w:t>"SnmpEngine": 20020,</w:t>
+      </w:r>
+    </w:p>
+    <w:p>
+      <w:pPr>
+        <w:spacing w:line="240" w:lineRule="auto"/>
+        <w:rPr>
+          <w:rFonts w:ascii="Courier New" w:hAnsi="Courier New" w:cs="Courier New"/>
+          <w:sz w:val="20"/>
+        </w:rPr>
+      </w:pPr>
+      <w:r>
+        <w:rPr>
+          <w:rFonts w:ascii="Courier New" w:hAnsi="Courier New" w:cs="Courier New"/>
+          <w:sz w:val="20"/>
+        </w:rPr>
+        <w:tab/>
+      </w:r>
+      <w:r>
+        <w:rPr>
+          <w:rFonts w:ascii="Courier New" w:hAnsi="Courier New" w:cs="Courier New"/>
+          <w:sz w:val="20"/>
+        </w:rPr>
+        <w:tab/>
+        <w:t>"SnmpEngineInterface": 20021,</w:t>
+      </w:r>
+    </w:p>
+    <w:p>
+      <w:pPr>
+        <w:spacing w:line="240" w:lineRule="auto"/>
+        <w:rPr>
+          <w:rFonts w:ascii="Courier New" w:hAnsi="Courier New" w:cs="Courier New"/>
+          <w:sz w:val="20"/>
+        </w:rPr>
+      </w:pPr>
+      <w:r>
+        <w:rPr>
+          <w:rFonts w:ascii="Courier New" w:hAnsi="Courier New" w:cs="Courier New"/>
+          <w:sz w:val="20"/>
+        </w:rPr>
+        <w:tab/>
+      </w:r>
+      <w:r>
+        <w:rPr>
+          <w:rFonts w:ascii="Courier New" w:hAnsi="Courier New" w:cs="Courier New"/>
+          <w:sz w:val="20"/>
+        </w:rPr>
+        <w:tab/>
+        <w:t>"PriorityRequestGeneratorServer": 20022</w:t>
+      </w:r>
+    </w:p>
+    <w:p>
+      <w:pPr>
+        <w:spacing w:line="240" w:lineRule="auto"/>
+        <w:rPr>
+          <w:rFonts w:ascii="Courier New" w:hAnsi="Courier New" w:cs="Courier New"/>
+          <w:sz w:val="20"/>
+        </w:rPr>
+      </w:pPr>
+      <w:r>
+        <w:rPr>
+          <w:rFonts w:ascii="Courier New" w:hAnsi="Courier New" w:cs="Courier New"/>
+          <w:sz w:val="20"/>
+        </w:rPr>
+        <w:tab/>
+        <w:t>},</w:t>
+      </w:r>
+    </w:p>
+    <w:p>
+      <w:pPr>
+        <w:spacing w:line="240" w:lineRule="auto"/>
+        <w:rPr>
+          <w:rFonts w:ascii="Courier New" w:hAnsi="Courier New" w:cs="Courier New"/>
+          <w:sz w:val="20"/>
+        </w:rPr>
+      </w:pPr>
+      <w:r>
+        <w:rPr>
+          <w:rFonts w:ascii="Courier New" w:hAnsi="Courier New" w:cs="Courier New"/>
+          <w:sz w:val="20"/>
+        </w:rPr>
+        <w:t xml:space="preserve">    "psid":</w:t>
+      </w:r>
+    </w:p>
+    <w:p>
+      <w:pPr>
+        <w:spacing w:line="240" w:lineRule="auto"/>
+        <w:ind w:left="720" w:firstLine="720"/>
+        <w:rPr>
+          <w:rFonts w:ascii="Courier New" w:hAnsi="Courier New" w:cs="Courier New"/>
+          <w:sz w:val="20"/>
+        </w:rPr>
+      </w:pPr>
+      <w:r>
+        <w:rPr>
+          <w:rFonts w:ascii="Courier New" w:hAnsi="Courier New" w:cs="Courier New"/>
+          <w:sz w:val="20"/>
+        </w:rPr>
+        <w:t>{</w:t>
+      </w:r>
+    </w:p>
+    <w:p>
+      <w:pPr>
+        <w:spacing w:line="240" w:lineRule="auto"/>
+        <w:ind w:left="1440" w:firstLine="720"/>
+        <w:rPr>
+          <w:rFonts w:ascii="Courier New" w:hAnsi="Courier New" w:cs="Courier New"/>
+          <w:sz w:val="20"/>
+        </w:rPr>
+      </w:pPr>
+      <w:r>
+        <w:rPr>
+          <w:rFonts w:ascii="Courier New" w:hAnsi="Courier New" w:cs="Courier New"/>
+          <w:sz w:val="20"/>
+        </w:rPr>
+        <w:t>"map": "E0000017",</w:t>
+      </w:r>
+    </w:p>
+    <w:p>
+      <w:pPr>
+        <w:spacing w:line="240" w:lineRule="auto"/>
+        <w:rPr>
+          <w:rFonts w:ascii="Courier New" w:hAnsi="Courier New" w:cs="Courier New"/>
+          <w:sz w:val="20"/>
+        </w:rPr>
+      </w:pPr>
+      <w:r>
+        <w:rPr>
+          <w:rFonts w:ascii="Courier New" w:hAnsi="Courier New" w:cs="Courier New"/>
+          <w:sz w:val="20"/>
+        </w:rPr>
+        <w:tab/>
+      </w:r>
+      <w:r>
+        <w:rPr>
+          <w:rFonts w:ascii="Courier New" w:hAnsi="Courier New" w:cs="Courier New"/>
+          <w:sz w:val="20"/>
+        </w:rPr>
+        <w:tab/>
+      </w:r>
+      <w:r>
+        <w:rPr>
+          <w:rFonts w:ascii="Courier New" w:hAnsi="Courier New" w:cs="Courier New"/>
+          <w:sz w:val="20"/>
+        </w:rPr>
+        <w:tab/>
+        <w:t>"spat": "8002",</w:t>
+      </w:r>
+    </w:p>
+    <w:p>
+      <w:pPr>
+        <w:spacing w:line="240" w:lineRule="auto"/>
+        <w:rPr>
+          <w:rFonts w:ascii="Courier New" w:hAnsi="Courier New" w:cs="Courier New"/>
+          <w:sz w:val="20"/>
+        </w:rPr>
+      </w:pPr>
+      <w:r>
+        <w:rPr>
+          <w:rFonts w:ascii="Courier New" w:hAnsi="Courier New" w:cs="Courier New"/>
+          <w:sz w:val="20"/>
+        </w:rPr>
+        <w:tab/>
+      </w:r>
+      <w:r>
+        <w:rPr>
+          <w:rFonts w:ascii="Courier New" w:hAnsi="Courier New" w:cs="Courier New"/>
+          <w:sz w:val="20"/>
+        </w:rPr>
+        <w:tab/>
+      </w:r>
+      <w:r>
+        <w:rPr>
+          <w:rFonts w:ascii="Courier New" w:hAnsi="Courier New" w:cs="Courier New"/>
+          <w:sz w:val="20"/>
+        </w:rPr>
+        <w:tab/>
+        <w:t>"rsm": "8003",</w:t>
+      </w:r>
+    </w:p>
+    <w:p>
+      <w:pPr>
+        <w:spacing w:line="240" w:lineRule="auto"/>
+        <w:rPr>
+          <w:rFonts w:ascii="Courier New" w:hAnsi="Courier New" w:cs="Courier New"/>
+          <w:sz w:val="20"/>
+        </w:rPr>
+      </w:pPr>
+      <w:r>
+        <w:rPr>
+          <w:rFonts w:ascii="Courier New" w:hAnsi="Courier New" w:cs="Courier New"/>
+          <w:sz w:val="20"/>
+        </w:rPr>
+        <w:tab/>
+      </w:r>
+      <w:r>
+        <w:rPr>
+          <w:rFonts w:ascii="Courier New" w:hAnsi="Courier New" w:cs="Courier New"/>
+          <w:sz w:val="20"/>
+        </w:rPr>
+        <w:tab/>
+      </w:r>
+      <w:r>
+        <w:rPr>
+          <w:rFonts w:ascii="Courier New" w:hAnsi="Courier New" w:cs="Courier New"/>
+          <w:sz w:val="20"/>
+        </w:rPr>
+        <w:tab/>
+        <w:t>"srm": "E0000019",</w:t>
+      </w:r>
+    </w:p>
+    <w:p>
+      <w:pPr>
+        <w:spacing w:line="240" w:lineRule="auto"/>
+        <w:rPr>
+          <w:rFonts w:ascii="Courier New" w:hAnsi="Courier New" w:cs="Courier New"/>
+          <w:sz w:val="20"/>
+        </w:rPr>
+      </w:pPr>
+      <w:r>
+        <w:rPr>
+          <w:rFonts w:ascii="Courier New" w:hAnsi="Courier New" w:cs="Courier New"/>
+          <w:sz w:val="20"/>
+        </w:rPr>
+        <w:tab/>
+      </w:r>
+      <w:r>
+        <w:rPr>
+          <w:rFonts w:ascii="Courier New" w:hAnsi="Courier New" w:cs="Courier New"/>
+          <w:sz w:val="20"/>
+        </w:rPr>
+        <w:tab/>
+      </w:r>
+      <w:r>
+        <w:rPr>
+          <w:rFonts w:ascii="Courier New" w:hAnsi="Courier New" w:cs="Courier New"/>
+          <w:sz w:val="20"/>
+        </w:rPr>
+        <w:tab/>
+        <w:t>"ssm": "E0000020",</w:t>
+      </w:r>
+    </w:p>
+    <w:p>
+      <w:pPr>
+        <w:spacing w:line="240" w:lineRule="auto"/>
+        <w:rPr>
+          <w:rFonts w:ascii="Courier New" w:hAnsi="Courier New" w:cs="Courier New"/>
+          <w:sz w:val="20"/>
+        </w:rPr>
+      </w:pPr>
+      <w:r>
+        <w:rPr>
+          <w:rFonts w:ascii="Courier New" w:hAnsi="Courier New" w:cs="Courier New"/>
+          <w:sz w:val="20"/>
+        </w:rPr>
+        <w:tab/>
+      </w:r>
+      <w:r>
+        <w:rPr>
+          <w:rFonts w:ascii="Courier New" w:hAnsi="Courier New" w:cs="Courier New"/>
+          <w:sz w:val="20"/>
+        </w:rPr>
+        <w:tab/>
+      </w:r>
+      <w:r>
+        <w:rPr>
+          <w:rFonts w:ascii="Courier New" w:hAnsi="Courier New" w:cs="Courier New"/>
+          <w:sz w:val="20"/>
+        </w:rPr>
+        <w:tab/>
+        <w:t>"bsm": "20"</w:t>
+      </w:r>
+    </w:p>
+    <w:p>
+      <w:pPr>
+        <w:spacing w:line="240" w:lineRule="auto"/>
+        <w:rPr>
+          <w:rFonts w:ascii="Courier New" w:hAnsi="Courier New" w:cs="Courier New"/>
+          <w:sz w:val="20"/>
+        </w:rPr>
+      </w:pPr>
+      <w:r>
+        <w:rPr>
+          <w:rFonts w:ascii="Courier New" w:hAnsi="Courier New" w:cs="Courier New"/>
+          <w:sz w:val="20"/>
+        </w:rPr>
+        <w:tab/>
+      </w:r>
+      <w:r>
+        <w:rPr>
+          <w:rFonts w:ascii="Courier New" w:hAnsi="Courier New" w:cs="Courier New"/>
+          <w:sz w:val="20"/>
+        </w:rPr>
+        <w:tab/>
+        <w:t>},</w:t>
+      </w:r>
+    </w:p>
+    <w:p>
+      <w:pPr>
+        <w:spacing w:line="240" w:lineRule="auto"/>
+        <w:rPr>
+          <w:rFonts w:ascii="Courier New" w:hAnsi="Courier New" w:cs="Courier New"/>
+          <w:sz w:val="20"/>
+        </w:rPr>
+      </w:pPr>
+      <w:r>
+        <w:rPr>
+          <w:rFonts w:ascii="Courier New" w:hAnsi="Courier New" w:cs="Courier New"/>
+          <w:sz w:val="20"/>
+        </w:rPr>
+        <w:tab/>
+        <w:t>"msgId":</w:t>
+      </w:r>
+    </w:p>
+    <w:p>
+      <w:pPr>
+        <w:spacing w:line="240" w:lineRule="auto"/>
+        <w:rPr>
+          <w:rFonts w:ascii="Courier New" w:hAnsi="Courier New" w:cs="Courier New"/>
+          <w:sz w:val="20"/>
+        </w:rPr>
+      </w:pPr>
+      <w:r>
+        <w:rPr>
+          <w:rFonts w:ascii="Courier New" w:hAnsi="Courier New" w:cs="Courier New"/>
+          <w:sz w:val="20"/>
+        </w:rPr>
+        <w:tab/>
+      </w:r>
+      <w:r>
+        <w:rPr>
+          <w:rFonts w:ascii="Courier New" w:hAnsi="Courier New" w:cs="Courier New"/>
+          <w:sz w:val="20"/>
+        </w:rPr>
+        <w:tab/>
+        <w:t>{</w:t>
+      </w:r>
+    </w:p>
+    <w:p>
+      <w:pPr>
+        <w:spacing w:line="240" w:lineRule="auto"/>
+        <w:rPr>
+          <w:rFonts w:ascii="Courier New" w:hAnsi="Courier New" w:cs="Courier New"/>
+          <w:sz w:val="20"/>
+        </w:rPr>
+      </w:pPr>
+      <w:r>
+        <w:rPr>
+          <w:rFonts w:ascii="Courier New" w:hAnsi="Courier New" w:cs="Courier New"/>
+          <w:sz w:val="20"/>
+        </w:rPr>
+        <w:tab/>
+      </w:r>
+      <w:r>
+        <w:rPr>
+          <w:rFonts w:ascii="Courier New" w:hAnsi="Courier New" w:cs="Courier New"/>
+          <w:sz w:val="20"/>
+        </w:rPr>
+        <w:tab/>
+      </w:r>
+      <w:r>
+        <w:rPr>
+          <w:rFonts w:ascii="Courier New" w:hAnsi="Courier New" w:cs="Courier New"/>
+          <w:sz w:val="20"/>
+        </w:rPr>
+        <w:tab/>
+        <w:t>"map": "0012",</w:t>
+      </w:r>
+    </w:p>
+    <w:p>
+      <w:pPr>
+        <w:spacing w:line="240" w:lineRule="auto"/>
+        <w:rPr>
+          <w:rFonts w:ascii="Courier New" w:hAnsi="Courier New" w:cs="Courier New"/>
+          <w:sz w:val="20"/>
+        </w:rPr>
+      </w:pPr>
+      <w:r>
+        <w:rPr>
+          <w:rFonts w:ascii="Courier New" w:hAnsi="Courier New" w:cs="Courier New"/>
+          <w:sz w:val="20"/>
+        </w:rPr>
+        <w:tab/>
+      </w:r>
+      <w:r>
+        <w:rPr>
+          <w:rFonts w:ascii="Courier New" w:hAnsi="Courier New" w:cs="Courier New"/>
+          <w:sz w:val="20"/>
+        </w:rPr>
+        <w:tab/>
+      </w:r>
+      <w:r>
+        <w:rPr>
+          <w:rFonts w:ascii="Courier New" w:hAnsi="Courier New" w:cs="Courier New"/>
+          <w:sz w:val="20"/>
+        </w:rPr>
+        <w:tab/>
+        <w:t>"spat": "0013",</w:t>
+      </w:r>
+    </w:p>
+    <w:p>
+      <w:pPr>
+        <w:spacing w:line="240" w:lineRule="auto"/>
+        <w:rPr>
+          <w:rFonts w:ascii="Courier New" w:hAnsi="Courier New" w:cs="Courier New"/>
+          <w:sz w:val="20"/>
+        </w:rPr>
+      </w:pPr>
+      <w:r>
+        <w:rPr>
+          <w:rFonts w:ascii="Courier New" w:hAnsi="Courier New" w:cs="Courier New"/>
+          <w:sz w:val="20"/>
+        </w:rPr>
+        <w:tab/>
+      </w:r>
+      <w:r>
+        <w:rPr>
+          <w:rFonts w:ascii="Courier New" w:hAnsi="Courier New" w:cs="Courier New"/>
+          <w:sz w:val="20"/>
+        </w:rPr>
+        <w:tab/>
+      </w:r>
+      <w:r>
+        <w:rPr>
+          <w:rFonts w:ascii="Courier New" w:hAnsi="Courier New" w:cs="Courier New"/>
+          <w:sz w:val="20"/>
+        </w:rPr>
+        <w:tab/>
+        <w:t>"rsm": "0021",</w:t>
+      </w:r>
+    </w:p>
+    <w:p>
+      <w:pPr>
+        <w:spacing w:line="240" w:lineRule="auto"/>
+        <w:rPr>
+          <w:rFonts w:ascii="Courier New" w:hAnsi="Courier New" w:cs="Courier New"/>
+          <w:sz w:val="20"/>
+        </w:rPr>
+      </w:pPr>
+      <w:r>
+        <w:rPr>
+          <w:rFonts w:ascii="Courier New" w:hAnsi="Courier New" w:cs="Courier New"/>
+          <w:sz w:val="20"/>
+        </w:rPr>
+        <w:tab/>
+      </w:r>
+      <w:r>
+        <w:rPr>
+          <w:rFonts w:ascii="Courier New" w:hAnsi="Courier New" w:cs="Courier New"/>
+          <w:sz w:val="20"/>
+        </w:rPr>
+        <w:tab/>
+      </w:r>
+      <w:r>
+        <w:rPr>
+          <w:rFonts w:ascii="Courier New" w:hAnsi="Courier New" w:cs="Courier New"/>
+          <w:sz w:val="20"/>
+        </w:rPr>
+        <w:tab/>
+        <w:t>"srm_lower": "001d",</w:t>
+      </w:r>
+    </w:p>
+    <w:p>
+      <w:pPr>
+        <w:spacing w:line="240" w:lineRule="auto"/>
+        <w:rPr>
+          <w:rFonts w:ascii="Courier New" w:hAnsi="Courier New" w:cs="Courier New"/>
+          <w:sz w:val="20"/>
+        </w:rPr>
+      </w:pPr>
+      <w:r>
+        <w:rPr>
+          <w:rFonts w:ascii="Courier New" w:hAnsi="Courier New" w:cs="Courier New"/>
+          <w:sz w:val="20"/>
+        </w:rPr>
+        <w:t xml:space="preserve">            </w:t>
+      </w:r>
+      <w:r>
+        <w:rPr>
+          <w:rFonts w:ascii="Courier New" w:hAnsi="Courier New" w:cs="Courier New"/>
+          <w:sz w:val="20"/>
+        </w:rPr>
+        <w:tab/>
+      </w:r>
+      <w:r>
+        <w:rPr>
+          <w:rFonts w:ascii="Courier New" w:hAnsi="Courier New" w:cs="Courier New"/>
+          <w:sz w:val="20"/>
+        </w:rPr>
+        <w:t>"srm_upper": "001D",</w:t>
+      </w:r>
+    </w:p>
+    <w:p>
+      <w:pPr>
+        <w:spacing w:line="240" w:lineRule="auto"/>
+        <w:rPr>
+          <w:rFonts w:ascii="Courier New" w:hAnsi="Courier New" w:cs="Courier New"/>
+          <w:sz w:val="20"/>
+        </w:rPr>
+      </w:pPr>
+      <w:r>
+        <w:rPr>
+          <w:rFonts w:ascii="Courier New" w:hAnsi="Courier New" w:cs="Courier New"/>
+          <w:sz w:val="20"/>
+        </w:rPr>
+        <w:tab/>
+      </w:r>
+      <w:r>
+        <w:rPr>
+          <w:rFonts w:ascii="Courier New" w:hAnsi="Courier New" w:cs="Courier New"/>
+          <w:sz w:val="20"/>
+        </w:rPr>
+        <w:tab/>
+      </w:r>
+      <w:r>
+        <w:rPr>
+          <w:rFonts w:ascii="Courier New" w:hAnsi="Courier New" w:cs="Courier New"/>
+          <w:sz w:val="20"/>
+        </w:rPr>
+        <w:tab/>
+        <w:t>"ssm_lower": "001e",</w:t>
+      </w:r>
+    </w:p>
+    <w:p>
+      <w:pPr>
+        <w:spacing w:line="240" w:lineRule="auto"/>
+        <w:rPr>
+          <w:rFonts w:ascii="Courier New" w:hAnsi="Courier New" w:cs="Courier New"/>
+          <w:sz w:val="20"/>
+        </w:rPr>
+      </w:pPr>
+      <w:r>
+        <w:rPr>
+          <w:rFonts w:ascii="Courier New" w:hAnsi="Courier New" w:cs="Courier New"/>
+          <w:sz w:val="20"/>
+        </w:rPr>
+        <w:t xml:space="preserve">            </w:t>
+      </w:r>
+      <w:r>
+        <w:rPr>
+          <w:rFonts w:ascii="Courier New" w:hAnsi="Courier New" w:cs="Courier New"/>
+          <w:sz w:val="20"/>
+        </w:rPr>
+        <w:tab/>
+      </w:r>
+      <w:r>
+        <w:rPr>
+          <w:rFonts w:ascii="Courier New" w:hAnsi="Courier New" w:cs="Courier New"/>
+          <w:sz w:val="20"/>
+        </w:rPr>
+        <w:t>"ssm_upper": "001E",</w:t>
+      </w:r>
+    </w:p>
+    <w:p>
+      <w:pPr>
+        <w:spacing w:line="240" w:lineRule="auto"/>
+        <w:rPr>
+          <w:rFonts w:ascii="Courier New" w:hAnsi="Courier New" w:cs="Courier New"/>
+          <w:sz w:val="20"/>
+        </w:rPr>
+      </w:pPr>
+      <w:r>
+        <w:rPr>
+          <w:rFonts w:ascii="Courier New" w:hAnsi="Courier New" w:cs="Courier New"/>
+          <w:sz w:val="20"/>
+        </w:rPr>
+        <w:tab/>
+      </w:r>
+      <w:r>
+        <w:rPr>
+          <w:rFonts w:ascii="Courier New" w:hAnsi="Courier New" w:cs="Courier New"/>
+          <w:sz w:val="20"/>
+        </w:rPr>
+        <w:tab/>
+      </w:r>
+      <w:r>
+        <w:rPr>
+          <w:rFonts w:ascii="Courier New" w:hAnsi="Courier New" w:cs="Courier New"/>
+          <w:sz w:val="20"/>
+        </w:rPr>
+        <w:tab/>
+        <w:t>"bsm": "0014"</w:t>
+      </w:r>
+    </w:p>
+    <w:p>
+      <w:pPr>
+        <w:spacing w:line="240" w:lineRule="auto"/>
+        <w:rPr>
+          <w:rFonts w:ascii="Courier New" w:hAnsi="Courier New" w:cs="Courier New"/>
+          <w:sz w:val="20"/>
+        </w:rPr>
+      </w:pPr>
+      <w:r>
+        <w:rPr>
+          <w:rFonts w:ascii="Courier New" w:hAnsi="Courier New" w:cs="Courier New"/>
+          <w:sz w:val="20"/>
+        </w:rPr>
+        <w:lastRenderedPageBreak/>
+        <w:tab/>
+      </w:r>
+      <w:r>
+        <w:rPr>
+          <w:rFonts w:ascii="Courier New" w:hAnsi="Courier New" w:cs="Courier New"/>
+          <w:sz w:val="20"/>
+        </w:rPr>
+        <w:tab/>
+        <w:t>},</w:t>
+      </w:r>
+    </w:p>
+    <w:p>
+      <w:pPr>
+        <w:spacing w:line="240" w:lineRule="auto"/>
+        <w:rPr>
+          <w:rFonts w:ascii="Courier New" w:hAnsi="Courier New" w:cs="Courier New"/>
+          <w:sz w:val="20"/>
+        </w:rPr>
+      </w:pPr>
+      <w:r>
+        <w:rPr>
+          <w:rFonts w:ascii="Courier New" w:hAnsi="Courier New" w:cs="Courier New"/>
+          <w:sz w:val="20"/>
+        </w:rPr>
+        <w:tab/>
+        <w:t xml:space="preserve">"SignalController": </w:t>
+      </w:r>
+    </w:p>
+    <w:p>
+      <w:pPr>
+        <w:spacing w:line="240" w:lineRule="auto"/>
+        <w:rPr>
+          <w:rFonts w:ascii="Courier New" w:hAnsi="Courier New" w:cs="Courier New"/>
+          <w:sz w:val="20"/>
+        </w:rPr>
+      </w:pPr>
+      <w:r>
+        <w:rPr>
+          <w:rFonts w:ascii="Courier New" w:hAnsi="Courier New" w:cs="Courier New"/>
+          <w:sz w:val="20"/>
+        </w:rPr>
+        <w:tab/>
+        <w:t>{</w:t>
+      </w:r>
+    </w:p>
+    <w:p>
+      <w:pPr>
+        <w:spacing w:line="240" w:lineRule="auto"/>
+        <w:rPr>
+          <w:rFonts w:ascii="Courier New" w:hAnsi="Courier New" w:cs="Courier New"/>
+          <w:sz w:val="20"/>
+        </w:rPr>
+      </w:pPr>
+      <w:r>
+        <w:rPr>
+          <w:rFonts w:ascii="Courier New" w:hAnsi="Courier New" w:cs="Courier New"/>
+          <w:sz w:val="20"/>
+        </w:rPr>
+        <w:tab/>
+      </w:r>
+      <w:r>
+        <w:rPr>
+          <w:rFonts w:ascii="Courier New" w:hAnsi="Courier New" w:cs="Courier New"/>
+          <w:sz w:val="20"/>
+        </w:rPr>
+        <w:tab/>
+        <w:t>"IpAddress": "</w:t>
+      </w:r>
+      <w:r>
+        <w:rPr>
+          <w:rFonts w:ascii="Courier New" w:eastAsia="Times New Roman" w:hAnsi="Courier New" w:cs="Courier New"/>
+          <w:sz w:val="20"/>
+          <w:szCs w:val="20"/>
+        </w:rPr>
+        <w:t xml:space="preserve"> xxx.xxx.xxx.yyy</w:t>
+      </w:r>
+      <w:r>
+        <w:rPr>
+          <w:rFonts w:ascii="Courier New" w:hAnsi="Courier New" w:cs="Courier New"/>
+          <w:sz w:val="20"/>
+        </w:rPr>
+        <w:t>",</w:t>
+      </w:r>
+    </w:p>
+    <w:p>
+      <w:pPr>
+        <w:spacing w:line="240" w:lineRule="auto"/>
+        <w:rPr>
+          <w:rFonts w:ascii="Courier New" w:hAnsi="Courier New" w:cs="Courier New"/>
+          <w:sz w:val="20"/>
+        </w:rPr>
+      </w:pPr>
+      <w:r>
+        <w:rPr>
+          <w:rFonts w:ascii="Courier New" w:hAnsi="Courier New" w:cs="Courier New"/>
+          <w:sz w:val="20"/>
+        </w:rPr>
+        <w:tab/>
+      </w:r>
+      <w:r>
+        <w:rPr>
+          <w:rFonts w:ascii="Courier New" w:hAnsi="Courier New" w:cs="Courier New"/>
+          <w:sz w:val="20"/>
+        </w:rPr>
+        <w:tab/>
+        <w:t>"NtcipPort": 502,</w:t>
+      </w:r>
+    </w:p>
+    <w:p>
+      <w:pPr>
+        <w:spacing w:line="240" w:lineRule="auto"/>
+        <w:rPr>
+          <w:rFonts w:ascii="Courier New" w:hAnsi="Courier New" w:cs="Courier New"/>
+          <w:sz w:val="20"/>
+        </w:rPr>
+      </w:pPr>
+      <w:r>
+        <w:rPr>
+          <w:rFonts w:ascii="Courier New" w:hAnsi="Courier New" w:cs="Courier New"/>
+          <w:sz w:val="20"/>
+        </w:rPr>
+        <w:tab/>
+      </w:r>
+      <w:r>
+        <w:rPr>
+          <w:rFonts w:ascii="Courier New" w:hAnsi="Courier New" w:cs="Courier New"/>
+          <w:sz w:val="20"/>
+        </w:rPr>
+        <w:tab/>
+        <w:t>"TimingPlanUpdateInterval_sec": 60,</w:t>
+      </w:r>
+    </w:p>
+    <w:p>
+      <w:pPr>
+        <w:spacing w:line="240" w:lineRule="auto"/>
+        <w:rPr>
+          <w:rFonts w:ascii="Courier New" w:hAnsi="Courier New" w:cs="Courier New"/>
+          <w:sz w:val="20"/>
+        </w:rPr>
+      </w:pPr>
+      <w:r>
+        <w:rPr>
+          <w:rFonts w:ascii="Courier New" w:hAnsi="Courier New" w:cs="Courier New"/>
+          <w:sz w:val="20"/>
+        </w:rPr>
+        <w:tab/>
+      </w:r>
+      <w:r>
+        <w:rPr>
+          <w:rFonts w:ascii="Courier New" w:hAnsi="Courier New" w:cs="Courier New"/>
+          <w:sz w:val="20"/>
+        </w:rPr>
+        <w:tab/>
+        <w:t>"NtcipBackupTime_sec": 300,</w:t>
+      </w:r>
+    </w:p>
+    <w:p>
+      <w:pPr>
+        <w:spacing w:line="240" w:lineRule="auto"/>
+        <w:rPr>
+          <w:rFonts w:ascii="Courier New" w:hAnsi="Courier New" w:cs="Courier New"/>
+          <w:sz w:val="20"/>
+        </w:rPr>
+      </w:pPr>
+      <w:r>
+        <w:rPr>
+          <w:rFonts w:ascii="Courier New" w:hAnsi="Courier New" w:cs="Courier New"/>
+          <w:sz w:val="20"/>
+        </w:rPr>
+        <w:t xml:space="preserve">        </w:t>
+      </w:r>
+      <w:r>
+        <w:rPr>
+          <w:rFonts w:ascii="Courier New" w:hAnsi="Courier New" w:cs="Courier New"/>
+          <w:sz w:val="20"/>
+        </w:rPr>
+        <w:tab/>
+      </w:r>
+      <w:r>
+        <w:rPr>
+          <w:rFonts w:ascii="Courier New" w:hAnsi="Courier New" w:cs="Courier New"/>
+          <w:sz w:val="20"/>
+        </w:rPr>
+        <w:t>"Vendor": "Econolite",</w:t>
+      </w:r>
+    </w:p>
+    <w:p>
+      <w:pPr>
+        <w:spacing w:line="240" w:lineRule="auto"/>
+        <w:rPr>
+          <w:rFonts w:ascii="Courier New" w:hAnsi="Courier New" w:cs="Courier New"/>
+          <w:sz w:val="20"/>
+        </w:rPr>
+      </w:pPr>
+      <w:r>
+        <w:rPr>
+          <w:rFonts w:ascii="Courier New" w:hAnsi="Courier New" w:cs="Courier New"/>
+          <w:sz w:val="20"/>
+        </w:rPr>
+        <w:t xml:space="preserve">        </w:t>
+      </w:r>
+      <w:r>
+        <w:rPr>
+          <w:rFonts w:ascii="Courier New" w:hAnsi="Courier New" w:cs="Courier New"/>
+          <w:sz w:val="20"/>
+        </w:rPr>
+        <w:tab/>
+      </w:r>
+      <w:r>
+        <w:rPr>
+          <w:rFonts w:ascii="Courier New" w:hAnsi="Courier New" w:cs="Courier New"/>
+          <w:sz w:val="20"/>
+        </w:rPr>
+        <w:t>"TimingPlanMib": "/nojournal/bin/EconoliteMib.py",</w:t>
+      </w:r>
+    </w:p>
+    <w:p>
+      <w:pPr>
+        <w:spacing w:line="240" w:lineRule="auto"/>
+        <w:rPr>
+          <w:rFonts w:ascii="Courier New" w:hAnsi="Courier New" w:cs="Courier New"/>
+          <w:sz w:val="20"/>
+        </w:rPr>
+      </w:pPr>
+      <w:r>
+        <w:rPr>
+          <w:rFonts w:ascii="Courier New" w:hAnsi="Courier New" w:cs="Courier New"/>
+          <w:sz w:val="20"/>
+        </w:rPr>
+        <w:t xml:space="preserve">        </w:t>
+      </w:r>
+      <w:r>
+        <w:rPr>
+          <w:rFonts w:ascii="Courier New" w:hAnsi="Courier New" w:cs="Courier New"/>
+          <w:sz w:val="20"/>
+        </w:rPr>
+        <w:tab/>
+      </w:r>
+      <w:r>
+        <w:rPr>
+          <w:rFonts w:ascii="Courier New" w:hAnsi="Courier New" w:cs="Courier New"/>
+          <w:sz w:val="20"/>
+        </w:rPr>
+        <w:t>"InactiveVehPhases":[],</w:t>
+      </w:r>
+    </w:p>
+    <w:p>
+      <w:pPr>
+        <w:spacing w:line="240" w:lineRule="auto"/>
+        <w:rPr>
+          <w:rFonts w:ascii="Courier New" w:hAnsi="Courier New" w:cs="Courier New"/>
+          <w:sz w:val="20"/>
+        </w:rPr>
+      </w:pPr>
+      <w:r>
+        <w:rPr>
+          <w:rFonts w:ascii="Courier New" w:hAnsi="Courier New" w:cs="Courier New"/>
+          <w:sz w:val="20"/>
+        </w:rPr>
+        <w:t xml:space="preserve">        </w:t>
+      </w:r>
+      <w:r>
+        <w:rPr>
+          <w:rFonts w:ascii="Courier New" w:hAnsi="Courier New" w:cs="Courier New"/>
+          <w:sz w:val="20"/>
+        </w:rPr>
+        <w:tab/>
+      </w:r>
+      <w:r>
+        <w:rPr>
+          <w:rFonts w:ascii="Courier New" w:hAnsi="Courier New" w:cs="Courier New"/>
+          <w:sz w:val="20"/>
+        </w:rPr>
+        <w:t>"InactivePedPhases":[],</w:t>
+      </w:r>
+    </w:p>
+    <w:p>
+      <w:pPr>
+        <w:spacing w:line="240" w:lineRule="auto"/>
+        <w:rPr>
+          <w:rFonts w:ascii="Courier New" w:hAnsi="Courier New" w:cs="Courier New"/>
+          <w:sz w:val="20"/>
+        </w:rPr>
+      </w:pPr>
+      <w:r>
+        <w:rPr>
+          <w:rFonts w:ascii="Courier New" w:hAnsi="Courier New" w:cs="Courier New"/>
+          <w:sz w:val="20"/>
+        </w:rPr>
+        <w:tab/>
+      </w:r>
+      <w:r>
+        <w:rPr>
+          <w:rFonts w:ascii="Courier New" w:hAnsi="Courier New" w:cs="Courier New"/>
+          <w:sz w:val="20"/>
+        </w:rPr>
+        <w:tab/>
+        <w:t>"SplitPhases":</w:t>
+      </w:r>
+    </w:p>
+    <w:p>
+      <w:pPr>
+        <w:spacing w:line="240" w:lineRule="auto"/>
+        <w:rPr>
+          <w:rFonts w:ascii="Courier New" w:hAnsi="Courier New" w:cs="Courier New"/>
+          <w:sz w:val="20"/>
+        </w:rPr>
+      </w:pPr>
+      <w:r>
+        <w:rPr>
+          <w:rFonts w:ascii="Courier New" w:hAnsi="Courier New" w:cs="Courier New"/>
+          <w:sz w:val="20"/>
+        </w:rPr>
+        <w:t xml:space="preserve">        {</w:t>
+      </w:r>
+    </w:p>
+    <w:p>
+      <w:pPr>
+        <w:spacing w:line="240" w:lineRule="auto"/>
+        <w:rPr>
+          <w:rFonts w:ascii="Courier New" w:hAnsi="Courier New" w:cs="Courier New"/>
+          <w:sz w:val="20"/>
+        </w:rPr>
+      </w:pPr>
+      <w:r>
+        <w:rPr>
+          <w:rFonts w:ascii="Courier New" w:hAnsi="Courier New" w:cs="Courier New"/>
+          <w:sz w:val="20"/>
+        </w:rPr>
+        <w:t xml:space="preserve">            "1": 6,</w:t>
+      </w:r>
+    </w:p>
+    <w:p>
+      <w:pPr>
+        <w:spacing w:line="240" w:lineRule="auto"/>
+        <w:rPr>
+          <w:rFonts w:ascii="Courier New" w:hAnsi="Courier New" w:cs="Courier New"/>
+          <w:sz w:val="20"/>
+        </w:rPr>
+      </w:pPr>
+      <w:r>
+        <w:rPr>
+          <w:rFonts w:ascii="Courier New" w:hAnsi="Courier New" w:cs="Courier New"/>
+          <w:sz w:val="20"/>
+        </w:rPr>
+        <w:t xml:space="preserve">            "3": 8,</w:t>
+      </w:r>
+    </w:p>
+    <w:p>
+      <w:pPr>
+        <w:spacing w:line="240" w:lineRule="auto"/>
+        <w:rPr>
+          <w:rFonts w:ascii="Courier New" w:hAnsi="Courier New" w:cs="Courier New"/>
+          <w:sz w:val="20"/>
+        </w:rPr>
+      </w:pPr>
+      <w:r>
+        <w:rPr>
+          <w:rFonts w:ascii="Courier New" w:hAnsi="Courier New" w:cs="Courier New"/>
+          <w:sz w:val="20"/>
+        </w:rPr>
+        <w:t xml:space="preserve">            "5": 2,</w:t>
+      </w:r>
+    </w:p>
+    <w:p>
+      <w:pPr>
+        <w:spacing w:line="240" w:lineRule="auto"/>
+        <w:rPr>
+          <w:rFonts w:ascii="Courier New" w:hAnsi="Courier New" w:cs="Courier New"/>
+          <w:sz w:val="20"/>
+        </w:rPr>
+      </w:pPr>
+      <w:r>
+        <w:rPr>
+          <w:rFonts w:ascii="Courier New" w:hAnsi="Courier New" w:cs="Courier New"/>
+          <w:sz w:val="20"/>
+        </w:rPr>
+        <w:t xml:space="preserve">            "7": 4       </w:t>
+      </w:r>
+    </w:p>
+    <w:p>
+      <w:pPr>
+        <w:spacing w:line="240" w:lineRule="auto"/>
+        <w:rPr>
+          <w:rFonts w:ascii="Courier New" w:hAnsi="Courier New" w:cs="Courier New"/>
+          <w:sz w:val="20"/>
+        </w:rPr>
+      </w:pPr>
+      <w:r>
+        <w:rPr>
+          <w:rFonts w:ascii="Courier New" w:hAnsi="Courier New" w:cs="Courier New"/>
+          <w:sz w:val="20"/>
+        </w:rPr>
+        <w:t xml:space="preserve">        },</w:t>
+      </w:r>
+    </w:p>
+    <w:p>
+      <w:pPr>
+        <w:spacing w:line="240" w:lineRule="auto"/>
+        <w:rPr>
+          <w:rFonts w:ascii="Courier New" w:hAnsi="Courier New" w:cs="Courier New"/>
+          <w:sz w:val="20"/>
+        </w:rPr>
+      </w:pPr>
+      <w:r>
+        <w:rPr>
+          <w:rFonts w:ascii="Courier New" w:hAnsi="Courier New" w:cs="Courier New"/>
+          <w:sz w:val="20"/>
+        </w:rPr>
+        <w:tab/>
+        <w:t xml:space="preserve">    "PermissiveEnabled":</w:t>
+      </w:r>
+    </w:p>
+    <w:p>
+      <w:pPr>
+        <w:spacing w:line="240" w:lineRule="auto"/>
+        <w:rPr>
+          <w:rFonts w:ascii="Courier New" w:hAnsi="Courier New" w:cs="Courier New"/>
+          <w:sz w:val="20"/>
+        </w:rPr>
+      </w:pPr>
+      <w:r>
+        <w:rPr>
+          <w:rFonts w:ascii="Courier New" w:hAnsi="Courier New" w:cs="Courier New"/>
+          <w:sz w:val="20"/>
+        </w:rPr>
+        <w:t xml:space="preserve">        {</w:t>
+      </w:r>
+    </w:p>
+    <w:p>
+      <w:pPr>
+        <w:spacing w:line="240" w:lineRule="auto"/>
+        <w:rPr>
+          <w:rFonts w:ascii="Courier New" w:hAnsi="Courier New" w:cs="Courier New"/>
+          <w:sz w:val="20"/>
+        </w:rPr>
+      </w:pPr>
+      <w:r>
+        <w:rPr>
+          <w:rFonts w:ascii="Courier New" w:hAnsi="Courier New" w:cs="Courier New"/>
+          <w:sz w:val="20"/>
+        </w:rPr>
+        <w:t xml:space="preserve">            "1": true,</w:t>
+      </w:r>
+    </w:p>
+    <w:p>
+      <w:pPr>
+        <w:spacing w:line="240" w:lineRule="auto"/>
+        <w:rPr>
+          <w:rFonts w:ascii="Courier New" w:hAnsi="Courier New" w:cs="Courier New"/>
+          <w:sz w:val="20"/>
+        </w:rPr>
+      </w:pPr>
+      <w:r>
+        <w:rPr>
+          <w:rFonts w:ascii="Courier New" w:hAnsi="Courier New" w:cs="Courier New"/>
+          <w:sz w:val="20"/>
+        </w:rPr>
+        <w:t xml:space="preserve">            "3": true,</w:t>
+      </w:r>
+    </w:p>
+    <w:p>
+      <w:pPr>
+        <w:spacing w:line="240" w:lineRule="auto"/>
+        <w:rPr>
+          <w:rFonts w:ascii="Courier New" w:hAnsi="Courier New" w:cs="Courier New"/>
+          <w:sz w:val="20"/>
+        </w:rPr>
+      </w:pPr>
+      <w:r>
+        <w:rPr>
+          <w:rFonts w:ascii="Courier New" w:hAnsi="Courier New" w:cs="Courier New"/>
+          <w:sz w:val="20"/>
+        </w:rPr>
+        <w:t xml:space="preserve">            "5": true,</w:t>
+      </w:r>
+    </w:p>
+    <w:p>
+      <w:pPr>
+        <w:spacing w:line="240" w:lineRule="auto"/>
+        <w:rPr>
+          <w:rFonts w:ascii="Courier New" w:hAnsi="Courier New" w:cs="Courier New"/>
+          <w:sz w:val="20"/>
+        </w:rPr>
+      </w:pPr>
+      <w:r>
+        <w:rPr>
+          <w:rFonts w:ascii="Courier New" w:hAnsi="Courier New" w:cs="Courier New"/>
+          <w:sz w:val="20"/>
+        </w:rPr>
+        <w:t xml:space="preserve">            "7": true</w:t>
+      </w:r>
+    </w:p>
+    <w:p>
+      <w:pPr>
+        <w:spacing w:line="240" w:lineRule="auto"/>
+        <w:rPr>
+          <w:rFonts w:ascii="Courier New" w:hAnsi="Courier New" w:cs="Courier New"/>
+          <w:sz w:val="20"/>
+        </w:rPr>
+      </w:pPr>
+      <w:r>
+        <w:rPr>
+          <w:rFonts w:ascii="Courier New" w:hAnsi="Courier New" w:cs="Courier New"/>
+          <w:sz w:val="20"/>
+        </w:rPr>
+        <w:t xml:space="preserve">        }</w:t>
+      </w:r>
+    </w:p>
+    <w:p>
+      <w:pPr>
+        <w:spacing w:line="240" w:lineRule="auto"/>
+        <w:rPr>
+          <w:rFonts w:ascii="Courier New" w:hAnsi="Courier New" w:cs="Courier New"/>
+          <w:sz w:val="20"/>
+        </w:rPr>
+      </w:pPr>
+      <w:r>
+        <w:rPr>
+          <w:rFonts w:ascii="Courier New" w:hAnsi="Courier New" w:cs="Courier New"/>
+          <w:sz w:val="20"/>
+        </w:rPr>
+        <w:tab/>
+        <w:t>}</w:t>
+      </w:r>
+    </w:p>
+    <w:p>
+      <w:pPr>
+        <w:spacing w:line="240" w:lineRule="auto"/>
+        <w:rPr>
+          <w:rFonts w:ascii="Courier New" w:hAnsi="Courier New" w:cs="Courier New"/>
+          <w:sz w:val="20"/>
+        </w:rPr>
+      </w:pPr>
+      <w:r>
+        <w:rPr>
+          <w:rFonts w:ascii="Courier New" w:hAnsi="Courier New" w:cs="Courier New"/>
+          <w:sz w:val="20"/>
+        </w:rPr>
+        <w:t>}</w:t>
+      </w:r>
+    </w:p>
+    <w:p>
+      <w:pPr>
+        <w:spacing w:line="240" w:lineRule="auto"/>
+        <w:rPr>
+          <w:rFonts w:ascii="Courier New" w:hAnsi="Courier New" w:cs="Courier New"/>
+          <w:sz w:val="20"/>
+        </w:rPr>
+      </w:pPr>
     </w:p>
     <w:p>
       <w:pPr>
@@ -5212,21 +4412,12 @@
         </w:rPr>
         <w:t xml:space="preserve">For </w:t>
       </w:r>
-      <w:proofErr w:type="spellStart"/>
-      <w:r>
-        <w:rPr>
-          <w:rFonts w:ascii="Times New Roman" w:eastAsia="Times New Roman" w:hAnsi="Times New Roman" w:cs="Times New Roman"/>
-          <w:sz w:val="24"/>
-        </w:rPr>
-        <w:t>mrp</w:t>
-      </w:r>
-      <w:proofErr w:type="spellEnd"/>
-      <w:r>
-        <w:rPr>
-          <w:rFonts w:ascii="Times New Roman" w:eastAsia="Times New Roman" w:hAnsi="Times New Roman" w:cs="Times New Roman"/>
-          <w:sz w:val="24"/>
-        </w:rPr>
-        <w:t xml:space="preserve"> container</w:t>
+      <w:r>
+        <w:rPr>
+          <w:rFonts w:ascii="Times New Roman" w:eastAsia="Times New Roman" w:hAnsi="Times New Roman" w:cs="Times New Roman"/>
+          <w:sz w:val="24"/>
+        </w:rPr>
+        <w:t>mrp container</w:t>
       </w:r>
       <w:r>
         <w:rPr>
@@ -5241,7 +4432,6 @@
       <w:r>
         <w:t>“</w:t>
       </w:r>
-      <w:proofErr w:type="spellStart"/>
       <w:r>
         <w:rPr>
           <w:rFonts w:ascii="Times New Roman" w:eastAsia="Times New Roman" w:hAnsi="Times New Roman" w:cs="Times New Roman"/>
@@ -5250,7 +4440,6 @@
         </w:rPr>
         <w:t>HostIp</w:t>
       </w:r>
-      <w:proofErr w:type="spellEnd"/>
       <w:r>
         <w:rPr>
           <w:rFonts w:ascii="Times New Roman" w:eastAsia="Times New Roman" w:hAnsi="Times New Roman" w:cs="Times New Roman"/>
@@ -5273,7 +4462,6 @@
       <w:r>
         <w:t>“</w:t>
       </w:r>
-      <w:proofErr w:type="spellStart"/>
       <w:r>
         <w:rPr>
           <w:rFonts w:ascii="Times New Roman" w:eastAsia="Times New Roman" w:hAnsi="Times New Roman" w:cs="Times New Roman"/>
@@ -5282,7 +4470,6 @@
         </w:rPr>
         <w:t>SourceDsrcDeviceIp</w:t>
       </w:r>
-      <w:proofErr w:type="spellEnd"/>
       <w:r>
         <w:rPr>
           <w:rFonts w:ascii="Times New Roman" w:eastAsia="Times New Roman" w:hAnsi="Times New Roman" w:cs="Times New Roman"/>
@@ -5315,7 +4502,6 @@
         </w:rPr>
         <w:t>“</w:t>
       </w:r>
-      <w:proofErr w:type="spellStart"/>
       <w:r>
         <w:rPr>
           <w:rFonts w:ascii="Times New Roman" w:eastAsia="Times New Roman" w:hAnsi="Times New Roman" w:cs="Times New Roman"/>
@@ -5324,7 +4510,6 @@
         </w:rPr>
         <w:t>IntersectionName</w:t>
       </w:r>
-      <w:proofErr w:type="spellEnd"/>
       <w:r>
         <w:rPr>
           <w:rFonts w:ascii="Times New Roman" w:eastAsia="Times New Roman" w:hAnsi="Times New Roman" w:cs="Times New Roman"/>
@@ -5349,7 +4534,6 @@
         </w:rPr>
         <w:t>“</w:t>
       </w:r>
-      <w:proofErr w:type="spellStart"/>
       <w:r>
         <w:rPr>
           <w:rFonts w:ascii="Times New Roman" w:eastAsia="Times New Roman" w:hAnsi="Times New Roman" w:cs="Times New Roman"/>
@@ -5358,7 +4542,6 @@
         </w:rPr>
         <w:t>MapPayload</w:t>
       </w:r>
-      <w:proofErr w:type="spellEnd"/>
       <w:r>
         <w:rPr>
           <w:rFonts w:ascii="Times New Roman" w:eastAsia="Times New Roman" w:hAnsi="Times New Roman" w:cs="Times New Roman"/>
@@ -5383,7 +4566,6 @@
         </w:rPr>
         <w:t>“</w:t>
       </w:r>
-      <w:proofErr w:type="spellStart"/>
       <w:r>
         <w:rPr>
           <w:rFonts w:ascii="Times New Roman" w:eastAsia="Times New Roman" w:hAnsi="Times New Roman" w:cs="Times New Roman"/>
@@ -5392,7 +4574,6 @@
         </w:rPr>
         <w:t>IntersectionID</w:t>
       </w:r>
-      <w:proofErr w:type="spellEnd"/>
       <w:r>
         <w:rPr>
           <w:rFonts w:ascii="Times New Roman" w:eastAsia="Times New Roman" w:hAnsi="Times New Roman" w:cs="Times New Roman"/>
@@ -5430,7 +4611,6 @@
         </w:rPr>
         <w:t>“</w:t>
       </w:r>
-      <w:proofErr w:type="spellStart"/>
       <w:r>
         <w:rPr>
           <w:rFonts w:ascii="Times New Roman" w:eastAsia="Times New Roman" w:hAnsi="Times New Roman" w:cs="Times New Roman"/>
@@ -5439,7 +4619,6 @@
         </w:rPr>
         <w:t>IpAddress</w:t>
       </w:r>
-      <w:proofErr w:type="spellEnd"/>
       <w:r>
         <w:rPr>
           <w:rFonts w:ascii="Times New Roman" w:eastAsia="Times New Roman" w:hAnsi="Times New Roman" w:cs="Times New Roman"/>
@@ -5464,7 +4643,6 @@
         </w:rPr>
         <w:t>“</w:t>
       </w:r>
-      <w:proofErr w:type="spellStart"/>
       <w:r>
         <w:rPr>
           <w:rFonts w:ascii="Times New Roman" w:eastAsia="Times New Roman" w:hAnsi="Times New Roman" w:cs="Times New Roman"/>
@@ -5473,7 +4651,6 @@
         </w:rPr>
         <w:t>NtcipPort</w:t>
       </w:r>
-      <w:proofErr w:type="spellEnd"/>
       <w:r>
         <w:rPr>
           <w:rFonts w:ascii="Times New Roman" w:eastAsia="Times New Roman" w:hAnsi="Times New Roman" w:cs="Times New Roman"/>
@@ -5504,7 +4681,6 @@
         </w:rPr>
         <w:t>“</w:t>
       </w:r>
-      <w:proofErr w:type="spellStart"/>
       <w:r>
         <w:rPr>
           <w:rFonts w:ascii="Times New Roman" w:eastAsia="Times New Roman" w:hAnsi="Times New Roman" w:cs="Times New Roman"/>
@@ -5513,7 +4689,6 @@
         </w:rPr>
         <w:t>NtcipBackupTime_sec</w:t>
       </w:r>
-      <w:proofErr w:type="spellEnd"/>
       <w:r>
         <w:rPr>
           <w:rFonts w:ascii="Times New Roman" w:eastAsia="Times New Roman" w:hAnsi="Times New Roman" w:cs="Times New Roman"/>
@@ -5570,7 +4745,6 @@
         </w:rPr>
         <w:t>“</w:t>
       </w:r>
-      <w:proofErr w:type="spellStart"/>
       <w:r>
         <w:rPr>
           <w:rFonts w:ascii="Times New Roman" w:eastAsia="Times New Roman" w:hAnsi="Times New Roman" w:cs="Times New Roman"/>
@@ -5579,7 +4753,6 @@
         </w:rPr>
         <w:t>TimingPlanMib</w:t>
       </w:r>
-      <w:proofErr w:type="spellEnd"/>
       <w:r>
         <w:rPr>
           <w:rFonts w:ascii="Times New Roman" w:eastAsia="Times New Roman" w:hAnsi="Times New Roman" w:cs="Times New Roman"/>
@@ -5637,71 +4810,43 @@
         </w:rPr>
         <w:t xml:space="preserve"> The </w:t>
       </w:r>
-      <w:proofErr w:type="spellStart"/>
       <w:r>
         <w:rPr>
           <w:rFonts w:ascii="Times New Roman" w:eastAsia="Times New Roman" w:hAnsi="Times New Roman" w:cs="Times New Roman"/>
           <w:i/>
           <w:sz w:val="24"/>
         </w:rPr>
-        <w:t>HostIP</w:t>
-      </w:r>
-      <w:proofErr w:type="spellEnd"/>
+        <w:t xml:space="preserve">HostIP </w:t>
+      </w:r>
+      <w:r>
+        <w:rPr>
+          <w:rFonts w:ascii="Times New Roman" w:eastAsia="Times New Roman" w:hAnsi="Times New Roman" w:cs="Times New Roman"/>
+          <w:sz w:val="24"/>
+        </w:rPr>
+        <w:t>must match the ip address of the connected vehicle co-processor (CVCP)</w:t>
+      </w:r>
+      <w:r>
+        <w:rPr>
+          <w:rFonts w:ascii="Times New Roman" w:eastAsia="Times New Roman" w:hAnsi="Times New Roman" w:cs="Times New Roman"/>
+          <w:sz w:val="24"/>
+        </w:rPr>
+        <w:t xml:space="preserve">. The </w:t>
+      </w:r>
+      <w:r>
+        <w:rPr>
+          <w:rFonts w:ascii="Times New Roman" w:eastAsia="Times New Roman" w:hAnsi="Times New Roman" w:cs="Times New Roman"/>
+          <w:sz w:val="24"/>
+        </w:rPr>
+        <w:t>“</w:t>
+      </w:r>
       <w:r>
         <w:rPr>
           <w:rFonts w:ascii="Times New Roman" w:eastAsia="Times New Roman" w:hAnsi="Times New Roman" w:cs="Times New Roman"/>
           <w:i/>
           <w:sz w:val="24"/>
         </w:rPr>
-        <w:t xml:space="preserve"> </w:t>
-      </w:r>
-      <w:r>
-        <w:rPr>
-          <w:rFonts w:ascii="Times New Roman" w:eastAsia="Times New Roman" w:hAnsi="Times New Roman" w:cs="Times New Roman"/>
-          <w:sz w:val="24"/>
-        </w:rPr>
-        <w:t xml:space="preserve">must match the </w:t>
-      </w:r>
-      <w:proofErr w:type="spellStart"/>
-      <w:r>
-        <w:rPr>
-          <w:rFonts w:ascii="Times New Roman" w:eastAsia="Times New Roman" w:hAnsi="Times New Roman" w:cs="Times New Roman"/>
-          <w:sz w:val="24"/>
-        </w:rPr>
-        <w:t>ip</w:t>
-      </w:r>
-      <w:proofErr w:type="spellEnd"/>
-      <w:r>
-        <w:rPr>
-          <w:rFonts w:ascii="Times New Roman" w:eastAsia="Times New Roman" w:hAnsi="Times New Roman" w:cs="Times New Roman"/>
-          <w:sz w:val="24"/>
-        </w:rPr>
-        <w:t xml:space="preserve"> address of the connected vehicle co-processor (CVCP)</w:t>
-      </w:r>
-      <w:r>
-        <w:rPr>
-          <w:rFonts w:ascii="Times New Roman" w:eastAsia="Times New Roman" w:hAnsi="Times New Roman" w:cs="Times New Roman"/>
-          <w:sz w:val="24"/>
-        </w:rPr>
-        <w:t xml:space="preserve">. The </w:t>
-      </w:r>
-      <w:r>
-        <w:rPr>
-          <w:rFonts w:ascii="Times New Roman" w:eastAsia="Times New Roman" w:hAnsi="Times New Roman" w:cs="Times New Roman"/>
-          <w:sz w:val="24"/>
-        </w:rPr>
-        <w:t>“</w:t>
-      </w:r>
-      <w:proofErr w:type="spellStart"/>
-      <w:r>
-        <w:rPr>
-          <w:rFonts w:ascii="Times New Roman" w:eastAsia="Times New Roman" w:hAnsi="Times New Roman" w:cs="Times New Roman"/>
-          <w:i/>
-          <w:sz w:val="24"/>
-        </w:rPr>
         <w:t>SourceDsrcDeviceIp</w:t>
       </w:r>
-      <w:proofErr w:type="spellEnd"/>
       <w:r>
         <w:rPr>
           <w:rFonts w:ascii="Times New Roman" w:eastAsia="Times New Roman" w:hAnsi="Times New Roman" w:cs="Times New Roman"/>
@@ -5766,23 +4911,15 @@
           <w:rFonts w:ascii="Times New Roman" w:eastAsia="Times New Roman" w:hAnsi="Times New Roman" w:cs="Times New Roman"/>
           <w:sz w:val="24"/>
         </w:rPr>
+        <w:lastRenderedPageBreak/>
         <w:t xml:space="preserve">For </w:t>
       </w:r>
-      <w:proofErr w:type="spellStart"/>
-      <w:r>
-        <w:rPr>
-          <w:rFonts w:ascii="Times New Roman" w:eastAsia="Times New Roman" w:hAnsi="Times New Roman" w:cs="Times New Roman"/>
-          <w:sz w:val="24"/>
-        </w:rPr>
-        <w:t>vsp</w:t>
-      </w:r>
-      <w:proofErr w:type="spellEnd"/>
-      <w:r>
-        <w:rPr>
-          <w:rFonts w:ascii="Times New Roman" w:eastAsia="Times New Roman" w:hAnsi="Times New Roman" w:cs="Times New Roman"/>
-          <w:sz w:val="24"/>
-        </w:rPr>
-        <w:t xml:space="preserve"> container</w:t>
+      <w:r>
+        <w:rPr>
+          <w:rFonts w:ascii="Times New Roman" w:eastAsia="Times New Roman" w:hAnsi="Times New Roman" w:cs="Times New Roman"/>
+          <w:sz w:val="24"/>
+        </w:rPr>
+        <w:t>vsp container</w:t>
       </w:r>
       <w:r>
         <w:rPr>
@@ -5804,16 +4941,45 @@
           <w:i/>
           <w:sz w:val="24"/>
         </w:rPr>
+        <w:t>“H</w:t>
+      </w:r>
+      <w:r>
+        <w:rPr>
+          <w:rFonts w:ascii="Times New Roman" w:eastAsia="Times New Roman" w:hAnsi="Times New Roman" w:cs="Times New Roman"/>
+          <w:i/>
+          <w:sz w:val="24"/>
+        </w:rPr>
+        <w:t>ostIp</w:t>
+      </w:r>
+      <w:r>
+        <w:rPr>
+          <w:rFonts w:ascii="Times New Roman" w:eastAsia="Times New Roman" w:hAnsi="Times New Roman" w:cs="Times New Roman"/>
+          <w:i/>
+          <w:sz w:val="24"/>
+        </w:rPr>
+        <w:t>”</w:t>
+      </w:r>
+      <w:r>
+        <w:rPr>
+          <w:rFonts w:ascii="Times New Roman" w:eastAsia="Times New Roman" w:hAnsi="Times New Roman" w:cs="Times New Roman"/>
+          <w:i/>
+          <w:sz w:val="24"/>
+        </w:rPr>
+        <w:t>,</w:t>
+      </w:r>
+      <w:r>
+        <w:t xml:space="preserve"> </w:t>
+      </w:r>
+      <w:r>
         <w:t>“</w:t>
       </w:r>
-      <w:proofErr w:type="spellStart"/>
       <w:r>
         <w:rPr>
           <w:rFonts w:ascii="Times New Roman" w:eastAsia="Times New Roman" w:hAnsi="Times New Roman" w:cs="Times New Roman"/>
           <w:i/>
           <w:sz w:val="24"/>
         </w:rPr>
-        <w:t>H</w:t>
+        <w:t>SourceDsrcDeviceIp</w:t>
       </w:r>
       <w:r>
         <w:rPr>
@@ -5821,16 +4987,21 @@
           <w:i/>
           <w:sz w:val="24"/>
         </w:rPr>
-        <w:t>ostIp</w:t>
-      </w:r>
-      <w:proofErr w:type="spellEnd"/>
+        <w:t>”</w:t>
+      </w:r>
       <w:r>
         <w:rPr>
           <w:rFonts w:ascii="Times New Roman" w:eastAsia="Times New Roman" w:hAnsi="Times New Roman" w:cs="Times New Roman"/>
           <w:i/>
           <w:sz w:val="24"/>
         </w:rPr>
-        <w:t>”</w:t>
+        <w:t>,</w:t>
+      </w:r>
+      <w:r>
+        <w:t xml:space="preserve"> </w:t>
+      </w:r>
+      <w:r>
+        <w:t>“</w:t>
       </w:r>
       <w:r>
         <w:rPr>
@@ -5838,56 +5009,8 @@
           <w:i/>
           <w:sz w:val="24"/>
         </w:rPr>
-        <w:t>,</w:t>
-      </w:r>
-      <w:r>
-        <w:t xml:space="preserve"> </w:t>
-      </w:r>
-      <w:r>
-        <w:t>“</w:t>
-      </w:r>
-      <w:proofErr w:type="spellStart"/>
-      <w:r>
-        <w:rPr>
-          <w:rFonts w:ascii="Times New Roman" w:eastAsia="Times New Roman" w:hAnsi="Times New Roman" w:cs="Times New Roman"/>
-          <w:i/>
-          <w:sz w:val="24"/>
-        </w:rPr>
-        <w:t>SourceDsrcDeviceIp</w:t>
-      </w:r>
-      <w:proofErr w:type="spellEnd"/>
-      <w:r>
-        <w:rPr>
-          <w:rFonts w:ascii="Times New Roman" w:eastAsia="Times New Roman" w:hAnsi="Times New Roman" w:cs="Times New Roman"/>
-          <w:i/>
-          <w:sz w:val="24"/>
-        </w:rPr>
-        <w:t>”</w:t>
-      </w:r>
-      <w:r>
-        <w:rPr>
-          <w:rFonts w:ascii="Times New Roman" w:eastAsia="Times New Roman" w:hAnsi="Times New Roman" w:cs="Times New Roman"/>
-          <w:i/>
-          <w:sz w:val="24"/>
-        </w:rPr>
-        <w:t>,</w:t>
-      </w:r>
-      <w:r>
-        <w:t xml:space="preserve"> </w:t>
-      </w:r>
-      <w:r>
-        <w:t>“</w:t>
-      </w:r>
-      <w:proofErr w:type="spellStart"/>
-      <w:r>
-        <w:rPr>
-          <w:rFonts w:ascii="Times New Roman" w:eastAsia="Times New Roman" w:hAnsi="Times New Roman" w:cs="Times New Roman"/>
-          <w:i/>
-          <w:sz w:val="24"/>
-        </w:rPr>
         <w:t>VehicleType</w:t>
       </w:r>
-      <w:proofErr w:type="spellEnd"/>
       <w:r>
         <w:rPr>
           <w:rFonts w:ascii="Times New Roman" w:eastAsia="Times New Roman" w:hAnsi="Times New Roman" w:cs="Times New Roman"/>
@@ -6015,24 +5138,14 @@
           <w:rFonts w:ascii="Times New Roman" w:eastAsia="Times New Roman" w:hAnsi="Times New Roman" w:cs="Times New Roman"/>
           <w:sz w:val="24"/>
         </w:rPr>
-        <w:lastRenderedPageBreak/>
         <w:t xml:space="preserve">Create a log folder in the </w:t>
       </w:r>
-      <w:proofErr w:type="spellStart"/>
-      <w:r>
-        <w:rPr>
-          <w:rFonts w:ascii="Times New Roman" w:eastAsia="Times New Roman" w:hAnsi="Times New Roman" w:cs="Times New Roman"/>
-          <w:sz w:val="24"/>
-        </w:rPr>
-        <w:t>nojournal</w:t>
-      </w:r>
-      <w:proofErr w:type="spellEnd"/>
-      <w:r>
-        <w:rPr>
-          <w:rFonts w:ascii="Times New Roman" w:eastAsia="Times New Roman" w:hAnsi="Times New Roman" w:cs="Times New Roman"/>
-          <w:sz w:val="24"/>
-        </w:rPr>
-        <w:t>/bin</w:t>
+      <w:r>
+        <w:rPr>
+          <w:rFonts w:ascii="Times New Roman" w:eastAsia="Times New Roman" w:hAnsi="Times New Roman" w:cs="Times New Roman"/>
+          <w:sz w:val="24"/>
+        </w:rPr>
+        <w:t>nojournal/bin</w:t>
       </w:r>
       <w:r>
         <w:rPr>
@@ -6081,16 +5194,6 @@
     <w:p>
       <w:pPr>
         <w:spacing w:line="240" w:lineRule="auto"/>
-        <w:ind w:left="360"/>
-        <w:rPr>
-          <w:rFonts w:ascii="Times New Roman" w:eastAsia="Times New Roman" w:hAnsi="Times New Roman" w:cs="Times New Roman"/>
-          <w:sz w:val="24"/>
-        </w:rPr>
-      </w:pPr>
-    </w:p>
-    <w:p>
-      <w:pPr>
-        <w:spacing w:line="240" w:lineRule="auto"/>
         <w:rPr>
           <w:rFonts w:ascii="Times New Roman" w:hAnsi="Times New Roman" w:cs="Times New Roman"/>
           <w:sz w:val="24"/>
@@ -6143,7 +5246,6 @@
         </w:rPr>
         <w:t xml:space="preserve">To run the </w:t>
       </w:r>
-      <w:proofErr w:type="spellStart"/>
       <w:r>
         <w:rPr>
           <w:rFonts w:ascii="Times New Roman" w:hAnsi="Times New Roman" w:cs="Times New Roman"/>
@@ -6151,23 +5253,13 @@
         </w:rPr>
         <w:t>mrp</w:t>
       </w:r>
-      <w:proofErr w:type="spellEnd"/>
-      <w:r>
-        <w:rPr>
-          <w:rFonts w:ascii="Times New Roman" w:hAnsi="Times New Roman" w:cs="Times New Roman"/>
-          <w:sz w:val="24"/>
-        </w:rPr>
-        <w:t>/</w:t>
-      </w:r>
-      <w:proofErr w:type="spellStart"/>
-      <w:r>
-        <w:rPr>
-          <w:rFonts w:ascii="Times New Roman" w:hAnsi="Times New Roman" w:cs="Times New Roman"/>
-          <w:sz w:val="24"/>
-        </w:rPr>
-        <w:t>vsp</w:t>
-      </w:r>
-      <w:proofErr w:type="spellEnd"/>
+      <w:r>
+        <w:rPr>
+          <w:rFonts w:ascii="Times New Roman" w:hAnsi="Times New Roman" w:cs="Times New Roman"/>
+          <w:sz w:val="24"/>
+        </w:rPr>
+        <w:t>/vsp</w:t>
+      </w:r>
       <w:r>
         <w:rPr>
           <w:rFonts w:ascii="Times New Roman" w:hAnsi="Times New Roman" w:cs="Times New Roman"/>
@@ -6222,31 +5314,13 @@
           <w:sz w:val="20"/>
         </w:rPr>
       </w:pPr>
-      <w:proofErr w:type="gramStart"/>
-      <w:r>
-        <w:rPr>
-          <w:rFonts w:ascii="Courier New" w:hAnsi="Courier New" w:cs="Courier New"/>
-          <w:sz w:val="20"/>
-        </w:rPr>
-        <w:t>read</w:t>
-      </w:r>
-      <w:proofErr w:type="gramEnd"/>
-      <w:r>
-        <w:rPr>
-          <w:rFonts w:ascii="Courier New" w:hAnsi="Courier New" w:cs="Courier New"/>
-          <w:sz w:val="20"/>
-        </w:rPr>
-        <w:t xml:space="preserve"> -p "Full absolute path of MMITSS configuration directory: " </w:t>
-      </w:r>
-      <w:proofErr w:type="spellStart"/>
-      <w:r>
-        <w:rPr>
-          <w:rFonts w:ascii="Courier New" w:hAnsi="Courier New" w:cs="Courier New"/>
-          <w:sz w:val="20"/>
-        </w:rPr>
-        <w:t>config_path</w:t>
-      </w:r>
-      <w:proofErr w:type="spellEnd"/>
+      <w:r>
+        <w:rPr>
+          <w:rFonts w:ascii="Courier New" w:hAnsi="Courier New" w:cs="Courier New"/>
+          <w:sz w:val="20"/>
+        </w:rPr>
+        <w:t>read -p "Full absolute path of MMITSS configuration directory: " config_path</w:t>
+      </w:r>
     </w:p>
     <w:p>
       <w:pPr>
@@ -6259,54 +5333,27 @@
           <w:sz w:val="20"/>
         </w:rPr>
       </w:pPr>
-      <w:proofErr w:type="gramStart"/>
-      <w:r>
-        <w:rPr>
-          <w:rFonts w:ascii="Courier New" w:hAnsi="Courier New" w:cs="Courier New"/>
-          <w:sz w:val="20"/>
-        </w:rPr>
-        <w:t>read</w:t>
-      </w:r>
-      <w:proofErr w:type="gramEnd"/>
-      <w:r>
-        <w:rPr>
-          <w:rFonts w:ascii="Courier New" w:hAnsi="Courier New" w:cs="Courier New"/>
-          <w:sz w:val="20"/>
-        </w:rPr>
-        <w:t xml:space="preserve"> -p "Name of c</w:t>
-      </w:r>
-      <w:r>
-        <w:rPr>
-          <w:rFonts w:ascii="Courier New" w:hAnsi="Courier New" w:cs="Courier New"/>
-          <w:sz w:val="20"/>
-        </w:rPr>
-        <w:t xml:space="preserve">ontainer image on the </w:t>
-      </w:r>
-      <w:proofErr w:type="spellStart"/>
-      <w:r>
-        <w:rPr>
-          <w:rFonts w:ascii="Courier New" w:hAnsi="Courier New" w:cs="Courier New"/>
-          <w:sz w:val="20"/>
-        </w:rPr>
-        <w:t>Dockerhub</w:t>
-      </w:r>
-      <w:proofErr w:type="spellEnd"/>
-      <w:r>
-        <w:rPr>
-          <w:rFonts w:ascii="Courier New" w:hAnsi="Courier New" w:cs="Courier New"/>
-          <w:sz w:val="20"/>
-        </w:rPr>
-        <w:t xml:space="preserve">: " </w:t>
-      </w:r>
-      <w:proofErr w:type="spellStart"/>
-      <w:r>
-        <w:rPr>
-          <w:rFonts w:ascii="Courier New" w:hAnsi="Courier New" w:cs="Courier New"/>
-          <w:sz w:val="20"/>
-        </w:rPr>
-        <w:t>container_image</w:t>
-      </w:r>
-      <w:proofErr w:type="spellEnd"/>
+      <w:r>
+        <w:rPr>
+          <w:rFonts w:ascii="Courier New" w:hAnsi="Courier New" w:cs="Courier New"/>
+          <w:sz w:val="20"/>
+        </w:rPr>
+        <w:t>read -p "Name of c</w:t>
+      </w:r>
+      <w:r>
+        <w:rPr>
+          <w:rFonts w:ascii="Courier New" w:hAnsi="Courier New" w:cs="Courier New"/>
+          <w:sz w:val="20"/>
+        </w:rPr>
+        <w:t>ontainer image on the Dockerhub</w:t>
+      </w:r>
+      <w:r>
+        <w:rPr>
+          <w:rFonts w:ascii="Courier New" w:hAnsi="Courier New" w:cs="Courier New"/>
+          <w:sz w:val="20"/>
+        </w:rPr>
+        <w:t>: " container_image</w:t>
+      </w:r>
     </w:p>
     <w:p>
       <w:pPr>
@@ -6319,29 +5366,12 @@
           <w:sz w:val="20"/>
         </w:rPr>
       </w:pPr>
-      <w:proofErr w:type="gramStart"/>
-      <w:r>
-        <w:rPr>
-          <w:rFonts w:ascii="Courier New" w:hAnsi="Courier New" w:cs="Courier New"/>
-          <w:sz w:val="20"/>
-        </w:rPr>
-        <w:t>read</w:t>
-      </w:r>
-      <w:proofErr w:type="gramEnd"/>
-      <w:r>
-        <w:rPr>
-          <w:rFonts w:ascii="Courier New" w:hAnsi="Courier New" w:cs="Courier New"/>
-          <w:sz w:val="20"/>
-        </w:rPr>
-        <w:t xml:space="preserve"> -p "Name of container: " </w:t>
-      </w:r>
-      <w:proofErr w:type="spellStart"/>
-      <w:r>
-        <w:rPr>
-          <w:rFonts w:ascii="Courier New" w:hAnsi="Courier New" w:cs="Courier New"/>
-          <w:sz w:val="20"/>
-        </w:rPr>
-        <w:t>container_</w:t>
+      <w:r>
+        <w:rPr>
+          <w:rFonts w:ascii="Courier New" w:hAnsi="Courier New" w:cs="Courier New"/>
+          <w:sz w:val="20"/>
+        </w:rPr>
+        <w:t>read -p "Name of container: " container_</w:t>
       </w:r>
       <w:r>
         <w:rPr>
@@ -6350,7 +5380,6 @@
         </w:rPr>
         <w:t>name</w:t>
       </w:r>
-      <w:proofErr w:type="spellEnd"/>
     </w:p>
     <w:p>
       <w:pPr>
@@ -6387,62 +5416,20 @@
           <w:sz w:val="20"/>
         </w:rPr>
       </w:pPr>
-      <w:proofErr w:type="gramStart"/>
-      <w:r>
-        <w:rPr>
-          <w:rFonts w:ascii="Courier New" w:hAnsi="Courier New" w:cs="Courier New"/>
-          <w:sz w:val="20"/>
-        </w:rPr>
-        <w:t>docker</w:t>
-      </w:r>
-      <w:proofErr w:type="gramEnd"/>
-      <w:r>
-        <w:rPr>
-          <w:rFonts w:ascii="Courier New" w:hAnsi="Courier New" w:cs="Courier New"/>
-          <w:sz w:val="20"/>
-        </w:rPr>
-        <w:t xml:space="preserve"> run -v $</w:t>
-      </w:r>
-      <w:proofErr w:type="spellStart"/>
-      <w:r>
-        <w:rPr>
-          <w:rFonts w:ascii="Courier New" w:hAnsi="Courier New" w:cs="Courier New"/>
-          <w:sz w:val="20"/>
-        </w:rPr>
-        <w:t>config_path</w:t>
-      </w:r>
-      <w:proofErr w:type="spellEnd"/>
-      <w:r>
-        <w:rPr>
-          <w:rFonts w:ascii="Courier New" w:hAnsi="Courier New" w:cs="Courier New"/>
-          <w:sz w:val="20"/>
-        </w:rPr>
-        <w:t>:/</w:t>
-      </w:r>
-      <w:proofErr w:type="spellStart"/>
-      <w:r>
-        <w:rPr>
-          <w:rFonts w:ascii="Courier New" w:hAnsi="Courier New" w:cs="Courier New"/>
-          <w:sz w:val="20"/>
-        </w:rPr>
-        <w:t>nojo</w:t>
-      </w:r>
-      <w:r>
-        <w:rPr>
-          <w:rFonts w:ascii="Courier New" w:hAnsi="Courier New" w:cs="Courier New"/>
-          <w:sz w:val="20"/>
-        </w:rPr>
-        <w:t>urnal</w:t>
-      </w:r>
-      <w:proofErr w:type="spellEnd"/>
-      <w:r>
-        <w:rPr>
-          <w:rFonts w:ascii="Courier New" w:hAnsi="Courier New" w:cs="Courier New"/>
-          <w:sz w:val="20"/>
-        </w:rPr>
-        <w:t xml:space="preserve"> --network host --name </w:t>
-      </w:r>
-      <w:proofErr w:type="spellStart"/>
+      <w:r>
+        <w:rPr>
+          <w:rFonts w:ascii="Courier New" w:hAnsi="Courier New" w:cs="Courier New"/>
+          <w:sz w:val="20"/>
+        </w:rPr>
+        <w:t>docker run -v $config_path:/nojo</w:t>
+      </w:r>
+      <w:r>
+        <w:rPr>
+          <w:rFonts w:ascii="Courier New" w:hAnsi="Courier New" w:cs="Courier New"/>
+          <w:sz w:val="20"/>
+        </w:rPr>
+        <w:t xml:space="preserve">urnal --network host --name </w:t>
+      </w:r>
       <w:r>
         <w:rPr>
           <w:rFonts w:ascii="Courier New" w:hAnsi="Courier New" w:cs="Courier New"/>
@@ -6457,29 +5444,12 @@
         </w:rPr>
         <w:t>_name</w:t>
       </w:r>
-      <w:proofErr w:type="spellEnd"/>
-      <w:r>
-        <w:rPr>
-          <w:rFonts w:ascii="Courier New" w:hAnsi="Courier New" w:cs="Courier New"/>
-          <w:sz w:val="20"/>
-        </w:rPr>
-        <w:t xml:space="preserve"> $</w:t>
-      </w:r>
-      <w:proofErr w:type="spellStart"/>
-      <w:r>
-        <w:rPr>
-          <w:rFonts w:ascii="Courier New" w:hAnsi="Courier New" w:cs="Courier New"/>
-          <w:sz w:val="20"/>
-        </w:rPr>
-        <w:t>container_image</w:t>
-      </w:r>
-      <w:proofErr w:type="spellEnd"/>
-      <w:r>
-        <w:rPr>
-          <w:rFonts w:ascii="Courier New" w:hAnsi="Courier New" w:cs="Courier New"/>
-          <w:sz w:val="20"/>
-        </w:rPr>
-        <w:t xml:space="preserve"> &gt; /dev/null 2&gt;&amp;1 &amp;</w:t>
+      <w:r>
+        <w:rPr>
+          <w:rFonts w:ascii="Courier New" w:hAnsi="Courier New" w:cs="Courier New"/>
+          <w:sz w:val="20"/>
+        </w:rPr>
+        <w:t xml:space="preserve"> $container_image &gt; /dev/null 2&gt;&amp;1 &amp;</w:t>
       </w:r>
     </w:p>
     <w:p>
@@ -6557,62 +5527,14 @@
           <w:rFonts w:ascii="Times New Roman" w:hAnsi="Times New Roman" w:cs="Times New Roman"/>
           <w:sz w:val="24"/>
         </w:rPr>
-        <w:t xml:space="preserve">Create a folder which can be named as intersection name (for </w:t>
-      </w:r>
-      <w:proofErr w:type="spellStart"/>
-      <w:r>
-        <w:rPr>
-          <w:rFonts w:ascii="Times New Roman" w:hAnsi="Times New Roman" w:cs="Times New Roman"/>
-          <w:sz w:val="24"/>
-        </w:rPr>
-        <w:t>mrp</w:t>
-      </w:r>
-      <w:proofErr w:type="spellEnd"/>
-      <w:r>
-        <w:rPr>
-          <w:rFonts w:ascii="Times New Roman" w:hAnsi="Times New Roman" w:cs="Times New Roman"/>
-          <w:sz w:val="24"/>
-        </w:rPr>
-        <w:t xml:space="preserve"> container) or vehicle type (for </w:t>
-      </w:r>
-      <w:proofErr w:type="spellStart"/>
-      <w:r>
-        <w:rPr>
-          <w:rFonts w:ascii="Times New Roman" w:hAnsi="Times New Roman" w:cs="Times New Roman"/>
-          <w:sz w:val="24"/>
-        </w:rPr>
-        <w:t>vsp</w:t>
-      </w:r>
-      <w:proofErr w:type="spellEnd"/>
-      <w:r>
-        <w:rPr>
-          <w:rFonts w:ascii="Times New Roman" w:hAnsi="Times New Roman" w:cs="Times New Roman"/>
-          <w:sz w:val="24"/>
-        </w:rPr>
-        <w:t xml:space="preserve"> container). </w:t>
-      </w:r>
-      <w:r>
-        <w:rPr>
-          <w:rFonts w:ascii="Times New Roman" w:hAnsi="Times New Roman" w:cs="Times New Roman"/>
-          <w:sz w:val="24"/>
-        </w:rPr>
-        <w:t xml:space="preserve">Then create bin folder. In the bin folder place the </w:t>
-      </w:r>
-      <w:proofErr w:type="spellStart"/>
-      <w:r>
-        <w:rPr>
-          <w:rFonts w:ascii="Times New Roman" w:hAnsi="Times New Roman" w:cs="Times New Roman"/>
-          <w:sz w:val="24"/>
-        </w:rPr>
-        <w:t>mmitss</w:t>
-      </w:r>
-      <w:proofErr w:type="spellEnd"/>
-      <w:r>
-        <w:rPr>
-          <w:rFonts w:ascii="Times New Roman" w:hAnsi="Times New Roman" w:cs="Times New Roman"/>
-          <w:sz w:val="24"/>
-        </w:rPr>
-        <w:t xml:space="preserve"> configuration files and create log folder. </w:t>
+        <w:t xml:space="preserve">Create a folder which can be named as intersection name (for mrp container) or vehicle type (for vsp container). </w:t>
+      </w:r>
+      <w:r>
+        <w:rPr>
+          <w:rFonts w:ascii="Times New Roman" w:hAnsi="Times New Roman" w:cs="Times New Roman"/>
+          <w:sz w:val="24"/>
+        </w:rPr>
+        <w:t xml:space="preserve">Then create bin folder. In the bin folder place the mmitss configuration files and create log folder. </w:t>
       </w:r>
       <w:r>
         <w:rPr>
@@ -6633,21 +5555,12 @@
           <w:sz w:val="20"/>
         </w:rPr>
       </w:pPr>
-      <w:proofErr w:type="gramStart"/>
-      <w:r>
-        <w:rPr>
-          <w:rFonts w:ascii="Courier New" w:hAnsi="Courier New" w:cs="Courier New"/>
-          <w:sz w:val="20"/>
-        </w:rPr>
-        <w:t>cd</w:t>
-      </w:r>
-      <w:proofErr w:type="gramEnd"/>
-      <w:r>
-        <w:rPr>
-          <w:rFonts w:ascii="Courier New" w:hAnsi="Courier New" w:cs="Courier New"/>
-          <w:sz w:val="20"/>
-        </w:rPr>
-        <w:t xml:space="preserve"> /home</w:t>
+      <w:r>
+        <w:rPr>
+          <w:rFonts w:ascii="Courier New" w:hAnsi="Courier New" w:cs="Courier New"/>
+          <w:sz w:val="20"/>
+        </w:rPr>
+        <w:t>cd /home</w:t>
       </w:r>
     </w:p>
     <w:p>
@@ -6661,23 +5574,12 @@
           <w:sz w:val="20"/>
         </w:rPr>
       </w:pPr>
-      <w:proofErr w:type="spellStart"/>
-      <w:proofErr w:type="gramStart"/>
-      <w:r>
-        <w:rPr>
-          <w:rFonts w:ascii="Courier New" w:hAnsi="Courier New" w:cs="Courier New"/>
-          <w:sz w:val="20"/>
-        </w:rPr>
-        <w:t>mkdir</w:t>
-      </w:r>
-      <w:proofErr w:type="spellEnd"/>
-      <w:proofErr w:type="gramEnd"/>
-      <w:r>
-        <w:rPr>
-          <w:rFonts w:ascii="Courier New" w:hAnsi="Courier New" w:cs="Courier New"/>
-          <w:sz w:val="20"/>
-        </w:rPr>
-        <w:t xml:space="preserve"> emergency-vehicle</w:t>
+      <w:r>
+        <w:rPr>
+          <w:rFonts w:ascii="Courier New" w:hAnsi="Courier New" w:cs="Courier New"/>
+          <w:sz w:val="20"/>
+        </w:rPr>
+        <w:t>mkdir emergency-vehicle</w:t>
       </w:r>
     </w:p>
     <w:p>
@@ -6691,21 +5593,12 @@
           <w:sz w:val="20"/>
         </w:rPr>
       </w:pPr>
-      <w:proofErr w:type="gramStart"/>
-      <w:r>
-        <w:rPr>
-          <w:rFonts w:ascii="Courier New" w:hAnsi="Courier New" w:cs="Courier New"/>
-          <w:sz w:val="20"/>
-        </w:rPr>
-        <w:t>cd</w:t>
-      </w:r>
-      <w:proofErr w:type="gramEnd"/>
-      <w:r>
-        <w:rPr>
-          <w:rFonts w:ascii="Courier New" w:hAnsi="Courier New" w:cs="Courier New"/>
-          <w:sz w:val="20"/>
-        </w:rPr>
-        <w:t xml:space="preserve"> emergency-vehicle</w:t>
+      <w:r>
+        <w:rPr>
+          <w:rFonts w:ascii="Courier New" w:hAnsi="Courier New" w:cs="Courier New"/>
+          <w:sz w:val="20"/>
+        </w:rPr>
+        <w:t>cd emergency-vehicle</w:t>
       </w:r>
     </w:p>
     <w:p>
@@ -6719,23 +5612,12 @@
           <w:sz w:val="20"/>
         </w:rPr>
       </w:pPr>
-      <w:proofErr w:type="spellStart"/>
-      <w:proofErr w:type="gramStart"/>
-      <w:r>
-        <w:rPr>
-          <w:rFonts w:ascii="Courier New" w:hAnsi="Courier New" w:cs="Courier New"/>
-          <w:sz w:val="20"/>
-        </w:rPr>
-        <w:t>mkdir</w:t>
-      </w:r>
-      <w:proofErr w:type="spellEnd"/>
-      <w:proofErr w:type="gramEnd"/>
-      <w:r>
-        <w:rPr>
-          <w:rFonts w:ascii="Courier New" w:hAnsi="Courier New" w:cs="Courier New"/>
-          <w:sz w:val="20"/>
-        </w:rPr>
-        <w:t xml:space="preserve"> /bin</w:t>
+      <w:r>
+        <w:rPr>
+          <w:rFonts w:ascii="Courier New" w:hAnsi="Courier New" w:cs="Courier New"/>
+          <w:sz w:val="20"/>
+        </w:rPr>
+        <w:t>mkdir /bin</w:t>
       </w:r>
     </w:p>
     <w:p>
@@ -6749,21 +5631,12 @@
           <w:sz w:val="20"/>
         </w:rPr>
       </w:pPr>
-      <w:proofErr w:type="gramStart"/>
-      <w:r>
-        <w:rPr>
-          <w:rFonts w:ascii="Courier New" w:hAnsi="Courier New" w:cs="Courier New"/>
-          <w:sz w:val="20"/>
-        </w:rPr>
-        <w:t>cd</w:t>
-      </w:r>
-      <w:proofErr w:type="gramEnd"/>
-      <w:r>
-        <w:rPr>
-          <w:rFonts w:ascii="Courier New" w:hAnsi="Courier New" w:cs="Courier New"/>
-          <w:sz w:val="20"/>
-        </w:rPr>
-        <w:t xml:space="preserve"> bin</w:t>
+      <w:r>
+        <w:rPr>
+          <w:rFonts w:ascii="Courier New" w:hAnsi="Courier New" w:cs="Courier New"/>
+          <w:sz w:val="20"/>
+        </w:rPr>
+        <w:t>cd bin</w:t>
       </w:r>
     </w:p>
     <w:p>
@@ -6777,33 +5650,13 @@
           <w:sz w:val="20"/>
         </w:rPr>
       </w:pPr>
-      <w:proofErr w:type="spellStart"/>
-      <w:proofErr w:type="gramStart"/>
-      <w:r>
-        <w:rPr>
-          <w:rFonts w:ascii="Courier New" w:hAnsi="Courier New" w:cs="Courier New"/>
-          <w:sz w:val="20"/>
-        </w:rPr>
-        <w:t>cp</w:t>
-      </w:r>
-      <w:proofErr w:type="spellEnd"/>
-      <w:proofErr w:type="gramEnd"/>
-      <w:r>
-        <w:rPr>
-          <w:rFonts w:ascii="Courier New" w:hAnsi="Courier New" w:cs="Courier New"/>
-          <w:sz w:val="20"/>
-        </w:rPr>
-        <w:t xml:space="preserve"> /home/ mmitss-phase3-master-config.json </w:t>
-      </w:r>
-      <w:proofErr w:type="spellStart"/>
-      <w:r>
-        <w:rPr>
-          <w:rFonts w:ascii="Courier New" w:hAnsi="Courier New" w:cs="Courier New"/>
-          <w:sz w:val="20"/>
-        </w:rPr>
-        <w:t>mmitss-phase3-master-config.json</w:t>
-      </w:r>
-      <w:proofErr w:type="spellEnd"/>
+      <w:r>
+        <w:rPr>
+          <w:rFonts w:ascii="Courier New" w:hAnsi="Courier New" w:cs="Courier New"/>
+          <w:sz w:val="20"/>
+        </w:rPr>
+        <w:t>cp /home/ mmitss-phase3-master-config.json mmitss-phase3-master-config.json</w:t>
+      </w:r>
     </w:p>
     <w:p>
       <w:pPr>
@@ -6816,23 +5669,12 @@
           <w:sz w:val="20"/>
         </w:rPr>
       </w:pPr>
-      <w:proofErr w:type="spellStart"/>
-      <w:proofErr w:type="gramStart"/>
-      <w:r>
-        <w:rPr>
-          <w:rFonts w:ascii="Courier New" w:hAnsi="Courier New" w:cs="Courier New"/>
-          <w:sz w:val="20"/>
-        </w:rPr>
-        <w:t>mkdir</w:t>
-      </w:r>
-      <w:proofErr w:type="spellEnd"/>
-      <w:proofErr w:type="gramEnd"/>
-      <w:r>
-        <w:rPr>
-          <w:rFonts w:ascii="Courier New" w:hAnsi="Courier New" w:cs="Courier New"/>
-          <w:sz w:val="20"/>
-        </w:rPr>
-        <w:t xml:space="preserve"> log</w:t>
+      <w:r>
+        <w:rPr>
+          <w:rFonts w:ascii="Courier New" w:hAnsi="Courier New" w:cs="Courier New"/>
+          <w:sz w:val="20"/>
+        </w:rPr>
+        <w:t>mkdir log</w:t>
       </w:r>
     </w:p>
     <w:p>
@@ -6888,7 +5730,7 @@
         <w:pStyle w:val="ListParagraph"/>
         <w:numPr>
           <w:ilvl w:val="0"/>
-          <w:numId w:val="19"/>
+          <w:numId w:val="30"/>
         </w:numPr>
         <w:spacing w:line="240" w:lineRule="auto"/>
         <w:rPr>
@@ -6984,6 +5826,7 @@
           <w:rFonts w:ascii="Courier New" w:hAnsi="Courier New" w:cs="Courier New"/>
           <w:sz w:val="20"/>
         </w:rPr>
+        <w:lastRenderedPageBreak/>
         <w:t>Full absolute path of MMITSS configuration directory</w:t>
       </w:r>
       <w:r>
@@ -7016,17 +5859,8 @@
           <w:rFonts w:ascii="Courier New" w:hAnsi="Courier New" w:cs="Courier New"/>
           <w:sz w:val="20"/>
         </w:rPr>
-        <w:t xml:space="preserve">ontainer image on the </w:t>
-      </w:r>
-      <w:proofErr w:type="spellStart"/>
-      <w:r>
-        <w:rPr>
-          <w:rFonts w:ascii="Courier New" w:hAnsi="Courier New" w:cs="Courier New"/>
-          <w:sz w:val="20"/>
-        </w:rPr>
-        <w:t>Dockerhub</w:t>
-      </w:r>
-      <w:proofErr w:type="spellEnd"/>
+        <w:t>ontainer image on the Dockerhub</w:t>
+      </w:r>
       <w:r>
         <w:rPr>
           <w:rFonts w:ascii="Courier New" w:hAnsi="Courier New" w:cs="Courier New"/>
@@ -7041,21 +5875,12 @@
         </w:rPr>
         <w:t xml:space="preserve"> </w:t>
       </w:r>
-      <w:proofErr w:type="spellStart"/>
-      <w:r>
-        <w:rPr>
-          <w:rFonts w:ascii="Courier New" w:hAnsi="Courier New" w:cs="Courier New"/>
-          <w:sz w:val="20"/>
-        </w:rPr>
-        <w:t>mmitssuarizona</w:t>
-      </w:r>
-      <w:proofErr w:type="spellEnd"/>
-      <w:r>
-        <w:rPr>
-          <w:rFonts w:ascii="Courier New" w:hAnsi="Courier New" w:cs="Courier New"/>
-          <w:sz w:val="20"/>
-        </w:rPr>
-        <w:t>/mmitss-vsp-arm-v1.0</w:t>
+      <w:r>
+        <w:rPr>
+          <w:rFonts w:ascii="Courier New" w:hAnsi="Courier New" w:cs="Courier New"/>
+          <w:sz w:val="20"/>
+        </w:rPr>
+        <w:t>mmitssuarizona/mmitss-vsp-arm-v1.0</w:t>
       </w:r>
     </w:p>
     <w:p>
@@ -7081,24 +5906,15 @@
           <w:rFonts w:ascii="Courier New" w:hAnsi="Courier New" w:cs="Courier New"/>
           <w:sz w:val="20"/>
         </w:rPr>
-        <w:t xml:space="preserve"> </w:t>
-      </w:r>
-      <w:proofErr w:type="spellStart"/>
-      <w:r>
-        <w:rPr>
-          <w:rFonts w:ascii="Courier New" w:hAnsi="Courier New" w:cs="Courier New"/>
-          <w:sz w:val="20"/>
-        </w:rPr>
-        <w:t>vsp_container</w:t>
-      </w:r>
-      <w:proofErr w:type="spellEnd"/>
+        <w:t xml:space="preserve"> vsp_container</w:t>
+      </w:r>
     </w:p>
     <w:p>
       <w:pPr>
         <w:pStyle w:val="ListParagraph"/>
         <w:numPr>
           <w:ilvl w:val="0"/>
-          <w:numId w:val="19"/>
+          <w:numId w:val="30"/>
         </w:numPr>
         <w:spacing w:line="240" w:lineRule="auto"/>
         <w:rPr>
@@ -7179,7 +5995,7 @@
         <w:pStyle w:val="ListParagraph"/>
         <w:numPr>
           <w:ilvl w:val="0"/>
-          <w:numId w:val="19"/>
+          <w:numId w:val="30"/>
         </w:numPr>
         <w:spacing w:line="240" w:lineRule="auto"/>
         <w:rPr>
@@ -7280,7 +6096,7 @@
         <w:pStyle w:val="ListParagraph"/>
         <w:numPr>
           <w:ilvl w:val="0"/>
-          <w:numId w:val="19"/>
+          <w:numId w:val="30"/>
         </w:numPr>
         <w:spacing w:line="240" w:lineRule="auto"/>
         <w:rPr>
@@ -7782,7 +6598,7 @@
                                 <w:rPr>
                                   <w:noProof/>
                                 </w:rPr>
-                                <w:t>7</w:t>
+                                <w:t>3</w:t>
                               </w:r>
                               <w:r>
                                 <w:rPr>
@@ -7865,7 +6681,7 @@
                           <w:rPr>
                             <w:noProof/>
                           </w:rPr>
-                          <w:t>7</w:t>
+                          <w:t>3</w:t>
                         </w:r>
                         <w:r>
                           <w:rPr>
@@ -10124,7 +8940,7 @@
   <w:abstractNum w:abstractNumId="24" w15:restartNumberingAfterBreak="0">
     <w:nsid w:val="681E0441"/>
     <w:multiLevelType w:val="hybridMultilevel"/>
-    <w:tmpl w:val="E738DA58"/>
+    <w:tmpl w:val="6DCEF958"/>
     <w:lvl w:ilvl="0" w:tplc="D0D4FCC6">
       <w:start w:val="1"/>
       <w:numFmt w:val="lowerLetter"/>
@@ -11853,7 +10669,7 @@
 </file>
 
 <file path=customXml/itemProps1.xml><?xml version="1.0" encoding="utf-8"?>
-<ds:datastoreItem xmlns:ds="http://schemas.openxmlformats.org/officeDocument/2006/customXml" ds:itemID="{A3D0840E-50F8-4322-B274-5CB9A8D3D36E}">
+<ds:datastoreItem xmlns:ds="http://schemas.openxmlformats.org/officeDocument/2006/customXml" ds:itemID="{7C68AD40-CAD3-4EF0-8A8E-E4B803AB26A5}">
   <ds:schemaRefs>
     <ds:schemaRef ds:uri="http://schemas.openxmlformats.org/officeDocument/2006/bibliography"/>
   </ds:schemaRefs>

--- a/docs/mmitss-deployment/mmitss-field-deployment.docx
+++ b/docs/mmitss-deployment/mmitss-field-deployment.docx
@@ -133,7 +133,7 @@
               </wp:anchor>
             </w:drawing>
           </mc:Choice>
-          <mc:Fallback xmlns:a14="http://schemas.microsoft.com/office/drawing/2010/main" xmlns:a16="http://schemas.microsoft.com/office/drawing/2014/main" xmlns:pic="http://schemas.openxmlformats.org/drawingml/2006/picture" xmlns:a="http://schemas.openxmlformats.org/drawingml/2006/main" xmlns:w16="http://schemas.microsoft.com/office/word/2018/wordml" xmlns:w16cex="http://schemas.microsoft.com/office/word/2018/wordml/cex" xmlns:w16cid="http://schemas.microsoft.com/office/word/2016/wordml/cid" xmlns:am3d="http://schemas.microsoft.com/office/drawing/2017/model3d" xmlns:aink="http://schemas.microsoft.com/office/drawing/2016/ink" xmlns:cx8="http://schemas.microsoft.com/office/drawing/2016/5/14/chartex" xmlns:cx7="http://schemas.microsoft.com/office/drawing/2016/5/13/chartex" xmlns:cx6="http://schemas.microsoft.com/office/drawing/2016/5/12/chartex" xmlns:cx5="http://schemas.microsoft.com/office/drawing/2016/5/11/chartex" xmlns:cx4="http://schemas.microsoft.com/office/drawing/2016/5/10/chartex" xmlns:cx3="http://schemas.microsoft.com/office/drawing/2016/5/9/chartex" xmlns:cx2="http://schemas.microsoft.com/office/drawing/2015/10/21/chartex">
+          <mc:Fallback xmlns:cx2="http://schemas.microsoft.com/office/drawing/2015/10/21/chartex" xmlns:cx3="http://schemas.microsoft.com/office/drawing/2016/5/9/chartex" xmlns:cx4="http://schemas.microsoft.com/office/drawing/2016/5/10/chartex" xmlns:cx5="http://schemas.microsoft.com/office/drawing/2016/5/11/chartex" xmlns:cx6="http://schemas.microsoft.com/office/drawing/2016/5/12/chartex" xmlns:cx7="http://schemas.microsoft.com/office/drawing/2016/5/13/chartex" xmlns:cx8="http://schemas.microsoft.com/office/drawing/2016/5/14/chartex" xmlns:aink="http://schemas.microsoft.com/office/drawing/2016/ink" xmlns:am3d="http://schemas.microsoft.com/office/drawing/2017/model3d" xmlns:w16cid="http://schemas.microsoft.com/office/word/2016/wordml/cid" xmlns:w16cex="http://schemas.microsoft.com/office/word/2018/wordml/cex" xmlns:w16="http://schemas.microsoft.com/office/word/2018/wordml" xmlns:a="http://schemas.openxmlformats.org/drawingml/2006/main" xmlns:pic="http://schemas.openxmlformats.org/drawingml/2006/picture" xmlns:a16="http://schemas.microsoft.com/office/drawing/2014/main" xmlns:a14="http://schemas.microsoft.com/office/drawing/2010/main">
             <w:pict w14:anchorId="1C72CCEA">
               <v:group id="Group 11" style="position:absolute;margin-left:0;margin-top:4.65pt;width:338.7pt;height:42.45pt;z-index:251659264;mso-position-horizontal:center;mso-position-horizontal-relative:margin" coordsize="43014,5391" o:spid="_x0000_s1026" w14:anchorId="31324C2F" o:gfxdata="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">
                 <v:shapetype id="_x0000_t75" coordsize="21600,21600" filled="f" stroked="f" o:spt="75" o:preferrelative="t" path="m@4@5l@4@11@9@11@9@5xe">
@@ -276,7 +276,25 @@
           <w:bCs/>
           <w:sz w:val="24"/>
         </w:rPr>
-        <w:t xml:space="preserve"> – User Manual</w:t>
+        <w:t xml:space="preserve"> – </w:t>
+      </w:r>
+      <w:r>
+        <w:rPr>
+          <w:rFonts w:ascii="Times New Roman" w:hAnsi="Times New Roman" w:cs="Times New Roman"/>
+          <w:b/>
+          <w:bCs/>
+          <w:sz w:val="24"/>
+        </w:rPr>
+        <w:t>Installation</w:t>
+      </w:r>
+      <w:r>
+        <w:rPr>
+          <w:rFonts w:ascii="Times New Roman" w:hAnsi="Times New Roman" w:cs="Times New Roman"/>
+          <w:b/>
+          <w:bCs/>
+          <w:sz w:val="24"/>
+        </w:rPr>
+        <w:t xml:space="preserve"> Manual</w:t>
       </w:r>
     </w:p>
     <w:p>
@@ -1047,8 +1065,11 @@
         </w:numPr>
         <w:spacing w:line="240" w:lineRule="auto"/>
         <w:rPr>
-          <w:rFonts w:ascii="Times New Roman" w:hAnsi="Times New Roman" w:cs="Times New Roman"/>
-          <w:sz w:val="24"/>
+          <w:rStyle w:val="Hyperlink"/>
+          <w:rFonts w:ascii="Times New Roman" w:hAnsi="Times New Roman" w:cs="Times New Roman"/>
+          <w:color w:val="auto"/>
+          <w:sz w:val="24"/>
+          <w:u w:val="none"/>
         </w:rPr>
       </w:pPr>
       <w:r>
@@ -1065,7 +1086,7 @@
           <w:color w:val="000000" w:themeColor="text1"/>
           <w:sz w:val="24"/>
         </w:rPr>
-        <w:t xml:space="preserve">can be run in the </w:t>
+        <w:t>are run</w:t>
       </w:r>
       <w:r>
         <w:rPr>
@@ -1073,63 +1094,7 @@
           <w:color w:val="000000" w:themeColor="text1"/>
           <w:sz w:val="24"/>
         </w:rPr>
-        <w:t xml:space="preserve">Connected Vehicle Co-Processor (CVCP). </w:t>
-      </w:r>
-      <w:r>
-        <w:rPr>
-          <w:rFonts w:ascii="Times New Roman" w:hAnsi="Times New Roman" w:cs="Times New Roman"/>
-          <w:color w:val="000000" w:themeColor="text1"/>
-          <w:sz w:val="24"/>
-        </w:rPr>
-        <w:t xml:space="preserve">To run MMITSS roadside software </w:t>
-      </w:r>
-      <w:r>
-        <w:rPr>
-          <w:rFonts w:ascii="Times New Roman" w:hAnsi="Times New Roman" w:cs="Times New Roman"/>
-          <w:color w:val="000000" w:themeColor="text1"/>
-          <w:sz w:val="24"/>
-        </w:rPr>
-        <w:t xml:space="preserve">components in CVCP, install </w:t>
-      </w:r>
-      <w:r>
-        <w:rPr>
-          <w:rFonts w:ascii="Times New Roman" w:hAnsi="Times New Roman" w:cs="Times New Roman"/>
-          <w:color w:val="000000" w:themeColor="text1"/>
-          <w:sz w:val="24"/>
-        </w:rPr>
-        <w:t xml:space="preserve">Ubuntu Bionic 18.04.3 LTS </w:t>
-      </w:r>
-      <w:r>
-        <w:rPr>
-          <w:rFonts w:ascii="Times New Roman" w:hAnsi="Times New Roman" w:cs="Times New Roman"/>
-          <w:color w:val="000000" w:themeColor="text1"/>
-          <w:sz w:val="24"/>
-        </w:rPr>
-        <w:t>operating systems</w:t>
-      </w:r>
-      <w:r>
-        <w:rPr>
-          <w:rFonts w:ascii="Times New Roman" w:hAnsi="Times New Roman" w:cs="Times New Roman"/>
-          <w:color w:val="000000" w:themeColor="text1"/>
-          <w:sz w:val="24"/>
-        </w:rPr>
-        <w:t>.</w:t>
-      </w:r>
-      <w:r>
-        <w:rPr>
-          <w:rFonts w:ascii="Times New Roman" w:hAnsi="Times New Roman" w:cs="Times New Roman"/>
-          <w:color w:val="000000" w:themeColor="text1"/>
-          <w:sz w:val="24"/>
-        </w:rPr>
-        <w:t xml:space="preserve"> </w:t>
-      </w:r>
-      <w:r>
-        <w:rPr>
-          <w:rFonts w:ascii="Times New Roman" w:hAnsi="Times New Roman" w:cs="Times New Roman"/>
-          <w:color w:val="000000" w:themeColor="text1"/>
-          <w:sz w:val="24"/>
-        </w:rPr>
-        <w:t xml:space="preserve">The operating systems can be installed by following the instruction from </w:t>
+        <w:t xml:space="preserve"> on the Econolite Connected Vehicle Co-Processor (CVCP) as the MMITSS Roadside Processor (MRP) [This processor was selected because it is field hardened for the environment, but an ARM process, such as a Raspberry Pi, could be used]. The MRP (CVCP) must be networked to the traffic signal controller and the Roadside Unit (RSU). To run MMITSS roadside software components in on the CVCP, install Ubuntu Bionic 18.04.3 LTS operating systems. The operating systems can be installed by following the instruction from </w:t>
       </w:r>
       <w:hyperlink r:id="rId16" w:history="1">
         <w:r>
@@ -1145,10 +1110,6 @@
     <w:p>
       <w:pPr>
         <w:pStyle w:val="ListParagraph"/>
-        <w:numPr>
-          <w:ilvl w:val="0"/>
-          <w:numId w:val="30"/>
-        </w:numPr>
         <w:spacing w:line="240" w:lineRule="auto"/>
         <w:rPr>
           <w:rFonts w:ascii="Times New Roman" w:hAnsi="Times New Roman" w:cs="Times New Roman"/>
@@ -1161,59 +1122,7 @@
           <w:color w:val="000000" w:themeColor="text1"/>
           <w:sz w:val="24"/>
         </w:rPr>
-        <w:t xml:space="preserve">MMITSS </w:t>
-      </w:r>
-      <w:r>
-        <w:rPr>
-          <w:rFonts w:ascii="Times New Roman" w:hAnsi="Times New Roman" w:cs="Times New Roman"/>
-          <w:color w:val="000000" w:themeColor="text1"/>
-          <w:sz w:val="24"/>
-        </w:rPr>
-        <w:t>vehicle side</w:t>
-      </w:r>
-      <w:r>
-        <w:rPr>
-          <w:rFonts w:ascii="Times New Roman" w:hAnsi="Times New Roman" w:cs="Times New Roman"/>
-          <w:color w:val="000000" w:themeColor="text1"/>
-          <w:sz w:val="24"/>
-        </w:rPr>
-        <w:t xml:space="preserve"> software components </w:t>
-      </w:r>
-      <w:r>
-        <w:rPr>
-          <w:rFonts w:ascii="Times New Roman" w:hAnsi="Times New Roman" w:cs="Times New Roman"/>
-          <w:color w:val="000000" w:themeColor="text1"/>
-          <w:sz w:val="24"/>
-        </w:rPr>
-        <w:t>can be run in the</w:t>
-      </w:r>
-      <w:r>
-        <w:rPr>
-          <w:rFonts w:ascii="Times New Roman" w:hAnsi="Times New Roman" w:cs="Times New Roman"/>
-          <w:sz w:val="24"/>
-        </w:rPr>
-        <w:t xml:space="preserve"> Raspberry pi. </w:t>
-      </w:r>
-      <w:r>
-        <w:rPr>
-          <w:rFonts w:ascii="Times New Roman" w:hAnsi="Times New Roman" w:cs="Times New Roman"/>
-          <w:sz w:val="24"/>
-        </w:rPr>
-        <w:t>To run MMITSS vehicle</w:t>
-      </w:r>
-      <w:r>
-        <w:rPr>
-          <w:rFonts w:ascii="Times New Roman" w:hAnsi="Times New Roman" w:cs="Times New Roman"/>
-          <w:sz w:val="24"/>
-        </w:rPr>
-        <w:t xml:space="preserve"> software components in the Raspberry pi</w:t>
-      </w:r>
-      <w:r>
-        <w:rPr>
-          <w:rFonts w:ascii="Times New Roman" w:hAnsi="Times New Roman" w:cs="Times New Roman"/>
-          <w:sz w:val="24"/>
-        </w:rPr>
-        <w:t>, Ubuntu 18.04 Server operating systems can be installed.</w:t>
+        <w:t>MMITSS roadside application can be run on the Server or cloud based environment also. MMITSS Arizona team is working on it. In future a guideline will provide how to deploy MMITSS on the Server or cloud.</w:t>
       </w:r>
     </w:p>
     <w:p>
@@ -1232,37 +1141,58 @@
       <w:r>
         <w:rPr>
           <w:rFonts w:ascii="Times New Roman" w:hAnsi="Times New Roman" w:cs="Times New Roman"/>
-          <w:sz w:val="24"/>
-        </w:rPr>
-        <w:t>Inst</w:t>
-      </w:r>
-      <w:r>
-        <w:rPr>
-          <w:rFonts w:ascii="Times New Roman" w:hAnsi="Times New Roman" w:cs="Times New Roman"/>
-          <w:sz w:val="24"/>
-        </w:rPr>
-        <w:t xml:space="preserve">all docker </w:t>
-      </w:r>
-      <w:r>
-        <w:rPr>
-          <w:rFonts w:ascii="Times New Roman" w:hAnsi="Times New Roman" w:cs="Times New Roman"/>
-          <w:sz w:val="24"/>
-        </w:rPr>
-        <w:t xml:space="preserve">and supervisor </w:t>
-      </w:r>
-      <w:r>
-        <w:rPr>
-          <w:rFonts w:ascii="Times New Roman" w:hAnsi="Times New Roman" w:cs="Times New Roman"/>
-          <w:sz w:val="24"/>
-        </w:rPr>
-        <w:t>in the</w:t>
-      </w:r>
-      <w:r>
-        <w:rPr>
-          <w:rFonts w:ascii="Times New Roman" w:hAnsi="Times New Roman" w:cs="Times New Roman"/>
-          <w:sz w:val="24"/>
-        </w:rPr>
-        <w:t xml:space="preserve"> mmitss roadside processor</w:t>
+          <w:color w:val="000000" w:themeColor="text1"/>
+          <w:sz w:val="24"/>
+        </w:rPr>
+        <w:t xml:space="preserve">MMITSS </w:t>
+      </w:r>
+      <w:r>
+        <w:rPr>
+          <w:rFonts w:ascii="Times New Roman" w:hAnsi="Times New Roman" w:cs="Times New Roman"/>
+          <w:color w:val="000000" w:themeColor="text1"/>
+          <w:sz w:val="24"/>
+        </w:rPr>
+        <w:t>vehicle side</w:t>
+      </w:r>
+      <w:r>
+        <w:rPr>
+          <w:rFonts w:ascii="Times New Roman" w:hAnsi="Times New Roman" w:cs="Times New Roman"/>
+          <w:color w:val="000000" w:themeColor="text1"/>
+          <w:sz w:val="24"/>
+        </w:rPr>
+        <w:t xml:space="preserve"> software components </w:t>
+      </w:r>
+      <w:r>
+        <w:rPr>
+          <w:rFonts w:ascii="Times New Roman" w:hAnsi="Times New Roman" w:cs="Times New Roman"/>
+          <w:color w:val="000000" w:themeColor="text1"/>
+          <w:sz w:val="24"/>
+        </w:rPr>
+        <w:t>are run</w:t>
+      </w:r>
+      <w:r>
+        <w:rPr>
+          <w:rFonts w:ascii="Times New Roman" w:hAnsi="Times New Roman" w:cs="Times New Roman"/>
+          <w:color w:val="000000" w:themeColor="text1"/>
+          <w:sz w:val="24"/>
+        </w:rPr>
+        <w:t xml:space="preserve"> on a</w:t>
+      </w:r>
+      <w:r>
+        <w:rPr>
+          <w:rFonts w:ascii="Times New Roman" w:hAnsi="Times New Roman" w:cs="Times New Roman"/>
+          <w:color w:val="000000" w:themeColor="text1"/>
+          <w:sz w:val="24"/>
+        </w:rPr>
+        <w:t xml:space="preserve"> Raspberry </w:t>
+      </w:r>
+      <w:r>
+        <w:rPr>
+          <w:rFonts w:ascii="Times New Roman" w:hAnsi="Times New Roman" w:cs="Times New Roman"/>
+          <w:color w:val="000000" w:themeColor="text1"/>
+          <w:sz w:val="24"/>
+        </w:rPr>
+        <w:t>Pi that is connected to the On-Board Unit (OBU).</w:t>
       </w:r>
       <w:r>
         <w:rPr>
@@ -1276,84 +1206,42 @@
           <w:rFonts w:ascii="Times New Roman" w:hAnsi="Times New Roman" w:cs="Times New Roman"/>
           <w:sz w:val="24"/>
         </w:rPr>
-        <w:t>(</w:t>
-      </w:r>
-      <w:r>
-        <w:rPr>
-          <w:rFonts w:ascii="Times New Roman" w:hAnsi="Times New Roman" w:cs="Times New Roman"/>
-          <w:sz w:val="24"/>
-        </w:rPr>
-        <w:t>mrp</w:t>
-      </w:r>
-      <w:r>
-        <w:rPr>
-          <w:rFonts w:ascii="Times New Roman" w:hAnsi="Times New Roman" w:cs="Times New Roman"/>
-          <w:sz w:val="24"/>
-        </w:rPr>
-        <w:t>)</w:t>
-      </w:r>
-      <w:r>
-        <w:rPr>
-          <w:rFonts w:ascii="Times New Roman" w:hAnsi="Times New Roman" w:cs="Times New Roman"/>
-          <w:sz w:val="24"/>
-        </w:rPr>
-        <w:t xml:space="preserve"> and</w:t>
-      </w:r>
-      <w:r>
-        <w:rPr>
-          <w:rFonts w:ascii="Times New Roman" w:hAnsi="Times New Roman" w:cs="Times New Roman"/>
-          <w:sz w:val="24"/>
-        </w:rPr>
-        <w:t xml:space="preserve"> vehicle</w:t>
-      </w:r>
-      <w:r>
-        <w:rPr>
-          <w:rFonts w:ascii="Times New Roman" w:hAnsi="Times New Roman" w:cs="Times New Roman"/>
-          <w:sz w:val="24"/>
-        </w:rPr>
-        <w:t xml:space="preserve"> </w:t>
-      </w:r>
-      <w:r>
-        <w:rPr>
-          <w:rFonts w:ascii="Times New Roman" w:hAnsi="Times New Roman" w:cs="Times New Roman"/>
-          <w:sz w:val="24"/>
-        </w:rPr>
-        <w:t>side processor</w:t>
-      </w:r>
-      <w:r>
-        <w:rPr>
-          <w:rFonts w:ascii="Times New Roman" w:hAnsi="Times New Roman" w:cs="Times New Roman"/>
-          <w:sz w:val="24"/>
-        </w:rPr>
-        <w:t xml:space="preserve"> </w:t>
-      </w:r>
-      <w:r>
-        <w:rPr>
-          <w:rFonts w:ascii="Times New Roman" w:hAnsi="Times New Roman" w:cs="Times New Roman"/>
-          <w:sz w:val="24"/>
-        </w:rPr>
-        <w:t>(</w:t>
-      </w:r>
-      <w:r>
-        <w:rPr>
-          <w:rFonts w:ascii="Times New Roman" w:hAnsi="Times New Roman" w:cs="Times New Roman"/>
-          <w:sz w:val="24"/>
-        </w:rPr>
-        <w:t>vsp</w:t>
-      </w:r>
-      <w:r>
-        <w:rPr>
-          <w:rFonts w:ascii="Times New Roman" w:hAnsi="Times New Roman" w:cs="Times New Roman"/>
-          <w:sz w:val="24"/>
-        </w:rPr>
-        <w:t>)</w:t>
-      </w:r>
-      <w:r>
-        <w:rPr>
-          <w:rFonts w:ascii="Times New Roman" w:hAnsi="Times New Roman" w:cs="Times New Roman"/>
-          <w:sz w:val="24"/>
-        </w:rPr>
-        <w:t xml:space="preserve"> arm box.</w:t>
+        <w:t>To run MMITSS vehicle</w:t>
+      </w:r>
+      <w:r>
+        <w:rPr>
+          <w:rFonts w:ascii="Times New Roman" w:hAnsi="Times New Roman" w:cs="Times New Roman"/>
+          <w:sz w:val="24"/>
+        </w:rPr>
+        <w:t xml:space="preserve"> software components on the Raspberry P</w:t>
+      </w:r>
+      <w:r>
+        <w:rPr>
+          <w:rFonts w:ascii="Times New Roman" w:hAnsi="Times New Roman" w:cs="Times New Roman"/>
+          <w:sz w:val="24"/>
+        </w:rPr>
+        <w:t>i</w:t>
+      </w:r>
+      <w:r>
+        <w:rPr>
+          <w:rFonts w:ascii="Times New Roman" w:hAnsi="Times New Roman" w:cs="Times New Roman"/>
+          <w:sz w:val="24"/>
+        </w:rPr>
+        <w:t xml:space="preserve">, Ubuntu 18.04 Server operating systems </w:t>
+      </w:r>
+      <w:r>
+        <w:rPr>
+          <w:rFonts w:ascii="Times New Roman" w:hAnsi="Times New Roman" w:cs="Times New Roman"/>
+          <w:sz w:val="24"/>
+        </w:rPr>
+        <w:t xml:space="preserve">must </w:t>
+      </w:r>
+      <w:r>
+        <w:rPr>
+          <w:rFonts w:ascii="Times New Roman" w:hAnsi="Times New Roman" w:cs="Times New Roman"/>
+          <w:sz w:val="24"/>
+        </w:rPr>
+        <w:t>be installed.</w:t>
       </w:r>
     </w:p>
     <w:p>
@@ -1374,6 +1262,146 @@
           <w:rFonts w:ascii="Times New Roman" w:hAnsi="Times New Roman" w:cs="Times New Roman"/>
           <w:sz w:val="24"/>
         </w:rPr>
+        <w:t>Inst</w:t>
+      </w:r>
+      <w:r>
+        <w:rPr>
+          <w:rFonts w:ascii="Times New Roman" w:hAnsi="Times New Roman" w:cs="Times New Roman"/>
+          <w:sz w:val="24"/>
+        </w:rPr>
+        <w:t xml:space="preserve">all docker </w:t>
+      </w:r>
+      <w:r>
+        <w:rPr>
+          <w:rFonts w:ascii="Times New Roman" w:hAnsi="Times New Roman" w:cs="Times New Roman"/>
+          <w:sz w:val="24"/>
+        </w:rPr>
+        <w:t xml:space="preserve">and supervisor </w:t>
+      </w:r>
+      <w:r>
+        <w:rPr>
+          <w:rFonts w:ascii="Times New Roman" w:hAnsi="Times New Roman" w:cs="Times New Roman"/>
+          <w:sz w:val="24"/>
+        </w:rPr>
+        <w:t>on</w:t>
+      </w:r>
+      <w:r>
+        <w:rPr>
+          <w:rFonts w:ascii="Times New Roman" w:hAnsi="Times New Roman" w:cs="Times New Roman"/>
+          <w:sz w:val="24"/>
+        </w:rPr>
+        <w:t xml:space="preserve"> the</w:t>
+      </w:r>
+      <w:r>
+        <w:rPr>
+          <w:rFonts w:ascii="Times New Roman" w:hAnsi="Times New Roman" w:cs="Times New Roman"/>
+          <w:sz w:val="24"/>
+        </w:rPr>
+        <w:t xml:space="preserve"> </w:t>
+      </w:r>
+      <w:r>
+        <w:rPr>
+          <w:rFonts w:ascii="Times New Roman" w:hAnsi="Times New Roman" w:cs="Times New Roman"/>
+          <w:sz w:val="24"/>
+        </w:rPr>
+        <w:t xml:space="preserve">MRP </w:t>
+      </w:r>
+      <w:r>
+        <w:rPr>
+          <w:rFonts w:ascii="Times New Roman" w:hAnsi="Times New Roman" w:cs="Times New Roman"/>
+          <w:sz w:val="24"/>
+        </w:rPr>
+        <w:t>and</w:t>
+      </w:r>
+      <w:r>
+        <w:rPr>
+          <w:rFonts w:ascii="Times New Roman" w:hAnsi="Times New Roman" w:cs="Times New Roman"/>
+          <w:sz w:val="24"/>
+        </w:rPr>
+        <w:t xml:space="preserve"> </w:t>
+      </w:r>
+      <w:r>
+        <w:rPr>
+          <w:rFonts w:ascii="Times New Roman" w:hAnsi="Times New Roman" w:cs="Times New Roman"/>
+          <w:sz w:val="24"/>
+        </w:rPr>
+        <w:t xml:space="preserve">the </w:t>
+      </w:r>
+      <w:r>
+        <w:rPr>
+          <w:rFonts w:ascii="Times New Roman" w:hAnsi="Times New Roman" w:cs="Times New Roman"/>
+          <w:sz w:val="24"/>
+        </w:rPr>
+        <w:t>vehicle</w:t>
+      </w:r>
+      <w:r>
+        <w:rPr>
+          <w:rFonts w:ascii="Times New Roman" w:hAnsi="Times New Roman" w:cs="Times New Roman"/>
+          <w:sz w:val="24"/>
+        </w:rPr>
+        <w:t xml:space="preserve"> </w:t>
+      </w:r>
+      <w:r>
+        <w:rPr>
+          <w:rFonts w:ascii="Times New Roman" w:hAnsi="Times New Roman" w:cs="Times New Roman"/>
+          <w:sz w:val="24"/>
+        </w:rPr>
+        <w:t>side processor</w:t>
+      </w:r>
+      <w:r>
+        <w:rPr>
+          <w:rFonts w:ascii="Times New Roman" w:hAnsi="Times New Roman" w:cs="Times New Roman"/>
+          <w:sz w:val="24"/>
+        </w:rPr>
+        <w:t xml:space="preserve"> </w:t>
+      </w:r>
+      <w:r>
+        <w:rPr>
+          <w:rFonts w:ascii="Times New Roman" w:hAnsi="Times New Roman" w:cs="Times New Roman"/>
+          <w:sz w:val="24"/>
+        </w:rPr>
+        <w:t>(</w:t>
+      </w:r>
+      <w:r>
+        <w:rPr>
+          <w:rFonts w:ascii="Times New Roman" w:hAnsi="Times New Roman" w:cs="Times New Roman"/>
+          <w:sz w:val="24"/>
+        </w:rPr>
+        <w:t>VSP</w:t>
+      </w:r>
+      <w:r>
+        <w:rPr>
+          <w:rFonts w:ascii="Times New Roman" w:hAnsi="Times New Roman" w:cs="Times New Roman"/>
+          <w:sz w:val="24"/>
+        </w:rPr>
+        <w:t>)</w:t>
+      </w:r>
+      <w:r>
+        <w:rPr>
+          <w:rFonts w:ascii="Times New Roman" w:hAnsi="Times New Roman" w:cs="Times New Roman"/>
+          <w:sz w:val="24"/>
+        </w:rPr>
+        <w:t xml:space="preserve"> arm box.</w:t>
+      </w:r>
+    </w:p>
+    <w:p>
+      <w:pPr>
+        <w:pStyle w:val="ListParagraph"/>
+        <w:numPr>
+          <w:ilvl w:val="0"/>
+          <w:numId w:val="30"/>
+        </w:numPr>
+        <w:spacing w:line="240" w:lineRule="auto"/>
+        <w:rPr>
+          <w:rFonts w:ascii="Times New Roman" w:hAnsi="Times New Roman" w:cs="Times New Roman"/>
+          <w:sz w:val="24"/>
+        </w:rPr>
+      </w:pPr>
+      <w:r>
+        <w:rPr>
+          <w:rFonts w:ascii="Times New Roman" w:hAnsi="Times New Roman" w:cs="Times New Roman"/>
+          <w:sz w:val="24"/>
+        </w:rPr>
         <w:t xml:space="preserve">If the arm box won’t have the internet access in the field, </w:t>
       </w:r>
       <w:r>
@@ -1792,7 +1820,7 @@
           <w:rFonts w:ascii="Courier New" w:hAnsi="Courier New" w:cs="Courier New"/>
           <w:sz w:val="20"/>
         </w:rPr>
-        <w:t>path to destitation</w:t>
+        <w:t>destitation</w:t>
       </w:r>
       <w:r>
         <w:rPr>
@@ -1877,24 +1905,8 @@
           <w:rFonts w:ascii="Times New Roman" w:hAnsi="Times New Roman" w:cs="Times New Roman"/>
           <w:sz w:val="24"/>
         </w:rPr>
-        <w:t>If MMITSS path is not set already, s</w:t>
-      </w:r>
-      <w:r>
-        <w:rPr>
-          <w:rFonts w:ascii="Times New Roman" w:hAnsi="Times New Roman" w:cs="Times New Roman"/>
-          <w:sz w:val="24"/>
-        </w:rPr>
-        <w:t>et the MMITSS path in the .bashrc file by executing the following command</w:t>
-      </w:r>
-      <w:r>
-        <w:rPr>
-          <w:rFonts w:ascii="Times New Roman" w:hAnsi="Times New Roman" w:cs="Times New Roman"/>
-          <w:sz w:val="24"/>
-        </w:rPr>
-        <w:t>:</w:t>
-      </w:r>
-      <w:bookmarkStart w:id="2" w:name="_GoBack"/>
-      <w:bookmarkEnd w:id="2"/>
+        <w:t>If MMITSS path is not set already, set the MMITSS path in the .bashrc file by executing the following command:</w:t>
+      </w:r>
     </w:p>
     <w:p>
       <w:pPr>
@@ -1930,7 +1942,21 @@
           <w:rFonts w:ascii="Times New Roman" w:hAnsi="Times New Roman" w:cs="Times New Roman"/>
           <w:sz w:val="24"/>
         </w:rPr>
-        <w:t>For example if mmitss is cloned on home/user directory then the command will be:</w:t>
+        <w:t xml:space="preserve">For example if mmitss is cloned on </w:t>
+      </w:r>
+      <w:r>
+        <w:rPr>
+          <w:rFonts w:ascii="Times New Roman" w:hAnsi="Times New Roman" w:cs="Times New Roman"/>
+          <w:sz w:val="24"/>
+        </w:rPr>
+        <w:t>/</w:t>
+      </w:r>
+      <w:r>
+        <w:rPr>
+          <w:rFonts w:ascii="Times New Roman" w:hAnsi="Times New Roman" w:cs="Times New Roman"/>
+          <w:sz w:val="24"/>
+        </w:rPr>
+        <w:t>home/user directory then the command will be:</w:t>
       </w:r>
     </w:p>
     <w:p>
@@ -1955,15 +1981,20 @@
     </w:p>
     <w:p>
       <w:pPr>
-        <w:spacing w:line="259" w:lineRule="auto"/>
-        <w:jc w:val="left"/>
-        <w:rPr>
-          <w:rFonts w:ascii="Times New Roman" w:eastAsia="Times New Roman" w:hAnsi="Times New Roman" w:cs="Times New Roman"/>
-          <w:b/>
-          <w:sz w:val="24"/>
-        </w:rPr>
-      </w:pPr>
-    </w:p>
+        <w:pStyle w:val="Heading1"/>
+        <w:numPr>
+          <w:ilvl w:val="0"/>
+          <w:numId w:val="0"/>
+        </w:numPr>
+        <w:spacing w:line="240" w:lineRule="auto"/>
+        <w:ind w:left="360"/>
+        <w:rPr>
+          <w:rFonts w:ascii="Times New Roman" w:eastAsia="Times New Roman" w:hAnsi="Times New Roman" w:cs="Times New Roman"/>
+          <w:sz w:val="24"/>
+        </w:rPr>
+      </w:pPr>
+    </w:p>
+    <w:p/>
     <w:p>
       <w:pPr>
         <w:pStyle w:val="Heading1"/>
@@ -1978,6 +2009,7 @@
           <w:rFonts w:ascii="Times New Roman" w:eastAsia="Times New Roman" w:hAnsi="Times New Roman" w:cs="Times New Roman"/>
           <w:sz w:val="24"/>
         </w:rPr>
+        <w:lastRenderedPageBreak/>
         <w:t>Deployment – Docker Containers</w:t>
       </w:r>
       <w:bookmarkEnd w:id="1"/>
@@ -2099,20 +2131,6 @@
           <w:rFonts w:ascii="Times New Roman" w:hAnsi="Times New Roman" w:cs="Times New Roman"/>
           <w:sz w:val="24"/>
         </w:rPr>
-        <w:t>.json,</w:t>
-      </w:r>
-      <w:r>
-        <w:rPr>
-          <w:rFonts w:ascii="Times New Roman" w:hAnsi="Times New Roman" w:cs="Times New Roman"/>
-          <w:sz w:val="24"/>
-        </w:rPr>
-        <w:t xml:space="preserve"> mmitss-data-external-clients</w:t>
-      </w:r>
-      <w:r>
-        <w:rPr>
-          <w:rFonts w:ascii="Times New Roman" w:hAnsi="Times New Roman" w:cs="Times New Roman"/>
-          <w:sz w:val="24"/>
-        </w:rPr>
         <w:t>.json</w:t>
       </w:r>
       <w:r>
@@ -2127,6 +2145,43 @@
           <w:rFonts w:ascii="Times New Roman" w:hAnsi="Times New Roman" w:cs="Times New Roman"/>
           <w:sz w:val="24"/>
         </w:rPr>
+        <w:t>and</w:t>
+      </w:r>
+      <w:bookmarkStart w:id="2" w:name="_GoBack"/>
+      <w:bookmarkEnd w:id="2"/>
+      <w:r>
+        <w:rPr>
+          <w:rFonts w:ascii="Times New Roman" w:hAnsi="Times New Roman" w:cs="Times New Roman"/>
+          <w:sz w:val="24"/>
+        </w:rPr>
+        <w:t xml:space="preserve"> </w:t>
+      </w:r>
+      <w:r>
+        <w:rPr>
+          <w:rFonts w:ascii="Times New Roman" w:hAnsi="Times New Roman" w:cs="Times New Roman"/>
+          <w:sz w:val="24"/>
+        </w:rPr>
+        <w:t>mmitss-data-external-clients</w:t>
+      </w:r>
+      <w:r>
+        <w:rPr>
+          <w:rFonts w:ascii="Times New Roman" w:hAnsi="Times New Roman" w:cs="Times New Roman"/>
+          <w:sz w:val="24"/>
+        </w:rPr>
+        <w:t>.json</w:t>
+      </w:r>
+      <w:r>
+        <w:rPr>
+          <w:rFonts w:ascii="Times New Roman" w:hAnsi="Times New Roman" w:cs="Times New Roman"/>
+          <w:sz w:val="24"/>
+        </w:rPr>
+        <w:t xml:space="preserve"> </w:t>
+      </w:r>
+      <w:r>
+        <w:rPr>
+          <w:rFonts w:ascii="Times New Roman" w:hAnsi="Times New Roman" w:cs="Times New Roman"/>
+          <w:sz w:val="24"/>
+        </w:rPr>
         <w:t>configuration file</w:t>
       </w:r>
       <w:r>
@@ -2148,7 +2203,14 @@
           <w:rFonts w:ascii="Times New Roman" w:hAnsi="Times New Roman" w:cs="Times New Roman"/>
           <w:sz w:val="24"/>
         </w:rPr>
-        <w:t>mrp container</w:t>
+        <w:t xml:space="preserve">the MRP </w:t>
+      </w:r>
+      <w:r>
+        <w:rPr>
+          <w:rFonts w:ascii="Times New Roman" w:hAnsi="Times New Roman" w:cs="Times New Roman"/>
+          <w:sz w:val="24"/>
+        </w:rPr>
+        <w:t>container</w:t>
       </w:r>
       <w:r>
         <w:rPr>
@@ -2176,41 +2238,1210 @@
           <w:rFonts w:ascii="Times New Roman" w:hAnsi="Times New Roman" w:cs="Times New Roman"/>
           <w:sz w:val="24"/>
         </w:rPr>
-        <w:t xml:space="preserve"> for vsp container.</w:t>
-      </w:r>
-      <w:r>
-        <w:rPr>
-          <w:rFonts w:ascii="Times New Roman" w:hAnsi="Times New Roman" w:cs="Times New Roman"/>
-          <w:sz w:val="24"/>
-        </w:rPr>
-        <w:t xml:space="preserve"> The </w:t>
-      </w:r>
-      <w:r>
-        <w:rPr>
-          <w:rFonts w:ascii="Times New Roman" w:hAnsi="Times New Roman" w:cs="Times New Roman"/>
-          <w:sz w:val="24"/>
+        <w:t xml:space="preserve"> for </w:t>
+      </w:r>
+      <w:r>
+        <w:rPr>
+          <w:rFonts w:ascii="Times New Roman" w:hAnsi="Times New Roman" w:cs="Times New Roman"/>
+          <w:sz w:val="24"/>
+        </w:rPr>
+        <w:t>the VSP</w:t>
+      </w:r>
+      <w:r>
+        <w:rPr>
+          <w:rFonts w:ascii="Times New Roman" w:hAnsi="Times New Roman" w:cs="Times New Roman"/>
+          <w:sz w:val="24"/>
+        </w:rPr>
+        <w:t xml:space="preserve"> container.</w:t>
+      </w:r>
+      <w:r>
+        <w:rPr>
+          <w:rFonts w:ascii="Times New Roman" w:hAnsi="Times New Roman" w:cs="Times New Roman"/>
+          <w:sz w:val="24"/>
+        </w:rPr>
+        <w:t xml:space="preserve"> The configuration files contain the IP addresses, UDP ports</w:t>
+      </w:r>
+      <w:r>
+        <w:rPr>
+          <w:rFonts w:ascii="Times New Roman" w:hAnsi="Times New Roman" w:cs="Times New Roman"/>
+          <w:sz w:val="24"/>
+        </w:rPr>
+        <w:t>, and other configuration data</w:t>
+      </w:r>
+      <w:r>
+        <w:rPr>
+          <w:rFonts w:ascii="Times New Roman" w:hAnsi="Times New Roman" w:cs="Times New Roman"/>
+          <w:sz w:val="24"/>
+        </w:rPr>
+        <w:t xml:space="preserve"> </w:t>
+      </w:r>
+      <w:r>
+        <w:rPr>
+          <w:rFonts w:ascii="Times New Roman" w:hAnsi="Times New Roman" w:cs="Times New Roman"/>
+          <w:sz w:val="24"/>
+        </w:rPr>
+        <w:t>which are required to establish communicat</w:t>
+      </w:r>
+      <w:r>
+        <w:rPr>
+          <w:rFonts w:ascii="Times New Roman" w:hAnsi="Times New Roman" w:cs="Times New Roman"/>
+          <w:sz w:val="24"/>
+        </w:rPr>
+        <w:t>ion between the MMITSS software components</w:t>
+      </w:r>
+      <w:r>
+        <w:rPr>
+          <w:rFonts w:ascii="Times New Roman" w:hAnsi="Times New Roman" w:cs="Times New Roman"/>
+          <w:sz w:val="24"/>
+        </w:rPr>
+        <w:t xml:space="preserve">. </w:t>
+      </w:r>
+    </w:p>
+    <w:p>
+      <w:pPr>
+        <w:spacing w:after="0" w:line="240" w:lineRule="auto"/>
+        <w:ind w:firstLine="720"/>
+        <w:rPr>
+          <w:rFonts w:ascii="Courier New" w:hAnsi="Courier New" w:cs="Courier New"/>
+          <w:sz w:val="20"/>
+        </w:rPr>
+      </w:pPr>
+      <w:r>
+        <w:rPr>
+          <w:rFonts w:ascii="Courier New" w:hAnsi="Courier New" w:cs="Courier New"/>
+          <w:sz w:val="20"/>
+        </w:rPr>
+        <w:t>{</w:t>
+      </w:r>
+    </w:p>
+    <w:p>
+      <w:pPr>
+        <w:spacing w:after="0" w:line="240" w:lineRule="auto"/>
+        <w:ind w:firstLine="720"/>
+        <w:rPr>
+          <w:rFonts w:ascii="Courier New" w:hAnsi="Courier New" w:cs="Courier New"/>
+          <w:sz w:val="20"/>
+        </w:rPr>
+      </w:pPr>
+      <w:r>
+        <w:rPr>
+          <w:rFonts w:ascii="Courier New" w:hAnsi="Courier New" w:cs="Courier New"/>
+          <w:sz w:val="20"/>
+        </w:rPr>
+        <w:t>"HostIp": "</w:t>
+      </w:r>
+      <w:r>
+        <w:rPr>
+          <w:rFonts w:ascii="Courier New" w:hAnsi="Courier New" w:cs="Courier New"/>
+          <w:sz w:val="20"/>
+        </w:rPr>
+        <w:t>xxx.xxx.xxx.xxx</w:t>
+      </w:r>
+      <w:r>
+        <w:rPr>
+          <w:rFonts w:ascii="Courier New" w:hAnsi="Courier New" w:cs="Courier New"/>
+          <w:sz w:val="20"/>
+        </w:rPr>
+        <w:t>",</w:t>
+      </w:r>
+    </w:p>
+    <w:p>
+      <w:pPr>
+        <w:spacing w:after="0" w:line="240" w:lineRule="auto"/>
+        <w:ind w:firstLine="720"/>
+        <w:rPr>
+          <w:rFonts w:ascii="Courier New" w:hAnsi="Courier New" w:cs="Courier New"/>
+          <w:sz w:val="20"/>
+        </w:rPr>
+      </w:pPr>
+      <w:r>
+        <w:rPr>
+          <w:rFonts w:ascii="Courier New" w:hAnsi="Courier New" w:cs="Courier New"/>
+          <w:sz w:val="20"/>
+        </w:rPr>
+        <w:t>"SourceDsrcDeviceIp": "</w:t>
+      </w:r>
+      <w:r>
+        <w:rPr>
+          <w:rFonts w:ascii="Courier New" w:hAnsi="Courier New" w:cs="Courier New"/>
+          <w:sz w:val="20"/>
+        </w:rPr>
+        <w:t>xxx.xxx.xxx.y</w:t>
+      </w:r>
+      <w:r>
+        <w:rPr>
+          <w:rFonts w:ascii="Courier New" w:hAnsi="Courier New" w:cs="Courier New"/>
+          <w:sz w:val="20"/>
+        </w:rPr>
+        <w:t>yy</w:t>
+      </w:r>
+      <w:r>
+        <w:rPr>
+          <w:rFonts w:ascii="Courier New" w:hAnsi="Courier New" w:cs="Courier New"/>
+          <w:sz w:val="20"/>
+        </w:rPr>
+        <w:t>",</w:t>
+      </w:r>
+    </w:p>
+    <w:p>
+      <w:pPr>
+        <w:spacing w:after="0" w:line="240" w:lineRule="auto"/>
+        <w:ind w:firstLine="720"/>
+        <w:rPr>
+          <w:rFonts w:ascii="Courier New" w:hAnsi="Courier New" w:cs="Courier New"/>
+          <w:sz w:val="20"/>
+        </w:rPr>
+      </w:pPr>
+      <w:r>
+        <w:rPr>
+          <w:rFonts w:ascii="Courier New" w:hAnsi="Courier New" w:cs="Courier New"/>
+          <w:sz w:val="20"/>
+        </w:rPr>
+        <w:t>"IntersectionName": "xxx",</w:t>
+      </w:r>
+    </w:p>
+    <w:p>
+      <w:pPr>
+        <w:spacing w:after="0" w:line="240" w:lineRule="auto"/>
+        <w:ind w:firstLine="720"/>
+        <w:rPr>
+          <w:rFonts w:ascii="Courier New" w:hAnsi="Courier New" w:cs="Courier New"/>
+          <w:sz w:val="20"/>
+        </w:rPr>
+      </w:pPr>
+      <w:r>
+        <w:rPr>
+          <w:rFonts w:ascii="Courier New" w:hAnsi="Courier New" w:cs="Courier New"/>
+          <w:sz w:val="20"/>
+        </w:rPr>
+        <w:t>"MapPayload":</w:t>
+      </w:r>
+      <w:r>
+        <w:rPr>
+          <w:rFonts w:ascii="Courier New" w:hAnsi="Courier New" w:cs="Courier New"/>
+          <w:sz w:val="20"/>
+        </w:rPr>
+        <w:t>001283fe38083020315abe2149d0eecf1800a0000271c4fcbd028280",</w:t>
+      </w:r>
+    </w:p>
+    <w:p>
+      <w:pPr>
+        <w:spacing w:after="0" w:line="240" w:lineRule="auto"/>
+        <w:ind w:firstLine="720"/>
+        <w:rPr>
+          <w:rFonts w:ascii="Courier New" w:hAnsi="Courier New" w:cs="Courier New"/>
+          <w:sz w:val="20"/>
+        </w:rPr>
+      </w:pPr>
+      <w:r>
+        <w:rPr>
+          <w:rFonts w:ascii="Courier New" w:hAnsi="Courier New" w:cs="Courier New"/>
+          <w:sz w:val="20"/>
+        </w:rPr>
+        <w:t>"IntersectionID" : XXXX</w:t>
+      </w:r>
+      <w:r>
+        <w:rPr>
+          <w:rFonts w:ascii="Courier New" w:hAnsi="Courier New" w:cs="Courier New"/>
+          <w:sz w:val="20"/>
+        </w:rPr>
+        <w:t>,</w:t>
+      </w:r>
+    </w:p>
+    <w:p>
+      <w:pPr>
+        <w:spacing w:after="0" w:line="240" w:lineRule="auto"/>
+        <w:ind w:firstLine="720"/>
+        <w:rPr>
+          <w:rFonts w:ascii="Courier New" w:hAnsi="Courier New" w:cs="Courier New"/>
+          <w:sz w:val="20"/>
+        </w:rPr>
+      </w:pPr>
+      <w:r>
+        <w:rPr>
+          <w:rFonts w:ascii="Courier New" w:hAnsi="Courier New" w:cs="Courier New"/>
+          <w:sz w:val="20"/>
+        </w:rPr>
+        <w:t>"RegionalID" : 0,</w:t>
+      </w:r>
+    </w:p>
+    <w:p>
+      <w:pPr>
+        <w:spacing w:after="0" w:line="240" w:lineRule="auto"/>
+        <w:ind w:firstLine="720"/>
+        <w:rPr>
+          <w:rFonts w:ascii="Courier New" w:hAnsi="Courier New" w:cs="Courier New"/>
+          <w:sz w:val="20"/>
+        </w:rPr>
+      </w:pPr>
+      <w:r>
+        <w:rPr>
+          <w:rFonts w:ascii="Courier New" w:hAnsi="Courier New" w:cs="Courier New"/>
+          <w:sz w:val="20"/>
+        </w:rPr>
+        <w:t>"DataCollectorIP": "</w:t>
+      </w:r>
+      <w:r>
+        <w:rPr>
+          <w:rFonts w:ascii="Courier New" w:hAnsi="Courier New" w:cs="Courier New"/>
+          <w:sz w:val="20"/>
+        </w:rPr>
+        <w:t>xxx.xxx.xxx.xyx</w:t>
+      </w:r>
+      <w:r>
+        <w:rPr>
+          <w:rFonts w:ascii="Courier New" w:hAnsi="Courier New" w:cs="Courier New"/>
+          <w:sz w:val="20"/>
+        </w:rPr>
+        <w:t>",</w:t>
+      </w:r>
+    </w:p>
+    <w:p>
+      <w:pPr>
+        <w:spacing w:after="0" w:line="240" w:lineRule="auto"/>
+        <w:ind w:firstLine="720"/>
+        <w:rPr>
+          <w:rFonts w:ascii="Courier New" w:hAnsi="Courier New" w:cs="Courier New"/>
+          <w:sz w:val="20"/>
+        </w:rPr>
+      </w:pPr>
+      <w:r>
+        <w:rPr>
+          <w:rFonts w:ascii="Courier New" w:hAnsi="Courier New" w:cs="Courier New"/>
+          <w:sz w:val="20"/>
+        </w:rPr>
+        <w:tab/>
+        <w:t>"HMIControllerIP": "</w:t>
+      </w:r>
+      <w:r>
+        <w:rPr>
+          <w:rFonts w:ascii="Courier New" w:hAnsi="Courier New" w:cs="Courier New"/>
+          <w:sz w:val="20"/>
+        </w:rPr>
+        <w:t>xxx.xxx.xxx.yxx</w:t>
+      </w:r>
+      <w:r>
+        <w:rPr>
+          <w:rFonts w:ascii="Courier New" w:hAnsi="Courier New" w:cs="Courier New"/>
+          <w:sz w:val="20"/>
+        </w:rPr>
+        <w:t>",</w:t>
+      </w:r>
+    </w:p>
+    <w:p>
+      <w:pPr>
+        <w:spacing w:after="0" w:line="240" w:lineRule="auto"/>
+        <w:ind w:firstLine="720"/>
+        <w:rPr>
+          <w:rFonts w:ascii="Courier New" w:hAnsi="Courier New" w:cs="Courier New"/>
+          <w:sz w:val="20"/>
+        </w:rPr>
+      </w:pPr>
+      <w:r>
+        <w:rPr>
+          <w:rFonts w:ascii="Courier New" w:hAnsi="Courier New" w:cs="Courier New"/>
+          <w:sz w:val="20"/>
+        </w:rPr>
+        <w:tab/>
+        <w:t>"MessageDistributorIP": "</w:t>
+      </w:r>
+      <w:r>
+        <w:rPr>
+          <w:rFonts w:ascii="Courier New" w:hAnsi="Courier New" w:cs="Courier New"/>
+          <w:sz w:val="20"/>
+        </w:rPr>
+        <w:t xml:space="preserve"> </w:t>
+      </w:r>
+      <w:r>
+        <w:rPr>
+          <w:rFonts w:ascii="Courier New" w:hAnsi="Courier New" w:cs="Courier New"/>
+          <w:sz w:val="20"/>
+        </w:rPr>
+        <w:t>xxx.xxx.xxx.zzz</w:t>
+      </w:r>
+      <w:r>
+        <w:rPr>
+          <w:rFonts w:ascii="Courier New" w:hAnsi="Courier New" w:cs="Courier New"/>
+          <w:sz w:val="20"/>
+        </w:rPr>
+        <w:t xml:space="preserve"> </w:t>
+      </w:r>
+      <w:r>
+        <w:rPr>
+          <w:rFonts w:ascii="Courier New" w:hAnsi="Courier New" w:cs="Courier New"/>
+          <w:sz w:val="20"/>
+        </w:rPr>
+        <w:t>",</w:t>
+      </w:r>
+    </w:p>
+    <w:p>
+      <w:pPr>
+        <w:spacing w:after="0" w:line="240" w:lineRule="auto"/>
+        <w:ind w:firstLine="720"/>
+        <w:rPr>
+          <w:rFonts w:ascii="Courier New" w:hAnsi="Courier New" w:cs="Courier New"/>
+          <w:sz w:val="20"/>
+        </w:rPr>
+      </w:pPr>
+      <w:r>
+        <w:rPr>
+          <w:rFonts w:ascii="Courier New" w:hAnsi="Courier New" w:cs="Courier New"/>
+          <w:sz w:val="20"/>
+        </w:rPr>
+        <w:tab/>
+        <w:t>"PriorityRequestGeneratorServerIP": "</w:t>
+      </w:r>
+      <w:r>
+        <w:rPr>
+          <w:rFonts w:ascii="Courier New" w:hAnsi="Courier New" w:cs="Courier New"/>
+          <w:sz w:val="20"/>
+        </w:rPr>
+        <w:t>xxx.xxx.xxx.zzz</w:t>
+      </w:r>
+      <w:r>
+        <w:rPr>
+          <w:rFonts w:ascii="Courier New" w:hAnsi="Courier New" w:cs="Courier New"/>
+          <w:sz w:val="20"/>
+        </w:rPr>
+        <w:t>",</w:t>
+      </w:r>
+    </w:p>
+    <w:p>
+      <w:pPr>
+        <w:spacing w:after="0" w:line="240" w:lineRule="auto"/>
+        <w:ind w:firstLine="720"/>
+        <w:rPr>
+          <w:rFonts w:ascii="Courier New" w:hAnsi="Courier New" w:cs="Courier New"/>
+          <w:sz w:val="20"/>
+        </w:rPr>
+      </w:pPr>
+      <w:r>
+        <w:rPr>
+          <w:rFonts w:ascii="Courier New" w:hAnsi="Courier New" w:cs="Courier New"/>
+          <w:sz w:val="20"/>
+        </w:rPr>
+        <w:t>"VehicleType" : 6,</w:t>
+      </w:r>
+    </w:p>
+    <w:p>
+      <w:pPr>
+        <w:spacing w:after="0" w:line="240" w:lineRule="auto"/>
+        <w:ind w:firstLine="720"/>
+        <w:rPr>
+          <w:rFonts w:ascii="Courier New" w:hAnsi="Courier New" w:cs="Courier New"/>
+          <w:sz w:val="20"/>
+        </w:rPr>
+      </w:pPr>
+      <w:r>
+        <w:rPr>
+          <w:rFonts w:ascii="Courier New" w:hAnsi="Courier New" w:cs="Courier New"/>
+          <w:sz w:val="20"/>
+        </w:rPr>
+        <w:t>"Logging" : "True",</w:t>
+      </w:r>
+    </w:p>
+    <w:p>
+      <w:pPr>
+        <w:spacing w:after="0" w:line="240" w:lineRule="auto"/>
+        <w:ind w:firstLine="720"/>
+        <w:rPr>
+          <w:rFonts w:ascii="Courier New" w:hAnsi="Courier New" w:cs="Courier New"/>
+          <w:sz w:val="20"/>
+        </w:rPr>
+      </w:pPr>
+      <w:r>
+        <w:rPr>
+          <w:rFonts w:ascii="Courier New" w:hAnsi="Courier New" w:cs="Courier New"/>
+          <w:sz w:val="20"/>
+        </w:rPr>
+        <w:t>"SRMTimedOutTime" : 10.0,</w:t>
+      </w:r>
+    </w:p>
+    <w:p>
+      <w:pPr>
+        <w:spacing w:after="0" w:line="240" w:lineRule="auto"/>
+        <w:ind w:firstLine="720"/>
+        <w:rPr>
+          <w:rFonts w:ascii="Courier New" w:hAnsi="Courier New" w:cs="Courier New"/>
+          <w:sz w:val="20"/>
+        </w:rPr>
+      </w:pPr>
+      <w:r>
+        <w:rPr>
+          <w:rFonts w:ascii="Courier New" w:hAnsi="Courier New" w:cs="Courier New"/>
+          <w:sz w:val="20"/>
+        </w:rPr>
+        <w:t>"PortNumber":</w:t>
+      </w:r>
+    </w:p>
+    <w:p>
+      <w:pPr>
+        <w:spacing w:after="0" w:line="240" w:lineRule="auto"/>
+        <w:ind w:firstLine="720"/>
+        <w:rPr>
+          <w:rFonts w:ascii="Courier New" w:hAnsi="Courier New" w:cs="Courier New"/>
+          <w:sz w:val="20"/>
+        </w:rPr>
+      </w:pPr>
+      <w:r>
+        <w:rPr>
+          <w:rFonts w:ascii="Courier New" w:hAnsi="Courier New" w:cs="Courier New"/>
+          <w:sz w:val="20"/>
+        </w:rPr>
+        <w:tab/>
+        <w:t>{</w:t>
+      </w:r>
+    </w:p>
+    <w:p>
+      <w:pPr>
+        <w:spacing w:after="0" w:line="240" w:lineRule="auto"/>
+        <w:ind w:firstLine="720"/>
+        <w:rPr>
+          <w:rFonts w:ascii="Courier New" w:hAnsi="Courier New" w:cs="Courier New"/>
+          <w:sz w:val="20"/>
+        </w:rPr>
+      </w:pPr>
+      <w:r>
+        <w:rPr>
+          <w:rFonts w:ascii="Courier New" w:hAnsi="Courier New" w:cs="Courier New"/>
+          <w:sz w:val="20"/>
+        </w:rPr>
+        <w:tab/>
+      </w:r>
+      <w:r>
+        <w:rPr>
+          <w:rFonts w:ascii="Courier New" w:hAnsi="Courier New" w:cs="Courier New"/>
+          <w:sz w:val="20"/>
+        </w:rPr>
+        <w:tab/>
+        <w:t>"MessageTransceiver":</w:t>
+      </w:r>
+    </w:p>
+    <w:p>
+      <w:pPr>
+        <w:spacing w:after="0" w:line="240" w:lineRule="auto"/>
+        <w:ind w:firstLine="720"/>
+        <w:rPr>
+          <w:rFonts w:ascii="Courier New" w:hAnsi="Courier New" w:cs="Courier New"/>
+          <w:sz w:val="20"/>
+        </w:rPr>
+      </w:pPr>
+      <w:r>
+        <w:rPr>
+          <w:rFonts w:ascii="Courier New" w:hAnsi="Courier New" w:cs="Courier New"/>
+          <w:sz w:val="20"/>
+        </w:rPr>
+        <w:tab/>
+      </w:r>
+      <w:r>
+        <w:rPr>
+          <w:rFonts w:ascii="Courier New" w:hAnsi="Courier New" w:cs="Courier New"/>
+          <w:sz w:val="20"/>
+        </w:rPr>
+        <w:tab/>
+        <w:t>{</w:t>
+      </w:r>
+    </w:p>
+    <w:p>
+      <w:pPr>
+        <w:spacing w:after="0" w:line="240" w:lineRule="auto"/>
+        <w:ind w:firstLine="720"/>
+        <w:rPr>
+          <w:rFonts w:ascii="Courier New" w:hAnsi="Courier New" w:cs="Courier New"/>
+          <w:sz w:val="20"/>
+        </w:rPr>
+      </w:pPr>
+      <w:r>
+        <w:rPr>
+          <w:rFonts w:ascii="Courier New" w:hAnsi="Courier New" w:cs="Courier New"/>
+          <w:sz w:val="20"/>
+        </w:rPr>
+        <w:tab/>
+      </w:r>
+      <w:r>
+        <w:rPr>
+          <w:rFonts w:ascii="Courier New" w:hAnsi="Courier New" w:cs="Courier New"/>
+          <w:sz w:val="20"/>
+        </w:rPr>
+        <w:tab/>
+      </w:r>
+      <w:r>
+        <w:rPr>
+          <w:rFonts w:ascii="Courier New" w:hAnsi="Courier New" w:cs="Courier New"/>
+          <w:sz w:val="20"/>
+        </w:rPr>
+        <w:tab/>
+        <w:t>"MessageSender": 10003,</w:t>
+      </w:r>
+    </w:p>
+    <w:p>
+      <w:pPr>
+        <w:spacing w:after="0" w:line="240" w:lineRule="auto"/>
+        <w:ind w:firstLine="720"/>
+        <w:rPr>
+          <w:rFonts w:ascii="Courier New" w:hAnsi="Courier New" w:cs="Courier New"/>
+          <w:sz w:val="20"/>
+        </w:rPr>
+      </w:pPr>
+      <w:r>
+        <w:rPr>
+          <w:rFonts w:ascii="Courier New" w:hAnsi="Courier New" w:cs="Courier New"/>
+          <w:sz w:val="20"/>
+        </w:rPr>
+        <w:tab/>
+      </w:r>
+      <w:r>
+        <w:rPr>
+          <w:rFonts w:ascii="Courier New" w:hAnsi="Courier New" w:cs="Courier New"/>
+          <w:sz w:val="20"/>
+        </w:rPr>
+        <w:tab/>
+      </w:r>
+      <w:r>
+        <w:rPr>
+          <w:rFonts w:ascii="Courier New" w:hAnsi="Courier New" w:cs="Courier New"/>
+          <w:sz w:val="20"/>
+        </w:rPr>
+        <w:tab/>
+        <w:t>"MessageReceiver": 10002,</w:t>
+      </w:r>
+    </w:p>
+    <w:p>
+      <w:pPr>
+        <w:spacing w:after="0" w:line="240" w:lineRule="auto"/>
+        <w:ind w:firstLine="720"/>
+        <w:rPr>
+          <w:rFonts w:ascii="Courier New" w:hAnsi="Courier New" w:cs="Courier New"/>
+          <w:sz w:val="20"/>
+        </w:rPr>
+      </w:pPr>
+      <w:r>
+        <w:rPr>
+          <w:rFonts w:ascii="Courier New" w:hAnsi="Courier New" w:cs="Courier New"/>
+          <w:sz w:val="20"/>
+        </w:rPr>
+        <w:tab/>
+      </w:r>
+      <w:r>
+        <w:rPr>
+          <w:rFonts w:ascii="Courier New" w:hAnsi="Courier New" w:cs="Courier New"/>
+          <w:sz w:val="20"/>
+        </w:rPr>
+        <w:tab/>
+      </w:r>
+      <w:r>
+        <w:rPr>
+          <w:rFonts w:ascii="Courier New" w:hAnsi="Courier New" w:cs="Courier New"/>
+          <w:sz w:val="20"/>
+        </w:rPr>
+        <w:tab/>
+        <w:t>"MessageEncoder": 10003,</w:t>
+      </w:r>
+    </w:p>
+    <w:p>
+      <w:pPr>
+        <w:spacing w:after="0" w:line="240" w:lineRule="auto"/>
+        <w:ind w:firstLine="720"/>
+        <w:rPr>
+          <w:rFonts w:ascii="Courier New" w:hAnsi="Courier New" w:cs="Courier New"/>
+          <w:sz w:val="20"/>
+        </w:rPr>
+      </w:pPr>
+      <w:r>
+        <w:rPr>
+          <w:rFonts w:ascii="Courier New" w:hAnsi="Courier New" w:cs="Courier New"/>
+          <w:sz w:val="20"/>
+        </w:rPr>
+        <w:tab/>
+      </w:r>
+      <w:r>
+        <w:rPr>
+          <w:rFonts w:ascii="Courier New" w:hAnsi="Courier New" w:cs="Courier New"/>
+          <w:sz w:val="20"/>
+        </w:rPr>
+        <w:tab/>
+      </w:r>
+      <w:r>
+        <w:rPr>
+          <w:rFonts w:ascii="Courier New" w:hAnsi="Courier New" w:cs="Courier New"/>
+          <w:sz w:val="20"/>
+        </w:rPr>
+        <w:tab/>
+        <w:t>"MessageDecoder": 10002</w:t>
+      </w:r>
+    </w:p>
+    <w:p>
+      <w:pPr>
+        <w:spacing w:after="0" w:line="240" w:lineRule="auto"/>
+        <w:ind w:firstLine="720"/>
+        <w:rPr>
+          <w:rFonts w:ascii="Courier New" w:hAnsi="Courier New" w:cs="Courier New"/>
+          <w:sz w:val="20"/>
+        </w:rPr>
+      </w:pPr>
+      <w:r>
+        <w:rPr>
+          <w:rFonts w:ascii="Courier New" w:hAnsi="Courier New" w:cs="Courier New"/>
+          <w:sz w:val="20"/>
+        </w:rPr>
+        <w:tab/>
+      </w:r>
+      <w:r>
+        <w:rPr>
+          <w:rFonts w:ascii="Courier New" w:hAnsi="Courier New" w:cs="Courier New"/>
+          <w:sz w:val="20"/>
+        </w:rPr>
+        <w:tab/>
+        <w:t>},</w:t>
+      </w:r>
+    </w:p>
+    <w:p>
+      <w:pPr>
+        <w:spacing w:after="0" w:line="240" w:lineRule="auto"/>
+        <w:ind w:firstLine="720"/>
+        <w:rPr>
+          <w:rFonts w:ascii="Courier New" w:hAnsi="Courier New" w:cs="Courier New"/>
+          <w:sz w:val="20"/>
+        </w:rPr>
+      </w:pPr>
+      <w:r>
+        <w:rPr>
+          <w:rFonts w:ascii="Courier New" w:hAnsi="Courier New" w:cs="Courier New"/>
+          <w:sz w:val="20"/>
+        </w:rPr>
+        <w:tab/>
+      </w:r>
+      <w:r>
+        <w:rPr>
+          <w:rFonts w:ascii="Courier New" w:hAnsi="Courier New" w:cs="Courier New"/>
+          <w:sz w:val="20"/>
+        </w:rPr>
+        <w:tab/>
+        <w:t>"MessageDistributor": 5000,</w:t>
+      </w:r>
+    </w:p>
+    <w:p>
+      <w:pPr>
+        <w:spacing w:after="0" w:line="240" w:lineRule="auto"/>
+        <w:ind w:firstLine="720"/>
+        <w:rPr>
+          <w:rFonts w:ascii="Courier New" w:hAnsi="Courier New" w:cs="Courier New"/>
+          <w:sz w:val="20"/>
+        </w:rPr>
+      </w:pPr>
+      <w:r>
+        <w:rPr>
+          <w:rFonts w:ascii="Courier New" w:hAnsi="Courier New" w:cs="Courier New"/>
+          <w:sz w:val="20"/>
+        </w:rPr>
+        <w:tab/>
+      </w:r>
+      <w:r>
+        <w:rPr>
+          <w:rFonts w:ascii="Courier New" w:hAnsi="Courier New" w:cs="Courier New"/>
+          <w:sz w:val="20"/>
+        </w:rPr>
+        <w:tab/>
+        <w:t>"RsmDecoder": 10006,</w:t>
+      </w:r>
+    </w:p>
+    <w:p>
+      <w:pPr>
+        <w:spacing w:after="0" w:line="240" w:lineRule="auto"/>
+        <w:ind w:firstLine="720"/>
+        <w:rPr>
+          <w:rFonts w:ascii="Courier New" w:hAnsi="Courier New" w:cs="Courier New"/>
+          <w:sz w:val="20"/>
+        </w:rPr>
+      </w:pPr>
+      <w:r>
+        <w:rPr>
+          <w:rFonts w:ascii="Courier New" w:hAnsi="Courier New" w:cs="Courier New"/>
+          <w:sz w:val="20"/>
+        </w:rPr>
+        <w:tab/>
+      </w:r>
+      <w:r>
+        <w:rPr>
+          <w:rFonts w:ascii="Courier New" w:hAnsi="Courier New" w:cs="Courier New"/>
+          <w:sz w:val="20"/>
+        </w:rPr>
+        <w:tab/>
+        <w:t>"OBUBSMReceiver": 10005,</w:t>
+      </w:r>
+    </w:p>
+    <w:p>
+      <w:pPr>
+        <w:spacing w:after="0" w:line="240" w:lineRule="auto"/>
+        <w:ind w:firstLine="720"/>
+        <w:rPr>
+          <w:rFonts w:ascii="Courier New" w:hAnsi="Courier New" w:cs="Courier New"/>
+          <w:sz w:val="20"/>
+        </w:rPr>
+      </w:pPr>
+      <w:r>
+        <w:rPr>
+          <w:rFonts w:ascii="Courier New" w:hAnsi="Courier New" w:cs="Courier New"/>
+          <w:sz w:val="20"/>
+        </w:rPr>
+        <w:t>"HostBsmDecoder": 10005,</w:t>
+      </w:r>
+    </w:p>
+    <w:p>
+      <w:pPr>
+        <w:spacing w:after="0" w:line="240" w:lineRule="auto"/>
+        <w:ind w:firstLine="720"/>
+        <w:rPr>
+          <w:rFonts w:ascii="Courier New" w:hAnsi="Courier New" w:cs="Courier New"/>
+          <w:sz w:val="20"/>
+        </w:rPr>
+      </w:pPr>
+      <w:r>
+        <w:rPr>
+          <w:rFonts w:ascii="Courier New" w:hAnsi="Courier New" w:cs="Courier New"/>
+          <w:sz w:val="20"/>
+        </w:rPr>
+        <w:tab/>
+      </w:r>
+      <w:r>
+        <w:rPr>
+          <w:rFonts w:ascii="Courier New" w:hAnsi="Courier New" w:cs="Courier New"/>
+          <w:sz w:val="20"/>
+        </w:rPr>
+        <w:tab/>
+        <w:t>"TrajectoryAware": 20001,</w:t>
+      </w:r>
+    </w:p>
+    <w:p>
+      <w:pPr>
+        <w:spacing w:after="0" w:line="240" w:lineRule="auto"/>
+        <w:ind w:firstLine="720"/>
+        <w:rPr>
+          <w:rFonts w:ascii="Courier New" w:hAnsi="Courier New" w:cs="Courier New"/>
+          <w:sz w:val="20"/>
+        </w:rPr>
+      </w:pPr>
+      <w:r>
+        <w:rPr>
+          <w:rFonts w:ascii="Courier New" w:hAnsi="Courier New" w:cs="Courier New"/>
+          <w:sz w:val="20"/>
+        </w:rPr>
+        <w:tab/>
+      </w:r>
+      <w:r>
+        <w:rPr>
+          <w:rFonts w:ascii="Courier New" w:hAnsi="Courier New" w:cs="Courier New"/>
+          <w:sz w:val="20"/>
+        </w:rPr>
+        <w:tab/>
+        <w:t>"PriorityRequestServer": 20002,</w:t>
+      </w:r>
+    </w:p>
+    <w:p>
+      <w:pPr>
+        <w:spacing w:after="0" w:line="240" w:lineRule="auto"/>
+        <w:ind w:firstLine="720"/>
+        <w:rPr>
+          <w:rFonts w:ascii="Courier New" w:hAnsi="Courier New" w:cs="Courier New"/>
+          <w:sz w:val="20"/>
+        </w:rPr>
+      </w:pPr>
+      <w:r>
+        <w:rPr>
+          <w:rFonts w:ascii="Courier New" w:hAnsi="Courier New" w:cs="Courier New"/>
+          <w:sz w:val="20"/>
+        </w:rPr>
+        <w:tab/>
+      </w:r>
+      <w:r>
+        <w:rPr>
+          <w:rFonts w:ascii="Courier New" w:hAnsi="Courier New" w:cs="Courier New"/>
+          <w:sz w:val="20"/>
+        </w:rPr>
+        <w:tab/>
+        <w:t>"PrioritySolver": 20003,</w:t>
+      </w:r>
+    </w:p>
+    <w:p>
+      <w:pPr>
+        <w:spacing w:after="0" w:line="240" w:lineRule="auto"/>
+        <w:ind w:firstLine="720"/>
+        <w:rPr>
+          <w:rFonts w:ascii="Courier New" w:hAnsi="Courier New" w:cs="Courier New"/>
+          <w:sz w:val="20"/>
+        </w:rPr>
+      </w:pPr>
+      <w:r>
+        <w:rPr>
+          <w:rFonts w:ascii="Courier New" w:hAnsi="Courier New" w:cs="Courier New"/>
+          <w:sz w:val="20"/>
+        </w:rPr>
+        <w:tab/>
+      </w:r>
+      <w:r>
+        <w:rPr>
+          <w:rFonts w:ascii="Courier New" w:hAnsi="Courier New" w:cs="Courier New"/>
+          <w:sz w:val="20"/>
+        </w:rPr>
+        <w:tab/>
+        <w:t>"PriorityRequestGenerator": 20004,</w:t>
+      </w:r>
+    </w:p>
+    <w:p>
+      <w:pPr>
+        <w:spacing w:after="0" w:line="240" w:lineRule="auto"/>
+        <w:ind w:firstLine="720"/>
+        <w:rPr>
+          <w:rFonts w:ascii="Courier New" w:hAnsi="Courier New" w:cs="Courier New"/>
+          <w:sz w:val="20"/>
+        </w:rPr>
+      </w:pPr>
+      <w:r>
+        <w:rPr>
+          <w:rFonts w:ascii="Courier New" w:hAnsi="Courier New" w:cs="Courier New"/>
+          <w:sz w:val="20"/>
+        </w:rPr>
+        <w:tab/>
+      </w:r>
+      <w:r>
+        <w:rPr>
+          <w:rFonts w:ascii="Courier New" w:hAnsi="Courier New" w:cs="Courier New"/>
+          <w:sz w:val="20"/>
+        </w:rPr>
+        <w:tab/>
+        <w:t>"TrafficControllerInterface": 20005,</w:t>
+      </w:r>
+    </w:p>
+    <w:p>
+      <w:pPr>
+        <w:spacing w:after="0" w:line="240" w:lineRule="auto"/>
+        <w:ind w:firstLine="720"/>
+        <w:rPr>
+          <w:rFonts w:ascii="Courier New" w:hAnsi="Courier New" w:cs="Courier New"/>
+          <w:sz w:val="20"/>
+        </w:rPr>
+      </w:pPr>
+      <w:r>
+        <w:rPr>
+          <w:rFonts w:ascii="Courier New" w:hAnsi="Courier New" w:cs="Courier New"/>
+          <w:sz w:val="20"/>
+        </w:rPr>
+        <w:tab/>
+      </w:r>
+      <w:r>
+        <w:rPr>
+          <w:rFonts w:ascii="Courier New" w:hAnsi="Courier New" w:cs="Courier New"/>
+          <w:sz w:val="20"/>
+        </w:rPr>
+        <w:tab/>
+        <w:t>"TrafficControllerCurrPhaseListener": 20006,</w:t>
+      </w:r>
+    </w:p>
+    <w:p>
+      <w:pPr>
+        <w:spacing w:after="0" w:line="240" w:lineRule="auto"/>
+        <w:ind w:firstLine="720"/>
+        <w:rPr>
+          <w:rFonts w:ascii="Courier New" w:hAnsi="Courier New" w:cs="Courier New"/>
+          <w:sz w:val="20"/>
+        </w:rPr>
+      </w:pPr>
+      <w:r>
+        <w:rPr>
+          <w:rFonts w:ascii="Courier New" w:hAnsi="Courier New" w:cs="Courier New"/>
+          <w:sz w:val="20"/>
+        </w:rPr>
+        <w:tab/>
+      </w:r>
+      <w:r>
+        <w:rPr>
+          <w:rFonts w:ascii="Courier New" w:hAnsi="Courier New" w:cs="Courier New"/>
+          <w:sz w:val="20"/>
+        </w:rPr>
+        <w:tab/>
+        <w:t>"TrafficControllerTimingPlanSender": 20007,</w:t>
+      </w:r>
+    </w:p>
+    <w:p>
+      <w:pPr>
+        <w:spacing w:after="0" w:line="240" w:lineRule="auto"/>
+        <w:ind w:firstLine="720"/>
+        <w:rPr>
+          <w:rFonts w:ascii="Courier New" w:hAnsi="Courier New" w:cs="Courier New"/>
+          <w:sz w:val="20"/>
+        </w:rPr>
+      </w:pPr>
+      <w:r>
+        <w:rPr>
+          <w:rFonts w:ascii="Courier New" w:hAnsi="Courier New" w:cs="Courier New"/>
+          <w:sz w:val="20"/>
+        </w:rPr>
+        <w:tab/>
+      </w:r>
+      <w:r>
+        <w:rPr>
+          <w:rFonts w:ascii="Courier New" w:hAnsi="Courier New" w:cs="Courier New"/>
+          <w:sz w:val="20"/>
+        </w:rPr>
+        <w:tab/>
+        <w:t>"PerformanceObserver": 20008,</w:t>
+      </w:r>
+    </w:p>
+    <w:p>
+      <w:pPr>
+        <w:spacing w:after="0" w:line="240" w:lineRule="auto"/>
+        <w:ind w:firstLine="720"/>
+        <w:rPr>
+          <w:rFonts w:ascii="Courier New" w:hAnsi="Courier New" w:cs="Courier New"/>
+          <w:sz w:val="20"/>
+        </w:rPr>
+      </w:pPr>
+      <w:r>
+        <w:rPr>
+          <w:rFonts w:ascii="Courier New" w:hAnsi="Courier New" w:cs="Courier New"/>
+          <w:sz w:val="20"/>
+        </w:rPr>
+        <w:t>"HMIController": 20009,</w:t>
+      </w:r>
+    </w:p>
+    <w:p>
+      <w:pPr>
+        <w:spacing w:after="0" w:line="240" w:lineRule="auto"/>
+        <w:ind w:firstLine="720"/>
+        <w:rPr>
+          <w:rFonts w:ascii="Courier New" w:hAnsi="Courier New" w:cs="Courier New"/>
+          <w:sz w:val="20"/>
+        </w:rPr>
+      </w:pPr>
+      <w:r>
+        <w:rPr>
+          <w:rFonts w:ascii="Courier New" w:hAnsi="Courier New" w:cs="Courier New"/>
+          <w:sz w:val="20"/>
+        </w:rPr>
+        <w:t>"Priori</w:t>
+      </w:r>
+      <w:r>
+        <w:rPr>
+          <w:rFonts w:ascii="Courier New" w:hAnsi="Courier New" w:cs="Courier New"/>
+          <w:sz w:val="20"/>
+        </w:rPr>
+        <w:t>tySolverToTCIInterface": 20010,</w:t>
+      </w:r>
+    </w:p>
+    <w:p>
+      <w:pPr>
+        <w:spacing w:after="0" w:line="240" w:lineRule="auto"/>
+        <w:ind w:firstLine="720"/>
+        <w:rPr>
+          <w:rFonts w:ascii="Courier New" w:hAnsi="Courier New" w:cs="Courier New"/>
+          <w:sz w:val="20"/>
+        </w:rPr>
+      </w:pPr>
+      <w:r>
+        <w:rPr>
+          <w:rFonts w:ascii="Courier New" w:hAnsi="Courier New" w:cs="Courier New"/>
+          <w:sz w:val="20"/>
+        </w:rPr>
+        <w:t>"SignalCoordination": 20011,</w:t>
+      </w:r>
+    </w:p>
+    <w:p>
+      <w:pPr>
+        <w:spacing w:after="0" w:line="240" w:lineRule="auto"/>
+        <w:ind w:firstLine="720"/>
+        <w:rPr>
+          <w:rFonts w:ascii="Courier New" w:hAnsi="Courier New" w:cs="Courier New"/>
+          <w:sz w:val="20"/>
+        </w:rPr>
+      </w:pPr>
+      <w:r>
+        <w:rPr>
+          <w:rFonts w:ascii="Courier New" w:hAnsi="Courier New" w:cs="Courier New"/>
+          <w:sz w:val="20"/>
+        </w:rPr>
+        <w:tab/>
+      </w:r>
+      <w:r>
+        <w:rPr>
+          <w:rFonts w:ascii="Courier New" w:hAnsi="Courier New" w:cs="Courier New"/>
+          <w:sz w:val="20"/>
+        </w:rPr>
+        <w:tab/>
+        <w:t>"MapSPaTBroadcaster": 6053,</w:t>
+      </w:r>
+    </w:p>
+    <w:p>
+      <w:pPr>
+        <w:spacing w:after="0" w:line="240" w:lineRule="auto"/>
+        <w:ind w:firstLine="720"/>
+        <w:rPr>
+          <w:rFonts w:ascii="Courier New" w:hAnsi="Courier New" w:cs="Courier New"/>
+          <w:sz w:val="20"/>
+        </w:rPr>
+      </w:pPr>
+      <w:r>
+        <w:rPr>
+          <w:rFonts w:ascii="Courier New" w:hAnsi="Courier New" w:cs="Courier New"/>
+          <w:sz w:val="20"/>
+        </w:rPr>
+        <w:tab/>
+      </w:r>
+      <w:r>
+        <w:rPr>
+          <w:rFonts w:ascii="Courier New" w:hAnsi="Courier New" w:cs="Courier New"/>
+          <w:sz w:val="20"/>
+        </w:rPr>
+        <w:tab/>
+      </w:r>
+      <w:r>
+        <w:rPr>
+          <w:rFonts w:ascii="Courier New" w:hAnsi="Courier New" w:cs="Courier New"/>
+          <w:sz w:val="20"/>
+        </w:rPr>
+        <w:t>"DsrcImmediateForwarder": 1516,</w:t>
+      </w:r>
+    </w:p>
+    <w:p>
+      <w:pPr>
+        <w:spacing w:after="0" w:line="240" w:lineRule="auto"/>
+        <w:ind w:firstLine="720"/>
+        <w:rPr>
+          <w:rFonts w:ascii="Courier New" w:hAnsi="Courier New" w:cs="Courier New"/>
+          <w:sz w:val="20"/>
+        </w:rPr>
+      </w:pPr>
+      <w:r>
+        <w:rPr>
+          <w:rFonts w:ascii="Courier New" w:hAnsi="Courier New" w:cs="Courier New"/>
+          <w:sz w:val="20"/>
+        </w:rPr>
+        <w:t>"PriorityRequestServer_SendSSM": 50003,</w:t>
+      </w:r>
+    </w:p>
+    <w:p>
+      <w:pPr>
+        <w:spacing w:after="0" w:line="240" w:lineRule="auto"/>
+        <w:ind w:firstLine="720"/>
+        <w:rPr>
+          <w:rFonts w:ascii="Courier New" w:hAnsi="Courier New" w:cs="Courier New"/>
+          <w:sz w:val="20"/>
+        </w:rPr>
+      </w:pPr>
+      <w:r>
+        <w:rPr>
+          <w:rFonts w:ascii="Courier New" w:hAnsi="Courier New" w:cs="Courier New"/>
+          <w:sz w:val="20"/>
+        </w:rPr>
+        <w:t>"DataCollector": 30006,</w:t>
+      </w:r>
+    </w:p>
+    <w:p>
+      <w:pPr>
+        <w:spacing w:after="0" w:line="240" w:lineRule="auto"/>
+        <w:ind w:firstLine="720"/>
+        <w:rPr>
+          <w:rFonts w:ascii="Courier New" w:hAnsi="Courier New" w:cs="Courier New"/>
+          <w:sz w:val="20"/>
+        </w:rPr>
+      </w:pPr>
+      <w:r>
+        <w:rPr>
+          <w:rFonts w:ascii="Courier New" w:hAnsi="Courier New" w:cs="Courier New"/>
+          <w:sz w:val="20"/>
+        </w:rPr>
+        <w:t>"SnmpEngine": 20020,</w:t>
+      </w:r>
+    </w:p>
+    <w:p>
+      <w:pPr>
+        <w:spacing w:after="0" w:line="240" w:lineRule="auto"/>
+        <w:ind w:firstLine="720"/>
+        <w:rPr>
+          <w:rFonts w:ascii="Courier New" w:hAnsi="Courier New" w:cs="Courier New"/>
+          <w:sz w:val="20"/>
+        </w:rPr>
+      </w:pPr>
+      <w:r>
+        <w:rPr>
+          <w:rFonts w:ascii="Courier New" w:hAnsi="Courier New" w:cs="Courier New"/>
+          <w:sz w:val="20"/>
+        </w:rPr>
+        <w:tab/>
+      </w:r>
+      <w:r>
+        <w:rPr>
+          <w:rFonts w:ascii="Courier New" w:hAnsi="Courier New" w:cs="Courier New"/>
+          <w:sz w:val="20"/>
+        </w:rPr>
+        <w:tab/>
+        <w:t>"SnmpEngineInterface": 20021,</w:t>
+      </w:r>
+    </w:p>
+    <w:p>
+      <w:pPr>
+        <w:spacing w:after="0" w:line="240" w:lineRule="auto"/>
+        <w:ind w:firstLine="720"/>
+        <w:rPr>
+          <w:rFonts w:ascii="Courier New" w:hAnsi="Courier New" w:cs="Courier New"/>
+          <w:sz w:val="20"/>
+        </w:rPr>
+      </w:pPr>
+      <w:r>
+        <w:rPr>
+          <w:rFonts w:ascii="Courier New" w:hAnsi="Courier New" w:cs="Courier New"/>
+          <w:sz w:val="20"/>
+        </w:rPr>
+        <w:tab/>
+      </w:r>
+      <w:r>
+        <w:rPr>
+          <w:rFonts w:ascii="Courier New" w:hAnsi="Courier New" w:cs="Courier New"/>
+          <w:sz w:val="20"/>
+        </w:rPr>
+        <w:tab/>
+        <w:t>"PriorityRequestGeneratorServer": 20022</w:t>
+      </w:r>
+    </w:p>
+    <w:p>
+      <w:pPr>
+        <w:spacing w:after="0" w:line="240" w:lineRule="auto"/>
+        <w:ind w:firstLine="720"/>
+        <w:rPr>
+          <w:rFonts w:ascii="Courier New" w:hAnsi="Courier New" w:cs="Courier New"/>
+          <w:sz w:val="20"/>
+        </w:rPr>
+      </w:pPr>
+      <w:r>
+        <w:rPr>
+          <w:rFonts w:ascii="Courier New" w:hAnsi="Courier New" w:cs="Courier New"/>
+          <w:sz w:val="20"/>
         </w:rPr>
         <w:lastRenderedPageBreak/>
-        <w:t>configuration files contain the IP addresses, UDP ports etc. which are required to establish communicat</w:t>
-      </w:r>
-      <w:r>
-        <w:rPr>
-          <w:rFonts w:ascii="Times New Roman" w:hAnsi="Times New Roman" w:cs="Times New Roman"/>
-          <w:sz w:val="24"/>
-        </w:rPr>
-        <w:t>ion between the MMITSS software components</w:t>
-      </w:r>
-      <w:r>
-        <w:rPr>
-          <w:rFonts w:ascii="Times New Roman" w:hAnsi="Times New Roman" w:cs="Times New Roman"/>
-          <w:sz w:val="24"/>
-        </w:rPr>
-        <w:t xml:space="preserve">. </w:t>
-      </w:r>
-    </w:p>
-    <w:p>
-      <w:pPr>
-        <w:spacing w:line="240" w:lineRule="auto"/>
+        <w:tab/>
+        <w:t>},</w:t>
+      </w:r>
+    </w:p>
+    <w:p>
+      <w:pPr>
+        <w:spacing w:after="0" w:line="240" w:lineRule="auto"/>
+        <w:ind w:firstLine="720"/>
+        <w:rPr>
+          <w:rFonts w:ascii="Courier New" w:hAnsi="Courier New" w:cs="Courier New"/>
+          <w:sz w:val="20"/>
+        </w:rPr>
+      </w:pPr>
+      <w:r>
+        <w:rPr>
+          <w:rFonts w:ascii="Courier New" w:hAnsi="Courier New" w:cs="Courier New"/>
+          <w:sz w:val="20"/>
+        </w:rPr>
+        <w:t xml:space="preserve">    "psid":</w:t>
+      </w:r>
+    </w:p>
+    <w:p>
+      <w:pPr>
+        <w:spacing w:after="0" w:line="240" w:lineRule="auto"/>
+        <w:ind w:firstLine="720"/>
         <w:rPr>
           <w:rFonts w:ascii="Courier New" w:hAnsi="Courier New" w:cs="Courier New"/>
           <w:sz w:val="20"/>
@@ -2226,7 +3457,7 @@
     </w:p>
     <w:p>
       <w:pPr>
-        <w:spacing w:line="240" w:lineRule="auto"/>
+        <w:spacing w:after="0" w:line="240" w:lineRule="auto"/>
         <w:ind w:firstLine="720"/>
         <w:rPr>
           <w:rFonts w:ascii="Courier New" w:hAnsi="Courier New" w:cs="Courier New"/>
@@ -2238,15 +3469,582 @@
           <w:rFonts w:ascii="Courier New" w:hAnsi="Courier New" w:cs="Courier New"/>
           <w:sz w:val="20"/>
         </w:rPr>
-        <w:t>"HostIp": "</w:t>
-      </w:r>
-      <w:r>
-        <w:rPr>
-          <w:rFonts w:ascii="Courier New" w:eastAsia="Times New Roman" w:hAnsi="Courier New" w:cs="Courier New"/>
-          <w:sz w:val="20"/>
-          <w:szCs w:val="20"/>
-        </w:rPr>
-        <w:t>xxx.xxx.xxx.xxx</w:t>
+        <w:t>"map": "E0000017",</w:t>
+      </w:r>
+    </w:p>
+    <w:p>
+      <w:pPr>
+        <w:spacing w:after="0" w:line="240" w:lineRule="auto"/>
+        <w:ind w:firstLine="720"/>
+        <w:rPr>
+          <w:rFonts w:ascii="Courier New" w:hAnsi="Courier New" w:cs="Courier New"/>
+          <w:sz w:val="20"/>
+        </w:rPr>
+      </w:pPr>
+      <w:r>
+        <w:rPr>
+          <w:rFonts w:ascii="Courier New" w:hAnsi="Courier New" w:cs="Courier New"/>
+          <w:sz w:val="20"/>
+        </w:rPr>
+        <w:tab/>
+      </w:r>
+      <w:r>
+        <w:rPr>
+          <w:rFonts w:ascii="Courier New" w:hAnsi="Courier New" w:cs="Courier New"/>
+          <w:sz w:val="20"/>
+        </w:rPr>
+        <w:tab/>
+      </w:r>
+      <w:r>
+        <w:rPr>
+          <w:rFonts w:ascii="Courier New" w:hAnsi="Courier New" w:cs="Courier New"/>
+          <w:sz w:val="20"/>
+        </w:rPr>
+        <w:tab/>
+        <w:t>"spat": "8002",</w:t>
+      </w:r>
+    </w:p>
+    <w:p>
+      <w:pPr>
+        <w:spacing w:after="0" w:line="240" w:lineRule="auto"/>
+        <w:ind w:firstLine="720"/>
+        <w:rPr>
+          <w:rFonts w:ascii="Courier New" w:hAnsi="Courier New" w:cs="Courier New"/>
+          <w:sz w:val="20"/>
+        </w:rPr>
+      </w:pPr>
+      <w:r>
+        <w:rPr>
+          <w:rFonts w:ascii="Courier New" w:hAnsi="Courier New" w:cs="Courier New"/>
+          <w:sz w:val="20"/>
+        </w:rPr>
+        <w:tab/>
+      </w:r>
+      <w:r>
+        <w:rPr>
+          <w:rFonts w:ascii="Courier New" w:hAnsi="Courier New" w:cs="Courier New"/>
+          <w:sz w:val="20"/>
+        </w:rPr>
+        <w:tab/>
+      </w:r>
+      <w:r>
+        <w:rPr>
+          <w:rFonts w:ascii="Courier New" w:hAnsi="Courier New" w:cs="Courier New"/>
+          <w:sz w:val="20"/>
+        </w:rPr>
+        <w:tab/>
+        <w:t>"rsm": "8003",</w:t>
+      </w:r>
+    </w:p>
+    <w:p>
+      <w:pPr>
+        <w:spacing w:after="0" w:line="240" w:lineRule="auto"/>
+        <w:ind w:firstLine="720"/>
+        <w:rPr>
+          <w:rFonts w:ascii="Courier New" w:hAnsi="Courier New" w:cs="Courier New"/>
+          <w:sz w:val="20"/>
+        </w:rPr>
+      </w:pPr>
+      <w:r>
+        <w:rPr>
+          <w:rFonts w:ascii="Courier New" w:hAnsi="Courier New" w:cs="Courier New"/>
+          <w:sz w:val="20"/>
+        </w:rPr>
+        <w:tab/>
+      </w:r>
+      <w:r>
+        <w:rPr>
+          <w:rFonts w:ascii="Courier New" w:hAnsi="Courier New" w:cs="Courier New"/>
+          <w:sz w:val="20"/>
+        </w:rPr>
+        <w:tab/>
+      </w:r>
+      <w:r>
+        <w:rPr>
+          <w:rFonts w:ascii="Courier New" w:hAnsi="Courier New" w:cs="Courier New"/>
+          <w:sz w:val="20"/>
+        </w:rPr>
+        <w:tab/>
+        <w:t>"srm": "E0000019",</w:t>
+      </w:r>
+    </w:p>
+    <w:p>
+      <w:pPr>
+        <w:spacing w:after="0" w:line="240" w:lineRule="auto"/>
+        <w:ind w:firstLine="720"/>
+        <w:rPr>
+          <w:rFonts w:ascii="Courier New" w:hAnsi="Courier New" w:cs="Courier New"/>
+          <w:sz w:val="20"/>
+        </w:rPr>
+      </w:pPr>
+      <w:r>
+        <w:rPr>
+          <w:rFonts w:ascii="Courier New" w:hAnsi="Courier New" w:cs="Courier New"/>
+          <w:sz w:val="20"/>
+        </w:rPr>
+        <w:tab/>
+      </w:r>
+      <w:r>
+        <w:rPr>
+          <w:rFonts w:ascii="Courier New" w:hAnsi="Courier New" w:cs="Courier New"/>
+          <w:sz w:val="20"/>
+        </w:rPr>
+        <w:tab/>
+      </w:r>
+      <w:r>
+        <w:rPr>
+          <w:rFonts w:ascii="Courier New" w:hAnsi="Courier New" w:cs="Courier New"/>
+          <w:sz w:val="20"/>
+        </w:rPr>
+        <w:tab/>
+        <w:t>"ssm": "E0000020",</w:t>
+      </w:r>
+    </w:p>
+    <w:p>
+      <w:pPr>
+        <w:spacing w:after="0" w:line="240" w:lineRule="auto"/>
+        <w:ind w:firstLine="720"/>
+        <w:rPr>
+          <w:rFonts w:ascii="Courier New" w:hAnsi="Courier New" w:cs="Courier New"/>
+          <w:sz w:val="20"/>
+        </w:rPr>
+      </w:pPr>
+      <w:r>
+        <w:rPr>
+          <w:rFonts w:ascii="Courier New" w:hAnsi="Courier New" w:cs="Courier New"/>
+          <w:sz w:val="20"/>
+        </w:rPr>
+        <w:tab/>
+      </w:r>
+      <w:r>
+        <w:rPr>
+          <w:rFonts w:ascii="Courier New" w:hAnsi="Courier New" w:cs="Courier New"/>
+          <w:sz w:val="20"/>
+        </w:rPr>
+        <w:tab/>
+      </w:r>
+      <w:r>
+        <w:rPr>
+          <w:rFonts w:ascii="Courier New" w:hAnsi="Courier New" w:cs="Courier New"/>
+          <w:sz w:val="20"/>
+        </w:rPr>
+        <w:tab/>
+        <w:t>"bsm": "20"</w:t>
+      </w:r>
+    </w:p>
+    <w:p>
+      <w:pPr>
+        <w:spacing w:after="0" w:line="240" w:lineRule="auto"/>
+        <w:ind w:firstLine="720"/>
+        <w:rPr>
+          <w:rFonts w:ascii="Courier New" w:hAnsi="Courier New" w:cs="Courier New"/>
+          <w:sz w:val="20"/>
+        </w:rPr>
+      </w:pPr>
+      <w:r>
+        <w:rPr>
+          <w:rFonts w:ascii="Courier New" w:hAnsi="Courier New" w:cs="Courier New"/>
+          <w:sz w:val="20"/>
+        </w:rPr>
+        <w:tab/>
+      </w:r>
+      <w:r>
+        <w:rPr>
+          <w:rFonts w:ascii="Courier New" w:hAnsi="Courier New" w:cs="Courier New"/>
+          <w:sz w:val="20"/>
+        </w:rPr>
+        <w:tab/>
+        <w:t>},</w:t>
+      </w:r>
+    </w:p>
+    <w:p>
+      <w:pPr>
+        <w:spacing w:after="0" w:line="240" w:lineRule="auto"/>
+        <w:ind w:firstLine="720"/>
+        <w:rPr>
+          <w:rFonts w:ascii="Courier New" w:hAnsi="Courier New" w:cs="Courier New"/>
+          <w:sz w:val="20"/>
+        </w:rPr>
+      </w:pPr>
+      <w:r>
+        <w:rPr>
+          <w:rFonts w:ascii="Courier New" w:hAnsi="Courier New" w:cs="Courier New"/>
+          <w:sz w:val="20"/>
+        </w:rPr>
+        <w:tab/>
+        <w:t>"msgId":</w:t>
+      </w:r>
+    </w:p>
+    <w:p>
+      <w:pPr>
+        <w:spacing w:after="0" w:line="240" w:lineRule="auto"/>
+        <w:ind w:firstLine="720"/>
+        <w:rPr>
+          <w:rFonts w:ascii="Courier New" w:hAnsi="Courier New" w:cs="Courier New"/>
+          <w:sz w:val="20"/>
+        </w:rPr>
+      </w:pPr>
+      <w:r>
+        <w:rPr>
+          <w:rFonts w:ascii="Courier New" w:hAnsi="Courier New" w:cs="Courier New"/>
+          <w:sz w:val="20"/>
+        </w:rPr>
+        <w:tab/>
+      </w:r>
+      <w:r>
+        <w:rPr>
+          <w:rFonts w:ascii="Courier New" w:hAnsi="Courier New" w:cs="Courier New"/>
+          <w:sz w:val="20"/>
+        </w:rPr>
+        <w:tab/>
+        <w:t>{</w:t>
+      </w:r>
+    </w:p>
+    <w:p>
+      <w:pPr>
+        <w:spacing w:after="0" w:line="240" w:lineRule="auto"/>
+        <w:ind w:firstLine="720"/>
+        <w:rPr>
+          <w:rFonts w:ascii="Courier New" w:hAnsi="Courier New" w:cs="Courier New"/>
+          <w:sz w:val="20"/>
+        </w:rPr>
+      </w:pPr>
+      <w:r>
+        <w:rPr>
+          <w:rFonts w:ascii="Courier New" w:hAnsi="Courier New" w:cs="Courier New"/>
+          <w:sz w:val="20"/>
+        </w:rPr>
+        <w:tab/>
+      </w:r>
+      <w:r>
+        <w:rPr>
+          <w:rFonts w:ascii="Courier New" w:hAnsi="Courier New" w:cs="Courier New"/>
+          <w:sz w:val="20"/>
+        </w:rPr>
+        <w:tab/>
+      </w:r>
+      <w:r>
+        <w:rPr>
+          <w:rFonts w:ascii="Courier New" w:hAnsi="Courier New" w:cs="Courier New"/>
+          <w:sz w:val="20"/>
+        </w:rPr>
+        <w:tab/>
+        <w:t>"map": "0012",</w:t>
+      </w:r>
+    </w:p>
+    <w:p>
+      <w:pPr>
+        <w:spacing w:after="0" w:line="240" w:lineRule="auto"/>
+        <w:ind w:firstLine="720"/>
+        <w:rPr>
+          <w:rFonts w:ascii="Courier New" w:hAnsi="Courier New" w:cs="Courier New"/>
+          <w:sz w:val="20"/>
+        </w:rPr>
+      </w:pPr>
+      <w:r>
+        <w:rPr>
+          <w:rFonts w:ascii="Courier New" w:hAnsi="Courier New" w:cs="Courier New"/>
+          <w:sz w:val="20"/>
+        </w:rPr>
+        <w:tab/>
+      </w:r>
+      <w:r>
+        <w:rPr>
+          <w:rFonts w:ascii="Courier New" w:hAnsi="Courier New" w:cs="Courier New"/>
+          <w:sz w:val="20"/>
+        </w:rPr>
+        <w:tab/>
+      </w:r>
+      <w:r>
+        <w:rPr>
+          <w:rFonts w:ascii="Courier New" w:hAnsi="Courier New" w:cs="Courier New"/>
+          <w:sz w:val="20"/>
+        </w:rPr>
+        <w:tab/>
+        <w:t>"spat": "0013",</w:t>
+      </w:r>
+    </w:p>
+    <w:p>
+      <w:pPr>
+        <w:spacing w:after="0" w:line="240" w:lineRule="auto"/>
+        <w:ind w:firstLine="720"/>
+        <w:rPr>
+          <w:rFonts w:ascii="Courier New" w:hAnsi="Courier New" w:cs="Courier New"/>
+          <w:sz w:val="20"/>
+        </w:rPr>
+      </w:pPr>
+      <w:r>
+        <w:rPr>
+          <w:rFonts w:ascii="Courier New" w:hAnsi="Courier New" w:cs="Courier New"/>
+          <w:sz w:val="20"/>
+        </w:rPr>
+        <w:tab/>
+      </w:r>
+      <w:r>
+        <w:rPr>
+          <w:rFonts w:ascii="Courier New" w:hAnsi="Courier New" w:cs="Courier New"/>
+          <w:sz w:val="20"/>
+        </w:rPr>
+        <w:tab/>
+      </w:r>
+      <w:r>
+        <w:rPr>
+          <w:rFonts w:ascii="Courier New" w:hAnsi="Courier New" w:cs="Courier New"/>
+          <w:sz w:val="20"/>
+        </w:rPr>
+        <w:tab/>
+        <w:t>"rsm": "0021",</w:t>
+      </w:r>
+    </w:p>
+    <w:p>
+      <w:pPr>
+        <w:spacing w:after="0" w:line="240" w:lineRule="auto"/>
+        <w:ind w:firstLine="720"/>
+        <w:rPr>
+          <w:rFonts w:ascii="Courier New" w:hAnsi="Courier New" w:cs="Courier New"/>
+          <w:sz w:val="20"/>
+        </w:rPr>
+      </w:pPr>
+      <w:r>
+        <w:rPr>
+          <w:rFonts w:ascii="Courier New" w:hAnsi="Courier New" w:cs="Courier New"/>
+          <w:sz w:val="20"/>
+        </w:rPr>
+        <w:tab/>
+      </w:r>
+      <w:r>
+        <w:rPr>
+          <w:rFonts w:ascii="Courier New" w:hAnsi="Courier New" w:cs="Courier New"/>
+          <w:sz w:val="20"/>
+        </w:rPr>
+        <w:tab/>
+      </w:r>
+      <w:r>
+        <w:rPr>
+          <w:rFonts w:ascii="Courier New" w:hAnsi="Courier New" w:cs="Courier New"/>
+          <w:sz w:val="20"/>
+        </w:rPr>
+        <w:tab/>
+        <w:t>"srm_lower": "001d",</w:t>
+      </w:r>
+    </w:p>
+    <w:p>
+      <w:pPr>
+        <w:spacing w:after="0" w:line="240" w:lineRule="auto"/>
+        <w:ind w:firstLine="720"/>
+        <w:rPr>
+          <w:rFonts w:ascii="Courier New" w:hAnsi="Courier New" w:cs="Courier New"/>
+          <w:sz w:val="20"/>
+        </w:rPr>
+      </w:pPr>
+      <w:r>
+        <w:rPr>
+          <w:rFonts w:ascii="Courier New" w:hAnsi="Courier New" w:cs="Courier New"/>
+          <w:sz w:val="20"/>
+        </w:rPr>
+        <w:t xml:space="preserve">            </w:t>
+      </w:r>
+      <w:r>
+        <w:rPr>
+          <w:rFonts w:ascii="Courier New" w:hAnsi="Courier New" w:cs="Courier New"/>
+          <w:sz w:val="20"/>
+        </w:rPr>
+        <w:tab/>
+      </w:r>
+      <w:r>
+        <w:rPr>
+          <w:rFonts w:ascii="Courier New" w:hAnsi="Courier New" w:cs="Courier New"/>
+          <w:sz w:val="20"/>
+        </w:rPr>
+        <w:t>"srm_upper": "001D",</w:t>
+      </w:r>
+    </w:p>
+    <w:p>
+      <w:pPr>
+        <w:spacing w:after="0" w:line="240" w:lineRule="auto"/>
+        <w:ind w:firstLine="720"/>
+        <w:rPr>
+          <w:rFonts w:ascii="Courier New" w:hAnsi="Courier New" w:cs="Courier New"/>
+          <w:sz w:val="20"/>
+        </w:rPr>
+      </w:pPr>
+      <w:r>
+        <w:rPr>
+          <w:rFonts w:ascii="Courier New" w:hAnsi="Courier New" w:cs="Courier New"/>
+          <w:sz w:val="20"/>
+        </w:rPr>
+        <w:tab/>
+      </w:r>
+      <w:r>
+        <w:rPr>
+          <w:rFonts w:ascii="Courier New" w:hAnsi="Courier New" w:cs="Courier New"/>
+          <w:sz w:val="20"/>
+        </w:rPr>
+        <w:tab/>
+      </w:r>
+      <w:r>
+        <w:rPr>
+          <w:rFonts w:ascii="Courier New" w:hAnsi="Courier New" w:cs="Courier New"/>
+          <w:sz w:val="20"/>
+        </w:rPr>
+        <w:tab/>
+        <w:t>"ssm_lower": "001e",</w:t>
+      </w:r>
+    </w:p>
+    <w:p>
+      <w:pPr>
+        <w:spacing w:after="0" w:line="240" w:lineRule="auto"/>
+        <w:ind w:firstLine="720"/>
+        <w:rPr>
+          <w:rFonts w:ascii="Courier New" w:hAnsi="Courier New" w:cs="Courier New"/>
+          <w:sz w:val="20"/>
+        </w:rPr>
+      </w:pPr>
+      <w:r>
+        <w:rPr>
+          <w:rFonts w:ascii="Courier New" w:hAnsi="Courier New" w:cs="Courier New"/>
+          <w:sz w:val="20"/>
+        </w:rPr>
+        <w:t xml:space="preserve">            </w:t>
+      </w:r>
+      <w:r>
+        <w:rPr>
+          <w:rFonts w:ascii="Courier New" w:hAnsi="Courier New" w:cs="Courier New"/>
+          <w:sz w:val="20"/>
+        </w:rPr>
+        <w:tab/>
+      </w:r>
+      <w:r>
+        <w:rPr>
+          <w:rFonts w:ascii="Courier New" w:hAnsi="Courier New" w:cs="Courier New"/>
+          <w:sz w:val="20"/>
+        </w:rPr>
+        <w:t>"ssm_upper": "001E",</w:t>
+      </w:r>
+    </w:p>
+    <w:p>
+      <w:pPr>
+        <w:spacing w:after="0" w:line="240" w:lineRule="auto"/>
+        <w:ind w:firstLine="720"/>
+        <w:rPr>
+          <w:rFonts w:ascii="Courier New" w:hAnsi="Courier New" w:cs="Courier New"/>
+          <w:sz w:val="20"/>
+        </w:rPr>
+      </w:pPr>
+      <w:r>
+        <w:rPr>
+          <w:rFonts w:ascii="Courier New" w:hAnsi="Courier New" w:cs="Courier New"/>
+          <w:sz w:val="20"/>
+        </w:rPr>
+        <w:tab/>
+      </w:r>
+      <w:r>
+        <w:rPr>
+          <w:rFonts w:ascii="Courier New" w:hAnsi="Courier New" w:cs="Courier New"/>
+          <w:sz w:val="20"/>
+        </w:rPr>
+        <w:tab/>
+      </w:r>
+      <w:r>
+        <w:rPr>
+          <w:rFonts w:ascii="Courier New" w:hAnsi="Courier New" w:cs="Courier New"/>
+          <w:sz w:val="20"/>
+        </w:rPr>
+        <w:tab/>
+        <w:t>"bsm": "0014"</w:t>
+      </w:r>
+    </w:p>
+    <w:p>
+      <w:pPr>
+        <w:spacing w:after="0" w:line="240" w:lineRule="auto"/>
+        <w:ind w:firstLine="720"/>
+        <w:rPr>
+          <w:rFonts w:ascii="Courier New" w:hAnsi="Courier New" w:cs="Courier New"/>
+          <w:sz w:val="20"/>
+        </w:rPr>
+      </w:pPr>
+      <w:r>
+        <w:rPr>
+          <w:rFonts w:ascii="Courier New" w:hAnsi="Courier New" w:cs="Courier New"/>
+          <w:sz w:val="20"/>
+        </w:rPr>
+        <w:tab/>
+      </w:r>
+      <w:r>
+        <w:rPr>
+          <w:rFonts w:ascii="Courier New" w:hAnsi="Courier New" w:cs="Courier New"/>
+          <w:sz w:val="20"/>
+        </w:rPr>
+        <w:tab/>
+        <w:t>},</w:t>
+      </w:r>
+    </w:p>
+    <w:p>
+      <w:pPr>
+        <w:spacing w:after="0" w:line="240" w:lineRule="auto"/>
+        <w:ind w:firstLine="720"/>
+        <w:rPr>
+          <w:rFonts w:ascii="Courier New" w:hAnsi="Courier New" w:cs="Courier New"/>
+          <w:sz w:val="20"/>
+        </w:rPr>
+      </w:pPr>
+      <w:r>
+        <w:rPr>
+          <w:rFonts w:ascii="Courier New" w:hAnsi="Courier New" w:cs="Courier New"/>
+          <w:sz w:val="20"/>
+        </w:rPr>
+        <w:tab/>
+        <w:t xml:space="preserve">"SignalController": </w:t>
+      </w:r>
+    </w:p>
+    <w:p>
+      <w:pPr>
+        <w:spacing w:after="0" w:line="240" w:lineRule="auto"/>
+        <w:ind w:firstLine="720"/>
+        <w:rPr>
+          <w:rFonts w:ascii="Courier New" w:hAnsi="Courier New" w:cs="Courier New"/>
+          <w:sz w:val="20"/>
+        </w:rPr>
+      </w:pPr>
+      <w:r>
+        <w:rPr>
+          <w:rFonts w:ascii="Courier New" w:hAnsi="Courier New" w:cs="Courier New"/>
+          <w:sz w:val="20"/>
+        </w:rPr>
+        <w:tab/>
+        <w:t>{</w:t>
+      </w:r>
+    </w:p>
+    <w:p>
+      <w:pPr>
+        <w:spacing w:after="0" w:line="240" w:lineRule="auto"/>
+        <w:ind w:firstLine="720"/>
+        <w:rPr>
+          <w:rFonts w:ascii="Courier New" w:hAnsi="Courier New" w:cs="Courier New"/>
+          <w:sz w:val="20"/>
+        </w:rPr>
+      </w:pPr>
+      <w:r>
+        <w:rPr>
+          <w:rFonts w:ascii="Courier New" w:hAnsi="Courier New" w:cs="Courier New"/>
+          <w:sz w:val="20"/>
+        </w:rPr>
+        <w:tab/>
+      </w:r>
+      <w:r>
+        <w:rPr>
+          <w:rFonts w:ascii="Courier New" w:hAnsi="Courier New" w:cs="Courier New"/>
+          <w:sz w:val="20"/>
+        </w:rPr>
+        <w:tab/>
+        <w:t>"IpAddress": "</w:t>
+      </w:r>
+      <w:r>
+        <w:rPr>
+          <w:rFonts w:ascii="Courier New" w:hAnsi="Courier New" w:cs="Courier New"/>
+          <w:sz w:val="20"/>
+        </w:rPr>
+        <w:t xml:space="preserve"> xxx.xxx.xxx.yyy</w:t>
       </w:r>
       <w:r>
         <w:rPr>
@@ -2258,7 +4056,7 @@
     </w:p>
     <w:p>
       <w:pPr>
-        <w:spacing w:line="240" w:lineRule="auto"/>
+        <w:spacing w:after="0" w:line="240" w:lineRule="auto"/>
         <w:ind w:firstLine="720"/>
         <w:rPr>
           <w:rFonts w:ascii="Courier New" w:hAnsi="Courier New" w:cs="Courier New"/>
@@ -2270,35 +4068,20 @@
           <w:rFonts w:ascii="Courier New" w:hAnsi="Courier New" w:cs="Courier New"/>
           <w:sz w:val="20"/>
         </w:rPr>
-        <w:t>"SourceDsrcDeviceIp": "</w:t>
-      </w:r>
-      <w:r>
-        <w:rPr>
-          <w:rFonts w:ascii="Courier New" w:eastAsia="Times New Roman" w:hAnsi="Courier New" w:cs="Courier New"/>
-          <w:sz w:val="20"/>
-          <w:szCs w:val="20"/>
-        </w:rPr>
-        <w:t>xxx.xxx.xxx.y</w:t>
-      </w:r>
-      <w:r>
-        <w:rPr>
-          <w:rFonts w:ascii="Courier New" w:eastAsia="Times New Roman" w:hAnsi="Courier New" w:cs="Courier New"/>
-          <w:sz w:val="20"/>
-          <w:szCs w:val="20"/>
-        </w:rPr>
-        <w:t>yy</w:t>
-      </w:r>
-      <w:r>
-        <w:rPr>
-          <w:rFonts w:ascii="Courier New" w:hAnsi="Courier New" w:cs="Courier New"/>
-          <w:sz w:val="20"/>
-        </w:rPr>
-        <w:t>",</w:t>
-      </w:r>
-    </w:p>
-    <w:p>
-      <w:pPr>
-        <w:spacing w:line="240" w:lineRule="auto"/>
+        <w:tab/>
+      </w:r>
+      <w:r>
+        <w:rPr>
+          <w:rFonts w:ascii="Courier New" w:hAnsi="Courier New" w:cs="Courier New"/>
+          <w:sz w:val="20"/>
+        </w:rPr>
+        <w:tab/>
+        <w:t>"NtcipPort": 502,</w:t>
+      </w:r>
+    </w:p>
+    <w:p>
+      <w:pPr>
+        <w:spacing w:after="0" w:line="240" w:lineRule="auto"/>
         <w:ind w:firstLine="720"/>
         <w:rPr>
           <w:rFonts w:ascii="Courier New" w:hAnsi="Courier New" w:cs="Courier New"/>
@@ -2310,12 +4093,20 @@
           <w:rFonts w:ascii="Courier New" w:hAnsi="Courier New" w:cs="Courier New"/>
           <w:sz w:val="20"/>
         </w:rPr>
-        <w:t>"IntersectionName": "xxx",</w:t>
-      </w:r>
-    </w:p>
-    <w:p>
-      <w:pPr>
-        <w:spacing w:line="240" w:lineRule="auto"/>
+        <w:tab/>
+      </w:r>
+      <w:r>
+        <w:rPr>
+          <w:rFonts w:ascii="Courier New" w:hAnsi="Courier New" w:cs="Courier New"/>
+          <w:sz w:val="20"/>
+        </w:rPr>
+        <w:tab/>
+        <w:t>"TimingPlanUpdateInterval_sec": 60,</w:t>
+      </w:r>
+    </w:p>
+    <w:p>
+      <w:pPr>
+        <w:spacing w:after="0" w:line="240" w:lineRule="auto"/>
         <w:ind w:firstLine="720"/>
         <w:rPr>
           <w:rFonts w:ascii="Courier New" w:hAnsi="Courier New" w:cs="Courier New"/>
@@ -2327,19 +4118,20 @@
           <w:rFonts w:ascii="Courier New" w:hAnsi="Courier New" w:cs="Courier New"/>
           <w:sz w:val="20"/>
         </w:rPr>
-        <w:t>"MapPayload":</w:t>
-      </w:r>
-      <w:r>
-        <w:rPr>
-          <w:rFonts w:ascii="Courier New" w:hAnsi="Courier New" w:cs="Courier New"/>
-          <w:sz w:val="20"/>
-        </w:rPr>
-        <w:t>001283fe38083020315abe2149d0eecf1800a0000271c4fcbd028280",</w:t>
-      </w:r>
-    </w:p>
-    <w:p>
-      <w:pPr>
-        <w:spacing w:line="240" w:lineRule="auto"/>
+        <w:tab/>
+      </w:r>
+      <w:r>
+        <w:rPr>
+          <w:rFonts w:ascii="Courier New" w:hAnsi="Courier New" w:cs="Courier New"/>
+          <w:sz w:val="20"/>
+        </w:rPr>
+        <w:tab/>
+        <w:t>"NtcipBackupTime_sec": 300,</w:t>
+      </w:r>
+    </w:p>
+    <w:p>
+      <w:pPr>
+        <w:spacing w:after="0" w:line="240" w:lineRule="auto"/>
         <w:ind w:firstLine="720"/>
         <w:rPr>
           <w:rFonts w:ascii="Courier New" w:hAnsi="Courier New" w:cs="Courier New"/>
@@ -2351,19 +4143,26 @@
           <w:rFonts w:ascii="Courier New" w:hAnsi="Courier New" w:cs="Courier New"/>
           <w:sz w:val="20"/>
         </w:rPr>
-        <w:t>"IntersectionID" : XXXX</w:t>
-      </w:r>
-      <w:r>
-        <w:rPr>
-          <w:rFonts w:ascii="Courier New" w:hAnsi="Courier New" w:cs="Courier New"/>
-          <w:sz w:val="20"/>
-        </w:rPr>
-        <w:t>,</w:t>
-      </w:r>
-    </w:p>
-    <w:p>
-      <w:pPr>
-        <w:spacing w:line="240" w:lineRule="auto"/>
+        <w:t xml:space="preserve">        </w:t>
+      </w:r>
+      <w:r>
+        <w:rPr>
+          <w:rFonts w:ascii="Courier New" w:hAnsi="Courier New" w:cs="Courier New"/>
+          <w:sz w:val="20"/>
+        </w:rPr>
+        <w:tab/>
+      </w:r>
+      <w:r>
+        <w:rPr>
+          <w:rFonts w:ascii="Courier New" w:hAnsi="Courier New" w:cs="Courier New"/>
+          <w:sz w:val="20"/>
+        </w:rPr>
+        <w:t>"Vendor": "Econolite",</w:t>
+      </w:r>
+    </w:p>
+    <w:p>
+      <w:pPr>
+        <w:spacing w:after="0" w:line="240" w:lineRule="auto"/>
         <w:ind w:firstLine="720"/>
         <w:rPr>
           <w:rFonts w:ascii="Courier New" w:hAnsi="Courier New" w:cs="Courier New"/>
@@ -2375,12 +4174,26 @@
           <w:rFonts w:ascii="Courier New" w:hAnsi="Courier New" w:cs="Courier New"/>
           <w:sz w:val="20"/>
         </w:rPr>
-        <w:t>"RegionalID" : 0,</w:t>
-      </w:r>
-    </w:p>
-    <w:p>
-      <w:pPr>
-        <w:spacing w:line="240" w:lineRule="auto"/>
+        <w:t xml:space="preserve">        </w:t>
+      </w:r>
+      <w:r>
+        <w:rPr>
+          <w:rFonts w:ascii="Courier New" w:hAnsi="Courier New" w:cs="Courier New"/>
+          <w:sz w:val="20"/>
+        </w:rPr>
+        <w:tab/>
+      </w:r>
+      <w:r>
+        <w:rPr>
+          <w:rFonts w:ascii="Courier New" w:hAnsi="Courier New" w:cs="Courier New"/>
+          <w:sz w:val="20"/>
+        </w:rPr>
+        <w:t>"TimingPlanMib": "/nojournal/bin/EconoliteMib.py",</w:t>
+      </w:r>
+    </w:p>
+    <w:p>
+      <w:pPr>
+        <w:spacing w:after="0" w:line="240" w:lineRule="auto"/>
         <w:ind w:firstLine="720"/>
         <w:rPr>
           <w:rFonts w:ascii="Courier New" w:hAnsi="Courier New" w:cs="Courier New"/>
@@ -2392,137 +4205,26 @@
           <w:rFonts w:ascii="Courier New" w:hAnsi="Courier New" w:cs="Courier New"/>
           <w:sz w:val="20"/>
         </w:rPr>
-        <w:t>"DataCollectorIP": "</w:t>
-      </w:r>
-      <w:r>
-        <w:rPr>
-          <w:rFonts w:ascii="Courier New" w:eastAsia="Times New Roman" w:hAnsi="Courier New" w:cs="Courier New"/>
-          <w:sz w:val="20"/>
-          <w:szCs w:val="20"/>
-        </w:rPr>
-        <w:t>xxx.xxx.xxx.xyx</w:t>
-      </w:r>
-      <w:r>
-        <w:rPr>
-          <w:rFonts w:ascii="Courier New" w:hAnsi="Courier New" w:cs="Courier New"/>
-          <w:sz w:val="20"/>
-        </w:rPr>
-        <w:t>",</w:t>
-      </w:r>
-    </w:p>
-    <w:p>
-      <w:pPr>
-        <w:spacing w:line="240" w:lineRule="auto"/>
-        <w:rPr>
-          <w:rFonts w:ascii="Courier New" w:hAnsi="Courier New" w:cs="Courier New"/>
-          <w:sz w:val="20"/>
-        </w:rPr>
-      </w:pPr>
-      <w:r>
-        <w:rPr>
-          <w:rFonts w:ascii="Courier New" w:hAnsi="Courier New" w:cs="Courier New"/>
-          <w:sz w:val="20"/>
-        </w:rPr>
-        <w:tab/>
-        <w:t>"HMIControllerIP": "</w:t>
-      </w:r>
-      <w:r>
-        <w:rPr>
-          <w:rFonts w:ascii="Courier New" w:eastAsia="Times New Roman" w:hAnsi="Courier New" w:cs="Courier New"/>
-          <w:sz w:val="20"/>
-          <w:szCs w:val="20"/>
-        </w:rPr>
-        <w:t>xxx.xxx.xxx.yxx</w:t>
-      </w:r>
-      <w:r>
-        <w:rPr>
-          <w:rFonts w:ascii="Courier New" w:hAnsi="Courier New" w:cs="Courier New"/>
-          <w:sz w:val="20"/>
-        </w:rPr>
-        <w:t>",</w:t>
-      </w:r>
-    </w:p>
-    <w:p>
-      <w:pPr>
-        <w:spacing w:line="240" w:lineRule="auto"/>
-        <w:rPr>
-          <w:rFonts w:ascii="Courier New" w:hAnsi="Courier New" w:cs="Courier New"/>
-          <w:sz w:val="20"/>
-        </w:rPr>
-      </w:pPr>
-      <w:r>
-        <w:rPr>
-          <w:rFonts w:ascii="Courier New" w:hAnsi="Courier New" w:cs="Courier New"/>
-          <w:sz w:val="20"/>
-        </w:rPr>
-        <w:tab/>
-        <w:t>"MessageDistributorIP": "</w:t>
-      </w:r>
-      <w:r>
-        <w:rPr>
-          <w:rFonts w:ascii="Courier New" w:hAnsi="Courier New" w:cs="Courier New"/>
-          <w:sz w:val="20"/>
-        </w:rPr>
-        <w:t xml:space="preserve"> </w:t>
-      </w:r>
-      <w:r>
-        <w:rPr>
-          <w:rFonts w:ascii="Courier New" w:eastAsia="Times New Roman" w:hAnsi="Courier New" w:cs="Courier New"/>
-          <w:sz w:val="20"/>
-          <w:szCs w:val="20"/>
-        </w:rPr>
-        <w:t>xxx.xxx.xxx.zzz</w:t>
-      </w:r>
-      <w:r>
-        <w:rPr>
-          <w:rFonts w:ascii="Courier New" w:hAnsi="Courier New" w:cs="Courier New"/>
-          <w:sz w:val="20"/>
-        </w:rPr>
-        <w:t xml:space="preserve"> </w:t>
-      </w:r>
-      <w:r>
-        <w:rPr>
-          <w:rFonts w:ascii="Courier New" w:hAnsi="Courier New" w:cs="Courier New"/>
-          <w:sz w:val="20"/>
-        </w:rPr>
-        <w:t>",</w:t>
-      </w:r>
-    </w:p>
-    <w:p>
-      <w:pPr>
-        <w:spacing w:line="240" w:lineRule="auto"/>
-        <w:rPr>
-          <w:rFonts w:ascii="Courier New" w:hAnsi="Courier New" w:cs="Courier New"/>
-          <w:sz w:val="20"/>
-        </w:rPr>
-      </w:pPr>
-      <w:r>
-        <w:rPr>
-          <w:rFonts w:ascii="Courier New" w:hAnsi="Courier New" w:cs="Courier New"/>
-          <w:sz w:val="20"/>
-        </w:rPr>
-        <w:tab/>
-        <w:t>"PriorityRequestGeneratorServerIP": "</w:t>
-      </w:r>
-      <w:r>
-        <w:rPr>
-          <w:rFonts w:ascii="Courier New" w:eastAsia="Times New Roman" w:hAnsi="Courier New" w:cs="Courier New"/>
-          <w:sz w:val="20"/>
-          <w:szCs w:val="20"/>
-        </w:rPr>
-        <w:t>xxx.xxx.xxx.zzz</w:t>
-      </w:r>
-      <w:r>
-        <w:rPr>
-          <w:rFonts w:ascii="Courier New" w:hAnsi="Courier New" w:cs="Courier New"/>
-          <w:sz w:val="20"/>
-        </w:rPr>
-        <w:t>",</w:t>
-      </w:r>
-    </w:p>
-    <w:p>
-      <w:pPr>
-        <w:spacing w:line="240" w:lineRule="auto"/>
+        <w:t xml:space="preserve">        </w:t>
+      </w:r>
+      <w:r>
+        <w:rPr>
+          <w:rFonts w:ascii="Courier New" w:hAnsi="Courier New" w:cs="Courier New"/>
+          <w:sz w:val="20"/>
+        </w:rPr>
+        <w:tab/>
+      </w:r>
+      <w:r>
+        <w:rPr>
+          <w:rFonts w:ascii="Courier New" w:hAnsi="Courier New" w:cs="Courier New"/>
+          <w:sz w:val="20"/>
+        </w:rPr>
+        <w:t>"InactiveVehPhases":[],</w:t>
+      </w:r>
+    </w:p>
+    <w:p>
+      <w:pPr>
+        <w:spacing w:after="0" w:line="240" w:lineRule="auto"/>
         <w:ind w:firstLine="720"/>
         <w:rPr>
           <w:rFonts w:ascii="Courier New" w:hAnsi="Courier New" w:cs="Courier New"/>
@@ -2534,12 +4236,26 @@
           <w:rFonts w:ascii="Courier New" w:hAnsi="Courier New" w:cs="Courier New"/>
           <w:sz w:val="20"/>
         </w:rPr>
-        <w:t>"VehicleType" : 6,</w:t>
-      </w:r>
-    </w:p>
-    <w:p>
-      <w:pPr>
-        <w:spacing w:line="240" w:lineRule="auto"/>
+        <w:t xml:space="preserve">        </w:t>
+      </w:r>
+      <w:r>
+        <w:rPr>
+          <w:rFonts w:ascii="Courier New" w:hAnsi="Courier New" w:cs="Courier New"/>
+          <w:sz w:val="20"/>
+        </w:rPr>
+        <w:tab/>
+      </w:r>
+      <w:r>
+        <w:rPr>
+          <w:rFonts w:ascii="Courier New" w:hAnsi="Courier New" w:cs="Courier New"/>
+          <w:sz w:val="20"/>
+        </w:rPr>
+        <w:t>"InactivePedPhases":[],</w:t>
+      </w:r>
+    </w:p>
+    <w:p>
+      <w:pPr>
+        <w:spacing w:after="0" w:line="240" w:lineRule="auto"/>
         <w:ind w:firstLine="720"/>
         <w:rPr>
           <w:rFonts w:ascii="Courier New" w:hAnsi="Courier New" w:cs="Courier New"/>
@@ -2551,12 +4267,20 @@
           <w:rFonts w:ascii="Courier New" w:hAnsi="Courier New" w:cs="Courier New"/>
           <w:sz w:val="20"/>
         </w:rPr>
-        <w:t>"Logging" : "True",</w:t>
-      </w:r>
-    </w:p>
-    <w:p>
-      <w:pPr>
-        <w:spacing w:line="240" w:lineRule="auto"/>
+        <w:tab/>
+      </w:r>
+      <w:r>
+        <w:rPr>
+          <w:rFonts w:ascii="Courier New" w:hAnsi="Courier New" w:cs="Courier New"/>
+          <w:sz w:val="20"/>
+        </w:rPr>
+        <w:tab/>
+        <w:t>"SplitPhases":</w:t>
+      </w:r>
+    </w:p>
+    <w:p>
+      <w:pPr>
+        <w:spacing w:after="0" w:line="240" w:lineRule="auto"/>
         <w:ind w:firstLine="720"/>
         <w:rPr>
           <w:rFonts w:ascii="Courier New" w:hAnsi="Courier New" w:cs="Courier New"/>
@@ -2568,12 +4292,12 @@
           <w:rFonts w:ascii="Courier New" w:hAnsi="Courier New" w:cs="Courier New"/>
           <w:sz w:val="20"/>
         </w:rPr>
-        <w:t>"SRMTimedOutTime" : 10.0,</w:t>
-      </w:r>
-    </w:p>
-    <w:p>
-      <w:pPr>
-        <w:spacing w:line="240" w:lineRule="auto"/>
+        <w:t xml:space="preserve">        {</w:t>
+      </w:r>
+    </w:p>
+    <w:p>
+      <w:pPr>
+        <w:spacing w:after="0" w:line="240" w:lineRule="auto"/>
         <w:ind w:firstLine="720"/>
         <w:rPr>
           <w:rFonts w:ascii="Courier New" w:hAnsi="Courier New" w:cs="Courier New"/>
@@ -2585,1565 +4309,99 @@
           <w:rFonts w:ascii="Courier New" w:hAnsi="Courier New" w:cs="Courier New"/>
           <w:sz w:val="20"/>
         </w:rPr>
-        <w:t>"PortNumber":</w:t>
-      </w:r>
-    </w:p>
-    <w:p>
-      <w:pPr>
-        <w:spacing w:line="240" w:lineRule="auto"/>
-        <w:rPr>
-          <w:rFonts w:ascii="Courier New" w:hAnsi="Courier New" w:cs="Courier New"/>
-          <w:sz w:val="20"/>
-        </w:rPr>
-      </w:pPr>
-      <w:r>
-        <w:rPr>
-          <w:rFonts w:ascii="Courier New" w:hAnsi="Courier New" w:cs="Courier New"/>
-          <w:sz w:val="20"/>
-        </w:rPr>
-        <w:tab/>
-        <w:t>{</w:t>
-      </w:r>
-    </w:p>
-    <w:p>
-      <w:pPr>
-        <w:spacing w:line="240" w:lineRule="auto"/>
-        <w:rPr>
-          <w:rFonts w:ascii="Courier New" w:hAnsi="Courier New" w:cs="Courier New"/>
-          <w:sz w:val="20"/>
-        </w:rPr>
-      </w:pPr>
-      <w:r>
-        <w:rPr>
-          <w:rFonts w:ascii="Courier New" w:hAnsi="Courier New" w:cs="Courier New"/>
-          <w:sz w:val="20"/>
-        </w:rPr>
-        <w:tab/>
-      </w:r>
-      <w:r>
-        <w:rPr>
-          <w:rFonts w:ascii="Courier New" w:hAnsi="Courier New" w:cs="Courier New"/>
-          <w:sz w:val="20"/>
-        </w:rPr>
-        <w:tab/>
-        <w:t>"MessageTransceiver":</w:t>
-      </w:r>
-    </w:p>
-    <w:p>
-      <w:pPr>
-        <w:spacing w:line="240" w:lineRule="auto"/>
-        <w:rPr>
-          <w:rFonts w:ascii="Courier New" w:hAnsi="Courier New" w:cs="Courier New"/>
-          <w:sz w:val="20"/>
-        </w:rPr>
-      </w:pPr>
-      <w:r>
-        <w:rPr>
-          <w:rFonts w:ascii="Courier New" w:hAnsi="Courier New" w:cs="Courier New"/>
-          <w:sz w:val="20"/>
-        </w:rPr>
-        <w:tab/>
-      </w:r>
-      <w:r>
-        <w:rPr>
-          <w:rFonts w:ascii="Courier New" w:hAnsi="Courier New" w:cs="Courier New"/>
-          <w:sz w:val="20"/>
-        </w:rPr>
-        <w:tab/>
-        <w:t>{</w:t>
-      </w:r>
-    </w:p>
-    <w:p>
-      <w:pPr>
-        <w:spacing w:line="240" w:lineRule="auto"/>
-        <w:rPr>
-          <w:rFonts w:ascii="Courier New" w:hAnsi="Courier New" w:cs="Courier New"/>
-          <w:sz w:val="20"/>
-        </w:rPr>
-      </w:pPr>
-      <w:r>
-        <w:rPr>
-          <w:rFonts w:ascii="Courier New" w:hAnsi="Courier New" w:cs="Courier New"/>
-          <w:sz w:val="20"/>
-        </w:rPr>
-        <w:tab/>
-      </w:r>
-      <w:r>
-        <w:rPr>
-          <w:rFonts w:ascii="Courier New" w:hAnsi="Courier New" w:cs="Courier New"/>
-          <w:sz w:val="20"/>
-        </w:rPr>
-        <w:tab/>
-      </w:r>
-      <w:r>
-        <w:rPr>
-          <w:rFonts w:ascii="Courier New" w:hAnsi="Courier New" w:cs="Courier New"/>
-          <w:sz w:val="20"/>
-        </w:rPr>
-        <w:tab/>
-        <w:t>"MessageSender": 10003,</w:t>
-      </w:r>
-    </w:p>
-    <w:p>
-      <w:pPr>
-        <w:spacing w:line="240" w:lineRule="auto"/>
-        <w:rPr>
-          <w:rFonts w:ascii="Courier New" w:hAnsi="Courier New" w:cs="Courier New"/>
-          <w:sz w:val="20"/>
-        </w:rPr>
-      </w:pPr>
-      <w:r>
-        <w:rPr>
-          <w:rFonts w:ascii="Courier New" w:hAnsi="Courier New" w:cs="Courier New"/>
-          <w:sz w:val="20"/>
-        </w:rPr>
-        <w:tab/>
-      </w:r>
-      <w:r>
-        <w:rPr>
-          <w:rFonts w:ascii="Courier New" w:hAnsi="Courier New" w:cs="Courier New"/>
-          <w:sz w:val="20"/>
-        </w:rPr>
-        <w:tab/>
-      </w:r>
-      <w:r>
-        <w:rPr>
-          <w:rFonts w:ascii="Courier New" w:hAnsi="Courier New" w:cs="Courier New"/>
-          <w:sz w:val="20"/>
-        </w:rPr>
-        <w:tab/>
-        <w:t>"MessageReceiver": 10002,</w:t>
-      </w:r>
-    </w:p>
-    <w:p>
-      <w:pPr>
-        <w:spacing w:line="240" w:lineRule="auto"/>
-        <w:rPr>
-          <w:rFonts w:ascii="Courier New" w:hAnsi="Courier New" w:cs="Courier New"/>
-          <w:sz w:val="20"/>
-        </w:rPr>
-      </w:pPr>
-      <w:r>
-        <w:rPr>
-          <w:rFonts w:ascii="Courier New" w:hAnsi="Courier New" w:cs="Courier New"/>
-          <w:sz w:val="20"/>
-        </w:rPr>
-        <w:tab/>
-      </w:r>
-      <w:r>
-        <w:rPr>
-          <w:rFonts w:ascii="Courier New" w:hAnsi="Courier New" w:cs="Courier New"/>
-          <w:sz w:val="20"/>
-        </w:rPr>
-        <w:tab/>
-      </w:r>
-      <w:r>
-        <w:rPr>
-          <w:rFonts w:ascii="Courier New" w:hAnsi="Courier New" w:cs="Courier New"/>
-          <w:sz w:val="20"/>
-        </w:rPr>
-        <w:tab/>
-        <w:t>"MessageEncoder": 10003,</w:t>
-      </w:r>
-    </w:p>
-    <w:p>
-      <w:pPr>
-        <w:spacing w:line="240" w:lineRule="auto"/>
-        <w:rPr>
-          <w:rFonts w:ascii="Courier New" w:hAnsi="Courier New" w:cs="Courier New"/>
-          <w:sz w:val="20"/>
-        </w:rPr>
-      </w:pPr>
-      <w:r>
-        <w:rPr>
-          <w:rFonts w:ascii="Courier New" w:hAnsi="Courier New" w:cs="Courier New"/>
-          <w:sz w:val="20"/>
-        </w:rPr>
-        <w:tab/>
-      </w:r>
-      <w:r>
-        <w:rPr>
-          <w:rFonts w:ascii="Courier New" w:hAnsi="Courier New" w:cs="Courier New"/>
-          <w:sz w:val="20"/>
-        </w:rPr>
-        <w:tab/>
-      </w:r>
-      <w:r>
-        <w:rPr>
-          <w:rFonts w:ascii="Courier New" w:hAnsi="Courier New" w:cs="Courier New"/>
-          <w:sz w:val="20"/>
-        </w:rPr>
-        <w:tab/>
-        <w:t>"MessageDecoder": 10002</w:t>
-      </w:r>
-    </w:p>
-    <w:p>
-      <w:pPr>
-        <w:spacing w:line="240" w:lineRule="auto"/>
-        <w:rPr>
-          <w:rFonts w:ascii="Courier New" w:hAnsi="Courier New" w:cs="Courier New"/>
-          <w:sz w:val="20"/>
-        </w:rPr>
-      </w:pPr>
-      <w:r>
-        <w:rPr>
-          <w:rFonts w:ascii="Courier New" w:hAnsi="Courier New" w:cs="Courier New"/>
-          <w:sz w:val="20"/>
-        </w:rPr>
-        <w:tab/>
-      </w:r>
-      <w:r>
-        <w:rPr>
-          <w:rFonts w:ascii="Courier New" w:hAnsi="Courier New" w:cs="Courier New"/>
-          <w:sz w:val="20"/>
-        </w:rPr>
-        <w:tab/>
-        <w:t>},</w:t>
-      </w:r>
-    </w:p>
-    <w:p>
-      <w:pPr>
-        <w:spacing w:line="240" w:lineRule="auto"/>
-        <w:rPr>
-          <w:rFonts w:ascii="Courier New" w:hAnsi="Courier New" w:cs="Courier New"/>
-          <w:sz w:val="20"/>
-        </w:rPr>
-      </w:pPr>
-      <w:r>
-        <w:rPr>
-          <w:rFonts w:ascii="Courier New" w:hAnsi="Courier New" w:cs="Courier New"/>
-          <w:sz w:val="20"/>
-        </w:rPr>
-        <w:tab/>
-      </w:r>
-      <w:r>
-        <w:rPr>
-          <w:rFonts w:ascii="Courier New" w:hAnsi="Courier New" w:cs="Courier New"/>
-          <w:sz w:val="20"/>
-        </w:rPr>
-        <w:tab/>
-        <w:t>"MessageDistributor": 5000,</w:t>
-      </w:r>
-    </w:p>
-    <w:p>
-      <w:pPr>
-        <w:spacing w:line="240" w:lineRule="auto"/>
-        <w:rPr>
-          <w:rFonts w:ascii="Courier New" w:hAnsi="Courier New" w:cs="Courier New"/>
-          <w:sz w:val="20"/>
-        </w:rPr>
-      </w:pPr>
-      <w:r>
-        <w:rPr>
-          <w:rFonts w:ascii="Courier New" w:hAnsi="Courier New" w:cs="Courier New"/>
-          <w:sz w:val="20"/>
-        </w:rPr>
-        <w:tab/>
-      </w:r>
-      <w:r>
-        <w:rPr>
-          <w:rFonts w:ascii="Courier New" w:hAnsi="Courier New" w:cs="Courier New"/>
-          <w:sz w:val="20"/>
-        </w:rPr>
-        <w:tab/>
-        <w:t>"RsmDecoder": 10006,</w:t>
-      </w:r>
-    </w:p>
-    <w:p>
-      <w:pPr>
-        <w:spacing w:line="240" w:lineRule="auto"/>
-        <w:rPr>
-          <w:rFonts w:ascii="Courier New" w:hAnsi="Courier New" w:cs="Courier New"/>
-          <w:sz w:val="20"/>
-        </w:rPr>
-      </w:pPr>
-      <w:r>
-        <w:rPr>
-          <w:rFonts w:ascii="Courier New" w:hAnsi="Courier New" w:cs="Courier New"/>
-          <w:sz w:val="20"/>
-        </w:rPr>
-        <w:tab/>
-      </w:r>
-      <w:r>
-        <w:rPr>
-          <w:rFonts w:ascii="Courier New" w:hAnsi="Courier New" w:cs="Courier New"/>
-          <w:sz w:val="20"/>
-        </w:rPr>
-        <w:tab/>
-        <w:t>"OBUBSMReceiver": 10005,</w:t>
-      </w:r>
-    </w:p>
-    <w:p>
-      <w:pPr>
-        <w:spacing w:line="240" w:lineRule="auto"/>
-        <w:ind w:left="720" w:firstLine="720"/>
-        <w:rPr>
-          <w:rFonts w:ascii="Courier New" w:hAnsi="Courier New" w:cs="Courier New"/>
-          <w:sz w:val="20"/>
-        </w:rPr>
-      </w:pPr>
-      <w:r>
-        <w:rPr>
-          <w:rFonts w:ascii="Courier New" w:hAnsi="Courier New" w:cs="Courier New"/>
-          <w:sz w:val="20"/>
-        </w:rPr>
-        <w:t>"HostBsmDecoder": 10005,</w:t>
-      </w:r>
-    </w:p>
-    <w:p>
-      <w:pPr>
-        <w:spacing w:line="240" w:lineRule="auto"/>
-        <w:rPr>
-          <w:rFonts w:ascii="Courier New" w:hAnsi="Courier New" w:cs="Courier New"/>
-          <w:sz w:val="20"/>
-        </w:rPr>
-      </w:pPr>
-      <w:r>
-        <w:rPr>
-          <w:rFonts w:ascii="Courier New" w:hAnsi="Courier New" w:cs="Courier New"/>
-          <w:sz w:val="20"/>
-        </w:rPr>
-        <w:tab/>
-      </w:r>
-      <w:r>
-        <w:rPr>
-          <w:rFonts w:ascii="Courier New" w:hAnsi="Courier New" w:cs="Courier New"/>
-          <w:sz w:val="20"/>
-        </w:rPr>
-        <w:tab/>
-        <w:t>"TrajectoryAware": 20001,</w:t>
-      </w:r>
-    </w:p>
-    <w:p>
-      <w:pPr>
-        <w:spacing w:line="240" w:lineRule="auto"/>
-        <w:rPr>
-          <w:rFonts w:ascii="Courier New" w:hAnsi="Courier New" w:cs="Courier New"/>
-          <w:sz w:val="20"/>
-        </w:rPr>
-      </w:pPr>
-      <w:r>
-        <w:rPr>
-          <w:rFonts w:ascii="Courier New" w:hAnsi="Courier New" w:cs="Courier New"/>
-          <w:sz w:val="20"/>
-        </w:rPr>
-        <w:tab/>
-      </w:r>
-      <w:r>
-        <w:rPr>
-          <w:rFonts w:ascii="Courier New" w:hAnsi="Courier New" w:cs="Courier New"/>
-          <w:sz w:val="20"/>
-        </w:rPr>
-        <w:tab/>
-        <w:t>"PriorityRequestServer": 20002,</w:t>
-      </w:r>
-    </w:p>
-    <w:p>
-      <w:pPr>
-        <w:spacing w:line="240" w:lineRule="auto"/>
-        <w:rPr>
-          <w:rFonts w:ascii="Courier New" w:hAnsi="Courier New" w:cs="Courier New"/>
-          <w:sz w:val="20"/>
-        </w:rPr>
-      </w:pPr>
-      <w:r>
-        <w:rPr>
-          <w:rFonts w:ascii="Courier New" w:hAnsi="Courier New" w:cs="Courier New"/>
-          <w:sz w:val="20"/>
-        </w:rPr>
-        <w:tab/>
-      </w:r>
-      <w:r>
-        <w:rPr>
-          <w:rFonts w:ascii="Courier New" w:hAnsi="Courier New" w:cs="Courier New"/>
-          <w:sz w:val="20"/>
-        </w:rPr>
-        <w:tab/>
-        <w:t>"PrioritySolver": 20003,</w:t>
-      </w:r>
-    </w:p>
-    <w:p>
-      <w:pPr>
-        <w:spacing w:line="240" w:lineRule="auto"/>
-        <w:rPr>
-          <w:rFonts w:ascii="Courier New" w:hAnsi="Courier New" w:cs="Courier New"/>
-          <w:sz w:val="20"/>
-        </w:rPr>
-      </w:pPr>
-      <w:r>
-        <w:rPr>
-          <w:rFonts w:ascii="Courier New" w:hAnsi="Courier New" w:cs="Courier New"/>
-          <w:sz w:val="20"/>
-        </w:rPr>
-        <w:tab/>
-      </w:r>
-      <w:r>
-        <w:rPr>
-          <w:rFonts w:ascii="Courier New" w:hAnsi="Courier New" w:cs="Courier New"/>
-          <w:sz w:val="20"/>
-        </w:rPr>
-        <w:tab/>
-        <w:t>"PriorityRequestGenerator": 20004,</w:t>
-      </w:r>
-    </w:p>
-    <w:p>
-      <w:pPr>
-        <w:spacing w:line="240" w:lineRule="auto"/>
-        <w:rPr>
-          <w:rFonts w:ascii="Courier New" w:hAnsi="Courier New" w:cs="Courier New"/>
-          <w:sz w:val="20"/>
-        </w:rPr>
-      </w:pPr>
-      <w:r>
-        <w:rPr>
-          <w:rFonts w:ascii="Courier New" w:hAnsi="Courier New" w:cs="Courier New"/>
-          <w:sz w:val="20"/>
-        </w:rPr>
-        <w:tab/>
-      </w:r>
-      <w:r>
-        <w:rPr>
-          <w:rFonts w:ascii="Courier New" w:hAnsi="Courier New" w:cs="Courier New"/>
-          <w:sz w:val="20"/>
-        </w:rPr>
-        <w:tab/>
-        <w:t>"TrafficControllerInterface": 20005,</w:t>
-      </w:r>
-    </w:p>
-    <w:p>
-      <w:pPr>
-        <w:spacing w:line="240" w:lineRule="auto"/>
-        <w:rPr>
-          <w:rFonts w:ascii="Courier New" w:hAnsi="Courier New" w:cs="Courier New"/>
-          <w:sz w:val="20"/>
-        </w:rPr>
-      </w:pPr>
-      <w:r>
-        <w:rPr>
-          <w:rFonts w:ascii="Courier New" w:hAnsi="Courier New" w:cs="Courier New"/>
-          <w:sz w:val="20"/>
-        </w:rPr>
-        <w:lastRenderedPageBreak/>
-        <w:tab/>
-      </w:r>
-      <w:r>
-        <w:rPr>
-          <w:rFonts w:ascii="Courier New" w:hAnsi="Courier New" w:cs="Courier New"/>
-          <w:sz w:val="20"/>
-        </w:rPr>
-        <w:tab/>
-        <w:t>"TrafficControllerCurrPhaseListener": 20006,</w:t>
-      </w:r>
-    </w:p>
-    <w:p>
-      <w:pPr>
-        <w:spacing w:line="240" w:lineRule="auto"/>
-        <w:rPr>
-          <w:rFonts w:ascii="Courier New" w:hAnsi="Courier New" w:cs="Courier New"/>
-          <w:sz w:val="20"/>
-        </w:rPr>
-      </w:pPr>
-      <w:r>
-        <w:rPr>
-          <w:rFonts w:ascii="Courier New" w:hAnsi="Courier New" w:cs="Courier New"/>
-          <w:sz w:val="20"/>
-        </w:rPr>
-        <w:tab/>
-      </w:r>
-      <w:r>
-        <w:rPr>
-          <w:rFonts w:ascii="Courier New" w:hAnsi="Courier New" w:cs="Courier New"/>
-          <w:sz w:val="20"/>
-        </w:rPr>
-        <w:tab/>
-        <w:t>"TrafficControllerTimingPlanSender": 20007,</w:t>
-      </w:r>
-    </w:p>
-    <w:p>
-      <w:pPr>
-        <w:spacing w:line="240" w:lineRule="auto"/>
-        <w:rPr>
-          <w:rFonts w:ascii="Courier New" w:hAnsi="Courier New" w:cs="Courier New"/>
-          <w:sz w:val="20"/>
-        </w:rPr>
-      </w:pPr>
-      <w:r>
-        <w:rPr>
-          <w:rFonts w:ascii="Courier New" w:hAnsi="Courier New" w:cs="Courier New"/>
-          <w:sz w:val="20"/>
-        </w:rPr>
-        <w:tab/>
-      </w:r>
-      <w:r>
-        <w:rPr>
-          <w:rFonts w:ascii="Courier New" w:hAnsi="Courier New" w:cs="Courier New"/>
-          <w:sz w:val="20"/>
-        </w:rPr>
-        <w:tab/>
-        <w:t>"PerformanceObserver": 20008,</w:t>
-      </w:r>
-    </w:p>
-    <w:p>
-      <w:pPr>
-        <w:spacing w:line="240" w:lineRule="auto"/>
-        <w:ind w:left="720" w:firstLine="720"/>
-        <w:rPr>
-          <w:rFonts w:ascii="Courier New" w:hAnsi="Courier New" w:cs="Courier New"/>
-          <w:sz w:val="20"/>
-        </w:rPr>
-      </w:pPr>
-      <w:r>
-        <w:rPr>
-          <w:rFonts w:ascii="Courier New" w:hAnsi="Courier New" w:cs="Courier New"/>
-          <w:sz w:val="20"/>
-        </w:rPr>
-        <w:t>"HMIController": 20009,</w:t>
-      </w:r>
-    </w:p>
-    <w:p>
-      <w:pPr>
-        <w:spacing w:line="240" w:lineRule="auto"/>
-        <w:ind w:left="720" w:firstLine="720"/>
-        <w:rPr>
-          <w:rFonts w:ascii="Courier New" w:hAnsi="Courier New" w:cs="Courier New"/>
-          <w:sz w:val="20"/>
-        </w:rPr>
-      </w:pPr>
-      <w:r>
-        <w:rPr>
-          <w:rFonts w:ascii="Courier New" w:hAnsi="Courier New" w:cs="Courier New"/>
-          <w:sz w:val="20"/>
-        </w:rPr>
-        <w:t>"Priori</w:t>
-      </w:r>
-      <w:r>
-        <w:rPr>
-          <w:rFonts w:ascii="Courier New" w:hAnsi="Courier New" w:cs="Courier New"/>
-          <w:sz w:val="20"/>
-        </w:rPr>
-        <w:t>tySolverToTCIInterface": 20010,</w:t>
-      </w:r>
-    </w:p>
-    <w:p>
-      <w:pPr>
-        <w:spacing w:line="240" w:lineRule="auto"/>
-        <w:ind w:left="720" w:firstLine="720"/>
-        <w:rPr>
-          <w:rFonts w:ascii="Courier New" w:hAnsi="Courier New" w:cs="Courier New"/>
-          <w:sz w:val="20"/>
-        </w:rPr>
-      </w:pPr>
-      <w:r>
-        <w:rPr>
-          <w:rFonts w:ascii="Courier New" w:hAnsi="Courier New" w:cs="Courier New"/>
-          <w:sz w:val="20"/>
-        </w:rPr>
-        <w:t>"SignalCoordination": 20011,</w:t>
-      </w:r>
-    </w:p>
-    <w:p>
-      <w:pPr>
-        <w:spacing w:line="240" w:lineRule="auto"/>
-        <w:rPr>
-          <w:rFonts w:ascii="Courier New" w:hAnsi="Courier New" w:cs="Courier New"/>
-          <w:sz w:val="20"/>
-        </w:rPr>
-      </w:pPr>
-      <w:r>
-        <w:rPr>
-          <w:rFonts w:ascii="Courier New" w:hAnsi="Courier New" w:cs="Courier New"/>
-          <w:sz w:val="20"/>
-        </w:rPr>
-        <w:tab/>
-      </w:r>
-      <w:r>
-        <w:rPr>
-          <w:rFonts w:ascii="Courier New" w:hAnsi="Courier New" w:cs="Courier New"/>
-          <w:sz w:val="20"/>
-        </w:rPr>
-        <w:tab/>
-        <w:t>"MapSPaTBroadcaster": 6053,</w:t>
-      </w:r>
-    </w:p>
-    <w:p>
-      <w:pPr>
-        <w:spacing w:line="240" w:lineRule="auto"/>
-        <w:rPr>
-          <w:rFonts w:ascii="Courier New" w:hAnsi="Courier New" w:cs="Courier New"/>
-          <w:sz w:val="20"/>
-        </w:rPr>
-      </w:pPr>
-      <w:r>
-        <w:rPr>
-          <w:rFonts w:ascii="Courier New" w:hAnsi="Courier New" w:cs="Courier New"/>
-          <w:sz w:val="20"/>
-        </w:rPr>
-        <w:tab/>
-      </w:r>
-      <w:r>
-        <w:rPr>
-          <w:rFonts w:ascii="Courier New" w:hAnsi="Courier New" w:cs="Courier New"/>
-          <w:sz w:val="20"/>
-        </w:rPr>
-        <w:tab/>
-      </w:r>
-      <w:r>
-        <w:rPr>
-          <w:rFonts w:ascii="Courier New" w:hAnsi="Courier New" w:cs="Courier New"/>
-          <w:sz w:val="20"/>
-        </w:rPr>
-        <w:t>"DsrcImmediateForwarder": 1516,</w:t>
-      </w:r>
-    </w:p>
-    <w:p>
-      <w:pPr>
-        <w:spacing w:line="240" w:lineRule="auto"/>
-        <w:ind w:left="720" w:firstLine="720"/>
-        <w:rPr>
-          <w:rFonts w:ascii="Courier New" w:hAnsi="Courier New" w:cs="Courier New"/>
-          <w:sz w:val="20"/>
-        </w:rPr>
-      </w:pPr>
-      <w:r>
-        <w:rPr>
-          <w:rFonts w:ascii="Courier New" w:hAnsi="Courier New" w:cs="Courier New"/>
-          <w:sz w:val="20"/>
-        </w:rPr>
-        <w:t>"PriorityRequestServer_SendSSM": 50003,</w:t>
-      </w:r>
-    </w:p>
-    <w:p>
-      <w:pPr>
-        <w:spacing w:line="240" w:lineRule="auto"/>
-        <w:ind w:left="720" w:firstLine="720"/>
-        <w:rPr>
-          <w:rFonts w:ascii="Courier New" w:hAnsi="Courier New" w:cs="Courier New"/>
-          <w:sz w:val="20"/>
-        </w:rPr>
-      </w:pPr>
-      <w:r>
-        <w:rPr>
-          <w:rFonts w:ascii="Courier New" w:hAnsi="Courier New" w:cs="Courier New"/>
-          <w:sz w:val="20"/>
-        </w:rPr>
-        <w:t>"DataCollector": 30006,</w:t>
-      </w:r>
-    </w:p>
-    <w:p>
-      <w:pPr>
-        <w:spacing w:line="240" w:lineRule="auto"/>
-        <w:ind w:left="720" w:firstLine="720"/>
-        <w:rPr>
-          <w:rFonts w:ascii="Courier New" w:hAnsi="Courier New" w:cs="Courier New"/>
-          <w:sz w:val="20"/>
-        </w:rPr>
-      </w:pPr>
-      <w:r>
-        <w:rPr>
-          <w:rFonts w:ascii="Courier New" w:hAnsi="Courier New" w:cs="Courier New"/>
-          <w:sz w:val="20"/>
-        </w:rPr>
-        <w:t>"SnmpEngine": 20020,</w:t>
-      </w:r>
-    </w:p>
-    <w:p>
-      <w:pPr>
-        <w:spacing w:line="240" w:lineRule="auto"/>
-        <w:rPr>
-          <w:rFonts w:ascii="Courier New" w:hAnsi="Courier New" w:cs="Courier New"/>
-          <w:sz w:val="20"/>
-        </w:rPr>
-      </w:pPr>
-      <w:r>
-        <w:rPr>
-          <w:rFonts w:ascii="Courier New" w:hAnsi="Courier New" w:cs="Courier New"/>
-          <w:sz w:val="20"/>
-        </w:rPr>
-        <w:tab/>
-      </w:r>
-      <w:r>
-        <w:rPr>
-          <w:rFonts w:ascii="Courier New" w:hAnsi="Courier New" w:cs="Courier New"/>
-          <w:sz w:val="20"/>
-        </w:rPr>
-        <w:tab/>
-        <w:t>"SnmpEngineInterface": 20021,</w:t>
-      </w:r>
-    </w:p>
-    <w:p>
-      <w:pPr>
-        <w:spacing w:line="240" w:lineRule="auto"/>
-        <w:rPr>
-          <w:rFonts w:ascii="Courier New" w:hAnsi="Courier New" w:cs="Courier New"/>
-          <w:sz w:val="20"/>
-        </w:rPr>
-      </w:pPr>
-      <w:r>
-        <w:rPr>
-          <w:rFonts w:ascii="Courier New" w:hAnsi="Courier New" w:cs="Courier New"/>
-          <w:sz w:val="20"/>
-        </w:rPr>
-        <w:tab/>
-      </w:r>
-      <w:r>
-        <w:rPr>
-          <w:rFonts w:ascii="Courier New" w:hAnsi="Courier New" w:cs="Courier New"/>
-          <w:sz w:val="20"/>
-        </w:rPr>
-        <w:tab/>
-        <w:t>"PriorityRequestGeneratorServer": 20022</w:t>
-      </w:r>
-    </w:p>
-    <w:p>
-      <w:pPr>
-        <w:spacing w:line="240" w:lineRule="auto"/>
-        <w:rPr>
-          <w:rFonts w:ascii="Courier New" w:hAnsi="Courier New" w:cs="Courier New"/>
-          <w:sz w:val="20"/>
-        </w:rPr>
-      </w:pPr>
-      <w:r>
-        <w:rPr>
-          <w:rFonts w:ascii="Courier New" w:hAnsi="Courier New" w:cs="Courier New"/>
-          <w:sz w:val="20"/>
-        </w:rPr>
-        <w:tab/>
-        <w:t>},</w:t>
-      </w:r>
-    </w:p>
-    <w:p>
-      <w:pPr>
-        <w:spacing w:line="240" w:lineRule="auto"/>
-        <w:rPr>
-          <w:rFonts w:ascii="Courier New" w:hAnsi="Courier New" w:cs="Courier New"/>
-          <w:sz w:val="20"/>
-        </w:rPr>
-      </w:pPr>
-      <w:r>
-        <w:rPr>
-          <w:rFonts w:ascii="Courier New" w:hAnsi="Courier New" w:cs="Courier New"/>
-          <w:sz w:val="20"/>
-        </w:rPr>
-        <w:t xml:space="preserve">    "psid":</w:t>
-      </w:r>
-    </w:p>
-    <w:p>
-      <w:pPr>
-        <w:spacing w:line="240" w:lineRule="auto"/>
-        <w:ind w:left="720" w:firstLine="720"/>
-        <w:rPr>
-          <w:rFonts w:ascii="Courier New" w:hAnsi="Courier New" w:cs="Courier New"/>
-          <w:sz w:val="20"/>
-        </w:rPr>
-      </w:pPr>
-      <w:r>
-        <w:rPr>
-          <w:rFonts w:ascii="Courier New" w:hAnsi="Courier New" w:cs="Courier New"/>
-          <w:sz w:val="20"/>
-        </w:rPr>
-        <w:t>{</w:t>
-      </w:r>
-    </w:p>
-    <w:p>
-      <w:pPr>
-        <w:spacing w:line="240" w:lineRule="auto"/>
-        <w:ind w:left="1440" w:firstLine="720"/>
-        <w:rPr>
-          <w:rFonts w:ascii="Courier New" w:hAnsi="Courier New" w:cs="Courier New"/>
-          <w:sz w:val="20"/>
-        </w:rPr>
-      </w:pPr>
-      <w:r>
-        <w:rPr>
-          <w:rFonts w:ascii="Courier New" w:hAnsi="Courier New" w:cs="Courier New"/>
-          <w:sz w:val="20"/>
-        </w:rPr>
-        <w:t>"map": "E0000017",</w:t>
-      </w:r>
-    </w:p>
-    <w:p>
-      <w:pPr>
-        <w:spacing w:line="240" w:lineRule="auto"/>
-        <w:rPr>
-          <w:rFonts w:ascii="Courier New" w:hAnsi="Courier New" w:cs="Courier New"/>
-          <w:sz w:val="20"/>
-        </w:rPr>
-      </w:pPr>
-      <w:r>
-        <w:rPr>
-          <w:rFonts w:ascii="Courier New" w:hAnsi="Courier New" w:cs="Courier New"/>
-          <w:sz w:val="20"/>
-        </w:rPr>
-        <w:tab/>
-      </w:r>
-      <w:r>
-        <w:rPr>
-          <w:rFonts w:ascii="Courier New" w:hAnsi="Courier New" w:cs="Courier New"/>
-          <w:sz w:val="20"/>
-        </w:rPr>
-        <w:tab/>
-      </w:r>
-      <w:r>
-        <w:rPr>
-          <w:rFonts w:ascii="Courier New" w:hAnsi="Courier New" w:cs="Courier New"/>
-          <w:sz w:val="20"/>
-        </w:rPr>
-        <w:tab/>
-        <w:t>"spat": "8002",</w:t>
-      </w:r>
-    </w:p>
-    <w:p>
-      <w:pPr>
-        <w:spacing w:line="240" w:lineRule="auto"/>
-        <w:rPr>
-          <w:rFonts w:ascii="Courier New" w:hAnsi="Courier New" w:cs="Courier New"/>
-          <w:sz w:val="20"/>
-        </w:rPr>
-      </w:pPr>
-      <w:r>
-        <w:rPr>
-          <w:rFonts w:ascii="Courier New" w:hAnsi="Courier New" w:cs="Courier New"/>
-          <w:sz w:val="20"/>
-        </w:rPr>
-        <w:tab/>
-      </w:r>
-      <w:r>
-        <w:rPr>
-          <w:rFonts w:ascii="Courier New" w:hAnsi="Courier New" w:cs="Courier New"/>
-          <w:sz w:val="20"/>
-        </w:rPr>
-        <w:tab/>
-      </w:r>
-      <w:r>
-        <w:rPr>
-          <w:rFonts w:ascii="Courier New" w:hAnsi="Courier New" w:cs="Courier New"/>
-          <w:sz w:val="20"/>
-        </w:rPr>
-        <w:tab/>
-        <w:t>"rsm": "8003",</w:t>
-      </w:r>
-    </w:p>
-    <w:p>
-      <w:pPr>
-        <w:spacing w:line="240" w:lineRule="auto"/>
-        <w:rPr>
-          <w:rFonts w:ascii="Courier New" w:hAnsi="Courier New" w:cs="Courier New"/>
-          <w:sz w:val="20"/>
-        </w:rPr>
-      </w:pPr>
-      <w:r>
-        <w:rPr>
-          <w:rFonts w:ascii="Courier New" w:hAnsi="Courier New" w:cs="Courier New"/>
-          <w:sz w:val="20"/>
-        </w:rPr>
-        <w:tab/>
-      </w:r>
-      <w:r>
-        <w:rPr>
-          <w:rFonts w:ascii="Courier New" w:hAnsi="Courier New" w:cs="Courier New"/>
-          <w:sz w:val="20"/>
-        </w:rPr>
-        <w:tab/>
-      </w:r>
-      <w:r>
-        <w:rPr>
-          <w:rFonts w:ascii="Courier New" w:hAnsi="Courier New" w:cs="Courier New"/>
-          <w:sz w:val="20"/>
-        </w:rPr>
-        <w:tab/>
-        <w:t>"srm": "E0000019",</w:t>
-      </w:r>
-    </w:p>
-    <w:p>
-      <w:pPr>
-        <w:spacing w:line="240" w:lineRule="auto"/>
-        <w:rPr>
-          <w:rFonts w:ascii="Courier New" w:hAnsi="Courier New" w:cs="Courier New"/>
-          <w:sz w:val="20"/>
-        </w:rPr>
-      </w:pPr>
-      <w:r>
-        <w:rPr>
-          <w:rFonts w:ascii="Courier New" w:hAnsi="Courier New" w:cs="Courier New"/>
-          <w:sz w:val="20"/>
-        </w:rPr>
-        <w:tab/>
-      </w:r>
-      <w:r>
-        <w:rPr>
-          <w:rFonts w:ascii="Courier New" w:hAnsi="Courier New" w:cs="Courier New"/>
-          <w:sz w:val="20"/>
-        </w:rPr>
-        <w:tab/>
-      </w:r>
-      <w:r>
-        <w:rPr>
-          <w:rFonts w:ascii="Courier New" w:hAnsi="Courier New" w:cs="Courier New"/>
-          <w:sz w:val="20"/>
-        </w:rPr>
-        <w:tab/>
-        <w:t>"ssm": "E0000020",</w:t>
-      </w:r>
-    </w:p>
-    <w:p>
-      <w:pPr>
-        <w:spacing w:line="240" w:lineRule="auto"/>
-        <w:rPr>
-          <w:rFonts w:ascii="Courier New" w:hAnsi="Courier New" w:cs="Courier New"/>
-          <w:sz w:val="20"/>
-        </w:rPr>
-      </w:pPr>
-      <w:r>
-        <w:rPr>
-          <w:rFonts w:ascii="Courier New" w:hAnsi="Courier New" w:cs="Courier New"/>
-          <w:sz w:val="20"/>
-        </w:rPr>
-        <w:tab/>
-      </w:r>
-      <w:r>
-        <w:rPr>
-          <w:rFonts w:ascii="Courier New" w:hAnsi="Courier New" w:cs="Courier New"/>
-          <w:sz w:val="20"/>
-        </w:rPr>
-        <w:tab/>
-      </w:r>
-      <w:r>
-        <w:rPr>
-          <w:rFonts w:ascii="Courier New" w:hAnsi="Courier New" w:cs="Courier New"/>
-          <w:sz w:val="20"/>
-        </w:rPr>
-        <w:tab/>
-        <w:t>"bsm": "20"</w:t>
-      </w:r>
-    </w:p>
-    <w:p>
-      <w:pPr>
-        <w:spacing w:line="240" w:lineRule="auto"/>
-        <w:rPr>
-          <w:rFonts w:ascii="Courier New" w:hAnsi="Courier New" w:cs="Courier New"/>
-          <w:sz w:val="20"/>
-        </w:rPr>
-      </w:pPr>
-      <w:r>
-        <w:rPr>
-          <w:rFonts w:ascii="Courier New" w:hAnsi="Courier New" w:cs="Courier New"/>
-          <w:sz w:val="20"/>
-        </w:rPr>
-        <w:tab/>
-      </w:r>
-      <w:r>
-        <w:rPr>
-          <w:rFonts w:ascii="Courier New" w:hAnsi="Courier New" w:cs="Courier New"/>
-          <w:sz w:val="20"/>
-        </w:rPr>
-        <w:tab/>
-        <w:t>},</w:t>
-      </w:r>
-    </w:p>
-    <w:p>
-      <w:pPr>
-        <w:spacing w:line="240" w:lineRule="auto"/>
-        <w:rPr>
-          <w:rFonts w:ascii="Courier New" w:hAnsi="Courier New" w:cs="Courier New"/>
-          <w:sz w:val="20"/>
-        </w:rPr>
-      </w:pPr>
-      <w:r>
-        <w:rPr>
-          <w:rFonts w:ascii="Courier New" w:hAnsi="Courier New" w:cs="Courier New"/>
-          <w:sz w:val="20"/>
-        </w:rPr>
-        <w:tab/>
-        <w:t>"msgId":</w:t>
-      </w:r>
-    </w:p>
-    <w:p>
-      <w:pPr>
-        <w:spacing w:line="240" w:lineRule="auto"/>
-        <w:rPr>
-          <w:rFonts w:ascii="Courier New" w:hAnsi="Courier New" w:cs="Courier New"/>
-          <w:sz w:val="20"/>
-        </w:rPr>
-      </w:pPr>
-      <w:r>
-        <w:rPr>
-          <w:rFonts w:ascii="Courier New" w:hAnsi="Courier New" w:cs="Courier New"/>
-          <w:sz w:val="20"/>
-        </w:rPr>
-        <w:tab/>
-      </w:r>
-      <w:r>
-        <w:rPr>
-          <w:rFonts w:ascii="Courier New" w:hAnsi="Courier New" w:cs="Courier New"/>
-          <w:sz w:val="20"/>
-        </w:rPr>
-        <w:tab/>
-        <w:t>{</w:t>
-      </w:r>
-    </w:p>
-    <w:p>
-      <w:pPr>
-        <w:spacing w:line="240" w:lineRule="auto"/>
-        <w:rPr>
-          <w:rFonts w:ascii="Courier New" w:hAnsi="Courier New" w:cs="Courier New"/>
-          <w:sz w:val="20"/>
-        </w:rPr>
-      </w:pPr>
-      <w:r>
-        <w:rPr>
-          <w:rFonts w:ascii="Courier New" w:hAnsi="Courier New" w:cs="Courier New"/>
-          <w:sz w:val="20"/>
-        </w:rPr>
-        <w:tab/>
-      </w:r>
-      <w:r>
-        <w:rPr>
-          <w:rFonts w:ascii="Courier New" w:hAnsi="Courier New" w:cs="Courier New"/>
-          <w:sz w:val="20"/>
-        </w:rPr>
-        <w:tab/>
-      </w:r>
-      <w:r>
-        <w:rPr>
-          <w:rFonts w:ascii="Courier New" w:hAnsi="Courier New" w:cs="Courier New"/>
-          <w:sz w:val="20"/>
-        </w:rPr>
-        <w:tab/>
-        <w:t>"map": "0012",</w:t>
-      </w:r>
-    </w:p>
-    <w:p>
-      <w:pPr>
-        <w:spacing w:line="240" w:lineRule="auto"/>
-        <w:rPr>
-          <w:rFonts w:ascii="Courier New" w:hAnsi="Courier New" w:cs="Courier New"/>
-          <w:sz w:val="20"/>
-        </w:rPr>
-      </w:pPr>
-      <w:r>
-        <w:rPr>
-          <w:rFonts w:ascii="Courier New" w:hAnsi="Courier New" w:cs="Courier New"/>
-          <w:sz w:val="20"/>
-        </w:rPr>
-        <w:tab/>
-      </w:r>
-      <w:r>
-        <w:rPr>
-          <w:rFonts w:ascii="Courier New" w:hAnsi="Courier New" w:cs="Courier New"/>
-          <w:sz w:val="20"/>
-        </w:rPr>
-        <w:tab/>
-      </w:r>
-      <w:r>
-        <w:rPr>
-          <w:rFonts w:ascii="Courier New" w:hAnsi="Courier New" w:cs="Courier New"/>
-          <w:sz w:val="20"/>
-        </w:rPr>
-        <w:tab/>
-        <w:t>"spat": "0013",</w:t>
-      </w:r>
-    </w:p>
-    <w:p>
-      <w:pPr>
-        <w:spacing w:line="240" w:lineRule="auto"/>
-        <w:rPr>
-          <w:rFonts w:ascii="Courier New" w:hAnsi="Courier New" w:cs="Courier New"/>
-          <w:sz w:val="20"/>
-        </w:rPr>
-      </w:pPr>
-      <w:r>
-        <w:rPr>
-          <w:rFonts w:ascii="Courier New" w:hAnsi="Courier New" w:cs="Courier New"/>
-          <w:sz w:val="20"/>
-        </w:rPr>
-        <w:tab/>
-      </w:r>
-      <w:r>
-        <w:rPr>
-          <w:rFonts w:ascii="Courier New" w:hAnsi="Courier New" w:cs="Courier New"/>
-          <w:sz w:val="20"/>
-        </w:rPr>
-        <w:tab/>
-      </w:r>
-      <w:r>
-        <w:rPr>
-          <w:rFonts w:ascii="Courier New" w:hAnsi="Courier New" w:cs="Courier New"/>
-          <w:sz w:val="20"/>
-        </w:rPr>
-        <w:tab/>
-        <w:t>"rsm": "0021",</w:t>
-      </w:r>
-    </w:p>
-    <w:p>
-      <w:pPr>
-        <w:spacing w:line="240" w:lineRule="auto"/>
-        <w:rPr>
-          <w:rFonts w:ascii="Courier New" w:hAnsi="Courier New" w:cs="Courier New"/>
-          <w:sz w:val="20"/>
-        </w:rPr>
-      </w:pPr>
-      <w:r>
-        <w:rPr>
-          <w:rFonts w:ascii="Courier New" w:hAnsi="Courier New" w:cs="Courier New"/>
-          <w:sz w:val="20"/>
-        </w:rPr>
-        <w:tab/>
-      </w:r>
-      <w:r>
-        <w:rPr>
-          <w:rFonts w:ascii="Courier New" w:hAnsi="Courier New" w:cs="Courier New"/>
-          <w:sz w:val="20"/>
-        </w:rPr>
-        <w:tab/>
-      </w:r>
-      <w:r>
-        <w:rPr>
-          <w:rFonts w:ascii="Courier New" w:hAnsi="Courier New" w:cs="Courier New"/>
-          <w:sz w:val="20"/>
-        </w:rPr>
-        <w:tab/>
-        <w:t>"srm_lower": "001d",</w:t>
-      </w:r>
-    </w:p>
-    <w:p>
-      <w:pPr>
-        <w:spacing w:line="240" w:lineRule="auto"/>
-        <w:rPr>
-          <w:rFonts w:ascii="Courier New" w:hAnsi="Courier New" w:cs="Courier New"/>
-          <w:sz w:val="20"/>
-        </w:rPr>
-      </w:pPr>
-      <w:r>
-        <w:rPr>
-          <w:rFonts w:ascii="Courier New" w:hAnsi="Courier New" w:cs="Courier New"/>
-          <w:sz w:val="20"/>
-        </w:rPr>
-        <w:t xml:space="preserve">            </w:t>
-      </w:r>
-      <w:r>
-        <w:rPr>
-          <w:rFonts w:ascii="Courier New" w:hAnsi="Courier New" w:cs="Courier New"/>
-          <w:sz w:val="20"/>
-        </w:rPr>
-        <w:tab/>
-      </w:r>
-      <w:r>
-        <w:rPr>
-          <w:rFonts w:ascii="Courier New" w:hAnsi="Courier New" w:cs="Courier New"/>
-          <w:sz w:val="20"/>
-        </w:rPr>
-        <w:t>"srm_upper": "001D",</w:t>
-      </w:r>
-    </w:p>
-    <w:p>
-      <w:pPr>
-        <w:spacing w:line="240" w:lineRule="auto"/>
-        <w:rPr>
-          <w:rFonts w:ascii="Courier New" w:hAnsi="Courier New" w:cs="Courier New"/>
-          <w:sz w:val="20"/>
-        </w:rPr>
-      </w:pPr>
-      <w:r>
-        <w:rPr>
-          <w:rFonts w:ascii="Courier New" w:hAnsi="Courier New" w:cs="Courier New"/>
-          <w:sz w:val="20"/>
-        </w:rPr>
-        <w:tab/>
-      </w:r>
-      <w:r>
-        <w:rPr>
-          <w:rFonts w:ascii="Courier New" w:hAnsi="Courier New" w:cs="Courier New"/>
-          <w:sz w:val="20"/>
-        </w:rPr>
-        <w:tab/>
-      </w:r>
-      <w:r>
-        <w:rPr>
-          <w:rFonts w:ascii="Courier New" w:hAnsi="Courier New" w:cs="Courier New"/>
-          <w:sz w:val="20"/>
-        </w:rPr>
-        <w:tab/>
-        <w:t>"ssm_lower": "001e",</w:t>
-      </w:r>
-    </w:p>
-    <w:p>
-      <w:pPr>
-        <w:spacing w:line="240" w:lineRule="auto"/>
-        <w:rPr>
-          <w:rFonts w:ascii="Courier New" w:hAnsi="Courier New" w:cs="Courier New"/>
-          <w:sz w:val="20"/>
-        </w:rPr>
-      </w:pPr>
-      <w:r>
-        <w:rPr>
-          <w:rFonts w:ascii="Courier New" w:hAnsi="Courier New" w:cs="Courier New"/>
-          <w:sz w:val="20"/>
-        </w:rPr>
-        <w:t xml:space="preserve">            </w:t>
-      </w:r>
-      <w:r>
-        <w:rPr>
-          <w:rFonts w:ascii="Courier New" w:hAnsi="Courier New" w:cs="Courier New"/>
-          <w:sz w:val="20"/>
-        </w:rPr>
-        <w:tab/>
-      </w:r>
-      <w:r>
-        <w:rPr>
-          <w:rFonts w:ascii="Courier New" w:hAnsi="Courier New" w:cs="Courier New"/>
-          <w:sz w:val="20"/>
-        </w:rPr>
-        <w:t>"ssm_upper": "001E",</w:t>
-      </w:r>
-    </w:p>
-    <w:p>
-      <w:pPr>
-        <w:spacing w:line="240" w:lineRule="auto"/>
-        <w:rPr>
-          <w:rFonts w:ascii="Courier New" w:hAnsi="Courier New" w:cs="Courier New"/>
-          <w:sz w:val="20"/>
-        </w:rPr>
-      </w:pPr>
-      <w:r>
-        <w:rPr>
-          <w:rFonts w:ascii="Courier New" w:hAnsi="Courier New" w:cs="Courier New"/>
-          <w:sz w:val="20"/>
-        </w:rPr>
-        <w:tab/>
-      </w:r>
-      <w:r>
-        <w:rPr>
-          <w:rFonts w:ascii="Courier New" w:hAnsi="Courier New" w:cs="Courier New"/>
-          <w:sz w:val="20"/>
-        </w:rPr>
-        <w:tab/>
-      </w:r>
-      <w:r>
-        <w:rPr>
-          <w:rFonts w:ascii="Courier New" w:hAnsi="Courier New" w:cs="Courier New"/>
-          <w:sz w:val="20"/>
-        </w:rPr>
-        <w:tab/>
-        <w:t>"bsm": "0014"</w:t>
-      </w:r>
-    </w:p>
-    <w:p>
-      <w:pPr>
-        <w:spacing w:line="240" w:lineRule="auto"/>
-        <w:rPr>
-          <w:rFonts w:ascii="Courier New" w:hAnsi="Courier New" w:cs="Courier New"/>
-          <w:sz w:val="20"/>
-        </w:rPr>
-      </w:pPr>
-      <w:r>
-        <w:rPr>
-          <w:rFonts w:ascii="Courier New" w:hAnsi="Courier New" w:cs="Courier New"/>
-          <w:sz w:val="20"/>
-        </w:rPr>
-        <w:lastRenderedPageBreak/>
-        <w:tab/>
-      </w:r>
-      <w:r>
-        <w:rPr>
-          <w:rFonts w:ascii="Courier New" w:hAnsi="Courier New" w:cs="Courier New"/>
-          <w:sz w:val="20"/>
-        </w:rPr>
-        <w:tab/>
-        <w:t>},</w:t>
-      </w:r>
-    </w:p>
-    <w:p>
-      <w:pPr>
-        <w:spacing w:line="240" w:lineRule="auto"/>
-        <w:rPr>
-          <w:rFonts w:ascii="Courier New" w:hAnsi="Courier New" w:cs="Courier New"/>
-          <w:sz w:val="20"/>
-        </w:rPr>
-      </w:pPr>
-      <w:r>
-        <w:rPr>
-          <w:rFonts w:ascii="Courier New" w:hAnsi="Courier New" w:cs="Courier New"/>
-          <w:sz w:val="20"/>
-        </w:rPr>
-        <w:tab/>
-        <w:t xml:space="preserve">"SignalController": </w:t>
-      </w:r>
-    </w:p>
-    <w:p>
-      <w:pPr>
-        <w:spacing w:line="240" w:lineRule="auto"/>
-        <w:rPr>
-          <w:rFonts w:ascii="Courier New" w:hAnsi="Courier New" w:cs="Courier New"/>
-          <w:sz w:val="20"/>
-        </w:rPr>
-      </w:pPr>
-      <w:r>
-        <w:rPr>
-          <w:rFonts w:ascii="Courier New" w:hAnsi="Courier New" w:cs="Courier New"/>
-          <w:sz w:val="20"/>
-        </w:rPr>
-        <w:tab/>
-        <w:t>{</w:t>
-      </w:r>
-    </w:p>
-    <w:p>
-      <w:pPr>
-        <w:spacing w:line="240" w:lineRule="auto"/>
-        <w:rPr>
-          <w:rFonts w:ascii="Courier New" w:hAnsi="Courier New" w:cs="Courier New"/>
-          <w:sz w:val="20"/>
-        </w:rPr>
-      </w:pPr>
-      <w:r>
-        <w:rPr>
-          <w:rFonts w:ascii="Courier New" w:hAnsi="Courier New" w:cs="Courier New"/>
-          <w:sz w:val="20"/>
-        </w:rPr>
-        <w:tab/>
-      </w:r>
-      <w:r>
-        <w:rPr>
-          <w:rFonts w:ascii="Courier New" w:hAnsi="Courier New" w:cs="Courier New"/>
-          <w:sz w:val="20"/>
-        </w:rPr>
-        <w:tab/>
-        <w:t>"IpAddress": "</w:t>
-      </w:r>
-      <w:r>
-        <w:rPr>
-          <w:rFonts w:ascii="Courier New" w:eastAsia="Times New Roman" w:hAnsi="Courier New" w:cs="Courier New"/>
-          <w:sz w:val="20"/>
-          <w:szCs w:val="20"/>
-        </w:rPr>
-        <w:t xml:space="preserve"> xxx.xxx.xxx.yyy</w:t>
-      </w:r>
-      <w:r>
-        <w:rPr>
-          <w:rFonts w:ascii="Courier New" w:hAnsi="Courier New" w:cs="Courier New"/>
-          <w:sz w:val="20"/>
-        </w:rPr>
-        <w:t>",</w:t>
-      </w:r>
-    </w:p>
-    <w:p>
-      <w:pPr>
-        <w:spacing w:line="240" w:lineRule="auto"/>
-        <w:rPr>
-          <w:rFonts w:ascii="Courier New" w:hAnsi="Courier New" w:cs="Courier New"/>
-          <w:sz w:val="20"/>
-        </w:rPr>
-      </w:pPr>
-      <w:r>
-        <w:rPr>
-          <w:rFonts w:ascii="Courier New" w:hAnsi="Courier New" w:cs="Courier New"/>
-          <w:sz w:val="20"/>
-        </w:rPr>
-        <w:tab/>
-      </w:r>
-      <w:r>
-        <w:rPr>
-          <w:rFonts w:ascii="Courier New" w:hAnsi="Courier New" w:cs="Courier New"/>
-          <w:sz w:val="20"/>
-        </w:rPr>
-        <w:tab/>
-        <w:t>"NtcipPort": 502,</w:t>
-      </w:r>
-    </w:p>
-    <w:p>
-      <w:pPr>
-        <w:spacing w:line="240" w:lineRule="auto"/>
-        <w:rPr>
-          <w:rFonts w:ascii="Courier New" w:hAnsi="Courier New" w:cs="Courier New"/>
-          <w:sz w:val="20"/>
-        </w:rPr>
-      </w:pPr>
-      <w:r>
-        <w:rPr>
-          <w:rFonts w:ascii="Courier New" w:hAnsi="Courier New" w:cs="Courier New"/>
-          <w:sz w:val="20"/>
-        </w:rPr>
-        <w:tab/>
-      </w:r>
-      <w:r>
-        <w:rPr>
-          <w:rFonts w:ascii="Courier New" w:hAnsi="Courier New" w:cs="Courier New"/>
-          <w:sz w:val="20"/>
-        </w:rPr>
-        <w:tab/>
-        <w:t>"TimingPlanUpdateInterval_sec": 60,</w:t>
-      </w:r>
-    </w:p>
-    <w:p>
-      <w:pPr>
-        <w:spacing w:line="240" w:lineRule="auto"/>
-        <w:rPr>
-          <w:rFonts w:ascii="Courier New" w:hAnsi="Courier New" w:cs="Courier New"/>
-          <w:sz w:val="20"/>
-        </w:rPr>
-      </w:pPr>
-      <w:r>
-        <w:rPr>
-          <w:rFonts w:ascii="Courier New" w:hAnsi="Courier New" w:cs="Courier New"/>
-          <w:sz w:val="20"/>
-        </w:rPr>
-        <w:tab/>
-      </w:r>
-      <w:r>
-        <w:rPr>
-          <w:rFonts w:ascii="Courier New" w:hAnsi="Courier New" w:cs="Courier New"/>
-          <w:sz w:val="20"/>
-        </w:rPr>
-        <w:tab/>
-        <w:t>"NtcipBackupTime_sec": 300,</w:t>
-      </w:r>
-    </w:p>
-    <w:p>
-      <w:pPr>
-        <w:spacing w:line="240" w:lineRule="auto"/>
-        <w:rPr>
-          <w:rFonts w:ascii="Courier New" w:hAnsi="Courier New" w:cs="Courier New"/>
-          <w:sz w:val="20"/>
-        </w:rPr>
-      </w:pPr>
-      <w:r>
-        <w:rPr>
-          <w:rFonts w:ascii="Courier New" w:hAnsi="Courier New" w:cs="Courier New"/>
-          <w:sz w:val="20"/>
-        </w:rPr>
-        <w:t xml:space="preserve">        </w:t>
-      </w:r>
-      <w:r>
-        <w:rPr>
-          <w:rFonts w:ascii="Courier New" w:hAnsi="Courier New" w:cs="Courier New"/>
-          <w:sz w:val="20"/>
-        </w:rPr>
-        <w:tab/>
-      </w:r>
-      <w:r>
-        <w:rPr>
-          <w:rFonts w:ascii="Courier New" w:hAnsi="Courier New" w:cs="Courier New"/>
-          <w:sz w:val="20"/>
-        </w:rPr>
-        <w:t>"Vendor": "Econolite",</w:t>
-      </w:r>
-    </w:p>
-    <w:p>
-      <w:pPr>
-        <w:spacing w:line="240" w:lineRule="auto"/>
-        <w:rPr>
-          <w:rFonts w:ascii="Courier New" w:hAnsi="Courier New" w:cs="Courier New"/>
-          <w:sz w:val="20"/>
-        </w:rPr>
-      </w:pPr>
-      <w:r>
-        <w:rPr>
-          <w:rFonts w:ascii="Courier New" w:hAnsi="Courier New" w:cs="Courier New"/>
-          <w:sz w:val="20"/>
-        </w:rPr>
-        <w:t xml:space="preserve">        </w:t>
-      </w:r>
-      <w:r>
-        <w:rPr>
-          <w:rFonts w:ascii="Courier New" w:hAnsi="Courier New" w:cs="Courier New"/>
-          <w:sz w:val="20"/>
-        </w:rPr>
-        <w:tab/>
-      </w:r>
-      <w:r>
-        <w:rPr>
-          <w:rFonts w:ascii="Courier New" w:hAnsi="Courier New" w:cs="Courier New"/>
-          <w:sz w:val="20"/>
-        </w:rPr>
-        <w:t>"TimingPlanMib": "/nojournal/bin/EconoliteMib.py",</w:t>
-      </w:r>
-    </w:p>
-    <w:p>
-      <w:pPr>
-        <w:spacing w:line="240" w:lineRule="auto"/>
-        <w:rPr>
-          <w:rFonts w:ascii="Courier New" w:hAnsi="Courier New" w:cs="Courier New"/>
-          <w:sz w:val="20"/>
-        </w:rPr>
-      </w:pPr>
-      <w:r>
-        <w:rPr>
-          <w:rFonts w:ascii="Courier New" w:hAnsi="Courier New" w:cs="Courier New"/>
-          <w:sz w:val="20"/>
-        </w:rPr>
-        <w:t xml:space="preserve">        </w:t>
-      </w:r>
-      <w:r>
-        <w:rPr>
-          <w:rFonts w:ascii="Courier New" w:hAnsi="Courier New" w:cs="Courier New"/>
-          <w:sz w:val="20"/>
-        </w:rPr>
-        <w:tab/>
-      </w:r>
-      <w:r>
-        <w:rPr>
-          <w:rFonts w:ascii="Courier New" w:hAnsi="Courier New" w:cs="Courier New"/>
-          <w:sz w:val="20"/>
-        </w:rPr>
-        <w:t>"InactiveVehPhases":[],</w:t>
-      </w:r>
-    </w:p>
-    <w:p>
-      <w:pPr>
-        <w:spacing w:line="240" w:lineRule="auto"/>
-        <w:rPr>
-          <w:rFonts w:ascii="Courier New" w:hAnsi="Courier New" w:cs="Courier New"/>
-          <w:sz w:val="20"/>
-        </w:rPr>
-      </w:pPr>
-      <w:r>
-        <w:rPr>
-          <w:rFonts w:ascii="Courier New" w:hAnsi="Courier New" w:cs="Courier New"/>
-          <w:sz w:val="20"/>
-        </w:rPr>
-        <w:t xml:space="preserve">        </w:t>
-      </w:r>
-      <w:r>
-        <w:rPr>
-          <w:rFonts w:ascii="Courier New" w:hAnsi="Courier New" w:cs="Courier New"/>
-          <w:sz w:val="20"/>
-        </w:rPr>
-        <w:tab/>
-      </w:r>
-      <w:r>
-        <w:rPr>
-          <w:rFonts w:ascii="Courier New" w:hAnsi="Courier New" w:cs="Courier New"/>
-          <w:sz w:val="20"/>
-        </w:rPr>
-        <w:t>"InactivePedPhases":[],</w:t>
-      </w:r>
-    </w:p>
-    <w:p>
-      <w:pPr>
-        <w:spacing w:line="240" w:lineRule="auto"/>
-        <w:rPr>
-          <w:rFonts w:ascii="Courier New" w:hAnsi="Courier New" w:cs="Courier New"/>
-          <w:sz w:val="20"/>
-        </w:rPr>
-      </w:pPr>
-      <w:r>
-        <w:rPr>
-          <w:rFonts w:ascii="Courier New" w:hAnsi="Courier New" w:cs="Courier New"/>
-          <w:sz w:val="20"/>
-        </w:rPr>
-        <w:tab/>
-      </w:r>
-      <w:r>
-        <w:rPr>
-          <w:rFonts w:ascii="Courier New" w:hAnsi="Courier New" w:cs="Courier New"/>
-          <w:sz w:val="20"/>
-        </w:rPr>
-        <w:tab/>
-        <w:t>"SplitPhases":</w:t>
-      </w:r>
-    </w:p>
-    <w:p>
-      <w:pPr>
-        <w:spacing w:line="240" w:lineRule="auto"/>
+        <w:t xml:space="preserve">            "1": 6,</w:t>
+      </w:r>
+    </w:p>
+    <w:p>
+      <w:pPr>
+        <w:spacing w:after="0" w:line="240" w:lineRule="auto"/>
+        <w:ind w:firstLine="720"/>
+        <w:rPr>
+          <w:rFonts w:ascii="Courier New" w:hAnsi="Courier New" w:cs="Courier New"/>
+          <w:sz w:val="20"/>
+        </w:rPr>
+      </w:pPr>
+      <w:r>
+        <w:rPr>
+          <w:rFonts w:ascii="Courier New" w:hAnsi="Courier New" w:cs="Courier New"/>
+          <w:sz w:val="20"/>
+        </w:rPr>
+        <w:t xml:space="preserve">            "3": 8,</w:t>
+      </w:r>
+    </w:p>
+    <w:p>
+      <w:pPr>
+        <w:spacing w:after="0" w:line="240" w:lineRule="auto"/>
+        <w:ind w:firstLine="720"/>
+        <w:rPr>
+          <w:rFonts w:ascii="Courier New" w:hAnsi="Courier New" w:cs="Courier New"/>
+          <w:sz w:val="20"/>
+        </w:rPr>
+      </w:pPr>
+      <w:r>
+        <w:rPr>
+          <w:rFonts w:ascii="Courier New" w:hAnsi="Courier New" w:cs="Courier New"/>
+          <w:sz w:val="20"/>
+        </w:rPr>
+        <w:t xml:space="preserve">            "5": 2,</w:t>
+      </w:r>
+    </w:p>
+    <w:p>
+      <w:pPr>
+        <w:spacing w:after="0" w:line="240" w:lineRule="auto"/>
+        <w:ind w:firstLine="720"/>
+        <w:rPr>
+          <w:rFonts w:ascii="Courier New" w:hAnsi="Courier New" w:cs="Courier New"/>
+          <w:sz w:val="20"/>
+        </w:rPr>
+      </w:pPr>
+      <w:r>
+        <w:rPr>
+          <w:rFonts w:ascii="Courier New" w:hAnsi="Courier New" w:cs="Courier New"/>
+          <w:sz w:val="20"/>
+        </w:rPr>
+        <w:t xml:space="preserve">            "7": 4       </w:t>
+      </w:r>
+    </w:p>
+    <w:p>
+      <w:pPr>
+        <w:spacing w:after="0" w:line="240" w:lineRule="auto"/>
+        <w:ind w:firstLine="720"/>
+        <w:rPr>
+          <w:rFonts w:ascii="Courier New" w:hAnsi="Courier New" w:cs="Courier New"/>
+          <w:sz w:val="20"/>
+        </w:rPr>
+      </w:pPr>
+      <w:r>
+        <w:rPr>
+          <w:rFonts w:ascii="Courier New" w:hAnsi="Courier New" w:cs="Courier New"/>
+          <w:sz w:val="20"/>
+        </w:rPr>
+        <w:t xml:space="preserve">        },</w:t>
+      </w:r>
+    </w:p>
+    <w:p>
+      <w:pPr>
+        <w:spacing w:after="0" w:line="240" w:lineRule="auto"/>
+        <w:ind w:firstLine="720"/>
+        <w:rPr>
+          <w:rFonts w:ascii="Courier New" w:hAnsi="Courier New" w:cs="Courier New"/>
+          <w:sz w:val="20"/>
+        </w:rPr>
+      </w:pPr>
+      <w:r>
+        <w:rPr>
+          <w:rFonts w:ascii="Courier New" w:hAnsi="Courier New" w:cs="Courier New"/>
+          <w:sz w:val="20"/>
+        </w:rPr>
+        <w:tab/>
+        <w:t xml:space="preserve">    "PermissiveEnabled":</w:t>
+      </w:r>
+    </w:p>
+    <w:p>
+      <w:pPr>
+        <w:spacing w:after="0" w:line="240" w:lineRule="auto"/>
+        <w:ind w:firstLine="720"/>
         <w:rPr>
           <w:rFonts w:ascii="Courier New" w:hAnsi="Courier New" w:cs="Courier New"/>
           <w:sz w:val="20"/>
@@ -4159,120 +4417,8 @@
     </w:p>
     <w:p>
       <w:pPr>
-        <w:spacing w:line="240" w:lineRule="auto"/>
-        <w:rPr>
-          <w:rFonts w:ascii="Courier New" w:hAnsi="Courier New" w:cs="Courier New"/>
-          <w:sz w:val="20"/>
-        </w:rPr>
-      </w:pPr>
-      <w:r>
-        <w:rPr>
-          <w:rFonts w:ascii="Courier New" w:hAnsi="Courier New" w:cs="Courier New"/>
-          <w:sz w:val="20"/>
-        </w:rPr>
-        <w:t xml:space="preserve">            "1": 6,</w:t>
-      </w:r>
-    </w:p>
-    <w:p>
-      <w:pPr>
-        <w:spacing w:line="240" w:lineRule="auto"/>
-        <w:rPr>
-          <w:rFonts w:ascii="Courier New" w:hAnsi="Courier New" w:cs="Courier New"/>
-          <w:sz w:val="20"/>
-        </w:rPr>
-      </w:pPr>
-      <w:r>
-        <w:rPr>
-          <w:rFonts w:ascii="Courier New" w:hAnsi="Courier New" w:cs="Courier New"/>
-          <w:sz w:val="20"/>
-        </w:rPr>
-        <w:t xml:space="preserve">            "3": 8,</w:t>
-      </w:r>
-    </w:p>
-    <w:p>
-      <w:pPr>
-        <w:spacing w:line="240" w:lineRule="auto"/>
-        <w:rPr>
-          <w:rFonts w:ascii="Courier New" w:hAnsi="Courier New" w:cs="Courier New"/>
-          <w:sz w:val="20"/>
-        </w:rPr>
-      </w:pPr>
-      <w:r>
-        <w:rPr>
-          <w:rFonts w:ascii="Courier New" w:hAnsi="Courier New" w:cs="Courier New"/>
-          <w:sz w:val="20"/>
-        </w:rPr>
-        <w:t xml:space="preserve">            "5": 2,</w:t>
-      </w:r>
-    </w:p>
-    <w:p>
-      <w:pPr>
-        <w:spacing w:line="240" w:lineRule="auto"/>
-        <w:rPr>
-          <w:rFonts w:ascii="Courier New" w:hAnsi="Courier New" w:cs="Courier New"/>
-          <w:sz w:val="20"/>
-        </w:rPr>
-      </w:pPr>
-      <w:r>
-        <w:rPr>
-          <w:rFonts w:ascii="Courier New" w:hAnsi="Courier New" w:cs="Courier New"/>
-          <w:sz w:val="20"/>
-        </w:rPr>
-        <w:t xml:space="preserve">            "7": 4       </w:t>
-      </w:r>
-    </w:p>
-    <w:p>
-      <w:pPr>
-        <w:spacing w:line="240" w:lineRule="auto"/>
-        <w:rPr>
-          <w:rFonts w:ascii="Courier New" w:hAnsi="Courier New" w:cs="Courier New"/>
-          <w:sz w:val="20"/>
-        </w:rPr>
-      </w:pPr>
-      <w:r>
-        <w:rPr>
-          <w:rFonts w:ascii="Courier New" w:hAnsi="Courier New" w:cs="Courier New"/>
-          <w:sz w:val="20"/>
-        </w:rPr>
-        <w:t xml:space="preserve">        },</w:t>
-      </w:r>
-    </w:p>
-    <w:p>
-      <w:pPr>
-        <w:spacing w:line="240" w:lineRule="auto"/>
-        <w:rPr>
-          <w:rFonts w:ascii="Courier New" w:hAnsi="Courier New" w:cs="Courier New"/>
-          <w:sz w:val="20"/>
-        </w:rPr>
-      </w:pPr>
-      <w:r>
-        <w:rPr>
-          <w:rFonts w:ascii="Courier New" w:hAnsi="Courier New" w:cs="Courier New"/>
-          <w:sz w:val="20"/>
-        </w:rPr>
-        <w:tab/>
-        <w:t xml:space="preserve">    "PermissiveEnabled":</w:t>
-      </w:r>
-    </w:p>
-    <w:p>
-      <w:pPr>
-        <w:spacing w:line="240" w:lineRule="auto"/>
-        <w:rPr>
-          <w:rFonts w:ascii="Courier New" w:hAnsi="Courier New" w:cs="Courier New"/>
-          <w:sz w:val="20"/>
-        </w:rPr>
-      </w:pPr>
-      <w:r>
-        <w:rPr>
-          <w:rFonts w:ascii="Courier New" w:hAnsi="Courier New" w:cs="Courier New"/>
-          <w:sz w:val="20"/>
-        </w:rPr>
-        <w:t xml:space="preserve">        {</w:t>
-      </w:r>
-    </w:p>
-    <w:p>
-      <w:pPr>
-        <w:spacing w:line="240" w:lineRule="auto"/>
+        <w:spacing w:after="0" w:line="240" w:lineRule="auto"/>
+        <w:ind w:firstLine="720"/>
         <w:rPr>
           <w:rFonts w:ascii="Courier New" w:hAnsi="Courier New" w:cs="Courier New"/>
           <w:sz w:val="20"/>
@@ -4288,7 +4434,8 @@
     </w:p>
     <w:p>
       <w:pPr>
-        <w:spacing w:line="240" w:lineRule="auto"/>
+        <w:spacing w:after="0" w:line="240" w:lineRule="auto"/>
+        <w:ind w:firstLine="720"/>
         <w:rPr>
           <w:rFonts w:ascii="Courier New" w:hAnsi="Courier New" w:cs="Courier New"/>
           <w:sz w:val="20"/>
@@ -4304,7 +4451,8 @@
     </w:p>
     <w:p>
       <w:pPr>
-        <w:spacing w:line="240" w:lineRule="auto"/>
+        <w:spacing w:after="0" w:line="240" w:lineRule="auto"/>
+        <w:ind w:firstLine="720"/>
         <w:rPr>
           <w:rFonts w:ascii="Courier New" w:hAnsi="Courier New" w:cs="Courier New"/>
           <w:sz w:val="20"/>
@@ -4320,7 +4468,8 @@
     </w:p>
     <w:p>
       <w:pPr>
-        <w:spacing w:line="240" w:lineRule="auto"/>
+        <w:spacing w:after="0" w:line="240" w:lineRule="auto"/>
+        <w:ind w:firstLine="720"/>
         <w:rPr>
           <w:rFonts w:ascii="Courier New" w:hAnsi="Courier New" w:cs="Courier New"/>
           <w:sz w:val="20"/>
@@ -4336,7 +4485,8 @@
     </w:p>
     <w:p>
       <w:pPr>
-        <w:spacing w:line="240" w:lineRule="auto"/>
+        <w:spacing w:after="0" w:line="240" w:lineRule="auto"/>
+        <w:ind w:firstLine="720"/>
         <w:rPr>
           <w:rFonts w:ascii="Courier New" w:hAnsi="Courier New" w:cs="Courier New"/>
           <w:sz w:val="20"/>
@@ -4352,7 +4502,8 @@
     </w:p>
     <w:p>
       <w:pPr>
-        <w:spacing w:line="240" w:lineRule="auto"/>
+        <w:spacing w:after="0" w:line="240" w:lineRule="auto"/>
+        <w:ind w:firstLine="720"/>
         <w:rPr>
           <w:rFonts w:ascii="Courier New" w:hAnsi="Courier New" w:cs="Courier New"/>
           <w:sz w:val="20"/>
@@ -4369,7 +4520,8 @@
     </w:p>
     <w:p>
       <w:pPr>
-        <w:spacing w:line="240" w:lineRule="auto"/>
+        <w:spacing w:after="0" w:line="240" w:lineRule="auto"/>
+        <w:ind w:firstLine="720"/>
         <w:rPr>
           <w:rFonts w:ascii="Courier New" w:hAnsi="Courier New" w:cs="Courier New"/>
           <w:sz w:val="20"/>
@@ -4417,7 +4569,14 @@
           <w:rFonts w:ascii="Times New Roman" w:eastAsia="Times New Roman" w:hAnsi="Times New Roman" w:cs="Times New Roman"/>
           <w:sz w:val="24"/>
         </w:rPr>
-        <w:t>mrp container</w:t>
+        <w:t>the MRP</w:t>
+      </w:r>
+      <w:r>
+        <w:rPr>
+          <w:rFonts w:ascii="Times New Roman" w:eastAsia="Times New Roman" w:hAnsi="Times New Roman" w:cs="Times New Roman"/>
+          <w:sz w:val="24"/>
+        </w:rPr>
+        <w:t xml:space="preserve"> container</w:t>
       </w:r>
       <w:r>
         <w:rPr>
@@ -4780,21 +4939,7 @@
           <w:rFonts w:ascii="Times New Roman" w:eastAsia="Times New Roman" w:hAnsi="Times New Roman" w:cs="Times New Roman"/>
           <w:sz w:val="24"/>
         </w:rPr>
-        <w:t xml:space="preserve"> required </w:t>
-      </w:r>
-      <w:r>
-        <w:rPr>
-          <w:rFonts w:ascii="Times New Roman" w:eastAsia="Times New Roman" w:hAnsi="Times New Roman" w:cs="Times New Roman"/>
-          <w:sz w:val="24"/>
-        </w:rPr>
-        <w:t>to be</w:t>
-      </w:r>
-      <w:r>
-        <w:rPr>
-          <w:rFonts w:ascii="Times New Roman" w:eastAsia="Times New Roman" w:hAnsi="Times New Roman" w:cs="Times New Roman"/>
-          <w:sz w:val="24"/>
-        </w:rPr>
-        <w:t xml:space="preserve"> specified</w:t>
+        <w:t xml:space="preserve"> required</w:t>
       </w:r>
       <w:r>
         <w:rPr>
@@ -4813,10 +4958,33 @@
       <w:r>
         <w:rPr>
           <w:rFonts w:ascii="Times New Roman" w:eastAsia="Times New Roman" w:hAnsi="Times New Roman" w:cs="Times New Roman"/>
+          <w:sz w:val="24"/>
+        </w:rPr>
+        <w:t>“</w:t>
+      </w:r>
+      <w:r>
+        <w:rPr>
+          <w:rFonts w:ascii="Times New Roman" w:eastAsia="Times New Roman" w:hAnsi="Times New Roman" w:cs="Times New Roman"/>
           <w:i/>
           <w:sz w:val="24"/>
         </w:rPr>
-        <w:t xml:space="preserve">HostIP </w:t>
+        <w:t>HostIP</w:t>
+      </w:r>
+      <w:r>
+        <w:rPr>
+          <w:rFonts w:ascii="Times New Roman" w:eastAsia="Times New Roman" w:hAnsi="Times New Roman" w:cs="Times New Roman"/>
+          <w:i/>
+          <w:sz w:val="24"/>
+        </w:rPr>
+        <w:t>”</w:t>
+      </w:r>
+      <w:r>
+        <w:rPr>
+          <w:rFonts w:ascii="Times New Roman" w:eastAsia="Times New Roman" w:hAnsi="Times New Roman" w:cs="Times New Roman"/>
+          <w:i/>
+          <w:sz w:val="24"/>
+        </w:rPr>
+        <w:t xml:space="preserve"> </w:t>
       </w:r>
       <w:r>
         <w:rPr>
@@ -4835,6 +5003,7 @@
       <w:r>
         <w:rPr>
           <w:rFonts w:ascii="Times New Roman" w:eastAsia="Times New Roman" w:hAnsi="Times New Roman" w:cs="Times New Roman"/>
+          <w:i/>
           <w:sz w:val="24"/>
         </w:rPr>
         <w:t>“</w:t>
@@ -4854,6 +5023,21 @@
           <w:sz w:val="24"/>
         </w:rPr>
         <w:t>”</w:t>
+      </w:r>
+      <w:r>
+        <w:rPr>
+          <w:rFonts w:ascii="Times New Roman" w:eastAsia="Times New Roman" w:hAnsi="Times New Roman" w:cs="Times New Roman"/>
+          <w:i/>
+          <w:sz w:val="24"/>
+        </w:rPr>
+        <w:t xml:space="preserve"> </w:t>
+      </w:r>
+      <w:r>
+        <w:rPr>
+          <w:rFonts w:ascii="Times New Roman" w:eastAsia="Times New Roman" w:hAnsi="Times New Roman" w:cs="Times New Roman"/>
+          <w:sz w:val="24"/>
+        </w:rPr>
+        <w:t>must be the RSU IP</w:t>
       </w:r>
       <w:r>
         <w:rPr>
@@ -4911,7 +5095,6 @@
           <w:rFonts w:ascii="Times New Roman" w:eastAsia="Times New Roman" w:hAnsi="Times New Roman" w:cs="Times New Roman"/>
           <w:sz w:val="24"/>
         </w:rPr>
-        <w:lastRenderedPageBreak/>
         <w:t xml:space="preserve">For </w:t>
       </w:r>
       <w:r>
@@ -4919,7 +5102,14 @@
           <w:rFonts w:ascii="Times New Roman" w:eastAsia="Times New Roman" w:hAnsi="Times New Roman" w:cs="Times New Roman"/>
           <w:sz w:val="24"/>
         </w:rPr>
-        <w:t>vsp container</w:t>
+        <w:t>the VSP</w:t>
+      </w:r>
+      <w:r>
+        <w:rPr>
+          <w:rFonts w:ascii="Times New Roman" w:eastAsia="Times New Roman" w:hAnsi="Times New Roman" w:cs="Times New Roman"/>
+          <w:sz w:val="24"/>
+        </w:rPr>
+        <w:t xml:space="preserve"> container</w:t>
       </w:r>
       <w:r>
         <w:rPr>
@@ -5038,7 +5228,7 @@
           <w:rFonts w:ascii="Times New Roman" w:eastAsia="Times New Roman" w:hAnsi="Times New Roman" w:cs="Times New Roman"/>
           <w:sz w:val="24"/>
         </w:rPr>
-        <w:t xml:space="preserve"> required to be specified.</w:t>
+        <w:t xml:space="preserve"> required.</w:t>
       </w:r>
       <w:r>
         <w:rPr>
@@ -5138,21 +5328,57 @@
           <w:rFonts w:ascii="Times New Roman" w:eastAsia="Times New Roman" w:hAnsi="Times New Roman" w:cs="Times New Roman"/>
           <w:sz w:val="24"/>
         </w:rPr>
-        <w:t xml:space="preserve">Create a log folder in the </w:t>
-      </w:r>
-      <w:r>
-        <w:rPr>
-          <w:rFonts w:ascii="Times New Roman" w:eastAsia="Times New Roman" w:hAnsi="Times New Roman" w:cs="Times New Roman"/>
-          <w:sz w:val="24"/>
-        </w:rPr>
-        <w:t>nojournal/bin</w:t>
-      </w:r>
-      <w:r>
-        <w:rPr>
-          <w:rFonts w:ascii="Times New Roman" w:eastAsia="Times New Roman" w:hAnsi="Times New Roman" w:cs="Times New Roman"/>
-          <w:sz w:val="24"/>
-        </w:rPr>
-        <w:t xml:space="preserve"> directory for each intersection and simulation tools.</w:t>
+        <w:t xml:space="preserve">Create a log folder </w:t>
+      </w:r>
+      <w:r>
+        <w:rPr>
+          <w:rFonts w:ascii="Times New Roman" w:eastAsia="Times New Roman" w:hAnsi="Times New Roman" w:cs="Times New Roman"/>
+          <w:sz w:val="24"/>
+        </w:rPr>
+        <w:t xml:space="preserve">which must be placed </w:t>
+      </w:r>
+      <w:r>
+        <w:rPr>
+          <w:rFonts w:ascii="Times New Roman" w:eastAsia="Times New Roman" w:hAnsi="Times New Roman" w:cs="Times New Roman"/>
+          <w:sz w:val="24"/>
+        </w:rPr>
+        <w:t xml:space="preserve">in the </w:t>
+      </w:r>
+      <w:r>
+        <w:rPr>
+          <w:rFonts w:ascii="Times New Roman" w:eastAsia="Times New Roman" w:hAnsi="Times New Roman" w:cs="Times New Roman"/>
+          <w:sz w:val="24"/>
+        </w:rPr>
+        <w:t>same</w:t>
+      </w:r>
+      <w:r>
+        <w:rPr>
+          <w:rFonts w:ascii="Times New Roman" w:eastAsia="Times New Roman" w:hAnsi="Times New Roman" w:cs="Times New Roman"/>
+          <w:sz w:val="24"/>
+        </w:rPr>
+        <w:t xml:space="preserve"> directory </w:t>
+      </w:r>
+      <w:r>
+        <w:rPr>
+          <w:rFonts w:ascii="Times New Roman" w:eastAsia="Times New Roman" w:hAnsi="Times New Roman" w:cs="Times New Roman"/>
+          <w:sz w:val="24"/>
+        </w:rPr>
+        <w:t xml:space="preserve">structure of the </w:t>
+      </w:r>
+      <w:r>
+        <w:rPr>
+          <w:rFonts w:ascii="Times New Roman" w:eastAsia="Times New Roman" w:hAnsi="Times New Roman" w:cs="Times New Roman"/>
+          <w:i/>
+          <w:sz w:val="24"/>
+        </w:rPr>
+        <w:t>mmitss-phase3-master-config.json file</w:t>
+      </w:r>
+      <w:r>
+        <w:rPr>
+          <w:rFonts w:ascii="Times New Roman" w:eastAsia="Times New Roman" w:hAnsi="Times New Roman" w:cs="Times New Roman"/>
+          <w:sz w:val="24"/>
+        </w:rPr>
+        <w:t>.</w:t>
       </w:r>
       <w:r>
         <w:rPr>
@@ -5179,16 +5405,40 @@
       <w:r>
         <w:rPr>
           <w:rFonts w:ascii="Times New Roman" w:eastAsia="Times New Roman" w:hAnsi="Times New Roman" w:cs="Times New Roman"/>
-          <w:sz w:val="24"/>
-        </w:rPr>
-        <w:t>mmitss-phase3-master-config.json</w:t>
-      </w:r>
-      <w:r>
-        <w:rPr>
-          <w:rFonts w:ascii="Times New Roman" w:eastAsia="Times New Roman" w:hAnsi="Times New Roman" w:cs="Times New Roman"/>
-          <w:sz w:val="24"/>
-        </w:rPr>
-        <w:t xml:space="preserve"> file.</w:t>
+          <w:i/>
+          <w:sz w:val="24"/>
+        </w:rPr>
+        <w:t>mmitss-phase3-master-config.json file</w:t>
+      </w:r>
+      <w:r>
+        <w:rPr>
+          <w:rFonts w:ascii="Times New Roman" w:eastAsia="Times New Roman" w:hAnsi="Times New Roman" w:cs="Times New Roman"/>
+          <w:i/>
+          <w:sz w:val="24"/>
+        </w:rPr>
+        <w:t xml:space="preserve"> </w:t>
+      </w:r>
+      <w:r>
+        <w:rPr>
+          <w:rFonts w:ascii="Times New Roman" w:eastAsia="Times New Roman" w:hAnsi="Times New Roman" w:cs="Times New Roman"/>
+          <w:sz w:val="24"/>
+        </w:rPr>
+        <w:t xml:space="preserve">otherwise specify it as </w:t>
+      </w:r>
+      <w:r>
+        <w:rPr>
+          <w:rFonts w:ascii="Times New Roman" w:eastAsia="Times New Roman" w:hAnsi="Times New Roman" w:cs="Times New Roman"/>
+          <w:i/>
+          <w:sz w:val="24"/>
+        </w:rPr>
+        <w:t>“False”</w:t>
+      </w:r>
+      <w:r>
+        <w:rPr>
+          <w:rFonts w:ascii="Times New Roman" w:eastAsia="Times New Roman" w:hAnsi="Times New Roman" w:cs="Times New Roman"/>
+          <w:sz w:val="24"/>
+        </w:rPr>
+        <w:t>.</w:t>
       </w:r>
     </w:p>
     <w:p>
@@ -5251,21 +5501,28 @@
           <w:rFonts w:ascii="Times New Roman" w:hAnsi="Times New Roman" w:cs="Times New Roman"/>
           <w:sz w:val="24"/>
         </w:rPr>
-        <w:t>mrp</w:t>
-      </w:r>
-      <w:r>
-        <w:rPr>
-          <w:rFonts w:ascii="Times New Roman" w:hAnsi="Times New Roman" w:cs="Times New Roman"/>
-          <w:sz w:val="24"/>
-        </w:rPr>
-        <w:t>/vsp</w:t>
-      </w:r>
-      <w:r>
-        <w:rPr>
-          <w:rFonts w:ascii="Times New Roman" w:hAnsi="Times New Roman" w:cs="Times New Roman"/>
-          <w:sz w:val="24"/>
-        </w:rPr>
-        <w:t xml:space="preserve"> container mmitss_launch_</w:t>
+        <w:t>MRP/VSP</w:t>
+      </w:r>
+      <w:r>
+        <w:rPr>
+          <w:rFonts w:ascii="Times New Roman" w:hAnsi="Times New Roman" w:cs="Times New Roman"/>
+          <w:sz w:val="24"/>
+        </w:rPr>
+        <w:t xml:space="preserve"> container </w:t>
+      </w:r>
+      <w:r>
+        <w:rPr>
+          <w:rFonts w:ascii="Times New Roman" w:hAnsi="Times New Roman" w:cs="Times New Roman"/>
+          <w:sz w:val="24"/>
+        </w:rPr>
+        <w:t xml:space="preserve">the </w:t>
+      </w:r>
+      <w:r>
+        <w:rPr>
+          <w:rFonts w:ascii="Times New Roman" w:hAnsi="Times New Roman" w:cs="Times New Roman"/>
+          <w:sz w:val="24"/>
+        </w:rPr>
+        <w:t>mmitss_launch_</w:t>
       </w:r>
       <w:r>
         <w:rPr>
@@ -5286,14 +5543,42 @@
           <w:rFonts w:ascii="Times New Roman" w:hAnsi="Times New Roman" w:cs="Times New Roman"/>
           <w:sz w:val="24"/>
         </w:rPr>
-        <w:t>.sh is required</w:t>
-      </w:r>
-      <w:r>
-        <w:rPr>
-          <w:rFonts w:ascii="Times New Roman" w:hAnsi="Times New Roman" w:cs="Times New Roman"/>
-          <w:sz w:val="24"/>
-        </w:rPr>
-        <w:t>. The script can be placed in the /home directory.</w:t>
+        <w:t xml:space="preserve">.sh </w:t>
+      </w:r>
+      <w:r>
+        <w:rPr>
+          <w:rFonts w:ascii="Times New Roman" w:hAnsi="Times New Roman" w:cs="Times New Roman"/>
+          <w:sz w:val="24"/>
+        </w:rPr>
+        <w:t xml:space="preserve">script </w:t>
+      </w:r>
+      <w:r>
+        <w:rPr>
+          <w:rFonts w:ascii="Times New Roman" w:hAnsi="Times New Roman" w:cs="Times New Roman"/>
+          <w:sz w:val="24"/>
+        </w:rPr>
+        <w:t>is required</w:t>
+      </w:r>
+      <w:r>
+        <w:rPr>
+          <w:rFonts w:ascii="Times New Roman" w:hAnsi="Times New Roman" w:cs="Times New Roman"/>
+          <w:sz w:val="24"/>
+        </w:rPr>
+        <w:t>. The script can be placed in the /home</w:t>
+      </w:r>
+      <w:r>
+        <w:rPr>
+          <w:rFonts w:ascii="Times New Roman" w:hAnsi="Times New Roman" w:cs="Times New Roman"/>
+          <w:sz w:val="24"/>
+        </w:rPr>
+        <w:t>/mmitss</w:t>
+      </w:r>
+      <w:r>
+        <w:rPr>
+          <w:rFonts w:ascii="Times New Roman" w:hAnsi="Times New Roman" w:cs="Times New Roman"/>
+          <w:sz w:val="24"/>
+        </w:rPr>
+        <w:t xml:space="preserve"> directory.</w:t>
       </w:r>
       <w:r>
         <w:rPr>
@@ -5505,7 +5790,21 @@
           <w:rFonts w:ascii="Times New Roman" w:hAnsi="Times New Roman" w:cs="Times New Roman"/>
           <w:sz w:val="24"/>
         </w:rPr>
-        <w:t>Go to cd /home directory</w:t>
+        <w:t>Go to cd /home</w:t>
+      </w:r>
+      <w:r>
+        <w:rPr>
+          <w:rFonts w:ascii="Times New Roman" w:hAnsi="Times New Roman" w:cs="Times New Roman"/>
+          <w:sz w:val="24"/>
+        </w:rPr>
+        <w:t>/mmitss</w:t>
+      </w:r>
+      <w:r>
+        <w:rPr>
+          <w:rFonts w:ascii="Times New Roman" w:hAnsi="Times New Roman" w:cs="Times New Roman"/>
+          <w:sz w:val="24"/>
+        </w:rPr>
+        <w:t xml:space="preserve"> directory</w:t>
       </w:r>
     </w:p>
     <w:p>
@@ -5516,25 +5815,66 @@
           <w:numId w:val="29"/>
         </w:numPr>
         <w:spacing w:line="240" w:lineRule="auto"/>
-        <w:jc w:val="left"/>
-        <w:rPr>
-          <w:rFonts w:ascii="Times New Roman" w:hAnsi="Times New Roman" w:cs="Times New Roman"/>
-          <w:sz w:val="24"/>
-        </w:rPr>
-      </w:pPr>
-      <w:r>
-        <w:rPr>
-          <w:rFonts w:ascii="Times New Roman" w:hAnsi="Times New Roman" w:cs="Times New Roman"/>
-          <w:sz w:val="24"/>
-        </w:rPr>
-        <w:t xml:space="preserve">Create a folder which can be named as intersection name (for mrp container) or vehicle type (for vsp container). </w:t>
-      </w:r>
-      <w:r>
-        <w:rPr>
-          <w:rFonts w:ascii="Times New Roman" w:hAnsi="Times New Roman" w:cs="Times New Roman"/>
-          <w:sz w:val="24"/>
-        </w:rPr>
-        <w:t xml:space="preserve">Then create bin folder. In the bin folder place the mmitss configuration files and create log folder. </w:t>
+        <w:rPr>
+          <w:rFonts w:ascii="Times New Roman" w:hAnsi="Times New Roman" w:cs="Times New Roman"/>
+          <w:sz w:val="24"/>
+        </w:rPr>
+      </w:pPr>
+      <w:r>
+        <w:rPr>
+          <w:rFonts w:ascii="Times New Roman" w:hAnsi="Times New Roman" w:cs="Times New Roman"/>
+          <w:sz w:val="24"/>
+        </w:rPr>
+        <w:t xml:space="preserve">Create a folder which can be named as intersection name (for </w:t>
+      </w:r>
+      <w:r>
+        <w:rPr>
+          <w:rFonts w:ascii="Times New Roman" w:hAnsi="Times New Roman" w:cs="Times New Roman"/>
+          <w:sz w:val="24"/>
+        </w:rPr>
+        <w:t xml:space="preserve">MRP </w:t>
+      </w:r>
+      <w:r>
+        <w:rPr>
+          <w:rFonts w:ascii="Times New Roman" w:hAnsi="Times New Roman" w:cs="Times New Roman"/>
+          <w:sz w:val="24"/>
+        </w:rPr>
+        <w:t xml:space="preserve">container) or vehicle type (for </w:t>
+      </w:r>
+      <w:r>
+        <w:rPr>
+          <w:rFonts w:ascii="Times New Roman" w:hAnsi="Times New Roman" w:cs="Times New Roman"/>
+          <w:sz w:val="24"/>
+        </w:rPr>
+        <w:t>VSP</w:t>
+      </w:r>
+      <w:r>
+        <w:rPr>
+          <w:rFonts w:ascii="Times New Roman" w:hAnsi="Times New Roman" w:cs="Times New Roman"/>
+          <w:sz w:val="24"/>
+        </w:rPr>
+        <w:t xml:space="preserve"> container). </w:t>
+      </w:r>
+      <w:r>
+        <w:rPr>
+          <w:rFonts w:ascii="Times New Roman" w:hAnsi="Times New Roman" w:cs="Times New Roman"/>
+          <w:sz w:val="24"/>
+        </w:rPr>
+        <w:t xml:space="preserve">Then create </w:t>
+      </w:r>
+      <w:r>
+        <w:rPr>
+          <w:rFonts w:ascii="Times New Roman" w:hAnsi="Times New Roman" w:cs="Times New Roman"/>
+          <w:sz w:val="24"/>
+        </w:rPr>
+        <w:t xml:space="preserve">a </w:t>
+      </w:r>
+      <w:r>
+        <w:rPr>
+          <w:rFonts w:ascii="Times New Roman" w:hAnsi="Times New Roman" w:cs="Times New Roman"/>
+          <w:sz w:val="24"/>
+        </w:rPr>
+        <w:t xml:space="preserve">bin folder. In the bin folder place the mmitss configuration files and create log folder. </w:t>
       </w:r>
       <w:r>
         <w:rPr>
@@ -5562,6 +5902,13 @@
         </w:rPr>
         <w:t>cd /home</w:t>
       </w:r>
+      <w:r>
+        <w:rPr>
+          <w:rFonts w:ascii="Courier New" w:hAnsi="Courier New" w:cs="Courier New"/>
+          <w:sz w:val="20"/>
+        </w:rPr>
+        <w:t>/mmitss</w:t>
+      </w:r>
     </w:p>
     <w:p>
       <w:pPr>
@@ -5655,7 +6002,35 @@
           <w:rFonts w:ascii="Courier New" w:hAnsi="Courier New" w:cs="Courier New"/>
           <w:sz w:val="20"/>
         </w:rPr>
-        <w:t>cp /home/ mmitss-phase3-master-config.json mmitss-phase3-master-config.json</w:t>
+        <w:t>mv</w:t>
+      </w:r>
+      <w:r>
+        <w:rPr>
+          <w:rFonts w:ascii="Courier New" w:hAnsi="Courier New" w:cs="Courier New"/>
+          <w:sz w:val="20"/>
+        </w:rPr>
+        <w:t xml:space="preserve"> /home</w:t>
+      </w:r>
+      <w:r>
+        <w:rPr>
+          <w:rFonts w:ascii="Courier New" w:hAnsi="Courier New" w:cs="Courier New"/>
+          <w:sz w:val="20"/>
+        </w:rPr>
+        <w:t>/mmitss</w:t>
+      </w:r>
+      <w:r>
+        <w:rPr>
+          <w:rFonts w:ascii="Courier New" w:hAnsi="Courier New" w:cs="Courier New"/>
+          <w:sz w:val="20"/>
+        </w:rPr>
+        <w:t>/</w:t>
+      </w:r>
+      <w:r>
+        <w:rPr>
+          <w:rFonts w:ascii="Courier New" w:hAnsi="Courier New" w:cs="Courier New"/>
+          <w:sz w:val="20"/>
+        </w:rPr>
+        <w:t>mmitss-phase3-master-config.json mmitss-phase3-master-config.json</w:t>
       </w:r>
     </w:p>
     <w:p>
@@ -5784,6 +6159,7 @@
           <w:sz w:val="20"/>
           <w:szCs w:val="20"/>
         </w:rPr>
+        <w:lastRenderedPageBreak/>
         <w:t>mmitss_</w:t>
       </w:r>
       <w:r>
@@ -5826,7 +6202,6 @@
           <w:rFonts w:ascii="Courier New" w:hAnsi="Courier New" w:cs="Courier New"/>
           <w:sz w:val="20"/>
         </w:rPr>
-        <w:lastRenderedPageBreak/>
         <w:t>Full absolute path of MMITSS configuration directory</w:t>
       </w:r>
       <w:r>
@@ -5834,7 +6209,21 @@
           <w:rFonts w:ascii="Courier New" w:hAnsi="Courier New" w:cs="Courier New"/>
           <w:sz w:val="20"/>
         </w:rPr>
-        <w:t>: /home/emergency-vehicle</w:t>
+        <w:t>: /home/</w:t>
+      </w:r>
+      <w:r>
+        <w:rPr>
+          <w:rFonts w:ascii="Courier New" w:hAnsi="Courier New" w:cs="Courier New"/>
+          <w:sz w:val="20"/>
+        </w:rPr>
+        <w:t>mmitss/</w:t>
+      </w:r>
+      <w:r>
+        <w:rPr>
+          <w:rFonts w:ascii="Courier New" w:hAnsi="Courier New" w:cs="Courier New"/>
+          <w:sz w:val="20"/>
+        </w:rPr>
+        <w:t>emergency-vehicle</w:t>
       </w:r>
     </w:p>
     <w:p>
@@ -6598,7 +6987,7 @@
                                 <w:rPr>
                                   <w:noProof/>
                                 </w:rPr>
-                                <w:t>3</w:t>
+                                <w:t>4</w:t>
                               </w:r>
                               <w:r>
                                 <w:rPr>
@@ -6681,7 +7070,7 @@
                           <w:rPr>
                             <w:noProof/>
                           </w:rPr>
-                          <w:t>3</w:t>
+                          <w:t>4</w:t>
                         </w:r>
                         <w:r>
                           <w:rPr>
@@ -10669,7 +11058,7 @@
 </file>
 
 <file path=customXml/itemProps1.xml><?xml version="1.0" encoding="utf-8"?>
-<ds:datastoreItem xmlns:ds="http://schemas.openxmlformats.org/officeDocument/2006/customXml" ds:itemID="{7C68AD40-CAD3-4EF0-8A8E-E4B803AB26A5}">
+<ds:datastoreItem xmlns:ds="http://schemas.openxmlformats.org/officeDocument/2006/customXml" ds:itemID="{59ADE3CB-21C1-4C87-9EF4-BEA84D3D0216}">
   <ds:schemaRefs>
     <ds:schemaRef ds:uri="http://schemas.openxmlformats.org/officeDocument/2006/bibliography"/>
   </ds:schemaRefs>

--- a/docs/mmitss-deployment/mmitss-field-deployment.docx
+++ b/docs/mmitss-deployment/mmitss-field-deployment.docx
@@ -357,7 +357,7 @@
           <w:bCs/>
           <w:sz w:val="24"/>
         </w:rPr>
-        <w:t>Revision 0.0</w:t>
+        <w:t>Revision 0.1</w:t>
       </w:r>
     </w:p>
     <w:p>
@@ -459,6 +459,8 @@
           <w:docGrid w:linePitch="360"/>
         </w:sectPr>
       </w:pPr>
+      <w:bookmarkStart w:id="0" w:name="_GoBack"/>
+      <w:bookmarkEnd w:id="0"/>
     </w:p>
     <w:p>
       <w:pPr>
@@ -601,6 +603,87 @@
           <w:sz w:val="24"/>
         </w:rPr>
         <w:tab/>
+        <w:t>MMITSS System Architecture</w:t>
+      </w:r>
+      <w:r>
+        <w:rPr>
+          <w:rFonts w:ascii="Times New Roman" w:hAnsi="Times New Roman" w:cs="Times New Roman"/>
+          <w:sz w:val="24"/>
+        </w:rPr>
+        <w:tab/>
+      </w:r>
+      <w:r>
+        <w:rPr>
+          <w:rFonts w:ascii="Times New Roman" w:hAnsi="Times New Roman" w:cs="Times New Roman"/>
+          <w:sz w:val="24"/>
+        </w:rPr>
+        <w:tab/>
+      </w:r>
+      <w:r>
+        <w:rPr>
+          <w:rFonts w:ascii="Times New Roman" w:hAnsi="Times New Roman" w:cs="Times New Roman"/>
+          <w:sz w:val="24"/>
+        </w:rPr>
+        <w:tab/>
+      </w:r>
+      <w:r>
+        <w:rPr>
+          <w:rFonts w:ascii="Times New Roman" w:hAnsi="Times New Roman" w:cs="Times New Roman"/>
+          <w:sz w:val="24"/>
+        </w:rPr>
+        <w:tab/>
+      </w:r>
+      <w:r>
+        <w:rPr>
+          <w:rFonts w:ascii="Times New Roman" w:hAnsi="Times New Roman" w:cs="Times New Roman"/>
+          <w:sz w:val="24"/>
+        </w:rPr>
+        <w:tab/>
+      </w:r>
+      <w:r>
+        <w:rPr>
+          <w:rFonts w:ascii="Times New Roman" w:hAnsi="Times New Roman" w:cs="Times New Roman"/>
+          <w:sz w:val="24"/>
+        </w:rPr>
+        <w:tab/>
+      </w:r>
+      <w:r>
+        <w:rPr>
+          <w:rFonts w:ascii="Times New Roman" w:hAnsi="Times New Roman" w:cs="Times New Roman"/>
+          <w:sz w:val="24"/>
+        </w:rPr>
+        <w:tab/>
+        <w:t xml:space="preserve">      3</w:t>
+      </w:r>
+      <w:r>
+        <w:rPr>
+          <w:rFonts w:ascii="Times New Roman" w:hAnsi="Times New Roman" w:cs="Times New Roman"/>
+          <w:sz w:val="24"/>
+        </w:rPr>
+        <w:tab/>
+      </w:r>
+    </w:p>
+    <w:p>
+      <w:pPr>
+        <w:spacing w:line="240" w:lineRule="auto"/>
+        <w:rPr>
+          <w:rFonts w:ascii="Times New Roman" w:hAnsi="Times New Roman" w:cs="Times New Roman"/>
+          <w:sz w:val="24"/>
+        </w:rPr>
+      </w:pPr>
+      <w:r>
+        <w:rPr>
+          <w:rFonts w:ascii="Times New Roman" w:hAnsi="Times New Roman" w:cs="Times New Roman"/>
+          <w:sz w:val="24"/>
+        </w:rPr>
+        <w:t>3.</w:t>
+      </w:r>
+      <w:r>
+        <w:rPr>
+          <w:rFonts w:ascii="Times New Roman" w:hAnsi="Times New Roman" w:cs="Times New Roman"/>
+          <w:sz w:val="24"/>
+        </w:rPr>
+        <w:tab/>
       </w:r>
       <w:r>
         <w:rPr>
@@ -614,7 +697,7 @@
           <w:rFonts w:ascii="Times New Roman" w:hAnsi="Times New Roman" w:cs="Times New Roman"/>
           <w:sz w:val="24"/>
         </w:rPr>
-        <w:t>Requirements:</w:t>
+        <w:t>Requirements</w:t>
       </w:r>
       <w:r>
         <w:rPr>
@@ -678,7 +761,7 @@
           <w:rFonts w:ascii="Times New Roman" w:hAnsi="Times New Roman" w:cs="Times New Roman"/>
           <w:sz w:val="24"/>
         </w:rPr>
-        <w:t>3</w:t>
+        <w:t>4</w:t>
       </w:r>
     </w:p>
     <w:p>
@@ -694,7 +777,7 @@
           <w:rFonts w:ascii="Times New Roman" w:hAnsi="Times New Roman" w:cs="Times New Roman"/>
           <w:sz w:val="24"/>
         </w:rPr>
-        <w:t>3</w:t>
+        <w:t>4</w:t>
       </w:r>
       <w:r>
         <w:rPr>
@@ -773,7 +856,7 @@
           <w:rFonts w:ascii="Times New Roman" w:hAnsi="Times New Roman" w:cs="Times New Roman"/>
           <w:sz w:val="24"/>
         </w:rPr>
-        <w:t>3</w:t>
+        <w:t>5</w:t>
       </w:r>
     </w:p>
     <w:p>
@@ -793,6 +876,26 @@
           <w:sz w:val="24"/>
         </w:rPr>
       </w:pPr>
+    </w:p>
+    <w:p>
+      <w:pPr>
+        <w:spacing w:line="240" w:lineRule="auto"/>
+        <w:rPr>
+          <w:rFonts w:ascii="Times New Roman" w:eastAsia="Times New Roman" w:hAnsi="Times New Roman" w:cs="Times New Roman"/>
+          <w:b/>
+          <w:bCs/>
+          <w:sz w:val="24"/>
+        </w:rPr>
+      </w:pPr>
+      <w:r>
+        <w:rPr>
+          <w:rFonts w:ascii="Times New Roman" w:eastAsia="Times New Roman" w:hAnsi="Times New Roman" w:cs="Times New Roman"/>
+          <w:b/>
+          <w:bCs/>
+          <w:sz w:val="24"/>
+        </w:rPr>
+        <w:t>List of Figure</w:t>
+      </w:r>
     </w:p>
     <w:p>
       <w:pPr>
@@ -810,6 +913,63 @@
           <w:docGrid w:linePitch="360"/>
         </w:sectPr>
       </w:pPr>
+      <w:r>
+        <w:rPr>
+          <w:rFonts w:ascii="Times New Roman" w:eastAsia="Times New Roman" w:hAnsi="Times New Roman" w:cs="Times New Roman"/>
+          <w:bCs/>
+          <w:sz w:val="24"/>
+        </w:rPr>
+        <w:t>Figure 1: MMITSS field deployment architecture</w:t>
+      </w:r>
+      <w:r>
+        <w:rPr>
+          <w:rFonts w:ascii="Times New Roman" w:eastAsia="Times New Roman" w:hAnsi="Times New Roman" w:cs="Times New Roman"/>
+          <w:bCs/>
+          <w:sz w:val="24"/>
+        </w:rPr>
+        <w:tab/>
+      </w:r>
+      <w:r>
+        <w:rPr>
+          <w:rFonts w:ascii="Times New Roman" w:eastAsia="Times New Roman" w:hAnsi="Times New Roman" w:cs="Times New Roman"/>
+          <w:bCs/>
+          <w:sz w:val="24"/>
+        </w:rPr>
+        <w:tab/>
+      </w:r>
+      <w:r>
+        <w:rPr>
+          <w:rFonts w:ascii="Times New Roman" w:eastAsia="Times New Roman" w:hAnsi="Times New Roman" w:cs="Times New Roman"/>
+          <w:bCs/>
+          <w:sz w:val="24"/>
+        </w:rPr>
+        <w:tab/>
+      </w:r>
+      <w:r>
+        <w:rPr>
+          <w:rFonts w:ascii="Times New Roman" w:eastAsia="Times New Roman" w:hAnsi="Times New Roman" w:cs="Times New Roman"/>
+          <w:bCs/>
+          <w:sz w:val="24"/>
+        </w:rPr>
+        <w:tab/>
+      </w:r>
+      <w:r>
+        <w:rPr>
+          <w:rFonts w:ascii="Times New Roman" w:eastAsia="Times New Roman" w:hAnsi="Times New Roman" w:cs="Times New Roman"/>
+          <w:bCs/>
+          <w:sz w:val="24"/>
+        </w:rPr>
+        <w:tab/>
+      </w:r>
+      <w:r>
+        <w:rPr>
+          <w:rFonts w:ascii="Times New Roman" w:eastAsia="Times New Roman" w:hAnsi="Times New Roman" w:cs="Times New Roman"/>
+          <w:bCs/>
+          <w:sz w:val="24"/>
+        </w:rPr>
+        <w:tab/>
+        <w:t xml:space="preserve">       3</w:t>
+      </w:r>
     </w:p>
     <w:p>
       <w:pPr>
@@ -820,7 +980,7 @@
           <w:sz w:val="24"/>
         </w:rPr>
       </w:pPr>
-      <w:bookmarkStart w:id="0" w:name="_Toc45468918"/>
+      <w:bookmarkStart w:id="1" w:name="_Toc45468918"/>
       <w:r>
         <w:rPr>
           <w:rFonts w:ascii="Times New Roman" w:eastAsia="Times New Roman" w:hAnsi="Times New Roman" w:cs="Times New Roman"/>
@@ -829,7 +989,7 @@
         <w:lastRenderedPageBreak/>
         <w:t>Purpose of Document</w:t>
       </w:r>
-      <w:bookmarkEnd w:id="0"/>
+      <w:bookmarkEnd w:id="1"/>
     </w:p>
     <w:p>
       <w:pPr>
@@ -1000,7 +1160,7 @@
         </w:rPr>
         <w:t xml:space="preserve"> </w:t>
       </w:r>
-      <w:bookmarkStart w:id="1" w:name="_Toc45468925"/>
+      <w:bookmarkStart w:id="2" w:name="_Toc45468925"/>
     </w:p>
     <w:p>
       <w:pPr>
@@ -1016,6 +1176,317 @@
           <w:rFonts w:ascii="Times New Roman" w:eastAsia="Times New Roman" w:hAnsi="Times New Roman" w:cs="Times New Roman"/>
           <w:sz w:val="24"/>
         </w:rPr>
+        <w:t>MMITSS System Architecture</w:t>
+      </w:r>
+    </w:p>
+    <w:p>
+      <w:pPr>
+        <w:spacing w:line="240" w:lineRule="auto"/>
+        <w:rPr>
+          <w:rFonts w:ascii="Times New Roman" w:hAnsi="Times New Roman" w:cs="Times New Roman"/>
+          <w:sz w:val="24"/>
+        </w:rPr>
+      </w:pPr>
+      <w:r>
+        <w:rPr>
+          <w:rFonts w:ascii="Times New Roman" w:hAnsi="Times New Roman" w:cs="Times New Roman"/>
+          <w:sz w:val="24"/>
+        </w:rPr>
+        <w:t>The p</w:t>
+      </w:r>
+      <w:r>
+        <w:rPr>
+          <w:rFonts w:ascii="Times New Roman" w:hAnsi="Times New Roman" w:cs="Times New Roman"/>
+          <w:sz w:val="24"/>
+        </w:rPr>
+        <w:t>hysical MMITSS architecture is shown in Figure</w:t>
+      </w:r>
+      <w:r>
+        <w:rPr>
+          <w:rFonts w:ascii="Times New Roman" w:hAnsi="Times New Roman" w:cs="Times New Roman"/>
+          <w:sz w:val="24"/>
+        </w:rPr>
+        <w:t xml:space="preserve"> 1. This</w:t>
+      </w:r>
+      <w:r>
+        <w:rPr>
+          <w:rFonts w:ascii="Times New Roman" w:hAnsi="Times New Roman" w:cs="Times New Roman"/>
+          <w:sz w:val="24"/>
+        </w:rPr>
+        <w:t xml:space="preserve"> basic architecture is applicable at each MMITSS controlled intersection</w:t>
+      </w:r>
+      <w:r>
+        <w:rPr>
+          <w:rFonts w:ascii="Times New Roman" w:hAnsi="Times New Roman" w:cs="Times New Roman"/>
+          <w:sz w:val="24"/>
+        </w:rPr>
+        <w:t>. In</w:t>
+      </w:r>
+      <w:r>
+        <w:rPr>
+          <w:rFonts w:ascii="Times New Roman" w:hAnsi="Times New Roman" w:cs="Times New Roman"/>
+          <w:sz w:val="24"/>
+        </w:rPr>
+        <w:t xml:space="preserve"> a system that consists of several intersections, eac</w:t>
+      </w:r>
+      <w:r>
+        <w:rPr>
+          <w:rFonts w:ascii="Times New Roman" w:hAnsi="Times New Roman" w:cs="Times New Roman"/>
+          <w:sz w:val="24"/>
+        </w:rPr>
+        <w:t>h intersection would have a</w:t>
+      </w:r>
+      <w:r>
+        <w:rPr>
+          <w:rFonts w:ascii="Times New Roman" w:hAnsi="Times New Roman" w:cs="Times New Roman"/>
+          <w:sz w:val="24"/>
+        </w:rPr>
+        <w:t xml:space="preserve"> </w:t>
+      </w:r>
+      <w:r>
+        <w:rPr>
+          <w:rFonts w:ascii="Times New Roman" w:hAnsi="Times New Roman" w:cs="Times New Roman"/>
+          <w:szCs w:val="22"/>
+        </w:rPr>
+        <w:t>roadside unit</w:t>
+      </w:r>
+      <w:r>
+        <w:rPr>
+          <w:rFonts w:ascii="Times New Roman" w:hAnsi="Times New Roman" w:cs="Times New Roman"/>
+          <w:sz w:val="24"/>
+        </w:rPr>
+        <w:t xml:space="preserve"> (</w:t>
+      </w:r>
+      <w:r>
+        <w:rPr>
+          <w:rFonts w:ascii="Times New Roman" w:hAnsi="Times New Roman" w:cs="Times New Roman"/>
+          <w:sz w:val="24"/>
+        </w:rPr>
+        <w:t>RSU</w:t>
+      </w:r>
+      <w:r>
+        <w:rPr>
+          <w:rFonts w:ascii="Times New Roman" w:hAnsi="Times New Roman" w:cs="Times New Roman"/>
+          <w:sz w:val="24"/>
+        </w:rPr>
+        <w:t>)</w:t>
+      </w:r>
+      <w:r>
+        <w:rPr>
+          <w:rFonts w:ascii="Times New Roman" w:hAnsi="Times New Roman" w:cs="Times New Roman"/>
+          <w:sz w:val="24"/>
+        </w:rPr>
+        <w:t xml:space="preserve">, </w:t>
+      </w:r>
+      <w:r>
+        <w:rPr>
+          <w:rFonts w:ascii="Times New Roman" w:hAnsi="Times New Roman" w:cs="Times New Roman"/>
+          <w:color w:val="000000" w:themeColor="text1"/>
+          <w:sz w:val="24"/>
+        </w:rPr>
+        <w:t>Econolite Connec</w:t>
+      </w:r>
+      <w:r>
+        <w:rPr>
+          <w:rFonts w:ascii="Times New Roman" w:hAnsi="Times New Roman" w:cs="Times New Roman"/>
+          <w:color w:val="000000" w:themeColor="text1"/>
+          <w:sz w:val="24"/>
+        </w:rPr>
+        <w:t>ted Vehicle Co-Processor (CVCP)</w:t>
+      </w:r>
+      <w:r>
+        <w:rPr>
+          <w:rFonts w:ascii="Times New Roman" w:hAnsi="Times New Roman" w:cs="Times New Roman"/>
+          <w:sz w:val="24"/>
+        </w:rPr>
+        <w:t xml:space="preserve"> and traffic</w:t>
+      </w:r>
+      <w:r>
+        <w:rPr>
+          <w:rFonts w:ascii="Times New Roman" w:hAnsi="Times New Roman" w:cs="Times New Roman"/>
+          <w:sz w:val="24"/>
+        </w:rPr>
+        <w:t xml:space="preserve"> signal</w:t>
+      </w:r>
+      <w:r>
+        <w:rPr>
+          <w:rFonts w:ascii="Times New Roman" w:hAnsi="Times New Roman" w:cs="Times New Roman"/>
+          <w:sz w:val="24"/>
+        </w:rPr>
+        <w:t xml:space="preserve"> control equipment. The connected vehicle</w:t>
+      </w:r>
+      <w:r>
+        <w:rPr>
+          <w:rFonts w:ascii="Times New Roman" w:hAnsi="Times New Roman" w:cs="Times New Roman"/>
+          <w:sz w:val="24"/>
+        </w:rPr>
+        <w:t xml:space="preserve"> would have a</w:t>
+      </w:r>
+      <w:r>
+        <w:rPr>
+          <w:rFonts w:ascii="Times New Roman" w:hAnsi="Times New Roman" w:cs="Times New Roman"/>
+          <w:sz w:val="24"/>
+        </w:rPr>
+        <w:t>n</w:t>
+      </w:r>
+      <w:r>
+        <w:rPr>
+          <w:rFonts w:ascii="Times New Roman" w:hAnsi="Times New Roman" w:cs="Times New Roman"/>
+          <w:sz w:val="24"/>
+        </w:rPr>
+        <w:t xml:space="preserve"> onboard unit </w:t>
+      </w:r>
+      <w:r>
+        <w:rPr>
+          <w:rFonts w:ascii="Times New Roman" w:hAnsi="Times New Roman" w:cs="Times New Roman"/>
+          <w:sz w:val="24"/>
+        </w:rPr>
+        <w:t xml:space="preserve">OBU </w:t>
+      </w:r>
+      <w:r>
+        <w:rPr>
+          <w:rFonts w:ascii="Times New Roman" w:hAnsi="Times New Roman" w:cs="Times New Roman"/>
+          <w:sz w:val="24"/>
+        </w:rPr>
+        <w:t xml:space="preserve">and vehicle side co-processor (VSP). OBU </w:t>
+      </w:r>
+      <w:r>
+        <w:rPr>
+          <w:rFonts w:ascii="Times New Roman" w:hAnsi="Times New Roman" w:cs="Times New Roman"/>
+          <w:sz w:val="24"/>
+        </w:rPr>
+        <w:t>is very similar to the RSU, except OBUs are design</w:t>
+      </w:r>
+      <w:r>
+        <w:rPr>
+          <w:rFonts w:ascii="Times New Roman" w:hAnsi="Times New Roman" w:cs="Times New Roman"/>
+          <w:sz w:val="24"/>
+        </w:rPr>
+        <w:t xml:space="preserve">ed specifically for integration </w:t>
+      </w:r>
+      <w:r>
+        <w:rPr>
+          <w:rFonts w:ascii="Times New Roman" w:hAnsi="Times New Roman" w:cs="Times New Roman"/>
+          <w:sz w:val="24"/>
+        </w:rPr>
+        <w:t>with vehicle electronics system</w:t>
+      </w:r>
+      <w:r>
+        <w:rPr>
+          <w:rFonts w:ascii="Times New Roman" w:hAnsi="Times New Roman" w:cs="Times New Roman"/>
+          <w:sz w:val="24"/>
+        </w:rPr>
+        <w:t>.</w:t>
+      </w:r>
+    </w:p>
+    <w:p>
+      <w:pPr>
+        <w:jc w:val="center"/>
+      </w:pPr>
+      <w:r>
+        <w:rPr>
+          <w:noProof/>
+        </w:rPr>
+        <w:drawing>
+          <wp:inline distT="0" distB="0" distL="0" distR="0" wp14:anchorId="61FD57AF" wp14:editId="25A8118C">
+            <wp:extent cx="5523455" cy="3511600"/>
+            <wp:effectExtent l="0" t="0" r="1270" b="0"/>
+            <wp:docPr id="5" name="Picture 5"/>
+            <wp:cNvGraphicFramePr>
+              <a:graphicFrameLocks xmlns:a="http://schemas.openxmlformats.org/drawingml/2006/main" noChangeAspect="1"/>
+            </wp:cNvGraphicFramePr>
+            <a:graphic xmlns:a="http://schemas.openxmlformats.org/drawingml/2006/main">
+              <a:graphicData uri="http://schemas.openxmlformats.org/drawingml/2006/picture">
+                <pic:pic xmlns:pic="http://schemas.openxmlformats.org/drawingml/2006/picture">
+                  <pic:nvPicPr>
+                    <pic:cNvPr id="5" name="mmitssDeployment.png"/>
+                    <pic:cNvPicPr/>
+                  </pic:nvPicPr>
+                  <pic:blipFill>
+                    <a:blip r:embed="rId16">
+                      <a:extLst>
+                        <a:ext uri="{28A0092B-C50C-407E-A947-70E740481C1C}">
+                          <a14:useLocalDpi xmlns:a14="http://schemas.microsoft.com/office/drawing/2010/main" val="0"/>
+                        </a:ext>
+                      </a:extLst>
+                    </a:blip>
+                    <a:stretch>
+                      <a:fillRect/>
+                    </a:stretch>
+                  </pic:blipFill>
+                  <pic:spPr>
+                    <a:xfrm>
+                      <a:off x="0" y="0"/>
+                      <a:ext cx="5523455" cy="3511600"/>
+                    </a:xfrm>
+                    <a:prstGeom prst="rect">
+                      <a:avLst/>
+                    </a:prstGeom>
+                  </pic:spPr>
+                </pic:pic>
+              </a:graphicData>
+            </a:graphic>
+          </wp:inline>
+        </w:drawing>
+      </w:r>
+    </w:p>
+    <w:p>
+      <w:pPr>
+        <w:jc w:val="center"/>
+        <w:rPr>
+          <w:rFonts w:ascii="Times New Roman" w:hAnsi="Times New Roman" w:cs="Times New Roman"/>
+          <w:sz w:val="24"/>
+        </w:rPr>
+      </w:pPr>
+      <w:r>
+        <w:rPr>
+          <w:rFonts w:ascii="Times New Roman" w:hAnsi="Times New Roman" w:cs="Times New Roman"/>
+          <w:b/>
+          <w:sz w:val="24"/>
+        </w:rPr>
+        <w:t>Figure 1:</w:t>
+      </w:r>
+      <w:r>
+        <w:rPr>
+          <w:rFonts w:ascii="Times New Roman" w:hAnsi="Times New Roman" w:cs="Times New Roman"/>
+          <w:sz w:val="24"/>
+        </w:rPr>
+        <w:t xml:space="preserve"> MMITSS field deployment architecture</w:t>
+      </w:r>
+    </w:p>
+    <w:p>
+      <w:pPr>
+        <w:spacing w:line="259" w:lineRule="auto"/>
+        <w:jc w:val="left"/>
+        <w:rPr>
+          <w:rFonts w:ascii="Times New Roman" w:eastAsia="Times New Roman" w:hAnsi="Times New Roman" w:cs="Times New Roman"/>
+          <w:b/>
+          <w:sz w:val="24"/>
+        </w:rPr>
+      </w:pPr>
+      <w:r>
+        <w:rPr>
+          <w:rFonts w:ascii="Times New Roman" w:eastAsia="Times New Roman" w:hAnsi="Times New Roman" w:cs="Times New Roman"/>
+          <w:sz w:val="24"/>
+        </w:rPr>
+        <w:br w:type="page"/>
+      </w:r>
+    </w:p>
+    <w:p>
+      <w:pPr>
+        <w:pStyle w:val="Heading1"/>
+        <w:spacing w:line="240" w:lineRule="auto"/>
+        <w:rPr>
+          <w:rFonts w:ascii="Times New Roman" w:eastAsia="Times New Roman" w:hAnsi="Times New Roman" w:cs="Times New Roman"/>
+          <w:sz w:val="24"/>
+        </w:rPr>
+      </w:pPr>
+      <w:r>
+        <w:rPr>
+          <w:rFonts w:ascii="Times New Roman" w:eastAsia="Times New Roman" w:hAnsi="Times New Roman" w:cs="Times New Roman"/>
+          <w:sz w:val="24"/>
+        </w:rPr>
+        <w:lastRenderedPageBreak/>
         <w:t>Systems Requirement</w:t>
       </w:r>
       <w:r>
@@ -1025,35 +1496,49 @@
         </w:rPr>
         <w:t>s</w:t>
       </w:r>
-      <w:r>
-        <w:rPr>
-          <w:rFonts w:ascii="Times New Roman" w:eastAsia="Times New Roman" w:hAnsi="Times New Roman" w:cs="Times New Roman"/>
+    </w:p>
+    <w:p>
+      <w:pPr>
+        <w:spacing w:line="240" w:lineRule="auto"/>
+        <w:rPr>
+          <w:rFonts w:ascii="Times New Roman" w:hAnsi="Times New Roman" w:cs="Times New Roman"/>
+          <w:sz w:val="24"/>
+        </w:rPr>
+      </w:pPr>
+      <w:r>
+        <w:rPr>
+          <w:rFonts w:ascii="Times New Roman" w:hAnsi="Times New Roman" w:cs="Times New Roman"/>
+          <w:sz w:val="24"/>
+        </w:rPr>
+        <w:t xml:space="preserve">To deploy </w:t>
+      </w:r>
+      <w:r>
+        <w:rPr>
+          <w:rFonts w:ascii="Times New Roman" w:hAnsi="Times New Roman" w:cs="Times New Roman"/>
+          <w:sz w:val="24"/>
+        </w:rPr>
+        <w:t xml:space="preserve">MMITSS in the real world following requirements </w:t>
+      </w:r>
+      <w:r>
+        <w:rPr>
+          <w:rFonts w:ascii="Times New Roman" w:hAnsi="Times New Roman" w:cs="Times New Roman"/>
+          <w:sz w:val="24"/>
+        </w:rPr>
+        <w:t>must be me</w:t>
+      </w:r>
+      <w:r>
+        <w:rPr>
+          <w:rFonts w:ascii="Times New Roman" w:hAnsi="Times New Roman" w:cs="Times New Roman"/>
+          <w:sz w:val="24"/>
+        </w:rPr>
+        <w:t>t</w:t>
+      </w:r>
+      <w:r>
+        <w:rPr>
+          <w:rFonts w:ascii="Times New Roman" w:hAnsi="Times New Roman" w:cs="Times New Roman"/>
           <w:sz w:val="24"/>
         </w:rPr>
         <w:t>:</w:t>
-      </w:r>
-    </w:p>
-    <w:p>
-      <w:pPr>
-        <w:spacing w:line="240" w:lineRule="auto"/>
-        <w:rPr>
-          <w:rFonts w:ascii="Times New Roman" w:hAnsi="Times New Roman" w:cs="Times New Roman"/>
-          <w:sz w:val="24"/>
-        </w:rPr>
-      </w:pPr>
-      <w:r>
-        <w:rPr>
-          <w:rFonts w:ascii="Times New Roman" w:hAnsi="Times New Roman" w:cs="Times New Roman"/>
-          <w:sz w:val="24"/>
-        </w:rPr>
-        <w:t xml:space="preserve">To deploy </w:t>
-      </w:r>
-      <w:r>
-        <w:rPr>
-          <w:rFonts w:ascii="Times New Roman" w:hAnsi="Times New Roman" w:cs="Times New Roman"/>
-          <w:sz w:val="24"/>
-        </w:rPr>
-        <w:t>MMITSS in the real world following requirements are required to meet</w:t>
       </w:r>
     </w:p>
     <w:p>
@@ -1094,9 +1579,57 @@
           <w:color w:val="000000" w:themeColor="text1"/>
           <w:sz w:val="24"/>
         </w:rPr>
-        <w:t xml:space="preserve"> on the Econolite Connected Vehicle Co-Processor (CVCP) as the MMITSS Roadside Processor (MRP) [This processor was selected because it is field hardened for the environment, but an ARM process, such as a Raspberry Pi, could be used]. The MRP (CVCP) must be networked to the traffic signal controller and the Roadside Unit (RSU). To run MMITSS roadside software components in on the CVCP, install Ubuntu Bionic 18.04.3 LTS operating systems. The operating systems can be installed by following the instruction from </w:t>
-      </w:r>
-      <w:hyperlink r:id="rId16" w:history="1">
+        <w:t xml:space="preserve"> on the Econolite Connected Vehicle Co-Processor (CVCP) as the MMITSS Roadside Processor (MRP) [This processor was selected because it is field harden</w:t>
+      </w:r>
+      <w:r>
+        <w:rPr>
+          <w:rFonts w:ascii="Times New Roman" w:hAnsi="Times New Roman" w:cs="Times New Roman"/>
+          <w:color w:val="000000" w:themeColor="text1"/>
+          <w:sz w:val="24"/>
+        </w:rPr>
+        <w:t>ed for the environment, but a comparable</w:t>
+      </w:r>
+      <w:r>
+        <w:rPr>
+          <w:rFonts w:ascii="Times New Roman" w:hAnsi="Times New Roman" w:cs="Times New Roman"/>
+          <w:color w:val="000000" w:themeColor="text1"/>
+          <w:sz w:val="24"/>
+        </w:rPr>
+        <w:t xml:space="preserve"> ARM process, such as a Raspberry Pi, could be used]. The MRP (CVCP) must be networked to the traffic signal controller and the Roadside Unit (RSU). To run MMITSS roadside software components in on the CVCP, install Ubuntu Bionic 18.</w:t>
+      </w:r>
+      <w:r>
+        <w:rPr>
+          <w:rFonts w:ascii="Times New Roman" w:hAnsi="Times New Roman" w:cs="Times New Roman"/>
+          <w:color w:val="000000" w:themeColor="text1"/>
+          <w:sz w:val="24"/>
+        </w:rPr>
+        <w:t xml:space="preserve">04.3 LTS operating systems. The </w:t>
+      </w:r>
+      <w:r>
+        <w:rPr>
+          <w:rFonts w:ascii="Times New Roman" w:hAnsi="Times New Roman" w:cs="Times New Roman"/>
+          <w:color w:val="000000" w:themeColor="text1"/>
+          <w:sz w:val="24"/>
+        </w:rPr>
+        <w:t>operating systems can be installed by following the instruction</w:t>
+      </w:r>
+      <w:r>
+        <w:rPr>
+          <w:rFonts w:ascii="Times New Roman" w:hAnsi="Times New Roman" w:cs="Times New Roman"/>
+          <w:color w:val="000000" w:themeColor="text1"/>
+          <w:sz w:val="24"/>
+        </w:rPr>
+        <w:t>s found in</w:t>
+      </w:r>
+      <w:r>
+        <w:rPr>
+          <w:rFonts w:ascii="Times New Roman" w:hAnsi="Times New Roman" w:cs="Times New Roman"/>
+          <w:color w:val="000000" w:themeColor="text1"/>
+          <w:sz w:val="24"/>
+        </w:rPr>
+        <w:t xml:space="preserve"> </w:t>
+      </w:r>
+      <w:hyperlink r:id="rId17" w:history="1">
         <w:r>
           <w:rPr>
             <w:rStyle w:val="Hyperlink"/>
@@ -1402,7 +1935,21 @@
           <w:rFonts w:ascii="Times New Roman" w:hAnsi="Times New Roman" w:cs="Times New Roman"/>
           <w:sz w:val="24"/>
         </w:rPr>
-        <w:t xml:space="preserve">If the arm box won’t have the internet access in the field, </w:t>
+        <w:t xml:space="preserve">If the arm box </w:t>
+      </w:r>
+      <w:r>
+        <w:rPr>
+          <w:rFonts w:ascii="Times New Roman" w:hAnsi="Times New Roman" w:cs="Times New Roman"/>
+          <w:sz w:val="24"/>
+        </w:rPr>
+        <w:t>doesn’t</w:t>
+      </w:r>
+      <w:r>
+        <w:rPr>
+          <w:rFonts w:ascii="Times New Roman" w:hAnsi="Times New Roman" w:cs="Times New Roman"/>
+          <w:sz w:val="24"/>
+        </w:rPr>
+        <w:t xml:space="preserve"> have the internet access in the field, </w:t>
       </w:r>
       <w:r>
         <w:rPr>
@@ -1423,20 +1970,6 @@
           <w:rFonts w:ascii="Times New Roman" w:hAnsi="Times New Roman" w:cs="Times New Roman"/>
           <w:sz w:val="24"/>
         </w:rPr>
-        <w:t xml:space="preserve"> the</w:t>
-      </w:r>
-      <w:r>
-        <w:rPr>
-          <w:rFonts w:ascii="Times New Roman" w:hAnsi="Times New Roman" w:cs="Times New Roman"/>
-          <w:sz w:val="24"/>
-        </w:rPr>
-        <w:t xml:space="preserve"> docker hub</w:t>
-      </w:r>
-      <w:r>
-        <w:rPr>
-          <w:rFonts w:ascii="Times New Roman" w:hAnsi="Times New Roman" w:cs="Times New Roman"/>
-          <w:sz w:val="24"/>
-        </w:rPr>
         <w:t xml:space="preserve"> </w:t>
       </w:r>
       <w:r>
@@ -1444,6 +1977,34 @@
           <w:rFonts w:ascii="Times New Roman" w:hAnsi="Times New Roman" w:cs="Times New Roman"/>
           <w:sz w:val="24"/>
         </w:rPr>
+        <w:t xml:space="preserve"> </w:t>
+      </w:r>
+      <w:r>
+        <w:rPr>
+          <w:rFonts w:ascii="Times New Roman" w:hAnsi="Times New Roman" w:cs="Times New Roman"/>
+          <w:sz w:val="24"/>
+        </w:rPr>
+        <w:t>Docker H</w:t>
+      </w:r>
+      <w:r>
+        <w:rPr>
+          <w:rFonts w:ascii="Times New Roman" w:hAnsi="Times New Roman" w:cs="Times New Roman"/>
+          <w:sz w:val="24"/>
+        </w:rPr>
+        <w:t>ub</w:t>
+      </w:r>
+      <w:r>
+        <w:rPr>
+          <w:rFonts w:ascii="Times New Roman" w:hAnsi="Times New Roman" w:cs="Times New Roman"/>
+          <w:sz w:val="24"/>
+        </w:rPr>
+        <w:t xml:space="preserve"> </w:t>
+      </w:r>
+      <w:r>
+        <w:rPr>
+          <w:rFonts w:ascii="Times New Roman" w:hAnsi="Times New Roman" w:cs="Times New Roman"/>
+          <w:sz w:val="24"/>
+        </w:rPr>
         <w:t xml:space="preserve">and load </w:t>
       </w:r>
       <w:r>
@@ -1460,12 +2021,21 @@
         </w:rPr>
         <w:t>docker image (</w:t>
       </w:r>
-      <w:r>
-        <w:rPr>
-          <w:rFonts w:ascii="Times New Roman" w:hAnsi="Times New Roman" w:cs="Times New Roman"/>
-          <w:sz w:val="24"/>
-        </w:rPr>
-        <w:t>mmitssuarizona/mmitss-mrp-v2.0</w:t>
+      <w:proofErr w:type="spellStart"/>
+      <w:r>
+        <w:rPr>
+          <w:rFonts w:ascii="Times New Roman" w:hAnsi="Times New Roman" w:cs="Times New Roman"/>
+          <w:sz w:val="24"/>
+        </w:rPr>
+        <w:t>mmitssuarizona</w:t>
+      </w:r>
+      <w:proofErr w:type="spellEnd"/>
+      <w:r>
+        <w:rPr>
+          <w:rFonts w:ascii="Times New Roman" w:hAnsi="Times New Roman" w:cs="Times New Roman"/>
+          <w:sz w:val="24"/>
+        </w:rPr>
+        <w:t>/mmitss-mrp-v2.0</w:t>
       </w:r>
       <w:r>
         <w:rPr>
@@ -1474,12 +2044,21 @@
         </w:rPr>
         <w:t xml:space="preserve"> docker image for roadside applications or download </w:t>
       </w:r>
-      <w:r>
-        <w:rPr>
-          <w:rFonts w:ascii="Times New Roman" w:hAnsi="Times New Roman" w:cs="Times New Roman"/>
-          <w:sz w:val="24"/>
-        </w:rPr>
-        <w:t>mmitssuarizona/mmitss-</w:t>
+      <w:proofErr w:type="spellStart"/>
+      <w:r>
+        <w:rPr>
+          <w:rFonts w:ascii="Times New Roman" w:hAnsi="Times New Roman" w:cs="Times New Roman"/>
+          <w:sz w:val="24"/>
+        </w:rPr>
+        <w:t>mmitssuarizona</w:t>
+      </w:r>
+      <w:proofErr w:type="spellEnd"/>
+      <w:r>
+        <w:rPr>
+          <w:rFonts w:ascii="Times New Roman" w:hAnsi="Times New Roman" w:cs="Times New Roman"/>
+          <w:sz w:val="24"/>
+        </w:rPr>
+        <w:t>/mmitss-</w:t>
       </w:r>
       <w:r>
         <w:rPr>
@@ -1513,12 +2092,21 @@
           <w:sz w:val="20"/>
         </w:rPr>
       </w:pPr>
-      <w:r>
-        <w:rPr>
-          <w:rFonts w:ascii="Courier New" w:hAnsi="Courier New" w:cs="Courier New"/>
-          <w:sz w:val="20"/>
-        </w:rPr>
-        <w:t>docker pull &lt;image name&gt;</w:t>
+      <w:proofErr w:type="gramStart"/>
+      <w:r>
+        <w:rPr>
+          <w:rFonts w:ascii="Courier New" w:hAnsi="Courier New" w:cs="Courier New"/>
+          <w:sz w:val="20"/>
+        </w:rPr>
+        <w:t>docker</w:t>
+      </w:r>
+      <w:proofErr w:type="gramEnd"/>
+      <w:r>
+        <w:rPr>
+          <w:rFonts w:ascii="Courier New" w:hAnsi="Courier New" w:cs="Courier New"/>
+          <w:sz w:val="20"/>
+        </w:rPr>
+        <w:t xml:space="preserve"> pull &lt;image name&gt;</w:t>
       </w:r>
     </w:p>
     <w:p>
@@ -1531,6 +2119,7 @@
           <w:sz w:val="20"/>
         </w:rPr>
       </w:pPr>
+      <w:proofErr w:type="gramStart"/>
       <w:r>
         <w:rPr>
           <w:rFonts w:ascii="Courier New" w:hAnsi="Courier New" w:cs="Courier New"/>
@@ -1538,12 +2127,29 @@
         </w:rPr>
         <w:t>docker</w:t>
       </w:r>
-      <w:r>
-        <w:rPr>
-          <w:rFonts w:ascii="Courier New" w:hAnsi="Courier New" w:cs="Courier New"/>
-          <w:sz w:val="20"/>
-        </w:rPr>
-        <w:t xml:space="preserve"> load –i &lt;directory of the image&gt;</w:t>
+      <w:proofErr w:type="gramEnd"/>
+      <w:r>
+        <w:rPr>
+          <w:rFonts w:ascii="Courier New" w:hAnsi="Courier New" w:cs="Courier New"/>
+          <w:sz w:val="20"/>
+        </w:rPr>
+        <w:t xml:space="preserve"> load –</w:t>
+      </w:r>
+      <w:proofErr w:type="spellStart"/>
+      <w:r>
+        <w:rPr>
+          <w:rFonts w:ascii="Courier New" w:hAnsi="Courier New" w:cs="Courier New"/>
+          <w:sz w:val="20"/>
+        </w:rPr>
+        <w:t>i</w:t>
+      </w:r>
+      <w:proofErr w:type="spellEnd"/>
+      <w:r>
+        <w:rPr>
+          <w:rFonts w:ascii="Courier New" w:hAnsi="Courier New" w:cs="Courier New"/>
+          <w:sz w:val="20"/>
+        </w:rPr>
+        <w:t xml:space="preserve"> &lt;directory of the image&gt;</w:t>
       </w:r>
     </w:p>
     <w:p>
@@ -1633,14 +2239,14 @@
           <w:rFonts w:ascii="Times New Roman" w:hAnsi="Times New Roman" w:cs="Times New Roman"/>
           <w:sz w:val="24"/>
         </w:rPr>
-        <w:t xml:space="preserve"> the</w:t>
-      </w:r>
-      <w:r>
-        <w:rPr>
-          <w:rFonts w:ascii="Times New Roman" w:hAnsi="Times New Roman" w:cs="Times New Roman"/>
-          <w:sz w:val="24"/>
-        </w:rPr>
-        <w:t xml:space="preserve"> docker hub</w:t>
+        <w:t xml:space="preserve"> Docker H</w:t>
+      </w:r>
+      <w:r>
+        <w:rPr>
+          <w:rFonts w:ascii="Times New Roman" w:hAnsi="Times New Roman" w:cs="Times New Roman"/>
+          <w:sz w:val="24"/>
+        </w:rPr>
+        <w:t>ub</w:t>
       </w:r>
       <w:r>
         <w:rPr>
@@ -1661,7 +2267,21 @@
           <w:rFonts w:ascii="Times New Roman" w:hAnsi="Times New Roman" w:cs="Times New Roman"/>
           <w:sz w:val="24"/>
         </w:rPr>
-        <w:t>ball, transfer the tar</w:t>
+        <w:t>ball,</w:t>
+      </w:r>
+      <w:r>
+        <w:rPr>
+          <w:rFonts w:ascii="Times New Roman" w:hAnsi="Times New Roman" w:cs="Times New Roman"/>
+          <w:sz w:val="24"/>
+        </w:rPr>
+        <w:t xml:space="preserve"> and</w:t>
+      </w:r>
+      <w:r>
+        <w:rPr>
+          <w:rFonts w:ascii="Times New Roman" w:hAnsi="Times New Roman" w:cs="Times New Roman"/>
+          <w:sz w:val="24"/>
+        </w:rPr>
+        <w:t xml:space="preserve"> transfer the tar</w:t>
       </w:r>
       <w:r>
         <w:rPr>
@@ -1675,14 +2295,67 @@
           <w:rFonts w:ascii="Times New Roman" w:hAnsi="Times New Roman" w:cs="Times New Roman"/>
           <w:sz w:val="24"/>
         </w:rPr>
-        <w:t>ball into</w:t>
-      </w:r>
-      <w:r>
-        <w:rPr>
-          <w:rFonts w:ascii="Times New Roman" w:hAnsi="Times New Roman" w:cs="Times New Roman"/>
-          <w:sz w:val="24"/>
-        </w:rPr>
-        <w:t xml:space="preserve"> the arm box. Then ssh the arm box using IPv4 address</w:t>
+        <w:t xml:space="preserve">ball </w:t>
+      </w:r>
+      <w:r>
+        <w:rPr>
+          <w:rFonts w:ascii="Times New Roman" w:hAnsi="Times New Roman" w:cs="Times New Roman"/>
+          <w:sz w:val="24"/>
+        </w:rPr>
+        <w:t>to</w:t>
+      </w:r>
+      <w:r>
+        <w:rPr>
+          <w:rFonts w:ascii="Times New Roman" w:hAnsi="Times New Roman" w:cs="Times New Roman"/>
+          <w:sz w:val="24"/>
+        </w:rPr>
+        <w:t xml:space="preserve"> the arm box. Then </w:t>
+      </w:r>
+      <w:proofErr w:type="spellStart"/>
+      <w:proofErr w:type="gramStart"/>
+      <w:r>
+        <w:rPr>
+          <w:rFonts w:ascii="Times New Roman" w:hAnsi="Times New Roman" w:cs="Times New Roman"/>
+          <w:sz w:val="24"/>
+        </w:rPr>
+        <w:t>ssh</w:t>
+      </w:r>
+      <w:proofErr w:type="spellEnd"/>
+      <w:proofErr w:type="gramEnd"/>
+      <w:r>
+        <w:rPr>
+          <w:rFonts w:ascii="Times New Roman" w:hAnsi="Times New Roman" w:cs="Times New Roman"/>
+          <w:sz w:val="24"/>
+        </w:rPr>
+        <w:t xml:space="preserve"> </w:t>
+      </w:r>
+      <w:r>
+        <w:rPr>
+          <w:rFonts w:ascii="Times New Roman" w:hAnsi="Times New Roman" w:cs="Times New Roman"/>
+          <w:sz w:val="24"/>
+        </w:rPr>
+        <w:t xml:space="preserve">into </w:t>
+      </w:r>
+      <w:r>
+        <w:rPr>
+          <w:rFonts w:ascii="Times New Roman" w:hAnsi="Times New Roman" w:cs="Times New Roman"/>
+          <w:sz w:val="24"/>
+        </w:rPr>
+        <w:t>the arm box using</w:t>
+      </w:r>
+      <w:r>
+        <w:rPr>
+          <w:rFonts w:ascii="Times New Roman" w:hAnsi="Times New Roman" w:cs="Times New Roman"/>
+          <w:sz w:val="24"/>
+        </w:rPr>
+        <w:t xml:space="preserve"> it’s</w:t>
+      </w:r>
+      <w:r>
+        <w:rPr>
+          <w:rFonts w:ascii="Times New Roman" w:hAnsi="Times New Roman" w:cs="Times New Roman"/>
+          <w:sz w:val="24"/>
+        </w:rPr>
+        <w:t xml:space="preserve"> IPv4 address</w:t>
       </w:r>
       <w:r>
         <w:rPr>
@@ -1716,12 +2389,21 @@
           <w:sz w:val="20"/>
         </w:rPr>
       </w:pPr>
-      <w:r>
-        <w:rPr>
-          <w:rFonts w:ascii="Courier New" w:hAnsi="Courier New" w:cs="Courier New"/>
-          <w:sz w:val="20"/>
-        </w:rPr>
-        <w:t xml:space="preserve">docker pull &lt;image </w:t>
+      <w:proofErr w:type="gramStart"/>
+      <w:r>
+        <w:rPr>
+          <w:rFonts w:ascii="Courier New" w:hAnsi="Courier New" w:cs="Courier New"/>
+          <w:sz w:val="20"/>
+        </w:rPr>
+        <w:t>docker</w:t>
+      </w:r>
+      <w:proofErr w:type="gramEnd"/>
+      <w:r>
+        <w:rPr>
+          <w:rFonts w:ascii="Courier New" w:hAnsi="Courier New" w:cs="Courier New"/>
+          <w:sz w:val="20"/>
+        </w:rPr>
+        <w:t xml:space="preserve"> pull &lt;image </w:t>
       </w:r>
       <w:r>
         <w:rPr>
@@ -1741,12 +2423,21 @@
           <w:sz w:val="20"/>
         </w:rPr>
       </w:pPr>
-      <w:r>
-        <w:rPr>
-          <w:rFonts w:ascii="Courier New" w:hAnsi="Courier New" w:cs="Courier New"/>
-          <w:sz w:val="20"/>
-        </w:rPr>
-        <w:t>docker save -o &lt;</w:t>
+      <w:proofErr w:type="gramStart"/>
+      <w:r>
+        <w:rPr>
+          <w:rFonts w:ascii="Courier New" w:hAnsi="Courier New" w:cs="Courier New"/>
+          <w:sz w:val="20"/>
+        </w:rPr>
+        <w:t>docker</w:t>
+      </w:r>
+      <w:proofErr w:type="gramEnd"/>
+      <w:r>
+        <w:rPr>
+          <w:rFonts w:ascii="Courier New" w:hAnsi="Courier New" w:cs="Courier New"/>
+          <w:sz w:val="20"/>
+        </w:rPr>
+        <w:t xml:space="preserve"> save -o &lt;</w:t>
       </w:r>
       <w:r>
         <w:rPr>
@@ -1780,12 +2471,23 @@
           <w:sz w:val="20"/>
         </w:rPr>
       </w:pPr>
-      <w:r>
-        <w:rPr>
-          <w:rFonts w:ascii="Courier New" w:hAnsi="Courier New" w:cs="Courier New"/>
-          <w:sz w:val="20"/>
-        </w:rPr>
-        <w:t>scp &lt;</w:t>
+      <w:proofErr w:type="spellStart"/>
+      <w:proofErr w:type="gramStart"/>
+      <w:r>
+        <w:rPr>
+          <w:rFonts w:ascii="Courier New" w:hAnsi="Courier New" w:cs="Courier New"/>
+          <w:sz w:val="20"/>
+        </w:rPr>
+        <w:t>scp</w:t>
+      </w:r>
+      <w:proofErr w:type="spellEnd"/>
+      <w:proofErr w:type="gramEnd"/>
+      <w:r>
+        <w:rPr>
+          <w:rFonts w:ascii="Courier New" w:hAnsi="Courier New" w:cs="Courier New"/>
+          <w:sz w:val="20"/>
+        </w:rPr>
+        <w:t xml:space="preserve"> &lt;</w:t>
       </w:r>
       <w:r>
         <w:rPr>
@@ -1794,19 +2496,44 @@
         </w:rPr>
         <w:t xml:space="preserve">path to </w:t>
       </w:r>
-      <w:r>
-        <w:rPr>
-          <w:rFonts w:ascii="Courier New" w:hAnsi="Courier New" w:cs="Courier New"/>
-          <w:sz w:val="20"/>
-        </w:rPr>
-        <w:t>tarfile&gt;</w:t>
-      </w:r>
-      <w:r>
-        <w:rPr>
-          <w:rFonts w:ascii="Courier New" w:hAnsi="Courier New" w:cs="Courier New"/>
-          <w:sz w:val="20"/>
-        </w:rPr>
-        <w:t xml:space="preserve"> armboxname@&lt;IP</w:t>
+      <w:proofErr w:type="spellStart"/>
+      <w:r>
+        <w:rPr>
+          <w:rFonts w:ascii="Courier New" w:hAnsi="Courier New" w:cs="Courier New"/>
+          <w:sz w:val="20"/>
+        </w:rPr>
+        <w:t>tarfile</w:t>
+      </w:r>
+      <w:proofErr w:type="spellEnd"/>
+      <w:r>
+        <w:rPr>
+          <w:rFonts w:ascii="Courier New" w:hAnsi="Courier New" w:cs="Courier New"/>
+          <w:sz w:val="20"/>
+        </w:rPr>
+        <w:t>&gt;</w:t>
+      </w:r>
+      <w:r>
+        <w:rPr>
+          <w:rFonts w:ascii="Courier New" w:hAnsi="Courier New" w:cs="Courier New"/>
+          <w:sz w:val="20"/>
+        </w:rPr>
+        <w:t xml:space="preserve"> </w:t>
+      </w:r>
+      <w:proofErr w:type="spellStart"/>
+      <w:r>
+        <w:rPr>
+          <w:rFonts w:ascii="Courier New" w:hAnsi="Courier New" w:cs="Courier New"/>
+          <w:sz w:val="20"/>
+        </w:rPr>
+        <w:t>armboxname</w:t>
+      </w:r>
+      <w:proofErr w:type="spellEnd"/>
+      <w:r>
+        <w:rPr>
+          <w:rFonts w:ascii="Courier New" w:hAnsi="Courier New" w:cs="Courier New"/>
+          <w:sz w:val="20"/>
+        </w:rPr>
+        <w:t>@&lt;IP</w:t>
       </w:r>
       <w:r>
         <w:rPr>
@@ -1815,6 +2542,7 @@
         </w:rPr>
         <w:t>v4address&gt;:&lt;</w:t>
       </w:r>
+      <w:proofErr w:type="spellStart"/>
       <w:r>
         <w:rPr>
           <w:rFonts w:ascii="Courier New" w:hAnsi="Courier New" w:cs="Courier New"/>
@@ -1822,6 +2550,7 @@
         </w:rPr>
         <w:t>destitation</w:t>
       </w:r>
+      <w:proofErr w:type="spellEnd"/>
       <w:r>
         <w:rPr>
           <w:rFonts w:ascii="Courier New" w:hAnsi="Courier New" w:cs="Courier New"/>
@@ -1840,12 +2569,39 @@
           <w:sz w:val="20"/>
         </w:rPr>
       </w:pPr>
-      <w:r>
-        <w:rPr>
-          <w:rFonts w:ascii="Courier New" w:hAnsi="Courier New" w:cs="Courier New"/>
-          <w:sz w:val="20"/>
-        </w:rPr>
-        <w:t>ssh &lt;name of the armbox&gt;@&lt;IPv4address&gt;</w:t>
+      <w:proofErr w:type="spellStart"/>
+      <w:proofErr w:type="gramStart"/>
+      <w:r>
+        <w:rPr>
+          <w:rFonts w:ascii="Courier New" w:hAnsi="Courier New" w:cs="Courier New"/>
+          <w:sz w:val="20"/>
+        </w:rPr>
+        <w:t>ssh</w:t>
+      </w:r>
+      <w:proofErr w:type="spellEnd"/>
+      <w:proofErr w:type="gramEnd"/>
+      <w:r>
+        <w:rPr>
+          <w:rFonts w:ascii="Courier New" w:hAnsi="Courier New" w:cs="Courier New"/>
+          <w:sz w:val="20"/>
+        </w:rPr>
+        <w:t xml:space="preserve"> &lt;name of the </w:t>
+      </w:r>
+      <w:proofErr w:type="spellStart"/>
+      <w:r>
+        <w:rPr>
+          <w:rFonts w:ascii="Courier New" w:hAnsi="Courier New" w:cs="Courier New"/>
+          <w:sz w:val="20"/>
+        </w:rPr>
+        <w:t>armbox</w:t>
+      </w:r>
+      <w:proofErr w:type="spellEnd"/>
+      <w:r>
+        <w:rPr>
+          <w:rFonts w:ascii="Courier New" w:hAnsi="Courier New" w:cs="Courier New"/>
+          <w:sz w:val="20"/>
+        </w:rPr>
+        <w:t>&gt;@&lt;IPv4address&gt;</w:t>
       </w:r>
     </w:p>
     <w:p>
@@ -1857,19 +2613,44 @@
           <w:sz w:val="20"/>
         </w:rPr>
       </w:pPr>
-      <w:r>
-        <w:rPr>
-          <w:rFonts w:ascii="Courier New" w:hAnsi="Courier New" w:cs="Courier New"/>
-          <w:sz w:val="20"/>
-        </w:rPr>
-        <w:t xml:space="preserve">docker </w:t>
-      </w:r>
-      <w:r>
-        <w:rPr>
-          <w:rFonts w:ascii="Courier New" w:hAnsi="Courier New" w:cs="Courier New"/>
-          <w:sz w:val="20"/>
-        </w:rPr>
-        <w:t>load –i &lt;directory of the image</w:t>
+      <w:proofErr w:type="gramStart"/>
+      <w:r>
+        <w:rPr>
+          <w:rFonts w:ascii="Courier New" w:hAnsi="Courier New" w:cs="Courier New"/>
+          <w:sz w:val="20"/>
+        </w:rPr>
+        <w:t>docker</w:t>
+      </w:r>
+      <w:proofErr w:type="gramEnd"/>
+      <w:r>
+        <w:rPr>
+          <w:rFonts w:ascii="Courier New" w:hAnsi="Courier New" w:cs="Courier New"/>
+          <w:sz w:val="20"/>
+        </w:rPr>
+        <w:t xml:space="preserve"> </w:t>
+      </w:r>
+      <w:r>
+        <w:rPr>
+          <w:rFonts w:ascii="Courier New" w:hAnsi="Courier New" w:cs="Courier New"/>
+          <w:sz w:val="20"/>
+        </w:rPr>
+        <w:t>load –</w:t>
+      </w:r>
+      <w:proofErr w:type="spellStart"/>
+      <w:r>
+        <w:rPr>
+          <w:rFonts w:ascii="Courier New" w:hAnsi="Courier New" w:cs="Courier New"/>
+          <w:sz w:val="20"/>
+        </w:rPr>
+        <w:t>i</w:t>
+      </w:r>
+      <w:proofErr w:type="spellEnd"/>
+      <w:r>
+        <w:rPr>
+          <w:rFonts w:ascii="Courier New" w:hAnsi="Courier New" w:cs="Courier New"/>
+          <w:sz w:val="20"/>
+        </w:rPr>
+        <w:t xml:space="preserve"> &lt;directory of the image</w:t>
       </w:r>
       <w:r>
         <w:rPr>
@@ -1905,7 +2686,37 @@
           <w:rFonts w:ascii="Times New Roman" w:hAnsi="Times New Roman" w:cs="Times New Roman"/>
           <w:sz w:val="24"/>
         </w:rPr>
-        <w:t>If MMITSS path is not set already, set the MMITSS path in the .bashrc file by executing the following command:</w:t>
+        <w:t xml:space="preserve">If </w:t>
+      </w:r>
+      <w:r>
+        <w:rPr>
+          <w:rFonts w:ascii="Times New Roman" w:hAnsi="Times New Roman" w:cs="Times New Roman"/>
+          <w:sz w:val="24"/>
+        </w:rPr>
+        <w:t xml:space="preserve">the </w:t>
+      </w:r>
+      <w:r>
+        <w:rPr>
+          <w:rFonts w:ascii="Times New Roman" w:hAnsi="Times New Roman" w:cs="Times New Roman"/>
+          <w:sz w:val="24"/>
+        </w:rPr>
+        <w:t>MMITSS path is not set already, set the MMITSS path in the .</w:t>
+      </w:r>
+      <w:proofErr w:type="spellStart"/>
+      <w:r>
+        <w:rPr>
+          <w:rFonts w:ascii="Times New Roman" w:hAnsi="Times New Roman" w:cs="Times New Roman"/>
+          <w:sz w:val="24"/>
+        </w:rPr>
+        <w:t>bashrc</w:t>
+      </w:r>
+      <w:proofErr w:type="spellEnd"/>
+      <w:r>
+        <w:rPr>
+          <w:rFonts w:ascii="Times New Roman" w:hAnsi="Times New Roman" w:cs="Times New Roman"/>
+          <w:sz w:val="24"/>
+        </w:rPr>
+        <w:t xml:space="preserve"> file by executing the following command:</w:t>
       </w:r>
     </w:p>
     <w:p>
@@ -1924,7 +2735,25 @@
           <w:sz w:val="20"/>
           <w:szCs w:val="20"/>
         </w:rPr>
-        <w:t>Export /MMITSS_ROOT=&lt;mmitss directory&gt;</w:t>
+        <w:t>Export /MMITSS_ROOT=&lt;</w:t>
+      </w:r>
+      <w:proofErr w:type="spellStart"/>
+      <w:r>
+        <w:rPr>
+          <w:rFonts w:ascii="Courier New" w:hAnsi="Courier New" w:cs="Courier New"/>
+          <w:sz w:val="20"/>
+          <w:szCs w:val="20"/>
+        </w:rPr>
+        <w:t>mmitss</w:t>
+      </w:r>
+      <w:proofErr w:type="spellEnd"/>
+      <w:r>
+        <w:rPr>
+          <w:rFonts w:ascii="Courier New" w:hAnsi="Courier New" w:cs="Courier New"/>
+          <w:sz w:val="20"/>
+          <w:szCs w:val="20"/>
+        </w:rPr>
+        <w:t xml:space="preserve"> directory&gt;</w:t>
       </w:r>
     </w:p>
     <w:p>
@@ -1942,7 +2771,23 @@
           <w:rFonts w:ascii="Times New Roman" w:hAnsi="Times New Roman" w:cs="Times New Roman"/>
           <w:sz w:val="24"/>
         </w:rPr>
-        <w:t xml:space="preserve">For example if mmitss is cloned on </w:t>
+        <w:t xml:space="preserve">For example if </w:t>
+      </w:r>
+      <w:proofErr w:type="spellStart"/>
+      <w:r>
+        <w:rPr>
+          <w:rFonts w:ascii="Times New Roman" w:hAnsi="Times New Roman" w:cs="Times New Roman"/>
+          <w:sz w:val="24"/>
+        </w:rPr>
+        <w:t>mmitss</w:t>
+      </w:r>
+      <w:proofErr w:type="spellEnd"/>
+      <w:r>
+        <w:rPr>
+          <w:rFonts w:ascii="Times New Roman" w:hAnsi="Times New Roman" w:cs="Times New Roman"/>
+          <w:sz w:val="24"/>
+        </w:rPr>
+        <w:t xml:space="preserve"> is cloned on </w:t>
       </w:r>
       <w:r>
         <w:rPr>
@@ -1994,7 +2839,15 @@
         </w:rPr>
       </w:pPr>
     </w:p>
-    <w:p/>
+    <w:p>
+      <w:pPr>
+        <w:spacing w:line="259" w:lineRule="auto"/>
+        <w:jc w:val="left"/>
+      </w:pPr>
+      <w:r>
+        <w:br w:type="page"/>
+      </w:r>
+    </w:p>
     <w:p>
       <w:pPr>
         <w:pStyle w:val="Heading1"/>
@@ -2012,7 +2865,7 @@
         <w:lastRenderedPageBreak/>
         <w:t>Deployment – Docker Containers</w:t>
       </w:r>
-      <w:bookmarkEnd w:id="1"/>
+      <w:bookmarkEnd w:id="2"/>
     </w:p>
     <w:p>
       <w:pPr>
@@ -2055,21 +2908,7 @@
           <w:rFonts w:ascii="Times New Roman" w:hAnsi="Times New Roman" w:cs="Times New Roman"/>
           <w:sz w:val="24"/>
         </w:rPr>
-        <w:t xml:space="preserve">, following steps </w:t>
-      </w:r>
-      <w:r>
-        <w:rPr>
-          <w:rFonts w:ascii="Times New Roman" w:hAnsi="Times New Roman" w:cs="Times New Roman"/>
-          <w:sz w:val="24"/>
-        </w:rPr>
-        <w:t>can</w:t>
-      </w:r>
-      <w:r>
-        <w:rPr>
-          <w:rFonts w:ascii="Times New Roman" w:hAnsi="Times New Roman" w:cs="Times New Roman"/>
-          <w:sz w:val="24"/>
-        </w:rPr>
-        <w:t xml:space="preserve"> be followed:</w:t>
+        <w:t xml:space="preserve">, </w:t>
       </w:r>
     </w:p>
     <w:p>
@@ -2147,8 +2986,6 @@
         </w:rPr>
         <w:t>and</w:t>
       </w:r>
-      <w:bookmarkStart w:id="2" w:name="_GoBack"/>
-      <w:bookmarkEnd w:id="2"/>
       <w:r>
         <w:rPr>
           <w:rFonts w:ascii="Times New Roman" w:hAnsi="Times New Roman" w:cs="Times New Roman"/>
@@ -2156,12 +2993,29 @@
         </w:rPr>
         <w:t xml:space="preserve"> </w:t>
       </w:r>
-      <w:r>
-        <w:rPr>
-          <w:rFonts w:ascii="Times New Roman" w:hAnsi="Times New Roman" w:cs="Times New Roman"/>
-          <w:sz w:val="24"/>
-        </w:rPr>
-        <w:t>mmitss-data-external-clients</w:t>
+      <w:proofErr w:type="spellStart"/>
+      <w:r>
+        <w:rPr>
+          <w:rFonts w:ascii="Times New Roman" w:hAnsi="Times New Roman" w:cs="Times New Roman"/>
+          <w:sz w:val="24"/>
+        </w:rPr>
+        <w:t>mmitss</w:t>
+      </w:r>
+      <w:proofErr w:type="spellEnd"/>
+      <w:r>
+        <w:rPr>
+          <w:rFonts w:ascii="Times New Roman" w:hAnsi="Times New Roman" w:cs="Times New Roman"/>
+          <w:sz w:val="24"/>
+        </w:rPr>
+        <w:t>-data-external-</w:t>
+      </w:r>
+      <w:proofErr w:type="spellStart"/>
+      <w:r>
+        <w:rPr>
+          <w:rFonts w:ascii="Times New Roman" w:hAnsi="Times New Roman" w:cs="Times New Roman"/>
+          <w:sz w:val="24"/>
+        </w:rPr>
+        <w:t>clients</w:t>
       </w:r>
       <w:r>
         <w:rPr>
@@ -2170,6 +3024,7 @@
         </w:rPr>
         <w:t>.json</w:t>
       </w:r>
+      <w:proofErr w:type="spellEnd"/>
       <w:r>
         <w:rPr>
           <w:rFonts w:ascii="Times New Roman" w:hAnsi="Times New Roman" w:cs="Times New Roman"/>
@@ -2328,8 +3183,25 @@
           <w:rFonts w:ascii="Courier New" w:hAnsi="Courier New" w:cs="Courier New"/>
           <w:sz w:val="20"/>
         </w:rPr>
-        <w:t>"HostIp": "</w:t>
-      </w:r>
+        <w:t>"</w:t>
+      </w:r>
+      <w:proofErr w:type="spellStart"/>
+      <w:r>
+        <w:rPr>
+          <w:rFonts w:ascii="Courier New" w:hAnsi="Courier New" w:cs="Courier New"/>
+          <w:sz w:val="20"/>
+        </w:rPr>
+        <w:t>HostIp</w:t>
+      </w:r>
+      <w:proofErr w:type="spellEnd"/>
+      <w:r>
+        <w:rPr>
+          <w:rFonts w:ascii="Courier New" w:hAnsi="Courier New" w:cs="Courier New"/>
+          <w:sz w:val="20"/>
+        </w:rPr>
+        <w:t>": "</w:t>
+      </w:r>
+      <w:proofErr w:type="spellStart"/>
       <w:r>
         <w:rPr>
           <w:rFonts w:ascii="Courier New" w:hAnsi="Courier New" w:cs="Courier New"/>
@@ -2337,6 +3209,7 @@
         </w:rPr>
         <w:t>xxx.xxx.xxx.xxx</w:t>
       </w:r>
+      <w:proofErr w:type="spellEnd"/>
       <w:r>
         <w:rPr>
           <w:rFonts w:ascii="Courier New" w:hAnsi="Courier New" w:cs="Courier New"/>
@@ -2359,8 +3232,25 @@
           <w:rFonts w:ascii="Courier New" w:hAnsi="Courier New" w:cs="Courier New"/>
           <w:sz w:val="20"/>
         </w:rPr>
-        <w:t>"SourceDsrcDeviceIp": "</w:t>
-      </w:r>
+        <w:t>"</w:t>
+      </w:r>
+      <w:proofErr w:type="spellStart"/>
+      <w:r>
+        <w:rPr>
+          <w:rFonts w:ascii="Courier New" w:hAnsi="Courier New" w:cs="Courier New"/>
+          <w:sz w:val="20"/>
+        </w:rPr>
+        <w:t>SourceDsrcDeviceIp</w:t>
+      </w:r>
+      <w:proofErr w:type="spellEnd"/>
+      <w:r>
+        <w:rPr>
+          <w:rFonts w:ascii="Courier New" w:hAnsi="Courier New" w:cs="Courier New"/>
+          <w:sz w:val="20"/>
+        </w:rPr>
+        <w:t>": "</w:t>
+      </w:r>
+      <w:proofErr w:type="spellStart"/>
       <w:r>
         <w:rPr>
           <w:rFonts w:ascii="Courier New" w:hAnsi="Courier New" w:cs="Courier New"/>
@@ -2375,6 +3265,7 @@
         </w:rPr>
         <w:t>yy</w:t>
       </w:r>
+      <w:proofErr w:type="spellEnd"/>
       <w:r>
         <w:rPr>
           <w:rFonts w:ascii="Courier New" w:hAnsi="Courier New" w:cs="Courier New"/>
@@ -2397,7 +3288,23 @@
           <w:rFonts w:ascii="Courier New" w:hAnsi="Courier New" w:cs="Courier New"/>
           <w:sz w:val="20"/>
         </w:rPr>
-        <w:t>"IntersectionName": "xxx",</w:t>
+        <w:t>"</w:t>
+      </w:r>
+      <w:proofErr w:type="spellStart"/>
+      <w:r>
+        <w:rPr>
+          <w:rFonts w:ascii="Courier New" w:hAnsi="Courier New" w:cs="Courier New"/>
+          <w:sz w:val="20"/>
+        </w:rPr>
+        <w:t>IntersectionName</w:t>
+      </w:r>
+      <w:proofErr w:type="spellEnd"/>
+      <w:r>
+        <w:rPr>
+          <w:rFonts w:ascii="Courier New" w:hAnsi="Courier New" w:cs="Courier New"/>
+          <w:sz w:val="20"/>
+        </w:rPr>
+        <w:t>": "xxx",</w:t>
       </w:r>
     </w:p>
     <w:p>
@@ -2438,7 +3345,32 @@
           <w:rFonts w:ascii="Courier New" w:hAnsi="Courier New" w:cs="Courier New"/>
           <w:sz w:val="20"/>
         </w:rPr>
-        <w:t>"IntersectionID" : XXXX</w:t>
+        <w:t>"</w:t>
+      </w:r>
+      <w:proofErr w:type="spellStart"/>
+      <w:r>
+        <w:rPr>
+          <w:rFonts w:ascii="Courier New" w:hAnsi="Courier New" w:cs="Courier New"/>
+          <w:sz w:val="20"/>
+        </w:rPr>
+        <w:t>IntersectionID</w:t>
+      </w:r>
+      <w:proofErr w:type="spellEnd"/>
+      <w:proofErr w:type="gramStart"/>
+      <w:r>
+        <w:rPr>
+          <w:rFonts w:ascii="Courier New" w:hAnsi="Courier New" w:cs="Courier New"/>
+          <w:sz w:val="20"/>
+        </w:rPr>
+        <w:t>" :</w:t>
+      </w:r>
+      <w:proofErr w:type="gramEnd"/>
+      <w:r>
+        <w:rPr>
+          <w:rFonts w:ascii="Courier New" w:hAnsi="Courier New" w:cs="Courier New"/>
+          <w:sz w:val="20"/>
+        </w:rPr>
+        <w:t xml:space="preserve"> XXXX</w:t>
       </w:r>
       <w:r>
         <w:rPr>
@@ -2462,7 +3394,32 @@
           <w:rFonts w:ascii="Courier New" w:hAnsi="Courier New" w:cs="Courier New"/>
           <w:sz w:val="20"/>
         </w:rPr>
-        <w:t>"RegionalID" : 0,</w:t>
+        <w:t>"</w:t>
+      </w:r>
+      <w:proofErr w:type="spellStart"/>
+      <w:r>
+        <w:rPr>
+          <w:rFonts w:ascii="Courier New" w:hAnsi="Courier New" w:cs="Courier New"/>
+          <w:sz w:val="20"/>
+        </w:rPr>
+        <w:t>RegionalID</w:t>
+      </w:r>
+      <w:proofErr w:type="spellEnd"/>
+      <w:proofErr w:type="gramStart"/>
+      <w:r>
+        <w:rPr>
+          <w:rFonts w:ascii="Courier New" w:hAnsi="Courier New" w:cs="Courier New"/>
+          <w:sz w:val="20"/>
+        </w:rPr>
+        <w:t>" :</w:t>
+      </w:r>
+      <w:proofErr w:type="gramEnd"/>
+      <w:r>
+        <w:rPr>
+          <w:rFonts w:ascii="Courier New" w:hAnsi="Courier New" w:cs="Courier New"/>
+          <w:sz w:val="20"/>
+        </w:rPr>
+        <w:t xml:space="preserve"> 0,</w:t>
       </w:r>
     </w:p>
     <w:p>
@@ -2479,8 +3436,25 @@
           <w:rFonts w:ascii="Courier New" w:hAnsi="Courier New" w:cs="Courier New"/>
           <w:sz w:val="20"/>
         </w:rPr>
-        <w:t>"DataCollectorIP": "</w:t>
-      </w:r>
+        <w:t>"</w:t>
+      </w:r>
+      <w:proofErr w:type="spellStart"/>
+      <w:r>
+        <w:rPr>
+          <w:rFonts w:ascii="Courier New" w:hAnsi="Courier New" w:cs="Courier New"/>
+          <w:sz w:val="20"/>
+        </w:rPr>
+        <w:t>DataCollectorIP</w:t>
+      </w:r>
+      <w:proofErr w:type="spellEnd"/>
+      <w:r>
+        <w:rPr>
+          <w:rFonts w:ascii="Courier New" w:hAnsi="Courier New" w:cs="Courier New"/>
+          <w:sz w:val="20"/>
+        </w:rPr>
+        <w:t>": "</w:t>
+      </w:r>
+      <w:proofErr w:type="spellStart"/>
       <w:r>
         <w:rPr>
           <w:rFonts w:ascii="Courier New" w:hAnsi="Courier New" w:cs="Courier New"/>
@@ -2488,6 +3462,7 @@
         </w:rPr>
         <w:t>xxx.xxx.xxx.xyx</w:t>
       </w:r>
+      <w:proofErr w:type="spellEnd"/>
       <w:r>
         <w:rPr>
           <w:rFonts w:ascii="Courier New" w:hAnsi="Courier New" w:cs="Courier New"/>
@@ -2511,8 +3486,25 @@
           <w:sz w:val="20"/>
         </w:rPr>
         <w:tab/>
-        <w:t>"HMIControllerIP": "</w:t>
-      </w:r>
+        <w:t>"</w:t>
+      </w:r>
+      <w:proofErr w:type="spellStart"/>
+      <w:r>
+        <w:rPr>
+          <w:rFonts w:ascii="Courier New" w:hAnsi="Courier New" w:cs="Courier New"/>
+          <w:sz w:val="20"/>
+        </w:rPr>
+        <w:t>HMIControllerIP</w:t>
+      </w:r>
+      <w:proofErr w:type="spellEnd"/>
+      <w:r>
+        <w:rPr>
+          <w:rFonts w:ascii="Courier New" w:hAnsi="Courier New" w:cs="Courier New"/>
+          <w:sz w:val="20"/>
+        </w:rPr>
+        <w:t>": "</w:t>
+      </w:r>
+      <w:proofErr w:type="spellStart"/>
       <w:r>
         <w:rPr>
           <w:rFonts w:ascii="Courier New" w:hAnsi="Courier New" w:cs="Courier New"/>
@@ -2520,6 +3512,7 @@
         </w:rPr>
         <w:t>xxx.xxx.xxx.yxx</w:t>
       </w:r>
+      <w:proofErr w:type="spellEnd"/>
       <w:r>
         <w:rPr>
           <w:rFonts w:ascii="Courier New" w:hAnsi="Courier New" w:cs="Courier New"/>
@@ -2543,7 +3536,31 @@
           <w:sz w:val="20"/>
         </w:rPr>
         <w:tab/>
-        <w:t>"MessageDistributorIP": "</w:t>
+        <w:t>"</w:t>
+      </w:r>
+      <w:proofErr w:type="spellStart"/>
+      <w:r>
+        <w:rPr>
+          <w:rFonts w:ascii="Courier New" w:hAnsi="Courier New" w:cs="Courier New"/>
+          <w:sz w:val="20"/>
+        </w:rPr>
+        <w:t>MessageDistributorIP</w:t>
+      </w:r>
+      <w:proofErr w:type="spellEnd"/>
+      <w:r>
+        <w:rPr>
+          <w:rFonts w:ascii="Courier New" w:hAnsi="Courier New" w:cs="Courier New"/>
+          <w:sz w:val="20"/>
+        </w:rPr>
+        <w:t xml:space="preserve">": </w:t>
+      </w:r>
+      <w:proofErr w:type="gramStart"/>
+      <w:r>
+        <w:rPr>
+          <w:rFonts w:ascii="Courier New" w:hAnsi="Courier New" w:cs="Courier New"/>
+          <w:sz w:val="20"/>
+        </w:rPr>
+        <w:t>"</w:t>
       </w:r>
       <w:r>
         <w:rPr>
@@ -2552,6 +3569,7 @@
         </w:rPr>
         <w:t xml:space="preserve"> </w:t>
       </w:r>
+      <w:proofErr w:type="spellStart"/>
       <w:r>
         <w:rPr>
           <w:rFonts w:ascii="Courier New" w:hAnsi="Courier New" w:cs="Courier New"/>
@@ -2559,6 +3577,8 @@
         </w:rPr>
         <w:t>xxx.xxx.xxx.zzz</w:t>
       </w:r>
+      <w:proofErr w:type="spellEnd"/>
+      <w:proofErr w:type="gramEnd"/>
       <w:r>
         <w:rPr>
           <w:rFonts w:ascii="Courier New" w:hAnsi="Courier New" w:cs="Courier New"/>
@@ -2589,8 +3609,25 @@
           <w:sz w:val="20"/>
         </w:rPr>
         <w:tab/>
-        <w:t>"PriorityRequestGeneratorServerIP": "</w:t>
-      </w:r>
+        <w:t>"</w:t>
+      </w:r>
+      <w:proofErr w:type="spellStart"/>
+      <w:r>
+        <w:rPr>
+          <w:rFonts w:ascii="Courier New" w:hAnsi="Courier New" w:cs="Courier New"/>
+          <w:sz w:val="20"/>
+        </w:rPr>
+        <w:t>PriorityRequestGeneratorServerIP</w:t>
+      </w:r>
+      <w:proofErr w:type="spellEnd"/>
+      <w:r>
+        <w:rPr>
+          <w:rFonts w:ascii="Courier New" w:hAnsi="Courier New" w:cs="Courier New"/>
+          <w:sz w:val="20"/>
+        </w:rPr>
+        <w:t>": "</w:t>
+      </w:r>
+      <w:proofErr w:type="spellStart"/>
       <w:r>
         <w:rPr>
           <w:rFonts w:ascii="Courier New" w:hAnsi="Courier New" w:cs="Courier New"/>
@@ -2598,6 +3635,7 @@
         </w:rPr>
         <w:t>xxx.xxx.xxx.zzz</w:t>
       </w:r>
+      <w:proofErr w:type="spellEnd"/>
       <w:r>
         <w:rPr>
           <w:rFonts w:ascii="Courier New" w:hAnsi="Courier New" w:cs="Courier New"/>
@@ -2620,7 +3658,32 @@
           <w:rFonts w:ascii="Courier New" w:hAnsi="Courier New" w:cs="Courier New"/>
           <w:sz w:val="20"/>
         </w:rPr>
-        <w:t>"VehicleType" : 6,</w:t>
+        <w:t>"</w:t>
+      </w:r>
+      <w:proofErr w:type="spellStart"/>
+      <w:r>
+        <w:rPr>
+          <w:rFonts w:ascii="Courier New" w:hAnsi="Courier New" w:cs="Courier New"/>
+          <w:sz w:val="20"/>
+        </w:rPr>
+        <w:t>VehicleType</w:t>
+      </w:r>
+      <w:proofErr w:type="spellEnd"/>
+      <w:proofErr w:type="gramStart"/>
+      <w:r>
+        <w:rPr>
+          <w:rFonts w:ascii="Courier New" w:hAnsi="Courier New" w:cs="Courier New"/>
+          <w:sz w:val="20"/>
+        </w:rPr>
+        <w:t>" :</w:t>
+      </w:r>
+      <w:proofErr w:type="gramEnd"/>
+      <w:r>
+        <w:rPr>
+          <w:rFonts w:ascii="Courier New" w:hAnsi="Courier New" w:cs="Courier New"/>
+          <w:sz w:val="20"/>
+        </w:rPr>
+        <w:t xml:space="preserve"> 6,</w:t>
       </w:r>
     </w:p>
     <w:p>
@@ -2637,7 +3700,23 @@
           <w:rFonts w:ascii="Courier New" w:hAnsi="Courier New" w:cs="Courier New"/>
           <w:sz w:val="20"/>
         </w:rPr>
-        <w:t>"Logging" : "True",</w:t>
+        <w:t>"Logging</w:t>
+      </w:r>
+      <w:proofErr w:type="gramStart"/>
+      <w:r>
+        <w:rPr>
+          <w:rFonts w:ascii="Courier New" w:hAnsi="Courier New" w:cs="Courier New"/>
+          <w:sz w:val="20"/>
+        </w:rPr>
+        <w:t>" :</w:t>
+      </w:r>
+      <w:proofErr w:type="gramEnd"/>
+      <w:r>
+        <w:rPr>
+          <w:rFonts w:ascii="Courier New" w:hAnsi="Courier New" w:cs="Courier New"/>
+          <w:sz w:val="20"/>
+        </w:rPr>
+        <w:t xml:space="preserve"> "True",</w:t>
       </w:r>
     </w:p>
     <w:p>
@@ -2654,7 +3733,32 @@
           <w:rFonts w:ascii="Courier New" w:hAnsi="Courier New" w:cs="Courier New"/>
           <w:sz w:val="20"/>
         </w:rPr>
-        <w:t>"SRMTimedOutTime" : 10.0,</w:t>
+        <w:t>"</w:t>
+      </w:r>
+      <w:proofErr w:type="spellStart"/>
+      <w:r>
+        <w:rPr>
+          <w:rFonts w:ascii="Courier New" w:hAnsi="Courier New" w:cs="Courier New"/>
+          <w:sz w:val="20"/>
+        </w:rPr>
+        <w:t>SRMTimedOutTime</w:t>
+      </w:r>
+      <w:proofErr w:type="spellEnd"/>
+      <w:proofErr w:type="gramStart"/>
+      <w:r>
+        <w:rPr>
+          <w:rFonts w:ascii="Courier New" w:hAnsi="Courier New" w:cs="Courier New"/>
+          <w:sz w:val="20"/>
+        </w:rPr>
+        <w:t>" :</w:t>
+      </w:r>
+      <w:proofErr w:type="gramEnd"/>
+      <w:r>
+        <w:rPr>
+          <w:rFonts w:ascii="Courier New" w:hAnsi="Courier New" w:cs="Courier New"/>
+          <w:sz w:val="20"/>
+        </w:rPr>
+        <w:t xml:space="preserve"> 10.0,</w:t>
       </w:r>
     </w:p>
     <w:p>
@@ -2671,7 +3775,23 @@
           <w:rFonts w:ascii="Courier New" w:hAnsi="Courier New" w:cs="Courier New"/>
           <w:sz w:val="20"/>
         </w:rPr>
-        <w:t>"PortNumber":</w:t>
+        <w:t>"</w:t>
+      </w:r>
+      <w:proofErr w:type="spellStart"/>
+      <w:r>
+        <w:rPr>
+          <w:rFonts w:ascii="Courier New" w:hAnsi="Courier New" w:cs="Courier New"/>
+          <w:sz w:val="20"/>
+        </w:rPr>
+        <w:t>PortNumber</w:t>
+      </w:r>
+      <w:proofErr w:type="spellEnd"/>
+      <w:r>
+        <w:rPr>
+          <w:rFonts w:ascii="Courier New" w:hAnsi="Courier New" w:cs="Courier New"/>
+          <w:sz w:val="20"/>
+        </w:rPr>
+        <w:t>":</w:t>
       </w:r>
     </w:p>
     <w:p>
@@ -2714,7 +3834,23 @@
           <w:sz w:val="20"/>
         </w:rPr>
         <w:tab/>
-        <w:t>"MessageTransceiver":</w:t>
+        <w:t>"</w:t>
+      </w:r>
+      <w:proofErr w:type="spellStart"/>
+      <w:r>
+        <w:rPr>
+          <w:rFonts w:ascii="Courier New" w:hAnsi="Courier New" w:cs="Courier New"/>
+          <w:sz w:val="20"/>
+        </w:rPr>
+        <w:t>MessageTransceiver</w:t>
+      </w:r>
+      <w:proofErr w:type="spellEnd"/>
+      <w:r>
+        <w:rPr>
+          <w:rFonts w:ascii="Courier New" w:hAnsi="Courier New" w:cs="Courier New"/>
+          <w:sz w:val="20"/>
+        </w:rPr>
+        <w:t>":</w:t>
       </w:r>
     </w:p>
     <w:p>
@@ -2771,7 +3907,23 @@
           <w:sz w:val="20"/>
         </w:rPr>
         <w:tab/>
-        <w:t>"MessageSender": 10003,</w:t>
+        <w:t>"</w:t>
+      </w:r>
+      <w:proofErr w:type="spellStart"/>
+      <w:r>
+        <w:rPr>
+          <w:rFonts w:ascii="Courier New" w:hAnsi="Courier New" w:cs="Courier New"/>
+          <w:sz w:val="20"/>
+        </w:rPr>
+        <w:t>MessageSender</w:t>
+      </w:r>
+      <w:proofErr w:type="spellEnd"/>
+      <w:r>
+        <w:rPr>
+          <w:rFonts w:ascii="Courier New" w:hAnsi="Courier New" w:cs="Courier New"/>
+          <w:sz w:val="20"/>
+        </w:rPr>
+        <w:t>": 10003,</w:t>
       </w:r>
     </w:p>
     <w:p>
@@ -2803,7 +3955,23 @@
           <w:sz w:val="20"/>
         </w:rPr>
         <w:tab/>
-        <w:t>"MessageReceiver": 10002,</w:t>
+        <w:t>"</w:t>
+      </w:r>
+      <w:proofErr w:type="spellStart"/>
+      <w:r>
+        <w:rPr>
+          <w:rFonts w:ascii="Courier New" w:hAnsi="Courier New" w:cs="Courier New"/>
+          <w:sz w:val="20"/>
+        </w:rPr>
+        <w:t>MessageReceiver</w:t>
+      </w:r>
+      <w:proofErr w:type="spellEnd"/>
+      <w:r>
+        <w:rPr>
+          <w:rFonts w:ascii="Courier New" w:hAnsi="Courier New" w:cs="Courier New"/>
+          <w:sz w:val="20"/>
+        </w:rPr>
+        <w:t>": 10002,</w:t>
       </w:r>
     </w:p>
     <w:p>
@@ -2835,7 +4003,23 @@
           <w:sz w:val="20"/>
         </w:rPr>
         <w:tab/>
-        <w:t>"MessageEncoder": 10003,</w:t>
+        <w:t>"</w:t>
+      </w:r>
+      <w:proofErr w:type="spellStart"/>
+      <w:r>
+        <w:rPr>
+          <w:rFonts w:ascii="Courier New" w:hAnsi="Courier New" w:cs="Courier New"/>
+          <w:sz w:val="20"/>
+        </w:rPr>
+        <w:t>MessageEncoder</w:t>
+      </w:r>
+      <w:proofErr w:type="spellEnd"/>
+      <w:r>
+        <w:rPr>
+          <w:rFonts w:ascii="Courier New" w:hAnsi="Courier New" w:cs="Courier New"/>
+          <w:sz w:val="20"/>
+        </w:rPr>
+        <w:t>": 10003,</w:t>
       </w:r>
     </w:p>
     <w:p>
@@ -2867,7 +4051,23 @@
           <w:sz w:val="20"/>
         </w:rPr>
         <w:tab/>
-        <w:t>"MessageDecoder": 10002</w:t>
+        <w:t>"</w:t>
+      </w:r>
+      <w:proofErr w:type="spellStart"/>
+      <w:r>
+        <w:rPr>
+          <w:rFonts w:ascii="Courier New" w:hAnsi="Courier New" w:cs="Courier New"/>
+          <w:sz w:val="20"/>
+        </w:rPr>
+        <w:t>MessageDecoder</w:t>
+      </w:r>
+      <w:proofErr w:type="spellEnd"/>
+      <w:r>
+        <w:rPr>
+          <w:rFonts w:ascii="Courier New" w:hAnsi="Courier New" w:cs="Courier New"/>
+          <w:sz w:val="20"/>
+        </w:rPr>
+        <w:t>": 10002</w:t>
       </w:r>
     </w:p>
     <w:p>
@@ -2917,7 +4117,23 @@
           <w:sz w:val="20"/>
         </w:rPr>
         <w:tab/>
-        <w:t>"MessageDistributor": 5000,</w:t>
+        <w:t>"</w:t>
+      </w:r>
+      <w:proofErr w:type="spellStart"/>
+      <w:r>
+        <w:rPr>
+          <w:rFonts w:ascii="Courier New" w:hAnsi="Courier New" w:cs="Courier New"/>
+          <w:sz w:val="20"/>
+        </w:rPr>
+        <w:t>MessageDistributor</w:t>
+      </w:r>
+      <w:proofErr w:type="spellEnd"/>
+      <w:r>
+        <w:rPr>
+          <w:rFonts w:ascii="Courier New" w:hAnsi="Courier New" w:cs="Courier New"/>
+          <w:sz w:val="20"/>
+        </w:rPr>
+        <w:t>": 5000,</w:t>
       </w:r>
     </w:p>
     <w:p>
@@ -2942,7 +4158,23 @@
           <w:sz w:val="20"/>
         </w:rPr>
         <w:tab/>
-        <w:t>"RsmDecoder": 10006,</w:t>
+        <w:t>"</w:t>
+      </w:r>
+      <w:proofErr w:type="spellStart"/>
+      <w:r>
+        <w:rPr>
+          <w:rFonts w:ascii="Courier New" w:hAnsi="Courier New" w:cs="Courier New"/>
+          <w:sz w:val="20"/>
+        </w:rPr>
+        <w:t>RsmDecoder</w:t>
+      </w:r>
+      <w:proofErr w:type="spellEnd"/>
+      <w:r>
+        <w:rPr>
+          <w:rFonts w:ascii="Courier New" w:hAnsi="Courier New" w:cs="Courier New"/>
+          <w:sz w:val="20"/>
+        </w:rPr>
+        <w:t>": 10006,</w:t>
       </w:r>
     </w:p>
     <w:p>
@@ -2967,7 +4199,23 @@
           <w:sz w:val="20"/>
         </w:rPr>
         <w:tab/>
-        <w:t>"OBUBSMReceiver": 10005,</w:t>
+        <w:t>"</w:t>
+      </w:r>
+      <w:proofErr w:type="spellStart"/>
+      <w:r>
+        <w:rPr>
+          <w:rFonts w:ascii="Courier New" w:hAnsi="Courier New" w:cs="Courier New"/>
+          <w:sz w:val="20"/>
+        </w:rPr>
+        <w:t>OBUBSMReceiver</w:t>
+      </w:r>
+      <w:proofErr w:type="spellEnd"/>
+      <w:r>
+        <w:rPr>
+          <w:rFonts w:ascii="Courier New" w:hAnsi="Courier New" w:cs="Courier New"/>
+          <w:sz w:val="20"/>
+        </w:rPr>
+        <w:t>": 10005,</w:t>
       </w:r>
     </w:p>
     <w:p>
@@ -2984,7 +4232,23 @@
           <w:rFonts w:ascii="Courier New" w:hAnsi="Courier New" w:cs="Courier New"/>
           <w:sz w:val="20"/>
         </w:rPr>
-        <w:t>"HostBsmDecoder": 10005,</w:t>
+        <w:t>"</w:t>
+      </w:r>
+      <w:proofErr w:type="spellStart"/>
+      <w:r>
+        <w:rPr>
+          <w:rFonts w:ascii="Courier New" w:hAnsi="Courier New" w:cs="Courier New"/>
+          <w:sz w:val="20"/>
+        </w:rPr>
+        <w:t>HostBsmDecoder</w:t>
+      </w:r>
+      <w:proofErr w:type="spellEnd"/>
+      <w:r>
+        <w:rPr>
+          <w:rFonts w:ascii="Courier New" w:hAnsi="Courier New" w:cs="Courier New"/>
+          <w:sz w:val="20"/>
+        </w:rPr>
+        <w:t>": 10005,</w:t>
       </w:r>
     </w:p>
     <w:p>
@@ -3009,7 +4273,23 @@
           <w:sz w:val="20"/>
         </w:rPr>
         <w:tab/>
-        <w:t>"TrajectoryAware": 20001,</w:t>
+        <w:t>"</w:t>
+      </w:r>
+      <w:proofErr w:type="spellStart"/>
+      <w:r>
+        <w:rPr>
+          <w:rFonts w:ascii="Courier New" w:hAnsi="Courier New" w:cs="Courier New"/>
+          <w:sz w:val="20"/>
+        </w:rPr>
+        <w:t>TrajectoryAware</w:t>
+      </w:r>
+      <w:proofErr w:type="spellEnd"/>
+      <w:r>
+        <w:rPr>
+          <w:rFonts w:ascii="Courier New" w:hAnsi="Courier New" w:cs="Courier New"/>
+          <w:sz w:val="20"/>
+        </w:rPr>
+        <w:t>": 20001,</w:t>
       </w:r>
     </w:p>
     <w:p>
@@ -3034,7 +4314,23 @@
           <w:sz w:val="20"/>
         </w:rPr>
         <w:tab/>
-        <w:t>"PriorityRequestServer": 20002,</w:t>
+        <w:t>"</w:t>
+      </w:r>
+      <w:proofErr w:type="spellStart"/>
+      <w:r>
+        <w:rPr>
+          <w:rFonts w:ascii="Courier New" w:hAnsi="Courier New" w:cs="Courier New"/>
+          <w:sz w:val="20"/>
+        </w:rPr>
+        <w:t>PriorityRequestServer</w:t>
+      </w:r>
+      <w:proofErr w:type="spellEnd"/>
+      <w:r>
+        <w:rPr>
+          <w:rFonts w:ascii="Courier New" w:hAnsi="Courier New" w:cs="Courier New"/>
+          <w:sz w:val="20"/>
+        </w:rPr>
+        <w:t>": 20002,</w:t>
       </w:r>
     </w:p>
     <w:p>
@@ -3059,7 +4355,23 @@
           <w:sz w:val="20"/>
         </w:rPr>
         <w:tab/>
-        <w:t>"PrioritySolver": 20003,</w:t>
+        <w:t>"</w:t>
+      </w:r>
+      <w:proofErr w:type="spellStart"/>
+      <w:r>
+        <w:rPr>
+          <w:rFonts w:ascii="Courier New" w:hAnsi="Courier New" w:cs="Courier New"/>
+          <w:sz w:val="20"/>
+        </w:rPr>
+        <w:t>PrioritySolver</w:t>
+      </w:r>
+      <w:proofErr w:type="spellEnd"/>
+      <w:r>
+        <w:rPr>
+          <w:rFonts w:ascii="Courier New" w:hAnsi="Courier New" w:cs="Courier New"/>
+          <w:sz w:val="20"/>
+        </w:rPr>
+        <w:t>": 20003,</w:t>
       </w:r>
     </w:p>
     <w:p>
@@ -3084,7 +4396,23 @@
           <w:sz w:val="20"/>
         </w:rPr>
         <w:tab/>
-        <w:t>"PriorityRequestGenerator": 20004,</w:t>
+        <w:t>"</w:t>
+      </w:r>
+      <w:proofErr w:type="spellStart"/>
+      <w:r>
+        <w:rPr>
+          <w:rFonts w:ascii="Courier New" w:hAnsi="Courier New" w:cs="Courier New"/>
+          <w:sz w:val="20"/>
+        </w:rPr>
+        <w:t>PriorityRequestGenerator</w:t>
+      </w:r>
+      <w:proofErr w:type="spellEnd"/>
+      <w:r>
+        <w:rPr>
+          <w:rFonts w:ascii="Courier New" w:hAnsi="Courier New" w:cs="Courier New"/>
+          <w:sz w:val="20"/>
+        </w:rPr>
+        <w:t>": 20004,</w:t>
       </w:r>
     </w:p>
     <w:p>
@@ -3109,7 +4437,23 @@
           <w:sz w:val="20"/>
         </w:rPr>
         <w:tab/>
-        <w:t>"TrafficControllerInterface": 20005,</w:t>
+        <w:t>"</w:t>
+      </w:r>
+      <w:proofErr w:type="spellStart"/>
+      <w:r>
+        <w:rPr>
+          <w:rFonts w:ascii="Courier New" w:hAnsi="Courier New" w:cs="Courier New"/>
+          <w:sz w:val="20"/>
+        </w:rPr>
+        <w:t>TrafficControllerInterface</w:t>
+      </w:r>
+      <w:proofErr w:type="spellEnd"/>
+      <w:r>
+        <w:rPr>
+          <w:rFonts w:ascii="Courier New" w:hAnsi="Courier New" w:cs="Courier New"/>
+          <w:sz w:val="20"/>
+        </w:rPr>
+        <w:t>": 20005,</w:t>
       </w:r>
     </w:p>
     <w:p>
@@ -3134,7 +4478,23 @@
           <w:sz w:val="20"/>
         </w:rPr>
         <w:tab/>
-        <w:t>"TrafficControllerCurrPhaseListener": 20006,</w:t>
+        <w:t>"</w:t>
+      </w:r>
+      <w:proofErr w:type="spellStart"/>
+      <w:r>
+        <w:rPr>
+          <w:rFonts w:ascii="Courier New" w:hAnsi="Courier New" w:cs="Courier New"/>
+          <w:sz w:val="20"/>
+        </w:rPr>
+        <w:t>TrafficControllerCurrPhaseListener</w:t>
+      </w:r>
+      <w:proofErr w:type="spellEnd"/>
+      <w:r>
+        <w:rPr>
+          <w:rFonts w:ascii="Courier New" w:hAnsi="Courier New" w:cs="Courier New"/>
+          <w:sz w:val="20"/>
+        </w:rPr>
+        <w:t>": 20006,</w:t>
       </w:r>
     </w:p>
     <w:p>
@@ -3159,7 +4519,23 @@
           <w:sz w:val="20"/>
         </w:rPr>
         <w:tab/>
-        <w:t>"TrafficControllerTimingPlanSender": 20007,</w:t>
+        <w:t>"</w:t>
+      </w:r>
+      <w:proofErr w:type="spellStart"/>
+      <w:r>
+        <w:rPr>
+          <w:rFonts w:ascii="Courier New" w:hAnsi="Courier New" w:cs="Courier New"/>
+          <w:sz w:val="20"/>
+        </w:rPr>
+        <w:t>TrafficControllerTimingPlanSender</w:t>
+      </w:r>
+      <w:proofErr w:type="spellEnd"/>
+      <w:r>
+        <w:rPr>
+          <w:rFonts w:ascii="Courier New" w:hAnsi="Courier New" w:cs="Courier New"/>
+          <w:sz w:val="20"/>
+        </w:rPr>
+        <w:t>": 20007,</w:t>
       </w:r>
     </w:p>
     <w:p>
@@ -3184,7 +4560,23 @@
           <w:sz w:val="20"/>
         </w:rPr>
         <w:tab/>
-        <w:t>"PerformanceObserver": 20008,</w:t>
+        <w:t>"</w:t>
+      </w:r>
+      <w:proofErr w:type="spellStart"/>
+      <w:r>
+        <w:rPr>
+          <w:rFonts w:ascii="Courier New" w:hAnsi="Courier New" w:cs="Courier New"/>
+          <w:sz w:val="20"/>
+        </w:rPr>
+        <w:t>PerformanceObserver</w:t>
+      </w:r>
+      <w:proofErr w:type="spellEnd"/>
+      <w:r>
+        <w:rPr>
+          <w:rFonts w:ascii="Courier New" w:hAnsi="Courier New" w:cs="Courier New"/>
+          <w:sz w:val="20"/>
+        </w:rPr>
+        <w:t>": 20008,</w:t>
       </w:r>
     </w:p>
     <w:p>
@@ -3201,7 +4593,23 @@
           <w:rFonts w:ascii="Courier New" w:hAnsi="Courier New" w:cs="Courier New"/>
           <w:sz w:val="20"/>
         </w:rPr>
-        <w:t>"HMIController": 20009,</w:t>
+        <w:t>"</w:t>
+      </w:r>
+      <w:proofErr w:type="spellStart"/>
+      <w:r>
+        <w:rPr>
+          <w:rFonts w:ascii="Courier New" w:hAnsi="Courier New" w:cs="Courier New"/>
+          <w:sz w:val="20"/>
+        </w:rPr>
+        <w:t>HMIController</w:t>
+      </w:r>
+      <w:proofErr w:type="spellEnd"/>
+      <w:r>
+        <w:rPr>
+          <w:rFonts w:ascii="Courier New" w:hAnsi="Courier New" w:cs="Courier New"/>
+          <w:sz w:val="20"/>
+        </w:rPr>
+        <w:t>": 20009,</w:t>
       </w:r>
     </w:p>
     <w:p>
@@ -3218,14 +4626,30 @@
           <w:rFonts w:ascii="Courier New" w:hAnsi="Courier New" w:cs="Courier New"/>
           <w:sz w:val="20"/>
         </w:rPr>
-        <w:t>"Priori</w:t>
-      </w:r>
-      <w:r>
-        <w:rPr>
-          <w:rFonts w:ascii="Courier New" w:hAnsi="Courier New" w:cs="Courier New"/>
-          <w:sz w:val="20"/>
-        </w:rPr>
-        <w:t>tySolverToTCIInterface": 20010,</w:t>
+        <w:t>"</w:t>
+      </w:r>
+      <w:proofErr w:type="spellStart"/>
+      <w:r>
+        <w:rPr>
+          <w:rFonts w:ascii="Courier New" w:hAnsi="Courier New" w:cs="Courier New"/>
+          <w:sz w:val="20"/>
+        </w:rPr>
+        <w:t>Priori</w:t>
+      </w:r>
+      <w:r>
+        <w:rPr>
+          <w:rFonts w:ascii="Courier New" w:hAnsi="Courier New" w:cs="Courier New"/>
+          <w:sz w:val="20"/>
+        </w:rPr>
+        <w:t>tySolverToTCIInterface</w:t>
+      </w:r>
+      <w:proofErr w:type="spellEnd"/>
+      <w:r>
+        <w:rPr>
+          <w:rFonts w:ascii="Courier New" w:hAnsi="Courier New" w:cs="Courier New"/>
+          <w:sz w:val="20"/>
+        </w:rPr>
+        <w:t>": 20010,</w:t>
       </w:r>
     </w:p>
     <w:p>
@@ -3242,7 +4666,23 @@
           <w:rFonts w:ascii="Courier New" w:hAnsi="Courier New" w:cs="Courier New"/>
           <w:sz w:val="20"/>
         </w:rPr>
-        <w:t>"SignalCoordination": 20011,</w:t>
+        <w:t>"</w:t>
+      </w:r>
+      <w:proofErr w:type="spellStart"/>
+      <w:r>
+        <w:rPr>
+          <w:rFonts w:ascii="Courier New" w:hAnsi="Courier New" w:cs="Courier New"/>
+          <w:sz w:val="20"/>
+        </w:rPr>
+        <w:t>SignalCoordination</w:t>
+      </w:r>
+      <w:proofErr w:type="spellEnd"/>
+      <w:r>
+        <w:rPr>
+          <w:rFonts w:ascii="Courier New" w:hAnsi="Courier New" w:cs="Courier New"/>
+          <w:sz w:val="20"/>
+        </w:rPr>
+        <w:t>": 20011,</w:t>
       </w:r>
     </w:p>
     <w:p>
@@ -3267,7 +4707,23 @@
           <w:sz w:val="20"/>
         </w:rPr>
         <w:tab/>
-        <w:t>"MapSPaTBroadcaster": 6053,</w:t>
+        <w:t>"</w:t>
+      </w:r>
+      <w:proofErr w:type="spellStart"/>
+      <w:r>
+        <w:rPr>
+          <w:rFonts w:ascii="Courier New" w:hAnsi="Courier New" w:cs="Courier New"/>
+          <w:sz w:val="20"/>
+        </w:rPr>
+        <w:t>MapSPaTBroadcaster</w:t>
+      </w:r>
+      <w:proofErr w:type="spellEnd"/>
+      <w:r>
+        <w:rPr>
+          <w:rFonts w:ascii="Courier New" w:hAnsi="Courier New" w:cs="Courier New"/>
+          <w:sz w:val="20"/>
+        </w:rPr>
+        <w:t>": 6053,</w:t>
       </w:r>
     </w:p>
     <w:p>
@@ -3298,7 +4754,23 @@
           <w:rFonts w:ascii="Courier New" w:hAnsi="Courier New" w:cs="Courier New"/>
           <w:sz w:val="20"/>
         </w:rPr>
-        <w:t>"DsrcImmediateForwarder": 1516,</w:t>
+        <w:t>"</w:t>
+      </w:r>
+      <w:proofErr w:type="spellStart"/>
+      <w:r>
+        <w:rPr>
+          <w:rFonts w:ascii="Courier New" w:hAnsi="Courier New" w:cs="Courier New"/>
+          <w:sz w:val="20"/>
+        </w:rPr>
+        <w:t>DsrcImmediateForwarder</w:t>
+      </w:r>
+      <w:proofErr w:type="spellEnd"/>
+      <w:r>
+        <w:rPr>
+          <w:rFonts w:ascii="Courier New" w:hAnsi="Courier New" w:cs="Courier New"/>
+          <w:sz w:val="20"/>
+        </w:rPr>
+        <w:t>": 1516,</w:t>
       </w:r>
     </w:p>
     <w:p>
@@ -3315,7 +4787,23 @@
           <w:rFonts w:ascii="Courier New" w:hAnsi="Courier New" w:cs="Courier New"/>
           <w:sz w:val="20"/>
         </w:rPr>
-        <w:t>"PriorityRequestServer_SendSSM": 50003,</w:t>
+        <w:t>"</w:t>
+      </w:r>
+      <w:proofErr w:type="spellStart"/>
+      <w:r>
+        <w:rPr>
+          <w:rFonts w:ascii="Courier New" w:hAnsi="Courier New" w:cs="Courier New"/>
+          <w:sz w:val="20"/>
+        </w:rPr>
+        <w:t>PriorityRequestServer_SendSSM</w:t>
+      </w:r>
+      <w:proofErr w:type="spellEnd"/>
+      <w:r>
+        <w:rPr>
+          <w:rFonts w:ascii="Courier New" w:hAnsi="Courier New" w:cs="Courier New"/>
+          <w:sz w:val="20"/>
+        </w:rPr>
+        <w:t>": 50003,</w:t>
       </w:r>
     </w:p>
     <w:p>
@@ -3332,7 +4820,23 @@
           <w:rFonts w:ascii="Courier New" w:hAnsi="Courier New" w:cs="Courier New"/>
           <w:sz w:val="20"/>
         </w:rPr>
-        <w:t>"DataCollector": 30006,</w:t>
+        <w:t>"</w:t>
+      </w:r>
+      <w:proofErr w:type="spellStart"/>
+      <w:r>
+        <w:rPr>
+          <w:rFonts w:ascii="Courier New" w:hAnsi="Courier New" w:cs="Courier New"/>
+          <w:sz w:val="20"/>
+        </w:rPr>
+        <w:t>DataCollector</w:t>
+      </w:r>
+      <w:proofErr w:type="spellEnd"/>
+      <w:r>
+        <w:rPr>
+          <w:rFonts w:ascii="Courier New" w:hAnsi="Courier New" w:cs="Courier New"/>
+          <w:sz w:val="20"/>
+        </w:rPr>
+        <w:t>": 30006,</w:t>
       </w:r>
     </w:p>
     <w:p>
@@ -3349,7 +4853,23 @@
           <w:rFonts w:ascii="Courier New" w:hAnsi="Courier New" w:cs="Courier New"/>
           <w:sz w:val="20"/>
         </w:rPr>
-        <w:t>"SnmpEngine": 20020,</w:t>
+        <w:t>"</w:t>
+      </w:r>
+      <w:proofErr w:type="spellStart"/>
+      <w:r>
+        <w:rPr>
+          <w:rFonts w:ascii="Courier New" w:hAnsi="Courier New" w:cs="Courier New"/>
+          <w:sz w:val="20"/>
+        </w:rPr>
+        <w:t>SnmpEngine</w:t>
+      </w:r>
+      <w:proofErr w:type="spellEnd"/>
+      <w:r>
+        <w:rPr>
+          <w:rFonts w:ascii="Courier New" w:hAnsi="Courier New" w:cs="Courier New"/>
+          <w:sz w:val="20"/>
+        </w:rPr>
+        <w:t>": 20020,</w:t>
       </w:r>
     </w:p>
     <w:p>
@@ -3374,7 +4894,23 @@
           <w:sz w:val="20"/>
         </w:rPr>
         <w:tab/>
-        <w:t>"SnmpEngineInterface": 20021,</w:t>
+        <w:t>"</w:t>
+      </w:r>
+      <w:proofErr w:type="spellStart"/>
+      <w:r>
+        <w:rPr>
+          <w:rFonts w:ascii="Courier New" w:hAnsi="Courier New" w:cs="Courier New"/>
+          <w:sz w:val="20"/>
+        </w:rPr>
+        <w:t>SnmpEngineInterface</w:t>
+      </w:r>
+      <w:proofErr w:type="spellEnd"/>
+      <w:r>
+        <w:rPr>
+          <w:rFonts w:ascii="Courier New" w:hAnsi="Courier New" w:cs="Courier New"/>
+          <w:sz w:val="20"/>
+        </w:rPr>
+        <w:t>": 20021,</w:t>
       </w:r>
     </w:p>
     <w:p>
@@ -3399,7 +4935,23 @@
           <w:sz w:val="20"/>
         </w:rPr>
         <w:tab/>
-        <w:t>"PriorityRequestGeneratorServer": 20022</w:t>
+        <w:t>"</w:t>
+      </w:r>
+      <w:proofErr w:type="spellStart"/>
+      <w:r>
+        <w:rPr>
+          <w:rFonts w:ascii="Courier New" w:hAnsi="Courier New" w:cs="Courier New"/>
+          <w:sz w:val="20"/>
+        </w:rPr>
+        <w:t>PriorityRequestGeneratorServer</w:t>
+      </w:r>
+      <w:proofErr w:type="spellEnd"/>
+      <w:r>
+        <w:rPr>
+          <w:rFonts w:ascii="Courier New" w:hAnsi="Courier New" w:cs="Courier New"/>
+          <w:sz w:val="20"/>
+        </w:rPr>
+        <w:t>": 20022</w:t>
       </w:r>
     </w:p>
     <w:p>
@@ -3435,7 +4987,25 @@
           <w:rFonts w:ascii="Courier New" w:hAnsi="Courier New" w:cs="Courier New"/>
           <w:sz w:val="20"/>
         </w:rPr>
-        <w:t xml:space="preserve">    "psid":</w:t>
+        <w:t xml:space="preserve">    "</w:t>
+      </w:r>
+      <w:proofErr w:type="spellStart"/>
+      <w:proofErr w:type="gramStart"/>
+      <w:r>
+        <w:rPr>
+          <w:rFonts w:ascii="Courier New" w:hAnsi="Courier New" w:cs="Courier New"/>
+          <w:sz w:val="20"/>
+        </w:rPr>
+        <w:t>psid</w:t>
+      </w:r>
+      <w:proofErr w:type="spellEnd"/>
+      <w:proofErr w:type="gramEnd"/>
+      <w:r>
+        <w:rPr>
+          <w:rFonts w:ascii="Courier New" w:hAnsi="Courier New" w:cs="Courier New"/>
+          <w:sz w:val="20"/>
+        </w:rPr>
+        <w:t>":</w:t>
       </w:r>
     </w:p>
     <w:p>
@@ -3469,7 +5039,23 @@
           <w:rFonts w:ascii="Courier New" w:hAnsi="Courier New" w:cs="Courier New"/>
           <w:sz w:val="20"/>
         </w:rPr>
-        <w:t>"map": "E0000017",</w:t>
+        <w:t>"</w:t>
+      </w:r>
+      <w:proofErr w:type="gramStart"/>
+      <w:r>
+        <w:rPr>
+          <w:rFonts w:ascii="Courier New" w:hAnsi="Courier New" w:cs="Courier New"/>
+          <w:sz w:val="20"/>
+        </w:rPr>
+        <w:t>map</w:t>
+      </w:r>
+      <w:proofErr w:type="gramEnd"/>
+      <w:r>
+        <w:rPr>
+          <w:rFonts w:ascii="Courier New" w:hAnsi="Courier New" w:cs="Courier New"/>
+          <w:sz w:val="20"/>
+        </w:rPr>
+        <w:t>": "E0000017",</w:t>
       </w:r>
     </w:p>
     <w:p>
@@ -3501,7 +5087,23 @@
           <w:sz w:val="20"/>
         </w:rPr>
         <w:tab/>
-        <w:t>"spat": "8002",</w:t>
+        <w:t>"</w:t>
+      </w:r>
+      <w:proofErr w:type="gramStart"/>
+      <w:r>
+        <w:rPr>
+          <w:rFonts w:ascii="Courier New" w:hAnsi="Courier New" w:cs="Courier New"/>
+          <w:sz w:val="20"/>
+        </w:rPr>
+        <w:t>spat</w:t>
+      </w:r>
+      <w:proofErr w:type="gramEnd"/>
+      <w:r>
+        <w:rPr>
+          <w:rFonts w:ascii="Courier New" w:hAnsi="Courier New" w:cs="Courier New"/>
+          <w:sz w:val="20"/>
+        </w:rPr>
+        <w:t>": "8002",</w:t>
       </w:r>
     </w:p>
     <w:p>
@@ -3533,7 +5135,25 @@
           <w:sz w:val="20"/>
         </w:rPr>
         <w:tab/>
-        <w:t>"rsm": "8003",</w:t>
+        <w:t>"</w:t>
+      </w:r>
+      <w:proofErr w:type="spellStart"/>
+      <w:proofErr w:type="gramStart"/>
+      <w:r>
+        <w:rPr>
+          <w:rFonts w:ascii="Courier New" w:hAnsi="Courier New" w:cs="Courier New"/>
+          <w:sz w:val="20"/>
+        </w:rPr>
+        <w:t>rsm</w:t>
+      </w:r>
+      <w:proofErr w:type="spellEnd"/>
+      <w:proofErr w:type="gramEnd"/>
+      <w:r>
+        <w:rPr>
+          <w:rFonts w:ascii="Courier New" w:hAnsi="Courier New" w:cs="Courier New"/>
+          <w:sz w:val="20"/>
+        </w:rPr>
+        <w:t>": "8003",</w:t>
       </w:r>
     </w:p>
     <w:p>
@@ -3565,7 +5185,25 @@
           <w:sz w:val="20"/>
         </w:rPr>
         <w:tab/>
-        <w:t>"srm": "E0000019",</w:t>
+        <w:t>"</w:t>
+      </w:r>
+      <w:proofErr w:type="spellStart"/>
+      <w:proofErr w:type="gramStart"/>
+      <w:r>
+        <w:rPr>
+          <w:rFonts w:ascii="Courier New" w:hAnsi="Courier New" w:cs="Courier New"/>
+          <w:sz w:val="20"/>
+        </w:rPr>
+        <w:t>srm</w:t>
+      </w:r>
+      <w:proofErr w:type="spellEnd"/>
+      <w:proofErr w:type="gramEnd"/>
+      <w:r>
+        <w:rPr>
+          <w:rFonts w:ascii="Courier New" w:hAnsi="Courier New" w:cs="Courier New"/>
+          <w:sz w:val="20"/>
+        </w:rPr>
+        <w:t>": "E0000019",</w:t>
       </w:r>
     </w:p>
     <w:p>
@@ -3597,7 +5235,25 @@
           <w:sz w:val="20"/>
         </w:rPr>
         <w:tab/>
-        <w:t>"ssm": "E0000020",</w:t>
+        <w:t>"</w:t>
+      </w:r>
+      <w:proofErr w:type="spellStart"/>
+      <w:proofErr w:type="gramStart"/>
+      <w:r>
+        <w:rPr>
+          <w:rFonts w:ascii="Courier New" w:hAnsi="Courier New" w:cs="Courier New"/>
+          <w:sz w:val="20"/>
+        </w:rPr>
+        <w:t>ssm</w:t>
+      </w:r>
+      <w:proofErr w:type="spellEnd"/>
+      <w:proofErr w:type="gramEnd"/>
+      <w:r>
+        <w:rPr>
+          <w:rFonts w:ascii="Courier New" w:hAnsi="Courier New" w:cs="Courier New"/>
+          <w:sz w:val="20"/>
+        </w:rPr>
+        <w:t>": "E0000020",</w:t>
       </w:r>
     </w:p>
     <w:p>
@@ -3629,7 +5285,25 @@
           <w:sz w:val="20"/>
         </w:rPr>
         <w:tab/>
-        <w:t>"bsm": "20"</w:t>
+        <w:t>"</w:t>
+      </w:r>
+      <w:proofErr w:type="spellStart"/>
+      <w:proofErr w:type="gramStart"/>
+      <w:r>
+        <w:rPr>
+          <w:rFonts w:ascii="Courier New" w:hAnsi="Courier New" w:cs="Courier New"/>
+          <w:sz w:val="20"/>
+        </w:rPr>
+        <w:t>bsm</w:t>
+      </w:r>
+      <w:proofErr w:type="spellEnd"/>
+      <w:proofErr w:type="gramEnd"/>
+      <w:r>
+        <w:rPr>
+          <w:rFonts w:ascii="Courier New" w:hAnsi="Courier New" w:cs="Courier New"/>
+          <w:sz w:val="20"/>
+        </w:rPr>
+        <w:t>": "20"</w:t>
       </w:r>
     </w:p>
     <w:p>
@@ -3672,7 +5346,25 @@
           <w:sz w:val="20"/>
         </w:rPr>
         <w:tab/>
-        <w:t>"msgId":</w:t>
+        <w:t>"</w:t>
+      </w:r>
+      <w:proofErr w:type="spellStart"/>
+      <w:proofErr w:type="gramStart"/>
+      <w:r>
+        <w:rPr>
+          <w:rFonts w:ascii="Courier New" w:hAnsi="Courier New" w:cs="Courier New"/>
+          <w:sz w:val="20"/>
+        </w:rPr>
+        <w:t>msgId</w:t>
+      </w:r>
+      <w:proofErr w:type="spellEnd"/>
+      <w:proofErr w:type="gramEnd"/>
+      <w:r>
+        <w:rPr>
+          <w:rFonts w:ascii="Courier New" w:hAnsi="Courier New" w:cs="Courier New"/>
+          <w:sz w:val="20"/>
+        </w:rPr>
+        <w:t>":</w:t>
       </w:r>
     </w:p>
     <w:p>
@@ -3729,7 +5421,23 @@
           <w:sz w:val="20"/>
         </w:rPr>
         <w:tab/>
-        <w:t>"map": "0012",</w:t>
+        <w:t>"</w:t>
+      </w:r>
+      <w:proofErr w:type="gramStart"/>
+      <w:r>
+        <w:rPr>
+          <w:rFonts w:ascii="Courier New" w:hAnsi="Courier New" w:cs="Courier New"/>
+          <w:sz w:val="20"/>
+        </w:rPr>
+        <w:t>map</w:t>
+      </w:r>
+      <w:proofErr w:type="gramEnd"/>
+      <w:r>
+        <w:rPr>
+          <w:rFonts w:ascii="Courier New" w:hAnsi="Courier New" w:cs="Courier New"/>
+          <w:sz w:val="20"/>
+        </w:rPr>
+        <w:t>": "0012",</w:t>
       </w:r>
     </w:p>
     <w:p>
@@ -3761,7 +5469,23 @@
           <w:sz w:val="20"/>
         </w:rPr>
         <w:tab/>
-        <w:t>"spat": "0013",</w:t>
+        <w:t>"</w:t>
+      </w:r>
+      <w:proofErr w:type="gramStart"/>
+      <w:r>
+        <w:rPr>
+          <w:rFonts w:ascii="Courier New" w:hAnsi="Courier New" w:cs="Courier New"/>
+          <w:sz w:val="20"/>
+        </w:rPr>
+        <w:t>spat</w:t>
+      </w:r>
+      <w:proofErr w:type="gramEnd"/>
+      <w:r>
+        <w:rPr>
+          <w:rFonts w:ascii="Courier New" w:hAnsi="Courier New" w:cs="Courier New"/>
+          <w:sz w:val="20"/>
+        </w:rPr>
+        <w:t>": "0013",</w:t>
       </w:r>
     </w:p>
     <w:p>
@@ -3793,7 +5517,25 @@
           <w:sz w:val="20"/>
         </w:rPr>
         <w:tab/>
-        <w:t>"rsm": "0021",</w:t>
+        <w:t>"</w:t>
+      </w:r>
+      <w:proofErr w:type="spellStart"/>
+      <w:proofErr w:type="gramStart"/>
+      <w:r>
+        <w:rPr>
+          <w:rFonts w:ascii="Courier New" w:hAnsi="Courier New" w:cs="Courier New"/>
+          <w:sz w:val="20"/>
+        </w:rPr>
+        <w:t>rsm</w:t>
+      </w:r>
+      <w:proofErr w:type="spellEnd"/>
+      <w:proofErr w:type="gramEnd"/>
+      <w:r>
+        <w:rPr>
+          <w:rFonts w:ascii="Courier New" w:hAnsi="Courier New" w:cs="Courier New"/>
+          <w:sz w:val="20"/>
+        </w:rPr>
+        <w:t>": "0021",</w:t>
       </w:r>
     </w:p>
     <w:p>
@@ -3825,7 +5567,23 @@
           <w:sz w:val="20"/>
         </w:rPr>
         <w:tab/>
-        <w:t>"srm_lower": "001d",</w:t>
+        <w:t>"</w:t>
+      </w:r>
+      <w:proofErr w:type="spellStart"/>
+      <w:r>
+        <w:rPr>
+          <w:rFonts w:ascii="Courier New" w:hAnsi="Courier New" w:cs="Courier New"/>
+          <w:sz w:val="20"/>
+        </w:rPr>
+        <w:t>srm_lower</w:t>
+      </w:r>
+      <w:proofErr w:type="spellEnd"/>
+      <w:r>
+        <w:rPr>
+          <w:rFonts w:ascii="Courier New" w:hAnsi="Courier New" w:cs="Courier New"/>
+          <w:sz w:val="20"/>
+        </w:rPr>
+        <w:t>": "001d",</w:t>
       </w:r>
     </w:p>
     <w:p>
@@ -3856,7 +5614,23 @@
           <w:rFonts w:ascii="Courier New" w:hAnsi="Courier New" w:cs="Courier New"/>
           <w:sz w:val="20"/>
         </w:rPr>
-        <w:t>"srm_upper": "001D",</w:t>
+        <w:t>"</w:t>
+      </w:r>
+      <w:proofErr w:type="spellStart"/>
+      <w:r>
+        <w:rPr>
+          <w:rFonts w:ascii="Courier New" w:hAnsi="Courier New" w:cs="Courier New"/>
+          <w:sz w:val="20"/>
+        </w:rPr>
+        <w:t>srm_upper</w:t>
+      </w:r>
+      <w:proofErr w:type="spellEnd"/>
+      <w:r>
+        <w:rPr>
+          <w:rFonts w:ascii="Courier New" w:hAnsi="Courier New" w:cs="Courier New"/>
+          <w:sz w:val="20"/>
+        </w:rPr>
+        <w:t>": "001D",</w:t>
       </w:r>
     </w:p>
     <w:p>
@@ -3888,7 +5662,23 @@
           <w:sz w:val="20"/>
         </w:rPr>
         <w:tab/>
-        <w:t>"ssm_lower": "001e",</w:t>
+        <w:t>"</w:t>
+      </w:r>
+      <w:proofErr w:type="spellStart"/>
+      <w:r>
+        <w:rPr>
+          <w:rFonts w:ascii="Courier New" w:hAnsi="Courier New" w:cs="Courier New"/>
+          <w:sz w:val="20"/>
+        </w:rPr>
+        <w:t>ssm_lower</w:t>
+      </w:r>
+      <w:proofErr w:type="spellEnd"/>
+      <w:r>
+        <w:rPr>
+          <w:rFonts w:ascii="Courier New" w:hAnsi="Courier New" w:cs="Courier New"/>
+          <w:sz w:val="20"/>
+        </w:rPr>
+        <w:t>": "001e",</w:t>
       </w:r>
     </w:p>
     <w:p>
@@ -3919,7 +5709,23 @@
           <w:rFonts w:ascii="Courier New" w:hAnsi="Courier New" w:cs="Courier New"/>
           <w:sz w:val="20"/>
         </w:rPr>
-        <w:t>"ssm_upper": "001E",</w:t>
+        <w:t>"</w:t>
+      </w:r>
+      <w:proofErr w:type="spellStart"/>
+      <w:r>
+        <w:rPr>
+          <w:rFonts w:ascii="Courier New" w:hAnsi="Courier New" w:cs="Courier New"/>
+          <w:sz w:val="20"/>
+        </w:rPr>
+        <w:t>ssm_upper</w:t>
+      </w:r>
+      <w:proofErr w:type="spellEnd"/>
+      <w:r>
+        <w:rPr>
+          <w:rFonts w:ascii="Courier New" w:hAnsi="Courier New" w:cs="Courier New"/>
+          <w:sz w:val="20"/>
+        </w:rPr>
+        <w:t>": "001E",</w:t>
       </w:r>
     </w:p>
     <w:p>
@@ -3951,7 +5757,25 @@
           <w:sz w:val="20"/>
         </w:rPr>
         <w:tab/>
-        <w:t>"bsm": "0014"</w:t>
+        <w:t>"</w:t>
+      </w:r>
+      <w:proofErr w:type="spellStart"/>
+      <w:proofErr w:type="gramStart"/>
+      <w:r>
+        <w:rPr>
+          <w:rFonts w:ascii="Courier New" w:hAnsi="Courier New" w:cs="Courier New"/>
+          <w:sz w:val="20"/>
+        </w:rPr>
+        <w:t>bsm</w:t>
+      </w:r>
+      <w:proofErr w:type="spellEnd"/>
+      <w:proofErr w:type="gramEnd"/>
+      <w:r>
+        <w:rPr>
+          <w:rFonts w:ascii="Courier New" w:hAnsi="Courier New" w:cs="Courier New"/>
+          <w:sz w:val="20"/>
+        </w:rPr>
+        <w:t>": "0014"</w:t>
       </w:r>
     </w:p>
     <w:p>
@@ -3994,7 +5818,23 @@
           <w:sz w:val="20"/>
         </w:rPr>
         <w:tab/>
-        <w:t xml:space="preserve">"SignalController": </w:t>
+        <w:t>"</w:t>
+      </w:r>
+      <w:proofErr w:type="spellStart"/>
+      <w:r>
+        <w:rPr>
+          <w:rFonts w:ascii="Courier New" w:hAnsi="Courier New" w:cs="Courier New"/>
+          <w:sz w:val="20"/>
+        </w:rPr>
+        <w:t>SignalController</w:t>
+      </w:r>
+      <w:proofErr w:type="spellEnd"/>
+      <w:r>
+        <w:rPr>
+          <w:rFonts w:ascii="Courier New" w:hAnsi="Courier New" w:cs="Courier New"/>
+          <w:sz w:val="20"/>
+        </w:rPr>
+        <w:t xml:space="preserve">": </w:t>
       </w:r>
     </w:p>
     <w:p>
@@ -4037,15 +5877,49 @@
           <w:sz w:val="20"/>
         </w:rPr>
         <w:tab/>
-        <w:t>"IpAddress": "</w:t>
-      </w:r>
-      <w:r>
-        <w:rPr>
-          <w:rFonts w:ascii="Courier New" w:hAnsi="Courier New" w:cs="Courier New"/>
-          <w:sz w:val="20"/>
-        </w:rPr>
-        <w:t xml:space="preserve"> xxx.xxx.xxx.yyy</w:t>
-      </w:r>
+        <w:t>"</w:t>
+      </w:r>
+      <w:proofErr w:type="spellStart"/>
+      <w:r>
+        <w:rPr>
+          <w:rFonts w:ascii="Courier New" w:hAnsi="Courier New" w:cs="Courier New"/>
+          <w:sz w:val="20"/>
+        </w:rPr>
+        <w:t>IpAddress</w:t>
+      </w:r>
+      <w:proofErr w:type="spellEnd"/>
+      <w:r>
+        <w:rPr>
+          <w:rFonts w:ascii="Courier New" w:hAnsi="Courier New" w:cs="Courier New"/>
+          <w:sz w:val="20"/>
+        </w:rPr>
+        <w:t xml:space="preserve">": </w:t>
+      </w:r>
+      <w:proofErr w:type="gramStart"/>
+      <w:r>
+        <w:rPr>
+          <w:rFonts w:ascii="Courier New" w:hAnsi="Courier New" w:cs="Courier New"/>
+          <w:sz w:val="20"/>
+        </w:rPr>
+        <w:t>"</w:t>
+      </w:r>
+      <w:r>
+        <w:rPr>
+          <w:rFonts w:ascii="Courier New" w:hAnsi="Courier New" w:cs="Courier New"/>
+          <w:sz w:val="20"/>
+        </w:rPr>
+        <w:t xml:space="preserve"> </w:t>
+      </w:r>
+      <w:proofErr w:type="spellStart"/>
+      <w:r>
+        <w:rPr>
+          <w:rFonts w:ascii="Courier New" w:hAnsi="Courier New" w:cs="Courier New"/>
+          <w:sz w:val="20"/>
+        </w:rPr>
+        <w:t>xxx.xxx.xxx.yyy</w:t>
+      </w:r>
+      <w:proofErr w:type="spellEnd"/>
+      <w:proofErr w:type="gramEnd"/>
       <w:r>
         <w:rPr>
           <w:rFonts w:ascii="Courier New" w:hAnsi="Courier New" w:cs="Courier New"/>
@@ -4076,7 +5950,23 @@
           <w:sz w:val="20"/>
         </w:rPr>
         <w:tab/>
-        <w:t>"NtcipPort": 502,</w:t>
+        <w:t>"</w:t>
+      </w:r>
+      <w:proofErr w:type="spellStart"/>
+      <w:r>
+        <w:rPr>
+          <w:rFonts w:ascii="Courier New" w:hAnsi="Courier New" w:cs="Courier New"/>
+          <w:sz w:val="20"/>
+        </w:rPr>
+        <w:t>NtcipPort</w:t>
+      </w:r>
+      <w:proofErr w:type="spellEnd"/>
+      <w:r>
+        <w:rPr>
+          <w:rFonts w:ascii="Courier New" w:hAnsi="Courier New" w:cs="Courier New"/>
+          <w:sz w:val="20"/>
+        </w:rPr>
+        <w:t>": 502,</w:t>
       </w:r>
     </w:p>
     <w:p>
@@ -4101,7 +5991,23 @@
           <w:sz w:val="20"/>
         </w:rPr>
         <w:tab/>
-        <w:t>"TimingPlanUpdateInterval_sec": 60,</w:t>
+        <w:t>"</w:t>
+      </w:r>
+      <w:proofErr w:type="spellStart"/>
+      <w:r>
+        <w:rPr>
+          <w:rFonts w:ascii="Courier New" w:hAnsi="Courier New" w:cs="Courier New"/>
+          <w:sz w:val="20"/>
+        </w:rPr>
+        <w:t>TimingPlanUpdateInterval_sec</w:t>
+      </w:r>
+      <w:proofErr w:type="spellEnd"/>
+      <w:r>
+        <w:rPr>
+          <w:rFonts w:ascii="Courier New" w:hAnsi="Courier New" w:cs="Courier New"/>
+          <w:sz w:val="20"/>
+        </w:rPr>
+        <w:t>": 60,</w:t>
       </w:r>
     </w:p>
     <w:p>
@@ -4126,7 +6032,23 @@
           <w:sz w:val="20"/>
         </w:rPr>
         <w:tab/>
-        <w:t>"NtcipBackupTime_sec": 300,</w:t>
+        <w:t>"</w:t>
+      </w:r>
+      <w:proofErr w:type="spellStart"/>
+      <w:r>
+        <w:rPr>
+          <w:rFonts w:ascii="Courier New" w:hAnsi="Courier New" w:cs="Courier New"/>
+          <w:sz w:val="20"/>
+        </w:rPr>
+        <w:t>NtcipBackupTime_sec</w:t>
+      </w:r>
+      <w:proofErr w:type="spellEnd"/>
+      <w:r>
+        <w:rPr>
+          <w:rFonts w:ascii="Courier New" w:hAnsi="Courier New" w:cs="Courier New"/>
+          <w:sz w:val="20"/>
+        </w:rPr>
+        <w:t>": 300,</w:t>
       </w:r>
     </w:p>
     <w:p>
@@ -4188,7 +6110,39 @@
           <w:rFonts w:ascii="Courier New" w:hAnsi="Courier New" w:cs="Courier New"/>
           <w:sz w:val="20"/>
         </w:rPr>
-        <w:t>"TimingPlanMib": "/nojournal/bin/EconoliteMib.py",</w:t>
+        <w:t>"</w:t>
+      </w:r>
+      <w:proofErr w:type="spellStart"/>
+      <w:r>
+        <w:rPr>
+          <w:rFonts w:ascii="Courier New" w:hAnsi="Courier New" w:cs="Courier New"/>
+          <w:sz w:val="20"/>
+        </w:rPr>
+        <w:t>TimingPlanMib</w:t>
+      </w:r>
+      <w:proofErr w:type="spellEnd"/>
+      <w:r>
+        <w:rPr>
+          <w:rFonts w:ascii="Courier New" w:hAnsi="Courier New" w:cs="Courier New"/>
+          <w:sz w:val="20"/>
+        </w:rPr>
+        <w:t>": "/</w:t>
+      </w:r>
+      <w:proofErr w:type="spellStart"/>
+      <w:r>
+        <w:rPr>
+          <w:rFonts w:ascii="Courier New" w:hAnsi="Courier New" w:cs="Courier New"/>
+          <w:sz w:val="20"/>
+        </w:rPr>
+        <w:t>nojournal</w:t>
+      </w:r>
+      <w:proofErr w:type="spellEnd"/>
+      <w:r>
+        <w:rPr>
+          <w:rFonts w:ascii="Courier New" w:hAnsi="Courier New" w:cs="Courier New"/>
+          <w:sz w:val="20"/>
+        </w:rPr>
+        <w:t>/bin/EconoliteMib.py",</w:t>
       </w:r>
     </w:p>
     <w:p>
@@ -4219,7 +6173,39 @@
           <w:rFonts w:ascii="Courier New" w:hAnsi="Courier New" w:cs="Courier New"/>
           <w:sz w:val="20"/>
         </w:rPr>
-        <w:t>"InactiveVehPhases":[],</w:t>
+        <w:t>"</w:t>
+      </w:r>
+      <w:proofErr w:type="spellStart"/>
+      <w:r>
+        <w:rPr>
+          <w:rFonts w:ascii="Courier New" w:hAnsi="Courier New" w:cs="Courier New"/>
+          <w:sz w:val="20"/>
+        </w:rPr>
+        <w:t>InactiveVehPhases</w:t>
+      </w:r>
+      <w:proofErr w:type="spellEnd"/>
+      <w:r>
+        <w:rPr>
+          <w:rFonts w:ascii="Courier New" w:hAnsi="Courier New" w:cs="Courier New"/>
+          <w:sz w:val="20"/>
+        </w:rPr>
+        <w:t>"</w:t>
+      </w:r>
+      <w:proofErr w:type="gramStart"/>
+      <w:r>
+        <w:rPr>
+          <w:rFonts w:ascii="Courier New" w:hAnsi="Courier New" w:cs="Courier New"/>
+          <w:sz w:val="20"/>
+        </w:rPr>
+        <w:t>:[</w:t>
+      </w:r>
+      <w:proofErr w:type="gramEnd"/>
+      <w:r>
+        <w:rPr>
+          <w:rFonts w:ascii="Courier New" w:hAnsi="Courier New" w:cs="Courier New"/>
+          <w:sz w:val="20"/>
+        </w:rPr>
+        <w:t>],</w:t>
       </w:r>
     </w:p>
     <w:p>
@@ -4250,7 +6236,39 @@
           <w:rFonts w:ascii="Courier New" w:hAnsi="Courier New" w:cs="Courier New"/>
           <w:sz w:val="20"/>
         </w:rPr>
-        <w:t>"InactivePedPhases":[],</w:t>
+        <w:t>"</w:t>
+      </w:r>
+      <w:proofErr w:type="spellStart"/>
+      <w:r>
+        <w:rPr>
+          <w:rFonts w:ascii="Courier New" w:hAnsi="Courier New" w:cs="Courier New"/>
+          <w:sz w:val="20"/>
+        </w:rPr>
+        <w:t>InactivePedPhases</w:t>
+      </w:r>
+      <w:proofErr w:type="spellEnd"/>
+      <w:r>
+        <w:rPr>
+          <w:rFonts w:ascii="Courier New" w:hAnsi="Courier New" w:cs="Courier New"/>
+          <w:sz w:val="20"/>
+        </w:rPr>
+        <w:t>"</w:t>
+      </w:r>
+      <w:proofErr w:type="gramStart"/>
+      <w:r>
+        <w:rPr>
+          <w:rFonts w:ascii="Courier New" w:hAnsi="Courier New" w:cs="Courier New"/>
+          <w:sz w:val="20"/>
+        </w:rPr>
+        <w:t>:[</w:t>
+      </w:r>
+      <w:proofErr w:type="gramEnd"/>
+      <w:r>
+        <w:rPr>
+          <w:rFonts w:ascii="Courier New" w:hAnsi="Courier New" w:cs="Courier New"/>
+          <w:sz w:val="20"/>
+        </w:rPr>
+        <w:t>],</w:t>
       </w:r>
     </w:p>
     <w:p>
@@ -4275,7 +6293,23 @@
           <w:sz w:val="20"/>
         </w:rPr>
         <w:tab/>
-        <w:t>"SplitPhases":</w:t>
+        <w:t>"</w:t>
+      </w:r>
+      <w:proofErr w:type="spellStart"/>
+      <w:r>
+        <w:rPr>
+          <w:rFonts w:ascii="Courier New" w:hAnsi="Courier New" w:cs="Courier New"/>
+          <w:sz w:val="20"/>
+        </w:rPr>
+        <w:t>SplitPhases</w:t>
+      </w:r>
+      <w:proofErr w:type="spellEnd"/>
+      <w:r>
+        <w:rPr>
+          <w:rFonts w:ascii="Courier New" w:hAnsi="Courier New" w:cs="Courier New"/>
+          <w:sz w:val="20"/>
+        </w:rPr>
+        <w:t>":</w:t>
       </w:r>
     </w:p>
     <w:p>
@@ -4395,7 +6429,23 @@
           <w:sz w:val="20"/>
         </w:rPr>
         <w:tab/>
-        <w:t xml:space="preserve">    "PermissiveEnabled":</w:t>
+        <w:t xml:space="preserve">    "</w:t>
+      </w:r>
+      <w:proofErr w:type="spellStart"/>
+      <w:r>
+        <w:rPr>
+          <w:rFonts w:ascii="Courier New" w:hAnsi="Courier New" w:cs="Courier New"/>
+          <w:sz w:val="20"/>
+        </w:rPr>
+        <w:t>PermissiveEnabled</w:t>
+      </w:r>
+      <w:proofErr w:type="spellEnd"/>
+      <w:r>
+        <w:rPr>
+          <w:rFonts w:ascii="Courier New" w:hAnsi="Courier New" w:cs="Courier New"/>
+          <w:sz w:val="20"/>
+        </w:rPr>
+        <w:t>":</w:t>
       </w:r>
     </w:p>
     <w:p>
@@ -4591,6 +6641,7 @@
       <w:r>
         <w:t>“</w:t>
       </w:r>
+      <w:proofErr w:type="spellStart"/>
       <w:r>
         <w:rPr>
           <w:rFonts w:ascii="Times New Roman" w:eastAsia="Times New Roman" w:hAnsi="Times New Roman" w:cs="Times New Roman"/>
@@ -4599,6 +6650,7 @@
         </w:rPr>
         <w:t>HostIp</w:t>
       </w:r>
+      <w:proofErr w:type="spellEnd"/>
       <w:r>
         <w:rPr>
           <w:rFonts w:ascii="Times New Roman" w:eastAsia="Times New Roman" w:hAnsi="Times New Roman" w:cs="Times New Roman"/>
@@ -4621,6 +6673,7 @@
       <w:r>
         <w:t>“</w:t>
       </w:r>
+      <w:proofErr w:type="spellStart"/>
       <w:r>
         <w:rPr>
           <w:rFonts w:ascii="Times New Roman" w:eastAsia="Times New Roman" w:hAnsi="Times New Roman" w:cs="Times New Roman"/>
@@ -4629,6 +6682,7 @@
         </w:rPr>
         <w:t>SourceDsrcDeviceIp</w:t>
       </w:r>
+      <w:proofErr w:type="spellEnd"/>
       <w:r>
         <w:rPr>
           <w:rFonts w:ascii="Times New Roman" w:eastAsia="Times New Roman" w:hAnsi="Times New Roman" w:cs="Times New Roman"/>
@@ -4661,6 +6715,7 @@
         </w:rPr>
         <w:t>“</w:t>
       </w:r>
+      <w:proofErr w:type="spellStart"/>
       <w:r>
         <w:rPr>
           <w:rFonts w:ascii="Times New Roman" w:eastAsia="Times New Roman" w:hAnsi="Times New Roman" w:cs="Times New Roman"/>
@@ -4669,6 +6724,7 @@
         </w:rPr>
         <w:t>IntersectionName</w:t>
       </w:r>
+      <w:proofErr w:type="spellEnd"/>
       <w:r>
         <w:rPr>
           <w:rFonts w:ascii="Times New Roman" w:eastAsia="Times New Roman" w:hAnsi="Times New Roman" w:cs="Times New Roman"/>
@@ -4693,6 +6749,7 @@
         </w:rPr>
         <w:t>“</w:t>
       </w:r>
+      <w:proofErr w:type="spellStart"/>
       <w:r>
         <w:rPr>
           <w:rFonts w:ascii="Times New Roman" w:eastAsia="Times New Roman" w:hAnsi="Times New Roman" w:cs="Times New Roman"/>
@@ -4701,6 +6758,7 @@
         </w:rPr>
         <w:t>MapPayload</w:t>
       </w:r>
+      <w:proofErr w:type="spellEnd"/>
       <w:r>
         <w:rPr>
           <w:rFonts w:ascii="Times New Roman" w:eastAsia="Times New Roman" w:hAnsi="Times New Roman" w:cs="Times New Roman"/>
@@ -4725,6 +6783,7 @@
         </w:rPr>
         <w:t>“</w:t>
       </w:r>
+      <w:proofErr w:type="spellStart"/>
       <w:r>
         <w:rPr>
           <w:rFonts w:ascii="Times New Roman" w:eastAsia="Times New Roman" w:hAnsi="Times New Roman" w:cs="Times New Roman"/>
@@ -4733,6 +6792,7 @@
         </w:rPr>
         <w:t>IntersectionID</w:t>
       </w:r>
+      <w:proofErr w:type="spellEnd"/>
       <w:r>
         <w:rPr>
           <w:rFonts w:ascii="Times New Roman" w:eastAsia="Times New Roman" w:hAnsi="Times New Roman" w:cs="Times New Roman"/>
@@ -4770,6 +6830,7 @@
         </w:rPr>
         <w:t>“</w:t>
       </w:r>
+      <w:proofErr w:type="spellStart"/>
       <w:r>
         <w:rPr>
           <w:rFonts w:ascii="Times New Roman" w:eastAsia="Times New Roman" w:hAnsi="Times New Roman" w:cs="Times New Roman"/>
@@ -4778,6 +6839,7 @@
         </w:rPr>
         <w:t>IpAddress</w:t>
       </w:r>
+      <w:proofErr w:type="spellEnd"/>
       <w:r>
         <w:rPr>
           <w:rFonts w:ascii="Times New Roman" w:eastAsia="Times New Roman" w:hAnsi="Times New Roman" w:cs="Times New Roman"/>
@@ -4802,6 +6864,7 @@
         </w:rPr>
         <w:t>“</w:t>
       </w:r>
+      <w:proofErr w:type="spellStart"/>
       <w:r>
         <w:rPr>
           <w:rFonts w:ascii="Times New Roman" w:eastAsia="Times New Roman" w:hAnsi="Times New Roman" w:cs="Times New Roman"/>
@@ -4810,6 +6873,7 @@
         </w:rPr>
         <w:t>NtcipPort</w:t>
       </w:r>
+      <w:proofErr w:type="spellEnd"/>
       <w:r>
         <w:rPr>
           <w:rFonts w:ascii="Times New Roman" w:eastAsia="Times New Roman" w:hAnsi="Times New Roman" w:cs="Times New Roman"/>
@@ -4840,6 +6904,7 @@
         </w:rPr>
         <w:t>“</w:t>
       </w:r>
+      <w:proofErr w:type="spellStart"/>
       <w:r>
         <w:rPr>
           <w:rFonts w:ascii="Times New Roman" w:eastAsia="Times New Roman" w:hAnsi="Times New Roman" w:cs="Times New Roman"/>
@@ -4848,6 +6913,7 @@
         </w:rPr>
         <w:t>NtcipBackupTime_sec</w:t>
       </w:r>
+      <w:proofErr w:type="spellEnd"/>
       <w:r>
         <w:rPr>
           <w:rFonts w:ascii="Times New Roman" w:eastAsia="Times New Roman" w:hAnsi="Times New Roman" w:cs="Times New Roman"/>
@@ -4904,6 +6970,7 @@
         </w:rPr>
         <w:t>“</w:t>
       </w:r>
+      <w:proofErr w:type="spellStart"/>
       <w:r>
         <w:rPr>
           <w:rFonts w:ascii="Times New Roman" w:eastAsia="Times New Roman" w:hAnsi="Times New Roman" w:cs="Times New Roman"/>
@@ -4912,6 +6979,7 @@
         </w:rPr>
         <w:t>TimingPlanMib</w:t>
       </w:r>
+      <w:proofErr w:type="spellEnd"/>
       <w:r>
         <w:rPr>
           <w:rFonts w:ascii="Times New Roman" w:eastAsia="Times New Roman" w:hAnsi="Times New Roman" w:cs="Times New Roman"/>
@@ -4962,6 +7030,7 @@
         </w:rPr>
         <w:t>“</w:t>
       </w:r>
+      <w:proofErr w:type="spellStart"/>
       <w:r>
         <w:rPr>
           <w:rFonts w:ascii="Times New Roman" w:eastAsia="Times New Roman" w:hAnsi="Times New Roman" w:cs="Times New Roman"/>
@@ -4970,6 +7039,7 @@
         </w:rPr>
         <w:t>HostIP</w:t>
       </w:r>
+      <w:proofErr w:type="spellEnd"/>
       <w:r>
         <w:rPr>
           <w:rFonts w:ascii="Times New Roman" w:eastAsia="Times New Roman" w:hAnsi="Times New Roman" w:cs="Times New Roman"/>
@@ -4991,7 +7061,23 @@
           <w:rFonts w:ascii="Times New Roman" w:eastAsia="Times New Roman" w:hAnsi="Times New Roman" w:cs="Times New Roman"/>
           <w:sz w:val="24"/>
         </w:rPr>
-        <w:t>must match the ip address of the connected vehicle co-processor (CVCP)</w:t>
+        <w:t xml:space="preserve">must match the </w:t>
+      </w:r>
+      <w:proofErr w:type="spellStart"/>
+      <w:r>
+        <w:rPr>
+          <w:rFonts w:ascii="Times New Roman" w:eastAsia="Times New Roman" w:hAnsi="Times New Roman" w:cs="Times New Roman"/>
+          <w:sz w:val="24"/>
+        </w:rPr>
+        <w:t>ip</w:t>
+      </w:r>
+      <w:proofErr w:type="spellEnd"/>
+      <w:r>
+        <w:rPr>
+          <w:rFonts w:ascii="Times New Roman" w:eastAsia="Times New Roman" w:hAnsi="Times New Roman" w:cs="Times New Roman"/>
+          <w:sz w:val="24"/>
+        </w:rPr>
+        <w:t xml:space="preserve"> address of the connected vehicle co-processor (CVCP)</w:t>
       </w:r>
       <w:r>
         <w:rPr>
@@ -5008,6 +7094,7 @@
         </w:rPr>
         <w:t>“</w:t>
       </w:r>
+      <w:proofErr w:type="spellStart"/>
       <w:r>
         <w:rPr>
           <w:rFonts w:ascii="Times New Roman" w:eastAsia="Times New Roman" w:hAnsi="Times New Roman" w:cs="Times New Roman"/>
@@ -5016,6 +7103,7 @@
         </w:rPr>
         <w:t>SourceDsrcDeviceIp</w:t>
       </w:r>
+      <w:proofErr w:type="spellEnd"/>
       <w:r>
         <w:rPr>
           <w:rFonts w:ascii="Times New Roman" w:eastAsia="Times New Roman" w:hAnsi="Times New Roman" w:cs="Times New Roman"/>
@@ -5053,7 +7141,7 @@
         </w:rPr>
         <w:t>The map payload can be obtained by creating an intersection map using USDOT map tool (</w:t>
       </w:r>
-      <w:hyperlink r:id="rId17" w:history="1">
+      <w:hyperlink r:id="rId18" w:history="1">
         <w:r>
           <w:rPr>
             <w:rStyle w:val="Hyperlink"/>
@@ -5131,16 +7219,26 @@
           <w:i/>
           <w:sz w:val="24"/>
         </w:rPr>
-        <w:t>“H</w:t>
-      </w:r>
+        <w:t>“</w:t>
+      </w:r>
+      <w:proofErr w:type="spellStart"/>
       <w:r>
         <w:rPr>
           <w:rFonts w:ascii="Times New Roman" w:eastAsia="Times New Roman" w:hAnsi="Times New Roman" w:cs="Times New Roman"/>
           <w:i/>
           <w:sz w:val="24"/>
         </w:rPr>
+        <w:t>H</w:t>
+      </w:r>
+      <w:r>
+        <w:rPr>
+          <w:rFonts w:ascii="Times New Roman" w:eastAsia="Times New Roman" w:hAnsi="Times New Roman" w:cs="Times New Roman"/>
+          <w:i/>
+          <w:sz w:val="24"/>
+        </w:rPr>
         <w:t>ostIp</w:t>
       </w:r>
+      <w:proofErr w:type="spellEnd"/>
       <w:r>
         <w:rPr>
           <w:rFonts w:ascii="Times New Roman" w:eastAsia="Times New Roman" w:hAnsi="Times New Roman" w:cs="Times New Roman"/>
@@ -5163,6 +7261,7 @@
       <w:r>
         <w:t>“</w:t>
       </w:r>
+      <w:proofErr w:type="spellStart"/>
       <w:r>
         <w:rPr>
           <w:rFonts w:ascii="Times New Roman" w:eastAsia="Times New Roman" w:hAnsi="Times New Roman" w:cs="Times New Roman"/>
@@ -5171,6 +7270,7 @@
         </w:rPr>
         <w:t>SourceDsrcDeviceIp</w:t>
       </w:r>
+      <w:proofErr w:type="spellEnd"/>
       <w:r>
         <w:rPr>
           <w:rFonts w:ascii="Times New Roman" w:eastAsia="Times New Roman" w:hAnsi="Times New Roman" w:cs="Times New Roman"/>
@@ -5193,6 +7293,7 @@
       <w:r>
         <w:t>“</w:t>
       </w:r>
+      <w:proofErr w:type="spellStart"/>
       <w:r>
         <w:rPr>
           <w:rFonts w:ascii="Times New Roman" w:eastAsia="Times New Roman" w:hAnsi="Times New Roman" w:cs="Times New Roman"/>
@@ -5201,6 +7302,7 @@
         </w:rPr>
         <w:t>VehicleType</w:t>
       </w:r>
+      <w:proofErr w:type="spellEnd"/>
       <w:r>
         <w:rPr>
           <w:rFonts w:ascii="Times New Roman" w:eastAsia="Times New Roman" w:hAnsi="Times New Roman" w:cs="Times New Roman"/>
@@ -5282,7 +7384,7 @@
                     <pic:cNvPicPr/>
                   </pic:nvPicPr>
                   <pic:blipFill>
-                    <a:blip r:embed="rId18"/>
+                    <a:blip r:embed="rId19"/>
                     <a:stretch>
                       <a:fillRect/>
                     </a:stretch>
@@ -5564,15 +7666,17 @@
           <w:rFonts w:ascii="Times New Roman" w:hAnsi="Times New Roman" w:cs="Times New Roman"/>
           <w:sz w:val="24"/>
         </w:rPr>
-        <w:t>. The script can be placed in the /home</w:t>
-      </w:r>
-      <w:r>
-        <w:rPr>
-          <w:rFonts w:ascii="Times New Roman" w:hAnsi="Times New Roman" w:cs="Times New Roman"/>
-          <w:sz w:val="24"/>
-        </w:rPr>
-        <w:t>/mmitss</w:t>
-      </w:r>
+        <w:t xml:space="preserve">. The script can be placed in the </w:t>
+      </w:r>
+      <w:proofErr w:type="spellStart"/>
+      <w:r>
+        <w:rPr>
+          <w:rFonts w:ascii="Times New Roman" w:hAnsi="Times New Roman" w:cs="Times New Roman"/>
+          <w:sz w:val="24"/>
+        </w:rPr>
+        <w:t>mmitss</w:t>
+      </w:r>
+      <w:proofErr w:type="spellEnd"/>
       <w:r>
         <w:rPr>
           <w:rFonts w:ascii="Times New Roman" w:hAnsi="Times New Roman" w:cs="Times New Roman"/>
@@ -5599,13 +7703,31 @@
           <w:sz w:val="20"/>
         </w:rPr>
       </w:pPr>
-      <w:r>
-        <w:rPr>
-          <w:rFonts w:ascii="Courier New" w:hAnsi="Courier New" w:cs="Courier New"/>
-          <w:sz w:val="20"/>
-        </w:rPr>
-        <w:t>read -p "Full absolute path of MMITSS configuration directory: " config_path</w:t>
-      </w:r>
+      <w:proofErr w:type="gramStart"/>
+      <w:r>
+        <w:rPr>
+          <w:rFonts w:ascii="Courier New" w:hAnsi="Courier New" w:cs="Courier New"/>
+          <w:sz w:val="20"/>
+        </w:rPr>
+        <w:t>read</w:t>
+      </w:r>
+      <w:proofErr w:type="gramEnd"/>
+      <w:r>
+        <w:rPr>
+          <w:rFonts w:ascii="Courier New" w:hAnsi="Courier New" w:cs="Courier New"/>
+          <w:sz w:val="20"/>
+        </w:rPr>
+        <w:t xml:space="preserve"> -p "Full absolute path of MMITSS configuration directory: " </w:t>
+      </w:r>
+      <w:proofErr w:type="spellStart"/>
+      <w:r>
+        <w:rPr>
+          <w:rFonts w:ascii="Courier New" w:hAnsi="Courier New" w:cs="Courier New"/>
+          <w:sz w:val="20"/>
+        </w:rPr>
+        <w:t>config_path</w:t>
+      </w:r>
+      <w:proofErr w:type="spellEnd"/>
     </w:p>
     <w:p>
       <w:pPr>
@@ -5618,27 +7740,54 @@
           <w:sz w:val="20"/>
         </w:rPr>
       </w:pPr>
-      <w:r>
-        <w:rPr>
-          <w:rFonts w:ascii="Courier New" w:hAnsi="Courier New" w:cs="Courier New"/>
-          <w:sz w:val="20"/>
-        </w:rPr>
-        <w:t>read -p "Name of c</w:t>
-      </w:r>
-      <w:r>
-        <w:rPr>
-          <w:rFonts w:ascii="Courier New" w:hAnsi="Courier New" w:cs="Courier New"/>
-          <w:sz w:val="20"/>
-        </w:rPr>
-        <w:t>ontainer image on the Dockerhub</w:t>
-      </w:r>
-      <w:r>
-        <w:rPr>
-          <w:rFonts w:ascii="Courier New" w:hAnsi="Courier New" w:cs="Courier New"/>
-          <w:sz w:val="20"/>
-        </w:rPr>
-        <w:t>: " container_image</w:t>
-      </w:r>
+      <w:proofErr w:type="gramStart"/>
+      <w:r>
+        <w:rPr>
+          <w:rFonts w:ascii="Courier New" w:hAnsi="Courier New" w:cs="Courier New"/>
+          <w:sz w:val="20"/>
+        </w:rPr>
+        <w:t>read</w:t>
+      </w:r>
+      <w:proofErr w:type="gramEnd"/>
+      <w:r>
+        <w:rPr>
+          <w:rFonts w:ascii="Courier New" w:hAnsi="Courier New" w:cs="Courier New"/>
+          <w:sz w:val="20"/>
+        </w:rPr>
+        <w:t xml:space="preserve"> -p "Name of c</w:t>
+      </w:r>
+      <w:r>
+        <w:rPr>
+          <w:rFonts w:ascii="Courier New" w:hAnsi="Courier New" w:cs="Courier New"/>
+          <w:sz w:val="20"/>
+        </w:rPr>
+        <w:t xml:space="preserve">ontainer image on the </w:t>
+      </w:r>
+      <w:proofErr w:type="spellStart"/>
+      <w:r>
+        <w:rPr>
+          <w:rFonts w:ascii="Courier New" w:hAnsi="Courier New" w:cs="Courier New"/>
+          <w:sz w:val="20"/>
+        </w:rPr>
+        <w:t>Dockerhub</w:t>
+      </w:r>
+      <w:proofErr w:type="spellEnd"/>
+      <w:r>
+        <w:rPr>
+          <w:rFonts w:ascii="Courier New" w:hAnsi="Courier New" w:cs="Courier New"/>
+          <w:sz w:val="20"/>
+        </w:rPr>
+        <w:t xml:space="preserve">: " </w:t>
+      </w:r>
+      <w:proofErr w:type="spellStart"/>
+      <w:r>
+        <w:rPr>
+          <w:rFonts w:ascii="Courier New" w:hAnsi="Courier New" w:cs="Courier New"/>
+          <w:sz w:val="20"/>
+        </w:rPr>
+        <w:t>container_image</w:t>
+      </w:r>
+      <w:proofErr w:type="spellEnd"/>
     </w:p>
     <w:p>
       <w:pPr>
@@ -5651,12 +7800,29 @@
           <w:sz w:val="20"/>
         </w:rPr>
       </w:pPr>
-      <w:r>
-        <w:rPr>
-          <w:rFonts w:ascii="Courier New" w:hAnsi="Courier New" w:cs="Courier New"/>
-          <w:sz w:val="20"/>
-        </w:rPr>
-        <w:t>read -p "Name of container: " container_</w:t>
+      <w:proofErr w:type="gramStart"/>
+      <w:r>
+        <w:rPr>
+          <w:rFonts w:ascii="Courier New" w:hAnsi="Courier New" w:cs="Courier New"/>
+          <w:sz w:val="20"/>
+        </w:rPr>
+        <w:t>read</w:t>
+      </w:r>
+      <w:proofErr w:type="gramEnd"/>
+      <w:r>
+        <w:rPr>
+          <w:rFonts w:ascii="Courier New" w:hAnsi="Courier New" w:cs="Courier New"/>
+          <w:sz w:val="20"/>
+        </w:rPr>
+        <w:t xml:space="preserve"> -p "Name of container: " </w:t>
+      </w:r>
+      <w:proofErr w:type="spellStart"/>
+      <w:r>
+        <w:rPr>
+          <w:rFonts w:ascii="Courier New" w:hAnsi="Courier New" w:cs="Courier New"/>
+          <w:sz w:val="20"/>
+        </w:rPr>
+        <w:t>container_</w:t>
       </w:r>
       <w:r>
         <w:rPr>
@@ -5665,6 +7831,7 @@
         </w:rPr>
         <w:t>name</w:t>
       </w:r>
+      <w:proofErr w:type="spellEnd"/>
     </w:p>
     <w:p>
       <w:pPr>
@@ -5701,20 +7868,62 @@
           <w:sz w:val="20"/>
         </w:rPr>
       </w:pPr>
-      <w:r>
-        <w:rPr>
-          <w:rFonts w:ascii="Courier New" w:hAnsi="Courier New" w:cs="Courier New"/>
-          <w:sz w:val="20"/>
-        </w:rPr>
-        <w:t>docker run -v $config_path:/nojo</w:t>
-      </w:r>
-      <w:r>
-        <w:rPr>
-          <w:rFonts w:ascii="Courier New" w:hAnsi="Courier New" w:cs="Courier New"/>
-          <w:sz w:val="20"/>
-        </w:rPr>
-        <w:t xml:space="preserve">urnal --network host --name </w:t>
-      </w:r>
+      <w:proofErr w:type="gramStart"/>
+      <w:r>
+        <w:rPr>
+          <w:rFonts w:ascii="Courier New" w:hAnsi="Courier New" w:cs="Courier New"/>
+          <w:sz w:val="20"/>
+        </w:rPr>
+        <w:t>docker</w:t>
+      </w:r>
+      <w:proofErr w:type="gramEnd"/>
+      <w:r>
+        <w:rPr>
+          <w:rFonts w:ascii="Courier New" w:hAnsi="Courier New" w:cs="Courier New"/>
+          <w:sz w:val="20"/>
+        </w:rPr>
+        <w:t xml:space="preserve"> run -v $</w:t>
+      </w:r>
+      <w:proofErr w:type="spellStart"/>
+      <w:r>
+        <w:rPr>
+          <w:rFonts w:ascii="Courier New" w:hAnsi="Courier New" w:cs="Courier New"/>
+          <w:sz w:val="20"/>
+        </w:rPr>
+        <w:t>config_path</w:t>
+      </w:r>
+      <w:proofErr w:type="spellEnd"/>
+      <w:r>
+        <w:rPr>
+          <w:rFonts w:ascii="Courier New" w:hAnsi="Courier New" w:cs="Courier New"/>
+          <w:sz w:val="20"/>
+        </w:rPr>
+        <w:t>:/</w:t>
+      </w:r>
+      <w:proofErr w:type="spellStart"/>
+      <w:r>
+        <w:rPr>
+          <w:rFonts w:ascii="Courier New" w:hAnsi="Courier New" w:cs="Courier New"/>
+          <w:sz w:val="20"/>
+        </w:rPr>
+        <w:t>nojo</w:t>
+      </w:r>
+      <w:r>
+        <w:rPr>
+          <w:rFonts w:ascii="Courier New" w:hAnsi="Courier New" w:cs="Courier New"/>
+          <w:sz w:val="20"/>
+        </w:rPr>
+        <w:t>urnal</w:t>
+      </w:r>
+      <w:proofErr w:type="spellEnd"/>
+      <w:r>
+        <w:rPr>
+          <w:rFonts w:ascii="Courier New" w:hAnsi="Courier New" w:cs="Courier New"/>
+          <w:sz w:val="20"/>
+        </w:rPr>
+        <w:t xml:space="preserve"> --network host --name </w:t>
+      </w:r>
+      <w:proofErr w:type="spellStart"/>
       <w:r>
         <w:rPr>
           <w:rFonts w:ascii="Courier New" w:hAnsi="Courier New" w:cs="Courier New"/>
@@ -5729,12 +7938,29 @@
         </w:rPr>
         <w:t>_name</w:t>
       </w:r>
-      <w:r>
-        <w:rPr>
-          <w:rFonts w:ascii="Courier New" w:hAnsi="Courier New" w:cs="Courier New"/>
-          <w:sz w:val="20"/>
-        </w:rPr>
-        <w:t xml:space="preserve"> $container_image &gt; /dev/null 2&gt;&amp;1 &amp;</w:t>
+      <w:proofErr w:type="spellEnd"/>
+      <w:r>
+        <w:rPr>
+          <w:rFonts w:ascii="Courier New" w:hAnsi="Courier New" w:cs="Courier New"/>
+          <w:sz w:val="20"/>
+        </w:rPr>
+        <w:t xml:space="preserve"> $</w:t>
+      </w:r>
+      <w:proofErr w:type="spellStart"/>
+      <w:r>
+        <w:rPr>
+          <w:rFonts w:ascii="Courier New" w:hAnsi="Courier New" w:cs="Courier New"/>
+          <w:sz w:val="20"/>
+        </w:rPr>
+        <w:t>container_image</w:t>
+      </w:r>
+      <w:proofErr w:type="spellEnd"/>
+      <w:r>
+        <w:rPr>
+          <w:rFonts w:ascii="Courier New" w:hAnsi="Courier New" w:cs="Courier New"/>
+          <w:sz w:val="20"/>
+        </w:rPr>
+        <w:t xml:space="preserve"> &gt; /dev/null 2&gt;&amp;1 &amp;</w:t>
       </w:r>
     </w:p>
     <w:p>
@@ -5790,14 +8016,37 @@
           <w:rFonts w:ascii="Times New Roman" w:hAnsi="Times New Roman" w:cs="Times New Roman"/>
           <w:sz w:val="24"/>
         </w:rPr>
-        <w:t>Go to cd /home</w:t>
-      </w:r>
-      <w:r>
-        <w:rPr>
-          <w:rFonts w:ascii="Times New Roman" w:hAnsi="Times New Roman" w:cs="Times New Roman"/>
-          <w:sz w:val="24"/>
-        </w:rPr>
-        <w:t>/mmitss</w:t>
+        <w:t xml:space="preserve">Go to cd </w:t>
+      </w:r>
+      <w:r>
+        <w:rPr>
+          <w:rFonts w:ascii="Times New Roman" w:hAnsi="Times New Roman" w:cs="Times New Roman"/>
+          <w:sz w:val="24"/>
+        </w:rPr>
+        <w:t>&lt;path</w:t>
+      </w:r>
+      <w:r>
+        <w:rPr>
+          <w:rFonts w:ascii="Times New Roman" w:hAnsi="Times New Roman" w:cs="Times New Roman"/>
+          <w:sz w:val="24"/>
+        </w:rPr>
+        <w:t>-to-</w:t>
+      </w:r>
+      <w:proofErr w:type="spellStart"/>
+      <w:r>
+        <w:rPr>
+          <w:rFonts w:ascii="Times New Roman" w:hAnsi="Times New Roman" w:cs="Times New Roman"/>
+          <w:sz w:val="24"/>
+        </w:rPr>
+        <w:t>mmits</w:t>
+      </w:r>
+      <w:proofErr w:type="spellEnd"/>
+      <w:r>
+        <w:rPr>
+          <w:rFonts w:ascii="Times New Roman" w:hAnsi="Times New Roman" w:cs="Times New Roman"/>
+          <w:sz w:val="24"/>
+        </w:rPr>
+        <w:t>&gt;</w:t>
       </w:r>
       <w:r>
         <w:rPr>
@@ -5874,7 +8123,23 @@
           <w:rFonts w:ascii="Times New Roman" w:hAnsi="Times New Roman" w:cs="Times New Roman"/>
           <w:sz w:val="24"/>
         </w:rPr>
-        <w:t xml:space="preserve">bin folder. In the bin folder place the mmitss configuration files and create log folder. </w:t>
+        <w:t xml:space="preserve">bin folder. In the bin folder place the </w:t>
+      </w:r>
+      <w:proofErr w:type="spellStart"/>
+      <w:r>
+        <w:rPr>
+          <w:rFonts w:ascii="Times New Roman" w:hAnsi="Times New Roman" w:cs="Times New Roman"/>
+          <w:sz w:val="24"/>
+        </w:rPr>
+        <w:t>mmitss</w:t>
+      </w:r>
+      <w:proofErr w:type="spellEnd"/>
+      <w:r>
+        <w:rPr>
+          <w:rFonts w:ascii="Times New Roman" w:hAnsi="Times New Roman" w:cs="Times New Roman"/>
+          <w:sz w:val="24"/>
+        </w:rPr>
+        <w:t xml:space="preserve"> configuration files and create log folder. </w:t>
       </w:r>
       <w:r>
         <w:rPr>
@@ -5895,20 +8160,38 @@
           <w:sz w:val="20"/>
         </w:rPr>
       </w:pPr>
-      <w:r>
-        <w:rPr>
-          <w:rFonts w:ascii="Courier New" w:hAnsi="Courier New" w:cs="Courier New"/>
-          <w:sz w:val="20"/>
-        </w:rPr>
-        <w:t>cd /home</w:t>
-      </w:r>
-      <w:r>
-        <w:rPr>
-          <w:rFonts w:ascii="Courier New" w:hAnsi="Courier New" w:cs="Courier New"/>
-          <w:sz w:val="20"/>
-        </w:rPr>
-        <w:t>/mmitss</w:t>
-      </w:r>
+      <w:proofErr w:type="gramStart"/>
+      <w:r>
+        <w:rPr>
+          <w:rFonts w:ascii="Courier New" w:hAnsi="Courier New" w:cs="Courier New"/>
+          <w:sz w:val="20"/>
+        </w:rPr>
+        <w:t>cd</w:t>
+      </w:r>
+      <w:proofErr w:type="gramEnd"/>
+      <w:r>
+        <w:rPr>
+          <w:rFonts w:ascii="Courier New" w:hAnsi="Courier New" w:cs="Courier New"/>
+          <w:sz w:val="20"/>
+        </w:rPr>
+        <w:t xml:space="preserve"> /home</w:t>
+      </w:r>
+      <w:r>
+        <w:rPr>
+          <w:rFonts w:ascii="Courier New" w:hAnsi="Courier New" w:cs="Courier New"/>
+          <w:sz w:val="20"/>
+        </w:rPr>
+        <w:t>/</w:t>
+      </w:r>
+      <w:proofErr w:type="spellStart"/>
+      <w:r>
+        <w:rPr>
+          <w:rFonts w:ascii="Courier New" w:hAnsi="Courier New" w:cs="Courier New"/>
+          <w:sz w:val="20"/>
+        </w:rPr>
+        <w:t>mmitss</w:t>
+      </w:r>
+      <w:proofErr w:type="spellEnd"/>
     </w:p>
     <w:p>
       <w:pPr>
@@ -5921,12 +8204,23 @@
           <w:sz w:val="20"/>
         </w:rPr>
       </w:pPr>
-      <w:r>
-        <w:rPr>
-          <w:rFonts w:ascii="Courier New" w:hAnsi="Courier New" w:cs="Courier New"/>
-          <w:sz w:val="20"/>
-        </w:rPr>
-        <w:t>mkdir emergency-vehicle</w:t>
+      <w:proofErr w:type="spellStart"/>
+      <w:proofErr w:type="gramStart"/>
+      <w:r>
+        <w:rPr>
+          <w:rFonts w:ascii="Courier New" w:hAnsi="Courier New" w:cs="Courier New"/>
+          <w:sz w:val="20"/>
+        </w:rPr>
+        <w:t>mkdir</w:t>
+      </w:r>
+      <w:proofErr w:type="spellEnd"/>
+      <w:proofErr w:type="gramEnd"/>
+      <w:r>
+        <w:rPr>
+          <w:rFonts w:ascii="Courier New" w:hAnsi="Courier New" w:cs="Courier New"/>
+          <w:sz w:val="20"/>
+        </w:rPr>
+        <w:t xml:space="preserve"> emergency-vehicle</w:t>
       </w:r>
     </w:p>
     <w:p>
@@ -5940,12 +8234,21 @@
           <w:sz w:val="20"/>
         </w:rPr>
       </w:pPr>
-      <w:r>
-        <w:rPr>
-          <w:rFonts w:ascii="Courier New" w:hAnsi="Courier New" w:cs="Courier New"/>
-          <w:sz w:val="20"/>
-        </w:rPr>
-        <w:t>cd emergency-vehicle</w:t>
+      <w:proofErr w:type="gramStart"/>
+      <w:r>
+        <w:rPr>
+          <w:rFonts w:ascii="Courier New" w:hAnsi="Courier New" w:cs="Courier New"/>
+          <w:sz w:val="20"/>
+        </w:rPr>
+        <w:t>cd</w:t>
+      </w:r>
+      <w:proofErr w:type="gramEnd"/>
+      <w:r>
+        <w:rPr>
+          <w:rFonts w:ascii="Courier New" w:hAnsi="Courier New" w:cs="Courier New"/>
+          <w:sz w:val="20"/>
+        </w:rPr>
+        <w:t xml:space="preserve"> emergency-vehicle</w:t>
       </w:r>
     </w:p>
     <w:p>
@@ -5959,12 +8262,23 @@
           <w:sz w:val="20"/>
         </w:rPr>
       </w:pPr>
-      <w:r>
-        <w:rPr>
-          <w:rFonts w:ascii="Courier New" w:hAnsi="Courier New" w:cs="Courier New"/>
-          <w:sz w:val="20"/>
-        </w:rPr>
-        <w:t>mkdir /bin</w:t>
+      <w:proofErr w:type="spellStart"/>
+      <w:proofErr w:type="gramStart"/>
+      <w:r>
+        <w:rPr>
+          <w:rFonts w:ascii="Courier New" w:hAnsi="Courier New" w:cs="Courier New"/>
+          <w:sz w:val="20"/>
+        </w:rPr>
+        <w:t>mkdir</w:t>
+      </w:r>
+      <w:proofErr w:type="spellEnd"/>
+      <w:proofErr w:type="gramEnd"/>
+      <w:r>
+        <w:rPr>
+          <w:rFonts w:ascii="Courier New" w:hAnsi="Courier New" w:cs="Courier New"/>
+          <w:sz w:val="20"/>
+        </w:rPr>
+        <w:t xml:space="preserve"> /bin</w:t>
       </w:r>
     </w:p>
     <w:p>
@@ -5978,12 +8292,21 @@
           <w:sz w:val="20"/>
         </w:rPr>
       </w:pPr>
-      <w:r>
-        <w:rPr>
-          <w:rFonts w:ascii="Courier New" w:hAnsi="Courier New" w:cs="Courier New"/>
-          <w:sz w:val="20"/>
-        </w:rPr>
-        <w:t>cd bin</w:t>
+      <w:proofErr w:type="gramStart"/>
+      <w:r>
+        <w:rPr>
+          <w:rFonts w:ascii="Courier New" w:hAnsi="Courier New" w:cs="Courier New"/>
+          <w:sz w:val="20"/>
+        </w:rPr>
+        <w:t>cd</w:t>
+      </w:r>
+      <w:proofErr w:type="gramEnd"/>
+      <w:r>
+        <w:rPr>
+          <w:rFonts w:ascii="Courier New" w:hAnsi="Courier New" w:cs="Courier New"/>
+          <w:sz w:val="20"/>
+        </w:rPr>
+        <w:t xml:space="preserve"> bin</w:t>
       </w:r>
     </w:p>
     <w:p>
@@ -5997,6 +8320,7 @@
           <w:sz w:val="20"/>
         </w:rPr>
       </w:pPr>
+      <w:proofErr w:type="gramStart"/>
       <w:r>
         <w:rPr>
           <w:rFonts w:ascii="Courier New" w:hAnsi="Courier New" w:cs="Courier New"/>
@@ -6004,6 +8328,7 @@
         </w:rPr>
         <w:t>mv</w:t>
       </w:r>
+      <w:proofErr w:type="gramEnd"/>
       <w:r>
         <w:rPr>
           <w:rFonts w:ascii="Courier New" w:hAnsi="Courier New" w:cs="Courier New"/>
@@ -6016,8 +8341,17 @@
           <w:rFonts w:ascii="Courier New" w:hAnsi="Courier New" w:cs="Courier New"/>
           <w:sz w:val="20"/>
         </w:rPr>
-        <w:t>/mmitss</w:t>
-      </w:r>
+        <w:t>/</w:t>
+      </w:r>
+      <w:proofErr w:type="spellStart"/>
+      <w:r>
+        <w:rPr>
+          <w:rFonts w:ascii="Courier New" w:hAnsi="Courier New" w:cs="Courier New"/>
+          <w:sz w:val="20"/>
+        </w:rPr>
+        <w:t>mmitss</w:t>
+      </w:r>
+      <w:proofErr w:type="spellEnd"/>
       <w:r>
         <w:rPr>
           <w:rFonts w:ascii="Courier New" w:hAnsi="Courier New" w:cs="Courier New"/>
@@ -6044,12 +8378,23 @@
           <w:sz w:val="20"/>
         </w:rPr>
       </w:pPr>
-      <w:r>
-        <w:rPr>
-          <w:rFonts w:ascii="Courier New" w:hAnsi="Courier New" w:cs="Courier New"/>
-          <w:sz w:val="20"/>
-        </w:rPr>
-        <w:t>mkdir log</w:t>
+      <w:proofErr w:type="spellStart"/>
+      <w:proofErr w:type="gramStart"/>
+      <w:r>
+        <w:rPr>
+          <w:rFonts w:ascii="Courier New" w:hAnsi="Courier New" w:cs="Courier New"/>
+          <w:sz w:val="20"/>
+        </w:rPr>
+        <w:t>mkdir</w:t>
+      </w:r>
+      <w:proofErr w:type="spellEnd"/>
+      <w:proofErr w:type="gramEnd"/>
+      <w:r>
+        <w:rPr>
+          <w:rFonts w:ascii="Courier New" w:hAnsi="Courier New" w:cs="Courier New"/>
+          <w:sz w:val="20"/>
+        </w:rPr>
+        <w:t xml:space="preserve"> log</w:t>
       </w:r>
     </w:p>
     <w:p>
@@ -6058,15 +8403,38 @@
         <w:jc w:val="left"/>
         <w:rPr>
           <w:rFonts w:ascii="Times New Roman" w:hAnsi="Times New Roman" w:cs="Times New Roman"/>
-          <w:sz w:val="24"/>
-        </w:rPr>
-      </w:pPr>
-      <w:r>
-        <w:rPr>
-          <w:rFonts w:ascii="Times New Roman" w:hAnsi="Times New Roman" w:cs="Times New Roman"/>
           <w:b/>
           <w:sz w:val="24"/>
         </w:rPr>
+      </w:pPr>
+    </w:p>
+    <w:p>
+      <w:pPr>
+        <w:spacing w:line="240" w:lineRule="auto"/>
+        <w:jc w:val="left"/>
+        <w:rPr>
+          <w:rFonts w:ascii="Times New Roman" w:hAnsi="Times New Roman" w:cs="Times New Roman"/>
+          <w:b/>
+          <w:sz w:val="24"/>
+        </w:rPr>
+      </w:pPr>
+    </w:p>
+    <w:p>
+      <w:pPr>
+        <w:spacing w:line="240" w:lineRule="auto"/>
+        <w:jc w:val="left"/>
+        <w:rPr>
+          <w:rFonts w:ascii="Times New Roman" w:hAnsi="Times New Roman" w:cs="Times New Roman"/>
+          <w:sz w:val="24"/>
+        </w:rPr>
+      </w:pPr>
+      <w:r>
+        <w:rPr>
+          <w:rFonts w:ascii="Times New Roman" w:hAnsi="Times New Roman" w:cs="Times New Roman"/>
+          <w:b/>
+          <w:sz w:val="24"/>
+        </w:rPr>
+        <w:lastRenderedPageBreak/>
         <w:t>S</w:t>
       </w:r>
       <w:r>
@@ -6125,21 +8493,56 @@
           <w:rFonts w:ascii="Times New Roman" w:hAnsi="Times New Roman" w:cs="Times New Roman"/>
           <w:sz w:val="24"/>
         </w:rPr>
-        <w:t xml:space="preserve"> following </w:t>
-      </w:r>
-      <w:r>
-        <w:rPr>
-          <w:rFonts w:ascii="Times New Roman" w:hAnsi="Times New Roman" w:cs="Times New Roman"/>
-          <w:sz w:val="24"/>
-        </w:rPr>
-        <w:t>script to run the docker container</w:t>
-      </w:r>
-      <w:r>
-        <w:rPr>
-          <w:rFonts w:ascii="Times New Roman" w:hAnsi="Times New Roman" w:cs="Times New Roman"/>
-          <w:sz w:val="24"/>
-        </w:rPr>
-        <w:t>:</w:t>
+        <w:t xml:space="preserve"> </w:t>
+      </w:r>
+      <w:r>
+        <w:rPr>
+          <w:rFonts w:ascii="Times New Roman" w:hAnsi="Times New Roman" w:cs="Times New Roman"/>
+          <w:sz w:val="24"/>
+        </w:rPr>
+        <w:t xml:space="preserve">the </w:t>
+      </w:r>
+      <w:r>
+        <w:rPr>
+          <w:rFonts w:ascii="Times New Roman" w:hAnsi="Times New Roman" w:cs="Times New Roman"/>
+          <w:sz w:val="24"/>
+        </w:rPr>
+        <w:t>mmitss__launch_docker_arm.sh</w:t>
+      </w:r>
+      <w:r>
+        <w:rPr>
+          <w:rFonts w:ascii="Times New Roman" w:hAnsi="Times New Roman" w:cs="Times New Roman"/>
+          <w:sz w:val="24"/>
+        </w:rPr>
+        <w:t xml:space="preserve"> </w:t>
+      </w:r>
+      <w:r>
+        <w:rPr>
+          <w:rFonts w:ascii="Times New Roman" w:hAnsi="Times New Roman" w:cs="Times New Roman"/>
+          <w:sz w:val="24"/>
+        </w:rPr>
+        <w:t>script to</w:t>
+      </w:r>
+      <w:r>
+        <w:rPr>
+          <w:rFonts w:ascii="Times New Roman" w:hAnsi="Times New Roman" w:cs="Times New Roman"/>
+          <w:sz w:val="24"/>
+        </w:rPr>
+        <w:t xml:space="preserve"> </w:t>
+      </w:r>
+      <w:r>
+        <w:rPr>
+          <w:rFonts w:ascii="Times New Roman" w:hAnsi="Times New Roman" w:cs="Times New Roman"/>
+          <w:sz w:val="24"/>
+        </w:rPr>
+        <w:t>run the docker container</w:t>
+      </w:r>
+      <w:r>
+        <w:rPr>
+          <w:rFonts w:ascii="Times New Roman" w:hAnsi="Times New Roman" w:cs="Times New Roman"/>
+          <w:sz w:val="24"/>
+        </w:rPr>
+        <w:t>. The VSP container can be start by executing the following command:</w:t>
       </w:r>
     </w:p>
     <w:p>
@@ -6159,7 +8562,6 @@
           <w:sz w:val="20"/>
           <w:szCs w:val="20"/>
         </w:rPr>
-        <w:lastRenderedPageBreak/>
         <w:t>mmitss_</w:t>
       </w:r>
       <w:r>
@@ -6185,6 +8587,25 @@
           <w:szCs w:val="20"/>
         </w:rPr>
         <w:t>.sh</w:t>
+      </w:r>
+    </w:p>
+    <w:p>
+      <w:pPr>
+        <w:pStyle w:val="ListParagraph"/>
+        <w:spacing w:line="240" w:lineRule="auto"/>
+        <w:rPr>
+          <w:rFonts w:ascii="Times New Roman" w:hAnsi="Times New Roman" w:cs="Times New Roman"/>
+          <w:sz w:val="24"/>
+          <w:szCs w:val="20"/>
+        </w:rPr>
+      </w:pPr>
+      <w:r>
+        <w:rPr>
+          <w:rFonts w:ascii="Times New Roman" w:hAnsi="Times New Roman" w:cs="Times New Roman"/>
+          <w:sz w:val="24"/>
+          <w:szCs w:val="20"/>
+        </w:rPr>
+        <w:t>A user interface will appear and following information have to be provided.</w:t>
       </w:r>
     </w:p>
     <w:p>
@@ -6209,14 +8630,58 @@
           <w:rFonts w:ascii="Courier New" w:hAnsi="Courier New" w:cs="Courier New"/>
           <w:sz w:val="20"/>
         </w:rPr>
-        <w:t>: /home/</w:t>
-      </w:r>
-      <w:r>
-        <w:rPr>
-          <w:rFonts w:ascii="Courier New" w:hAnsi="Courier New" w:cs="Courier New"/>
-          <w:sz w:val="20"/>
-        </w:rPr>
-        <w:t>mmitss/</w:t>
+        <w:t xml:space="preserve">: </w:t>
+      </w:r>
+      <w:r>
+        <w:rPr>
+          <w:rFonts w:ascii="Courier New" w:hAnsi="Courier New" w:cs="Courier New"/>
+          <w:sz w:val="20"/>
+        </w:rPr>
+        <w:t>&lt;</w:t>
+      </w:r>
+      <w:r>
+        <w:rPr>
+          <w:rFonts w:ascii="Courier New" w:hAnsi="Courier New" w:cs="Courier New"/>
+          <w:sz w:val="20"/>
+        </w:rPr>
+        <w:t>path-</w:t>
+      </w:r>
+      <w:r>
+        <w:rPr>
+          <w:rFonts w:ascii="Courier New" w:hAnsi="Courier New" w:cs="Courier New"/>
+          <w:sz w:val="20"/>
+        </w:rPr>
+        <w:t>to</w:t>
+      </w:r>
+      <w:r>
+        <w:rPr>
+          <w:rFonts w:ascii="Courier New" w:hAnsi="Courier New" w:cs="Courier New"/>
+          <w:sz w:val="20"/>
+        </w:rPr>
+        <w:t>-</w:t>
+      </w:r>
+      <w:proofErr w:type="spellStart"/>
+      <w:r>
+        <w:rPr>
+          <w:rFonts w:ascii="Courier New" w:hAnsi="Courier New" w:cs="Courier New"/>
+          <w:sz w:val="20"/>
+        </w:rPr>
+        <w:t>mmitss</w:t>
+      </w:r>
+      <w:proofErr w:type="spellEnd"/>
+      <w:r>
+        <w:rPr>
+          <w:rFonts w:ascii="Courier New" w:hAnsi="Courier New" w:cs="Courier New"/>
+          <w:sz w:val="20"/>
+        </w:rPr>
+        <w:t>&gt;</w:t>
+      </w:r>
+      <w:r>
+        <w:rPr>
+          <w:rFonts w:ascii="Courier New" w:hAnsi="Courier New" w:cs="Courier New"/>
+          <w:sz w:val="20"/>
+        </w:rPr>
+        <w:t>/</w:t>
       </w:r>
       <w:r>
         <w:rPr>
@@ -6248,8 +8713,17 @@
           <w:rFonts w:ascii="Courier New" w:hAnsi="Courier New" w:cs="Courier New"/>
           <w:sz w:val="20"/>
         </w:rPr>
-        <w:t>ontainer image on the Dockerhub</w:t>
-      </w:r>
+        <w:t xml:space="preserve">ontainer image on the </w:t>
+      </w:r>
+      <w:proofErr w:type="spellStart"/>
+      <w:r>
+        <w:rPr>
+          <w:rFonts w:ascii="Courier New" w:hAnsi="Courier New" w:cs="Courier New"/>
+          <w:sz w:val="20"/>
+        </w:rPr>
+        <w:t>Dockerhub</w:t>
+      </w:r>
+      <w:proofErr w:type="spellEnd"/>
       <w:r>
         <w:rPr>
           <w:rFonts w:ascii="Courier New" w:hAnsi="Courier New" w:cs="Courier New"/>
@@ -6264,12 +8738,21 @@
         </w:rPr>
         <w:t xml:space="preserve"> </w:t>
       </w:r>
-      <w:r>
-        <w:rPr>
-          <w:rFonts w:ascii="Courier New" w:hAnsi="Courier New" w:cs="Courier New"/>
-          <w:sz w:val="20"/>
-        </w:rPr>
-        <w:t>mmitssuarizona/mmitss-vsp-arm-v1.0</w:t>
+      <w:proofErr w:type="spellStart"/>
+      <w:r>
+        <w:rPr>
+          <w:rFonts w:ascii="Courier New" w:hAnsi="Courier New" w:cs="Courier New"/>
+          <w:sz w:val="20"/>
+        </w:rPr>
+        <w:t>mmitssuarizona</w:t>
+      </w:r>
+      <w:proofErr w:type="spellEnd"/>
+      <w:r>
+        <w:rPr>
+          <w:rFonts w:ascii="Courier New" w:hAnsi="Courier New" w:cs="Courier New"/>
+          <w:sz w:val="20"/>
+        </w:rPr>
+        <w:t>/mmitss-vsp-arm-v1.0</w:t>
       </w:r>
     </w:p>
     <w:p>
@@ -6295,8 +8778,17 @@
           <w:rFonts w:ascii="Courier New" w:hAnsi="Courier New" w:cs="Courier New"/>
           <w:sz w:val="20"/>
         </w:rPr>
-        <w:t xml:space="preserve"> vsp_container</w:t>
-      </w:r>
+        <w:t xml:space="preserve"> </w:t>
+      </w:r>
+      <w:proofErr w:type="spellStart"/>
+      <w:r>
+        <w:rPr>
+          <w:rFonts w:ascii="Courier New" w:hAnsi="Courier New" w:cs="Courier New"/>
+          <w:sz w:val="20"/>
+        </w:rPr>
+        <w:t>vsp_container</w:t>
+      </w:r>
+      <w:proofErr w:type="spellEnd"/>
     </w:p>
     <w:p>
       <w:pPr>
@@ -6584,7 +9076,7 @@
       </w:pPr>
     </w:p>
     <w:sectPr>
-      <w:footerReference w:type="default" r:id="rId19"/>
+      <w:footerReference w:type="default" r:id="rId20"/>
       <w:pgSz w:w="12240" w:h="15840"/>
       <w:pgMar w:top="1440" w:right="1440" w:bottom="1440" w:left="1440" w:header="720" w:footer="720" w:gutter="0"/>
       <w:cols w:space="720"/>
@@ -6987,7 +9479,7 @@
                                 <w:rPr>
                                   <w:noProof/>
                                 </w:rPr>
-                                <w:t>4</w:t>
+                                <w:t>3</w:t>
                               </w:r>
                               <w:r>
                                 <w:rPr>
@@ -7070,7 +9562,7 @@
                           <w:rPr>
                             <w:noProof/>
                           </w:rPr>
-                          <w:t>4</w:t>
+                          <w:t>3</w:t>
                         </w:r>
                         <w:r>
                           <w:rPr>
@@ -11058,7 +13550,7 @@
 </file>
 
 <file path=customXml/itemProps1.xml><?xml version="1.0" encoding="utf-8"?>
-<ds:datastoreItem xmlns:ds="http://schemas.openxmlformats.org/officeDocument/2006/customXml" ds:itemID="{59ADE3CB-21C1-4C87-9EF4-BEA84D3D0216}">
+<ds:datastoreItem xmlns:ds="http://schemas.openxmlformats.org/officeDocument/2006/customXml" ds:itemID="{760A84C9-07ED-443F-AB6D-DAA00EA48F7E}">
   <ds:schemaRefs>
     <ds:schemaRef ds:uri="http://schemas.openxmlformats.org/officeDocument/2006/bibliography"/>
   </ds:schemaRefs>
